--- a/3.数据定义语言DDL/4. Online DDL.docx
+++ b/3.数据定义语言DDL/4. Online DDL.docx
@@ -321,6 +321,110 @@
           <w:lang w:val="en-US" w:eastAsia="zh-CN"/>
         </w:rPr>
         <w:t>要看ddl是否使用了临时表还是内部操作的，可以查看语句执行结果中有多少行收到了影响，如果是0行，那么就没有复制表，如果是非0，那么就是复制了表。</w:t>
+      </w:r>
+    </w:p>
+    <w:p>
+      <w:pPr>
+        <w:ind w:firstLine="420" w:firstLineChars="0"/>
+        <w:rPr>
+          <w:rFonts w:hint="eastAsia"/>
+          <w:lang w:val="en-US" w:eastAsia="zh-CN"/>
+        </w:rPr>
+      </w:pPr>
+      <w:r>
+        <w:rPr>
+          <w:rFonts w:hint="eastAsia"/>
+          <w:lang w:val="en-US" w:eastAsia="zh-CN"/>
+        </w:rPr>
+        <w:t>参考：</w:t>
+      </w:r>
+    </w:p>
+    <w:p>
+      <w:pPr>
+        <w:ind w:firstLine="420" w:firstLineChars="0"/>
+        <w:rPr>
+          <w:rFonts w:hint="eastAsia"/>
+          <w:lang w:val="en-US" w:eastAsia="zh-CN"/>
+        </w:rPr>
+      </w:pPr>
+      <w:r>
+        <w:rPr>
+          <w:rFonts w:hint="eastAsia"/>
+          <w:lang w:val="en-US" w:eastAsia="zh-CN"/>
+        </w:rPr>
+        <w:fldChar w:fldCharType="begin"/>
+      </w:r>
+      <w:r>
+        <w:rPr>
+          <w:rFonts w:hint="eastAsia"/>
+          <w:lang w:val="en-US" w:eastAsia="zh-CN"/>
+        </w:rPr>
+        <w:instrText xml:space="preserve"> HYPERLINK "https://blog.csdn.net/a82831154/article/details/102355035" </w:instrText>
+      </w:r>
+      <w:r>
+        <w:rPr>
+          <w:rFonts w:hint="eastAsia"/>
+          <w:lang w:val="en-US" w:eastAsia="zh-CN"/>
+        </w:rPr>
+        <w:fldChar w:fldCharType="separate"/>
+      </w:r>
+      <w:r>
+        <w:rPr>
+          <w:rFonts w:hint="eastAsia"/>
+          <w:lang w:val="en-US" w:eastAsia="zh-CN"/>
+        </w:rPr>
+        <w:t>https://blog.csdn.net/a82831154/article/details/102355035</w:t>
+      </w:r>
+      <w:r>
+        <w:rPr>
+          <w:rFonts w:hint="eastAsia"/>
+          <w:lang w:val="en-US" w:eastAsia="zh-CN"/>
+        </w:rPr>
+        <w:fldChar w:fldCharType="end"/>
+      </w:r>
+    </w:p>
+    <w:p>
+      <w:pPr>
+        <w:ind w:firstLine="420" w:firstLineChars="0"/>
+        <w:rPr>
+          <w:rFonts w:hint="default"/>
+          <w:lang w:val="en-US" w:eastAsia="zh-CN"/>
+        </w:rPr>
+      </w:pPr>
+      <w:r>
+        <w:rPr>
+          <w:rFonts w:hint="default"/>
+          <w:lang w:val="en-US" w:eastAsia="zh-CN"/>
+        </w:rPr>
+        <w:fldChar w:fldCharType="begin"/>
+      </w:r>
+      <w:r>
+        <w:rPr>
+          <w:rFonts w:hint="default"/>
+          <w:lang w:val="en-US" w:eastAsia="zh-CN"/>
+        </w:rPr>
+        <w:instrText xml:space="preserve"> HYPERLINK "https://www.cnblogs.com/zengkefu/p/5674945.html" </w:instrText>
+      </w:r>
+      <w:r>
+        <w:rPr>
+          <w:rFonts w:hint="default"/>
+          <w:lang w:val="en-US" w:eastAsia="zh-CN"/>
+        </w:rPr>
+        <w:fldChar w:fldCharType="separate"/>
+      </w:r>
+      <w:r>
+        <w:rPr>
+          <w:rFonts w:hint="default"/>
+          <w:lang w:val="en-US" w:eastAsia="zh-CN"/>
+        </w:rPr>
+        <w:t>https://www.cnblogs.com/zengkefu/p/5674945.html</w:t>
+      </w:r>
+      <w:r>
+        <w:rPr>
+          <w:rFonts w:hint="default"/>
+          <w:lang w:val="en-US" w:eastAsia="zh-CN"/>
+        </w:rPr>
+        <w:fldChar w:fldCharType="end"/>
       </w:r>
     </w:p>
     <w:p>
@@ -502,6 +606,843 @@
     </w:p>
     <w:p>
       <w:pPr>
+        <w:ind w:firstLine="420" w:firstLineChars="0"/>
+        <w:rPr>
+          <w:rFonts w:hint="eastAsia"/>
+          <w:lang w:val="en-US" w:eastAsia="zh-CN"/>
+        </w:rPr>
+      </w:pPr>
+      <w:r>
+        <w:rPr>
+          <w:rFonts w:hint="eastAsia"/>
+          <w:lang w:val="en-US" w:eastAsia="zh-CN"/>
+        </w:rPr>
+        <w:t>具体步骤：</w:t>
+      </w:r>
+    </w:p>
+    <w:p>
+      <w:pPr>
+        <w:ind w:firstLine="420" w:firstLineChars="0"/>
+        <w:rPr>
+          <w:rFonts w:hint="default"/>
+          <w:lang w:val="en-US" w:eastAsia="zh-CN"/>
+        </w:rPr>
+      </w:pPr>
+      <w:r>
+        <w:rPr>
+          <w:rFonts w:hint="default"/>
+          <w:lang w:val="en-US" w:eastAsia="zh-CN"/>
+        </w:rPr>
+        <w:t>1</w:t>
+      </w:r>
+      <w:r>
+        <w:rPr>
+          <w:rFonts w:hint="eastAsia"/>
+          <w:lang w:val="en-US" w:eastAsia="zh-CN"/>
+        </w:rPr>
+        <w:t>、</w:t>
+      </w:r>
+      <w:r>
+        <w:rPr>
+          <w:rFonts w:hint="default"/>
+          <w:lang w:val="en-US" w:eastAsia="zh-CN"/>
+        </w:rPr>
+        <w:t>创建frm文件</w:t>
+      </w:r>
+    </w:p>
+    <w:p>
+      <w:pPr>
+        <w:ind w:firstLine="420" w:firstLineChars="0"/>
+        <w:rPr>
+          <w:rFonts w:hint="default"/>
+          <w:lang w:val="en-US" w:eastAsia="zh-CN"/>
+        </w:rPr>
+      </w:pPr>
+      <w:r>
+        <w:rPr>
+          <w:rFonts w:hint="default"/>
+          <w:lang w:val="en-US" w:eastAsia="zh-CN"/>
+        </w:rPr>
+        <w:t>2</w:t>
+      </w:r>
+      <w:r>
+        <w:rPr>
+          <w:rFonts w:hint="eastAsia"/>
+          <w:lang w:val="en-US" w:eastAsia="zh-CN"/>
+        </w:rPr>
+        <w:t>、</w:t>
+      </w:r>
+      <w:r>
+        <w:rPr>
+          <w:rFonts w:hint="default"/>
+          <w:lang w:val="en-US" w:eastAsia="zh-CN"/>
+        </w:rPr>
+        <w:t>持有exclusive-mdl锁，禁止读写，速度非常快</w:t>
+      </w:r>
+    </w:p>
+    <w:p>
+      <w:pPr>
+        <w:ind w:firstLine="420" w:firstLineChars="0"/>
+        <w:rPr>
+          <w:rFonts w:hint="default"/>
+          <w:lang w:val="en-US" w:eastAsia="zh-CN"/>
+        </w:rPr>
+      </w:pPr>
+      <w:r>
+        <w:rPr>
+          <w:rFonts w:hint="default"/>
+          <w:lang w:val="en-US" w:eastAsia="zh-CN"/>
+        </w:rPr>
+        <w:t>3</w:t>
+      </w:r>
+      <w:r>
+        <w:rPr>
+          <w:rFonts w:hint="eastAsia"/>
+          <w:lang w:val="en-US" w:eastAsia="zh-CN"/>
+        </w:rPr>
+        <w:t>、</w:t>
+      </w:r>
+      <w:r>
+        <w:rPr>
+          <w:rFonts w:hint="default"/>
+          <w:lang w:val="en-US" w:eastAsia="zh-CN"/>
+        </w:rPr>
+        <w:t>根据alter类型，确定执行方式，检查存储引擎是否支持inplace，不支持则使用copy---copy,online-rebuild：重新组织表,online-norebuild：改数据字典即可</w:t>
+      </w:r>
+    </w:p>
+    <w:p>
+      <w:pPr>
+        <w:ind w:firstLine="420" w:firstLineChars="0"/>
+        <w:rPr>
+          <w:rFonts w:hint="default"/>
+          <w:lang w:val="en-US" w:eastAsia="zh-CN"/>
+        </w:rPr>
+      </w:pPr>
+      <w:r>
+        <w:rPr>
+          <w:rFonts w:hint="default"/>
+          <w:lang w:val="en-US" w:eastAsia="zh-CN"/>
+        </w:rPr>
+        <w:t>4</w:t>
+      </w:r>
+      <w:r>
+        <w:rPr>
+          <w:rFonts w:hint="eastAsia"/>
+          <w:lang w:val="en-US" w:eastAsia="zh-CN"/>
+        </w:rPr>
+        <w:t>、</w:t>
+      </w:r>
+      <w:r>
+        <w:rPr>
+          <w:rFonts w:hint="default"/>
+          <w:lang w:val="en-US" w:eastAsia="zh-CN"/>
+        </w:rPr>
+        <w:t>更新数据字典的内存对象</w:t>
+      </w:r>
+    </w:p>
+    <w:p>
+      <w:pPr>
+        <w:ind w:firstLine="420" w:firstLineChars="0"/>
+        <w:rPr>
+          <w:rFonts w:hint="default"/>
+          <w:lang w:val="en-US" w:eastAsia="zh-CN"/>
+        </w:rPr>
+      </w:pPr>
+      <w:r>
+        <w:rPr>
+          <w:rFonts w:hint="default"/>
+          <w:lang w:val="en-US" w:eastAsia="zh-CN"/>
+        </w:rPr>
+        <w:t>5</w:t>
+      </w:r>
+      <w:r>
+        <w:rPr>
+          <w:rFonts w:hint="eastAsia"/>
+          <w:lang w:val="en-US" w:eastAsia="zh-CN"/>
+        </w:rPr>
+        <w:t>、</w:t>
+      </w:r>
+      <w:r>
+        <w:rPr>
+          <w:rFonts w:hint="default"/>
+          <w:lang w:val="en-US" w:eastAsia="zh-CN"/>
+        </w:rPr>
+        <w:t>分配row_log对象记录增量，记录DDL期间数据修改的日志，如果日志量超过参数 innodb_online_alter_log_max_size 的上限，则DDL失败</w:t>
+      </w:r>
+    </w:p>
+    <w:p>
+      <w:pPr>
+        <w:ind w:firstLine="420" w:firstLineChars="0"/>
+        <w:rPr>
+          <w:rFonts w:hint="default"/>
+          <w:lang w:val="en-US" w:eastAsia="zh-CN"/>
+        </w:rPr>
+      </w:pPr>
+      <w:r>
+        <w:rPr>
+          <w:rFonts w:hint="default"/>
+          <w:lang w:val="en-US" w:eastAsia="zh-CN"/>
+        </w:rPr>
+        <w:t>6</w:t>
+      </w:r>
+      <w:r>
+        <w:rPr>
+          <w:rFonts w:hint="eastAsia"/>
+          <w:lang w:val="en-US" w:eastAsia="zh-CN"/>
+        </w:rPr>
+        <w:t>、</w:t>
+      </w:r>
+      <w:r>
+        <w:rPr>
+          <w:rFonts w:hint="default"/>
+          <w:lang w:val="en-US" w:eastAsia="zh-CN"/>
+        </w:rPr>
+        <w:t>生成临时ibd文件（rebuild类型)</w:t>
+      </w:r>
+    </w:p>
+    <w:p>
+      <w:pPr>
+        <w:ind w:firstLine="420" w:firstLineChars="0"/>
+        <w:rPr>
+          <w:rFonts w:hint="default"/>
+          <w:lang w:val="en-US" w:eastAsia="zh-CN"/>
+        </w:rPr>
+      </w:pPr>
+    </w:p>
+    <w:p>
+      <w:pPr>
+        <w:pStyle w:val="4"/>
+        <w:bidi w:val="0"/>
+        <w:rPr>
+          <w:rFonts w:hint="eastAsia"/>
+          <w:lang w:val="en-US" w:eastAsia="zh-CN"/>
+        </w:rPr>
+      </w:pPr>
+      <w:r>
+        <w:rPr>
+          <w:rFonts w:hint="eastAsia"/>
+          <w:lang w:val="en-US" w:eastAsia="zh-CN"/>
+        </w:rPr>
+        <w:t>ALGORITHM</w:t>
+      </w:r>
+    </w:p>
+    <w:p>
+      <w:pPr>
+        <w:pStyle w:val="5"/>
+        <w:bidi w:val="0"/>
+        <w:rPr>
+          <w:rFonts w:hint="eastAsia"/>
+          <w:lang w:val="en-US" w:eastAsia="zh-CN"/>
+        </w:rPr>
+      </w:pPr>
+      <w:r>
+        <w:rPr>
+          <w:rFonts w:hint="eastAsia"/>
+          <w:lang w:val="en-US" w:eastAsia="zh-CN"/>
+        </w:rPr>
+        <w:t>COPY</w:t>
+      </w:r>
+    </w:p>
+    <w:p>
+      <w:pPr>
+        <w:ind w:firstLine="420" w:firstLineChars="0"/>
+        <w:rPr>
+          <w:rFonts w:hint="eastAsia"/>
+          <w:lang w:val="en-US" w:eastAsia="zh-CN"/>
+        </w:rPr>
+      </w:pPr>
+      <w:r>
+        <w:rPr>
+          <w:rFonts w:hint="eastAsia"/>
+          <w:lang w:val="en-US" w:eastAsia="zh-CN"/>
+        </w:rPr>
+        <w:t>1、新建带索引(主键索引)的临时表</w:t>
+      </w:r>
+    </w:p>
+    <w:p>
+      <w:pPr>
+        <w:ind w:firstLine="420" w:firstLineChars="0"/>
+        <w:rPr>
+          <w:rFonts w:hint="eastAsia"/>
+          <w:lang w:val="en-US" w:eastAsia="zh-CN"/>
+        </w:rPr>
+      </w:pPr>
+      <w:r>
+        <w:rPr>
+          <w:rFonts w:hint="eastAsia"/>
+          <w:lang w:val="en-US" w:eastAsia="zh-CN"/>
+        </w:rPr>
+        <w:t>2、将原表锁定，禁止DML操作，只允许select查询</w:t>
+      </w:r>
+    </w:p>
+    <w:p>
+      <w:pPr>
+        <w:ind w:firstLine="420" w:firstLineChars="0"/>
+        <w:rPr>
+          <w:rFonts w:hint="eastAsia"/>
+          <w:lang w:val="en-US" w:eastAsia="zh-CN"/>
+        </w:rPr>
+      </w:pPr>
+      <w:r>
+        <w:rPr>
+          <w:rFonts w:hint="eastAsia"/>
+          <w:lang w:val="en-US" w:eastAsia="zh-CN"/>
+        </w:rPr>
+        <w:t>3、将原表数据拷贝到临时表</w:t>
+      </w:r>
+    </w:p>
+    <w:p>
+      <w:pPr>
+        <w:ind w:firstLine="420" w:firstLineChars="0"/>
+        <w:rPr>
+          <w:rFonts w:hint="eastAsia"/>
+          <w:lang w:val="en-US" w:eastAsia="zh-CN"/>
+        </w:rPr>
+      </w:pPr>
+      <w:r>
+        <w:rPr>
+          <w:rFonts w:hint="eastAsia"/>
+          <w:lang w:val="en-US" w:eastAsia="zh-CN"/>
+        </w:rPr>
+        <w:t>4、禁止读写，进行rename，升级字典锁</w:t>
+      </w:r>
+    </w:p>
+    <w:p>
+      <w:pPr>
+        <w:ind w:firstLine="420" w:firstLineChars="0"/>
+        <w:rPr>
+          <w:rFonts w:hint="eastAsia"/>
+          <w:lang w:val="en-US" w:eastAsia="zh-CN"/>
+        </w:rPr>
+      </w:pPr>
+      <w:r>
+        <w:rPr>
+          <w:rFonts w:hint="eastAsia"/>
+          <w:lang w:val="en-US" w:eastAsia="zh-CN"/>
+        </w:rPr>
+        <w:t>5、完成创建索引操作</w:t>
+      </w:r>
+    </w:p>
+    <w:p>
+      <w:pPr>
+        <w:ind w:firstLine="420" w:firstLineChars="0"/>
+        <w:rPr>
+          <w:rFonts w:hint="eastAsia"/>
+          <w:color w:val="FF0000"/>
+          <w:lang w:val="en-US" w:eastAsia="zh-CN"/>
+        </w:rPr>
+      </w:pPr>
+      <w:r>
+        <w:rPr>
+          <w:rFonts w:hint="eastAsia"/>
+          <w:color w:val="FF0000"/>
+          <w:lang w:val="en-US" w:eastAsia="zh-CN"/>
+        </w:rPr>
+        <w:t>需要记录undo和redo，效率不如inplace，短期占用buffer pool，影响性能</w:t>
+      </w:r>
+    </w:p>
+    <w:p>
+      <w:pPr>
+        <w:ind w:firstLine="420" w:firstLineChars="0"/>
+        <w:rPr>
+          <w:rFonts w:hint="eastAsia"/>
+          <w:lang w:val="en-US" w:eastAsia="zh-CN"/>
+        </w:rPr>
+      </w:pPr>
+    </w:p>
+    <w:p>
+      <w:pPr>
+        <w:pStyle w:val="5"/>
+        <w:bidi w:val="0"/>
+        <w:rPr>
+          <w:rFonts w:hint="eastAsia"/>
+          <w:lang w:val="en-US" w:eastAsia="zh-CN"/>
+        </w:rPr>
+      </w:pPr>
+      <w:r>
+        <w:rPr>
+          <w:rFonts w:hint="eastAsia"/>
+          <w:lang w:val="en-US" w:eastAsia="zh-CN"/>
+        </w:rPr>
+        <w:t>INPLACE</w:t>
+      </w:r>
+    </w:p>
+    <w:p>
+      <w:pPr>
+        <w:ind w:firstLine="420" w:firstLineChars="0"/>
+        <w:rPr>
+          <w:rFonts w:hint="eastAsia"/>
+          <w:lang w:val="en-US" w:eastAsia="zh-CN"/>
+        </w:rPr>
+      </w:pPr>
+      <w:r>
+        <w:rPr>
+          <w:rFonts w:hint="eastAsia"/>
+          <w:lang w:val="en-US" w:eastAsia="zh-CN"/>
+        </w:rPr>
+        <w:t>1、创建索引(二级索引，主键+普通字段)数据字典</w:t>
+      </w:r>
+    </w:p>
+    <w:p>
+      <w:pPr>
+        <w:ind w:firstLine="420" w:firstLineChars="0"/>
+        <w:rPr>
+          <w:rFonts w:hint="eastAsia"/>
+          <w:lang w:val="en-US" w:eastAsia="zh-CN"/>
+        </w:rPr>
+      </w:pPr>
+      <w:r>
+        <w:rPr>
+          <w:rFonts w:hint="eastAsia"/>
+          <w:lang w:val="en-US" w:eastAsia="zh-CN"/>
+        </w:rPr>
+        <w:t>2、加表共享锁S，禁止DML，允许select查询</w:t>
+      </w:r>
+    </w:p>
+    <w:p>
+      <w:pPr>
+        <w:ind w:firstLine="420" w:firstLineChars="0"/>
+        <w:rPr>
+          <w:rFonts w:hint="eastAsia"/>
+          <w:lang w:val="en-US" w:eastAsia="zh-CN"/>
+        </w:rPr>
+      </w:pPr>
+      <w:r>
+        <w:rPr>
+          <w:rFonts w:hint="eastAsia"/>
+          <w:lang w:val="en-US" w:eastAsia="zh-CN"/>
+        </w:rPr>
+        <w:t>3、读取聚簇索引，构造新的索引项，排序并插入新索引</w:t>
+      </w:r>
+    </w:p>
+    <w:p>
+      <w:pPr>
+        <w:ind w:firstLine="420" w:firstLineChars="0"/>
+        <w:rPr>
+          <w:rFonts w:hint="eastAsia"/>
+          <w:lang w:val="en-US" w:eastAsia="zh-CN"/>
+        </w:rPr>
+      </w:pPr>
+      <w:r>
+        <w:rPr>
+          <w:rFonts w:hint="eastAsia"/>
+          <w:lang w:val="en-US" w:eastAsia="zh-CN"/>
+        </w:rPr>
+        <w:t>4、等待打开当前表的所有只读事务提交</w:t>
+      </w:r>
+    </w:p>
+    <w:p>
+      <w:pPr>
+        <w:ind w:firstLine="420" w:firstLineChars="0"/>
+        <w:rPr>
+          <w:rFonts w:hint="eastAsia"/>
+          <w:lang w:val="en-US" w:eastAsia="zh-CN"/>
+        </w:rPr>
+      </w:pPr>
+      <w:r>
+        <w:rPr>
+          <w:rFonts w:hint="eastAsia"/>
+          <w:lang w:val="en-US" w:eastAsia="zh-CN"/>
+        </w:rPr>
+        <w:t>5、创建索引结束</w:t>
+      </w:r>
+    </w:p>
+    <w:p>
+      <w:pPr>
+        <w:ind w:firstLine="420" w:firstLineChars="0"/>
+        <w:rPr>
+          <w:rFonts w:hint="eastAsia"/>
+          <w:color w:val="FF0000"/>
+          <w:lang w:val="en-US" w:eastAsia="zh-CN"/>
+        </w:rPr>
+      </w:pPr>
+      <w:r>
+        <w:rPr>
+          <w:rFonts w:hint="eastAsia"/>
+          <w:color w:val="FF0000"/>
+          <w:lang w:val="en-US" w:eastAsia="zh-CN"/>
+        </w:rPr>
+        <w:t>避免重建表带来的IO和CPU消耗，保证DDL期间的性能和并发</w:t>
+      </w:r>
+    </w:p>
+    <w:p>
+      <w:pPr>
+        <w:ind w:firstLine="420" w:firstLineChars="0"/>
+        <w:rPr>
+          <w:rFonts w:hint="eastAsia"/>
+          <w:lang w:val="en-US" w:eastAsia="zh-CN"/>
+        </w:rPr>
+      </w:pPr>
+    </w:p>
+    <w:p>
+      <w:pPr>
+        <w:pStyle w:val="5"/>
+        <w:bidi w:val="0"/>
+        <w:rPr>
+          <w:rFonts w:hint="eastAsia"/>
+          <w:lang w:val="en-US" w:eastAsia="zh-CN"/>
+        </w:rPr>
+      </w:pPr>
+      <w:r>
+        <w:rPr>
+          <w:rFonts w:hint="eastAsia"/>
+          <w:lang w:val="en-US" w:eastAsia="zh-CN"/>
+        </w:rPr>
+        <w:t>DEFAULT</w:t>
+      </w:r>
+    </w:p>
+    <w:p>
+      <w:pPr>
+        <w:ind w:firstLine="420" w:firstLineChars="0"/>
+        <w:rPr>
+          <w:rFonts w:hint="eastAsia"/>
+          <w:lang w:val="en-US" w:eastAsia="zh-CN"/>
+        </w:rPr>
+      </w:pPr>
+      <w:r>
+        <w:rPr>
+          <w:rFonts w:hint="eastAsia"/>
+          <w:lang w:val="en-US" w:eastAsia="zh-CN"/>
+        </w:rPr>
+        <w:t>1、alter table后面什么都不加的时候，默认是这个方式</w:t>
+      </w:r>
+    </w:p>
+    <w:p>
+      <w:pPr>
+        <w:ind w:firstLine="420" w:firstLineChars="0"/>
+        <w:rPr>
+          <w:rFonts w:hint="eastAsia"/>
+          <w:color w:val="FF0000"/>
+          <w:lang w:val="en-US" w:eastAsia="zh-CN"/>
+        </w:rPr>
+      </w:pPr>
+      <w:r>
+        <w:rPr>
+          <w:rFonts w:hint="eastAsia"/>
+          <w:lang w:val="en-US" w:eastAsia="zh-CN"/>
+        </w:rPr>
+        <w:t>2、</w:t>
+      </w:r>
+      <w:r>
+        <w:rPr>
+          <w:rFonts w:hint="eastAsia"/>
+          <w:color w:val="FF0000"/>
+          <w:lang w:val="en-US" w:eastAsia="zh-CN"/>
+        </w:rPr>
+        <w:t>如果old_alter_table为OFF，默认就是inplace方式</w:t>
+      </w:r>
+    </w:p>
+    <w:p>
+      <w:pPr>
+        <w:ind w:firstLine="420" w:firstLineChars="0"/>
+        <w:rPr>
+          <w:rFonts w:hint="eastAsia"/>
+          <w:lang w:val="en-US" w:eastAsia="zh-CN"/>
+        </w:rPr>
+      </w:pPr>
+      <w:r>
+        <w:rPr>
+          <w:rFonts w:hint="eastAsia"/>
+          <w:lang w:val="en-US" w:eastAsia="zh-CN"/>
+        </w:rPr>
+        <w:t>3、inplace不支持则进行copy</w:t>
+      </w:r>
+    </w:p>
+    <w:p>
+      <w:pPr>
+        <w:ind w:firstLine="420" w:firstLineChars="0"/>
+        <w:rPr>
+          <w:rFonts w:hint="eastAsia"/>
+          <w:lang w:val="en-US" w:eastAsia="zh-CN"/>
+        </w:rPr>
+      </w:pPr>
+    </w:p>
+    <w:p>
+      <w:pPr>
+        <w:ind w:firstLine="420" w:firstLineChars="0"/>
+        <w:rPr>
+          <w:rFonts w:hint="eastAsia"/>
+          <w:color w:val="FF0000"/>
+          <w:lang w:val="en-US" w:eastAsia="zh-CN"/>
+        </w:rPr>
+      </w:pPr>
+      <w:r>
+        <w:rPr>
+          <w:rFonts w:hint="eastAsia"/>
+          <w:lang w:val="en-US" w:eastAsia="zh-CN"/>
+        </w:rPr>
+        <w:t>注意：</w:t>
+      </w:r>
+      <w:r>
+        <w:rPr>
+          <w:rFonts w:hint="eastAsia"/>
+          <w:color w:val="FF0000"/>
+          <w:lang w:val="en-US" w:eastAsia="zh-CN"/>
+        </w:rPr>
+        <w:t>old_alter_table = 0，表示不是使用新建表的方式来建立唯一索引</w:t>
+      </w:r>
+    </w:p>
+    <w:p>
+      <w:pPr>
+        <w:ind w:firstLine="420" w:firstLineChars="0"/>
+        <w:rPr>
+          <w:rFonts w:hint="eastAsia"/>
+          <w:lang w:val="en-US" w:eastAsia="zh-CN"/>
+        </w:rPr>
+      </w:pPr>
+      <w:r>
+        <w:rPr>
+          <w:rFonts w:hint="eastAsia"/>
+          <w:lang w:val="en-US" w:eastAsia="zh-CN"/>
+        </w:rPr>
+        <w:t>当一张表的某个字段存在重复值时，这个字段没办法直接加UNIQUE KEY，但是MySQL提供了一个ALT</w:t>
+      </w:r>
+      <w:bookmarkStart w:id="0" w:name="_GoBack"/>
+      <w:bookmarkEnd w:id="0"/>
+      <w:r>
+        <w:rPr>
+          <w:rFonts w:hint="eastAsia"/>
+          <w:lang w:val="en-US" w:eastAsia="zh-CN"/>
+        </w:rPr>
+        <w:t>ER IGNORE TABLE的方式，可以忽略修改表结构过程中出现的错误，但是要忽略UNIQUE重复值，就需要打开old_alter_table，也就是拷贝表的方式来ALTER TABLE。</w:t>
+      </w:r>
+    </w:p>
+    <w:p>
+      <w:pPr>
+        <w:ind w:firstLine="420" w:firstLineChars="0"/>
+        <w:rPr>
+          <w:rFonts w:hint="eastAsia"/>
+          <w:lang w:val="en-US" w:eastAsia="zh-CN"/>
+        </w:rPr>
+      </w:pPr>
+    </w:p>
+    <w:p>
+      <w:pPr>
+        <w:pStyle w:val="4"/>
+        <w:bidi w:val="0"/>
+        <w:rPr>
+          <w:rFonts w:hint="eastAsia"/>
+          <w:lang w:val="en-US" w:eastAsia="zh-CN"/>
+        </w:rPr>
+      </w:pPr>
+      <w:r>
+        <w:rPr>
+          <w:rFonts w:hint="eastAsia"/>
+          <w:lang w:val="en-US" w:eastAsia="zh-CN"/>
+        </w:rPr>
+        <w:t>LOCK</w:t>
+      </w:r>
+    </w:p>
+    <w:p>
+      <w:pPr>
+        <w:ind w:firstLine="420" w:firstLineChars="0"/>
+        <w:rPr>
+          <w:rFonts w:hint="eastAsia"/>
+          <w:lang w:val="en-US" w:eastAsia="zh-CN"/>
+        </w:rPr>
+      </w:pPr>
+      <w:r>
+        <w:rPr>
+          <w:rFonts w:hint="eastAsia"/>
+          <w:lang w:val="en-US" w:eastAsia="zh-CN"/>
+        </w:rPr>
+        <w:t>控制是否锁表，根据不同的DDL操作类型表现不同，mysql原则是尽量不锁表，但是修改主键这样的昂贵操作不得不锁表</w:t>
+      </w:r>
+    </w:p>
+    <w:p>
+      <w:pPr>
+        <w:ind w:firstLine="420" w:firstLineChars="0"/>
+        <w:rPr>
+          <w:rFonts w:hint="eastAsia"/>
+          <w:lang w:val="en-US" w:eastAsia="zh-CN"/>
+        </w:rPr>
+      </w:pPr>
+      <w:r>
+        <w:rPr>
+          <w:rFonts w:hint="eastAsia"/>
+          <w:lang w:val="en-US" w:eastAsia="zh-CN"/>
+        </w:rPr>
+        <w:t>1、LOCK=NONE，允许DDL期间并发读写涉及的表，显式指定时，当不支持对该表的继续写入，则alter语句失败，是ALGORITHM=COPY的默认lock级别</w:t>
+      </w:r>
+    </w:p>
+    <w:p>
+      <w:pPr>
+        <w:ind w:firstLine="420" w:firstLineChars="0"/>
+        <w:rPr>
+          <w:rFonts w:hint="eastAsia"/>
+          <w:lang w:val="en-US" w:eastAsia="zh-CN"/>
+        </w:rPr>
+      </w:pPr>
+      <w:r>
+        <w:rPr>
+          <w:rFonts w:hint="eastAsia"/>
+          <w:lang w:val="en-US" w:eastAsia="zh-CN"/>
+        </w:rPr>
+        <w:t>2、LOCK=SHARED，DDL期间表上的写操作会被阻塞，但是不影响select</w:t>
+      </w:r>
+    </w:p>
+    <w:p>
+      <w:pPr>
+        <w:ind w:firstLine="420" w:firstLineChars="0"/>
+        <w:rPr>
+          <w:rFonts w:hint="eastAsia"/>
+          <w:lang w:val="en-US" w:eastAsia="zh-CN"/>
+        </w:rPr>
+      </w:pPr>
+      <w:r>
+        <w:rPr>
+          <w:rFonts w:hint="eastAsia"/>
+          <w:lang w:val="en-US" w:eastAsia="zh-CN"/>
+        </w:rPr>
+        <w:t>3、LOCK=DEFAULT，让mysql自己判断lock模式，原则是尽量不锁表</w:t>
+      </w:r>
+    </w:p>
+    <w:p>
+      <w:pPr>
+        <w:ind w:firstLine="420" w:firstLineChars="0"/>
+        <w:rPr>
+          <w:rFonts w:hint="eastAsia"/>
+          <w:lang w:val="en-US" w:eastAsia="zh-CN"/>
+        </w:rPr>
+      </w:pPr>
+      <w:r>
+        <w:rPr>
+          <w:rFonts w:hint="eastAsia"/>
+          <w:lang w:val="en-US" w:eastAsia="zh-CN"/>
+        </w:rPr>
+        <w:t>4、LOCK=EXCLUSIVE，DDL期间该表不可用，堵塞任何读写请求，使用场景：</w:t>
+      </w:r>
+    </w:p>
+    <w:p>
+      <w:pPr>
+        <w:ind w:firstLine="420" w:firstLineChars="0"/>
+        <w:rPr>
+          <w:rFonts w:hint="eastAsia"/>
+          <w:lang w:val="en-US" w:eastAsia="zh-CN"/>
+        </w:rPr>
+      </w:pPr>
+      <w:r>
+        <w:rPr>
+          <w:rFonts w:hint="eastAsia"/>
+          <w:lang w:val="en-US" w:eastAsia="zh-CN"/>
+        </w:rPr>
+        <w:t>最短时间内完成</w:t>
+      </w:r>
+    </w:p>
+    <w:p>
+      <w:pPr>
+        <w:ind w:firstLine="420" w:firstLineChars="0"/>
+        <w:rPr>
+          <w:rFonts w:hint="eastAsia"/>
+          <w:lang w:val="en-US" w:eastAsia="zh-CN"/>
+        </w:rPr>
+      </w:pPr>
+      <w:r>
+        <w:rPr>
+          <w:rFonts w:hint="eastAsia"/>
+          <w:lang w:val="en-US" w:eastAsia="zh-CN"/>
+        </w:rPr>
+        <w:t>短时间表不可用能刚接受</w:t>
+      </w:r>
+    </w:p>
+    <w:p>
+      <w:pPr>
+        <w:ind w:firstLine="420" w:firstLineChars="0"/>
+        <w:rPr>
+          <w:rFonts w:hint="eastAsia"/>
+          <w:lang w:val="en-US" w:eastAsia="zh-CN"/>
+        </w:rPr>
+      </w:pPr>
+      <w:r>
+        <w:rPr>
+          <w:rFonts w:hint="eastAsia"/>
+          <w:lang w:val="en-US" w:eastAsia="zh-CN"/>
+        </w:rPr>
+        <w:t>注意：</w:t>
+      </w:r>
+    </w:p>
+    <w:p>
+      <w:pPr>
+        <w:ind w:firstLine="420" w:firstLineChars="0"/>
+        <w:rPr>
+          <w:rFonts w:hint="eastAsia"/>
+          <w:lang w:val="en-US" w:eastAsia="zh-CN"/>
+        </w:rPr>
+      </w:pPr>
+      <w:r>
+        <w:rPr>
+          <w:rFonts w:hint="eastAsia"/>
+          <w:lang w:val="en-US" w:eastAsia="zh-CN"/>
+        </w:rPr>
+        <w:t>1、任何模式下，online DDL开始之前都需要一个短时间的排它锁X来准备环境</w:t>
+      </w:r>
+    </w:p>
+    <w:p>
+      <w:pPr>
+        <w:ind w:firstLine="420" w:firstLineChars="0"/>
+        <w:rPr>
+          <w:rFonts w:hint="eastAsia"/>
+          <w:lang w:val="en-US" w:eastAsia="zh-CN"/>
+        </w:rPr>
+      </w:pPr>
+      <w:r>
+        <w:rPr>
+          <w:rFonts w:hint="eastAsia"/>
+          <w:lang w:val="en-US" w:eastAsia="zh-CN"/>
+        </w:rPr>
+        <w:t>2、当alter命令发出后，会首先等待该表上的其他操作完成</w:t>
+      </w:r>
+    </w:p>
+    <w:p>
+      <w:pPr>
+        <w:ind w:firstLine="420" w:firstLineChars="0"/>
+        <w:rPr>
+          <w:rFonts w:hint="eastAsia"/>
+          <w:lang w:val="en-US" w:eastAsia="zh-CN"/>
+        </w:rPr>
+      </w:pPr>
+      <w:r>
+        <w:rPr>
+          <w:rFonts w:hint="eastAsia"/>
+          <w:lang w:val="en-US" w:eastAsia="zh-CN"/>
+        </w:rPr>
+        <w:t>3、alter命令之后的其他请求会出现等待MDL锁</w:t>
+      </w:r>
+    </w:p>
+    <w:p>
+      <w:pPr>
+        <w:ind w:firstLine="420" w:firstLineChars="0"/>
+        <w:rPr>
+          <w:rFonts w:hint="eastAsia"/>
+          <w:lang w:val="en-US" w:eastAsia="zh-CN"/>
+        </w:rPr>
+      </w:pPr>
+      <w:r>
+        <w:rPr>
+          <w:rFonts w:hint="eastAsia"/>
+          <w:lang w:val="en-US" w:eastAsia="zh-CN"/>
+        </w:rPr>
+        <w:t>4、alter完成之前，其他DDL也会被阻塞一小段时间？</w:t>
+      </w:r>
+    </w:p>
+    <w:p>
+      <w:pPr>
+        <w:ind w:firstLine="420" w:firstLineChars="0"/>
+        <w:rPr>
+          <w:rFonts w:hint="eastAsia"/>
+          <w:lang w:val="en-US" w:eastAsia="zh-CN"/>
+        </w:rPr>
+      </w:pPr>
+      <w:r>
+        <w:rPr>
+          <w:rFonts w:hint="eastAsia"/>
+          <w:lang w:val="en-US" w:eastAsia="zh-CN"/>
+        </w:rPr>
+        <w:t>https://www.cnblogs.com/zengkefu/p/5674945.html</w:t>
+      </w:r>
+    </w:p>
+    <w:p>
+      <w:pPr>
         <w:pStyle w:val="3"/>
         <w:rPr>
           <w:rFonts w:hint="eastAsia"/>
@@ -534,6 +1475,241 @@
     </w:p>
     <w:p>
       <w:pPr>
+        <w:ind w:firstLine="420" w:firstLineChars="0"/>
+        <w:rPr>
+          <w:rFonts w:hint="eastAsia"/>
+          <w:lang w:val="en-US" w:eastAsia="zh-CN"/>
+        </w:rPr>
+      </w:pPr>
+      <w:r>
+        <w:rPr>
+          <w:rFonts w:hint="eastAsia"/>
+          <w:lang w:val="en-US" w:eastAsia="zh-CN"/>
+        </w:rPr>
+        <w:t>具体步骤：</w:t>
+      </w:r>
+    </w:p>
+    <w:p>
+      <w:pPr>
+        <w:ind w:firstLine="420" w:firstLineChars="0"/>
+        <w:rPr>
+          <w:rFonts w:hint="default"/>
+          <w:lang w:val="en-US" w:eastAsia="zh-CN"/>
+        </w:rPr>
+      </w:pPr>
+      <w:r>
+        <w:rPr>
+          <w:rFonts w:hint="default"/>
+          <w:lang w:val="en-US" w:eastAsia="zh-CN"/>
+        </w:rPr>
+        <w:t>1</w:t>
+      </w:r>
+      <w:r>
+        <w:rPr>
+          <w:rFonts w:hint="eastAsia"/>
+          <w:lang w:val="en-US" w:eastAsia="zh-CN"/>
+        </w:rPr>
+        <w:t>、</w:t>
+      </w:r>
+      <w:r>
+        <w:rPr>
+          <w:rFonts w:hint="default"/>
+          <w:lang w:val="en-US" w:eastAsia="zh-CN"/>
+        </w:rPr>
+        <w:t>降级exclusvie-mdl锁，允许读写</w:t>
+      </w:r>
+    </w:p>
+    <w:p>
+      <w:pPr>
+        <w:ind w:firstLine="420" w:firstLineChars="0"/>
+        <w:rPr>
+          <w:rFonts w:hint="default"/>
+          <w:lang w:val="en-US" w:eastAsia="zh-CN"/>
+        </w:rPr>
+      </w:pPr>
+      <w:r>
+        <w:rPr>
+          <w:rFonts w:hint="default"/>
+          <w:lang w:val="en-US" w:eastAsia="zh-CN"/>
+        </w:rPr>
+        <w:t>2</w:t>
+      </w:r>
+      <w:r>
+        <w:rPr>
+          <w:rFonts w:hint="eastAsia"/>
+          <w:lang w:val="en-US" w:eastAsia="zh-CN"/>
+        </w:rPr>
+        <w:t>、</w:t>
+      </w:r>
+      <w:r>
+        <w:rPr>
+          <w:rFonts w:hint="default"/>
+          <w:lang w:val="en-US" w:eastAsia="zh-CN"/>
+        </w:rPr>
+        <w:t>扫描原表的聚簇索引每条记录</w:t>
+      </w:r>
+    </w:p>
+    <w:p>
+      <w:pPr>
+        <w:ind w:firstLine="420" w:firstLineChars="0"/>
+        <w:rPr>
+          <w:rFonts w:hint="default"/>
+          <w:lang w:val="en-US" w:eastAsia="zh-CN"/>
+        </w:rPr>
+      </w:pPr>
+      <w:r>
+        <w:rPr>
+          <w:rFonts w:hint="default"/>
+          <w:lang w:val="en-US" w:eastAsia="zh-CN"/>
+        </w:rPr>
+        <w:t>3</w:t>
+      </w:r>
+      <w:r>
+        <w:rPr>
+          <w:rFonts w:hint="eastAsia"/>
+          <w:lang w:val="en-US" w:eastAsia="zh-CN"/>
+        </w:rPr>
+        <w:t>、</w:t>
+      </w:r>
+      <w:r>
+        <w:rPr>
+          <w:rFonts w:hint="default"/>
+          <w:lang w:val="en-US" w:eastAsia="zh-CN"/>
+        </w:rPr>
+        <w:t>遍历新表的聚簇索引和二级索引，逐一处理</w:t>
+      </w:r>
+    </w:p>
+    <w:p>
+      <w:pPr>
+        <w:ind w:firstLine="420" w:firstLineChars="0"/>
+        <w:rPr>
+          <w:rFonts w:hint="default"/>
+          <w:lang w:val="en-US" w:eastAsia="zh-CN"/>
+        </w:rPr>
+      </w:pPr>
+      <w:r>
+        <w:rPr>
+          <w:rFonts w:hint="default"/>
+          <w:lang w:val="en-US" w:eastAsia="zh-CN"/>
+        </w:rPr>
+        <w:t>4</w:t>
+      </w:r>
+      <w:r>
+        <w:rPr>
+          <w:rFonts w:hint="eastAsia"/>
+          <w:lang w:val="en-US" w:eastAsia="zh-CN"/>
+        </w:rPr>
+        <w:t>、</w:t>
+      </w:r>
+      <w:r>
+        <w:rPr>
+          <w:rFonts w:hint="default"/>
+          <w:lang w:val="en-US" w:eastAsia="zh-CN"/>
+        </w:rPr>
+        <w:t>根据记录构造对应的索引项</w:t>
+      </w:r>
+    </w:p>
+    <w:p>
+      <w:pPr>
+        <w:ind w:firstLine="420" w:firstLineChars="0"/>
+        <w:rPr>
+          <w:rFonts w:hint="default"/>
+          <w:lang w:val="en-US" w:eastAsia="zh-CN"/>
+        </w:rPr>
+      </w:pPr>
+      <w:r>
+        <w:rPr>
+          <w:rFonts w:hint="default"/>
+          <w:lang w:val="en-US" w:eastAsia="zh-CN"/>
+        </w:rPr>
+        <w:t>5</w:t>
+      </w:r>
+      <w:r>
+        <w:rPr>
+          <w:rFonts w:hint="eastAsia"/>
+          <w:lang w:val="en-US" w:eastAsia="zh-CN"/>
+        </w:rPr>
+        <w:t>、</w:t>
+      </w:r>
+      <w:r>
+        <w:rPr>
+          <w:rFonts w:hint="default"/>
+          <w:lang w:val="en-US" w:eastAsia="zh-CN"/>
+        </w:rPr>
+        <w:t>将构造索引项插入sort_buffer块进行排序</w:t>
+      </w:r>
+    </w:p>
+    <w:p>
+      <w:pPr>
+        <w:ind w:firstLine="420" w:firstLineChars="0"/>
+        <w:rPr>
+          <w:rFonts w:hint="default"/>
+          <w:lang w:val="en-US" w:eastAsia="zh-CN"/>
+        </w:rPr>
+      </w:pPr>
+      <w:r>
+        <w:rPr>
+          <w:rFonts w:hint="default"/>
+          <w:lang w:val="en-US" w:eastAsia="zh-CN"/>
+        </w:rPr>
+        <w:t>6</w:t>
+      </w:r>
+      <w:r>
+        <w:rPr>
+          <w:rFonts w:hint="eastAsia"/>
+          <w:lang w:val="en-US" w:eastAsia="zh-CN"/>
+        </w:rPr>
+        <w:t>、</w:t>
+      </w:r>
+      <w:r>
+        <w:rPr>
+          <w:rFonts w:hint="default"/>
+          <w:lang w:val="en-US" w:eastAsia="zh-CN"/>
+        </w:rPr>
+        <w:t>将sort_buffer块中的排序结果插入新的索引</w:t>
+      </w:r>
+    </w:p>
+    <w:p>
+      <w:pPr>
+        <w:ind w:firstLine="420" w:firstLineChars="0"/>
+        <w:rPr>
+          <w:rFonts w:hint="default"/>
+          <w:lang w:val="en-US" w:eastAsia="zh-CN"/>
+        </w:rPr>
+      </w:pPr>
+      <w:r>
+        <w:rPr>
+          <w:rFonts w:hint="default"/>
+          <w:lang w:val="en-US" w:eastAsia="zh-CN"/>
+        </w:rPr>
+        <w:t>7</w:t>
+      </w:r>
+      <w:r>
+        <w:rPr>
+          <w:rFonts w:hint="eastAsia"/>
+          <w:lang w:val="en-US" w:eastAsia="zh-CN"/>
+        </w:rPr>
+        <w:t>、</w:t>
+      </w:r>
+      <w:r>
+        <w:rPr>
+          <w:rFonts w:hint="default"/>
+          <w:lang w:val="en-US" w:eastAsia="zh-CN"/>
+        </w:rPr>
+        <w:t>处理ddl执行过程中产生的增量-row-log，rebuild类型需要</w:t>
+      </w:r>
+    </w:p>
+    <w:p>
+      <w:pPr>
+        <w:ind w:firstLine="420" w:firstLineChars="0"/>
+        <w:rPr>
+          <w:rFonts w:hint="default"/>
+          <w:lang w:val="en-US" w:eastAsia="zh-CN"/>
+        </w:rPr>
+      </w:pPr>
+    </w:p>
+    <w:p>
+      <w:pPr>
         <w:pStyle w:val="3"/>
         <w:rPr>
           <w:rFonts w:hint="eastAsia"/>
@@ -566,6 +1742,257 @@
     </w:p>
     <w:p>
       <w:pPr>
+        <w:ind w:firstLine="420" w:firstLineChars="0"/>
+        <w:rPr>
+          <w:rFonts w:hint="eastAsia"/>
+          <w:lang w:val="en-US" w:eastAsia="zh-CN"/>
+        </w:rPr>
+      </w:pPr>
+      <w:r>
+        <w:rPr>
+          <w:rFonts w:hint="eastAsia"/>
+          <w:lang w:val="en-US" w:eastAsia="zh-CN"/>
+        </w:rPr>
+        <w:t>具体步骤：</w:t>
+      </w:r>
+    </w:p>
+    <w:p>
+      <w:pPr>
+        <w:ind w:firstLine="420" w:firstLineChars="0"/>
+        <w:rPr>
+          <w:rFonts w:hint="default"/>
+          <w:lang w:val="en-US" w:eastAsia="zh-CN"/>
+        </w:rPr>
+      </w:pPr>
+      <w:r>
+        <w:rPr>
+          <w:rFonts w:hint="default"/>
+          <w:lang w:val="en-US" w:eastAsia="zh-CN"/>
+        </w:rPr>
+        <w:t>1</w:t>
+      </w:r>
+      <w:r>
+        <w:rPr>
+          <w:rFonts w:hint="eastAsia"/>
+          <w:lang w:val="en-US" w:eastAsia="zh-CN"/>
+        </w:rPr>
+        <w:t>、</w:t>
+      </w:r>
+      <w:r>
+        <w:rPr>
+          <w:rFonts w:hint="default"/>
+          <w:lang w:val="en-US" w:eastAsia="zh-CN"/>
+        </w:rPr>
+        <w:t>升级到exclusive-mdl索引，禁止读写</w:t>
+      </w:r>
+    </w:p>
+    <w:p>
+      <w:pPr>
+        <w:ind w:firstLine="420" w:firstLineChars="0"/>
+        <w:rPr>
+          <w:rFonts w:hint="default"/>
+          <w:lang w:val="en-US" w:eastAsia="zh-CN"/>
+        </w:rPr>
+      </w:pPr>
+      <w:r>
+        <w:rPr>
+          <w:rFonts w:hint="default"/>
+          <w:lang w:val="en-US" w:eastAsia="zh-CN"/>
+        </w:rPr>
+        <w:t>2</w:t>
+      </w:r>
+      <w:r>
+        <w:rPr>
+          <w:rFonts w:hint="eastAsia"/>
+          <w:lang w:val="en-US" w:eastAsia="zh-CN"/>
+        </w:rPr>
+        <w:t>、</w:t>
+      </w:r>
+      <w:r>
+        <w:rPr>
+          <w:rFonts w:hint="default"/>
+          <w:lang w:val="en-US" w:eastAsia="zh-CN"/>
+        </w:rPr>
+        <w:t>应用最后row_log中产生的日志</w:t>
+      </w:r>
+    </w:p>
+    <w:p>
+      <w:pPr>
+        <w:ind w:firstLine="420" w:firstLineChars="0"/>
+        <w:rPr>
+          <w:rFonts w:hint="default"/>
+          <w:lang w:val="en-US" w:eastAsia="zh-CN"/>
+        </w:rPr>
+      </w:pPr>
+      <w:r>
+        <w:rPr>
+          <w:rFonts w:hint="default"/>
+          <w:lang w:val="en-US" w:eastAsia="zh-CN"/>
+        </w:rPr>
+        <w:t>3</w:t>
+      </w:r>
+      <w:r>
+        <w:rPr>
+          <w:rFonts w:hint="eastAsia"/>
+          <w:lang w:val="en-US" w:eastAsia="zh-CN"/>
+        </w:rPr>
+        <w:t>、</w:t>
+      </w:r>
+      <w:r>
+        <w:rPr>
+          <w:rFonts w:hint="default"/>
+          <w:lang w:val="en-US" w:eastAsia="zh-CN"/>
+        </w:rPr>
+        <w:t>更新innodb的数据字典</w:t>
+      </w:r>
+    </w:p>
+    <w:p>
+      <w:pPr>
+        <w:ind w:firstLine="420" w:firstLineChars="0"/>
+        <w:rPr>
+          <w:rFonts w:hint="default"/>
+          <w:lang w:val="en-US" w:eastAsia="zh-CN"/>
+        </w:rPr>
+      </w:pPr>
+      <w:r>
+        <w:rPr>
+          <w:rFonts w:hint="default"/>
+          <w:lang w:val="en-US" w:eastAsia="zh-CN"/>
+        </w:rPr>
+        <w:t>4</w:t>
+      </w:r>
+      <w:r>
+        <w:rPr>
+          <w:rFonts w:hint="eastAsia"/>
+          <w:lang w:val="en-US" w:eastAsia="zh-CN"/>
+        </w:rPr>
+        <w:t>、</w:t>
+      </w:r>
+      <w:r>
+        <w:rPr>
+          <w:rFonts w:hint="default"/>
+          <w:lang w:val="en-US" w:eastAsia="zh-CN"/>
+        </w:rPr>
+        <w:t>提交事务-刷数据的redo日志</w:t>
+      </w:r>
+    </w:p>
+    <w:p>
+      <w:pPr>
+        <w:ind w:firstLine="420" w:firstLineChars="0"/>
+        <w:rPr>
+          <w:rFonts w:hint="default"/>
+          <w:lang w:val="en-US" w:eastAsia="zh-CN"/>
+        </w:rPr>
+      </w:pPr>
+      <w:r>
+        <w:rPr>
+          <w:rFonts w:hint="default"/>
+          <w:lang w:val="en-US" w:eastAsia="zh-CN"/>
+        </w:rPr>
+        <w:t>5</w:t>
+      </w:r>
+      <w:r>
+        <w:rPr>
+          <w:rFonts w:hint="eastAsia"/>
+          <w:lang w:val="en-US" w:eastAsia="zh-CN"/>
+        </w:rPr>
+        <w:t>、</w:t>
+      </w:r>
+      <w:r>
+        <w:rPr>
+          <w:rFonts w:hint="default"/>
+          <w:lang w:val="en-US" w:eastAsia="zh-CN"/>
+        </w:rPr>
+        <w:t>修改统计信息</w:t>
+      </w:r>
+    </w:p>
+    <w:p>
+      <w:pPr>
+        <w:ind w:firstLine="420" w:firstLineChars="0"/>
+        <w:rPr>
+          <w:rFonts w:hint="default"/>
+          <w:lang w:val="en-US" w:eastAsia="zh-CN"/>
+        </w:rPr>
+      </w:pPr>
+      <w:r>
+        <w:rPr>
+          <w:rFonts w:hint="default"/>
+          <w:lang w:val="en-US" w:eastAsia="zh-CN"/>
+        </w:rPr>
+        <w:t>6</w:t>
+      </w:r>
+      <w:r>
+        <w:rPr>
+          <w:rFonts w:hint="eastAsia"/>
+          <w:lang w:val="en-US" w:eastAsia="zh-CN"/>
+        </w:rPr>
+        <w:t>、</w:t>
+      </w:r>
+      <w:r>
+        <w:rPr>
+          <w:rFonts w:hint="default"/>
+          <w:lang w:val="en-US" w:eastAsia="zh-CN"/>
+        </w:rPr>
+        <w:t>rename临时ibd文件，frm文件</w:t>
+      </w:r>
+    </w:p>
+    <w:p>
+      <w:pPr>
+        <w:ind w:firstLine="420" w:firstLineChars="0"/>
+        <w:rPr>
+          <w:rFonts w:hint="default"/>
+          <w:lang w:val="en-US" w:eastAsia="zh-CN"/>
+        </w:rPr>
+      </w:pPr>
+      <w:r>
+        <w:rPr>
+          <w:rFonts w:hint="default"/>
+          <w:lang w:val="en-US" w:eastAsia="zh-CN"/>
+        </w:rPr>
+        <w:t>7</w:t>
+      </w:r>
+      <w:r>
+        <w:rPr>
+          <w:rFonts w:hint="eastAsia"/>
+          <w:lang w:val="en-US" w:eastAsia="zh-CN"/>
+        </w:rPr>
+        <w:t>、</w:t>
+      </w:r>
+      <w:r>
+        <w:rPr>
+          <w:rFonts w:hint="default"/>
+          <w:lang w:val="en-US" w:eastAsia="zh-CN"/>
+        </w:rPr>
+        <w:t>变更完成</w:t>
+      </w:r>
+    </w:p>
+    <w:p>
+      <w:pPr>
+        <w:ind w:firstLine="420" w:firstLineChars="0"/>
+        <w:rPr>
+          <w:rFonts w:hint="default"/>
+          <w:lang w:val="en-US" w:eastAsia="zh-CN"/>
+        </w:rPr>
+      </w:pPr>
+      <w:r>
+        <w:rPr>
+          <w:rFonts w:hint="default"/>
+          <w:lang w:val="en-US" w:eastAsia="zh-CN"/>
+        </w:rPr>
+        <w:t>http://blog.itpub.net/22664653/viewspace-2056953</w:t>
+      </w:r>
+    </w:p>
+    <w:p>
+      <w:pPr>
+        <w:ind w:firstLine="420" w:firstLineChars="0"/>
+        <w:rPr>
+          <w:rFonts w:hint="default"/>
+          <w:lang w:val="en-US" w:eastAsia="zh-CN"/>
+        </w:rPr>
+      </w:pPr>
+    </w:p>
+    <w:p>
+      <w:pPr>
         <w:pStyle w:val="2"/>
         <w:rPr>
           <w:rFonts w:hint="eastAsia"/>
@@ -595,15 +2022,6 @@
         </w:rPr>
         <w:t>DDL的种类有很多，比较常见的包含：</w:t>
       </w:r>
-    </w:p>
-    <w:p>
-      <w:pPr>
-        <w:ind w:firstLine="420" w:firstLineChars="0"/>
-        <w:rPr>
-          <w:rFonts w:hint="eastAsia"/>
-          <w:lang w:val="en-US" w:eastAsia="zh-CN"/>
-        </w:rPr>
-      </w:pPr>
     </w:p>
     <w:p>
       <w:pPr>
@@ -1546,8 +2964,6 @@
           <w:lang w:val="en-US" w:eastAsia="zh-CN"/>
         </w:rPr>
       </w:pPr>
-      <w:bookmarkStart w:id="0" w:name="_GoBack"/>
-      <w:bookmarkEnd w:id="0"/>
       <w:r>
         <w:rPr>
           <w:rFonts w:hint="eastAsia"/>
@@ -1816,6 +3232,14 @@
         </w:rPr>
         <w:t>2、提前准备好故障报告，直接在线上进行变更，该方法纯属娱乐×</w:t>
       </w:r>
+    </w:p>
+    <w:p>
+      <w:pPr>
+        <w:rPr>
+          <w:rFonts w:hint="default"/>
+          <w:lang w:val="en-US" w:eastAsia="zh-CN"/>
+        </w:rPr>
+      </w:pPr>
     </w:p>
     <w:p>
       <w:pPr>
@@ -1985,7 +3409,7 @@
     <w:lsdException w:qFormat="1" w:unhideWhenUsed="0" w:uiPriority="0" w:semiHidden="0" w:name="heading 1"/>
     <w:lsdException w:qFormat="1" w:uiPriority="0" w:semiHidden="0" w:name="heading 2"/>
     <w:lsdException w:qFormat="1" w:uiPriority="0" w:semiHidden="0" w:name="heading 3"/>
-    <w:lsdException w:qFormat="1" w:uiPriority="0" w:name="heading 4"/>
+    <w:lsdException w:qFormat="1" w:uiPriority="0" w:semiHidden="0" w:name="heading 4"/>
     <w:lsdException w:qFormat="1" w:uiPriority="0" w:name="heading 5"/>
     <w:lsdException w:qFormat="1" w:uiPriority="0" w:name="heading 6"/>
     <w:lsdException w:qFormat="1" w:uiPriority="0" w:name="heading 7"/>
@@ -2084,7 +3508,7 @@
     <w:lsdException w:unhideWhenUsed="0" w:uiPriority="0" w:semiHidden="0" w:name="HTML Sample"/>
     <w:lsdException w:unhideWhenUsed="0" w:uiPriority="0" w:semiHidden="0" w:name="HTML Typewriter"/>
     <w:lsdException w:unhideWhenUsed="0" w:uiPriority="0" w:semiHidden="0" w:name="HTML Variable"/>
-    <w:lsdException w:unhideWhenUsed="0" w:uiPriority="0" w:name="Normal Table"/>
+    <w:lsdException w:qFormat="1" w:unhideWhenUsed="0" w:uiPriority="0" w:name="Normal Table"/>
     <w:lsdException w:unhideWhenUsed="0" w:uiPriority="0" w:semiHidden="0" w:name="annotation subject"/>
     <w:lsdException w:unhideWhenUsed="0" w:uiPriority="0" w:semiHidden="0" w:name="Table Simple 1"/>
     <w:lsdException w:unhideWhenUsed="0" w:uiPriority="0" w:semiHidden="0" w:name="Table Simple 2"/>
@@ -2297,18 +3721,61 @@
       <w:outlineLvl w:val="2"/>
     </w:pPr>
     <w:rPr>
+      <w:rFonts w:ascii="Times New Roman" w:hAnsi="Times New Roman"/>
       <w:b/>
-      <w:sz w:val="28"/>
+      <w:sz w:val="24"/>
     </w:rPr>
   </w:style>
-  <w:style w:type="character" w:default="1" w:styleId="7">
+  <w:style w:type="paragraph" w:styleId="5">
+    <w:name w:val="heading 4"/>
+    <w:basedOn w:val="1"/>
+    <w:next w:val="1"/>
+    <w:unhideWhenUsed/>
+    <w:qFormat/>
+    <w:uiPriority w:val="0"/>
+    <w:pPr>
+      <w:keepNext/>
+      <w:keepLines/>
+      <w:spacing w:beforeLines="0" w:beforeAutospacing="0" w:afterLines="0" w:afterAutospacing="0" w:line="360" w:lineRule="auto"/>
+      <w:ind w:left="0" w:leftChars="0" w:firstLine="0" w:firstLineChars="0"/>
+      <w:outlineLvl w:val="3"/>
+    </w:pPr>
+    <w:rPr>
+      <w:rFonts w:ascii="Times New Roman" w:hAnsi="Times New Roman" w:cs="Times New Roman"/>
+      <w:b/>
+    </w:rPr>
+  </w:style>
+  <w:style w:type="paragraph" w:styleId="6">
+    <w:name w:val="heading 5"/>
+    <w:basedOn w:val="1"/>
+    <w:next w:val="1"/>
+    <w:semiHidden/>
+    <w:unhideWhenUsed/>
+    <w:qFormat/>
+    <w:uiPriority w:val="0"/>
+    <w:pPr>
+      <w:spacing w:before="0" w:beforeAutospacing="1" w:after="0" w:afterAutospacing="1"/>
+      <w:jc w:val="left"/>
+    </w:pPr>
+    <w:rPr>
+      <w:rFonts w:hint="eastAsia" w:ascii="宋体" w:hAnsi="宋体" w:eastAsia="宋体" w:cs="宋体"/>
+      <w:b/>
+      <w:bCs/>
+      <w:kern w:val="0"/>
+      <w:sz w:val="20"/>
+      <w:szCs w:val="20"/>
+      <w:lang w:val="en-US" w:eastAsia="zh-CN" w:bidi="ar"/>
+    </w:rPr>
+  </w:style>
+  <w:style w:type="character" w:default="1" w:styleId="9">
     <w:name w:val="Default Paragraph Font"/>
     <w:semiHidden/>
     <w:uiPriority w:val="0"/>
   </w:style>
-  <w:style w:type="table" w:default="1" w:styleId="6">
+  <w:style w:type="table" w:default="1" w:styleId="8">
     <w:name w:val="Normal Table"/>
     <w:semiHidden/>
+    <w:qFormat/>
     <w:uiPriority w:val="0"/>
     <w:tblPr>
       <w:tblCellMar>
@@ -2319,7 +3786,7 @@
       </w:tblCellMar>
     </w:tblPr>
   </w:style>
-  <w:style w:type="paragraph" w:styleId="5">
+  <w:style w:type="paragraph" w:styleId="7">
     <w:name w:val="Normal (Web)"/>
     <w:basedOn w:val="1"/>
     <w:qFormat/>
@@ -2335,14 +3802,23 @@
       <w:lang w:val="en-US" w:eastAsia="zh-CN" w:bidi="ar"/>
     </w:rPr>
   </w:style>
-  <w:style w:type="character" w:styleId="8">
+  <w:style w:type="character" w:styleId="10">
     <w:name w:val="Hyperlink"/>
-    <w:basedOn w:val="7"/>
+    <w:basedOn w:val="9"/>
     <w:qFormat/>
     <w:uiPriority w:val="0"/>
     <w:rPr>
       <w:color w:val="0000FF"/>
       <w:u w:val="single"/>
+    </w:rPr>
+  </w:style>
+  <w:style w:type="character" w:styleId="11">
+    <w:name w:val="HTML Code"/>
+    <w:basedOn w:val="9"/>
+    <w:uiPriority w:val="0"/>
+    <w:rPr>
+      <w:rFonts w:ascii="Courier New" w:hAnsi="Courier New"/>
+      <w:sz w:val="20"/>
     </w:rPr>
   </w:style>
 </w:styles>

--- a/3.数据定义语言DDL/4. Online DDL.docx
+++ b/3.数据定义语言DDL/4. Online DDL.docx
@@ -318,9 +318,17 @@
       <w:r>
         <w:rPr>
           <w:rFonts w:hint="default"/>
-          <w:lang w:val="en-US" w:eastAsia="zh-CN"/>
-        </w:rPr>
-        <w:t>要看ddl是否使用了临时表还是内部操作的，可以查看语句执行结果中有多少行收到了影响，如果是0行，那么就没有复制表，如果是非0，那么就是复制了表。</w:t>
+          <w:color w:val="FF0000"/>
+          <w:lang w:val="en-US" w:eastAsia="zh-CN"/>
+        </w:rPr>
+        <w:t>要看ddl是否使用了临时表还是内部操作的，可以查看语句执行结果中有多少行收到了影响，如果是0行，那么就没有复制表，如果是非0，那么就是复制了表</w:t>
+      </w:r>
+      <w:r>
+        <w:rPr>
+          <w:rFonts w:hint="default"/>
+          <w:lang w:val="en-US" w:eastAsia="zh-CN"/>
+        </w:rPr>
+        <w:t>。</w:t>
       </w:r>
     </w:p>
     <w:p>
@@ -1195,16 +1203,7 @@
           <w:rFonts w:hint="eastAsia"/>
           <w:lang w:val="en-US" w:eastAsia="zh-CN"/>
         </w:rPr>
-        <w:t>当一张表的某个字段存在重复值时，这个字段没办法直接加UNIQUE KEY，但是MySQL提供了一个ALT</w:t>
-      </w:r>
-      <w:bookmarkStart w:id="0" w:name="_GoBack"/>
-      <w:bookmarkEnd w:id="0"/>
-      <w:r>
-        <w:rPr>
-          <w:rFonts w:hint="eastAsia"/>
-          <w:lang w:val="en-US" w:eastAsia="zh-CN"/>
-        </w:rPr>
-        <w:t>ER IGNORE TABLE的方式，可以忽略修改表结构过程中出现的错误，但是要忽略UNIQUE重复值，就需要打开old_alter_table，也就是拷贝表的方式来ALTER TABLE。</w:t>
+        <w:t>当一张表的某个字段存在重复值时，这个字段没办法直接加UNIQUE KEY，但是MySQL提供了一个ALTER IGNORE TABLE的方式，可以忽略修改表结构过程中出现的错误，但是要忽略UNIQUE重复值，就需要打开old_alter_table，也就是拷贝表的方式来ALTER TABLE。</w:t>
       </w:r>
     </w:p>
     <w:p>
@@ -2267,6 +2266,15 @@
     </w:p>
     <w:p>
       <w:pPr>
+        <w:ind w:firstLine="420" w:firstLineChars="0"/>
+        <w:rPr>
+          <w:rFonts w:hint="eastAsia"/>
+          <w:lang w:val="en-US" w:eastAsia="zh-CN"/>
+        </w:rPr>
+      </w:pPr>
+    </w:p>
+    <w:p>
+      <w:pPr>
         <w:pStyle w:val="3"/>
         <w:rPr>
           <w:rFonts w:hint="eastAsia"/>
@@ -2284,10 +2292,6 @@
     <w:p>
       <w:pPr>
         <w:jc w:val="center"/>
-        <w:rPr>
-          <w:rFonts w:hint="eastAsia"/>
-          <w:lang w:val="en-US" w:eastAsia="zh-CN"/>
-        </w:rPr>
       </w:pPr>
       <w:r>
         <w:drawing>
@@ -2335,6 +2339,15 @@
     </w:p>
     <w:p>
       <w:pPr>
+        <w:jc w:val="center"/>
+        <w:rPr>
+          <w:rFonts w:hint="eastAsia"/>
+          <w:lang w:val="en-US" w:eastAsia="zh-CN"/>
+        </w:rPr>
+      </w:pPr>
+    </w:p>
+    <w:p>
+      <w:pPr>
         <w:pStyle w:val="3"/>
         <w:rPr>
           <w:rFonts w:hint="eastAsia"/>
@@ -2352,10 +2365,6 @@
     <w:p>
       <w:pPr>
         <w:jc w:val="center"/>
-        <w:rPr>
-          <w:rFonts w:hint="eastAsia"/>
-          <w:lang w:val="en-US" w:eastAsia="zh-CN"/>
-        </w:rPr>
       </w:pPr>
       <w:r>
         <w:drawing>
@@ -2403,6 +2412,15 @@
     </w:p>
     <w:p>
       <w:pPr>
+        <w:jc w:val="center"/>
+        <w:rPr>
+          <w:rFonts w:hint="eastAsia"/>
+          <w:lang w:val="en-US" w:eastAsia="zh-CN"/>
+        </w:rPr>
+      </w:pPr>
+    </w:p>
+    <w:p>
+      <w:pPr>
         <w:pStyle w:val="3"/>
         <w:rPr>
           <w:rFonts w:hint="eastAsia"/>
@@ -2420,10 +2438,6 @@
     <w:p>
       <w:pPr>
         <w:jc w:val="center"/>
-        <w:rPr>
-          <w:rFonts w:hint="eastAsia"/>
-          <w:lang w:val="en-US" w:eastAsia="zh-CN"/>
-        </w:rPr>
       </w:pPr>
       <w:r>
         <w:drawing>
@@ -2471,6 +2485,15 @@
     </w:p>
     <w:p>
       <w:pPr>
+        <w:jc w:val="center"/>
+        <w:rPr>
+          <w:rFonts w:hint="eastAsia"/>
+          <w:lang w:val="en-US" w:eastAsia="zh-CN"/>
+        </w:rPr>
+      </w:pPr>
+    </w:p>
+    <w:p>
+      <w:pPr>
         <w:pStyle w:val="3"/>
         <w:rPr>
           <w:rFonts w:hint="eastAsia"/>
@@ -2488,10 +2511,6 @@
     <w:p>
       <w:pPr>
         <w:jc w:val="center"/>
-        <w:rPr>
-          <w:rFonts w:hint="eastAsia"/>
-          <w:lang w:val="en-US" w:eastAsia="zh-CN"/>
-        </w:rPr>
       </w:pPr>
       <w:r>
         <w:drawing>
@@ -2539,6 +2558,15 @@
     </w:p>
     <w:p>
       <w:pPr>
+        <w:jc w:val="center"/>
+        <w:rPr>
+          <w:rFonts w:hint="eastAsia"/>
+          <w:lang w:val="en-US" w:eastAsia="zh-CN"/>
+        </w:rPr>
+      </w:pPr>
+    </w:p>
+    <w:p>
+      <w:pPr>
         <w:pStyle w:val="2"/>
         <w:rPr>
           <w:rFonts w:hint="eastAsia"/>
@@ -2912,23 +2940,65 @@
           <w:rFonts w:hint="eastAsia" w:ascii="Times New Roman" w:hAnsi="Times New Roman"/>
           <w:lang w:val="en-US" w:eastAsia="zh-CN"/>
         </w:rPr>
-        <w:t>ALTERTABLEtbl_name</w:t>
-      </w:r>
-    </w:p>
-    <w:p>
-      <w:pPr>
-        <w:ind w:firstLine="420" w:firstLineChars="0"/>
-        <w:rPr>
-          <w:rFonts w:hint="eastAsia" w:ascii="Times New Roman" w:hAnsi="Times New Roman"/>
-          <w:lang w:val="en-US" w:eastAsia="zh-CN"/>
-        </w:rPr>
-      </w:pPr>
-      <w:r>
-        <w:rPr>
-          <w:rFonts w:hint="eastAsia" w:ascii="Times New Roman" w:hAnsi="Times New Roman"/>
-          <w:lang w:val="en-US" w:eastAsia="zh-CN"/>
-        </w:rPr>
-        <w:t xml:space="preserve">ADDPRIMARYKEY(column), </w:t>
+        <w:t>ALTER</w:t>
+      </w:r>
+      <w:r>
+        <w:rPr>
+          <w:rFonts w:hint="eastAsia"/>
+          <w:lang w:val="en-US" w:eastAsia="zh-CN"/>
+        </w:rPr>
+        <w:t xml:space="preserve"> </w:t>
+      </w:r>
+      <w:r>
+        <w:rPr>
+          <w:rFonts w:hint="eastAsia" w:ascii="Times New Roman" w:hAnsi="Times New Roman"/>
+          <w:lang w:val="en-US" w:eastAsia="zh-CN"/>
+        </w:rPr>
+        <w:t>TABLEtbl_name</w:t>
+      </w:r>
+    </w:p>
+    <w:p>
+      <w:pPr>
+        <w:ind w:firstLine="420" w:firstLineChars="0"/>
+        <w:rPr>
+          <w:rFonts w:hint="eastAsia" w:ascii="Times New Roman" w:hAnsi="Times New Roman"/>
+          <w:lang w:val="en-US" w:eastAsia="zh-CN"/>
+        </w:rPr>
+      </w:pPr>
+      <w:r>
+        <w:rPr>
+          <w:rFonts w:hint="eastAsia" w:ascii="Times New Roman" w:hAnsi="Times New Roman"/>
+          <w:lang w:val="en-US" w:eastAsia="zh-CN"/>
+        </w:rPr>
+        <w:t>ADD</w:t>
+      </w:r>
+      <w:r>
+        <w:rPr>
+          <w:rFonts w:hint="eastAsia"/>
+          <w:lang w:val="en-US" w:eastAsia="zh-CN"/>
+        </w:rPr>
+        <w:t xml:space="preserve"> </w:t>
+      </w:r>
+      <w:r>
+        <w:rPr>
+          <w:rFonts w:hint="eastAsia" w:ascii="Times New Roman" w:hAnsi="Times New Roman"/>
+          <w:lang w:val="en-US" w:eastAsia="zh-CN"/>
+        </w:rPr>
+        <w:t>PRIMARY</w:t>
+      </w:r>
+      <w:r>
+        <w:rPr>
+          <w:rFonts w:hint="eastAsia"/>
+          <w:lang w:val="en-US" w:eastAsia="zh-CN"/>
+        </w:rPr>
+        <w:t xml:space="preserve"> </w:t>
+      </w:r>
+      <w:r>
+        <w:rPr>
+          <w:rFonts w:hint="eastAsia" w:ascii="Times New Roman" w:hAnsi="Times New Roman"/>
+          <w:lang w:val="en-US" w:eastAsia="zh-CN"/>
+        </w:rPr>
+        <w:t xml:space="preserve">KEY(column), </w:t>
       </w:r>
     </w:p>
     <w:p>
@@ -3122,12 +3192,16 @@
         <w:ind w:firstLine="420" w:firstLineChars="0"/>
         <w:rPr>
           <w:rFonts w:hint="eastAsia"/>
-          <w:lang w:val="en-US" w:eastAsia="zh-CN"/>
-        </w:rPr>
-      </w:pPr>
-      <w:r>
-        <w:rPr>
-          <w:rFonts w:hint="eastAsia"/>
+          <w:b/>
+          <w:bCs/>
+          <w:lang w:val="en-US" w:eastAsia="zh-CN"/>
+        </w:rPr>
+      </w:pPr>
+      <w:r>
+        <w:rPr>
+          <w:rFonts w:hint="eastAsia"/>
+          <w:b/>
+          <w:bCs/>
           <w:lang w:val="en-US" w:eastAsia="zh-CN"/>
         </w:rPr>
         <w:t>5、再对大表进行online ddl的操作时，还需要注意以下3点：</w:t>
@@ -3154,31 +3228,48 @@
         <w:ind w:firstLine="420" w:firstLineChars="0"/>
         <w:rPr>
           <w:rFonts w:hint="eastAsia"/>
-          <w:lang w:val="en-US" w:eastAsia="zh-CN"/>
-        </w:rPr>
-      </w:pPr>
-      <w:r>
-        <w:rPr>
-          <w:rFonts w:hint="eastAsia"/>
-          <w:lang w:val="en-US" w:eastAsia="zh-CN"/>
-        </w:rPr>
-        <w:t>b、一旦中间发生问题，回滚的代价非常昂贵</w:t>
-      </w:r>
-    </w:p>
-    <w:p>
-      <w:pPr>
-        <w:ind w:firstLine="420" w:firstLineChars="0"/>
-        <w:rPr>
-          <w:rFonts w:hint="eastAsia"/>
-          <w:lang w:val="en-US" w:eastAsia="zh-CN"/>
-        </w:rPr>
-      </w:pPr>
-      <w:r>
-        <w:rPr>
-          <w:rFonts w:hint="eastAsia"/>
-          <w:lang w:val="en-US" w:eastAsia="zh-CN"/>
-        </w:rPr>
-        <w:t>c、大表的Online DDL会导致复制出现巨大的延迟，这一点在主从复制架构中需要考虑到</w:t>
+          <w:color w:val="FF0000"/>
+          <w:lang w:val="en-US" w:eastAsia="zh-CN"/>
+        </w:rPr>
+      </w:pPr>
+      <w:r>
+        <w:rPr>
+          <w:rFonts w:hint="eastAsia"/>
+          <w:lang w:val="en-US" w:eastAsia="zh-CN"/>
+        </w:rPr>
+        <w:t>b、</w:t>
+      </w:r>
+      <w:r>
+        <w:rPr>
+          <w:rFonts w:hint="eastAsia"/>
+          <w:color w:val="FF0000"/>
+          <w:lang w:val="en-US" w:eastAsia="zh-CN"/>
+        </w:rPr>
+        <w:t>一旦中间发生问题，回滚的代价非常昂贵</w:t>
+      </w:r>
+    </w:p>
+    <w:p>
+      <w:pPr>
+        <w:ind w:firstLine="420" w:firstLineChars="0"/>
+        <w:rPr>
+          <w:rFonts w:hint="eastAsia"/>
+          <w:lang w:val="en-US" w:eastAsia="zh-CN"/>
+        </w:rPr>
+      </w:pPr>
+      <w:r>
+        <w:rPr>
+          <w:rFonts w:hint="eastAsia"/>
+          <w:lang w:val="en-US" w:eastAsia="zh-CN"/>
+        </w:rPr>
+        <w:t>c、</w:t>
+      </w:r>
+      <w:r>
+        <w:rPr>
+          <w:rFonts w:hint="eastAsia"/>
+          <w:color w:val="FF0000"/>
+          <w:lang w:val="en-US" w:eastAsia="zh-CN"/>
+        </w:rPr>
+        <w:t>大表的Online DDL会导致复制出现巨大的延迟，这一点在主从复制架构中需要考虑到</w:t>
       </w:r>
     </w:p>
     <w:p>
@@ -3210,7 +3301,22 @@
           <w:rFonts w:hint="eastAsia"/>
           <w:lang w:val="en-US" w:eastAsia="zh-CN"/>
         </w:rPr>
-        <w:t>1、使用pt-osc或者gh-ost等在线变更的工具进行变更√</w:t>
+        <w:t>1、</w:t>
+      </w:r>
+      <w:r>
+        <w:rPr>
+          <w:rFonts w:hint="eastAsia"/>
+          <w:color w:val="FF0000"/>
+          <w:lang w:val="en-US" w:eastAsia="zh-CN"/>
+        </w:rPr>
+        <w:t>使用pt-osc或者gh-ost等在线变更的工具进行变更</w:t>
+      </w:r>
+      <w:r>
+        <w:rPr>
+          <w:rFonts w:hint="eastAsia"/>
+          <w:lang w:val="en-US" w:eastAsia="zh-CN"/>
+        </w:rPr>
+        <w:t>√</w:t>
       </w:r>
     </w:p>
     <w:p>
@@ -3250,6 +3356,8 @@
           <w:lang w:val="en-US" w:eastAsia="zh-CN"/>
         </w:rPr>
       </w:pPr>
+      <w:bookmarkStart w:id="0" w:name="_GoBack"/>
+      <w:bookmarkEnd w:id="0"/>
       <w:r>
         <w:rPr>
           <w:rFonts w:hint="eastAsia"/>
@@ -3352,6 +3460,32 @@
           <w:lang w:val="en-US" w:eastAsia="zh-CN"/>
         </w:rPr>
         <w:t>5、DDL添加唯一二级索引的时候，并发DML中插入了重复键值的记录，此时会造成alter table的操作回滚</w:t>
+      </w:r>
+    </w:p>
+    <w:p>
+      <w:pPr>
+        <w:ind w:firstLine="420" w:firstLineChars="0"/>
+        <w:rPr>
+          <w:rFonts w:hint="eastAsia" w:ascii="Times New Roman" w:hAnsi="Times New Roman"/>
+          <w:lang w:val="en-US" w:eastAsia="zh-CN"/>
+        </w:rPr>
+      </w:pPr>
+    </w:p>
+    <w:p>
+      <w:pPr>
+        <w:pStyle w:val="2"/>
+        <w:bidi w:val="0"/>
+        <w:rPr>
+          <w:rFonts w:hint="default"/>
+          <w:lang w:val="en-US" w:eastAsia="zh-CN"/>
+        </w:rPr>
+      </w:pPr>
+      <w:r>
+        <w:rPr>
+          <w:rFonts w:hint="eastAsia"/>
+          <w:lang w:val="en-US" w:eastAsia="zh-CN"/>
+        </w:rPr>
+        <w:t>分布式数据库实践</w:t>
       </w:r>
     </w:p>
     <w:p>

--- a/3.数据定义语言DDL/4. Online DDL.docx
+++ b/3.数据定义语言DDL/4. Online DDL.docx
@@ -532,7 +532,7 @@
                     </pic:cNvPicPr>
                   </pic:nvPicPr>
                   <pic:blipFill>
-                    <a:blip r:embed="rId4"/>
+                    <a:blip r:embed="rId6"/>
                     <a:stretch>
                       <a:fillRect/>
                     </a:stretch>
@@ -2223,7 +2223,7 @@
                     </pic:cNvPicPr>
                   </pic:nvPicPr>
                   <pic:blipFill>
-                    <a:blip r:embed="rId5"/>
+                    <a:blip r:embed="rId7"/>
                     <a:stretch>
                       <a:fillRect/>
                     </a:stretch>
@@ -2312,7 +2312,7 @@
                     </pic:cNvPicPr>
                   </pic:nvPicPr>
                   <pic:blipFill>
-                    <a:blip r:embed="rId6"/>
+                    <a:blip r:embed="rId8"/>
                     <a:stretch>
                       <a:fillRect/>
                     </a:stretch>
@@ -2385,7 +2385,7 @@
                     </pic:cNvPicPr>
                   </pic:nvPicPr>
                   <pic:blipFill>
-                    <a:blip r:embed="rId7"/>
+                    <a:blip r:embed="rId9"/>
                     <a:stretch>
                       <a:fillRect/>
                     </a:stretch>
@@ -2458,7 +2458,7 @@
                     </pic:cNvPicPr>
                   </pic:nvPicPr>
                   <pic:blipFill>
-                    <a:blip r:embed="rId8"/>
+                    <a:blip r:embed="rId10"/>
                     <a:stretch>
                       <a:fillRect/>
                     </a:stretch>
@@ -2531,7 +2531,7 @@
                     </pic:cNvPicPr>
                   </pic:nvPicPr>
                   <pic:blipFill>
-                    <a:blip r:embed="rId9"/>
+                    <a:blip r:embed="rId11"/>
                     <a:stretch>
                       <a:fillRect/>
                     </a:stretch>
@@ -3356,124 +3356,158 @@
           <w:lang w:val="en-US" w:eastAsia="zh-CN"/>
         </w:rPr>
       </w:pPr>
+      <w:r>
+        <w:rPr>
+          <w:rFonts w:hint="eastAsia"/>
+          <w:lang w:val="en-US" w:eastAsia="zh-CN"/>
+        </w:rPr>
+        <w:t>失败</w:t>
+      </w:r>
+    </w:p>
+    <w:p>
+      <w:pPr>
+        <w:ind w:firstLine="420" w:firstLineChars="0"/>
+        <w:rPr>
+          <w:rFonts w:hint="eastAsia" w:ascii="Times New Roman" w:hAnsi="Times New Roman"/>
+          <w:lang w:val="en-US" w:eastAsia="zh-CN"/>
+        </w:rPr>
+      </w:pPr>
+      <w:r>
+        <w:rPr>
+          <w:rFonts w:hint="eastAsia" w:ascii="Times New Roman" w:hAnsi="Times New Roman"/>
+          <w:lang w:val="en-US" w:eastAsia="zh-CN"/>
+        </w:rPr>
+        <w:t>官方文档上给出了可能失败的几种情况：</w:t>
+      </w:r>
+    </w:p>
+    <w:p>
+      <w:pPr>
+        <w:ind w:firstLine="420" w:firstLineChars="0"/>
+        <w:rPr>
+          <w:rFonts w:hint="eastAsia" w:ascii="Times New Roman" w:hAnsi="Times New Roman"/>
+          <w:lang w:val="en-US" w:eastAsia="zh-CN"/>
+        </w:rPr>
+      </w:pPr>
+      <w:r>
+        <w:rPr>
+          <w:rFonts w:hint="eastAsia" w:ascii="Times New Roman" w:hAnsi="Times New Roman"/>
+          <w:lang w:val="en-US" w:eastAsia="zh-CN"/>
+        </w:rPr>
+        <w:t>1、手工指定的algorithm和存储引擎中的算法出现冲突</w:t>
+      </w:r>
+    </w:p>
+    <w:p>
+      <w:pPr>
+        <w:ind w:firstLine="420" w:firstLineChars="0"/>
+        <w:rPr>
+          <w:rFonts w:hint="eastAsia" w:ascii="Times New Roman" w:hAnsi="Times New Roman"/>
+          <w:lang w:val="en-US" w:eastAsia="zh-CN"/>
+        </w:rPr>
+      </w:pPr>
+      <w:r>
+        <w:rPr>
+          <w:rFonts w:hint="eastAsia" w:ascii="Times New Roman" w:hAnsi="Times New Roman"/>
+          <w:lang w:val="en-US" w:eastAsia="zh-CN"/>
+        </w:rPr>
+        <w:t>2、在一些必须使用排它锁的场合手工指定锁的类型为share或者为none</w:t>
+      </w:r>
+    </w:p>
+    <w:p>
+      <w:pPr>
+        <w:ind w:firstLine="420" w:firstLineChars="0"/>
+        <w:rPr>
+          <w:rFonts w:hint="eastAsia" w:ascii="Times New Roman" w:hAnsi="Times New Roman"/>
+          <w:lang w:val="en-US" w:eastAsia="zh-CN"/>
+        </w:rPr>
+      </w:pPr>
+      <w:r>
+        <w:rPr>
+          <w:rFonts w:hint="eastAsia" w:ascii="Times New Roman" w:hAnsi="Times New Roman"/>
+          <w:lang w:val="en-US" w:eastAsia="zh-CN"/>
+        </w:rPr>
+        <w:t>3、需要拷贝表的时候系统磁盘空间溢出或者DDL过程中的并发DML临时日志文件过大导致超过了参数innodb_online_alter_max_size的值</w:t>
+      </w:r>
+    </w:p>
+    <w:p>
+      <w:pPr>
+        <w:ind w:firstLine="420" w:firstLineChars="0"/>
+        <w:rPr>
+          <w:rFonts w:hint="eastAsia" w:ascii="Times New Roman" w:hAnsi="Times New Roman"/>
+          <w:lang w:val="en-US" w:eastAsia="zh-CN"/>
+        </w:rPr>
+      </w:pPr>
+      <w:r>
+        <w:rPr>
+          <w:rFonts w:hint="eastAsia" w:ascii="Times New Roman" w:hAnsi="Times New Roman"/>
+          <w:lang w:val="en-US" w:eastAsia="zh-CN"/>
+        </w:rPr>
+        <w:t>4、当前系统有不活跃的事务占用了元数据锁，导致锁等待超时</w:t>
+      </w:r>
+    </w:p>
+    <w:p>
+      <w:pPr>
+        <w:ind w:firstLine="420" w:firstLineChars="0"/>
+        <w:rPr>
+          <w:rFonts w:hint="eastAsia" w:ascii="Times New Roman" w:hAnsi="Times New Roman"/>
+          <w:lang w:val="en-US" w:eastAsia="zh-CN"/>
+        </w:rPr>
+      </w:pPr>
+      <w:r>
+        <w:rPr>
+          <w:rFonts w:hint="eastAsia" w:ascii="Times New Roman" w:hAnsi="Times New Roman"/>
+          <w:lang w:val="en-US" w:eastAsia="zh-CN"/>
+        </w:rPr>
+        <w:t>5、DDL添加唯一二级索引的时候，并发DML中插入了重复键值的记录，此时会造成alter table的操作回滚</w:t>
+      </w:r>
+    </w:p>
+    <w:p>
+      <w:pPr>
+        <w:ind w:firstLine="420" w:firstLineChars="0"/>
+        <w:rPr>
+          <w:rFonts w:hint="eastAsia" w:ascii="Times New Roman" w:hAnsi="Times New Roman"/>
+          <w:lang w:val="en-US" w:eastAsia="zh-CN"/>
+        </w:rPr>
+      </w:pPr>
+    </w:p>
+    <w:p>
+      <w:pPr>
+        <w:pStyle w:val="2"/>
+        <w:bidi w:val="0"/>
+        <w:rPr>
+          <w:rFonts w:hint="eastAsia"/>
+          <w:lang w:val="en-US" w:eastAsia="zh-CN"/>
+        </w:rPr>
+      </w:pPr>
+      <w:r>
+        <w:rPr>
+          <w:rFonts w:hint="eastAsia"/>
+          <w:lang w:val="en-US" w:eastAsia="zh-CN"/>
+        </w:rPr>
+        <w:t>分布式数据库实践</w:t>
+      </w:r>
+    </w:p>
+    <w:p>
+      <w:pPr>
+        <w:pStyle w:val="3"/>
+        <w:bidi w:val="0"/>
+        <w:rPr>
+          <w:rFonts w:hint="default"/>
+          <w:lang w:val="en-US" w:eastAsia="zh-CN"/>
+        </w:rPr>
+      </w:pPr>
+      <w:r>
+        <w:rPr>
+          <w:rFonts w:hint="eastAsia"/>
+          <w:lang w:val="en-US" w:eastAsia="zh-CN"/>
+        </w:rPr>
+        <w:t>TDSQL</w:t>
+      </w:r>
       <w:bookmarkStart w:id="0" w:name="_GoBack"/>
       <w:bookmarkEnd w:id="0"/>
-      <w:r>
-        <w:rPr>
-          <w:rFonts w:hint="eastAsia"/>
-          <w:lang w:val="en-US" w:eastAsia="zh-CN"/>
-        </w:rPr>
-        <w:t>失败</w:t>
-      </w:r>
-    </w:p>
-    <w:p>
-      <w:pPr>
-        <w:ind w:firstLine="420" w:firstLineChars="0"/>
-        <w:rPr>
-          <w:rFonts w:hint="eastAsia" w:ascii="Times New Roman" w:hAnsi="Times New Roman"/>
-          <w:lang w:val="en-US" w:eastAsia="zh-CN"/>
-        </w:rPr>
-      </w:pPr>
-      <w:r>
-        <w:rPr>
-          <w:rFonts w:hint="eastAsia" w:ascii="Times New Roman" w:hAnsi="Times New Roman"/>
-          <w:lang w:val="en-US" w:eastAsia="zh-CN"/>
-        </w:rPr>
-        <w:t>官方文档上给出了可能失败的几种情况：</w:t>
-      </w:r>
-    </w:p>
-    <w:p>
-      <w:pPr>
-        <w:ind w:firstLine="420" w:firstLineChars="0"/>
-        <w:rPr>
-          <w:rFonts w:hint="eastAsia" w:ascii="Times New Roman" w:hAnsi="Times New Roman"/>
-          <w:lang w:val="en-US" w:eastAsia="zh-CN"/>
-        </w:rPr>
-      </w:pPr>
-      <w:r>
-        <w:rPr>
-          <w:rFonts w:hint="eastAsia" w:ascii="Times New Roman" w:hAnsi="Times New Roman"/>
-          <w:lang w:val="en-US" w:eastAsia="zh-CN"/>
-        </w:rPr>
-        <w:t>1、手工指定的algorithm和存储引擎中的算法出现冲突</w:t>
-      </w:r>
-    </w:p>
-    <w:p>
-      <w:pPr>
-        <w:ind w:firstLine="420" w:firstLineChars="0"/>
-        <w:rPr>
-          <w:rFonts w:hint="eastAsia" w:ascii="Times New Roman" w:hAnsi="Times New Roman"/>
-          <w:lang w:val="en-US" w:eastAsia="zh-CN"/>
-        </w:rPr>
-      </w:pPr>
-      <w:r>
-        <w:rPr>
-          <w:rFonts w:hint="eastAsia" w:ascii="Times New Roman" w:hAnsi="Times New Roman"/>
-          <w:lang w:val="en-US" w:eastAsia="zh-CN"/>
-        </w:rPr>
-        <w:t>2、在一些必须使用排它锁的场合手工指定锁的类型为share或者为none</w:t>
-      </w:r>
-    </w:p>
-    <w:p>
-      <w:pPr>
-        <w:ind w:firstLine="420" w:firstLineChars="0"/>
-        <w:rPr>
-          <w:rFonts w:hint="eastAsia" w:ascii="Times New Roman" w:hAnsi="Times New Roman"/>
-          <w:lang w:val="en-US" w:eastAsia="zh-CN"/>
-        </w:rPr>
-      </w:pPr>
-      <w:r>
-        <w:rPr>
-          <w:rFonts w:hint="eastAsia" w:ascii="Times New Roman" w:hAnsi="Times New Roman"/>
-          <w:lang w:val="en-US" w:eastAsia="zh-CN"/>
-        </w:rPr>
-        <w:t>3、需要拷贝表的时候系统磁盘空间溢出或者DDL过程中的并发DML临时日志文件过大导致超过了参数innodb_online_alter_max_size的值</w:t>
-      </w:r>
-    </w:p>
-    <w:p>
-      <w:pPr>
-        <w:ind w:firstLine="420" w:firstLineChars="0"/>
-        <w:rPr>
-          <w:rFonts w:hint="eastAsia" w:ascii="Times New Roman" w:hAnsi="Times New Roman"/>
-          <w:lang w:val="en-US" w:eastAsia="zh-CN"/>
-        </w:rPr>
-      </w:pPr>
-      <w:r>
-        <w:rPr>
-          <w:rFonts w:hint="eastAsia" w:ascii="Times New Roman" w:hAnsi="Times New Roman"/>
-          <w:lang w:val="en-US" w:eastAsia="zh-CN"/>
-        </w:rPr>
-        <w:t>4、当前系统有不活跃的事务占用了元数据锁，导致锁等待超时</w:t>
-      </w:r>
-    </w:p>
-    <w:p>
-      <w:pPr>
-        <w:ind w:firstLine="420" w:firstLineChars="0"/>
-        <w:rPr>
-          <w:rFonts w:hint="eastAsia" w:ascii="Times New Roman" w:hAnsi="Times New Roman"/>
-          <w:lang w:val="en-US" w:eastAsia="zh-CN"/>
-        </w:rPr>
-      </w:pPr>
-      <w:r>
-        <w:rPr>
-          <w:rFonts w:hint="eastAsia" w:ascii="Times New Roman" w:hAnsi="Times New Roman"/>
-          <w:lang w:val="en-US" w:eastAsia="zh-CN"/>
-        </w:rPr>
-        <w:t>5、DDL添加唯一二级索引的时候，并发DML中插入了重复键值的记录，此时会造成alter table的操作回滚</w:t>
-      </w:r>
-    </w:p>
-    <w:p>
-      <w:pPr>
-        <w:ind w:firstLine="420" w:firstLineChars="0"/>
-        <w:rPr>
-          <w:rFonts w:hint="eastAsia" w:ascii="Times New Roman" w:hAnsi="Times New Roman"/>
-          <w:lang w:val="en-US" w:eastAsia="zh-CN"/>
-        </w:rPr>
-      </w:pPr>
-    </w:p>
-    <w:p>
-      <w:pPr>
-        <w:pStyle w:val="2"/>
+    </w:p>
+    <w:p>
+      <w:pPr>
+        <w:pStyle w:val="3"/>
         <w:bidi w:val="0"/>
         <w:rPr>
           <w:rFonts w:hint="default"/>
@@ -3485,7 +3519,7 @@
           <w:rFonts w:hint="eastAsia"/>
           <w:lang w:val="en-US" w:eastAsia="zh-CN"/>
         </w:rPr>
-        <w:t>分布式数据库实践</w:t>
+        <w:t>GoldenDB</w:t>
       </w:r>
     </w:p>
     <w:p>
@@ -3509,8 +3543,58 @@
 </w:document>
 </file>
 
+<file path=word/endnotes.xml><?xml version="1.0" encoding="utf-8"?>
+<w:endnotes xmlns:wpc="http://schemas.microsoft.com/office/word/2010/wordprocessingCanvas" xmlns:mc="http://schemas.openxmlformats.org/markup-compatibility/2006" xmlns:o="urn:schemas-microsoft-com:office:office" xmlns:r="http://schemas.openxmlformats.org/officeDocument/2006/relationships" xmlns:m="http://schemas.openxmlformats.org/officeDocument/2006/math" xmlns:v="urn:schemas-microsoft-com:vml" xmlns:wp14="http://schemas.microsoft.com/office/word/2010/wordprocessingDrawing" xmlns:wp="http://schemas.openxmlformats.org/drawingml/2006/wordprocessingDrawing" xmlns:w="http://schemas.openxmlformats.org/wordprocessingml/2006/main" xmlns:w14="http://schemas.microsoft.com/office/word/2010/wordml" xmlns:w15="http://schemas.microsoft.com/office/word/2012/wordml" xmlns:w10="urn:schemas-microsoft-com:office:word" xmlns:wpg="http://schemas.microsoft.com/office/word/2010/wordprocessingGroup" xmlns:wpi="http://schemas.microsoft.com/office/word/2010/wordprocessingInk" xmlns:wne="http://schemas.microsoft.com/office/word/2006/wordml" xmlns:wps="http://schemas.microsoft.com/office/word/2010/wordprocessingShape" xmlns:wpsCustomData="http://www.wps.cn/officeDocument/2013/wpsCustomData" mc:Ignorable="w14 w15 wp14">
+  <w:endnote w:type="separator" w:id="0">
+    <w:p>
+      <w:pPr>
+        <w:spacing w:line="240" w:lineRule="auto"/>
+      </w:pPr>
+      <w:r>
+        <w:separator/>
+      </w:r>
+    </w:p>
+  </w:endnote>
+  <w:endnote w:type="continuationSeparator" w:id="1">
+    <w:p>
+      <w:pPr>
+        <w:spacing w:line="240" w:lineRule="auto"/>
+      </w:pPr>
+      <w:r>
+        <w:continuationSeparator/>
+      </w:r>
+    </w:p>
+  </w:endnote>
+</w:endnotes>
+</file>
+
+<file path=word/footnotes.xml><?xml version="1.0" encoding="utf-8"?>
+<w:footnotes xmlns:wpc="http://schemas.microsoft.com/office/word/2010/wordprocessingCanvas" xmlns:mc="http://schemas.openxmlformats.org/markup-compatibility/2006" xmlns:o="urn:schemas-microsoft-com:office:office" xmlns:r="http://schemas.openxmlformats.org/officeDocument/2006/relationships" xmlns:m="http://schemas.openxmlformats.org/officeDocument/2006/math" xmlns:v="urn:schemas-microsoft-com:vml" xmlns:wp14="http://schemas.microsoft.com/office/word/2010/wordprocessingDrawing" xmlns:wp="http://schemas.openxmlformats.org/drawingml/2006/wordprocessingDrawing" xmlns:w="http://schemas.openxmlformats.org/wordprocessingml/2006/main" xmlns:w14="http://schemas.microsoft.com/office/word/2010/wordml" xmlns:w15="http://schemas.microsoft.com/office/word/2012/wordml" xmlns:w10="urn:schemas-microsoft-com:office:word" xmlns:wpg="http://schemas.microsoft.com/office/word/2010/wordprocessingGroup" xmlns:wpi="http://schemas.microsoft.com/office/word/2010/wordprocessingInk" xmlns:wne="http://schemas.microsoft.com/office/word/2006/wordml" xmlns:wps="http://schemas.microsoft.com/office/word/2010/wordprocessingShape" xmlns:wpsCustomData="http://www.wps.cn/officeDocument/2013/wpsCustomData" mc:Ignorable="w14 w15 wp14">
+  <w:footnote w:type="separator" w:id="0">
+    <w:p>
+      <w:pPr>
+        <w:spacing w:line="240" w:lineRule="auto"/>
+      </w:pPr>
+      <w:r>
+        <w:separator/>
+      </w:r>
+    </w:p>
+  </w:footnote>
+  <w:footnote w:type="continuationSeparator" w:id="1">
+    <w:p>
+      <w:pPr>
+        <w:spacing w:line="240" w:lineRule="auto"/>
+      </w:pPr>
+      <w:r>
+        <w:continuationSeparator/>
+      </w:r>
+    </w:p>
+  </w:footnote>
+</w:footnotes>
+</file>
+
 <file path=word/numbering.xml><?xml version="1.0" encoding="utf-8"?>
-<w:numbering xmlns:wpc="http://schemas.microsoft.com/office/word/2010/wordprocessingCanvas" xmlns:mc="http://schemas.openxmlformats.org/markup-compatibility/2006" xmlns:o="urn:schemas-microsoft-com:office:office" xmlns:r="http://schemas.openxmlformats.org/officeDocument/2006/relationships" xmlns:m="http://schemas.openxmlformats.org/officeDocument/2006/math" xmlns:v="urn:schemas-microsoft-com:vml" xmlns:wp14="http://schemas.microsoft.com/office/word/2010/wordprocessingDrawing" xmlns:wp="http://schemas.openxmlformats.org/drawingml/2006/wordprocessingDrawing" xmlns:w10="urn:schemas-microsoft-com:office:word" xmlns:w="http://schemas.openxmlformats.org/wordprocessingml/2006/main" xmlns:w14="http://schemas.microsoft.com/office/word/2010/wordml" xmlns:wpg="http://schemas.microsoft.com/office/word/2010/wordprocessingGroup" xmlns:wpi="http://schemas.microsoft.com/office/word/2010/wordprocessingInk" xmlns:wne="http://schemas.microsoft.com/office/word/2006/wordml" xmlns:wps="http://schemas.microsoft.com/office/word/2010/wordprocessingShape" mc:Ignorable="w14 wp14">
+<w:numbering xmlns:wpc="http://schemas.microsoft.com/office/word/2010/wordprocessingCanvas" xmlns:mc="http://schemas.openxmlformats.org/markup-compatibility/2006" xmlns:o="urn:schemas-microsoft-com:office:office" xmlns:r="http://schemas.openxmlformats.org/officeDocument/2006/relationships" xmlns:m="http://schemas.openxmlformats.org/officeDocument/2006/math" xmlns:v="urn:schemas-microsoft-com:vml" xmlns:wp14="http://schemas.microsoft.com/office/word/2010/wordprocessingDrawing" xmlns:wp="http://schemas.openxmlformats.org/drawingml/2006/wordprocessingDrawing" xmlns:w10="urn:schemas-microsoft-com:office:word" xmlns:w="http://schemas.openxmlformats.org/wordprocessingml/2006/main" xmlns:w14="http://schemas.microsoft.com/office/word/2010/wordml" xmlns:wpg="http://schemas.microsoft.com/office/word/2010/wordprocessingGroup" xmlns:wpi="http://schemas.microsoft.com/office/word/2010/wordprocessingInk" xmlns:wne="http://schemas.microsoft.com/office/word/2006/wordml" xmlns:wps="http://schemas.microsoft.com/office/word/2010/wordprocessingShape" xmlns:wpsCustomData="http://www.wps.cn/officeDocument/2013/wpsCustomData" mc:Ignorable="w14 wp14">
   <w:abstractNum w:abstractNumId="0">
     <w:nsid w:val="98688E68"/>
     <w:multiLevelType w:val="singleLevel"/>
@@ -3530,13 +3614,14 @@
 </file>
 
 <file path=word/styles.xml><?xml version="1.0" encoding="utf-8"?>
-<w:styles xmlns:mc="http://schemas.openxmlformats.org/markup-compatibility/2006" xmlns:o="urn:schemas-microsoft-com:office:office" xmlns:r="http://schemas.openxmlformats.org/officeDocument/2006/relationships" xmlns:m="http://schemas.openxmlformats.org/officeDocument/2006/math" xmlns:v="urn:schemas-microsoft-com:vml" xmlns:w="http://schemas.openxmlformats.org/wordprocessingml/2006/main" xmlns:w14="http://schemas.microsoft.com/office/word/2010/wordml" xmlns:w10="urn:schemas-microsoft-com:office:word" xmlns:sl="http://schemas.openxmlformats.org/schemaLibrary/2006/main" mc:Ignorable="w14">
+<w:styles xmlns:mc="http://schemas.openxmlformats.org/markup-compatibility/2006" xmlns:o="urn:schemas-microsoft-com:office:office" xmlns:r="http://schemas.openxmlformats.org/officeDocument/2006/relationships" xmlns:m="http://schemas.openxmlformats.org/officeDocument/2006/math" xmlns:v="urn:schemas-microsoft-com:vml" xmlns:w="http://schemas.openxmlformats.org/wordprocessingml/2006/main" xmlns:w14="http://schemas.microsoft.com/office/word/2010/wordml" xmlns:w10="urn:schemas-microsoft-com:office:word" xmlns:sl="http://schemas.openxmlformats.org/schemaLibrary/2006/main" xmlns:wpsCustomData="http://www.wps.cn/officeDocument/2013/wpsCustomData" mc:Ignorable="w14">
   <w:docDefaults>
     <w:rPrDefault>
       <w:rPr>
         <w:rFonts w:ascii="Times New Roman" w:hAnsi="Times New Roman" w:eastAsia="宋体" w:cs="Times New Roman"/>
       </w:rPr>
     </w:rPrDefault>
+    <w:pPrDefault/>
   </w:docDefaults>
   <w:latentStyles w:count="260" w:defQFormat="0" w:defUnhideWhenUsed="1" w:defSemiHidden="1" w:defUIPriority="99" w:defLockedState="0">
     <w:lsdException w:qFormat="1" w:unhideWhenUsed="0" w:uiPriority="0" w:semiHidden="0" w:name="Normal"/>
@@ -3604,7 +3689,7 @@
     <w:lsdException w:qFormat="1" w:unhideWhenUsed="0" w:uiPriority="0" w:semiHidden="0" w:name="Title"/>
     <w:lsdException w:unhideWhenUsed="0" w:uiPriority="0" w:semiHidden="0" w:name="Closing"/>
     <w:lsdException w:unhideWhenUsed="0" w:uiPriority="0" w:semiHidden="0" w:name="Signature"/>
-    <w:lsdException w:unhideWhenUsed="0" w:uiPriority="0" w:name="Default Paragraph Font"/>
+    <w:lsdException w:qFormat="1" w:unhideWhenUsed="0" w:uiPriority="0" w:name="Default Paragraph Font"/>
     <w:lsdException w:unhideWhenUsed="0" w:uiPriority="0" w:semiHidden="0" w:name="Body Text"/>
     <w:lsdException w:unhideWhenUsed="0" w:uiPriority="0" w:semiHidden="0" w:name="Body Text Indent"/>
     <w:lsdException w:unhideWhenUsed="0" w:uiPriority="0" w:semiHidden="0" w:name="List Continue"/>
@@ -3904,6 +3989,7 @@
   <w:style w:type="character" w:default="1" w:styleId="9">
     <w:name w:val="Default Paragraph Font"/>
     <w:semiHidden/>
+    <w:qFormat/>
     <w:uiPriority w:val="0"/>
   </w:style>
   <w:style w:type="table" w:default="1" w:styleId="8">

--- a/3.数据定义语言DDL/4. Online DDL.docx
+++ b/3.数据定义语言DDL/4. Online DDL.docx
@@ -438,6 +438,3319 @@
     <w:p>
       <w:pPr>
         <w:ind w:firstLine="420" w:firstLineChars="0"/>
+        <w:rPr>
+          <w:rFonts w:hint="default"/>
+          <w:lang w:val="en-US" w:eastAsia="zh-CN"/>
+        </w:rPr>
+      </w:pPr>
+    </w:p>
+    <w:p>
+      <w:pPr>
+        <w:pStyle w:val="2"/>
+        <w:rPr>
+          <w:rFonts w:hint="eastAsia"/>
+          <w:lang w:val="en-US" w:eastAsia="zh-CN"/>
+        </w:rPr>
+      </w:pPr>
+      <w:r>
+        <w:rPr>
+          <w:rFonts w:hint="eastAsia"/>
+          <w:lang w:val="en-US" w:eastAsia="zh-CN"/>
+        </w:rPr>
+        <w:t>概述</w:t>
+      </w:r>
+    </w:p>
+    <w:p>
+      <w:pPr>
+        <w:ind w:firstLine="420" w:firstLineChars="0"/>
+        <w:rPr>
+          <w:rFonts w:hint="eastAsia"/>
+          <w:lang w:val="en-US" w:eastAsia="zh-CN"/>
+        </w:rPr>
+      </w:pPr>
+      <w:r>
+        <w:rPr>
+          <w:rFonts w:hint="eastAsia"/>
+          <w:lang w:val="en-US" w:eastAsia="zh-CN"/>
+        </w:rPr>
+        <w:t>DDL是用于描述数据库中要存储的现实世界实体的语言，例如创建数据库、创建表、添加索引、添加字段等。</w:t>
+      </w:r>
+    </w:p>
+    <w:p>
+      <w:pPr>
+        <w:ind w:firstLine="420" w:firstLineChars="0"/>
+        <w:rPr>
+          <w:rFonts w:hint="eastAsia"/>
+          <w:lang w:val="en-US" w:eastAsia="zh-CN"/>
+        </w:rPr>
+      </w:pPr>
+      <w:r>
+        <w:rPr>
+          <w:rFonts w:hint="eastAsia"/>
+          <w:lang w:val="en-US" w:eastAsia="zh-CN"/>
+        </w:rPr>
+        <w:t>根据DDL执行过程中是否允许对表做读写操作，可以分为“不允许读和写”、“只允许读”、“允许读和写”三种场景（“只允许读”场景设定为Offline DDL，“允许读和写”场景设定为Online DDL）。</w:t>
+      </w:r>
+    </w:p>
+    <w:p>
+      <w:pPr>
+        <w:ind w:firstLine="420" w:firstLineChars="0"/>
+        <w:rPr>
+          <w:rFonts w:hint="eastAsia"/>
+          <w:lang w:val="en-US" w:eastAsia="zh-CN"/>
+        </w:rPr>
+      </w:pPr>
+      <w:r>
+        <w:rPr>
+          <w:rFonts w:hint="eastAsia"/>
+          <w:lang w:val="en-US" w:eastAsia="zh-CN"/>
+        </w:rPr>
+        <w:t>MySQL 5.6版本开始引入Online DDL功能，并在MySQL5.7版本和8.0版本做了功能扩充。相对于Offline DDL，Online DDL在执行期间不仅允许对表进行读操作，还允许写操作。减少DDL对在线业务的影响，同时在某些特定的DDL场景下，Online DDL还可以减少对磁盘IO的消耗以及提升DDL执行效率。</w:t>
+      </w:r>
+    </w:p>
+    <w:p>
+      <w:pPr>
+        <w:pStyle w:val="2"/>
+        <w:rPr>
+          <w:rFonts w:hint="eastAsia"/>
+          <w:lang w:val="en-US" w:eastAsia="zh-CN"/>
+        </w:rPr>
+      </w:pPr>
+      <w:r>
+        <w:rPr>
+          <w:rFonts w:hint="eastAsia"/>
+          <w:lang w:val="en-US" w:eastAsia="zh-CN"/>
+        </w:rPr>
+        <w:t>种类</w:t>
+      </w:r>
+    </w:p>
+    <w:p>
+      <w:pPr>
+        <w:ind w:firstLine="420" w:firstLineChars="0"/>
+        <w:rPr>
+          <w:rFonts w:hint="eastAsia"/>
+          <w:lang w:val="en-US" w:eastAsia="zh-CN"/>
+        </w:rPr>
+      </w:pPr>
+      <w:r>
+        <w:rPr>
+          <w:rFonts w:hint="eastAsia" w:ascii="Times New Roman" w:eastAsia="仿宋"/>
+          <w:lang w:val="en-US" w:eastAsia="zh-CN"/>
+        </w:rPr>
+        <w:t>DDL的种类有很多，比较常见的包含：</w:t>
+      </w:r>
+    </w:p>
+    <w:p>
+      <w:pPr>
+        <w:ind w:firstLine="420" w:firstLineChars="0"/>
+        <w:rPr>
+          <w:rFonts w:hint="eastAsia"/>
+          <w:color w:val="FF0000"/>
+          <w:lang w:val="en-US" w:eastAsia="zh-CN"/>
+        </w:rPr>
+      </w:pPr>
+      <w:r>
+        <w:rPr>
+          <w:rFonts w:hint="eastAsia" w:ascii="Times New Roman" w:eastAsia="仿宋"/>
+          <w:color w:val="FF0000"/>
+          <w:lang w:val="en-US" w:eastAsia="zh-CN"/>
+        </w:rPr>
+        <w:t>索引操作</w:t>
+      </w:r>
+    </w:p>
+    <w:p>
+      <w:pPr>
+        <w:ind w:firstLine="420" w:firstLineChars="0"/>
+        <w:rPr>
+          <w:rFonts w:hint="eastAsia"/>
+          <w:color w:val="FF0000"/>
+          <w:lang w:val="en-US" w:eastAsia="zh-CN"/>
+        </w:rPr>
+      </w:pPr>
+      <w:r>
+        <w:rPr>
+          <w:rFonts w:hint="eastAsia" w:ascii="Times New Roman" w:eastAsia="仿宋"/>
+          <w:color w:val="FF0000"/>
+          <w:lang w:val="en-US" w:eastAsia="zh-CN"/>
+        </w:rPr>
+        <w:t>主键操作</w:t>
+      </w:r>
+    </w:p>
+    <w:p>
+      <w:pPr>
+        <w:ind w:firstLine="420" w:firstLineChars="0"/>
+        <w:rPr>
+          <w:rFonts w:hint="eastAsia"/>
+          <w:color w:val="FF0000"/>
+          <w:lang w:val="en-US" w:eastAsia="zh-CN"/>
+        </w:rPr>
+      </w:pPr>
+      <w:r>
+        <w:rPr>
+          <w:rFonts w:hint="eastAsia" w:ascii="Times New Roman" w:eastAsia="仿宋"/>
+          <w:color w:val="FF0000"/>
+          <w:lang w:val="en-US" w:eastAsia="zh-CN"/>
+        </w:rPr>
+        <w:t>列操作</w:t>
+      </w:r>
+    </w:p>
+    <w:p>
+      <w:pPr>
+        <w:ind w:firstLine="420" w:firstLineChars="0"/>
+        <w:rPr>
+          <w:rFonts w:hint="eastAsia"/>
+          <w:color w:val="FF0000"/>
+          <w:lang w:val="en-US" w:eastAsia="zh-CN"/>
+        </w:rPr>
+      </w:pPr>
+      <w:r>
+        <w:rPr>
+          <w:rFonts w:hint="eastAsia" w:ascii="Times New Roman" w:eastAsia="仿宋"/>
+          <w:color w:val="FF0000"/>
+          <w:lang w:val="en-US" w:eastAsia="zh-CN"/>
+        </w:rPr>
+        <w:t>外键操作</w:t>
+      </w:r>
+    </w:p>
+    <w:p>
+      <w:pPr>
+        <w:ind w:firstLine="420" w:firstLineChars="0"/>
+        <w:rPr>
+          <w:rFonts w:hint="eastAsia"/>
+          <w:color w:val="FF0000"/>
+          <w:lang w:val="en-US" w:eastAsia="zh-CN"/>
+        </w:rPr>
+      </w:pPr>
+      <w:r>
+        <w:rPr>
+          <w:rFonts w:hint="eastAsia" w:ascii="Times New Roman" w:eastAsia="仿宋"/>
+          <w:color w:val="FF0000"/>
+          <w:lang w:val="en-US" w:eastAsia="zh-CN"/>
+        </w:rPr>
+        <w:t>表操作</w:t>
+      </w:r>
+    </w:p>
+    <w:p>
+      <w:pPr>
+        <w:ind w:firstLine="420" w:firstLineChars="0"/>
+        <w:rPr>
+          <w:rFonts w:hint="eastAsia"/>
+          <w:color w:val="FF0000"/>
+          <w:lang w:val="en-US" w:eastAsia="zh-CN"/>
+        </w:rPr>
+      </w:pPr>
+      <w:r>
+        <w:rPr>
+          <w:rFonts w:hint="eastAsia" w:ascii="Times New Roman" w:eastAsia="仿宋"/>
+          <w:color w:val="FF0000"/>
+          <w:lang w:val="en-US" w:eastAsia="zh-CN"/>
+        </w:rPr>
+        <w:t>表空间操作</w:t>
+      </w:r>
+    </w:p>
+    <w:p>
+      <w:pPr>
+        <w:ind w:firstLine="420" w:firstLineChars="0"/>
+        <w:rPr>
+          <w:rFonts w:hint="eastAsia"/>
+          <w:color w:val="FF0000"/>
+          <w:lang w:val="en-US" w:eastAsia="zh-CN"/>
+        </w:rPr>
+      </w:pPr>
+      <w:r>
+        <w:rPr>
+          <w:rFonts w:hint="eastAsia" w:ascii="Times New Roman" w:eastAsia="仿宋"/>
+          <w:color w:val="FF0000"/>
+          <w:lang w:val="en-US" w:eastAsia="zh-CN"/>
+        </w:rPr>
+        <w:t>分区操作</w:t>
+      </w:r>
+    </w:p>
+    <w:p>
+      <w:pPr>
+        <w:ind w:firstLine="420" w:firstLineChars="0"/>
+        <w:rPr>
+          <w:rFonts w:hint="eastAsia"/>
+          <w:lang w:val="en-US" w:eastAsia="zh-CN"/>
+        </w:rPr>
+      </w:pPr>
+      <w:r>
+        <w:rPr>
+          <w:rFonts w:hint="eastAsia" w:ascii="Times New Roman" w:eastAsia="仿宋"/>
+          <w:lang w:val="en-US" w:eastAsia="zh-CN"/>
+        </w:rPr>
+        <w:t>每个操作里面又包含了很多种类，比如，索引操作中包含新增索引、删除索引等操作，列操作中有新增列、修改列、删除列等等，这些ddl操作执行过程中的状态究竟是什么样的？我们一一来看。</w:t>
+      </w:r>
+    </w:p>
+    <w:p>
+      <w:pPr>
+        <w:pStyle w:val="3"/>
+        <w:rPr>
+          <w:rFonts w:hint="eastAsia"/>
+          <w:lang w:val="en-US" w:eastAsia="zh-CN"/>
+        </w:rPr>
+      </w:pPr>
+      <w:r>
+        <w:rPr>
+          <w:rFonts w:hint="eastAsia"/>
+          <w:lang w:val="en-US" w:eastAsia="zh-CN"/>
+        </w:rPr>
+        <w:t>索引DDL操作</w:t>
+      </w:r>
+    </w:p>
+    <w:p>
+      <w:pPr>
+        <w:ind w:firstLine="420" w:firstLineChars="0"/>
+        <w:rPr>
+          <w:rFonts w:hint="eastAsia"/>
+          <w:lang w:val="en-US" w:eastAsia="zh-CN"/>
+        </w:rPr>
+      </w:pPr>
+      <w:r>
+        <w:rPr>
+          <w:rFonts w:hint="eastAsia" w:ascii="Times New Roman" w:eastAsia="仿宋"/>
+          <w:lang w:val="en-US" w:eastAsia="zh-CN"/>
+        </w:rPr>
+        <w:t>可以用下面的表来表示：</w:t>
+      </w:r>
+    </w:p>
+    <w:p>
+      <w:pPr>
+        <w:jc w:val="center"/>
+        <w:rPr>
+          <w:rFonts w:hint="eastAsia"/>
+          <w:lang w:val="en-US" w:eastAsia="zh-CN"/>
+        </w:rPr>
+      </w:pPr>
+      <w:r>
+        <w:drawing>
+          <wp:inline distT="0" distB="0" distL="114300" distR="114300">
+            <wp:extent cx="3152140" cy="1659255"/>
+            <wp:effectExtent l="0" t="0" r="10160" b="4445"/>
+            <wp:docPr id="3" name="图片 3"/>
+            <wp:cNvGraphicFramePr>
+              <a:graphicFrameLocks xmlns:a="http://schemas.openxmlformats.org/drawingml/2006/main" noChangeAspect="1"/>
+            </wp:cNvGraphicFramePr>
+            <a:graphic xmlns:a="http://schemas.openxmlformats.org/drawingml/2006/main">
+              <a:graphicData uri="http://schemas.openxmlformats.org/drawingml/2006/picture">
+                <pic:pic xmlns:pic="http://schemas.openxmlformats.org/drawingml/2006/picture">
+                  <pic:nvPicPr>
+                    <pic:cNvPr id="3" name="图片 3"/>
+                    <pic:cNvPicPr>
+                      <a:picLocks noChangeAspect="1"/>
+                    </pic:cNvPicPr>
+                  </pic:nvPicPr>
+                  <pic:blipFill>
+                    <a:blip r:embed="rId6"/>
+                    <a:stretch>
+                      <a:fillRect/>
+                    </a:stretch>
+                  </pic:blipFill>
+                  <pic:spPr>
+                    <a:xfrm>
+                      <a:off x="0" y="0"/>
+                      <a:ext cx="3152140" cy="1659255"/>
+                    </a:xfrm>
+                    <a:prstGeom prst="rect">
+                      <a:avLst/>
+                    </a:prstGeom>
+                    <a:noFill/>
+                    <a:ln w="9525">
+                      <a:noFill/>
+                    </a:ln>
+                  </pic:spPr>
+                </pic:pic>
+              </a:graphicData>
+            </a:graphic>
+          </wp:inline>
+        </w:drawing>
+      </w:r>
+    </w:p>
+    <w:p>
+      <w:pPr>
+        <w:ind w:firstLine="420" w:firstLineChars="0"/>
+        <w:rPr>
+          <w:rFonts w:hint="eastAsia"/>
+          <w:lang w:val="en-US" w:eastAsia="zh-CN"/>
+        </w:rPr>
+      </w:pPr>
+      <w:r>
+        <w:rPr>
+          <w:rFonts w:hint="eastAsia" w:ascii="Times New Roman" w:eastAsia="仿宋"/>
+          <w:lang w:val="en-US" w:eastAsia="zh-CN"/>
+        </w:rPr>
+        <w:t>从上面的表中可以看出，创建或者添加二级索引的时候，使用了inplace的操作，不需要重建表，并且允许并发的DML，也就是说，在创建索引的过程中，原表是可读可写的。它数据新增元数据的操作，没有修改数据库的元数据。</w:t>
+      </w:r>
+    </w:p>
+    <w:p>
+      <w:pPr>
+        <w:ind w:firstLine="420" w:firstLineChars="0"/>
+        <w:rPr>
+          <w:rFonts w:hint="eastAsia"/>
+          <w:lang w:val="en-US" w:eastAsia="zh-CN"/>
+        </w:rPr>
+      </w:pPr>
+    </w:p>
+    <w:p>
+      <w:pPr>
+        <w:pStyle w:val="3"/>
+        <w:rPr>
+          <w:rFonts w:hint="eastAsia"/>
+          <w:lang w:val="en-US" w:eastAsia="zh-CN"/>
+        </w:rPr>
+      </w:pPr>
+      <w:r>
+        <w:rPr>
+          <w:rFonts w:hint="eastAsia"/>
+          <w:lang w:val="en-US" w:eastAsia="zh-CN"/>
+        </w:rPr>
+        <w:t>主键DDL操作</w:t>
+      </w:r>
+    </w:p>
+    <w:p>
+      <w:pPr>
+        <w:jc w:val="center"/>
+      </w:pPr>
+      <w:r>
+        <w:drawing>
+          <wp:inline distT="0" distB="0" distL="114300" distR="114300">
+            <wp:extent cx="3366135" cy="915670"/>
+            <wp:effectExtent l="0" t="0" r="12065" b="11430"/>
+            <wp:docPr id="4" name="图片 4"/>
+            <wp:cNvGraphicFramePr>
+              <a:graphicFrameLocks xmlns:a="http://schemas.openxmlformats.org/drawingml/2006/main" noChangeAspect="1"/>
+            </wp:cNvGraphicFramePr>
+            <a:graphic xmlns:a="http://schemas.openxmlformats.org/drawingml/2006/main">
+              <a:graphicData uri="http://schemas.openxmlformats.org/drawingml/2006/picture">
+                <pic:pic xmlns:pic="http://schemas.openxmlformats.org/drawingml/2006/picture">
+                  <pic:nvPicPr>
+                    <pic:cNvPr id="4" name="图片 4"/>
+                    <pic:cNvPicPr>
+                      <a:picLocks noChangeAspect="1"/>
+                    </pic:cNvPicPr>
+                  </pic:nvPicPr>
+                  <pic:blipFill>
+                    <a:blip r:embed="rId7"/>
+                    <a:stretch>
+                      <a:fillRect/>
+                    </a:stretch>
+                  </pic:blipFill>
+                  <pic:spPr>
+                    <a:xfrm>
+                      <a:off x="0" y="0"/>
+                      <a:ext cx="3366135" cy="915670"/>
+                    </a:xfrm>
+                    <a:prstGeom prst="rect">
+                      <a:avLst/>
+                    </a:prstGeom>
+                    <a:noFill/>
+                    <a:ln w="9525">
+                      <a:noFill/>
+                    </a:ln>
+                  </pic:spPr>
+                </pic:pic>
+              </a:graphicData>
+            </a:graphic>
+          </wp:inline>
+        </w:drawing>
+      </w:r>
+    </w:p>
+    <w:p>
+      <w:pPr>
+        <w:jc w:val="center"/>
+        <w:rPr>
+          <w:rFonts w:hint="eastAsia"/>
+          <w:lang w:val="en-US" w:eastAsia="zh-CN"/>
+        </w:rPr>
+      </w:pPr>
+    </w:p>
+    <w:p>
+      <w:pPr>
+        <w:pStyle w:val="3"/>
+        <w:rPr>
+          <w:rFonts w:hint="eastAsia"/>
+          <w:lang w:val="en-US" w:eastAsia="zh-CN"/>
+        </w:rPr>
+      </w:pPr>
+      <w:r>
+        <w:rPr>
+          <w:rFonts w:hint="eastAsia"/>
+          <w:lang w:val="en-US" w:eastAsia="zh-CN"/>
+        </w:rPr>
+        <w:t>列DDL操作</w:t>
+      </w:r>
+    </w:p>
+    <w:p>
+      <w:pPr>
+        <w:jc w:val="center"/>
+      </w:pPr>
+      <w:r>
+        <w:drawing>
+          <wp:inline distT="0" distB="0" distL="114300" distR="114300">
+            <wp:extent cx="3511550" cy="2137410"/>
+            <wp:effectExtent l="0" t="0" r="6350" b="8890"/>
+            <wp:docPr id="5" name="图片 5"/>
+            <wp:cNvGraphicFramePr>
+              <a:graphicFrameLocks xmlns:a="http://schemas.openxmlformats.org/drawingml/2006/main" noChangeAspect="1"/>
+            </wp:cNvGraphicFramePr>
+            <a:graphic xmlns:a="http://schemas.openxmlformats.org/drawingml/2006/main">
+              <a:graphicData uri="http://schemas.openxmlformats.org/drawingml/2006/picture">
+                <pic:pic xmlns:pic="http://schemas.openxmlformats.org/drawingml/2006/picture">
+                  <pic:nvPicPr>
+                    <pic:cNvPr id="5" name="图片 5"/>
+                    <pic:cNvPicPr>
+                      <a:picLocks noChangeAspect="1"/>
+                    </pic:cNvPicPr>
+                  </pic:nvPicPr>
+                  <pic:blipFill>
+                    <a:blip r:embed="rId8"/>
+                    <a:stretch>
+                      <a:fillRect/>
+                    </a:stretch>
+                  </pic:blipFill>
+                  <pic:spPr>
+                    <a:xfrm>
+                      <a:off x="0" y="0"/>
+                      <a:ext cx="3511550" cy="2137410"/>
+                    </a:xfrm>
+                    <a:prstGeom prst="rect">
+                      <a:avLst/>
+                    </a:prstGeom>
+                    <a:noFill/>
+                    <a:ln w="9525">
+                      <a:noFill/>
+                    </a:ln>
+                  </pic:spPr>
+                </pic:pic>
+              </a:graphicData>
+            </a:graphic>
+          </wp:inline>
+        </w:drawing>
+      </w:r>
+    </w:p>
+    <w:p>
+      <w:pPr>
+        <w:jc w:val="center"/>
+        <w:rPr>
+          <w:rFonts w:hint="eastAsia"/>
+          <w:lang w:val="en-US" w:eastAsia="zh-CN"/>
+        </w:rPr>
+      </w:pPr>
+    </w:p>
+    <w:p>
+      <w:pPr>
+        <w:pStyle w:val="3"/>
+        <w:rPr>
+          <w:rFonts w:hint="eastAsia"/>
+          <w:lang w:val="en-US" w:eastAsia="zh-CN"/>
+        </w:rPr>
+      </w:pPr>
+      <w:r>
+        <w:rPr>
+          <w:rFonts w:hint="eastAsia"/>
+          <w:lang w:val="en-US" w:eastAsia="zh-CN"/>
+        </w:rPr>
+        <w:t>外键操作</w:t>
+      </w:r>
+    </w:p>
+    <w:p>
+      <w:pPr>
+        <w:jc w:val="center"/>
+      </w:pPr>
+      <w:r>
+        <w:drawing>
+          <wp:inline distT="0" distB="0" distL="114300" distR="114300">
+            <wp:extent cx="3942080" cy="633095"/>
+            <wp:effectExtent l="0" t="0" r="7620" b="1905"/>
+            <wp:docPr id="6" name="图片 6"/>
+            <wp:cNvGraphicFramePr>
+              <a:graphicFrameLocks xmlns:a="http://schemas.openxmlformats.org/drawingml/2006/main" noChangeAspect="1"/>
+            </wp:cNvGraphicFramePr>
+            <a:graphic xmlns:a="http://schemas.openxmlformats.org/drawingml/2006/main">
+              <a:graphicData uri="http://schemas.openxmlformats.org/drawingml/2006/picture">
+                <pic:pic xmlns:pic="http://schemas.openxmlformats.org/drawingml/2006/picture">
+                  <pic:nvPicPr>
+                    <pic:cNvPr id="6" name="图片 6"/>
+                    <pic:cNvPicPr>
+                      <a:picLocks noChangeAspect="1"/>
+                    </pic:cNvPicPr>
+                  </pic:nvPicPr>
+                  <pic:blipFill>
+                    <a:blip r:embed="rId9"/>
+                    <a:stretch>
+                      <a:fillRect/>
+                    </a:stretch>
+                  </pic:blipFill>
+                  <pic:spPr>
+                    <a:xfrm>
+                      <a:off x="0" y="0"/>
+                      <a:ext cx="3942080" cy="633095"/>
+                    </a:xfrm>
+                    <a:prstGeom prst="rect">
+                      <a:avLst/>
+                    </a:prstGeom>
+                    <a:noFill/>
+                    <a:ln w="9525">
+                      <a:noFill/>
+                    </a:ln>
+                  </pic:spPr>
+                </pic:pic>
+              </a:graphicData>
+            </a:graphic>
+          </wp:inline>
+        </w:drawing>
+      </w:r>
+    </w:p>
+    <w:p>
+      <w:pPr>
+        <w:jc w:val="center"/>
+        <w:rPr>
+          <w:rFonts w:hint="eastAsia"/>
+          <w:lang w:val="en-US" w:eastAsia="zh-CN"/>
+        </w:rPr>
+      </w:pPr>
+    </w:p>
+    <w:p>
+      <w:pPr>
+        <w:pStyle w:val="3"/>
+        <w:rPr>
+          <w:rFonts w:hint="eastAsia"/>
+          <w:lang w:val="en-US" w:eastAsia="zh-CN"/>
+        </w:rPr>
+      </w:pPr>
+      <w:r>
+        <w:rPr>
+          <w:rFonts w:hint="eastAsia"/>
+          <w:lang w:val="en-US" w:eastAsia="zh-CN"/>
+        </w:rPr>
+        <w:t>表操作</w:t>
+      </w:r>
+    </w:p>
+    <w:p>
+      <w:pPr>
+        <w:jc w:val="center"/>
+      </w:pPr>
+      <w:r>
+        <w:drawing>
+          <wp:inline distT="0" distB="0" distL="114300" distR="114300">
+            <wp:extent cx="4039870" cy="1400175"/>
+            <wp:effectExtent l="0" t="0" r="11430" b="9525"/>
+            <wp:docPr id="7" name="图片 7"/>
+            <wp:cNvGraphicFramePr>
+              <a:graphicFrameLocks xmlns:a="http://schemas.openxmlformats.org/drawingml/2006/main" noChangeAspect="1"/>
+            </wp:cNvGraphicFramePr>
+            <a:graphic xmlns:a="http://schemas.openxmlformats.org/drawingml/2006/main">
+              <a:graphicData uri="http://schemas.openxmlformats.org/drawingml/2006/picture">
+                <pic:pic xmlns:pic="http://schemas.openxmlformats.org/drawingml/2006/picture">
+                  <pic:nvPicPr>
+                    <pic:cNvPr id="7" name="图片 7"/>
+                    <pic:cNvPicPr>
+                      <a:picLocks noChangeAspect="1"/>
+                    </pic:cNvPicPr>
+                  </pic:nvPicPr>
+                  <pic:blipFill>
+                    <a:blip r:embed="rId10"/>
+                    <a:stretch>
+                      <a:fillRect/>
+                    </a:stretch>
+                  </pic:blipFill>
+                  <pic:spPr>
+                    <a:xfrm>
+                      <a:off x="0" y="0"/>
+                      <a:ext cx="4039870" cy="1400175"/>
+                    </a:xfrm>
+                    <a:prstGeom prst="rect">
+                      <a:avLst/>
+                    </a:prstGeom>
+                    <a:noFill/>
+                    <a:ln w="9525">
+                      <a:noFill/>
+                    </a:ln>
+                  </pic:spPr>
+                </pic:pic>
+              </a:graphicData>
+            </a:graphic>
+          </wp:inline>
+        </w:drawing>
+      </w:r>
+    </w:p>
+    <w:p>
+      <w:pPr>
+        <w:jc w:val="center"/>
+        <w:rPr>
+          <w:rFonts w:hint="eastAsia"/>
+          <w:lang w:val="en-US" w:eastAsia="zh-CN"/>
+        </w:rPr>
+      </w:pPr>
+    </w:p>
+    <w:p>
+      <w:pPr>
+        <w:pStyle w:val="2"/>
+        <w:rPr>
+          <w:rFonts w:hint="eastAsia"/>
+          <w:lang w:val="en-US" w:eastAsia="zh-CN"/>
+        </w:rPr>
+      </w:pPr>
+      <w:r>
+        <w:rPr>
+          <w:rFonts w:hint="eastAsia"/>
+          <w:lang w:val="en-US" w:eastAsia="zh-CN"/>
+        </w:rPr>
+        <w:t>特点</w:t>
+      </w:r>
+    </w:p>
+    <w:p>
+      <w:pPr>
+        <w:pStyle w:val="3"/>
+        <w:bidi w:val="0"/>
+        <w:rPr>
+          <w:rFonts w:hint="eastAsia"/>
+          <w:lang w:val="en-US" w:eastAsia="zh-CN"/>
+        </w:rPr>
+      </w:pPr>
+      <w:r>
+        <w:rPr>
+          <w:rFonts w:hint="eastAsia"/>
+          <w:lang w:val="en-US" w:eastAsia="zh-CN"/>
+        </w:rPr>
+        <w:t>优点</w:t>
+      </w:r>
+    </w:p>
+    <w:p>
+      <w:pPr>
+        <w:ind w:firstLine="420" w:firstLineChars="0"/>
+        <w:rPr>
+          <w:rFonts w:hint="eastAsia" w:ascii="Times New Roman" w:hAnsi="Times New Roman"/>
+          <w:lang w:val="en-US" w:eastAsia="zh-CN"/>
+        </w:rPr>
+      </w:pPr>
+      <w:r>
+        <w:rPr>
+          <w:rFonts w:hint="eastAsia" w:ascii="Times New Roman" w:hAnsi="Times New Roman"/>
+          <w:b/>
+          <w:bCs/>
+          <w:color w:val="FF0000"/>
+          <w:u w:val="single"/>
+          <w:lang w:val="en-US" w:eastAsia="zh-CN"/>
+        </w:rPr>
+        <w:t>online ddl操作支持表的本地更改(无需拷贝)和并发DML操作</w:t>
+      </w:r>
+      <w:r>
+        <w:rPr>
+          <w:rFonts w:hint="eastAsia" w:ascii="Times New Roman" w:hAnsi="Times New Roman"/>
+          <w:lang w:val="en-US" w:eastAsia="zh-CN"/>
+        </w:rPr>
+        <w:t xml:space="preserve">，一般有以下几个优点：   </w:t>
+      </w:r>
+    </w:p>
+    <w:p>
+      <w:pPr>
+        <w:ind w:firstLine="420" w:firstLineChars="0"/>
+        <w:rPr>
+          <w:rFonts w:hint="eastAsia" w:ascii="Times New Roman" w:hAnsi="Times New Roman"/>
+          <w:lang w:val="en-US" w:eastAsia="zh-CN"/>
+        </w:rPr>
+      </w:pPr>
+      <w:r>
+        <w:rPr>
+          <w:rFonts w:hint="eastAsia" w:ascii="Times New Roman" w:hAnsi="Times New Roman"/>
+          <w:lang w:val="en-US" w:eastAsia="zh-CN"/>
+        </w:rPr>
+        <w:t>1、</w:t>
+      </w:r>
+      <w:r>
+        <w:rPr>
+          <w:rFonts w:hint="eastAsia" w:ascii="Times New Roman" w:hAnsi="Times New Roman"/>
+          <w:color w:val="FF0000"/>
+          <w:lang w:val="en-US" w:eastAsia="zh-CN"/>
+        </w:rPr>
+        <w:t>一般的线上环境都是比较忙碌的，想要在一个大表中比较平滑的执行DDL变更几乎不太可能，但是线上的环境又不会接受几分钟的延迟，使用online ddl操作可以尽可能的降低这种影响</w:t>
+      </w:r>
+      <w:r>
+        <w:rPr>
+          <w:rFonts w:hint="eastAsia" w:ascii="Times New Roman" w:hAnsi="Times New Roman"/>
+          <w:lang w:val="en-US" w:eastAsia="zh-CN"/>
+        </w:rPr>
+        <w:t>。</w:t>
+      </w:r>
+    </w:p>
+    <w:p>
+      <w:pPr>
+        <w:ind w:firstLine="420" w:firstLineChars="0"/>
+        <w:rPr>
+          <w:rFonts w:hint="eastAsia" w:ascii="Times New Roman" w:hAnsi="Times New Roman"/>
+          <w:lang w:val="en-US" w:eastAsia="zh-CN"/>
+        </w:rPr>
+      </w:pPr>
+      <w:r>
+        <w:rPr>
+          <w:rFonts w:hint="eastAsia" w:ascii="Times New Roman" w:hAnsi="Times New Roman"/>
+          <w:lang w:val="en-US" w:eastAsia="zh-CN"/>
+        </w:rPr>
+        <w:t>2、online ddl中支持lock语法，lock语法可以微调对表的并发访问程度：</w:t>
+      </w:r>
+    </w:p>
+    <w:p>
+      <w:pPr>
+        <w:ind w:firstLine="420" w:firstLineChars="0"/>
+        <w:rPr>
+          <w:rFonts w:hint="eastAsia" w:ascii="Times New Roman" w:hAnsi="Times New Roman"/>
+          <w:lang w:val="en-US" w:eastAsia="zh-CN"/>
+        </w:rPr>
+      </w:pPr>
+      <w:r>
+        <w:rPr>
+          <w:rFonts w:hint="eastAsia" w:ascii="Times New Roman" w:hAnsi="Times New Roman"/>
+          <w:lang w:val="en-US" w:eastAsia="zh-CN"/>
+        </w:rPr>
+        <w:t>使用lock=none的方法可以开启表的读取和写入，</w:t>
+      </w:r>
+    </w:p>
+    <w:p>
+      <w:pPr>
+        <w:ind w:firstLine="420" w:firstLineChars="0"/>
+        <w:rPr>
+          <w:rFonts w:hint="eastAsia" w:ascii="Times New Roman" w:hAnsi="Times New Roman"/>
+          <w:lang w:val="en-US" w:eastAsia="zh-CN"/>
+        </w:rPr>
+      </w:pPr>
+      <w:r>
+        <w:rPr>
+          <w:rFonts w:hint="eastAsia" w:ascii="Times New Roman" w:hAnsi="Times New Roman"/>
+          <w:lang w:val="en-US" w:eastAsia="zh-CN"/>
+        </w:rPr>
+        <w:t>使用lock=shared方法可以允许对表进行读取，而关闭表的写入功能，</w:t>
+      </w:r>
+    </w:p>
+    <w:p>
+      <w:pPr>
+        <w:ind w:firstLine="420" w:firstLineChars="0"/>
+        <w:rPr>
+          <w:rFonts w:hint="eastAsia" w:ascii="Times New Roman" w:hAnsi="Times New Roman"/>
+          <w:lang w:val="en-US" w:eastAsia="zh-CN"/>
+        </w:rPr>
+      </w:pPr>
+      <w:r>
+        <w:rPr>
+          <w:rFonts w:hint="eastAsia" w:ascii="Times New Roman" w:hAnsi="Times New Roman"/>
+          <w:lang w:val="en-US" w:eastAsia="zh-CN"/>
+        </w:rPr>
+        <w:t>使用lock=exclusive可以禁止对表进行读写，组织并发查询和DML</w:t>
+      </w:r>
+    </w:p>
+    <w:p>
+      <w:pPr>
+        <w:ind w:firstLine="420" w:firstLineChars="0"/>
+        <w:rPr>
+          <w:rFonts w:hint="eastAsia" w:ascii="Times New Roman" w:hAnsi="Times New Roman"/>
+          <w:lang w:val="en-US" w:eastAsia="zh-CN"/>
+        </w:rPr>
+      </w:pPr>
+      <w:r>
+        <w:rPr>
+          <w:rFonts w:hint="eastAsia" w:ascii="Times New Roman" w:hAnsi="Times New Roman"/>
+          <w:color w:val="FF0000"/>
+          <w:lang w:val="en-US" w:eastAsia="zh-CN"/>
+        </w:rPr>
+        <w:t>换句话来说，lock语法可以平衡数据库服务并发和性能之间的竞争，但是需要注意的是：该方法有可能出现失败的情况，如果该方法不可用，该alter table 的操作会立即停止</w:t>
+      </w:r>
+      <w:r>
+        <w:rPr>
+          <w:rFonts w:hint="eastAsia" w:ascii="Times New Roman" w:hAnsi="Times New Roman"/>
+          <w:lang w:val="en-US" w:eastAsia="zh-CN"/>
+        </w:rPr>
+        <w:t>。</w:t>
+      </w:r>
+    </w:p>
+    <w:p>
+      <w:pPr>
+        <w:ind w:firstLine="420" w:firstLineChars="0"/>
+        <w:rPr>
+          <w:rFonts w:hint="eastAsia" w:ascii="Times New Roman" w:hAnsi="Times New Roman"/>
+          <w:lang w:val="en-US" w:eastAsia="zh-CN"/>
+        </w:rPr>
+      </w:pPr>
+      <w:r>
+        <w:rPr>
+          <w:rFonts w:hint="eastAsia" w:ascii="Times New Roman" w:hAnsi="Times New Roman"/>
+          <w:lang w:val="en-US" w:eastAsia="zh-CN"/>
+        </w:rPr>
+        <w:t>3、</w:t>
+      </w:r>
+      <w:r>
+        <w:rPr>
+          <w:rFonts w:hint="eastAsia" w:ascii="Times New Roman" w:hAnsi="Times New Roman"/>
+          <w:color w:val="FF0000"/>
+          <w:lang w:val="en-US" w:eastAsia="zh-CN"/>
+        </w:rPr>
+        <w:t>online ddl中支持algorithm的语法</w:t>
+      </w:r>
+      <w:r>
+        <w:rPr>
+          <w:rFonts w:hint="eastAsia" w:ascii="Times New Roman" w:hAnsi="Times New Roman"/>
+          <w:lang w:val="en-US" w:eastAsia="zh-CN"/>
+        </w:rPr>
+        <w:t>，该参数有两个取值，一个是copy，另外一个是inplace，来看官方文档说明：</w:t>
+      </w:r>
+    </w:p>
+    <w:p>
+      <w:pPr>
+        <w:ind w:firstLine="420" w:firstLineChars="0"/>
+        <w:rPr>
+          <w:rFonts w:hint="eastAsia" w:ascii="Times New Roman" w:hAnsi="Times New Roman"/>
+          <w:lang w:val="en-US" w:eastAsia="zh-CN"/>
+        </w:rPr>
+      </w:pPr>
+      <w:r>
+        <w:rPr>
+          <w:rFonts w:hint="eastAsia" w:ascii="Times New Roman" w:hAnsi="Times New Roman"/>
+          <w:lang w:val="en-US" w:eastAsia="zh-CN"/>
+        </w:rPr>
+        <w:t>COPY：对原始表的副本执行操作，并将表数据从原始表逐行复制到新表。不允许并发DML。</w:t>
+      </w:r>
+    </w:p>
+    <w:p>
+      <w:pPr>
+        <w:ind w:firstLine="420" w:firstLineChars="0"/>
+        <w:rPr>
+          <w:rFonts w:hint="eastAsia" w:ascii="Times New Roman" w:hAnsi="Times New Roman"/>
+          <w:lang w:val="en-US" w:eastAsia="zh-CN"/>
+        </w:rPr>
+      </w:pPr>
+      <w:r>
+        <w:rPr>
+          <w:rFonts w:hint="eastAsia" w:ascii="Times New Roman" w:hAnsi="Times New Roman"/>
+          <w:lang w:val="en-US" w:eastAsia="zh-CN"/>
+        </w:rPr>
+        <w:t>INPLACE：操作避免复制表数据，但可以在适当位置重建表。在操作的准备和执行阶段可以简短地获取表上的独占元数据锁定。通常，支持并发DML。</w:t>
+      </w:r>
+    </w:p>
+    <w:p>
+      <w:pPr>
+        <w:ind w:firstLine="420" w:firstLineChars="0"/>
+        <w:rPr>
+          <w:rFonts w:hint="eastAsia" w:ascii="Times New Roman" w:hAnsi="Times New Roman"/>
+          <w:lang w:val="en-US" w:eastAsia="zh-CN"/>
+        </w:rPr>
+      </w:pPr>
+      <w:r>
+        <w:rPr>
+          <w:rFonts w:hint="eastAsia" w:ascii="Times New Roman" w:hAnsi="Times New Roman"/>
+          <w:lang w:val="en-US" w:eastAsia="zh-CN"/>
+        </w:rPr>
+        <w:t>默认情况下，MySQL5.7使用inplace的方法，而不是copy表结构的方法。因此，与传统的表复制方法相比，online ddl可以降低磁盘上的消耗和IO上的开销。</w:t>
+      </w:r>
+    </w:p>
+    <w:p>
+      <w:pPr>
+        <w:ind w:firstLine="420" w:firstLineChars="0"/>
+        <w:rPr>
+          <w:rFonts w:hint="eastAsia" w:ascii="Times New Roman" w:hAnsi="Times New Roman"/>
+          <w:lang w:val="en-US" w:eastAsia="zh-CN"/>
+        </w:rPr>
+      </w:pPr>
+      <w:r>
+        <w:rPr>
+          <w:rFonts w:hint="eastAsia" w:ascii="Times New Roman" w:hAnsi="Times New Roman"/>
+          <w:lang w:val="en-US" w:eastAsia="zh-CN"/>
+        </w:rPr>
+        <w:t>简单总结，online ddl的3个优点：</w:t>
+      </w:r>
+    </w:p>
+    <w:p>
+      <w:pPr>
+        <w:ind w:firstLine="420" w:firstLineChars="0"/>
+        <w:rPr>
+          <w:rFonts w:hint="eastAsia" w:ascii="Times New Roman" w:hAnsi="Times New Roman"/>
+          <w:lang w:val="en-US" w:eastAsia="zh-CN"/>
+        </w:rPr>
+      </w:pPr>
+      <w:r>
+        <w:rPr>
+          <w:rFonts w:hint="eastAsia" w:ascii="Times New Roman" w:hAnsi="Times New Roman"/>
+          <w:lang w:val="en-US" w:eastAsia="zh-CN"/>
+        </w:rPr>
+        <w:t>a、</w:t>
+      </w:r>
+      <w:r>
+        <w:rPr>
+          <w:rFonts w:hint="eastAsia" w:ascii="Times New Roman" w:hAnsi="Times New Roman"/>
+          <w:color w:val="FF0000"/>
+          <w:lang w:val="en-US" w:eastAsia="zh-CN"/>
+        </w:rPr>
+        <w:t>降低线上变更表的影响时间</w:t>
+      </w:r>
+    </w:p>
+    <w:p>
+      <w:pPr>
+        <w:ind w:firstLine="420" w:firstLineChars="0"/>
+        <w:rPr>
+          <w:rFonts w:hint="eastAsia" w:ascii="Times New Roman" w:hAnsi="Times New Roman"/>
+          <w:lang w:val="en-US" w:eastAsia="zh-CN"/>
+        </w:rPr>
+      </w:pPr>
+      <w:r>
+        <w:rPr>
+          <w:rFonts w:hint="eastAsia" w:ascii="Times New Roman" w:hAnsi="Times New Roman"/>
+          <w:lang w:val="en-US" w:eastAsia="zh-CN"/>
+        </w:rPr>
+        <w:t>b、</w:t>
+      </w:r>
+      <w:r>
+        <w:rPr>
+          <w:rFonts w:hint="eastAsia" w:ascii="Times New Roman" w:hAnsi="Times New Roman"/>
+          <w:color w:val="FF0000"/>
+          <w:lang w:val="en-US" w:eastAsia="zh-CN"/>
+        </w:rPr>
+        <w:t>平衡数据库服务并发性和性能之间的竞争</w:t>
+      </w:r>
+    </w:p>
+    <w:p>
+      <w:pPr>
+        <w:ind w:firstLine="420" w:firstLineChars="0"/>
+        <w:rPr>
+          <w:rFonts w:hint="eastAsia" w:ascii="Times New Roman" w:hAnsi="Times New Roman"/>
+          <w:lang w:val="en-US" w:eastAsia="zh-CN"/>
+        </w:rPr>
+      </w:pPr>
+      <w:r>
+        <w:rPr>
+          <w:rFonts w:hint="eastAsia" w:ascii="Times New Roman" w:hAnsi="Times New Roman"/>
+          <w:lang w:val="en-US" w:eastAsia="zh-CN"/>
+        </w:rPr>
+        <w:t>c、</w:t>
+      </w:r>
+      <w:r>
+        <w:rPr>
+          <w:rFonts w:hint="eastAsia" w:ascii="Times New Roman" w:hAnsi="Times New Roman"/>
+          <w:color w:val="FF0000"/>
+          <w:lang w:val="en-US" w:eastAsia="zh-CN"/>
+        </w:rPr>
+        <w:t>降低磁盘和IO消耗</w:t>
+      </w:r>
+    </w:p>
+    <w:p>
+      <w:pPr>
+        <w:ind w:firstLine="420" w:firstLineChars="0"/>
+        <w:rPr>
+          <w:rFonts w:hint="eastAsia" w:ascii="Times New Roman" w:hAnsi="Times New Roman"/>
+          <w:lang w:val="en-US" w:eastAsia="zh-CN"/>
+        </w:rPr>
+      </w:pPr>
+      <w:r>
+        <w:rPr>
+          <w:rFonts w:hint="eastAsia" w:ascii="Times New Roman" w:hAnsi="Times New Roman"/>
+          <w:lang w:val="en-US" w:eastAsia="zh-CN"/>
+        </w:rPr>
+        <w:t>官方文档中给的常用的在线变更表结构的例子如下：</w:t>
+      </w:r>
+    </w:p>
+    <w:p>
+      <w:pPr>
+        <w:ind w:firstLine="420" w:firstLineChars="0"/>
+        <w:rPr>
+          <w:rFonts w:hint="eastAsia" w:ascii="Times New Roman" w:hAnsi="Times New Roman"/>
+          <w:lang w:val="en-US" w:eastAsia="zh-CN"/>
+        </w:rPr>
+      </w:pPr>
+      <w:r>
+        <w:rPr>
+          <w:rFonts w:hint="eastAsia" w:ascii="Times New Roman" w:hAnsi="Times New Roman"/>
+          <w:lang w:val="en-US" w:eastAsia="zh-CN"/>
+        </w:rPr>
+        <w:t>ALTER</w:t>
+      </w:r>
+      <w:r>
+        <w:rPr>
+          <w:rFonts w:hint="eastAsia" w:ascii="Times New Roman" w:eastAsia="仿宋"/>
+          <w:lang w:val="en-US" w:eastAsia="zh-CN"/>
+        </w:rPr>
+        <w:t xml:space="preserve"> </w:t>
+      </w:r>
+      <w:r>
+        <w:rPr>
+          <w:rFonts w:hint="eastAsia" w:ascii="Times New Roman" w:hAnsi="Times New Roman"/>
+          <w:lang w:val="en-US" w:eastAsia="zh-CN"/>
+        </w:rPr>
+        <w:t>TABLEtbl_name</w:t>
+      </w:r>
+    </w:p>
+    <w:p>
+      <w:pPr>
+        <w:ind w:firstLine="420" w:firstLineChars="0"/>
+        <w:rPr>
+          <w:rFonts w:hint="eastAsia" w:ascii="Times New Roman" w:hAnsi="Times New Roman"/>
+          <w:lang w:val="en-US" w:eastAsia="zh-CN"/>
+        </w:rPr>
+      </w:pPr>
+      <w:r>
+        <w:rPr>
+          <w:rFonts w:hint="eastAsia" w:ascii="Times New Roman" w:hAnsi="Times New Roman"/>
+          <w:lang w:val="en-US" w:eastAsia="zh-CN"/>
+        </w:rPr>
+        <w:t>ADD</w:t>
+      </w:r>
+      <w:r>
+        <w:rPr>
+          <w:rFonts w:hint="eastAsia" w:ascii="Times New Roman" w:eastAsia="仿宋"/>
+          <w:lang w:val="en-US" w:eastAsia="zh-CN"/>
+        </w:rPr>
+        <w:t xml:space="preserve"> </w:t>
+      </w:r>
+      <w:r>
+        <w:rPr>
+          <w:rFonts w:hint="eastAsia" w:ascii="Times New Roman" w:hAnsi="Times New Roman"/>
+          <w:lang w:val="en-US" w:eastAsia="zh-CN"/>
+        </w:rPr>
+        <w:t>PRIMARY</w:t>
+      </w:r>
+      <w:r>
+        <w:rPr>
+          <w:rFonts w:hint="eastAsia" w:ascii="Times New Roman" w:eastAsia="仿宋"/>
+          <w:lang w:val="en-US" w:eastAsia="zh-CN"/>
+        </w:rPr>
+        <w:t xml:space="preserve"> </w:t>
+      </w:r>
+      <w:r>
+        <w:rPr>
+          <w:rFonts w:hint="eastAsia" w:ascii="Times New Roman" w:hAnsi="Times New Roman"/>
+          <w:lang w:val="en-US" w:eastAsia="zh-CN"/>
+        </w:rPr>
+        <w:t xml:space="preserve">KEY(column), </w:t>
+      </w:r>
+    </w:p>
+    <w:p>
+      <w:pPr>
+        <w:ind w:firstLine="420" w:firstLineChars="0"/>
+        <w:rPr>
+          <w:rFonts w:hint="eastAsia" w:ascii="Times New Roman" w:hAnsi="Times New Roman"/>
+          <w:lang w:val="en-US" w:eastAsia="zh-CN"/>
+        </w:rPr>
+      </w:pPr>
+      <w:r>
+        <w:rPr>
+          <w:rFonts w:hint="eastAsia" w:ascii="Times New Roman" w:hAnsi="Times New Roman"/>
+          <w:lang w:val="en-US" w:eastAsia="zh-CN"/>
+        </w:rPr>
+        <w:t>ALGORITHM=INPLACE,LOCK=NONE;</w:t>
+      </w:r>
+    </w:p>
+    <w:p>
+      <w:pPr>
+        <w:rPr>
+          <w:rFonts w:hint="default"/>
+          <w:lang w:val="en-US" w:eastAsia="zh-CN"/>
+        </w:rPr>
+      </w:pPr>
+    </w:p>
+    <w:p>
+      <w:pPr>
+        <w:pStyle w:val="3"/>
+        <w:bidi w:val="0"/>
+        <w:rPr>
+          <w:rFonts w:hint="eastAsia"/>
+          <w:lang w:val="en-US" w:eastAsia="zh-CN"/>
+        </w:rPr>
+      </w:pPr>
+      <w:r>
+        <w:rPr>
+          <w:rFonts w:hint="eastAsia"/>
+          <w:lang w:val="en-US" w:eastAsia="zh-CN"/>
+        </w:rPr>
+        <w:t>系统空间</w:t>
+      </w:r>
+    </w:p>
+    <w:p>
+      <w:pPr>
+        <w:ind w:firstLine="420" w:firstLineChars="0"/>
+        <w:rPr>
+          <w:rFonts w:hint="eastAsia"/>
+          <w:lang w:val="en-US" w:eastAsia="zh-CN"/>
+        </w:rPr>
+      </w:pPr>
+      <w:r>
+        <w:rPr>
+          <w:rFonts w:hint="eastAsia" w:ascii="Times New Roman" w:eastAsia="仿宋"/>
+          <w:lang w:val="en-US" w:eastAsia="zh-CN"/>
+        </w:rPr>
+        <w:t>Online DDL对系统空间的要求：</w:t>
+      </w:r>
+    </w:p>
+    <w:p>
+      <w:pPr>
+        <w:ind w:firstLine="420" w:firstLineChars="0"/>
+        <w:rPr>
+          <w:rFonts w:hint="eastAsia"/>
+          <w:lang w:val="en-US" w:eastAsia="zh-CN"/>
+        </w:rPr>
+      </w:pPr>
+      <w:r>
+        <w:rPr>
+          <w:rFonts w:hint="eastAsia" w:ascii="Times New Roman" w:eastAsia="仿宋"/>
+          <w:lang w:val="en-US" w:eastAsia="zh-CN"/>
+        </w:rPr>
+        <w:t>a、如果DDL需要拷贝表数据，则需要额外的空间来保存中间临时表</w:t>
+      </w:r>
+    </w:p>
+    <w:p>
+      <w:pPr>
+        <w:ind w:firstLine="420" w:firstLineChars="0"/>
+        <w:rPr>
+          <w:rFonts w:hint="eastAsia"/>
+          <w:lang w:val="en-US" w:eastAsia="zh-CN"/>
+        </w:rPr>
+      </w:pPr>
+      <w:r>
+        <w:rPr>
+          <w:rFonts w:hint="eastAsia" w:ascii="Times New Roman" w:eastAsia="仿宋"/>
+          <w:lang w:val="en-US" w:eastAsia="zh-CN"/>
+        </w:rPr>
+        <w:t>b、如果DDL执行过程中支持并发DML，则DML操作产生的临时日志文件需要占用额外的系统空间</w:t>
+      </w:r>
+    </w:p>
+    <w:p>
+      <w:pPr>
+        <w:ind w:firstLine="420" w:firstLineChars="0"/>
+        <w:rPr>
+          <w:rFonts w:hint="eastAsia"/>
+          <w:lang w:val="en-US" w:eastAsia="zh-CN"/>
+        </w:rPr>
+      </w:pPr>
+      <w:r>
+        <w:rPr>
+          <w:rFonts w:hint="eastAsia" w:ascii="Times New Roman" w:eastAsia="仿宋"/>
+          <w:lang w:val="en-US" w:eastAsia="zh-CN"/>
+        </w:rPr>
+        <w:t>c、如果DDL执行过程中需要对数据进行排序，则需要额外的系统空间来存储额外的临时排序文件</w:t>
+      </w:r>
+    </w:p>
+    <w:p>
+      <w:pPr>
+        <w:pStyle w:val="3"/>
+        <w:bidi w:val="0"/>
+        <w:rPr>
+          <w:rFonts w:hint="eastAsia"/>
+          <w:lang w:val="en-US" w:eastAsia="zh-CN"/>
+        </w:rPr>
+      </w:pPr>
+      <w:r>
+        <w:rPr>
+          <w:rFonts w:hint="eastAsia"/>
+          <w:lang w:val="en-US" w:eastAsia="zh-CN"/>
+        </w:rPr>
+        <w:t>限制</w:t>
+      </w:r>
+    </w:p>
+    <w:p>
+      <w:pPr>
+        <w:ind w:firstLine="420" w:firstLineChars="0"/>
+        <w:rPr>
+          <w:rFonts w:hint="eastAsia"/>
+          <w:lang w:val="en-US" w:eastAsia="zh-CN"/>
+        </w:rPr>
+      </w:pPr>
+      <w:r>
+        <w:rPr>
+          <w:rFonts w:hint="eastAsia" w:ascii="Times New Roman" w:eastAsia="仿宋"/>
+          <w:lang w:val="en-US" w:eastAsia="zh-CN"/>
+        </w:rPr>
+        <w:t>1、使用lock=none模式的时候，不允许有外键约束，如果表中有外键的时候，使用Online DDL会出现一些问题</w:t>
+      </w:r>
+    </w:p>
+    <w:p>
+      <w:pPr>
+        <w:ind w:firstLine="420" w:firstLineChars="0"/>
+        <w:rPr>
+          <w:rFonts w:hint="eastAsia"/>
+          <w:lang w:val="en-US" w:eastAsia="zh-CN"/>
+        </w:rPr>
+      </w:pPr>
+      <w:r>
+        <w:rPr>
+          <w:rFonts w:hint="eastAsia" w:ascii="Times New Roman" w:eastAsia="仿宋"/>
+          <w:lang w:val="en-US" w:eastAsia="zh-CN"/>
+        </w:rPr>
+        <w:t>2、持有元数据锁的其他事务可能导致Online DDL阻塞，Online DDL可能导致其他需要获取元数据锁的事务超时</w:t>
+      </w:r>
+    </w:p>
+    <w:p>
+      <w:pPr>
+        <w:ind w:firstLine="420" w:firstLineChars="0"/>
+        <w:rPr>
+          <w:rFonts w:hint="eastAsia"/>
+          <w:lang w:val="en-US" w:eastAsia="zh-CN"/>
+        </w:rPr>
+      </w:pPr>
+      <w:r>
+        <w:rPr>
+          <w:rFonts w:hint="eastAsia" w:ascii="Times New Roman" w:eastAsia="仿宋"/>
+          <w:lang w:val="en-US" w:eastAsia="zh-CN"/>
+        </w:rPr>
+        <w:t xml:space="preserve">3、执行Online DDL的执行线程和并行DML不是同一个执行线程，所以并行的DML在执行过程中可能会报错，Duplicate Key的错误 </w:t>
+      </w:r>
+    </w:p>
+    <w:p>
+      <w:pPr>
+        <w:ind w:firstLine="420" w:firstLineChars="0"/>
+        <w:rPr>
+          <w:rFonts w:hint="eastAsia"/>
+          <w:lang w:val="en-US" w:eastAsia="zh-CN"/>
+        </w:rPr>
+      </w:pPr>
+      <w:r>
+        <w:rPr>
+          <w:rFonts w:hint="eastAsia" w:ascii="Times New Roman" w:eastAsia="仿宋"/>
+          <w:lang w:val="en-US" w:eastAsia="zh-CN"/>
+        </w:rPr>
+        <w:t>4、optimize table操作会使用重建表的方法来释放聚集索引中未使用的空间，它类似alter table的操作，因为要重建表，它的处理效率不高。</w:t>
+      </w:r>
+    </w:p>
+    <w:p>
+      <w:pPr>
+        <w:ind w:firstLine="420" w:firstLineChars="0"/>
+        <w:rPr>
+          <w:rFonts w:hint="eastAsia"/>
+          <w:b/>
+          <w:bCs/>
+          <w:lang w:val="en-US" w:eastAsia="zh-CN"/>
+        </w:rPr>
+      </w:pPr>
+      <w:r>
+        <w:rPr>
+          <w:rFonts w:hint="eastAsia" w:ascii="Times New Roman" w:eastAsia="仿宋"/>
+          <w:b/>
+          <w:bCs/>
+          <w:lang w:val="en-US" w:eastAsia="zh-CN"/>
+        </w:rPr>
+        <w:t>5、再对大表进行online ddl的操作时，还需要注意以下3点：</w:t>
+      </w:r>
+    </w:p>
+    <w:p>
+      <w:pPr>
+        <w:ind w:firstLine="420" w:firstLineChars="0"/>
+        <w:rPr>
+          <w:rFonts w:hint="eastAsia"/>
+          <w:lang w:val="en-US" w:eastAsia="zh-CN"/>
+        </w:rPr>
+      </w:pPr>
+      <w:r>
+        <w:rPr>
+          <w:rFonts w:hint="eastAsia" w:ascii="Times New Roman" w:eastAsia="仿宋"/>
+          <w:lang w:val="en-US" w:eastAsia="zh-CN"/>
+        </w:rPr>
+        <w:t>a、没有任何操作能够停止Online DDL操作或者限制该操作过程中IO和磁盘使用率</w:t>
+      </w:r>
+    </w:p>
+    <w:p>
+      <w:pPr>
+        <w:ind w:firstLine="420" w:firstLineChars="0"/>
+        <w:rPr>
+          <w:rFonts w:hint="eastAsia"/>
+          <w:color w:val="FF0000"/>
+          <w:lang w:val="en-US" w:eastAsia="zh-CN"/>
+        </w:rPr>
+      </w:pPr>
+      <w:r>
+        <w:rPr>
+          <w:rFonts w:hint="eastAsia" w:ascii="Times New Roman" w:eastAsia="仿宋"/>
+          <w:lang w:val="en-US" w:eastAsia="zh-CN"/>
+        </w:rPr>
+        <w:t>b、</w:t>
+      </w:r>
+      <w:r>
+        <w:rPr>
+          <w:rFonts w:hint="eastAsia" w:ascii="Times New Roman" w:eastAsia="仿宋"/>
+          <w:color w:val="FF0000"/>
+          <w:lang w:val="en-US" w:eastAsia="zh-CN"/>
+        </w:rPr>
+        <w:t>一旦中间发生问题，回滚的代价非常昂贵</w:t>
+      </w:r>
+    </w:p>
+    <w:p>
+      <w:pPr>
+        <w:ind w:firstLine="420" w:firstLineChars="0"/>
+        <w:rPr>
+          <w:rFonts w:hint="eastAsia"/>
+          <w:lang w:val="en-US" w:eastAsia="zh-CN"/>
+        </w:rPr>
+      </w:pPr>
+      <w:r>
+        <w:rPr>
+          <w:rFonts w:hint="eastAsia" w:ascii="Times New Roman" w:eastAsia="仿宋"/>
+          <w:lang w:val="en-US" w:eastAsia="zh-CN"/>
+        </w:rPr>
+        <w:t>c、</w:t>
+      </w:r>
+      <w:r>
+        <w:rPr>
+          <w:rFonts w:hint="eastAsia" w:ascii="Times New Roman" w:eastAsia="仿宋"/>
+          <w:color w:val="FF0000"/>
+          <w:lang w:val="en-US" w:eastAsia="zh-CN"/>
+        </w:rPr>
+        <w:t>大表的Online DDL会导致复制出现巨大的延迟，这一点在主从复制架构中需要考虑到</w:t>
+      </w:r>
+    </w:p>
+    <w:p>
+      <w:pPr>
+        <w:ind w:firstLine="420" w:firstLineChars="0"/>
+        <w:rPr>
+          <w:rFonts w:hint="eastAsia"/>
+          <w:lang w:val="en-US" w:eastAsia="zh-CN"/>
+        </w:rPr>
+      </w:pPr>
+      <w:r>
+        <w:rPr>
+          <w:rFonts w:hint="eastAsia" w:ascii="Times New Roman" w:eastAsia="仿宋"/>
+          <w:lang w:val="en-US" w:eastAsia="zh-CN"/>
+        </w:rPr>
+        <w:t>综上所述，在对大表进行Online DDL的时候，有两种方法：</w:t>
+      </w:r>
+    </w:p>
+    <w:p>
+      <w:pPr>
+        <w:ind w:firstLine="420" w:firstLineChars="0"/>
+        <w:rPr>
+          <w:rFonts w:hint="eastAsia"/>
+          <w:lang w:val="en-US" w:eastAsia="zh-CN"/>
+        </w:rPr>
+      </w:pPr>
+      <w:r>
+        <w:rPr>
+          <w:rFonts w:hint="eastAsia" w:ascii="Times New Roman" w:eastAsia="仿宋"/>
+          <w:lang w:val="en-US" w:eastAsia="zh-CN"/>
+        </w:rPr>
+        <w:t>1、</w:t>
+      </w:r>
+      <w:r>
+        <w:rPr>
+          <w:rFonts w:hint="eastAsia" w:ascii="Times New Roman" w:eastAsia="仿宋"/>
+          <w:color w:val="FF0000"/>
+          <w:lang w:val="en-US" w:eastAsia="zh-CN"/>
+        </w:rPr>
+        <w:t>使用pt-osc或者gh-ost等在线变更的工具进行变更</w:t>
+      </w:r>
+      <w:r>
+        <w:rPr>
+          <w:rFonts w:hint="eastAsia" w:ascii="Times New Roman" w:eastAsia="仿宋"/>
+          <w:lang w:val="en-US" w:eastAsia="zh-CN"/>
+        </w:rPr>
+        <w:t>√</w:t>
+      </w:r>
+    </w:p>
+    <w:p>
+      <w:pPr>
+        <w:ind w:firstLine="420" w:firstLineChars="0"/>
+        <w:rPr>
+          <w:rFonts w:hint="eastAsia"/>
+          <w:strike/>
+          <w:dstrike w:val="0"/>
+          <w:lang w:val="en-US" w:eastAsia="zh-CN"/>
+        </w:rPr>
+      </w:pPr>
+      <w:r>
+        <w:rPr>
+          <w:rFonts w:hint="eastAsia" w:ascii="Times New Roman" w:eastAsia="仿宋"/>
+          <w:strike/>
+          <w:dstrike w:val="0"/>
+          <w:lang w:val="en-US" w:eastAsia="zh-CN"/>
+        </w:rPr>
+        <w:t>2、提前准备好故障报告，直接在线上进行变更，该方法纯属娱乐×</w:t>
+      </w:r>
+    </w:p>
+    <w:p>
+      <w:pPr>
+        <w:ind w:firstLine="420" w:firstLineChars="0"/>
+        <w:rPr>
+          <w:rFonts w:hint="default"/>
+          <w:lang w:val="en-US" w:eastAsia="zh-CN"/>
+        </w:rPr>
+      </w:pPr>
+    </w:p>
+    <w:p>
+      <w:pPr>
+        <w:pStyle w:val="2"/>
+        <w:rPr>
+          <w:rFonts w:hint="eastAsia"/>
+          <w:lang w:val="en-US" w:eastAsia="zh-CN"/>
+        </w:rPr>
+      </w:pPr>
+      <w:r>
+        <w:rPr>
+          <w:rFonts w:hint="eastAsia"/>
+          <w:lang w:val="en-US" w:eastAsia="zh-CN"/>
+        </w:rPr>
+        <w:t>元数据锁</w:t>
+      </w:r>
+    </w:p>
+    <w:p>
+      <w:pPr>
+        <w:ind w:firstLine="420" w:firstLineChars="0"/>
+        <w:rPr>
+          <w:rFonts w:hint="eastAsia"/>
+          <w:lang w:val="en-US" w:eastAsia="zh-CN"/>
+        </w:rPr>
+      </w:pPr>
+      <w:r>
+        <w:rPr>
+          <w:rFonts w:hint="eastAsia"/>
+          <w:lang w:val="en-US" w:eastAsia="zh-CN"/>
+        </w:rPr>
+        <w:t>Offline DDL和Online DDL最重要的区别：DDL执行过程中是否支持对表写擦做，该区别是由DDL执行过程中加不同的元数据锁决定的。</w:t>
+      </w:r>
+    </w:p>
+    <w:p>
+      <w:pPr>
+        <w:ind w:firstLine="420" w:firstLineChars="0"/>
+        <w:rPr>
+          <w:rFonts w:hint="eastAsia"/>
+          <w:lang w:val="en-US" w:eastAsia="zh-CN"/>
+        </w:rPr>
+      </w:pPr>
+      <w:r>
+        <w:rPr>
+          <w:rFonts w:hint="eastAsia"/>
+          <w:color w:val="FF0000"/>
+          <w:lang w:val="en-US" w:eastAsia="zh-CN"/>
+        </w:rPr>
+        <w:t>元数据锁是Server层的锁（不是InnoDB存储引擎层面的），主要用于隔离DML和DDL以及 DDL之间的干扰</w:t>
+      </w:r>
+      <w:r>
+        <w:rPr>
+          <w:rFonts w:hint="eastAsia"/>
+          <w:lang w:val="en-US" w:eastAsia="zh-CN"/>
+        </w:rPr>
+        <w:t>。</w:t>
+      </w:r>
+    </w:p>
+    <w:p>
+      <w:pPr>
+        <w:pStyle w:val="3"/>
+        <w:bidi w:val="0"/>
+        <w:rPr>
+          <w:rFonts w:hint="eastAsia"/>
+          <w:lang w:val="en-US" w:eastAsia="zh-CN"/>
+        </w:rPr>
+      </w:pPr>
+      <w:r>
+        <w:rPr>
+          <w:rFonts w:hint="eastAsia"/>
+          <w:lang w:val="en-US" w:eastAsia="zh-CN"/>
+        </w:rPr>
+        <w:t>类型</w:t>
+      </w:r>
+    </w:p>
+    <w:p>
+      <w:pPr>
+        <w:ind w:firstLine="420" w:firstLineChars="0"/>
+        <w:rPr>
+          <w:rFonts w:hint="eastAsia"/>
+          <w:lang w:val="en-US" w:eastAsia="zh-CN"/>
+        </w:rPr>
+      </w:pPr>
+      <w:r>
+        <w:rPr>
+          <w:rFonts w:hint="eastAsia"/>
+          <w:lang w:val="en-US" w:eastAsia="zh-CN"/>
+        </w:rPr>
+        <w:t>DDL中的元数据锁：</w:t>
+      </w:r>
+    </w:p>
+    <w:tbl>
+      <w:tblPr>
+        <w:tblStyle w:val="9"/>
+        <w:tblW w:w="0" w:type="auto"/>
+        <w:jc w:val="center"/>
+        <w:tblBorders>
+          <w:top w:val="single" w:color="auto" w:sz="4" w:space="0"/>
+          <w:left w:val="single" w:color="auto" w:sz="4" w:space="0"/>
+          <w:bottom w:val="single" w:color="auto" w:sz="4" w:space="0"/>
+          <w:right w:val="single" w:color="auto" w:sz="4" w:space="0"/>
+          <w:insideH w:val="single" w:color="auto" w:sz="4" w:space="0"/>
+          <w:insideV w:val="single" w:color="auto" w:sz="4" w:space="0"/>
+        </w:tblBorders>
+        <w:tblLayout w:type="fixed"/>
+        <w:tblCellMar>
+          <w:left w:w="108" w:type="dxa"/>
+          <w:right w:w="108" w:type="dxa"/>
+        </w:tblCellMar>
+      </w:tblPr>
+      <w:tblGrid>
+        <w:gridCol w:w="3150"/>
+        <w:gridCol w:w="3900"/>
+        <w:gridCol w:w="1472"/>
+      </w:tblGrid>
+      <w:tr>
+        <w:tblPrEx>
+          <w:tblBorders>
+            <w:top w:val="single" w:color="auto" w:sz="4" w:space="0"/>
+            <w:left w:val="single" w:color="auto" w:sz="4" w:space="0"/>
+            <w:bottom w:val="single" w:color="auto" w:sz="4" w:space="0"/>
+            <w:right w:val="single" w:color="auto" w:sz="4" w:space="0"/>
+            <w:insideH w:val="single" w:color="auto" w:sz="4" w:space="0"/>
+            <w:insideV w:val="single" w:color="auto" w:sz="4" w:space="0"/>
+          </w:tblBorders>
+          <w:tblCellMar>
+            <w:left w:w="108" w:type="dxa"/>
+            <w:right w:w="108" w:type="dxa"/>
+          </w:tblCellMar>
+        </w:tblPrEx>
+        <w:trPr>
+          <w:jc w:val="center"/>
+        </w:trPr>
+        <w:tc>
+          <w:tcPr>
+            <w:tcW w:w="3150" w:type="dxa"/>
+          </w:tcPr>
+          <w:p>
+            <w:pPr>
+              <w:jc w:val="center"/>
+              <w:rPr>
+                <w:rFonts w:hint="default"/>
+                <w:sz w:val="21"/>
+                <w:szCs w:val="21"/>
+                <w:vertAlign w:val="baseline"/>
+                <w:lang w:val="en-US" w:eastAsia="zh-CN"/>
+              </w:rPr>
+            </w:pPr>
+            <w:r>
+              <w:rPr>
+                <w:rFonts w:hint="eastAsia"/>
+                <w:sz w:val="21"/>
+                <w:szCs w:val="21"/>
+                <w:vertAlign w:val="baseline"/>
+                <w:lang w:val="en-US" w:eastAsia="zh-CN"/>
+              </w:rPr>
+              <w:t>类型</w:t>
+            </w:r>
+          </w:p>
+        </w:tc>
+        <w:tc>
+          <w:tcPr>
+            <w:tcW w:w="3900" w:type="dxa"/>
+          </w:tcPr>
+          <w:p>
+            <w:pPr>
+              <w:jc w:val="center"/>
+              <w:rPr>
+                <w:rFonts w:hint="default"/>
+                <w:sz w:val="21"/>
+                <w:szCs w:val="21"/>
+                <w:vertAlign w:val="baseline"/>
+                <w:lang w:val="en-US" w:eastAsia="zh-CN"/>
+              </w:rPr>
+            </w:pPr>
+            <w:r>
+              <w:rPr>
+                <w:rFonts w:hint="eastAsia"/>
+                <w:sz w:val="21"/>
+                <w:szCs w:val="21"/>
+                <w:vertAlign w:val="baseline"/>
+                <w:lang w:val="en-US" w:eastAsia="zh-CN"/>
+              </w:rPr>
+              <w:t>含义</w:t>
+            </w:r>
+          </w:p>
+        </w:tc>
+        <w:tc>
+          <w:tcPr>
+            <w:tcW w:w="1472" w:type="dxa"/>
+          </w:tcPr>
+          <w:p>
+            <w:pPr>
+              <w:jc w:val="center"/>
+              <w:rPr>
+                <w:rFonts w:hint="default"/>
+                <w:sz w:val="21"/>
+                <w:szCs w:val="21"/>
+                <w:vertAlign w:val="baseline"/>
+                <w:lang w:val="en-US" w:eastAsia="zh-CN"/>
+              </w:rPr>
+            </w:pPr>
+            <w:r>
+              <w:rPr>
+                <w:rFonts w:hint="eastAsia"/>
+                <w:sz w:val="21"/>
+                <w:szCs w:val="21"/>
+                <w:vertAlign w:val="baseline"/>
+                <w:lang w:val="en-US" w:eastAsia="zh-CN"/>
+              </w:rPr>
+              <w:t>作用域</w:t>
+            </w:r>
+          </w:p>
+        </w:tc>
+      </w:tr>
+      <w:tr>
+        <w:tblPrEx>
+          <w:tblBorders>
+            <w:top w:val="single" w:color="auto" w:sz="4" w:space="0"/>
+            <w:left w:val="single" w:color="auto" w:sz="4" w:space="0"/>
+            <w:bottom w:val="single" w:color="auto" w:sz="4" w:space="0"/>
+            <w:right w:val="single" w:color="auto" w:sz="4" w:space="0"/>
+            <w:insideH w:val="single" w:color="auto" w:sz="4" w:space="0"/>
+            <w:insideV w:val="single" w:color="auto" w:sz="4" w:space="0"/>
+          </w:tblBorders>
+          <w:tblCellMar>
+            <w:left w:w="108" w:type="dxa"/>
+            <w:right w:w="108" w:type="dxa"/>
+          </w:tblCellMar>
+        </w:tblPrEx>
+        <w:trPr>
+          <w:jc w:val="center"/>
+        </w:trPr>
+        <w:tc>
+          <w:tcPr>
+            <w:tcW w:w="3150" w:type="dxa"/>
+          </w:tcPr>
+          <w:p>
+            <w:pPr>
+              <w:jc w:val="center"/>
+              <w:rPr>
+                <w:rFonts w:hint="default"/>
+                <w:sz w:val="21"/>
+                <w:szCs w:val="21"/>
+                <w:vertAlign w:val="baseline"/>
+                <w:lang w:val="en-US" w:eastAsia="zh-CN"/>
+              </w:rPr>
+            </w:pPr>
+            <w:r>
+              <w:rPr>
+                <w:rFonts w:hint="eastAsia"/>
+                <w:sz w:val="21"/>
+                <w:szCs w:val="21"/>
+                <w:vertAlign w:val="baseline"/>
+                <w:lang w:val="en-US" w:eastAsia="zh-CN"/>
+              </w:rPr>
+              <w:t>MDL_EXCLUSIVE</w:t>
+            </w:r>
+          </w:p>
+        </w:tc>
+        <w:tc>
+          <w:tcPr>
+            <w:tcW w:w="3900" w:type="dxa"/>
+          </w:tcPr>
+          <w:p>
+            <w:pPr>
+              <w:jc w:val="both"/>
+              <w:rPr>
+                <w:rFonts w:hint="default"/>
+                <w:sz w:val="21"/>
+                <w:szCs w:val="21"/>
+                <w:vertAlign w:val="baseline"/>
+                <w:lang w:val="en-US" w:eastAsia="zh-CN"/>
+              </w:rPr>
+            </w:pPr>
+            <w:r>
+              <w:rPr>
+                <w:rFonts w:hint="eastAsia"/>
+                <w:sz w:val="21"/>
+                <w:szCs w:val="21"/>
+                <w:vertAlign w:val="baseline"/>
+                <w:lang w:val="en-US" w:eastAsia="zh-CN"/>
+              </w:rPr>
+              <w:t>排它锁，防止其他线程读写元数据</w:t>
+            </w:r>
+          </w:p>
+        </w:tc>
+        <w:tc>
+          <w:tcPr>
+            <w:tcW w:w="1472" w:type="dxa"/>
+          </w:tcPr>
+          <w:p>
+            <w:pPr>
+              <w:jc w:val="center"/>
+              <w:rPr>
+                <w:rFonts w:hint="default"/>
+                <w:sz w:val="21"/>
+                <w:szCs w:val="21"/>
+                <w:vertAlign w:val="baseline"/>
+                <w:lang w:val="en-US" w:eastAsia="zh-CN"/>
+              </w:rPr>
+            </w:pPr>
+            <w:r>
+              <w:rPr>
+                <w:rFonts w:hint="eastAsia"/>
+                <w:sz w:val="21"/>
+                <w:szCs w:val="21"/>
+                <w:vertAlign w:val="baseline"/>
+                <w:lang w:val="en-US" w:eastAsia="zh-CN"/>
+              </w:rPr>
+              <w:t>Offline &amp; Online DDL</w:t>
+            </w:r>
+          </w:p>
+        </w:tc>
+      </w:tr>
+      <w:tr>
+        <w:tblPrEx>
+          <w:tblBorders>
+            <w:top w:val="single" w:color="auto" w:sz="4" w:space="0"/>
+            <w:left w:val="single" w:color="auto" w:sz="4" w:space="0"/>
+            <w:bottom w:val="single" w:color="auto" w:sz="4" w:space="0"/>
+            <w:right w:val="single" w:color="auto" w:sz="4" w:space="0"/>
+            <w:insideH w:val="single" w:color="auto" w:sz="4" w:space="0"/>
+            <w:insideV w:val="single" w:color="auto" w:sz="4" w:space="0"/>
+          </w:tblBorders>
+          <w:tblCellMar>
+            <w:left w:w="108" w:type="dxa"/>
+            <w:right w:w="108" w:type="dxa"/>
+          </w:tblCellMar>
+        </w:tblPrEx>
+        <w:trPr>
+          <w:jc w:val="center"/>
+        </w:trPr>
+        <w:tc>
+          <w:tcPr>
+            <w:tcW w:w="3150" w:type="dxa"/>
+          </w:tcPr>
+          <w:p>
+            <w:pPr>
+              <w:jc w:val="center"/>
+              <w:rPr>
+                <w:rFonts w:hint="default"/>
+                <w:sz w:val="21"/>
+                <w:szCs w:val="21"/>
+                <w:vertAlign w:val="baseline"/>
+                <w:lang w:val="en-US" w:eastAsia="zh-CN"/>
+              </w:rPr>
+            </w:pPr>
+            <w:r>
+              <w:rPr>
+                <w:rFonts w:hint="eastAsia"/>
+                <w:sz w:val="21"/>
+                <w:szCs w:val="21"/>
+                <w:vertAlign w:val="baseline"/>
+                <w:lang w:val="en-US" w:eastAsia="zh-CN"/>
+              </w:rPr>
+              <w:t>MDL_SHARED_UPGRADABLE</w:t>
+            </w:r>
+          </w:p>
+        </w:tc>
+        <w:tc>
+          <w:tcPr>
+            <w:tcW w:w="3900" w:type="dxa"/>
+          </w:tcPr>
+          <w:p>
+            <w:pPr>
+              <w:jc w:val="both"/>
+              <w:rPr>
+                <w:rFonts w:hint="default"/>
+                <w:sz w:val="21"/>
+                <w:szCs w:val="21"/>
+                <w:vertAlign w:val="baseline"/>
+                <w:lang w:val="en-US" w:eastAsia="zh-CN"/>
+              </w:rPr>
+            </w:pPr>
+            <w:r>
+              <w:rPr>
+                <w:rFonts w:hint="eastAsia"/>
+                <w:sz w:val="21"/>
+                <w:szCs w:val="21"/>
+                <w:vertAlign w:val="baseline"/>
+                <w:lang w:val="en-US" w:eastAsia="zh-CN"/>
+              </w:rPr>
+              <w:t>允许读表数据，允许写表数据，禁止DDL</w:t>
+            </w:r>
+          </w:p>
+        </w:tc>
+        <w:tc>
+          <w:tcPr>
+            <w:tcW w:w="1472" w:type="dxa"/>
+          </w:tcPr>
+          <w:p>
+            <w:pPr>
+              <w:jc w:val="center"/>
+              <w:rPr>
+                <w:rFonts w:hint="eastAsia"/>
+                <w:sz w:val="21"/>
+                <w:szCs w:val="21"/>
+                <w:vertAlign w:val="baseline"/>
+                <w:lang w:val="en-US" w:eastAsia="zh-CN"/>
+              </w:rPr>
+            </w:pPr>
+            <w:r>
+              <w:rPr>
+                <w:rFonts w:hint="eastAsia"/>
+                <w:sz w:val="21"/>
+                <w:szCs w:val="21"/>
+                <w:vertAlign w:val="baseline"/>
+                <w:lang w:val="en-US" w:eastAsia="zh-CN"/>
+              </w:rPr>
+              <w:t>Offline &amp; Online DDL</w:t>
+            </w:r>
+          </w:p>
+        </w:tc>
+      </w:tr>
+      <w:tr>
+        <w:tblPrEx>
+          <w:tblBorders>
+            <w:top w:val="single" w:color="auto" w:sz="4" w:space="0"/>
+            <w:left w:val="single" w:color="auto" w:sz="4" w:space="0"/>
+            <w:bottom w:val="single" w:color="auto" w:sz="4" w:space="0"/>
+            <w:right w:val="single" w:color="auto" w:sz="4" w:space="0"/>
+            <w:insideH w:val="single" w:color="auto" w:sz="4" w:space="0"/>
+            <w:insideV w:val="single" w:color="auto" w:sz="4" w:space="0"/>
+          </w:tblBorders>
+          <w:tblCellMar>
+            <w:left w:w="108" w:type="dxa"/>
+            <w:right w:w="108" w:type="dxa"/>
+          </w:tblCellMar>
+        </w:tblPrEx>
+        <w:trPr>
+          <w:jc w:val="center"/>
+        </w:trPr>
+        <w:tc>
+          <w:tcPr>
+            <w:tcW w:w="3150" w:type="dxa"/>
+          </w:tcPr>
+          <w:p>
+            <w:pPr>
+              <w:jc w:val="center"/>
+              <w:rPr>
+                <w:rFonts w:hint="default"/>
+                <w:sz w:val="21"/>
+                <w:szCs w:val="21"/>
+                <w:vertAlign w:val="baseline"/>
+                <w:lang w:val="en-US" w:eastAsia="zh-CN"/>
+              </w:rPr>
+            </w:pPr>
+            <w:r>
+              <w:rPr>
+                <w:rFonts w:hint="eastAsia"/>
+                <w:sz w:val="21"/>
+                <w:szCs w:val="21"/>
+                <w:vertAlign w:val="baseline"/>
+                <w:lang w:val="en-US" w:eastAsia="zh-CN"/>
+              </w:rPr>
+              <w:t>MDL_SHARED_NO_WRITE</w:t>
+            </w:r>
+          </w:p>
+        </w:tc>
+        <w:tc>
+          <w:tcPr>
+            <w:tcW w:w="3900" w:type="dxa"/>
+          </w:tcPr>
+          <w:p>
+            <w:pPr>
+              <w:jc w:val="both"/>
+              <w:rPr>
+                <w:rFonts w:hint="default"/>
+                <w:sz w:val="21"/>
+                <w:szCs w:val="21"/>
+                <w:vertAlign w:val="baseline"/>
+                <w:lang w:val="en-US" w:eastAsia="zh-CN"/>
+              </w:rPr>
+            </w:pPr>
+            <w:r>
+              <w:rPr>
+                <w:rFonts w:hint="eastAsia"/>
+                <w:sz w:val="21"/>
+                <w:szCs w:val="21"/>
+                <w:vertAlign w:val="baseline"/>
+                <w:lang w:val="en-US" w:eastAsia="zh-CN"/>
+              </w:rPr>
+              <w:t>允许读表数据，禁止写表数据，禁止DDL</w:t>
+            </w:r>
+          </w:p>
+        </w:tc>
+        <w:tc>
+          <w:tcPr>
+            <w:tcW w:w="1472" w:type="dxa"/>
+          </w:tcPr>
+          <w:p>
+            <w:pPr>
+              <w:jc w:val="center"/>
+              <w:rPr>
+                <w:rFonts w:hint="eastAsia"/>
+                <w:sz w:val="21"/>
+                <w:szCs w:val="21"/>
+                <w:vertAlign w:val="baseline"/>
+                <w:lang w:val="en-US" w:eastAsia="zh-CN"/>
+              </w:rPr>
+            </w:pPr>
+            <w:r>
+              <w:rPr>
+                <w:rFonts w:hint="eastAsia"/>
+                <w:sz w:val="21"/>
+                <w:szCs w:val="21"/>
+                <w:vertAlign w:val="baseline"/>
+                <w:lang w:val="en-US" w:eastAsia="zh-CN"/>
+              </w:rPr>
+              <w:t>Offline</w:t>
+            </w:r>
+          </w:p>
+        </w:tc>
+      </w:tr>
+      <w:tr>
+        <w:tblPrEx>
+          <w:tblBorders>
+            <w:top w:val="single" w:color="auto" w:sz="4" w:space="0"/>
+            <w:left w:val="single" w:color="auto" w:sz="4" w:space="0"/>
+            <w:bottom w:val="single" w:color="auto" w:sz="4" w:space="0"/>
+            <w:right w:val="single" w:color="auto" w:sz="4" w:space="0"/>
+            <w:insideH w:val="single" w:color="auto" w:sz="4" w:space="0"/>
+            <w:insideV w:val="single" w:color="auto" w:sz="4" w:space="0"/>
+          </w:tblBorders>
+          <w:tblCellMar>
+            <w:left w:w="108" w:type="dxa"/>
+            <w:right w:w="108" w:type="dxa"/>
+          </w:tblCellMar>
+        </w:tblPrEx>
+        <w:trPr>
+          <w:jc w:val="center"/>
+        </w:trPr>
+        <w:tc>
+          <w:tcPr>
+            <w:tcW w:w="3150" w:type="dxa"/>
+          </w:tcPr>
+          <w:p>
+            <w:pPr>
+              <w:jc w:val="center"/>
+              <w:rPr>
+                <w:rFonts w:hint="default"/>
+                <w:sz w:val="21"/>
+                <w:szCs w:val="21"/>
+                <w:vertAlign w:val="baseline"/>
+                <w:lang w:val="en-US" w:eastAsia="zh-CN"/>
+              </w:rPr>
+            </w:pPr>
+            <w:r>
+              <w:rPr>
+                <w:rFonts w:hint="eastAsia"/>
+                <w:sz w:val="21"/>
+                <w:szCs w:val="21"/>
+                <w:vertAlign w:val="baseline"/>
+                <w:lang w:val="en-US" w:eastAsia="zh-CN"/>
+              </w:rPr>
+              <w:t>MDL_SHARED_READ</w:t>
+            </w:r>
+          </w:p>
+        </w:tc>
+        <w:tc>
+          <w:tcPr>
+            <w:tcW w:w="3900" w:type="dxa"/>
+          </w:tcPr>
+          <w:p>
+            <w:pPr>
+              <w:jc w:val="both"/>
+              <w:rPr>
+                <w:rFonts w:hint="default"/>
+                <w:sz w:val="21"/>
+                <w:szCs w:val="21"/>
+                <w:vertAlign w:val="baseline"/>
+                <w:lang w:val="en-US" w:eastAsia="zh-CN"/>
+              </w:rPr>
+            </w:pPr>
+            <w:r>
+              <w:rPr>
+                <w:rFonts w:hint="eastAsia"/>
+                <w:sz w:val="21"/>
+                <w:szCs w:val="21"/>
+                <w:vertAlign w:val="baseline"/>
+                <w:lang w:val="en-US" w:eastAsia="zh-CN"/>
+              </w:rPr>
+              <w:t>读表数据时加的锁</w:t>
+            </w:r>
+          </w:p>
+        </w:tc>
+        <w:tc>
+          <w:tcPr>
+            <w:tcW w:w="1472" w:type="dxa"/>
+          </w:tcPr>
+          <w:p>
+            <w:pPr>
+              <w:jc w:val="center"/>
+              <w:rPr>
+                <w:rFonts w:hint="default"/>
+                <w:sz w:val="21"/>
+                <w:szCs w:val="21"/>
+                <w:vertAlign w:val="baseline"/>
+                <w:lang w:val="en-US" w:eastAsia="zh-CN"/>
+              </w:rPr>
+            </w:pPr>
+            <w:r>
+              <w:rPr>
+                <w:rFonts w:hint="eastAsia"/>
+                <w:sz w:val="21"/>
+                <w:szCs w:val="21"/>
+                <w:vertAlign w:val="baseline"/>
+                <w:lang w:val="en-US" w:eastAsia="zh-CN"/>
+              </w:rPr>
+              <w:t>DML</w:t>
+            </w:r>
+          </w:p>
+        </w:tc>
+      </w:tr>
+      <w:tr>
+        <w:tblPrEx>
+          <w:tblBorders>
+            <w:top w:val="single" w:color="auto" w:sz="4" w:space="0"/>
+            <w:left w:val="single" w:color="auto" w:sz="4" w:space="0"/>
+            <w:bottom w:val="single" w:color="auto" w:sz="4" w:space="0"/>
+            <w:right w:val="single" w:color="auto" w:sz="4" w:space="0"/>
+            <w:insideH w:val="single" w:color="auto" w:sz="4" w:space="0"/>
+            <w:insideV w:val="single" w:color="auto" w:sz="4" w:space="0"/>
+          </w:tblBorders>
+          <w:tblCellMar>
+            <w:left w:w="108" w:type="dxa"/>
+            <w:right w:w="108" w:type="dxa"/>
+          </w:tblCellMar>
+        </w:tblPrEx>
+        <w:trPr>
+          <w:jc w:val="center"/>
+        </w:trPr>
+        <w:tc>
+          <w:tcPr>
+            <w:tcW w:w="3150" w:type="dxa"/>
+          </w:tcPr>
+          <w:p>
+            <w:pPr>
+              <w:jc w:val="center"/>
+              <w:rPr>
+                <w:rFonts w:hint="default"/>
+                <w:sz w:val="21"/>
+                <w:szCs w:val="21"/>
+                <w:vertAlign w:val="baseline"/>
+                <w:lang w:val="en-US" w:eastAsia="zh-CN"/>
+              </w:rPr>
+            </w:pPr>
+            <w:r>
+              <w:rPr>
+                <w:rFonts w:hint="eastAsia"/>
+                <w:sz w:val="21"/>
+                <w:szCs w:val="21"/>
+                <w:vertAlign w:val="baseline"/>
+                <w:lang w:val="en-US" w:eastAsia="zh-CN"/>
+              </w:rPr>
+              <w:t>MDL_SHARED_WRITE</w:t>
+            </w:r>
+          </w:p>
+        </w:tc>
+        <w:tc>
+          <w:tcPr>
+            <w:tcW w:w="3900" w:type="dxa"/>
+          </w:tcPr>
+          <w:p>
+            <w:pPr>
+              <w:jc w:val="both"/>
+              <w:rPr>
+                <w:rFonts w:hint="default"/>
+                <w:sz w:val="21"/>
+                <w:szCs w:val="21"/>
+                <w:vertAlign w:val="baseline"/>
+                <w:lang w:val="en-US" w:eastAsia="zh-CN"/>
+              </w:rPr>
+            </w:pPr>
+            <w:r>
+              <w:rPr>
+                <w:rFonts w:hint="eastAsia"/>
+                <w:sz w:val="21"/>
+                <w:szCs w:val="21"/>
+                <w:vertAlign w:val="baseline"/>
+                <w:lang w:val="en-US" w:eastAsia="zh-CN"/>
+              </w:rPr>
+              <w:t>写表数据时加的锁</w:t>
+            </w:r>
+          </w:p>
+        </w:tc>
+        <w:tc>
+          <w:tcPr>
+            <w:tcW w:w="1472" w:type="dxa"/>
+          </w:tcPr>
+          <w:p>
+            <w:pPr>
+              <w:jc w:val="center"/>
+              <w:rPr>
+                <w:rFonts w:hint="default"/>
+                <w:sz w:val="21"/>
+                <w:szCs w:val="21"/>
+                <w:vertAlign w:val="baseline"/>
+                <w:lang w:val="en-US" w:eastAsia="zh-CN"/>
+              </w:rPr>
+            </w:pPr>
+            <w:r>
+              <w:rPr>
+                <w:rFonts w:hint="eastAsia"/>
+                <w:sz w:val="21"/>
+                <w:szCs w:val="21"/>
+                <w:vertAlign w:val="baseline"/>
+                <w:lang w:val="en-US" w:eastAsia="zh-CN"/>
+              </w:rPr>
+              <w:t>DML</w:t>
+            </w:r>
+          </w:p>
+        </w:tc>
+      </w:tr>
+    </w:tbl>
+    <w:p>
+      <w:pPr>
+        <w:bidi w:val="0"/>
+        <w:ind w:firstLine="420" w:firstLineChars="0"/>
+        <w:rPr>
+          <w:rFonts w:hint="eastAsia"/>
+          <w:b/>
+          <w:bCs/>
+          <w:lang w:val="en-US" w:eastAsia="zh-CN"/>
+        </w:rPr>
+      </w:pPr>
+    </w:p>
+    <w:p>
+      <w:pPr>
+        <w:bidi w:val="0"/>
+        <w:ind w:firstLine="420" w:firstLineChars="0"/>
+        <w:rPr>
+          <w:rFonts w:hint="default"/>
+          <w:b/>
+          <w:bCs/>
+          <w:lang w:val="en-US" w:eastAsia="zh-CN"/>
+        </w:rPr>
+      </w:pPr>
+      <w:r>
+        <w:rPr>
+          <w:rFonts w:hint="eastAsia"/>
+          <w:b/>
+          <w:bCs/>
+          <w:lang w:val="en-US" w:eastAsia="zh-CN"/>
+        </w:rPr>
+        <w:t>元数据锁之间的关系：</w:t>
+      </w:r>
+    </w:p>
+    <w:p>
+      <w:pPr>
+        <w:numPr>
+          <w:ilvl w:val="0"/>
+          <w:numId w:val="2"/>
+        </w:numPr>
+        <w:ind w:firstLine="420" w:firstLineChars="0"/>
+        <w:rPr>
+          <w:rFonts w:hint="eastAsia"/>
+          <w:lang w:val="en-US" w:eastAsia="zh-CN"/>
+        </w:rPr>
+      </w:pPr>
+      <w:r>
+        <w:rPr>
+          <w:rFonts w:hint="eastAsia"/>
+          <w:lang w:val="en-US" w:eastAsia="zh-CN"/>
+        </w:rPr>
+        <w:t>MDL_EXCLUSIVE和MDL_SHARED_READ互斥</w:t>
+      </w:r>
+    </w:p>
+    <w:p>
+      <w:pPr>
+        <w:numPr>
+          <w:numId w:val="0"/>
+        </w:numPr>
+        <w:ind w:firstLine="420" w:firstLineChars="0"/>
+        <w:rPr>
+          <w:rFonts w:hint="eastAsia"/>
+          <w:lang w:val="en-US" w:eastAsia="zh-CN"/>
+        </w:rPr>
+      </w:pPr>
+      <w:r>
+        <w:rPr>
+          <w:rFonts w:hint="eastAsia"/>
+          <w:lang w:val="en-US" w:eastAsia="zh-CN"/>
+        </w:rPr>
+        <w:t>事务1拥有表的MDL_EXCLUSIVE锁，事务2申请MDL_SHARED_READ锁时等待</w:t>
+      </w:r>
+    </w:p>
+    <w:p>
+      <w:pPr>
+        <w:numPr>
+          <w:numId w:val="0"/>
+        </w:numPr>
+        <w:ind w:firstLine="420" w:firstLineChars="0"/>
+        <w:rPr>
+          <w:rFonts w:hint="default"/>
+          <w:lang w:val="en-US" w:eastAsia="zh-CN"/>
+        </w:rPr>
+      </w:pPr>
+      <w:r>
+        <w:rPr>
+          <w:rFonts w:hint="default"/>
+          <w:lang w:val="en-US" w:eastAsia="zh-CN"/>
+        </w:rPr>
+        <w:t>事务1拥有表的MDL_SHARED_READ锁，事务2申请MDL_EXCLUSIVE锁时等待</w:t>
+      </w:r>
+    </w:p>
+    <w:p>
+      <w:pPr>
+        <w:numPr>
+          <w:ilvl w:val="0"/>
+          <w:numId w:val="2"/>
+        </w:numPr>
+        <w:ind w:firstLine="420" w:firstLineChars="0"/>
+        <w:rPr>
+          <w:rFonts w:hint="default"/>
+          <w:lang w:val="en-US" w:eastAsia="zh-CN"/>
+        </w:rPr>
+      </w:pPr>
+      <w:r>
+        <w:rPr>
+          <w:rFonts w:hint="default"/>
+          <w:lang w:val="en-US" w:eastAsia="zh-CN"/>
+        </w:rPr>
+        <w:t>MDL_EXCLUSIVE</w:t>
+      </w:r>
+      <w:r>
+        <w:rPr>
+          <w:rFonts w:hint="eastAsia"/>
+          <w:lang w:val="en-US" w:eastAsia="zh-CN"/>
+        </w:rPr>
+        <w:t>和MDL_SHARED_WRITE互斥</w:t>
+      </w:r>
+    </w:p>
+    <w:p>
+      <w:pPr>
+        <w:numPr>
+          <w:ilvl w:val="0"/>
+          <w:numId w:val="2"/>
+        </w:numPr>
+        <w:ind w:firstLine="420" w:firstLineChars="0"/>
+        <w:rPr>
+          <w:rFonts w:hint="default"/>
+          <w:lang w:val="en-US" w:eastAsia="zh-CN"/>
+        </w:rPr>
+      </w:pPr>
+      <w:r>
+        <w:rPr>
+          <w:rFonts w:hint="default"/>
+          <w:lang w:val="en-US" w:eastAsia="zh-CN"/>
+        </w:rPr>
+        <w:t>MDL_SHARED_UPGRADABLE</w:t>
+      </w:r>
+      <w:r>
+        <w:rPr>
+          <w:rFonts w:hint="eastAsia"/>
+          <w:lang w:val="en-US" w:eastAsia="zh-CN"/>
+        </w:rPr>
+        <w:t>和MDL_SHARED_UPGRADABLE互斥</w:t>
+      </w:r>
+    </w:p>
+    <w:p>
+      <w:pPr>
+        <w:numPr>
+          <w:ilvl w:val="0"/>
+          <w:numId w:val="2"/>
+        </w:numPr>
+        <w:ind w:firstLine="420" w:firstLineChars="0"/>
+        <w:rPr>
+          <w:rFonts w:hint="default"/>
+          <w:lang w:val="en-US" w:eastAsia="zh-CN"/>
+        </w:rPr>
+      </w:pPr>
+      <w:r>
+        <w:rPr>
+          <w:rFonts w:hint="default"/>
+          <w:lang w:val="en-US" w:eastAsia="zh-CN"/>
+        </w:rPr>
+        <w:t>MDL_SHARED_UPGRADABLE</w:t>
+      </w:r>
+      <w:r>
+        <w:rPr>
+          <w:rFonts w:hint="eastAsia"/>
+          <w:lang w:val="en-US" w:eastAsia="zh-CN"/>
+        </w:rPr>
+        <w:t>和MDL_SHARED_READ兼容</w:t>
+      </w:r>
+    </w:p>
+    <w:p>
+      <w:pPr>
+        <w:numPr>
+          <w:ilvl w:val="0"/>
+          <w:numId w:val="2"/>
+        </w:numPr>
+        <w:ind w:firstLine="420" w:firstLineChars="0"/>
+        <w:rPr>
+          <w:rFonts w:hint="default"/>
+          <w:lang w:val="en-US" w:eastAsia="zh-CN"/>
+        </w:rPr>
+      </w:pPr>
+      <w:r>
+        <w:rPr>
+          <w:rFonts w:hint="default"/>
+          <w:lang w:val="en-US" w:eastAsia="zh-CN"/>
+        </w:rPr>
+        <w:t>MDL_SHARED_READ</w:t>
+      </w:r>
+      <w:r>
+        <w:rPr>
+          <w:rFonts w:hint="eastAsia"/>
+          <w:lang w:val="en-US" w:eastAsia="zh-CN"/>
+        </w:rPr>
+        <w:t>和MDL_SHARED_WRITE兼容</w:t>
+      </w:r>
+    </w:p>
+    <w:p>
+      <w:pPr>
+        <w:numPr>
+          <w:ilvl w:val="0"/>
+          <w:numId w:val="2"/>
+        </w:numPr>
+        <w:ind w:firstLine="420" w:firstLineChars="0"/>
+        <w:rPr>
+          <w:rFonts w:hint="default"/>
+          <w:lang w:val="en-US" w:eastAsia="zh-CN"/>
+        </w:rPr>
+      </w:pPr>
+      <w:r>
+        <w:rPr>
+          <w:rFonts w:hint="default"/>
+          <w:lang w:val="en-US" w:eastAsia="zh-CN"/>
+        </w:rPr>
+        <w:t>MDL_SHARED_NO_WRITE</w:t>
+      </w:r>
+      <w:r>
+        <w:rPr>
+          <w:rFonts w:hint="eastAsia"/>
+          <w:lang w:val="en-US" w:eastAsia="zh-CN"/>
+        </w:rPr>
+        <w:t>和MDL_SHARED_NO_READ兼容</w:t>
+      </w:r>
+    </w:p>
+    <w:p>
+      <w:pPr>
+        <w:numPr>
+          <w:ilvl w:val="0"/>
+          <w:numId w:val="2"/>
+        </w:numPr>
+        <w:ind w:firstLine="420" w:firstLineChars="0"/>
+        <w:rPr>
+          <w:rFonts w:hint="default"/>
+          <w:lang w:val="en-US" w:eastAsia="zh-CN"/>
+        </w:rPr>
+      </w:pPr>
+      <w:r>
+        <w:rPr>
+          <w:rFonts w:hint="default"/>
+          <w:lang w:val="en-US" w:eastAsia="zh-CN"/>
+        </w:rPr>
+        <w:t>MDL_SHARED_NO_WRITE</w:t>
+      </w:r>
+      <w:r>
+        <w:rPr>
+          <w:rFonts w:hint="eastAsia"/>
+          <w:lang w:val="en-US" w:eastAsia="zh-CN"/>
+        </w:rPr>
+        <w:t>和MDL_SHARED_WRITE互斥</w:t>
+      </w:r>
+    </w:p>
+    <w:p>
+      <w:pPr>
+        <w:pStyle w:val="3"/>
+        <w:bidi w:val="0"/>
+        <w:rPr>
+          <w:rFonts w:hint="eastAsia"/>
+          <w:lang w:val="en-US" w:eastAsia="zh-CN"/>
+        </w:rPr>
+      </w:pPr>
+      <w:r>
+        <w:rPr>
+          <w:rFonts w:hint="eastAsia"/>
+          <w:lang w:val="en-US" w:eastAsia="zh-CN"/>
+        </w:rPr>
+        <w:t>锁冲突</w:t>
+      </w:r>
+    </w:p>
+    <w:p>
+      <w:pPr>
+        <w:ind w:firstLine="420" w:firstLineChars="0"/>
+        <w:rPr>
+          <w:rFonts w:hint="eastAsia"/>
+          <w:lang w:val="en-US" w:eastAsia="zh-CN"/>
+        </w:rPr>
+      </w:pPr>
+      <w:r>
+        <w:rPr>
+          <w:rFonts w:hint="eastAsia"/>
+          <w:lang w:val="en-US" w:eastAsia="zh-CN"/>
+        </w:rPr>
+        <w:t>开启元数据锁统计功能：</w:t>
+      </w:r>
+    </w:p>
+    <w:p>
+      <w:pPr>
+        <w:ind w:firstLine="420" w:firstLineChars="0"/>
+        <w:rPr>
+          <w:rFonts w:hint="eastAsia"/>
+          <w:lang w:val="en-US" w:eastAsia="zh-CN"/>
+        </w:rPr>
+      </w:pPr>
+      <w:r>
+        <w:rPr>
+          <w:rFonts w:hint="eastAsia"/>
+          <w:lang w:val="en-US" w:eastAsia="zh-CN"/>
+        </w:rPr>
+        <w:t>update performance_schema.setup_instruments set enabled=</w:t>
+      </w:r>
+      <w:r>
+        <w:rPr>
+          <w:rFonts w:hint="default"/>
+          <w:lang w:val="en-US" w:eastAsia="zh-CN"/>
+        </w:rPr>
+        <w:t>’</w:t>
+      </w:r>
+      <w:r>
+        <w:rPr>
+          <w:rFonts w:hint="eastAsia"/>
+          <w:lang w:val="en-US" w:eastAsia="zh-CN"/>
+        </w:rPr>
+        <w:t>YES</w:t>
+      </w:r>
+      <w:r>
+        <w:rPr>
+          <w:rFonts w:hint="default"/>
+          <w:lang w:val="en-US" w:eastAsia="zh-CN"/>
+        </w:rPr>
+        <w:t>’</w:t>
+      </w:r>
+      <w:r>
+        <w:rPr>
+          <w:rFonts w:hint="eastAsia"/>
+          <w:lang w:val="en-US" w:eastAsia="zh-CN"/>
+        </w:rPr>
+        <w:t xml:space="preserve"> where name=</w:t>
+      </w:r>
+      <w:r>
+        <w:rPr>
+          <w:rFonts w:hint="default"/>
+          <w:lang w:val="en-US" w:eastAsia="zh-CN"/>
+        </w:rPr>
+        <w:t>’</w:t>
+      </w:r>
+      <w:r>
+        <w:rPr>
+          <w:rFonts w:hint="eastAsia"/>
+          <w:lang w:val="en-US" w:eastAsia="zh-CN"/>
+        </w:rPr>
+        <w:t>wait/lock/metadata/sql/mdl</w:t>
+      </w:r>
+      <w:r>
+        <w:rPr>
+          <w:rFonts w:hint="default"/>
+          <w:lang w:val="en-US" w:eastAsia="zh-CN"/>
+        </w:rPr>
+        <w:t>’</w:t>
+      </w:r>
+      <w:r>
+        <w:rPr>
+          <w:rFonts w:hint="eastAsia"/>
+          <w:lang w:val="en-US" w:eastAsia="zh-CN"/>
+        </w:rPr>
+        <w:t>;</w:t>
+      </w:r>
+    </w:p>
+    <w:p>
+      <w:pPr>
+        <w:ind w:firstLine="420" w:firstLineChars="0"/>
+        <w:rPr>
+          <w:rFonts w:hint="eastAsia"/>
+          <w:lang w:val="en-US" w:eastAsia="zh-CN"/>
+        </w:rPr>
+      </w:pPr>
+      <w:r>
+        <w:rPr>
+          <w:rFonts w:hint="eastAsia"/>
+          <w:lang w:val="en-US" w:eastAsia="zh-CN"/>
+        </w:rPr>
+        <w:t>查询当前元数据锁：</w:t>
+      </w:r>
+    </w:p>
+    <w:p>
+      <w:pPr>
+        <w:ind w:firstLine="420" w:firstLineChars="0"/>
+        <w:rPr>
+          <w:rFonts w:hint="eastAsia"/>
+          <w:lang w:val="en-US" w:eastAsia="zh-CN"/>
+        </w:rPr>
+      </w:pPr>
+      <w:r>
+        <w:rPr>
+          <w:rFonts w:hint="eastAsia"/>
+          <w:lang w:val="en-US" w:eastAsia="zh-CN"/>
+        </w:rPr>
+        <w:t>select * from performance_schema.metadata_locks;</w:t>
+      </w:r>
+    </w:p>
+    <w:p>
+      <w:pPr>
+        <w:ind w:firstLine="420" w:firstLineChars="0"/>
+        <w:rPr>
+          <w:rFonts w:hint="eastAsia"/>
+          <w:lang w:val="en-US" w:eastAsia="zh-CN"/>
+        </w:rPr>
+      </w:pPr>
+    </w:p>
+    <w:p>
+      <w:pPr>
+        <w:ind w:firstLine="420" w:firstLineChars="0"/>
+        <w:rPr>
+          <w:rFonts w:hint="eastAsia"/>
+          <w:lang w:val="en-US" w:eastAsia="zh-CN"/>
+        </w:rPr>
+      </w:pPr>
+      <w:r>
+        <w:rPr>
+          <w:rFonts w:hint="eastAsia"/>
+          <w:lang w:val="en-US" w:eastAsia="zh-CN"/>
+        </w:rPr>
+        <w:t>举例：</w:t>
+      </w:r>
+    </w:p>
+    <w:p>
+      <w:pPr>
+        <w:ind w:firstLine="420" w:firstLineChars="0"/>
+        <w:rPr>
+          <w:rFonts w:hint="eastAsia"/>
+          <w:lang w:val="en-US" w:eastAsia="zh-CN"/>
+        </w:rPr>
+      </w:pPr>
+      <w:r>
+        <w:rPr>
+          <w:rFonts w:hint="eastAsia"/>
+          <w:lang w:val="en-US" w:eastAsia="zh-CN"/>
+        </w:rPr>
+        <w:t>事务1：lock table t1 write;</w:t>
+      </w:r>
+    </w:p>
+    <w:p>
+      <w:pPr>
+        <w:ind w:firstLine="420" w:firstLineChars="0"/>
+        <w:rPr>
+          <w:rFonts w:hint="eastAsia"/>
+          <w:lang w:val="en-US" w:eastAsia="zh-CN"/>
+        </w:rPr>
+      </w:pPr>
+      <w:r>
+        <w:rPr>
+          <w:rFonts w:hint="eastAsia"/>
+          <w:lang w:val="en-US" w:eastAsia="zh-CN"/>
+        </w:rPr>
+        <w:t>事务2：select * from t1 limit 1 for update;</w:t>
+      </w:r>
+    </w:p>
+    <w:p>
+      <w:pPr>
+        <w:ind w:firstLine="420" w:firstLineChars="0"/>
+        <w:rPr>
+          <w:rFonts w:hint="eastAsia"/>
+          <w:lang w:val="en-US" w:eastAsia="zh-CN"/>
+        </w:rPr>
+      </w:pPr>
+      <w:r>
+        <w:rPr>
+          <w:rFonts w:hint="eastAsia"/>
+          <w:lang w:val="en-US" w:eastAsia="zh-CN"/>
+        </w:rPr>
+        <w:t>先执行事务1，再执行事务2，事务2 处于等待状态，按照以下方法分析元数据锁冲突：</w:t>
+      </w:r>
+    </w:p>
+    <w:p>
+      <w:pPr>
+        <w:numPr>
+          <w:ilvl w:val="0"/>
+          <w:numId w:val="3"/>
+        </w:numPr>
+        <w:ind w:firstLine="420" w:firstLineChars="0"/>
+        <w:rPr>
+          <w:rFonts w:hint="eastAsia"/>
+          <w:lang w:val="en-US" w:eastAsia="zh-CN"/>
+        </w:rPr>
+      </w:pPr>
+      <w:r>
+        <w:rPr>
+          <w:rFonts w:hint="eastAsia"/>
+          <w:lang w:val="en-US" w:eastAsia="zh-CN"/>
+        </w:rPr>
+        <w:t>查看当前连接处理情况：</w:t>
+      </w:r>
+    </w:p>
+    <w:p>
+      <w:pPr>
+        <w:numPr>
+          <w:numId w:val="0"/>
+        </w:numPr>
+        <w:ind w:firstLine="420" w:firstLineChars="0"/>
+        <w:rPr>
+          <w:rFonts w:hint="eastAsia"/>
+          <w:color w:val="FF0000"/>
+          <w:lang w:val="en-US" w:eastAsia="zh-CN"/>
+        </w:rPr>
+      </w:pPr>
+      <w:r>
+        <w:rPr>
+          <w:rFonts w:hint="eastAsia"/>
+          <w:color w:val="FF0000"/>
+          <w:lang w:val="en-US" w:eastAsia="zh-CN"/>
+        </w:rPr>
+        <w:t>select * from information_schema.processlist;</w:t>
+      </w:r>
+    </w:p>
+    <w:p>
+      <w:pPr>
+        <w:numPr>
+          <w:numId w:val="0"/>
+        </w:numPr>
+        <w:ind w:firstLine="420" w:firstLineChars="0"/>
+        <w:rPr>
+          <w:rFonts w:hint="default"/>
+          <w:lang w:val="en-US" w:eastAsia="zh-CN"/>
+        </w:rPr>
+      </w:pPr>
+      <w:r>
+        <w:rPr>
+          <w:rFonts w:hint="eastAsia"/>
+          <w:lang w:val="en-US" w:eastAsia="zh-CN"/>
+        </w:rPr>
+        <w:t>事务2当前状态未“Waiting for table metadata lock”，等待元数据锁。</w:t>
+      </w:r>
+    </w:p>
+    <w:p>
+      <w:pPr>
+        <w:numPr>
+          <w:ilvl w:val="0"/>
+          <w:numId w:val="3"/>
+        </w:numPr>
+        <w:ind w:firstLine="420" w:firstLineChars="0"/>
+        <w:rPr>
+          <w:rFonts w:hint="default"/>
+          <w:lang w:val="en-US" w:eastAsia="zh-CN"/>
+        </w:rPr>
+      </w:pPr>
+      <w:r>
+        <w:rPr>
+          <w:rFonts w:hint="eastAsia"/>
+          <w:lang w:val="en-US" w:eastAsia="zh-CN"/>
+        </w:rPr>
+        <w:t>查看当前元数据锁情况：</w:t>
+      </w:r>
+    </w:p>
+    <w:p>
+      <w:pPr>
+        <w:numPr>
+          <w:numId w:val="0"/>
+        </w:numPr>
+        <w:ind w:firstLine="420" w:firstLineChars="0"/>
+        <w:rPr>
+          <w:rFonts w:hint="eastAsia"/>
+          <w:color w:val="FF0000"/>
+          <w:lang w:val="en-US" w:eastAsia="zh-CN"/>
+        </w:rPr>
+      </w:pPr>
+      <w:r>
+        <w:rPr>
+          <w:rFonts w:hint="eastAsia"/>
+          <w:color w:val="FF0000"/>
+          <w:lang w:val="en-US" w:eastAsia="zh-CN"/>
+        </w:rPr>
+        <w:t>select OBJECT_TYPE,OBJECT_SCHEMA,OBJECT_NAME,</w:t>
+      </w:r>
+    </w:p>
+    <w:p>
+      <w:pPr>
+        <w:numPr>
+          <w:numId w:val="0"/>
+        </w:numPr>
+        <w:ind w:left="420" w:leftChars="0" w:firstLine="660" w:firstLineChars="275"/>
+        <w:rPr>
+          <w:rFonts w:hint="eastAsia"/>
+          <w:color w:val="FF0000"/>
+          <w:lang w:val="en-US" w:eastAsia="zh-CN"/>
+        </w:rPr>
+      </w:pPr>
+      <w:r>
+        <w:rPr>
+          <w:rFonts w:hint="eastAsia"/>
+          <w:color w:val="FF0000"/>
+          <w:lang w:val="en-US" w:eastAsia="zh-CN"/>
+        </w:rPr>
+        <w:t>OBJECT_INSTANCE_BEGIN,</w:t>
+      </w:r>
+    </w:p>
+    <w:p>
+      <w:pPr>
+        <w:numPr>
+          <w:numId w:val="0"/>
+        </w:numPr>
+        <w:ind w:left="420" w:leftChars="0" w:firstLine="660" w:firstLineChars="275"/>
+        <w:rPr>
+          <w:rFonts w:hint="eastAsia"/>
+          <w:color w:val="FF0000"/>
+          <w:lang w:val="en-US" w:eastAsia="zh-CN"/>
+        </w:rPr>
+      </w:pPr>
+      <w:r>
+        <w:rPr>
+          <w:rFonts w:hint="eastAsia"/>
+          <w:color w:val="FF0000"/>
+          <w:lang w:val="en-US" w:eastAsia="zh-CN"/>
+        </w:rPr>
+        <w:t>LOCK_TYPE,LOCK_STATUS,</w:t>
+      </w:r>
+    </w:p>
+    <w:p>
+      <w:pPr>
+        <w:numPr>
+          <w:numId w:val="0"/>
+        </w:numPr>
+        <w:ind w:left="420" w:leftChars="0" w:firstLine="660" w:firstLineChars="275"/>
+        <w:rPr>
+          <w:rFonts w:hint="default"/>
+          <w:color w:val="FF0000"/>
+          <w:lang w:val="en-US" w:eastAsia="zh-CN"/>
+        </w:rPr>
+      </w:pPr>
+      <w:r>
+        <w:rPr>
+          <w:rFonts w:hint="eastAsia"/>
+          <w:color w:val="FF0000"/>
+          <w:lang w:val="en-US" w:eastAsia="zh-CN"/>
+        </w:rPr>
+        <w:t>OWNER_THREAD</w:t>
+      </w:r>
+    </w:p>
+    <w:p>
+      <w:pPr>
+        <w:numPr>
+          <w:numId w:val="0"/>
+        </w:numPr>
+        <w:ind w:left="420" w:leftChars="0" w:firstLine="660" w:firstLineChars="275"/>
+        <w:rPr>
+          <w:rFonts w:hint="eastAsia"/>
+          <w:color w:val="FF0000"/>
+          <w:lang w:val="en-US" w:eastAsia="zh-CN"/>
+        </w:rPr>
+      </w:pPr>
+      <w:r>
+        <w:rPr>
+          <w:rFonts w:hint="eastAsia"/>
+          <w:color w:val="FF0000"/>
+          <w:lang w:val="en-US" w:eastAsia="zh-CN"/>
+        </w:rPr>
+        <w:t>from performance_schema.metadata_locks;</w:t>
+      </w:r>
+    </w:p>
+    <w:p>
+      <w:pPr>
+        <w:numPr>
+          <w:numId w:val="0"/>
+        </w:numPr>
+        <w:ind w:firstLine="420" w:firstLineChars="0"/>
+        <w:rPr>
+          <w:rFonts w:hint="eastAsia"/>
+          <w:lang w:val="en-US" w:eastAsia="zh-CN"/>
+        </w:rPr>
+      </w:pPr>
+      <w:r>
+        <w:rPr>
+          <w:rFonts w:hint="eastAsia"/>
+          <w:lang w:val="en-US" w:eastAsia="zh-CN"/>
+        </w:rPr>
+        <w:t>事务1拥有t1表的SHARED_NO_WRITE类型元数据</w:t>
+      </w:r>
+    </w:p>
+    <w:p>
+      <w:pPr>
+        <w:numPr>
+          <w:numId w:val="0"/>
+        </w:numPr>
+        <w:ind w:firstLine="420" w:firstLineChars="0"/>
+        <w:rPr>
+          <w:rFonts w:hint="eastAsia"/>
+          <w:lang w:val="en-US" w:eastAsia="zh-CN"/>
+        </w:rPr>
+      </w:pPr>
+      <w:r>
+        <w:rPr>
+          <w:rFonts w:hint="eastAsia"/>
+          <w:lang w:val="en-US" w:eastAsia="zh-CN"/>
+        </w:rPr>
+        <w:t>LOCK_TYPE=SHARED_NO_READ_WRITE 元数据锁类型</w:t>
+      </w:r>
+    </w:p>
+    <w:p>
+      <w:pPr>
+        <w:numPr>
+          <w:numId w:val="0"/>
+        </w:numPr>
+        <w:ind w:firstLine="420" w:firstLineChars="0"/>
+        <w:rPr>
+          <w:rFonts w:hint="eastAsia"/>
+          <w:lang w:val="en-US" w:eastAsia="zh-CN"/>
+        </w:rPr>
+      </w:pPr>
+      <w:r>
+        <w:rPr>
+          <w:rFonts w:hint="eastAsia"/>
+          <w:lang w:val="en-US" w:eastAsia="zh-CN"/>
+        </w:rPr>
+        <w:t>LOCK_STATUS=GRANTED 已拥有元数据锁</w:t>
+      </w:r>
+    </w:p>
+    <w:p>
+      <w:pPr>
+        <w:numPr>
+          <w:numId w:val="0"/>
+        </w:numPr>
+        <w:ind w:firstLine="420" w:firstLineChars="0"/>
+        <w:rPr>
+          <w:rFonts w:hint="eastAsia"/>
+          <w:lang w:val="en-US" w:eastAsia="zh-CN"/>
+        </w:rPr>
+      </w:pPr>
+      <w:r>
+        <w:rPr>
+          <w:rFonts w:hint="eastAsia"/>
+          <w:lang w:val="en-US" w:eastAsia="zh-CN"/>
+        </w:rPr>
+        <w:t>OWNER_THREAD_IN=336520 处理事务1的线程号</w:t>
+      </w:r>
+    </w:p>
+    <w:p>
+      <w:pPr>
+        <w:numPr>
+          <w:numId w:val="0"/>
+        </w:numPr>
+        <w:ind w:firstLine="420" w:firstLineChars="0"/>
+        <w:rPr>
+          <w:rFonts w:hint="eastAsia"/>
+          <w:lang w:val="en-US" w:eastAsia="zh-CN"/>
+        </w:rPr>
+      </w:pPr>
+      <w:r>
+        <w:rPr>
+          <w:rFonts w:hint="eastAsia"/>
+          <w:lang w:val="en-US" w:eastAsia="zh-CN"/>
+        </w:rPr>
+        <w:t>事务2申请SHARED_WRITE类型元数据锁并处于pending状态</w:t>
+      </w:r>
+    </w:p>
+    <w:p>
+      <w:pPr>
+        <w:numPr>
+          <w:numId w:val="0"/>
+        </w:numPr>
+        <w:ind w:firstLine="420" w:firstLineChars="0"/>
+        <w:rPr>
+          <w:rFonts w:hint="eastAsia"/>
+          <w:lang w:val="en-US" w:eastAsia="zh-CN"/>
+        </w:rPr>
+      </w:pPr>
+      <w:r>
+        <w:rPr>
+          <w:rFonts w:hint="eastAsia"/>
+          <w:lang w:val="en-US" w:eastAsia="zh-CN"/>
+        </w:rPr>
+        <w:t>LOCK_TYPE=SHARED_WRITE 元数据锁类型</w:t>
+      </w:r>
+    </w:p>
+    <w:p>
+      <w:pPr>
+        <w:numPr>
+          <w:numId w:val="0"/>
+        </w:numPr>
+        <w:ind w:firstLine="420" w:firstLineChars="0"/>
+        <w:rPr>
+          <w:rFonts w:hint="eastAsia"/>
+          <w:lang w:val="en-US" w:eastAsia="zh-CN"/>
+        </w:rPr>
+      </w:pPr>
+      <w:r>
+        <w:rPr>
+          <w:rFonts w:hint="eastAsia"/>
+          <w:lang w:val="en-US" w:eastAsia="zh-CN"/>
+        </w:rPr>
+        <w:t>LOCK_STATUS=PENDING 等待获取元数据锁</w:t>
+      </w:r>
+    </w:p>
+    <w:p>
+      <w:pPr>
+        <w:numPr>
+          <w:numId w:val="0"/>
+        </w:numPr>
+        <w:ind w:firstLine="420" w:firstLineChars="0"/>
+        <w:rPr>
+          <w:rFonts w:hint="default"/>
+          <w:lang w:val="en-US" w:eastAsia="zh-CN"/>
+        </w:rPr>
+      </w:pPr>
+      <w:r>
+        <w:rPr>
+          <w:rFonts w:hint="eastAsia"/>
+          <w:lang w:val="en-US" w:eastAsia="zh-CN"/>
+        </w:rPr>
+        <w:t>OWNER_THRED_ID=335454 处理事务2的线程号</w:t>
+      </w:r>
+    </w:p>
+    <w:p>
+      <w:pPr>
+        <w:numPr>
+          <w:ilvl w:val="0"/>
+          <w:numId w:val="3"/>
+        </w:numPr>
+        <w:ind w:firstLine="420" w:firstLineChars="0"/>
+        <w:rPr>
+          <w:rFonts w:hint="default"/>
+          <w:lang w:val="en-US" w:eastAsia="zh-CN"/>
+        </w:rPr>
+      </w:pPr>
+      <w:r>
+        <w:rPr>
+          <w:rFonts w:hint="eastAsia"/>
+          <w:lang w:val="en-US" w:eastAsia="zh-CN"/>
+        </w:rPr>
+        <w:t>确定事务2的SQL语句</w:t>
+      </w:r>
+    </w:p>
+    <w:p>
+      <w:pPr>
+        <w:numPr>
+          <w:numId w:val="0"/>
+        </w:numPr>
+        <w:ind w:firstLine="420" w:firstLineChars="0"/>
+        <w:rPr>
+          <w:rFonts w:hint="eastAsia"/>
+          <w:color w:val="FF0000"/>
+          <w:lang w:val="en-US" w:eastAsia="zh-CN"/>
+        </w:rPr>
+      </w:pPr>
+      <w:r>
+        <w:rPr>
+          <w:rFonts w:hint="eastAsia"/>
+          <w:color w:val="FF0000"/>
+          <w:lang w:val="en-US" w:eastAsia="zh-CN"/>
+        </w:rPr>
+        <w:t>select THREAD_ID,PROCESSLIST_ID,</w:t>
+      </w:r>
+    </w:p>
+    <w:p>
+      <w:pPr>
+        <w:numPr>
+          <w:numId w:val="0"/>
+        </w:numPr>
+        <w:ind w:left="420" w:leftChars="0" w:firstLine="660" w:firstLineChars="275"/>
+        <w:rPr>
+          <w:rFonts w:hint="eastAsia"/>
+          <w:color w:val="FF0000"/>
+          <w:lang w:val="en-US" w:eastAsia="zh-CN"/>
+        </w:rPr>
+      </w:pPr>
+      <w:r>
+        <w:rPr>
+          <w:rFonts w:hint="eastAsia"/>
+          <w:color w:val="FF0000"/>
+          <w:lang w:val="en-US" w:eastAsia="zh-CN"/>
+        </w:rPr>
+        <w:t>PROCESSLIST_DB,PROCESSLIST_TIME</w:t>
+      </w:r>
+    </w:p>
+    <w:p>
+      <w:pPr>
+        <w:numPr>
+          <w:numId w:val="0"/>
+        </w:numPr>
+        <w:ind w:left="420" w:leftChars="0" w:firstLine="660" w:firstLineChars="275"/>
+        <w:rPr>
+          <w:rFonts w:hint="eastAsia"/>
+          <w:color w:val="FF0000"/>
+          <w:lang w:val="en-US" w:eastAsia="zh-CN"/>
+        </w:rPr>
+      </w:pPr>
+      <w:r>
+        <w:rPr>
+          <w:rFonts w:hint="eastAsia"/>
+          <w:color w:val="FF0000"/>
+          <w:lang w:val="en-US" w:eastAsia="zh-CN"/>
+        </w:rPr>
+        <w:t>from performance_schema.threads where THREADS_ID=335454;</w:t>
+      </w:r>
+    </w:p>
+    <w:p>
+      <w:pPr>
+        <w:numPr>
+          <w:numId w:val="0"/>
+        </w:numPr>
+        <w:ind w:firstLine="420" w:firstLineChars="0"/>
+        <w:rPr>
+          <w:rFonts w:hint="eastAsia"/>
+          <w:lang w:val="en-US" w:eastAsia="zh-CN"/>
+        </w:rPr>
+      </w:pPr>
+      <w:r>
+        <w:rPr>
+          <w:rFonts w:hint="eastAsia"/>
+          <w:lang w:val="en-US" w:eastAsia="zh-CN"/>
+        </w:rPr>
+        <w:t>PROCESSLIST_ID =335156与第1步中查询结果处于“Waiting for table metadata lock”连接一致。</w:t>
+      </w:r>
+    </w:p>
+    <w:p>
+      <w:pPr>
+        <w:numPr>
+          <w:numId w:val="0"/>
+        </w:numPr>
+        <w:ind w:firstLine="420" w:firstLineChars="0"/>
+        <w:rPr>
+          <w:rFonts w:hint="eastAsia"/>
+          <w:color w:val="FF0000"/>
+          <w:lang w:val="en-US" w:eastAsia="zh-CN"/>
+        </w:rPr>
+      </w:pPr>
+      <w:r>
+        <w:rPr>
+          <w:rFonts w:hint="eastAsia"/>
+          <w:color w:val="FF0000"/>
+          <w:lang w:val="en-US" w:eastAsia="zh-CN"/>
+        </w:rPr>
+        <w:t xml:space="preserve">select THREAD_ID,CURRENT_SCHEMA,SQL_TEXT </w:t>
+      </w:r>
+    </w:p>
+    <w:p>
+      <w:pPr>
+        <w:numPr>
+          <w:numId w:val="0"/>
+        </w:numPr>
+        <w:ind w:left="420" w:leftChars="0" w:firstLine="660" w:firstLineChars="275"/>
+        <w:rPr>
+          <w:rFonts w:hint="eastAsia"/>
+          <w:color w:val="FF0000"/>
+          <w:lang w:val="en-US" w:eastAsia="zh-CN"/>
+        </w:rPr>
+      </w:pPr>
+      <w:r>
+        <w:rPr>
+          <w:rFonts w:hint="eastAsia"/>
+          <w:color w:val="FF0000"/>
+          <w:lang w:val="en-US" w:eastAsia="zh-CN"/>
+        </w:rPr>
+        <w:t xml:space="preserve">from performance_schema.events_statements_current </w:t>
+      </w:r>
+    </w:p>
+    <w:p>
+      <w:pPr>
+        <w:numPr>
+          <w:numId w:val="0"/>
+        </w:numPr>
+        <w:ind w:left="420" w:leftChars="0" w:firstLine="660" w:firstLineChars="275"/>
+        <w:rPr>
+          <w:rFonts w:hint="default"/>
+          <w:color w:val="FF0000"/>
+          <w:lang w:val="en-US" w:eastAsia="zh-CN"/>
+        </w:rPr>
+      </w:pPr>
+      <w:r>
+        <w:rPr>
+          <w:rFonts w:hint="eastAsia"/>
+          <w:color w:val="FF0000"/>
+          <w:lang w:val="en-US" w:eastAsia="zh-CN"/>
+        </w:rPr>
+        <w:t>where THREADS_ID=335454;</w:t>
+      </w:r>
+    </w:p>
+    <w:p>
+      <w:pPr>
+        <w:numPr>
+          <w:ilvl w:val="0"/>
+          <w:numId w:val="3"/>
+        </w:numPr>
+        <w:ind w:firstLine="420" w:firstLineChars="0"/>
+        <w:rPr>
+          <w:rFonts w:hint="default"/>
+          <w:lang w:val="en-US" w:eastAsia="zh-CN"/>
+        </w:rPr>
+      </w:pPr>
+      <w:r>
+        <w:rPr>
+          <w:rFonts w:hint="eastAsia"/>
+          <w:lang w:val="en-US" w:eastAsia="zh-CN"/>
+        </w:rPr>
+        <w:t>确定事务1的SQL语句</w:t>
+      </w:r>
+    </w:p>
+    <w:p>
+      <w:pPr>
+        <w:numPr>
+          <w:numId w:val="0"/>
+        </w:numPr>
+        <w:ind w:firstLine="420" w:firstLineChars="0"/>
+        <w:rPr>
+          <w:rFonts w:hint="default"/>
+          <w:lang w:val="en-US" w:eastAsia="zh-CN"/>
+        </w:rPr>
+      </w:pPr>
+      <w:r>
+        <w:rPr>
+          <w:rFonts w:hint="default"/>
+          <w:lang w:val="en-US" w:eastAsia="zh-CN"/>
+        </w:rPr>
+        <w:t>select THREAD_ID,PROCESSLIST_ID,</w:t>
+      </w:r>
+    </w:p>
+    <w:p>
+      <w:pPr>
+        <w:numPr>
+          <w:numId w:val="0"/>
+        </w:numPr>
+        <w:ind w:left="420" w:leftChars="0" w:firstLine="660" w:firstLineChars="275"/>
+        <w:rPr>
+          <w:rFonts w:hint="default"/>
+          <w:lang w:val="en-US" w:eastAsia="zh-CN"/>
+        </w:rPr>
+      </w:pPr>
+      <w:r>
+        <w:rPr>
+          <w:rFonts w:hint="default"/>
+          <w:lang w:val="en-US" w:eastAsia="zh-CN"/>
+        </w:rPr>
+        <w:t>PROCESSLIST_DB,PROCESSLIST_TIME</w:t>
+      </w:r>
+    </w:p>
+    <w:p>
+      <w:pPr>
+        <w:numPr>
+          <w:numId w:val="0"/>
+        </w:numPr>
+        <w:ind w:left="420" w:leftChars="0" w:firstLine="660" w:firstLineChars="275"/>
+        <w:rPr>
+          <w:rFonts w:hint="default"/>
+          <w:lang w:val="en-US" w:eastAsia="zh-CN"/>
+        </w:rPr>
+      </w:pPr>
+      <w:r>
+        <w:rPr>
+          <w:rFonts w:hint="default"/>
+          <w:lang w:val="en-US" w:eastAsia="zh-CN"/>
+        </w:rPr>
+        <w:t>from performance_schema.threads where THREADS_ID=33</w:t>
+      </w:r>
+      <w:r>
+        <w:rPr>
+          <w:rFonts w:hint="eastAsia"/>
+          <w:lang w:val="en-US" w:eastAsia="zh-CN"/>
+        </w:rPr>
+        <w:t>6520</w:t>
+      </w:r>
+      <w:r>
+        <w:rPr>
+          <w:rFonts w:hint="default"/>
+          <w:lang w:val="en-US" w:eastAsia="zh-CN"/>
+        </w:rPr>
+        <w:t>;</w:t>
+      </w:r>
+    </w:p>
+    <w:p>
+      <w:pPr>
+        <w:numPr>
+          <w:ilvl w:val="0"/>
+          <w:numId w:val="0"/>
+        </w:numPr>
+        <w:ind w:firstLine="420" w:firstLineChars="0"/>
+        <w:rPr>
+          <w:rFonts w:hint="eastAsia"/>
+          <w:color w:val="auto"/>
+          <w:lang w:val="en-US" w:eastAsia="zh-CN"/>
+        </w:rPr>
+      </w:pPr>
+      <w:r>
+        <w:rPr>
+          <w:rFonts w:hint="eastAsia" w:ascii="Times New Roman" w:eastAsia="仿宋"/>
+          <w:color w:val="auto"/>
+          <w:lang w:val="en-US" w:eastAsia="zh-CN"/>
+        </w:rPr>
+        <w:t xml:space="preserve">select THREAD_ID,CURRENT_SCHEMA,SQL_TEXT </w:t>
+      </w:r>
+    </w:p>
+    <w:p>
+      <w:pPr>
+        <w:numPr>
+          <w:ilvl w:val="0"/>
+          <w:numId w:val="0"/>
+        </w:numPr>
+        <w:ind w:left="420" w:leftChars="0" w:firstLine="660" w:firstLineChars="275"/>
+        <w:rPr>
+          <w:rFonts w:hint="eastAsia"/>
+          <w:color w:val="auto"/>
+          <w:lang w:val="en-US" w:eastAsia="zh-CN"/>
+        </w:rPr>
+      </w:pPr>
+      <w:r>
+        <w:rPr>
+          <w:rFonts w:hint="eastAsia" w:ascii="Times New Roman" w:eastAsia="仿宋"/>
+          <w:color w:val="auto"/>
+          <w:lang w:val="en-US" w:eastAsia="zh-CN"/>
+        </w:rPr>
+        <w:t xml:space="preserve">from performance_schema.events_statements_current </w:t>
+      </w:r>
+    </w:p>
+    <w:p>
+      <w:pPr>
+        <w:numPr>
+          <w:ilvl w:val="0"/>
+          <w:numId w:val="0"/>
+        </w:numPr>
+        <w:ind w:left="420" w:leftChars="0" w:firstLine="660" w:firstLineChars="275"/>
+        <w:rPr>
+          <w:rFonts w:hint="eastAsia" w:ascii="Times New Roman" w:eastAsia="仿宋"/>
+          <w:color w:val="auto"/>
+          <w:lang w:val="en-US" w:eastAsia="zh-CN"/>
+        </w:rPr>
+      </w:pPr>
+      <w:r>
+        <w:rPr>
+          <w:rFonts w:hint="eastAsia" w:ascii="Times New Roman" w:eastAsia="仿宋"/>
+          <w:color w:val="auto"/>
+          <w:lang w:val="en-US" w:eastAsia="zh-CN"/>
+        </w:rPr>
+        <w:t>where THREADS_ID=336520;</w:t>
+      </w:r>
+    </w:p>
+    <w:p>
+      <w:pPr>
+        <w:numPr>
+          <w:ilvl w:val="0"/>
+          <w:numId w:val="0"/>
+        </w:numPr>
+        <w:ind w:firstLine="420" w:firstLineChars="0"/>
+        <w:rPr>
+          <w:rFonts w:hint="eastAsia"/>
+          <w:color w:val="auto"/>
+          <w:lang w:val="en-US" w:eastAsia="zh-CN"/>
+        </w:rPr>
+      </w:pPr>
+      <w:r>
+        <w:rPr>
+          <w:rFonts w:hint="eastAsia"/>
+          <w:color w:val="auto"/>
+          <w:lang w:val="en-US" w:eastAsia="zh-CN"/>
+        </w:rPr>
+        <w:t>从以上查询结果可以判断，事务1阻塞事务2的执行，以及事务1和事务2对应的SQL语句。可以使用kill processlist_id的方式终止事务1：</w:t>
+      </w:r>
+    </w:p>
+    <w:p>
+      <w:pPr>
+        <w:numPr>
+          <w:ilvl w:val="0"/>
+          <w:numId w:val="0"/>
+        </w:numPr>
+        <w:ind w:firstLine="420" w:firstLineChars="0"/>
+        <w:rPr>
+          <w:rFonts w:hint="default"/>
+          <w:color w:val="auto"/>
+          <w:lang w:val="en-US" w:eastAsia="zh-CN"/>
+        </w:rPr>
+      </w:pPr>
+      <w:r>
+        <w:rPr>
+          <w:rFonts w:hint="eastAsia"/>
+          <w:color w:val="auto"/>
+          <w:lang w:val="en-US" w:eastAsia="zh-CN"/>
+        </w:rPr>
+        <w:t>kill 336218；</w:t>
+      </w:r>
+    </w:p>
+    <w:p>
+      <w:pPr>
+        <w:numPr>
+          <w:numId w:val="0"/>
+        </w:numPr>
         <w:rPr>
           <w:rFonts w:hint="default"/>
           <w:lang w:val="en-US" w:eastAsia="zh-CN"/>
@@ -532,7 +3845,7 @@
                     </pic:cNvPicPr>
                   </pic:nvPicPr>
                   <pic:blipFill>
-                    <a:blip r:embed="rId6"/>
+                    <a:blip r:embed="rId11"/>
                     <a:stretch>
                       <a:fillRect/>
                     </a:stretch>
@@ -655,7 +3968,21 @@
           <w:rFonts w:hint="default"/>
           <w:lang w:val="en-US" w:eastAsia="zh-CN"/>
         </w:rPr>
-        <w:t>创建frm文件</w:t>
+        <w:t>创建</w:t>
+      </w:r>
+      <w:r>
+        <w:rPr>
+          <w:rFonts w:hint="eastAsia"/>
+          <w:lang w:val="en-US" w:eastAsia="zh-CN"/>
+        </w:rPr>
+        <w:t>新的临时</w:t>
+      </w:r>
+      <w:r>
+        <w:rPr>
+          <w:rFonts w:hint="default"/>
+          <w:lang w:val="en-US" w:eastAsia="zh-CN"/>
+        </w:rPr>
+        <w:t>frm文件</w:t>
       </w:r>
     </w:p>
     <w:p>
@@ -685,7 +4012,56 @@
           <w:rFonts w:hint="default"/>
           <w:lang w:val="en-US" w:eastAsia="zh-CN"/>
         </w:rPr>
-        <w:t>持有exclusive-mdl锁，禁止读写，速度非常快</w:t>
+        <w:t>持有exclusive-mdl锁</w:t>
+      </w:r>
+      <w:r>
+        <w:rPr>
+          <w:rFonts w:hint="eastAsia"/>
+          <w:lang w:val="en-US" w:eastAsia="zh-CN"/>
+        </w:rPr>
+        <w:t>（MDL_EXCLUSIVE）</w:t>
+      </w:r>
+      <w:r>
+        <w:rPr>
+          <w:rFonts w:hint="default"/>
+          <w:lang w:val="en-US" w:eastAsia="zh-CN"/>
+        </w:rPr>
+        <w:t>，禁止</w:t>
+      </w:r>
+      <w:r>
+        <w:rPr>
+          <w:rFonts w:hint="eastAsia"/>
+          <w:lang w:val="en-US" w:eastAsia="zh-CN"/>
+        </w:rPr>
+        <w:t>DML</w:t>
+      </w:r>
+      <w:r>
+        <w:rPr>
+          <w:rFonts w:hint="default"/>
+          <w:lang w:val="en-US" w:eastAsia="zh-CN"/>
+        </w:rPr>
+        <w:t>读写</w:t>
+      </w:r>
+      <w:r>
+        <w:rPr>
+          <w:rFonts w:hint="eastAsia"/>
+          <w:lang w:val="en-US" w:eastAsia="zh-CN"/>
+        </w:rPr>
+        <w:t>（</w:t>
+      </w:r>
+      <w:r>
+        <w:rPr>
+          <w:rFonts w:hint="default"/>
+          <w:lang w:val="en-US" w:eastAsia="zh-CN"/>
+        </w:rPr>
+        <w:t>速度非常快</w:t>
+      </w:r>
+      <w:r>
+        <w:rPr>
+          <w:rFonts w:hint="eastAsia"/>
+          <w:lang w:val="en-US" w:eastAsia="zh-CN"/>
+        </w:rPr>
+        <w:t>）</w:t>
       </w:r>
     </w:p>
     <w:p>
@@ -715,7 +4091,23 @@
           <w:rFonts w:hint="default"/>
           <w:lang w:val="en-US" w:eastAsia="zh-CN"/>
         </w:rPr>
-        <w:t>根据alter类型，确定执行方式，检查存储引擎是否支持inplace，不支持则使用copy---copy,online-rebuild：重新组织表,online-norebuild：改数据字典即可</w:t>
+        <w:t>根据alter类型，确定执行方式，检查存储引擎是否支持inplace，不支持则使用copy---copy</w:t>
+      </w:r>
+    </w:p>
+    <w:p>
+      <w:pPr>
+        <w:ind w:firstLine="420" w:firstLineChars="0"/>
+        <w:rPr>
+          <w:rFonts w:hint="default"/>
+          <w:lang w:val="en-US" w:eastAsia="zh-CN"/>
+        </w:rPr>
+      </w:pPr>
+      <w:r>
+        <w:rPr>
+          <w:rFonts w:hint="default"/>
+          <w:lang w:val="en-US" w:eastAsia="zh-CN"/>
+        </w:rPr>
+        <w:t>online-rebuild：重新组织表,online-norebuild：改数据字典即可</w:t>
       </w:r>
     </w:p>
     <w:p>
@@ -775,7 +4167,21 @@
           <w:rFonts w:hint="default"/>
           <w:lang w:val="en-US" w:eastAsia="zh-CN"/>
         </w:rPr>
-        <w:t>分配row_log对象记录增量，记录DDL期间数据修改的日志，如果日志量超过参数 innodb_online_alter_log_max_size 的上限，则DDL失败</w:t>
+        <w:t>分配row_log对象记录增量</w:t>
+      </w:r>
+      <w:r>
+        <w:rPr>
+          <w:rFonts w:hint="eastAsia"/>
+          <w:lang w:val="en-US" w:eastAsia="zh-CN"/>
+        </w:rPr>
+        <w:t>（仅rebuild类型需要）</w:t>
+      </w:r>
+      <w:r>
+        <w:rPr>
+          <w:rFonts w:hint="default"/>
+          <w:lang w:val="en-US" w:eastAsia="zh-CN"/>
+        </w:rPr>
+        <w:t>，记录DDL期间数据修改的日志，如果日志量超过参数 innodb_online_alter_log_max_size 的上限，则DDL失败</w:t>
       </w:r>
     </w:p>
     <w:p>
@@ -805,7 +4211,35 @@
           <w:rFonts w:hint="default"/>
           <w:lang w:val="en-US" w:eastAsia="zh-CN"/>
         </w:rPr>
-        <w:t>生成临时ibd文件（rebuild类型)</w:t>
+        <w:t>生成临时ibd文件（</w:t>
+      </w:r>
+      <w:r>
+        <w:rPr>
+          <w:rFonts w:hint="eastAsia"/>
+          <w:lang w:val="en-US" w:eastAsia="zh-CN"/>
+        </w:rPr>
+        <w:t>仅</w:t>
+      </w:r>
+      <w:r>
+        <w:rPr>
+          <w:rFonts w:hint="default"/>
+          <w:lang w:val="en-US" w:eastAsia="zh-CN"/>
+        </w:rPr>
+        <w:t>rebuild类型</w:t>
+      </w:r>
+      <w:r>
+        <w:rPr>
+          <w:rFonts w:hint="eastAsia"/>
+          <w:lang w:val="en-US" w:eastAsia="zh-CN"/>
+        </w:rPr>
+        <w:t>需要</w:t>
+      </w:r>
+      <w:r>
+        <w:rPr>
+          <w:rFonts w:hint="default"/>
+          <w:lang w:val="en-US" w:eastAsia="zh-CN"/>
+        </w:rPr>
+        <w:t>)</w:t>
       </w:r>
     </w:p>
     <w:p>
@@ -1229,6 +4663,146 @@
           <w:rFonts w:hint="eastAsia"/>
           <w:lang w:val="en-US" w:eastAsia="zh-CN"/>
         </w:rPr>
+        <w:t>执行方式</w:t>
+      </w:r>
+    </w:p>
+    <w:p>
+      <w:pPr>
+        <w:ind w:firstLine="420" w:firstLineChars="0"/>
+        <w:rPr>
+          <w:rFonts w:hint="eastAsia"/>
+          <w:lang w:val="en-US" w:eastAsia="zh-CN"/>
+        </w:rPr>
+      </w:pPr>
+      <w:r>
+        <w:rPr>
+          <w:rFonts w:hint="eastAsia"/>
+          <w:lang w:val="en-US" w:eastAsia="zh-CN"/>
+        </w:rPr>
+        <w:t>根据DDL是否需要重建表空间，可以分为no-build和rebuild两种方式。</w:t>
+      </w:r>
+    </w:p>
+    <w:p>
+      <w:pPr>
+        <w:pStyle w:val="5"/>
+        <w:bidi w:val="0"/>
+        <w:rPr>
+          <w:rFonts w:hint="eastAsia"/>
+          <w:lang w:val="en-US" w:eastAsia="zh-CN"/>
+        </w:rPr>
+      </w:pPr>
+      <w:r>
+        <w:rPr>
+          <w:rFonts w:hint="eastAsia"/>
+          <w:lang w:val="en-US" w:eastAsia="zh-CN"/>
+        </w:rPr>
+        <w:t>no-rebuild</w:t>
+      </w:r>
+    </w:p>
+    <w:p>
+      <w:pPr>
+        <w:ind w:firstLine="420" w:firstLineChars="0"/>
+        <w:rPr>
+          <w:rFonts w:hint="default"/>
+          <w:lang w:val="en-US" w:eastAsia="zh-CN"/>
+        </w:rPr>
+      </w:pPr>
+      <w:r>
+        <w:rPr>
+          <w:rFonts w:hint="eastAsia"/>
+          <w:lang w:val="en-US" w:eastAsia="zh-CN"/>
+        </w:rPr>
+        <w:t>no-rebuild不涉及表的重建（例如修改字段名），只修改元数据项（添加索引，会产生二级索引的写入操作），即只在原表路径下产生.frm文件，是代价最小、速度最快的DDL类型。</w:t>
+      </w:r>
+    </w:p>
+    <w:p>
+      <w:pPr>
+        <w:pStyle w:val="5"/>
+        <w:bidi w:val="0"/>
+        <w:rPr>
+          <w:rFonts w:hint="eastAsia"/>
+          <w:lang w:val="en-US" w:eastAsia="zh-CN"/>
+        </w:rPr>
+      </w:pPr>
+      <w:r>
+        <w:rPr>
+          <w:rFonts w:hint="eastAsia"/>
+          <w:lang w:val="en-US" w:eastAsia="zh-CN"/>
+        </w:rPr>
+        <w:t>rebuild</w:t>
+      </w:r>
+    </w:p>
+    <w:p>
+      <w:pPr>
+        <w:ind w:firstLine="420" w:firstLineChars="0"/>
+        <w:rPr>
+          <w:rFonts w:hint="eastAsia"/>
+          <w:lang w:val="en-US" w:eastAsia="zh-CN"/>
+        </w:rPr>
+      </w:pPr>
+      <w:r>
+        <w:rPr>
+          <w:rFonts w:hint="eastAsia"/>
+          <w:lang w:val="en-US" w:eastAsia="zh-CN"/>
+        </w:rPr>
+        <w:t>rebuild涉及表的重建（例如新增字段），在原表路径下创建新的.frm和.ibd文件，拷贝ibd文件时消耗的IO较多。</w:t>
+      </w:r>
+    </w:p>
+    <w:p>
+      <w:pPr>
+        <w:ind w:firstLine="420" w:firstLineChars="0"/>
+        <w:rPr>
+          <w:rFonts w:hint="eastAsia"/>
+          <w:lang w:val="en-US" w:eastAsia="zh-CN"/>
+        </w:rPr>
+      </w:pPr>
+      <w:r>
+        <w:rPr>
+          <w:rFonts w:hint="eastAsia"/>
+          <w:lang w:val="en-US" w:eastAsia="zh-CN"/>
+        </w:rPr>
+        <w:t>DDL执行过程中，并行的DML操作原表，同时会申请row_log空间记录DML操作，这部分操作会在DDL执行和提交阶段应用到新的表空间中。row_log空间是一个独立的空间，其大小可通过innodb_online_alter_log_max_size控制（默认128M），当DDL过程中，并行的DML超过innodb_online_alter_log_max_size容量，就会报错。</w:t>
+      </w:r>
+    </w:p>
+    <w:p>
+      <w:pPr>
+        <w:ind w:firstLine="420" w:firstLineChars="0"/>
+        <w:rPr>
+          <w:rFonts w:hint="eastAsia"/>
+          <w:lang w:val="en-US" w:eastAsia="zh-CN"/>
+        </w:rPr>
+      </w:pPr>
+      <w:r>
+        <w:rPr>
+          <w:rFonts w:hint="eastAsia"/>
+          <w:lang w:val="en-US" w:eastAsia="zh-CN"/>
+        </w:rPr>
+        <w:t>Rebuild方式的DDL，对空间有要求，对IO消耗比较大，是代价最大的DDL类型。</w:t>
+      </w:r>
+    </w:p>
+    <w:p>
+      <w:pPr>
+        <w:ind w:firstLine="420" w:firstLineChars="0"/>
+        <w:rPr>
+          <w:rFonts w:hint="default"/>
+          <w:lang w:val="en-US" w:eastAsia="zh-CN"/>
+        </w:rPr>
+      </w:pPr>
+    </w:p>
+    <w:p>
+      <w:pPr>
+        <w:pStyle w:val="4"/>
+        <w:bidi w:val="0"/>
+        <w:rPr>
+          <w:rFonts w:hint="eastAsia"/>
+          <w:lang w:val="en-US" w:eastAsia="zh-CN"/>
+        </w:rPr>
+      </w:pPr>
+      <w:r>
+        <w:rPr>
+          <w:rFonts w:hint="eastAsia"/>
+          <w:lang w:val="en-US" w:eastAsia="zh-CN"/>
+        </w:rPr>
         <w:t>LOCK</w:t>
       </w:r>
     </w:p>
@@ -1515,7 +5089,35 @@
           <w:rFonts w:hint="default"/>
           <w:lang w:val="en-US" w:eastAsia="zh-CN"/>
         </w:rPr>
-        <w:t>降级exclusvie-mdl锁，允许读写</w:t>
+        <w:t>降级exclusvie-mdl锁</w:t>
+      </w:r>
+      <w:r>
+        <w:rPr>
+          <w:rFonts w:hint="eastAsia"/>
+          <w:lang w:val="en-US" w:eastAsia="zh-CN"/>
+        </w:rPr>
+        <w:t>（EXCLUSIVE-&gt;SHARED_UPGRADABLE）</w:t>
+      </w:r>
+      <w:r>
+        <w:rPr>
+          <w:rFonts w:hint="default"/>
+          <w:lang w:val="en-US" w:eastAsia="zh-CN"/>
+        </w:rPr>
+        <w:t>，允许</w:t>
+      </w:r>
+      <w:r>
+        <w:rPr>
+          <w:rFonts w:hint="eastAsia"/>
+          <w:lang w:val="en-US" w:eastAsia="zh-CN"/>
+        </w:rPr>
+        <w:t>DML</w:t>
+      </w:r>
+      <w:r>
+        <w:rPr>
+          <w:rFonts w:hint="default"/>
+          <w:lang w:val="en-US" w:eastAsia="zh-CN"/>
+        </w:rPr>
+        <w:t>读写</w:t>
       </w:r>
     </w:p>
     <w:p>
@@ -1545,7 +5147,28 @@
           <w:rFonts w:hint="default"/>
           <w:lang w:val="en-US" w:eastAsia="zh-CN"/>
         </w:rPr>
-        <w:t>扫描原表的聚簇索引每条记录</w:t>
+        <w:t>扫描原表</w:t>
+      </w:r>
+      <w:r>
+        <w:rPr>
+          <w:rFonts w:hint="eastAsia"/>
+          <w:lang w:val="en-US" w:eastAsia="zh-CN"/>
+        </w:rPr>
+        <w:t>（old_table）</w:t>
+      </w:r>
+      <w:r>
+        <w:rPr>
+          <w:rFonts w:hint="default"/>
+          <w:lang w:val="en-US" w:eastAsia="zh-CN"/>
+        </w:rPr>
+        <w:t>的聚簇索引每条记录</w:t>
+      </w:r>
+      <w:r>
+        <w:rPr>
+          <w:rFonts w:hint="eastAsia"/>
+          <w:lang w:val="en-US" w:eastAsia="zh-CN"/>
+        </w:rPr>
+        <w:t>（rec）</w:t>
       </w:r>
     </w:p>
     <w:p>
@@ -1605,7 +5228,21 @@
           <w:rFonts w:hint="default"/>
           <w:lang w:val="en-US" w:eastAsia="zh-CN"/>
         </w:rPr>
-        <w:t>根据记录构造对应的索引项</w:t>
+        <w:t>根据记录</w:t>
+      </w:r>
+      <w:r>
+        <w:rPr>
+          <w:rFonts w:hint="eastAsia"/>
+          <w:lang w:val="en-US" w:eastAsia="zh-CN"/>
+        </w:rPr>
+        <w:t>（rec）</w:t>
+      </w:r>
+      <w:r>
+        <w:rPr>
+          <w:rFonts w:hint="default"/>
+          <w:lang w:val="en-US" w:eastAsia="zh-CN"/>
+        </w:rPr>
+        <w:t>构造对应的索引项</w:t>
       </w:r>
     </w:p>
     <w:p>
@@ -1672,6 +5309,333 @@
       <w:pPr>
         <w:ind w:firstLine="420" w:firstLineChars="0"/>
         <w:rPr>
+          <w:rFonts w:hint="eastAsia"/>
+          <w:lang w:val="en-US" w:eastAsia="zh-CN"/>
+        </w:rPr>
+      </w:pPr>
+      <w:r>
+        <w:rPr>
+          <w:rFonts w:hint="eastAsia"/>
+          <w:lang w:val="en-US" w:eastAsia="zh-CN"/>
+        </w:rPr>
+        <w:t>7、记录DDL执行过程中产生的增量（仅rebuild类型需要）</w:t>
+      </w:r>
+    </w:p>
+    <w:p>
+      <w:pPr>
+        <w:ind w:firstLine="420" w:firstLineChars="0"/>
+        <w:rPr>
+          <w:rFonts w:hint="default"/>
+          <w:lang w:val="en-US" w:eastAsia="zh-CN"/>
+        </w:rPr>
+      </w:pPr>
+      <w:r>
+        <w:rPr>
+          <w:rFonts w:hint="eastAsia"/>
+          <w:lang w:val="en-US" w:eastAsia="zh-CN"/>
+        </w:rPr>
+        <w:t>8、重放row_log中的操作到新索引上（no-rebuild数据是在原表上更新的）</w:t>
+      </w:r>
+    </w:p>
+    <w:p>
+      <w:pPr>
+        <w:ind w:firstLine="420" w:firstLineChars="0"/>
+        <w:rPr>
+          <w:rFonts w:hint="eastAsia"/>
+          <w:lang w:val="en-US" w:eastAsia="zh-CN"/>
+        </w:rPr>
+      </w:pPr>
+      <w:r>
+        <w:rPr>
+          <w:rFonts w:hint="eastAsia"/>
+          <w:lang w:val="en-US" w:eastAsia="zh-CN"/>
+        </w:rPr>
+        <w:t>9、重放row_log中间产生的DML操作append到row_log最后一个Block</w:t>
+      </w:r>
+    </w:p>
+    <w:p>
+      <w:pPr>
+        <w:ind w:firstLine="420" w:firstLineChars="0"/>
+        <w:rPr>
+          <w:rFonts w:hint="default"/>
+          <w:lang w:val="en-US" w:eastAsia="zh-CN"/>
+        </w:rPr>
+      </w:pPr>
+    </w:p>
+    <w:p>
+      <w:pPr>
+        <w:pStyle w:val="3"/>
+        <w:rPr>
+          <w:rFonts w:hint="eastAsia"/>
+          <w:lang w:val="en-US" w:eastAsia="zh-CN"/>
+        </w:rPr>
+      </w:pPr>
+      <w:r>
+        <w:rPr>
+          <w:rFonts w:hint="eastAsia"/>
+          <w:lang w:val="en-US" w:eastAsia="zh-CN"/>
+        </w:rPr>
+        <w:t>阶段3：提交阶段</w:t>
+      </w:r>
+    </w:p>
+    <w:p>
+      <w:pPr>
+        <w:ind w:firstLine="420" w:firstLineChars="0"/>
+        <w:rPr>
+          <w:rFonts w:hint="eastAsia"/>
+          <w:lang w:val="en-US" w:eastAsia="zh-CN"/>
+        </w:rPr>
+      </w:pPr>
+      <w:r>
+        <w:rPr>
+          <w:rFonts w:hint="eastAsia"/>
+          <w:lang w:val="en-US" w:eastAsia="zh-CN"/>
+        </w:rPr>
+        <w:t>在提交表定义阶段，将元数据锁升级为排它锁，以退出旧表定义并提交新表定义，在获取排它锁的过程中，如果其他事务正在占有元数据的排它锁，那么本事务的提交操作可能会出现锁等待。</w:t>
+      </w:r>
+    </w:p>
+    <w:p>
+      <w:pPr>
+        <w:ind w:firstLine="420" w:firstLineChars="0"/>
+        <w:rPr>
+          <w:rFonts w:hint="eastAsia"/>
+          <w:lang w:val="en-US" w:eastAsia="zh-CN"/>
+        </w:rPr>
+      </w:pPr>
+      <w:r>
+        <w:rPr>
+          <w:rFonts w:hint="eastAsia"/>
+          <w:lang w:val="en-US" w:eastAsia="zh-CN"/>
+        </w:rPr>
+        <w:t>具体步骤：</w:t>
+      </w:r>
+    </w:p>
+    <w:p>
+      <w:pPr>
+        <w:ind w:firstLine="420" w:firstLineChars="0"/>
+        <w:rPr>
+          <w:rFonts w:hint="default"/>
+          <w:lang w:val="en-US" w:eastAsia="zh-CN"/>
+        </w:rPr>
+      </w:pPr>
+      <w:r>
+        <w:rPr>
+          <w:rFonts w:hint="default"/>
+          <w:lang w:val="en-US" w:eastAsia="zh-CN"/>
+        </w:rPr>
+        <w:t>1</w:t>
+      </w:r>
+      <w:r>
+        <w:rPr>
+          <w:rFonts w:hint="eastAsia"/>
+          <w:lang w:val="en-US" w:eastAsia="zh-CN"/>
+        </w:rPr>
+        <w:t>、当前block为row_log最后一个时，</w:t>
+      </w:r>
+      <w:r>
+        <w:rPr>
+          <w:rFonts w:hint="default"/>
+          <w:lang w:val="en-US" w:eastAsia="zh-CN"/>
+        </w:rPr>
+        <w:t>升级到exclusive-mdl索引</w:t>
+      </w:r>
+      <w:r>
+        <w:rPr>
+          <w:rFonts w:hint="eastAsia"/>
+          <w:lang w:val="en-US" w:eastAsia="zh-CN"/>
+        </w:rPr>
+        <w:t>（MDL_EXCLUSIVE）</w:t>
+      </w:r>
+      <w:r>
+        <w:rPr>
+          <w:rFonts w:hint="default"/>
+          <w:lang w:val="en-US" w:eastAsia="zh-CN"/>
+        </w:rPr>
+        <w:t>，禁止读写</w:t>
+      </w:r>
+    </w:p>
+    <w:p>
+      <w:pPr>
+        <w:ind w:firstLine="420" w:firstLineChars="0"/>
+        <w:rPr>
+          <w:rFonts w:hint="default"/>
+          <w:lang w:val="en-US" w:eastAsia="zh-CN"/>
+        </w:rPr>
+      </w:pPr>
+      <w:r>
+        <w:rPr>
+          <w:rFonts w:hint="default"/>
+          <w:lang w:val="en-US" w:eastAsia="zh-CN"/>
+        </w:rPr>
+        <w:t>2</w:t>
+      </w:r>
+      <w:r>
+        <w:rPr>
+          <w:rFonts w:hint="eastAsia"/>
+          <w:lang w:val="en-US" w:eastAsia="zh-CN"/>
+        </w:rPr>
+        <w:t>、</w:t>
+      </w:r>
+      <w:r>
+        <w:rPr>
+          <w:rFonts w:hint="default"/>
+          <w:lang w:val="en-US" w:eastAsia="zh-CN"/>
+        </w:rPr>
+        <w:t>应用最后row_log中产生的日志</w:t>
+      </w:r>
+      <w:r>
+        <w:rPr>
+          <w:rFonts w:hint="eastAsia"/>
+          <w:lang w:val="en-US" w:eastAsia="zh-CN"/>
+        </w:rPr>
+        <w:t>（重做row_log中最后一部分增量）</w:t>
+      </w:r>
+    </w:p>
+    <w:p>
+      <w:pPr>
+        <w:ind w:firstLine="420" w:firstLineChars="0"/>
+        <w:rPr>
+          <w:rFonts w:hint="default"/>
+          <w:lang w:val="en-US" w:eastAsia="zh-CN"/>
+        </w:rPr>
+      </w:pPr>
+      <w:r>
+        <w:rPr>
+          <w:rFonts w:hint="default"/>
+          <w:lang w:val="en-US" w:eastAsia="zh-CN"/>
+        </w:rPr>
+        <w:t>3</w:t>
+      </w:r>
+      <w:r>
+        <w:rPr>
+          <w:rFonts w:hint="eastAsia"/>
+          <w:lang w:val="en-US" w:eastAsia="zh-CN"/>
+        </w:rPr>
+        <w:t>、</w:t>
+      </w:r>
+      <w:r>
+        <w:rPr>
+          <w:rFonts w:hint="default"/>
+          <w:lang w:val="en-US" w:eastAsia="zh-CN"/>
+        </w:rPr>
+        <w:t>更新innodb的数据字典</w:t>
+      </w:r>
+    </w:p>
+    <w:p>
+      <w:pPr>
+        <w:ind w:firstLine="420" w:firstLineChars="0"/>
+        <w:rPr>
+          <w:rFonts w:hint="default"/>
+          <w:lang w:val="en-US" w:eastAsia="zh-CN"/>
+        </w:rPr>
+      </w:pPr>
+      <w:r>
+        <w:rPr>
+          <w:rFonts w:hint="default"/>
+          <w:lang w:val="en-US" w:eastAsia="zh-CN"/>
+        </w:rPr>
+        <w:t>4</w:t>
+      </w:r>
+      <w:r>
+        <w:rPr>
+          <w:rFonts w:hint="eastAsia"/>
+          <w:lang w:val="en-US" w:eastAsia="zh-CN"/>
+        </w:rPr>
+        <w:t>、</w:t>
+      </w:r>
+      <w:r>
+        <w:rPr>
+          <w:rFonts w:hint="default"/>
+          <w:lang w:val="en-US" w:eastAsia="zh-CN"/>
+        </w:rPr>
+        <w:t>提交事务</w:t>
+      </w:r>
+      <w:r>
+        <w:rPr>
+          <w:rFonts w:hint="eastAsia"/>
+          <w:lang w:val="en-US" w:eastAsia="zh-CN"/>
+        </w:rPr>
+        <w:t>（</w:t>
+      </w:r>
+      <w:r>
+        <w:rPr>
+          <w:rFonts w:hint="default"/>
+          <w:lang w:val="en-US" w:eastAsia="zh-CN"/>
+        </w:rPr>
+        <w:t>刷数据的redo日志</w:t>
+      </w:r>
+      <w:r>
+        <w:rPr>
+          <w:rFonts w:hint="eastAsia"/>
+          <w:lang w:val="en-US" w:eastAsia="zh-CN"/>
+        </w:rPr>
+        <w:t>）</w:t>
+      </w:r>
+    </w:p>
+    <w:p>
+      <w:pPr>
+        <w:ind w:firstLine="420" w:firstLineChars="0"/>
+        <w:rPr>
+          <w:rFonts w:hint="default"/>
+          <w:lang w:val="en-US" w:eastAsia="zh-CN"/>
+        </w:rPr>
+      </w:pPr>
+      <w:r>
+        <w:rPr>
+          <w:rFonts w:hint="default"/>
+          <w:lang w:val="en-US" w:eastAsia="zh-CN"/>
+        </w:rPr>
+        <w:t>5</w:t>
+      </w:r>
+      <w:r>
+        <w:rPr>
+          <w:rFonts w:hint="eastAsia"/>
+          <w:lang w:val="en-US" w:eastAsia="zh-CN"/>
+        </w:rPr>
+        <w:t>、</w:t>
+      </w:r>
+      <w:r>
+        <w:rPr>
+          <w:rFonts w:hint="default"/>
+          <w:lang w:val="en-US" w:eastAsia="zh-CN"/>
+        </w:rPr>
+        <w:t>修改统计信息</w:t>
+      </w:r>
+    </w:p>
+    <w:p>
+      <w:pPr>
+        <w:ind w:firstLine="420" w:firstLineChars="0"/>
+        <w:rPr>
+          <w:rFonts w:hint="default"/>
+          <w:lang w:val="en-US" w:eastAsia="zh-CN"/>
+        </w:rPr>
+      </w:pPr>
+      <w:r>
+        <w:rPr>
+          <w:rFonts w:hint="default"/>
+          <w:lang w:val="en-US" w:eastAsia="zh-CN"/>
+        </w:rPr>
+        <w:t>6</w:t>
+      </w:r>
+      <w:r>
+        <w:rPr>
+          <w:rFonts w:hint="eastAsia"/>
+          <w:lang w:val="en-US" w:eastAsia="zh-CN"/>
+        </w:rPr>
+        <w:t>、</w:t>
+      </w:r>
+      <w:r>
+        <w:rPr>
+          <w:rFonts w:hint="default"/>
+          <w:lang w:val="en-US" w:eastAsia="zh-CN"/>
+        </w:rPr>
+        <w:t>rename临时ibd文件，frm文件</w:t>
+      </w:r>
+    </w:p>
+    <w:p>
+      <w:pPr>
+        <w:ind w:firstLine="420" w:firstLineChars="0"/>
+        <w:rPr>
           <w:rFonts w:hint="default"/>
           <w:lang w:val="en-US" w:eastAsia="zh-CN"/>
         </w:rPr>
@@ -1695,273 +5659,6 @@
           <w:rFonts w:hint="default"/>
           <w:lang w:val="en-US" w:eastAsia="zh-CN"/>
         </w:rPr>
-        <w:t>处理ddl执行过程中产生的增量-row-log，rebuild类型需要</w:t>
-      </w:r>
-    </w:p>
-    <w:p>
-      <w:pPr>
-        <w:ind w:firstLine="420" w:firstLineChars="0"/>
-        <w:rPr>
-          <w:rFonts w:hint="default"/>
-          <w:lang w:val="en-US" w:eastAsia="zh-CN"/>
-        </w:rPr>
-      </w:pPr>
-    </w:p>
-    <w:p>
-      <w:pPr>
-        <w:pStyle w:val="3"/>
-        <w:rPr>
-          <w:rFonts w:hint="eastAsia"/>
-          <w:lang w:val="en-US" w:eastAsia="zh-CN"/>
-        </w:rPr>
-      </w:pPr>
-      <w:r>
-        <w:rPr>
-          <w:rFonts w:hint="eastAsia"/>
-          <w:lang w:val="en-US" w:eastAsia="zh-CN"/>
-        </w:rPr>
-        <w:t>阶段3：提交阶段</w:t>
-      </w:r>
-    </w:p>
-    <w:p>
-      <w:pPr>
-        <w:ind w:firstLine="420" w:firstLineChars="0"/>
-        <w:rPr>
-          <w:rFonts w:hint="eastAsia"/>
-          <w:lang w:val="en-US" w:eastAsia="zh-CN"/>
-        </w:rPr>
-      </w:pPr>
-      <w:r>
-        <w:rPr>
-          <w:rFonts w:hint="eastAsia"/>
-          <w:lang w:val="en-US" w:eastAsia="zh-CN"/>
-        </w:rPr>
-        <w:t>在提交表定义阶段，将元数据锁升级为排它锁，以退出旧表定义并提交新表定义，在获取排它锁的过程中，如果其他事务正在占有元数据的排它锁，那么本事务的提交操作可能会出现锁等待。</w:t>
-      </w:r>
-    </w:p>
-    <w:p>
-      <w:pPr>
-        <w:ind w:firstLine="420" w:firstLineChars="0"/>
-        <w:rPr>
-          <w:rFonts w:hint="eastAsia"/>
-          <w:lang w:val="en-US" w:eastAsia="zh-CN"/>
-        </w:rPr>
-      </w:pPr>
-      <w:r>
-        <w:rPr>
-          <w:rFonts w:hint="eastAsia"/>
-          <w:lang w:val="en-US" w:eastAsia="zh-CN"/>
-        </w:rPr>
-        <w:t>具体步骤：</w:t>
-      </w:r>
-    </w:p>
-    <w:p>
-      <w:pPr>
-        <w:ind w:firstLine="420" w:firstLineChars="0"/>
-        <w:rPr>
-          <w:rFonts w:hint="default"/>
-          <w:lang w:val="en-US" w:eastAsia="zh-CN"/>
-        </w:rPr>
-      </w:pPr>
-      <w:r>
-        <w:rPr>
-          <w:rFonts w:hint="default"/>
-          <w:lang w:val="en-US" w:eastAsia="zh-CN"/>
-        </w:rPr>
-        <w:t>1</w:t>
-      </w:r>
-      <w:r>
-        <w:rPr>
-          <w:rFonts w:hint="eastAsia"/>
-          <w:lang w:val="en-US" w:eastAsia="zh-CN"/>
-        </w:rPr>
-        <w:t>、</w:t>
-      </w:r>
-      <w:r>
-        <w:rPr>
-          <w:rFonts w:hint="default"/>
-          <w:lang w:val="en-US" w:eastAsia="zh-CN"/>
-        </w:rPr>
-        <w:t>升级到exclusive-mdl索引，禁止读写</w:t>
-      </w:r>
-    </w:p>
-    <w:p>
-      <w:pPr>
-        <w:ind w:firstLine="420" w:firstLineChars="0"/>
-        <w:rPr>
-          <w:rFonts w:hint="default"/>
-          <w:lang w:val="en-US" w:eastAsia="zh-CN"/>
-        </w:rPr>
-      </w:pPr>
-      <w:r>
-        <w:rPr>
-          <w:rFonts w:hint="default"/>
-          <w:lang w:val="en-US" w:eastAsia="zh-CN"/>
-        </w:rPr>
-        <w:t>2</w:t>
-      </w:r>
-      <w:r>
-        <w:rPr>
-          <w:rFonts w:hint="eastAsia"/>
-          <w:lang w:val="en-US" w:eastAsia="zh-CN"/>
-        </w:rPr>
-        <w:t>、</w:t>
-      </w:r>
-      <w:r>
-        <w:rPr>
-          <w:rFonts w:hint="default"/>
-          <w:lang w:val="en-US" w:eastAsia="zh-CN"/>
-        </w:rPr>
-        <w:t>应用最后row_log中产生的日志</w:t>
-      </w:r>
-    </w:p>
-    <w:p>
-      <w:pPr>
-        <w:ind w:firstLine="420" w:firstLineChars="0"/>
-        <w:rPr>
-          <w:rFonts w:hint="default"/>
-          <w:lang w:val="en-US" w:eastAsia="zh-CN"/>
-        </w:rPr>
-      </w:pPr>
-      <w:r>
-        <w:rPr>
-          <w:rFonts w:hint="default"/>
-          <w:lang w:val="en-US" w:eastAsia="zh-CN"/>
-        </w:rPr>
-        <w:t>3</w:t>
-      </w:r>
-      <w:r>
-        <w:rPr>
-          <w:rFonts w:hint="eastAsia"/>
-          <w:lang w:val="en-US" w:eastAsia="zh-CN"/>
-        </w:rPr>
-        <w:t>、</w:t>
-      </w:r>
-      <w:r>
-        <w:rPr>
-          <w:rFonts w:hint="default"/>
-          <w:lang w:val="en-US" w:eastAsia="zh-CN"/>
-        </w:rPr>
-        <w:t>更新innodb的数据字典</w:t>
-      </w:r>
-    </w:p>
-    <w:p>
-      <w:pPr>
-        <w:ind w:firstLine="420" w:firstLineChars="0"/>
-        <w:rPr>
-          <w:rFonts w:hint="default"/>
-          <w:lang w:val="en-US" w:eastAsia="zh-CN"/>
-        </w:rPr>
-      </w:pPr>
-      <w:r>
-        <w:rPr>
-          <w:rFonts w:hint="default"/>
-          <w:lang w:val="en-US" w:eastAsia="zh-CN"/>
-        </w:rPr>
-        <w:t>4</w:t>
-      </w:r>
-      <w:r>
-        <w:rPr>
-          <w:rFonts w:hint="eastAsia"/>
-          <w:lang w:val="en-US" w:eastAsia="zh-CN"/>
-        </w:rPr>
-        <w:t>、</w:t>
-      </w:r>
-      <w:r>
-        <w:rPr>
-          <w:rFonts w:hint="default"/>
-          <w:lang w:val="en-US" w:eastAsia="zh-CN"/>
-        </w:rPr>
-        <w:t>提交事务-刷数据的redo日志</w:t>
-      </w:r>
-    </w:p>
-    <w:p>
-      <w:pPr>
-        <w:ind w:firstLine="420" w:firstLineChars="0"/>
-        <w:rPr>
-          <w:rFonts w:hint="default"/>
-          <w:lang w:val="en-US" w:eastAsia="zh-CN"/>
-        </w:rPr>
-      </w:pPr>
-      <w:r>
-        <w:rPr>
-          <w:rFonts w:hint="default"/>
-          <w:lang w:val="en-US" w:eastAsia="zh-CN"/>
-        </w:rPr>
-        <w:t>5</w:t>
-      </w:r>
-      <w:r>
-        <w:rPr>
-          <w:rFonts w:hint="eastAsia"/>
-          <w:lang w:val="en-US" w:eastAsia="zh-CN"/>
-        </w:rPr>
-        <w:t>、</w:t>
-      </w:r>
-      <w:r>
-        <w:rPr>
-          <w:rFonts w:hint="default"/>
-          <w:lang w:val="en-US" w:eastAsia="zh-CN"/>
-        </w:rPr>
-        <w:t>修改统计信息</w:t>
-      </w:r>
-    </w:p>
-    <w:p>
-      <w:pPr>
-        <w:ind w:firstLine="420" w:firstLineChars="0"/>
-        <w:rPr>
-          <w:rFonts w:hint="default"/>
-          <w:lang w:val="en-US" w:eastAsia="zh-CN"/>
-        </w:rPr>
-      </w:pPr>
-      <w:r>
-        <w:rPr>
-          <w:rFonts w:hint="default"/>
-          <w:lang w:val="en-US" w:eastAsia="zh-CN"/>
-        </w:rPr>
-        <w:t>6</w:t>
-      </w:r>
-      <w:r>
-        <w:rPr>
-          <w:rFonts w:hint="eastAsia"/>
-          <w:lang w:val="en-US" w:eastAsia="zh-CN"/>
-        </w:rPr>
-        <w:t>、</w:t>
-      </w:r>
-      <w:r>
-        <w:rPr>
-          <w:rFonts w:hint="default"/>
-          <w:lang w:val="en-US" w:eastAsia="zh-CN"/>
-        </w:rPr>
-        <w:t>rename临时ibd文件，frm文件</w:t>
-      </w:r>
-    </w:p>
-    <w:p>
-      <w:pPr>
-        <w:ind w:firstLine="420" w:firstLineChars="0"/>
-        <w:rPr>
-          <w:rFonts w:hint="default"/>
-          <w:lang w:val="en-US" w:eastAsia="zh-CN"/>
-        </w:rPr>
-      </w:pPr>
-      <w:r>
-        <w:rPr>
-          <w:rFonts w:hint="default"/>
-          <w:lang w:val="en-US" w:eastAsia="zh-CN"/>
-        </w:rPr>
-        <w:t>7</w:t>
-      </w:r>
-      <w:r>
-        <w:rPr>
-          <w:rFonts w:hint="eastAsia"/>
-          <w:lang w:val="en-US" w:eastAsia="zh-CN"/>
-        </w:rPr>
-        <w:t>、</w:t>
-      </w:r>
-      <w:r>
-        <w:rPr>
-          <w:rFonts w:hint="default"/>
-          <w:lang w:val="en-US" w:eastAsia="zh-CN"/>
-        </w:rPr>
         <w:t>变更完成</w:t>
       </w:r>
     </w:p>
@@ -1983,603 +5680,11 @@
     </w:p>
     <w:p>
       <w:pPr>
-        <w:ind w:firstLine="420" w:firstLineChars="0"/>
-        <w:rPr>
-          <w:rFonts w:hint="default"/>
-          <w:lang w:val="en-US" w:eastAsia="zh-CN"/>
-        </w:rPr>
-      </w:pPr>
-    </w:p>
-    <w:p>
-      <w:pPr>
-        <w:pStyle w:val="2"/>
-        <w:rPr>
-          <w:rFonts w:hint="eastAsia"/>
-          <w:lang w:val="en-US" w:eastAsia="zh-CN"/>
-        </w:rPr>
-      </w:pPr>
-      <w:r>
-        <w:rPr>
-          <w:rFonts w:hint="eastAsia"/>
-          <w:lang w:val="en-US" w:eastAsia="zh-CN"/>
-        </w:rPr>
-        <w:t>种类</w:t>
-      </w:r>
-    </w:p>
-    <w:p>
-      <w:pPr>
-        <w:ind w:firstLine="420" w:firstLineChars="0"/>
-        <w:rPr>
-          <w:rFonts w:hint="eastAsia"/>
-          <w:lang w:val="en-US" w:eastAsia="zh-CN"/>
-        </w:rPr>
-      </w:pPr>
-      <w:r>
-        <w:rPr>
-          <w:rFonts w:hint="eastAsia"/>
-          <w:lang w:val="en-US" w:eastAsia="zh-CN"/>
-        </w:rPr>
-        <w:t>DDL的种类有很多，比较常见的包含：</w:t>
-      </w:r>
-    </w:p>
-    <w:p>
-      <w:pPr>
-        <w:ind w:firstLine="420" w:firstLineChars="0"/>
-        <w:rPr>
-          <w:rFonts w:hint="eastAsia"/>
-          <w:color w:val="FF0000"/>
-          <w:lang w:val="en-US" w:eastAsia="zh-CN"/>
-        </w:rPr>
-      </w:pPr>
-      <w:r>
-        <w:rPr>
-          <w:rFonts w:hint="eastAsia"/>
-          <w:color w:val="FF0000"/>
-          <w:lang w:val="en-US" w:eastAsia="zh-CN"/>
-        </w:rPr>
-        <w:t>索引操作</w:t>
-      </w:r>
-    </w:p>
-    <w:p>
-      <w:pPr>
-        <w:ind w:firstLine="420" w:firstLineChars="0"/>
-        <w:rPr>
-          <w:rFonts w:hint="eastAsia"/>
-          <w:color w:val="FF0000"/>
-          <w:lang w:val="en-US" w:eastAsia="zh-CN"/>
-        </w:rPr>
-      </w:pPr>
-      <w:r>
-        <w:rPr>
-          <w:rFonts w:hint="eastAsia"/>
-          <w:color w:val="FF0000"/>
-          <w:lang w:val="en-US" w:eastAsia="zh-CN"/>
-        </w:rPr>
-        <w:t>主键操作</w:t>
-      </w:r>
-    </w:p>
-    <w:p>
-      <w:pPr>
-        <w:ind w:firstLine="420" w:firstLineChars="0"/>
-        <w:rPr>
-          <w:rFonts w:hint="eastAsia"/>
-          <w:color w:val="FF0000"/>
-          <w:lang w:val="en-US" w:eastAsia="zh-CN"/>
-        </w:rPr>
-      </w:pPr>
-      <w:r>
-        <w:rPr>
-          <w:rFonts w:hint="eastAsia"/>
-          <w:color w:val="FF0000"/>
-          <w:lang w:val="en-US" w:eastAsia="zh-CN"/>
-        </w:rPr>
-        <w:t>列操作</w:t>
-      </w:r>
-    </w:p>
-    <w:p>
-      <w:pPr>
-        <w:ind w:firstLine="420" w:firstLineChars="0"/>
-        <w:rPr>
-          <w:rFonts w:hint="eastAsia"/>
-          <w:color w:val="FF0000"/>
-          <w:lang w:val="en-US" w:eastAsia="zh-CN"/>
-        </w:rPr>
-      </w:pPr>
-      <w:r>
-        <w:rPr>
-          <w:rFonts w:hint="eastAsia"/>
-          <w:color w:val="FF0000"/>
-          <w:lang w:val="en-US" w:eastAsia="zh-CN"/>
-        </w:rPr>
-        <w:t>外键操作</w:t>
-      </w:r>
-    </w:p>
-    <w:p>
-      <w:pPr>
-        <w:ind w:firstLine="420" w:firstLineChars="0"/>
-        <w:rPr>
-          <w:rFonts w:hint="eastAsia"/>
-          <w:color w:val="FF0000"/>
-          <w:lang w:val="en-US" w:eastAsia="zh-CN"/>
-        </w:rPr>
-      </w:pPr>
-      <w:r>
-        <w:rPr>
-          <w:rFonts w:hint="eastAsia"/>
-          <w:color w:val="FF0000"/>
-          <w:lang w:val="en-US" w:eastAsia="zh-CN"/>
-        </w:rPr>
-        <w:t>表操作</w:t>
-      </w:r>
-    </w:p>
-    <w:p>
-      <w:pPr>
-        <w:ind w:firstLine="420" w:firstLineChars="0"/>
-        <w:rPr>
-          <w:rFonts w:hint="eastAsia"/>
-          <w:color w:val="FF0000"/>
-          <w:lang w:val="en-US" w:eastAsia="zh-CN"/>
-        </w:rPr>
-      </w:pPr>
-      <w:r>
-        <w:rPr>
-          <w:rFonts w:hint="eastAsia"/>
-          <w:color w:val="FF0000"/>
-          <w:lang w:val="en-US" w:eastAsia="zh-CN"/>
-        </w:rPr>
-        <w:t>表空间操作</w:t>
-      </w:r>
-    </w:p>
-    <w:p>
-      <w:pPr>
-        <w:ind w:firstLine="420" w:firstLineChars="0"/>
-        <w:rPr>
-          <w:rFonts w:hint="eastAsia"/>
-          <w:color w:val="FF0000"/>
-          <w:lang w:val="en-US" w:eastAsia="zh-CN"/>
-        </w:rPr>
-      </w:pPr>
-      <w:r>
-        <w:rPr>
-          <w:rFonts w:hint="eastAsia"/>
-          <w:color w:val="FF0000"/>
-          <w:lang w:val="en-US" w:eastAsia="zh-CN"/>
-        </w:rPr>
-        <w:t>分区操作</w:t>
-      </w:r>
-    </w:p>
-    <w:p>
-      <w:pPr>
-        <w:ind w:firstLine="420" w:firstLineChars="0"/>
-        <w:rPr>
-          <w:rFonts w:hint="eastAsia"/>
-          <w:lang w:val="en-US" w:eastAsia="zh-CN"/>
-        </w:rPr>
-      </w:pPr>
-      <w:r>
-        <w:rPr>
-          <w:rFonts w:hint="eastAsia"/>
-          <w:lang w:val="en-US" w:eastAsia="zh-CN"/>
-        </w:rPr>
-        <w:t>每个操作里面又包含了很多种类，比如，索引操作中包含新增索引、删除索引等操作，列操作中有新增列、修改列、删除列等等，这些ddl操作执行过程中的状态究竟是什么样的？我们一一来看。</w:t>
-      </w:r>
-    </w:p>
-    <w:p>
-      <w:pPr>
-        <w:pStyle w:val="3"/>
-        <w:rPr>
-          <w:rFonts w:hint="eastAsia"/>
-          <w:lang w:val="en-US" w:eastAsia="zh-CN"/>
-        </w:rPr>
-      </w:pPr>
-      <w:r>
-        <w:rPr>
-          <w:rFonts w:hint="eastAsia"/>
-          <w:lang w:val="en-US" w:eastAsia="zh-CN"/>
-        </w:rPr>
-        <w:t>索引DDL操作</w:t>
-      </w:r>
-    </w:p>
-    <w:p>
-      <w:pPr>
-        <w:ind w:firstLine="420" w:firstLineChars="0"/>
-        <w:rPr>
-          <w:rFonts w:hint="eastAsia"/>
-          <w:lang w:val="en-US" w:eastAsia="zh-CN"/>
-        </w:rPr>
-      </w:pPr>
-      <w:r>
-        <w:rPr>
-          <w:rFonts w:hint="eastAsia"/>
-          <w:lang w:val="en-US" w:eastAsia="zh-CN"/>
-        </w:rPr>
-        <w:t>可以用下面的表来表示：</w:t>
-      </w:r>
-    </w:p>
-    <w:p>
-      <w:pPr>
-        <w:jc w:val="center"/>
-        <w:rPr>
-          <w:rFonts w:hint="eastAsia"/>
-          <w:lang w:val="en-US" w:eastAsia="zh-CN"/>
-        </w:rPr>
-      </w:pPr>
-      <w:r>
-        <w:drawing>
-          <wp:inline distT="0" distB="0" distL="114300" distR="114300">
-            <wp:extent cx="3152140" cy="1659255"/>
-            <wp:effectExtent l="0" t="0" r="10160" b="4445"/>
-            <wp:docPr id="3" name="图片 3"/>
-            <wp:cNvGraphicFramePr>
-              <a:graphicFrameLocks xmlns:a="http://schemas.openxmlformats.org/drawingml/2006/main" noChangeAspect="1"/>
-            </wp:cNvGraphicFramePr>
-            <a:graphic xmlns:a="http://schemas.openxmlformats.org/drawingml/2006/main">
-              <a:graphicData uri="http://schemas.openxmlformats.org/drawingml/2006/picture">
-                <pic:pic xmlns:pic="http://schemas.openxmlformats.org/drawingml/2006/picture">
-                  <pic:nvPicPr>
-                    <pic:cNvPr id="3" name="图片 3"/>
-                    <pic:cNvPicPr>
-                      <a:picLocks noChangeAspect="1"/>
-                    </pic:cNvPicPr>
-                  </pic:nvPicPr>
-                  <pic:blipFill>
-                    <a:blip r:embed="rId7"/>
-                    <a:stretch>
-                      <a:fillRect/>
-                    </a:stretch>
-                  </pic:blipFill>
-                  <pic:spPr>
-                    <a:xfrm>
-                      <a:off x="0" y="0"/>
-                      <a:ext cx="3152140" cy="1659255"/>
-                    </a:xfrm>
-                    <a:prstGeom prst="rect">
-                      <a:avLst/>
-                    </a:prstGeom>
-                    <a:noFill/>
-                    <a:ln w="9525">
-                      <a:noFill/>
-                    </a:ln>
-                  </pic:spPr>
-                </pic:pic>
-              </a:graphicData>
-            </a:graphic>
-          </wp:inline>
-        </w:drawing>
-      </w:r>
-    </w:p>
-    <w:p>
-      <w:pPr>
-        <w:ind w:firstLine="420" w:firstLineChars="0"/>
-        <w:rPr>
-          <w:rFonts w:hint="eastAsia"/>
-          <w:lang w:val="en-US" w:eastAsia="zh-CN"/>
-        </w:rPr>
-      </w:pPr>
-      <w:r>
-        <w:rPr>
-          <w:rFonts w:hint="eastAsia"/>
-          <w:lang w:val="en-US" w:eastAsia="zh-CN"/>
-        </w:rPr>
-        <w:t>从上面的表中可以看出，创建或者添加二级索引的时候，使用了inplace的操作，不需要重建表，并且允许并发的DML，也就是说，在创建索引的过程中，原表是可读可写的。它数据新增元数据的操作，没有修改数据库的元数据。</w:t>
-      </w:r>
-    </w:p>
-    <w:p>
-      <w:pPr>
-        <w:ind w:firstLine="420" w:firstLineChars="0"/>
-        <w:rPr>
-          <w:rFonts w:hint="eastAsia"/>
-          <w:lang w:val="en-US" w:eastAsia="zh-CN"/>
-        </w:rPr>
-      </w:pPr>
-    </w:p>
-    <w:p>
-      <w:pPr>
-        <w:pStyle w:val="3"/>
-        <w:rPr>
-          <w:rFonts w:hint="eastAsia"/>
-          <w:lang w:val="en-US" w:eastAsia="zh-CN"/>
-        </w:rPr>
-      </w:pPr>
-      <w:r>
-        <w:rPr>
-          <w:rFonts w:hint="eastAsia"/>
-          <w:lang w:val="en-US" w:eastAsia="zh-CN"/>
-        </w:rPr>
-        <w:t>主键DDL操作</w:t>
-      </w:r>
-    </w:p>
-    <w:p>
-      <w:pPr>
-        <w:jc w:val="center"/>
-      </w:pPr>
-      <w:r>
-        <w:drawing>
-          <wp:inline distT="0" distB="0" distL="114300" distR="114300">
-            <wp:extent cx="3366135" cy="915670"/>
-            <wp:effectExtent l="0" t="0" r="12065" b="11430"/>
-            <wp:docPr id="4" name="图片 4"/>
-            <wp:cNvGraphicFramePr>
-              <a:graphicFrameLocks xmlns:a="http://schemas.openxmlformats.org/drawingml/2006/main" noChangeAspect="1"/>
-            </wp:cNvGraphicFramePr>
-            <a:graphic xmlns:a="http://schemas.openxmlformats.org/drawingml/2006/main">
-              <a:graphicData uri="http://schemas.openxmlformats.org/drawingml/2006/picture">
-                <pic:pic xmlns:pic="http://schemas.openxmlformats.org/drawingml/2006/picture">
-                  <pic:nvPicPr>
-                    <pic:cNvPr id="4" name="图片 4"/>
-                    <pic:cNvPicPr>
-                      <a:picLocks noChangeAspect="1"/>
-                    </pic:cNvPicPr>
-                  </pic:nvPicPr>
-                  <pic:blipFill>
-                    <a:blip r:embed="rId8"/>
-                    <a:stretch>
-                      <a:fillRect/>
-                    </a:stretch>
-                  </pic:blipFill>
-                  <pic:spPr>
-                    <a:xfrm>
-                      <a:off x="0" y="0"/>
-                      <a:ext cx="3366135" cy="915670"/>
-                    </a:xfrm>
-                    <a:prstGeom prst="rect">
-                      <a:avLst/>
-                    </a:prstGeom>
-                    <a:noFill/>
-                    <a:ln w="9525">
-                      <a:noFill/>
-                    </a:ln>
-                  </pic:spPr>
-                </pic:pic>
-              </a:graphicData>
-            </a:graphic>
-          </wp:inline>
-        </w:drawing>
-      </w:r>
-    </w:p>
-    <w:p>
-      <w:pPr>
-        <w:jc w:val="center"/>
-        <w:rPr>
-          <w:rFonts w:hint="eastAsia"/>
-          <w:lang w:val="en-US" w:eastAsia="zh-CN"/>
-        </w:rPr>
-      </w:pPr>
-    </w:p>
-    <w:p>
-      <w:pPr>
-        <w:pStyle w:val="3"/>
-        <w:rPr>
-          <w:rFonts w:hint="eastAsia"/>
-          <w:lang w:val="en-US" w:eastAsia="zh-CN"/>
-        </w:rPr>
-      </w:pPr>
-      <w:r>
-        <w:rPr>
-          <w:rFonts w:hint="eastAsia"/>
-          <w:lang w:val="en-US" w:eastAsia="zh-CN"/>
-        </w:rPr>
-        <w:t>列DDL操作</w:t>
-      </w:r>
-    </w:p>
-    <w:p>
-      <w:pPr>
-        <w:jc w:val="center"/>
-      </w:pPr>
-      <w:r>
-        <w:drawing>
-          <wp:inline distT="0" distB="0" distL="114300" distR="114300">
-            <wp:extent cx="3511550" cy="2137410"/>
-            <wp:effectExtent l="0" t="0" r="6350" b="8890"/>
-            <wp:docPr id="5" name="图片 5"/>
-            <wp:cNvGraphicFramePr>
-              <a:graphicFrameLocks xmlns:a="http://schemas.openxmlformats.org/drawingml/2006/main" noChangeAspect="1"/>
-            </wp:cNvGraphicFramePr>
-            <a:graphic xmlns:a="http://schemas.openxmlformats.org/drawingml/2006/main">
-              <a:graphicData uri="http://schemas.openxmlformats.org/drawingml/2006/picture">
-                <pic:pic xmlns:pic="http://schemas.openxmlformats.org/drawingml/2006/picture">
-                  <pic:nvPicPr>
-                    <pic:cNvPr id="5" name="图片 5"/>
-                    <pic:cNvPicPr>
-                      <a:picLocks noChangeAspect="1"/>
-                    </pic:cNvPicPr>
-                  </pic:nvPicPr>
-                  <pic:blipFill>
-                    <a:blip r:embed="rId9"/>
-                    <a:stretch>
-                      <a:fillRect/>
-                    </a:stretch>
-                  </pic:blipFill>
-                  <pic:spPr>
-                    <a:xfrm>
-                      <a:off x="0" y="0"/>
-                      <a:ext cx="3511550" cy="2137410"/>
-                    </a:xfrm>
-                    <a:prstGeom prst="rect">
-                      <a:avLst/>
-                    </a:prstGeom>
-                    <a:noFill/>
-                    <a:ln w="9525">
-                      <a:noFill/>
-                    </a:ln>
-                  </pic:spPr>
-                </pic:pic>
-              </a:graphicData>
-            </a:graphic>
-          </wp:inline>
-        </w:drawing>
-      </w:r>
-    </w:p>
-    <w:p>
-      <w:pPr>
-        <w:jc w:val="center"/>
-        <w:rPr>
-          <w:rFonts w:hint="eastAsia"/>
-          <w:lang w:val="en-US" w:eastAsia="zh-CN"/>
-        </w:rPr>
-      </w:pPr>
-    </w:p>
-    <w:p>
-      <w:pPr>
-        <w:pStyle w:val="3"/>
-        <w:rPr>
-          <w:rFonts w:hint="eastAsia"/>
-          <w:lang w:val="en-US" w:eastAsia="zh-CN"/>
-        </w:rPr>
-      </w:pPr>
-      <w:r>
-        <w:rPr>
-          <w:rFonts w:hint="eastAsia"/>
-          <w:lang w:val="en-US" w:eastAsia="zh-CN"/>
-        </w:rPr>
-        <w:t>外键操作</w:t>
-      </w:r>
-    </w:p>
-    <w:p>
-      <w:pPr>
-        <w:jc w:val="center"/>
-      </w:pPr>
-      <w:r>
-        <w:drawing>
-          <wp:inline distT="0" distB="0" distL="114300" distR="114300">
-            <wp:extent cx="3942080" cy="633095"/>
-            <wp:effectExtent l="0" t="0" r="7620" b="1905"/>
-            <wp:docPr id="6" name="图片 6"/>
-            <wp:cNvGraphicFramePr>
-              <a:graphicFrameLocks xmlns:a="http://schemas.openxmlformats.org/drawingml/2006/main" noChangeAspect="1"/>
-            </wp:cNvGraphicFramePr>
-            <a:graphic xmlns:a="http://schemas.openxmlformats.org/drawingml/2006/main">
-              <a:graphicData uri="http://schemas.openxmlformats.org/drawingml/2006/picture">
-                <pic:pic xmlns:pic="http://schemas.openxmlformats.org/drawingml/2006/picture">
-                  <pic:nvPicPr>
-                    <pic:cNvPr id="6" name="图片 6"/>
-                    <pic:cNvPicPr>
-                      <a:picLocks noChangeAspect="1"/>
-                    </pic:cNvPicPr>
-                  </pic:nvPicPr>
-                  <pic:blipFill>
-                    <a:blip r:embed="rId10"/>
-                    <a:stretch>
-                      <a:fillRect/>
-                    </a:stretch>
-                  </pic:blipFill>
-                  <pic:spPr>
-                    <a:xfrm>
-                      <a:off x="0" y="0"/>
-                      <a:ext cx="3942080" cy="633095"/>
-                    </a:xfrm>
-                    <a:prstGeom prst="rect">
-                      <a:avLst/>
-                    </a:prstGeom>
-                    <a:noFill/>
-                    <a:ln w="9525">
-                      <a:noFill/>
-                    </a:ln>
-                  </pic:spPr>
-                </pic:pic>
-              </a:graphicData>
-            </a:graphic>
-          </wp:inline>
-        </w:drawing>
-      </w:r>
-    </w:p>
-    <w:p>
-      <w:pPr>
-        <w:jc w:val="center"/>
-        <w:rPr>
-          <w:rFonts w:hint="eastAsia"/>
-          <w:lang w:val="en-US" w:eastAsia="zh-CN"/>
-        </w:rPr>
-      </w:pPr>
-    </w:p>
-    <w:p>
-      <w:pPr>
-        <w:pStyle w:val="3"/>
-        <w:rPr>
-          <w:rFonts w:hint="eastAsia"/>
-          <w:lang w:val="en-US" w:eastAsia="zh-CN"/>
-        </w:rPr>
-      </w:pPr>
-      <w:r>
-        <w:rPr>
-          <w:rFonts w:hint="eastAsia"/>
-          <w:lang w:val="en-US" w:eastAsia="zh-CN"/>
-        </w:rPr>
-        <w:t>表操作</w:t>
-      </w:r>
-    </w:p>
-    <w:p>
-      <w:pPr>
-        <w:jc w:val="center"/>
-      </w:pPr>
-      <w:r>
-        <w:drawing>
-          <wp:inline distT="0" distB="0" distL="114300" distR="114300">
-            <wp:extent cx="4039870" cy="1400175"/>
-            <wp:effectExtent l="0" t="0" r="11430" b="9525"/>
-            <wp:docPr id="7" name="图片 7"/>
-            <wp:cNvGraphicFramePr>
-              <a:graphicFrameLocks xmlns:a="http://schemas.openxmlformats.org/drawingml/2006/main" noChangeAspect="1"/>
-            </wp:cNvGraphicFramePr>
-            <a:graphic xmlns:a="http://schemas.openxmlformats.org/drawingml/2006/main">
-              <a:graphicData uri="http://schemas.openxmlformats.org/drawingml/2006/picture">
-                <pic:pic xmlns:pic="http://schemas.openxmlformats.org/drawingml/2006/picture">
-                  <pic:nvPicPr>
-                    <pic:cNvPr id="7" name="图片 7"/>
-                    <pic:cNvPicPr>
-                      <a:picLocks noChangeAspect="1"/>
-                    </pic:cNvPicPr>
-                  </pic:nvPicPr>
-                  <pic:blipFill>
-                    <a:blip r:embed="rId11"/>
-                    <a:stretch>
-                      <a:fillRect/>
-                    </a:stretch>
-                  </pic:blipFill>
-                  <pic:spPr>
-                    <a:xfrm>
-                      <a:off x="0" y="0"/>
-                      <a:ext cx="4039870" cy="1400175"/>
-                    </a:xfrm>
-                    <a:prstGeom prst="rect">
-                      <a:avLst/>
-                    </a:prstGeom>
-                    <a:noFill/>
-                    <a:ln w="9525">
-                      <a:noFill/>
-                    </a:ln>
-                  </pic:spPr>
-                </pic:pic>
-              </a:graphicData>
-            </a:graphic>
-          </wp:inline>
-        </w:drawing>
-      </w:r>
-    </w:p>
-    <w:p>
-      <w:pPr>
-        <w:jc w:val="center"/>
-        <w:rPr>
-          <w:rFonts w:hint="eastAsia"/>
-          <w:lang w:val="en-US" w:eastAsia="zh-CN"/>
-        </w:rPr>
-      </w:pPr>
-    </w:p>
-    <w:p>
-      <w:pPr>
-        <w:pStyle w:val="2"/>
-        <w:rPr>
-          <w:rFonts w:hint="eastAsia"/>
-          <w:lang w:val="en-US" w:eastAsia="zh-CN"/>
-        </w:rPr>
-      </w:pPr>
-      <w:r>
-        <w:rPr>
-          <w:rFonts w:hint="eastAsia"/>
-          <w:lang w:val="en-US" w:eastAsia="zh-CN"/>
-        </w:rPr>
-        <w:t>特点</w:t>
-      </w:r>
+        <w:rPr>
+          <w:rFonts w:hint="default"/>
+          <w:lang w:val="en-US" w:eastAsia="zh-CN"/>
+        </w:rPr>
+      </w:pPr>
     </w:p>
     <w:p>
       <w:pPr>
@@ -2595,7 +5700,139 @@
           <w:rFonts w:hint="eastAsia"/>
           <w:lang w:val="en-US" w:eastAsia="zh-CN"/>
         </w:rPr>
-        <w:t>优点</w:t>
+        <w:t>总结</w:t>
+      </w:r>
+    </w:p>
+    <w:p>
+      <w:pPr>
+        <w:numPr>
+          <w:ilvl w:val="0"/>
+          <w:numId w:val="4"/>
+        </w:numPr>
+        <w:ind w:firstLine="420" w:firstLineChars="0"/>
+        <w:rPr>
+          <w:rFonts w:hint="eastAsia"/>
+          <w:lang w:val="en-US" w:eastAsia="zh-CN"/>
+        </w:rPr>
+      </w:pPr>
+      <w:r>
+        <w:rPr>
+          <w:rFonts w:hint="eastAsia"/>
+          <w:lang w:val="en-US" w:eastAsia="zh-CN"/>
+        </w:rPr>
+        <w:t>执行阶段加的锁是SHARED_UPGRADABLE，该阶段允许并行读写</w:t>
+      </w:r>
+    </w:p>
+    <w:p>
+      <w:pPr>
+        <w:numPr>
+          <w:ilvl w:val="0"/>
+          <w:numId w:val="4"/>
+        </w:numPr>
+        <w:ind w:firstLine="420" w:firstLineChars="0"/>
+        <w:rPr>
+          <w:rFonts w:hint="default"/>
+          <w:lang w:val="en-US" w:eastAsia="zh-CN"/>
+        </w:rPr>
+      </w:pPr>
+      <w:r>
+        <w:rPr>
+          <w:rFonts w:hint="eastAsia"/>
+          <w:lang w:val="en-US" w:eastAsia="zh-CN"/>
+        </w:rPr>
+        <w:t>Prepare阶段和commit阶段，加的锁是EXCLUSIVE，这两个阶段不能并行DML</w:t>
+      </w:r>
+    </w:p>
+    <w:p>
+      <w:pPr>
+        <w:numPr>
+          <w:numId w:val="0"/>
+        </w:numPr>
+        <w:ind w:firstLine="420" w:firstLineChars="0"/>
+        <w:rPr>
+          <w:rFonts w:hint="default"/>
+          <w:lang w:val="en-US" w:eastAsia="zh-CN"/>
+        </w:rPr>
+      </w:pPr>
+      <w:r>
+        <w:rPr>
+          <w:rFonts w:hint="eastAsia"/>
+          <w:lang w:val="en-US" w:eastAsia="zh-CN"/>
+        </w:rPr>
+        <w:t>由此可见，Online DDL并不是全过程允许DML并行。但是prepare和commit阶段的耗时非常短，占整个DDL流程的比例比较小，对业务影响可以忽略不计。反过来，正在执行的业务可能会对DDL产生影响，可能会产生锁冲突的情况。</w:t>
+      </w:r>
+    </w:p>
+    <w:p>
+      <w:pPr>
+        <w:numPr>
+          <w:ilvl w:val="0"/>
+          <w:numId w:val="4"/>
+        </w:numPr>
+        <w:ind w:firstLine="420" w:firstLineChars="0"/>
+        <w:rPr>
+          <w:rFonts w:hint="default"/>
+          <w:lang w:val="en-US" w:eastAsia="zh-CN"/>
+        </w:rPr>
+      </w:pPr>
+      <w:r>
+        <w:rPr>
+          <w:rFonts w:hint="eastAsia"/>
+          <w:lang w:val="en-US" w:eastAsia="zh-CN"/>
+        </w:rPr>
+        <w:t>MDL_SHARED_UPGRADABLE之间是互斥的，所以可以保证同一张表不会并行执行多个DDL</w:t>
+      </w:r>
+    </w:p>
+    <w:p>
+      <w:pPr>
+        <w:pStyle w:val="2"/>
+        <w:bidi w:val="0"/>
+        <w:rPr>
+          <w:rFonts w:hint="default"/>
+          <w:lang w:val="en-US" w:eastAsia="zh-CN"/>
+        </w:rPr>
+      </w:pPr>
+      <w:r>
+        <w:rPr>
+          <w:rFonts w:hint="eastAsia"/>
+          <w:lang w:val="en-US" w:eastAsia="zh-CN"/>
+        </w:rPr>
+        <w:t>主备机DDL处理</w:t>
+      </w:r>
+    </w:p>
+    <w:p>
+      <w:pPr>
+        <w:pStyle w:val="2"/>
+        <w:bidi w:val="0"/>
+        <w:rPr>
+          <w:rFonts w:hint="default"/>
+          <w:lang w:val="en-US" w:eastAsia="zh-CN"/>
+        </w:rPr>
+      </w:pPr>
+      <w:r>
+        <w:rPr>
+          <w:rFonts w:hint="eastAsia"/>
+          <w:lang w:val="en-US" w:eastAsia="zh-CN"/>
+        </w:rPr>
+        <w:t>监控</w:t>
+      </w:r>
+    </w:p>
+    <w:p>
+      <w:pPr>
+        <w:pStyle w:val="2"/>
+        <w:bidi w:val="0"/>
+        <w:rPr>
+          <w:rFonts w:hint="eastAsia"/>
+          <w:lang w:val="en-US" w:eastAsia="zh-CN"/>
+        </w:rPr>
+      </w:pPr>
+      <w:bookmarkStart w:id="0" w:name="_GoBack"/>
+      <w:bookmarkEnd w:id="0"/>
+      <w:r>
+        <w:rPr>
+          <w:rFonts w:hint="eastAsia"/>
+          <w:lang w:val="en-US" w:eastAsia="zh-CN"/>
+        </w:rPr>
+        <w:t>失败</w:t>
       </w:r>
     </w:p>
     <w:p>
@@ -2609,501 +5846,132 @@
       <w:r>
         <w:rPr>
           <w:rFonts w:hint="eastAsia" w:ascii="Times New Roman" w:hAnsi="Times New Roman"/>
-          <w:b/>
-          <w:bCs/>
-          <w:color w:val="FF0000"/>
-          <w:u w:val="single"/>
-          <w:lang w:val="en-US" w:eastAsia="zh-CN"/>
-        </w:rPr>
-        <w:t>online ddl操作支持表的本地更改(无需拷贝)和并发DML操作</w:t>
-      </w:r>
-      <w:r>
+          <w:lang w:val="en-US" w:eastAsia="zh-CN"/>
+        </w:rPr>
+        <w:t>官方文档上给出了可能失败的几种情况：</w:t>
+      </w:r>
+    </w:p>
+    <w:p>
+      <w:pPr>
+        <w:ind w:firstLine="420" w:firstLineChars="0"/>
         <w:rPr>
           <w:rFonts w:hint="eastAsia" w:ascii="Times New Roman" w:hAnsi="Times New Roman"/>
           <w:lang w:val="en-US" w:eastAsia="zh-CN"/>
         </w:rPr>
-        <w:t xml:space="preserve">，一般有以下几个优点：   </w:t>
-      </w:r>
-    </w:p>
-    <w:p>
-      <w:pPr>
-        <w:ind w:firstLine="420" w:firstLineChars="0"/>
+      </w:pPr>
+      <w:r>
         <w:rPr>
           <w:rFonts w:hint="eastAsia" w:ascii="Times New Roman" w:hAnsi="Times New Roman"/>
           <w:lang w:val="en-US" w:eastAsia="zh-CN"/>
         </w:rPr>
-      </w:pPr>
-      <w:r>
+        <w:t>1、手工指定的algorithm和存储引擎中的算法出现冲突</w:t>
+      </w:r>
+    </w:p>
+    <w:p>
+      <w:pPr>
+        <w:ind w:firstLine="420" w:firstLineChars="0"/>
         <w:rPr>
           <w:rFonts w:hint="eastAsia" w:ascii="Times New Roman" w:hAnsi="Times New Roman"/>
           <w:lang w:val="en-US" w:eastAsia="zh-CN"/>
         </w:rPr>
-        <w:t>1、</w:t>
-      </w:r>
+      </w:pPr>
       <w:r>
         <w:rPr>
           <w:rFonts w:hint="eastAsia" w:ascii="Times New Roman" w:hAnsi="Times New Roman"/>
-          <w:color w:val="FF0000"/>
-          <w:lang w:val="en-US" w:eastAsia="zh-CN"/>
-        </w:rPr>
-        <w:t>一般的线上环境都是比较忙碌的，想要在一个大表中比较平滑的执行DDL变更几乎不太可能，但是线上的环境又不会接受几分钟的延迟，使用online ddl操作可以尽可能的降低这种影响</w:t>
-      </w:r>
-      <w:r>
+          <w:lang w:val="en-US" w:eastAsia="zh-CN"/>
+        </w:rPr>
+        <w:t>2、在一些必须使用排它锁的场合手工指定锁的类型为share或者为none</w:t>
+      </w:r>
+    </w:p>
+    <w:p>
+      <w:pPr>
+        <w:ind w:firstLine="420" w:firstLineChars="0"/>
         <w:rPr>
           <w:rFonts w:hint="eastAsia" w:ascii="Times New Roman" w:hAnsi="Times New Roman"/>
           <w:lang w:val="en-US" w:eastAsia="zh-CN"/>
         </w:rPr>
-        <w:t>。</w:t>
-      </w:r>
-    </w:p>
-    <w:p>
-      <w:pPr>
-        <w:ind w:firstLine="420" w:firstLineChars="0"/>
+      </w:pPr>
+      <w:r>
         <w:rPr>
           <w:rFonts w:hint="eastAsia" w:ascii="Times New Roman" w:hAnsi="Times New Roman"/>
           <w:lang w:val="en-US" w:eastAsia="zh-CN"/>
         </w:rPr>
-      </w:pPr>
-      <w:r>
+        <w:t>3、需要拷贝表的时候系统磁盘空间溢出或者DDL过程中的并发DML临时日志文件过大导致超过了参数innodb_online_alter_max_size的值</w:t>
+      </w:r>
+    </w:p>
+    <w:p>
+      <w:pPr>
+        <w:ind w:firstLine="420" w:firstLineChars="0"/>
         <w:rPr>
           <w:rFonts w:hint="eastAsia" w:ascii="Times New Roman" w:hAnsi="Times New Roman"/>
           <w:lang w:val="en-US" w:eastAsia="zh-CN"/>
         </w:rPr>
-        <w:t>2、online ddl中支持lock语法，lock语法可以微调对表的并发访问程度：</w:t>
-      </w:r>
-    </w:p>
-    <w:p>
-      <w:pPr>
-        <w:ind w:firstLine="420" w:firstLineChars="0"/>
+      </w:pPr>
+      <w:r>
         <w:rPr>
           <w:rFonts w:hint="eastAsia" w:ascii="Times New Roman" w:hAnsi="Times New Roman"/>
           <w:lang w:val="en-US" w:eastAsia="zh-CN"/>
         </w:rPr>
-      </w:pPr>
-      <w:r>
+        <w:t>4、当前系统有不活跃的事务占用了元数据锁，导致锁等待超时</w:t>
+      </w:r>
+    </w:p>
+    <w:p>
+      <w:pPr>
+        <w:ind w:firstLine="420" w:firstLineChars="0"/>
         <w:rPr>
           <w:rFonts w:hint="eastAsia" w:ascii="Times New Roman" w:hAnsi="Times New Roman"/>
           <w:lang w:val="en-US" w:eastAsia="zh-CN"/>
         </w:rPr>
-        <w:t>使用lock=none的方法可以开启表的读取和写入，</w:t>
-      </w:r>
-    </w:p>
-    <w:p>
-      <w:pPr>
-        <w:ind w:firstLine="420" w:firstLineChars="0"/>
+      </w:pPr>
+      <w:r>
         <w:rPr>
           <w:rFonts w:hint="eastAsia" w:ascii="Times New Roman" w:hAnsi="Times New Roman"/>
           <w:lang w:val="en-US" w:eastAsia="zh-CN"/>
         </w:rPr>
-      </w:pPr>
-      <w:r>
+        <w:t>5、DDL添加唯一二级索引的时候，并发DML中插入了重复键值的记录，此时会造成alter table的操作回滚</w:t>
+      </w:r>
+    </w:p>
+    <w:p>
+      <w:pPr>
+        <w:ind w:firstLine="420" w:firstLineChars="0"/>
         <w:rPr>
           <w:rFonts w:hint="eastAsia" w:ascii="Times New Roman" w:hAnsi="Times New Roman"/>
           <w:lang w:val="en-US" w:eastAsia="zh-CN"/>
         </w:rPr>
-        <w:t>使用lock=shared方法可以允许对表进行读取，而关闭表的写入功能，</w:t>
-      </w:r>
-    </w:p>
-    <w:p>
-      <w:pPr>
-        <w:ind w:firstLine="420" w:firstLineChars="0"/>
-        <w:rPr>
-          <w:rFonts w:hint="eastAsia" w:ascii="Times New Roman" w:hAnsi="Times New Roman"/>
-          <w:lang w:val="en-US" w:eastAsia="zh-CN"/>
-        </w:rPr>
-      </w:pPr>
-      <w:r>
-        <w:rPr>
-          <w:rFonts w:hint="eastAsia" w:ascii="Times New Roman" w:hAnsi="Times New Roman"/>
-          <w:lang w:val="en-US" w:eastAsia="zh-CN"/>
-        </w:rPr>
-        <w:t>使用lock=exclusive可以禁止对表进行读写，组织并发查询和DML</w:t>
-      </w:r>
-    </w:p>
-    <w:p>
-      <w:pPr>
-        <w:ind w:firstLine="420" w:firstLineChars="0"/>
-        <w:rPr>
-          <w:rFonts w:hint="eastAsia" w:ascii="Times New Roman" w:hAnsi="Times New Roman"/>
-          <w:lang w:val="en-US" w:eastAsia="zh-CN"/>
-        </w:rPr>
-      </w:pPr>
-      <w:r>
-        <w:rPr>
-          <w:rFonts w:hint="eastAsia" w:ascii="Times New Roman" w:hAnsi="Times New Roman"/>
-          <w:color w:val="FF0000"/>
-          <w:lang w:val="en-US" w:eastAsia="zh-CN"/>
-        </w:rPr>
-        <w:t>换句话来说，lock语法可以平衡数据库服务并发和性能之间的竞争，但是需要注意的是：该方法有可能出现失败的情况，如果该方法不可用，该alter table 的操作会立即停止</w:t>
-      </w:r>
-      <w:r>
-        <w:rPr>
-          <w:rFonts w:hint="eastAsia" w:ascii="Times New Roman" w:hAnsi="Times New Roman"/>
-          <w:lang w:val="en-US" w:eastAsia="zh-CN"/>
-        </w:rPr>
-        <w:t>。</w:t>
-      </w:r>
-    </w:p>
-    <w:p>
-      <w:pPr>
-        <w:ind w:firstLine="420" w:firstLineChars="0"/>
-        <w:rPr>
-          <w:rFonts w:hint="eastAsia" w:ascii="Times New Roman" w:hAnsi="Times New Roman"/>
-          <w:lang w:val="en-US" w:eastAsia="zh-CN"/>
-        </w:rPr>
-      </w:pPr>
-      <w:r>
-        <w:rPr>
-          <w:rFonts w:hint="eastAsia" w:ascii="Times New Roman" w:hAnsi="Times New Roman"/>
-          <w:lang w:val="en-US" w:eastAsia="zh-CN"/>
-        </w:rPr>
-        <w:t>3、</w:t>
-      </w:r>
-      <w:r>
-        <w:rPr>
-          <w:rFonts w:hint="eastAsia" w:ascii="Times New Roman" w:hAnsi="Times New Roman"/>
-          <w:color w:val="FF0000"/>
-          <w:lang w:val="en-US" w:eastAsia="zh-CN"/>
-        </w:rPr>
-        <w:t>online ddl中支持algorithm的语法</w:t>
-      </w:r>
-      <w:r>
-        <w:rPr>
-          <w:rFonts w:hint="eastAsia" w:ascii="Times New Roman" w:hAnsi="Times New Roman"/>
-          <w:lang w:val="en-US" w:eastAsia="zh-CN"/>
-        </w:rPr>
-        <w:t>，该参数有两个取值，一个是copy，另外一个是inplace，来看官方文档说明：</w:t>
-      </w:r>
-    </w:p>
-    <w:p>
-      <w:pPr>
-        <w:ind w:firstLine="420" w:firstLineChars="0"/>
-        <w:rPr>
-          <w:rFonts w:hint="eastAsia" w:ascii="Times New Roman" w:hAnsi="Times New Roman"/>
-          <w:lang w:val="en-US" w:eastAsia="zh-CN"/>
-        </w:rPr>
-      </w:pPr>
-      <w:r>
-        <w:rPr>
-          <w:rFonts w:hint="eastAsia" w:ascii="Times New Roman" w:hAnsi="Times New Roman"/>
-          <w:lang w:val="en-US" w:eastAsia="zh-CN"/>
-        </w:rPr>
-        <w:t>COPY：对原始表的副本执行操作，并将表数据从原始表逐行复制到新表。不允许并发DML。</w:t>
-      </w:r>
-    </w:p>
-    <w:p>
-      <w:pPr>
-        <w:ind w:firstLine="420" w:firstLineChars="0"/>
-        <w:rPr>
-          <w:rFonts w:hint="eastAsia" w:ascii="Times New Roman" w:hAnsi="Times New Roman"/>
-          <w:lang w:val="en-US" w:eastAsia="zh-CN"/>
-        </w:rPr>
-      </w:pPr>
-      <w:r>
-        <w:rPr>
-          <w:rFonts w:hint="eastAsia" w:ascii="Times New Roman" w:hAnsi="Times New Roman"/>
-          <w:lang w:val="en-US" w:eastAsia="zh-CN"/>
-        </w:rPr>
-        <w:t>INPLACE：操作避免复制表数据，但可以在适当位置重建表。在操作的准备和执行阶段可以简短地获取表上的独占元数据锁定。通常，支持并发DML。</w:t>
-      </w:r>
-    </w:p>
-    <w:p>
-      <w:pPr>
-        <w:ind w:firstLine="420" w:firstLineChars="0"/>
-        <w:rPr>
-          <w:rFonts w:hint="eastAsia" w:ascii="Times New Roman" w:hAnsi="Times New Roman"/>
-          <w:lang w:val="en-US" w:eastAsia="zh-CN"/>
-        </w:rPr>
-      </w:pPr>
-      <w:r>
-        <w:rPr>
-          <w:rFonts w:hint="eastAsia" w:ascii="Times New Roman" w:hAnsi="Times New Roman"/>
-          <w:lang w:val="en-US" w:eastAsia="zh-CN"/>
-        </w:rPr>
-        <w:t>默认情况下，MySQL5.7使用inplace的方法，而不是copy表结构的方法。因此，与传统的表复制方法相比，online ddl可以降低磁盘上的消耗和IO上的开销。</w:t>
-      </w:r>
-    </w:p>
-    <w:p>
-      <w:pPr>
-        <w:ind w:firstLine="420" w:firstLineChars="0"/>
-        <w:rPr>
-          <w:rFonts w:hint="eastAsia" w:ascii="Times New Roman" w:hAnsi="Times New Roman"/>
-          <w:lang w:val="en-US" w:eastAsia="zh-CN"/>
-        </w:rPr>
-      </w:pPr>
-      <w:r>
-        <w:rPr>
-          <w:rFonts w:hint="eastAsia" w:ascii="Times New Roman" w:hAnsi="Times New Roman"/>
-          <w:lang w:val="en-US" w:eastAsia="zh-CN"/>
-        </w:rPr>
-        <w:t>简单总结，online ddl的3个优点：</w:t>
-      </w:r>
-    </w:p>
-    <w:p>
-      <w:pPr>
-        <w:ind w:firstLine="420" w:firstLineChars="0"/>
-        <w:rPr>
-          <w:rFonts w:hint="eastAsia" w:ascii="Times New Roman" w:hAnsi="Times New Roman"/>
-          <w:lang w:val="en-US" w:eastAsia="zh-CN"/>
-        </w:rPr>
-      </w:pPr>
-      <w:r>
-        <w:rPr>
-          <w:rFonts w:hint="eastAsia" w:ascii="Times New Roman" w:hAnsi="Times New Roman"/>
-          <w:lang w:val="en-US" w:eastAsia="zh-CN"/>
-        </w:rPr>
-        <w:t>a、</w:t>
-      </w:r>
-      <w:r>
-        <w:rPr>
-          <w:rFonts w:hint="eastAsia" w:ascii="Times New Roman" w:hAnsi="Times New Roman"/>
-          <w:color w:val="FF0000"/>
-          <w:lang w:val="en-US" w:eastAsia="zh-CN"/>
-        </w:rPr>
-        <w:t>降低线上变更表的影响时间</w:t>
-      </w:r>
-    </w:p>
-    <w:p>
-      <w:pPr>
-        <w:ind w:firstLine="420" w:firstLineChars="0"/>
-        <w:rPr>
-          <w:rFonts w:hint="eastAsia" w:ascii="Times New Roman" w:hAnsi="Times New Roman"/>
-          <w:lang w:val="en-US" w:eastAsia="zh-CN"/>
-        </w:rPr>
-      </w:pPr>
-      <w:r>
-        <w:rPr>
-          <w:rFonts w:hint="eastAsia" w:ascii="Times New Roman" w:hAnsi="Times New Roman"/>
-          <w:lang w:val="en-US" w:eastAsia="zh-CN"/>
-        </w:rPr>
-        <w:t>b、</w:t>
-      </w:r>
-      <w:r>
-        <w:rPr>
-          <w:rFonts w:hint="eastAsia" w:ascii="Times New Roman" w:hAnsi="Times New Roman"/>
-          <w:color w:val="FF0000"/>
-          <w:lang w:val="en-US" w:eastAsia="zh-CN"/>
-        </w:rPr>
-        <w:t>平衡数据库服务并发性和性能之间的竞争</w:t>
-      </w:r>
-    </w:p>
-    <w:p>
-      <w:pPr>
-        <w:ind w:firstLine="420" w:firstLineChars="0"/>
-        <w:rPr>
-          <w:rFonts w:hint="eastAsia" w:ascii="Times New Roman" w:hAnsi="Times New Roman"/>
-          <w:lang w:val="en-US" w:eastAsia="zh-CN"/>
-        </w:rPr>
-      </w:pPr>
-      <w:r>
-        <w:rPr>
-          <w:rFonts w:hint="eastAsia" w:ascii="Times New Roman" w:hAnsi="Times New Roman"/>
-          <w:lang w:val="en-US" w:eastAsia="zh-CN"/>
-        </w:rPr>
-        <w:t>c、</w:t>
-      </w:r>
-      <w:r>
-        <w:rPr>
-          <w:rFonts w:hint="eastAsia" w:ascii="Times New Roman" w:hAnsi="Times New Roman"/>
-          <w:color w:val="FF0000"/>
-          <w:lang w:val="en-US" w:eastAsia="zh-CN"/>
-        </w:rPr>
-        <w:t>降低磁盘和IO消耗</w:t>
-      </w:r>
-    </w:p>
-    <w:p>
-      <w:pPr>
-        <w:ind w:firstLine="420" w:firstLineChars="0"/>
-        <w:rPr>
-          <w:rFonts w:hint="eastAsia" w:ascii="Times New Roman" w:hAnsi="Times New Roman"/>
-          <w:lang w:val="en-US" w:eastAsia="zh-CN"/>
-        </w:rPr>
-      </w:pPr>
-      <w:r>
-        <w:rPr>
-          <w:rFonts w:hint="eastAsia" w:ascii="Times New Roman" w:hAnsi="Times New Roman"/>
-          <w:lang w:val="en-US" w:eastAsia="zh-CN"/>
-        </w:rPr>
-        <w:t>官方文档中给的常用的在线变更表结构的例子如下：</w:t>
-      </w:r>
-    </w:p>
-    <w:p>
-      <w:pPr>
-        <w:ind w:firstLine="420" w:firstLineChars="0"/>
-        <w:rPr>
-          <w:rFonts w:hint="eastAsia" w:ascii="Times New Roman" w:hAnsi="Times New Roman"/>
-          <w:lang w:val="en-US" w:eastAsia="zh-CN"/>
-        </w:rPr>
-      </w:pPr>
-      <w:r>
-        <w:rPr>
-          <w:rFonts w:hint="eastAsia" w:ascii="Times New Roman" w:hAnsi="Times New Roman"/>
-          <w:lang w:val="en-US" w:eastAsia="zh-CN"/>
-        </w:rPr>
-        <w:t>ALTER</w:t>
-      </w:r>
-      <w:r>
-        <w:rPr>
-          <w:rFonts w:hint="eastAsia"/>
-          <w:lang w:val="en-US" w:eastAsia="zh-CN"/>
-        </w:rPr>
-        <w:t xml:space="preserve"> </w:t>
-      </w:r>
-      <w:r>
-        <w:rPr>
-          <w:rFonts w:hint="eastAsia" w:ascii="Times New Roman" w:hAnsi="Times New Roman"/>
-          <w:lang w:val="en-US" w:eastAsia="zh-CN"/>
-        </w:rPr>
-        <w:t>TABLEtbl_name</w:t>
-      </w:r>
-    </w:p>
-    <w:p>
-      <w:pPr>
-        <w:ind w:firstLine="420" w:firstLineChars="0"/>
-        <w:rPr>
-          <w:rFonts w:hint="eastAsia" w:ascii="Times New Roman" w:hAnsi="Times New Roman"/>
-          <w:lang w:val="en-US" w:eastAsia="zh-CN"/>
-        </w:rPr>
-      </w:pPr>
-      <w:r>
-        <w:rPr>
-          <w:rFonts w:hint="eastAsia" w:ascii="Times New Roman" w:hAnsi="Times New Roman"/>
-          <w:lang w:val="en-US" w:eastAsia="zh-CN"/>
-        </w:rPr>
-        <w:t>ADD</w:t>
-      </w:r>
-      <w:r>
-        <w:rPr>
-          <w:rFonts w:hint="eastAsia"/>
-          <w:lang w:val="en-US" w:eastAsia="zh-CN"/>
-        </w:rPr>
-        <w:t xml:space="preserve"> </w:t>
-      </w:r>
-      <w:r>
-        <w:rPr>
-          <w:rFonts w:hint="eastAsia" w:ascii="Times New Roman" w:hAnsi="Times New Roman"/>
-          <w:lang w:val="en-US" w:eastAsia="zh-CN"/>
-        </w:rPr>
-        <w:t>PRIMARY</w:t>
-      </w:r>
-      <w:r>
-        <w:rPr>
-          <w:rFonts w:hint="eastAsia"/>
-          <w:lang w:val="en-US" w:eastAsia="zh-CN"/>
-        </w:rPr>
-        <w:t xml:space="preserve"> </w:t>
-      </w:r>
-      <w:r>
-        <w:rPr>
-          <w:rFonts w:hint="eastAsia" w:ascii="Times New Roman" w:hAnsi="Times New Roman"/>
-          <w:lang w:val="en-US" w:eastAsia="zh-CN"/>
-        </w:rPr>
-        <w:t xml:space="preserve">KEY(column), </w:t>
-      </w:r>
-    </w:p>
-    <w:p>
-      <w:pPr>
-        <w:ind w:firstLine="420" w:firstLineChars="0"/>
-        <w:rPr>
-          <w:rFonts w:hint="eastAsia" w:ascii="Times New Roman" w:hAnsi="Times New Roman"/>
-          <w:lang w:val="en-US" w:eastAsia="zh-CN"/>
-        </w:rPr>
-      </w:pPr>
-      <w:r>
-        <w:rPr>
-          <w:rFonts w:hint="eastAsia" w:ascii="Times New Roman" w:hAnsi="Times New Roman"/>
-          <w:lang w:val="en-US" w:eastAsia="zh-CN"/>
-        </w:rPr>
-        <w:t>ALGORITHM=INPLACE,LOCK=NONE;</w:t>
-      </w:r>
-    </w:p>
-    <w:p>
-      <w:pPr>
-        <w:rPr>
-          <w:rFonts w:hint="default"/>
-          <w:lang w:val="en-US" w:eastAsia="zh-CN"/>
-        </w:rPr>
-      </w:pPr>
+      </w:pPr>
+    </w:p>
+    <w:p>
+      <w:pPr>
+        <w:pStyle w:val="2"/>
+        <w:bidi w:val="0"/>
+        <w:rPr>
+          <w:rFonts w:hint="eastAsia"/>
+          <w:lang w:val="en-US" w:eastAsia="zh-CN"/>
+        </w:rPr>
+      </w:pPr>
+      <w:r>
+        <w:rPr>
+          <w:rFonts w:hint="eastAsia"/>
+          <w:lang w:val="en-US" w:eastAsia="zh-CN"/>
+        </w:rPr>
+        <w:t>分布式数据库实践</w:t>
+      </w:r>
     </w:p>
     <w:p>
       <w:pPr>
         <w:pStyle w:val="3"/>
         <w:bidi w:val="0"/>
         <w:rPr>
-          <w:rFonts w:hint="eastAsia"/>
-          <w:lang w:val="en-US" w:eastAsia="zh-CN"/>
-        </w:rPr>
-      </w:pPr>
-      <w:r>
-        <w:rPr>
-          <w:rFonts w:hint="eastAsia"/>
-          <w:lang w:val="en-US" w:eastAsia="zh-CN"/>
-        </w:rPr>
-        <w:t>系统空间</w:t>
-      </w:r>
-    </w:p>
-    <w:p>
-      <w:pPr>
-        <w:ind w:firstLine="420" w:firstLineChars="0"/>
-        <w:rPr>
-          <w:rFonts w:hint="eastAsia"/>
-          <w:lang w:val="en-US" w:eastAsia="zh-CN"/>
-        </w:rPr>
-      </w:pPr>
-      <w:r>
-        <w:rPr>
-          <w:rFonts w:hint="eastAsia"/>
-          <w:lang w:val="en-US" w:eastAsia="zh-CN"/>
-        </w:rPr>
-        <w:t>Online DDL对系统空间的要求：</w:t>
-      </w:r>
-    </w:p>
-    <w:p>
-      <w:pPr>
-        <w:ind w:firstLine="420" w:firstLineChars="0"/>
-        <w:rPr>
-          <w:rFonts w:hint="eastAsia"/>
-          <w:lang w:val="en-US" w:eastAsia="zh-CN"/>
-        </w:rPr>
-      </w:pPr>
-      <w:r>
-        <w:rPr>
-          <w:rFonts w:hint="eastAsia"/>
-          <w:lang w:val="en-US" w:eastAsia="zh-CN"/>
-        </w:rPr>
-        <w:t>a、如果DDL需要拷贝表数据，则需要额外的空间来保存中间临时表</w:t>
-      </w:r>
-    </w:p>
-    <w:p>
-      <w:pPr>
-        <w:ind w:firstLine="420" w:firstLineChars="0"/>
-        <w:rPr>
-          <w:rFonts w:hint="eastAsia"/>
-          <w:lang w:val="en-US" w:eastAsia="zh-CN"/>
-        </w:rPr>
-      </w:pPr>
-      <w:r>
-        <w:rPr>
-          <w:rFonts w:hint="eastAsia"/>
-          <w:lang w:val="en-US" w:eastAsia="zh-CN"/>
-        </w:rPr>
-        <w:t>b、如果DDL执行过程中支持并发DML，则DML操作产生的临时日志文件需要占用额外的系统空间</w:t>
-      </w:r>
-    </w:p>
-    <w:p>
-      <w:pPr>
-        <w:ind w:firstLine="420" w:firstLineChars="0"/>
-        <w:rPr>
-          <w:rFonts w:hint="eastAsia"/>
-          <w:lang w:val="en-US" w:eastAsia="zh-CN"/>
-        </w:rPr>
-      </w:pPr>
-      <w:r>
-        <w:rPr>
-          <w:rFonts w:hint="eastAsia"/>
-          <w:lang w:val="en-US" w:eastAsia="zh-CN"/>
-        </w:rPr>
-        <w:t>c、如果DDL执行过程中需要对数据进行排序，则需要额外的系统空间来存储额外的临时排序文件</w:t>
+          <w:rFonts w:hint="default"/>
+          <w:lang w:val="en-US" w:eastAsia="zh-CN"/>
+        </w:rPr>
+      </w:pPr>
+      <w:r>
+        <w:rPr>
+          <w:rFonts w:hint="eastAsia"/>
+          <w:lang w:val="en-US" w:eastAsia="zh-CN"/>
+        </w:rPr>
+        <w:t>TDSQL</w:t>
       </w:r>
     </w:p>
     <w:p>
@@ -3120,236 +5988,12 @@
           <w:rFonts w:hint="eastAsia"/>
           <w:lang w:val="en-US" w:eastAsia="zh-CN"/>
         </w:rPr>
-        <w:t>限制</w:t>
-      </w:r>
-    </w:p>
-    <w:p>
-      <w:pPr>
-        <w:ind w:firstLine="420" w:firstLineChars="0"/>
-        <w:rPr>
-          <w:rFonts w:hint="eastAsia"/>
-          <w:lang w:val="en-US" w:eastAsia="zh-CN"/>
-        </w:rPr>
-      </w:pPr>
-      <w:r>
-        <w:rPr>
-          <w:rFonts w:hint="eastAsia"/>
-          <w:lang w:val="en-US" w:eastAsia="zh-CN"/>
-        </w:rPr>
-        <w:t>1、使用lock=none模式的时候，不允许有外键约束，如果表中有外键的时候，使用Online DDL会出现一些问题</w:t>
-      </w:r>
-    </w:p>
-    <w:p>
-      <w:pPr>
-        <w:ind w:firstLine="420" w:firstLineChars="0"/>
-        <w:rPr>
-          <w:rFonts w:hint="eastAsia"/>
-          <w:lang w:val="en-US" w:eastAsia="zh-CN"/>
-        </w:rPr>
-      </w:pPr>
-      <w:r>
-        <w:rPr>
-          <w:rFonts w:hint="eastAsia"/>
-          <w:lang w:val="en-US" w:eastAsia="zh-CN"/>
-        </w:rPr>
-        <w:t>2、持有元数据锁的其他事务可能导致Online DDL阻塞，Online DDL可能导致其他需要获取元数据锁的事务超时</w:t>
-      </w:r>
-    </w:p>
-    <w:p>
-      <w:pPr>
-        <w:ind w:firstLine="420" w:firstLineChars="0"/>
-        <w:rPr>
-          <w:rFonts w:hint="eastAsia"/>
-          <w:lang w:val="en-US" w:eastAsia="zh-CN"/>
-        </w:rPr>
-      </w:pPr>
-      <w:r>
-        <w:rPr>
-          <w:rFonts w:hint="eastAsia"/>
-          <w:lang w:val="en-US" w:eastAsia="zh-CN"/>
-        </w:rPr>
-        <w:t xml:space="preserve">3、执行Online DDL的执行线程和并行DML不是同一个执行线程，所以并行的DML在执行过程中可能会报错，Duplicate Key的错误 </w:t>
-      </w:r>
-    </w:p>
-    <w:p>
-      <w:pPr>
-        <w:ind w:firstLine="420" w:firstLineChars="0"/>
-        <w:rPr>
-          <w:rFonts w:hint="eastAsia"/>
-          <w:lang w:val="en-US" w:eastAsia="zh-CN"/>
-        </w:rPr>
-      </w:pPr>
-      <w:r>
-        <w:rPr>
-          <w:rFonts w:hint="eastAsia"/>
-          <w:lang w:val="en-US" w:eastAsia="zh-CN"/>
-        </w:rPr>
-        <w:t>4、optimize table操作会使用重建表的方法来释放聚集索引中未使用的空间，它类似alter table的操作，因为要重建表，它的处理效率不高。</w:t>
-      </w:r>
-    </w:p>
-    <w:p>
-      <w:pPr>
-        <w:ind w:firstLine="420" w:firstLineChars="0"/>
-        <w:rPr>
-          <w:rFonts w:hint="eastAsia"/>
-          <w:b/>
-          <w:bCs/>
-          <w:lang w:val="en-US" w:eastAsia="zh-CN"/>
-        </w:rPr>
-      </w:pPr>
-      <w:r>
-        <w:rPr>
-          <w:rFonts w:hint="eastAsia"/>
-          <w:b/>
-          <w:bCs/>
-          <w:lang w:val="en-US" w:eastAsia="zh-CN"/>
-        </w:rPr>
-        <w:t>5、再对大表进行online ddl的操作时，还需要注意以下3点：</w:t>
-      </w:r>
-    </w:p>
-    <w:p>
-      <w:pPr>
-        <w:ind w:firstLine="420" w:firstLineChars="0"/>
-        <w:rPr>
-          <w:rFonts w:hint="eastAsia"/>
-          <w:lang w:val="en-US" w:eastAsia="zh-CN"/>
-        </w:rPr>
-      </w:pPr>
-      <w:r>
-        <w:rPr>
-          <w:rFonts w:hint="eastAsia"/>
-          <w:lang w:val="en-US" w:eastAsia="zh-CN"/>
-        </w:rPr>
-        <w:t>a、没有任何操作能够停止Online DDL操作或者限制该操作过程中IO和磁盘使用率</w:t>
-      </w:r>
-    </w:p>
-    <w:p>
-      <w:pPr>
-        <w:ind w:firstLine="420" w:firstLineChars="0"/>
-        <w:rPr>
-          <w:rFonts w:hint="eastAsia"/>
-          <w:color w:val="FF0000"/>
-          <w:lang w:val="en-US" w:eastAsia="zh-CN"/>
-        </w:rPr>
-      </w:pPr>
-      <w:r>
-        <w:rPr>
-          <w:rFonts w:hint="eastAsia"/>
-          <w:lang w:val="en-US" w:eastAsia="zh-CN"/>
-        </w:rPr>
-        <w:t>b、</w:t>
-      </w:r>
-      <w:r>
-        <w:rPr>
-          <w:rFonts w:hint="eastAsia"/>
-          <w:color w:val="FF0000"/>
-          <w:lang w:val="en-US" w:eastAsia="zh-CN"/>
-        </w:rPr>
-        <w:t>一旦中间发生问题，回滚的代价非常昂贵</w:t>
-      </w:r>
-    </w:p>
-    <w:p>
-      <w:pPr>
-        <w:ind w:firstLine="420" w:firstLineChars="0"/>
-        <w:rPr>
-          <w:rFonts w:hint="eastAsia"/>
-          <w:lang w:val="en-US" w:eastAsia="zh-CN"/>
-        </w:rPr>
-      </w:pPr>
-      <w:r>
-        <w:rPr>
-          <w:rFonts w:hint="eastAsia"/>
-          <w:lang w:val="en-US" w:eastAsia="zh-CN"/>
-        </w:rPr>
-        <w:t>c、</w:t>
-      </w:r>
-      <w:r>
-        <w:rPr>
-          <w:rFonts w:hint="eastAsia"/>
-          <w:color w:val="FF0000"/>
-          <w:lang w:val="en-US" w:eastAsia="zh-CN"/>
-        </w:rPr>
-        <w:t>大表的Online DDL会导致复制出现巨大的延迟，这一点在主从复制架构中需要考虑到</w:t>
-      </w:r>
-    </w:p>
-    <w:p>
-      <w:pPr>
-        <w:ind w:firstLine="420" w:firstLineChars="0"/>
-        <w:rPr>
-          <w:rFonts w:hint="eastAsia"/>
-          <w:lang w:val="en-US" w:eastAsia="zh-CN"/>
-        </w:rPr>
-      </w:pPr>
-      <w:r>
-        <w:rPr>
-          <w:rFonts w:hint="eastAsia"/>
-          <w:lang w:val="en-US" w:eastAsia="zh-CN"/>
-        </w:rPr>
-        <w:t>综上所述，在对大表进行Online DDL的时候，有两种方法：</w:t>
-      </w:r>
-    </w:p>
-    <w:p>
-      <w:pPr>
-        <w:ind w:firstLine="420" w:firstLineChars="0"/>
-        <w:rPr>
-          <w:rFonts w:hint="eastAsia"/>
-          <w:lang w:val="en-US" w:eastAsia="zh-CN"/>
-        </w:rPr>
-      </w:pPr>
-      <w:r>
-        <w:rPr>
-          <w:rFonts w:hint="eastAsia"/>
-          <w:lang w:val="en-US" w:eastAsia="zh-CN"/>
-        </w:rPr>
-        <w:t>1、</w:t>
-      </w:r>
-      <w:r>
-        <w:rPr>
-          <w:rFonts w:hint="eastAsia"/>
-          <w:color w:val="FF0000"/>
-          <w:lang w:val="en-US" w:eastAsia="zh-CN"/>
-        </w:rPr>
-        <w:t>使用pt-osc或者gh-ost等在线变更的工具进行变更</w:t>
-      </w:r>
-      <w:r>
-        <w:rPr>
-          <w:rFonts w:hint="eastAsia"/>
-          <w:lang w:val="en-US" w:eastAsia="zh-CN"/>
-        </w:rPr>
-        <w:t>√</w:t>
-      </w:r>
-    </w:p>
-    <w:p>
-      <w:pPr>
-        <w:ind w:firstLine="420" w:firstLineChars="0"/>
-        <w:rPr>
-          <w:rFonts w:hint="eastAsia"/>
-          <w:strike/>
-          <w:dstrike w:val="0"/>
-          <w:lang w:val="en-US" w:eastAsia="zh-CN"/>
-        </w:rPr>
-      </w:pPr>
-      <w:r>
-        <w:rPr>
-          <w:rFonts w:hint="eastAsia"/>
-          <w:strike/>
-          <w:dstrike w:val="0"/>
-          <w:lang w:val="en-US" w:eastAsia="zh-CN"/>
-        </w:rPr>
-        <w:t>2、提前准备好故障报告，直接在线上进行变更，该方法纯属娱乐×</w:t>
-      </w:r>
-    </w:p>
-    <w:p>
-      <w:pPr>
-        <w:rPr>
-          <w:rFonts w:hint="default"/>
-          <w:lang w:val="en-US" w:eastAsia="zh-CN"/>
-        </w:rPr>
-      </w:pPr>
-    </w:p>
-    <w:p>
-      <w:pPr>
-        <w:pStyle w:val="2"/>
+        <w:t>GoldenDB</w:t>
+      </w:r>
+    </w:p>
+    <w:p>
+      <w:pPr>
+        <w:pStyle w:val="4"/>
         <w:bidi w:val="0"/>
         <w:rPr>
           <w:rFonts w:hint="eastAsia"/>
@@ -3361,165 +6005,32 @@
           <w:rFonts w:hint="eastAsia"/>
           <w:lang w:val="en-US" w:eastAsia="zh-CN"/>
         </w:rPr>
-        <w:t>失败</w:t>
-      </w:r>
-    </w:p>
-    <w:p>
-      <w:pPr>
-        <w:ind w:firstLine="420" w:firstLineChars="0"/>
-        <w:rPr>
-          <w:rFonts w:hint="eastAsia" w:ascii="Times New Roman" w:hAnsi="Times New Roman"/>
-          <w:lang w:val="en-US" w:eastAsia="zh-CN"/>
-        </w:rPr>
-      </w:pPr>
-      <w:r>
-        <w:rPr>
-          <w:rFonts w:hint="eastAsia" w:ascii="Times New Roman" w:hAnsi="Times New Roman"/>
-          <w:lang w:val="en-US" w:eastAsia="zh-CN"/>
-        </w:rPr>
-        <w:t>官方文档上给出了可能失败的几种情况：</w:t>
-      </w:r>
-    </w:p>
-    <w:p>
-      <w:pPr>
-        <w:ind w:firstLine="420" w:firstLineChars="0"/>
-        <w:rPr>
-          <w:rFonts w:hint="eastAsia" w:ascii="Times New Roman" w:hAnsi="Times New Roman"/>
-          <w:lang w:val="en-US" w:eastAsia="zh-CN"/>
-        </w:rPr>
-      </w:pPr>
-      <w:r>
-        <w:rPr>
-          <w:rFonts w:hint="eastAsia" w:ascii="Times New Roman" w:hAnsi="Times New Roman"/>
-          <w:lang w:val="en-US" w:eastAsia="zh-CN"/>
-        </w:rPr>
-        <w:t>1、手工指定的algorithm和存储引擎中的算法出现冲突</w:t>
-      </w:r>
-    </w:p>
-    <w:p>
-      <w:pPr>
-        <w:ind w:firstLine="420" w:firstLineChars="0"/>
-        <w:rPr>
-          <w:rFonts w:hint="eastAsia" w:ascii="Times New Roman" w:hAnsi="Times New Roman"/>
-          <w:lang w:val="en-US" w:eastAsia="zh-CN"/>
-        </w:rPr>
-      </w:pPr>
-      <w:r>
-        <w:rPr>
-          <w:rFonts w:hint="eastAsia" w:ascii="Times New Roman" w:hAnsi="Times New Roman"/>
-          <w:lang w:val="en-US" w:eastAsia="zh-CN"/>
-        </w:rPr>
-        <w:t>2、在一些必须使用排它锁的场合手工指定锁的类型为share或者为none</w:t>
-      </w:r>
-    </w:p>
-    <w:p>
-      <w:pPr>
-        <w:ind w:firstLine="420" w:firstLineChars="0"/>
-        <w:rPr>
-          <w:rFonts w:hint="eastAsia" w:ascii="Times New Roman" w:hAnsi="Times New Roman"/>
-          <w:lang w:val="en-US" w:eastAsia="zh-CN"/>
-        </w:rPr>
-      </w:pPr>
-      <w:r>
-        <w:rPr>
-          <w:rFonts w:hint="eastAsia" w:ascii="Times New Roman" w:hAnsi="Times New Roman"/>
-          <w:lang w:val="en-US" w:eastAsia="zh-CN"/>
-        </w:rPr>
-        <w:t>3、需要拷贝表的时候系统磁盘空间溢出或者DDL过程中的并发DML临时日志文件过大导致超过了参数innodb_online_alter_max_size的值</w:t>
-      </w:r>
-    </w:p>
-    <w:p>
-      <w:pPr>
-        <w:ind w:firstLine="420" w:firstLineChars="0"/>
-        <w:rPr>
-          <w:rFonts w:hint="eastAsia" w:ascii="Times New Roman" w:hAnsi="Times New Roman"/>
-          <w:lang w:val="en-US" w:eastAsia="zh-CN"/>
-        </w:rPr>
-      </w:pPr>
-      <w:r>
-        <w:rPr>
-          <w:rFonts w:hint="eastAsia" w:ascii="Times New Roman" w:hAnsi="Times New Roman"/>
-          <w:lang w:val="en-US" w:eastAsia="zh-CN"/>
-        </w:rPr>
-        <w:t>4、当前系统有不活跃的事务占用了元数据锁，导致锁等待超时</w:t>
-      </w:r>
-    </w:p>
-    <w:p>
-      <w:pPr>
-        <w:ind w:firstLine="420" w:firstLineChars="0"/>
-        <w:rPr>
-          <w:rFonts w:hint="eastAsia" w:ascii="Times New Roman" w:hAnsi="Times New Roman"/>
-          <w:lang w:val="en-US" w:eastAsia="zh-CN"/>
-        </w:rPr>
-      </w:pPr>
-      <w:r>
-        <w:rPr>
-          <w:rFonts w:hint="eastAsia" w:ascii="Times New Roman" w:hAnsi="Times New Roman"/>
-          <w:lang w:val="en-US" w:eastAsia="zh-CN"/>
-        </w:rPr>
-        <w:t>5、DDL添加唯一二级索引的时候，并发DML中插入了重复键值的记录，此时会造成alter table的操作回滚</w:t>
-      </w:r>
-    </w:p>
-    <w:p>
-      <w:pPr>
-        <w:ind w:firstLine="420" w:firstLineChars="0"/>
-        <w:rPr>
-          <w:rFonts w:hint="eastAsia" w:ascii="Times New Roman" w:hAnsi="Times New Roman"/>
-          <w:lang w:val="en-US" w:eastAsia="zh-CN"/>
-        </w:rPr>
-      </w:pPr>
-    </w:p>
-    <w:p>
-      <w:pPr>
-        <w:pStyle w:val="2"/>
+        <w:t>Proxy和DB差异</w:t>
+      </w:r>
+    </w:p>
+    <w:p>
+      <w:pPr>
+        <w:rPr>
+          <w:rFonts w:hint="eastAsia"/>
+          <w:lang w:val="en-US" w:eastAsia="zh-CN"/>
+        </w:rPr>
+      </w:pPr>
+    </w:p>
+    <w:p>
+      <w:pPr>
+        <w:pStyle w:val="4"/>
         <w:bidi w:val="0"/>
         <w:rPr>
-          <w:rFonts w:hint="eastAsia"/>
-          <w:lang w:val="en-US" w:eastAsia="zh-CN"/>
-        </w:rPr>
-      </w:pPr>
-      <w:r>
-        <w:rPr>
-          <w:rFonts w:hint="eastAsia"/>
-          <w:lang w:val="en-US" w:eastAsia="zh-CN"/>
-        </w:rPr>
-        <w:t>分布式数据库实践</w:t>
-      </w:r>
-    </w:p>
-    <w:p>
-      <w:pPr>
-        <w:pStyle w:val="3"/>
-        <w:bidi w:val="0"/>
-        <w:rPr>
-          <w:rFonts w:hint="default"/>
-          <w:lang w:val="en-US" w:eastAsia="zh-CN"/>
-        </w:rPr>
-      </w:pPr>
-      <w:r>
-        <w:rPr>
-          <w:rFonts w:hint="eastAsia"/>
-          <w:lang w:val="en-US" w:eastAsia="zh-CN"/>
-        </w:rPr>
-        <w:t>TDSQL</w:t>
-      </w:r>
-      <w:bookmarkStart w:id="0" w:name="_GoBack"/>
-      <w:bookmarkEnd w:id="0"/>
-    </w:p>
-    <w:p>
-      <w:pPr>
-        <w:pStyle w:val="3"/>
-        <w:bidi w:val="0"/>
-        <w:rPr>
-          <w:rFonts w:hint="default"/>
-          <w:lang w:val="en-US" w:eastAsia="zh-CN"/>
-        </w:rPr>
-      </w:pPr>
-      <w:r>
-        <w:rPr>
-          <w:rFonts w:hint="eastAsia"/>
-          <w:lang w:val="en-US" w:eastAsia="zh-CN"/>
-        </w:rPr>
-        <w:t>GoldenDB</w:t>
+          <w:rFonts w:hint="default"/>
+          <w:lang w:val="en-US" w:eastAsia="zh-CN"/>
+        </w:rPr>
+      </w:pPr>
+      <w:r>
+        <w:rPr>
+          <w:rFonts w:hint="eastAsia"/>
+          <w:lang w:val="en-US" w:eastAsia="zh-CN"/>
+        </w:rPr>
+        <w:t>使用建议</w:t>
       </w:r>
     </w:p>
     <w:p>
@@ -3607,8 +6118,53 @@
       <w:lvlJc w:val="left"/>
     </w:lvl>
   </w:abstractNum>
+  <w:abstractNum w:abstractNumId="1">
+    <w:nsid w:val="9A1AC2F2"/>
+    <w:multiLevelType w:val="singleLevel"/>
+    <w:tmpl w:val="9A1AC2F2"/>
+    <w:lvl w:ilvl="0" w:tentative="0">
+      <w:start w:val="1"/>
+      <w:numFmt w:val="decimal"/>
+      <w:suff w:val="nothing"/>
+      <w:lvlText w:val="%1、"/>
+      <w:lvlJc w:val="left"/>
+    </w:lvl>
+  </w:abstractNum>
+  <w:abstractNum w:abstractNumId="2">
+    <w:nsid w:val="A29B3CA7"/>
+    <w:multiLevelType w:val="singleLevel"/>
+    <w:tmpl w:val="A29B3CA7"/>
+    <w:lvl w:ilvl="0" w:tentative="0">
+      <w:start w:val="1"/>
+      <w:numFmt w:val="decimal"/>
+      <w:suff w:val="nothing"/>
+      <w:lvlText w:val="%1、"/>
+      <w:lvlJc w:val="left"/>
+    </w:lvl>
+  </w:abstractNum>
+  <w:abstractNum w:abstractNumId="3">
+    <w:nsid w:val="010E7096"/>
+    <w:multiLevelType w:val="singleLevel"/>
+    <w:tmpl w:val="010E7096"/>
+    <w:lvl w:ilvl="0" w:tentative="0">
+      <w:start w:val="1"/>
+      <w:numFmt w:val="decimal"/>
+      <w:suff w:val="nothing"/>
+      <w:lvlText w:val="%1、"/>
+      <w:lvlJc w:val="left"/>
+    </w:lvl>
+  </w:abstractNum>
   <w:num w:numId="1">
     <w:abstractNumId w:val="0"/>
+  </w:num>
+  <w:num w:numId="2">
+    <w:abstractNumId w:val="2"/>
+  </w:num>
+  <w:num w:numId="3">
+    <w:abstractNumId w:val="3"/>
+  </w:num>
+  <w:num w:numId="4">
+    <w:abstractNumId w:val="1"/>
   </w:num>
 </w:numbering>
 </file>
@@ -3986,7 +6542,7 @@
       <w:lang w:val="en-US" w:eastAsia="zh-CN" w:bidi="ar"/>
     </w:rPr>
   </w:style>
-  <w:style w:type="character" w:default="1" w:styleId="9">
+  <w:style w:type="character" w:default="1" w:styleId="10">
     <w:name w:val="Default Paragraph Font"/>
     <w:semiHidden/>
     <w:qFormat/>
@@ -4022,9 +6578,28 @@
       <w:lang w:val="en-US" w:eastAsia="zh-CN" w:bidi="ar"/>
     </w:rPr>
   </w:style>
-  <w:style w:type="character" w:styleId="10">
+  <w:style w:type="table" w:styleId="9">
+    <w:name w:val="Table Grid"/>
+    <w:basedOn w:val="8"/>
+    <w:uiPriority w:val="0"/>
+    <w:pPr>
+      <w:widowControl w:val="0"/>
+      <w:jc w:val="both"/>
+    </w:pPr>
+    <w:tblPr>
+      <w:tblBorders>
+        <w:top w:val="single" w:color="auto" w:sz="4" w:space="0"/>
+        <w:left w:val="single" w:color="auto" w:sz="4" w:space="0"/>
+        <w:bottom w:val="single" w:color="auto" w:sz="4" w:space="0"/>
+        <w:right w:val="single" w:color="auto" w:sz="4" w:space="0"/>
+        <w:insideH w:val="single" w:color="auto" w:sz="4" w:space="0"/>
+        <w:insideV w:val="single" w:color="auto" w:sz="4" w:space="0"/>
+      </w:tblBorders>
+    </w:tblPr>
+  </w:style>
+  <w:style w:type="character" w:styleId="11">
     <w:name w:val="Hyperlink"/>
-    <w:basedOn w:val="9"/>
+    <w:basedOn w:val="10"/>
     <w:qFormat/>
     <w:uiPriority w:val="0"/>
     <w:rPr>
@@ -4032,9 +6607,9 @@
       <w:u w:val="single"/>
     </w:rPr>
   </w:style>
-  <w:style w:type="character" w:styleId="11">
+  <w:style w:type="character" w:styleId="12">
     <w:name w:val="HTML Code"/>
-    <w:basedOn w:val="9"/>
+    <w:basedOn w:val="10"/>
     <w:uiPriority w:val="0"/>
     <w:rPr>
       <w:rFonts w:ascii="Courier New" w:hAnsi="Courier New"/>

--- a/3.数据定义语言DDL/4. Online DDL.docx
+++ b/3.数据定义语言DDL/4. Online DDL.docx
@@ -1970,7 +1970,9 @@
         </w:tblBorders>
         <w:tblLayout w:type="fixed"/>
         <w:tblCellMar>
+          <w:top w:w="0" w:type="dxa"/>
           <w:left w:w="108" w:type="dxa"/>
+          <w:bottom w:w="0" w:type="dxa"/>
           <w:right w:w="108" w:type="dxa"/>
         </w:tblCellMar>
       </w:tblPr>
@@ -1990,7 +1992,9 @@
             <w:insideV w:val="single" w:color="auto" w:sz="4" w:space="0"/>
           </w:tblBorders>
           <w:tblCellMar>
+            <w:top w:w="0" w:type="dxa"/>
             <w:left w:w="108" w:type="dxa"/>
+            <w:bottom w:w="0" w:type="dxa"/>
             <w:right w:w="108" w:type="dxa"/>
           </w:tblCellMar>
         </w:tblPrEx>
@@ -2090,7 +2094,9 @@
             <w:insideV w:val="single" w:color="auto" w:sz="4" w:space="0"/>
           </w:tblBorders>
           <w:tblCellMar>
+            <w:top w:w="0" w:type="dxa"/>
             <w:left w:w="108" w:type="dxa"/>
+            <w:bottom w:w="0" w:type="dxa"/>
             <w:right w:w="108" w:type="dxa"/>
           </w:tblCellMar>
         </w:tblPrEx>
@@ -2190,7 +2196,9 @@
             <w:insideV w:val="single" w:color="auto" w:sz="4" w:space="0"/>
           </w:tblBorders>
           <w:tblCellMar>
+            <w:top w:w="0" w:type="dxa"/>
             <w:left w:w="108" w:type="dxa"/>
+            <w:bottom w:w="0" w:type="dxa"/>
             <w:right w:w="108" w:type="dxa"/>
           </w:tblCellMar>
         </w:tblPrEx>
@@ -2290,7 +2298,9 @@
             <w:insideV w:val="single" w:color="auto" w:sz="4" w:space="0"/>
           </w:tblBorders>
           <w:tblCellMar>
+            <w:top w:w="0" w:type="dxa"/>
             <w:left w:w="108" w:type="dxa"/>
+            <w:bottom w:w="0" w:type="dxa"/>
             <w:right w:w="108" w:type="dxa"/>
           </w:tblCellMar>
         </w:tblPrEx>
@@ -2390,7 +2400,9 @@
             <w:insideV w:val="single" w:color="auto" w:sz="4" w:space="0"/>
           </w:tblBorders>
           <w:tblCellMar>
+            <w:top w:w="0" w:type="dxa"/>
             <w:left w:w="108" w:type="dxa"/>
+            <w:bottom w:w="0" w:type="dxa"/>
             <w:right w:w="108" w:type="dxa"/>
           </w:tblCellMar>
         </w:tblPrEx>
@@ -2490,7 +2502,9 @@
             <w:insideV w:val="single" w:color="auto" w:sz="4" w:space="0"/>
           </w:tblBorders>
           <w:tblCellMar>
+            <w:top w:w="0" w:type="dxa"/>
             <w:left w:w="108" w:type="dxa"/>
+            <w:bottom w:w="0" w:type="dxa"/>
             <w:right w:w="108" w:type="dxa"/>
           </w:tblCellMar>
         </w:tblPrEx>
@@ -2636,6 +2650,7 @@
     <w:p>
       <w:pPr>
         <w:numPr>
+          <w:ilvl w:val="0"/>
           <w:numId w:val="0"/>
         </w:numPr>
         <w:ind w:firstLine="420" w:firstLineChars="0"/>
@@ -2655,6 +2670,7 @@
     <w:p>
       <w:pPr>
         <w:numPr>
+          <w:ilvl w:val="0"/>
           <w:numId w:val="0"/>
         </w:numPr>
         <w:ind w:firstLine="420" w:firstLineChars="0"/>
@@ -3066,6 +3082,7 @@
     <w:p>
       <w:pPr>
         <w:numPr>
+          <w:ilvl w:val="0"/>
           <w:numId w:val="0"/>
         </w:numPr>
         <w:ind w:firstLine="420" w:firstLineChars="0"/>
@@ -3087,6 +3104,7 @@
     <w:p>
       <w:pPr>
         <w:numPr>
+          <w:ilvl w:val="0"/>
           <w:numId w:val="0"/>
         </w:numPr>
         <w:ind w:firstLine="420" w:firstLineChars="0"/>
@@ -3126,536 +3144,23 @@
     <w:p>
       <w:pPr>
         <w:numPr>
-          <w:numId w:val="0"/>
-        </w:numPr>
-        <w:ind w:firstLine="420" w:firstLineChars="0"/>
-        <w:rPr>
-          <w:rFonts w:hint="eastAsia"/>
-          <w:color w:val="FF0000"/>
-          <w:lang w:val="en-US" w:eastAsia="zh-CN"/>
-        </w:rPr>
-      </w:pPr>
-      <w:r>
-        <w:rPr>
-          <w:rFonts w:hint="eastAsia"/>
-          <w:color w:val="FF0000"/>
-          <w:lang w:val="en-US" w:eastAsia="zh-CN"/>
-        </w:rPr>
-        <w:t>select OBJECT_TYPE,OBJECT_SCHEMA,OBJECT_NAME,</w:t>
-      </w:r>
-    </w:p>
-    <w:p>
-      <w:pPr>
-        <w:numPr>
-          <w:numId w:val="0"/>
-        </w:numPr>
-        <w:ind w:left="420" w:leftChars="0" w:firstLine="660" w:firstLineChars="275"/>
-        <w:rPr>
-          <w:rFonts w:hint="eastAsia"/>
-          <w:color w:val="FF0000"/>
-          <w:lang w:val="en-US" w:eastAsia="zh-CN"/>
-        </w:rPr>
-      </w:pPr>
-      <w:r>
-        <w:rPr>
-          <w:rFonts w:hint="eastAsia"/>
-          <w:color w:val="FF0000"/>
-          <w:lang w:val="en-US" w:eastAsia="zh-CN"/>
-        </w:rPr>
-        <w:t>OBJECT_INSTANCE_BEGIN,</w:t>
-      </w:r>
-    </w:p>
-    <w:p>
-      <w:pPr>
-        <w:numPr>
-          <w:numId w:val="0"/>
-        </w:numPr>
-        <w:ind w:left="420" w:leftChars="0" w:firstLine="660" w:firstLineChars="275"/>
-        <w:rPr>
-          <w:rFonts w:hint="eastAsia"/>
-          <w:color w:val="FF0000"/>
-          <w:lang w:val="en-US" w:eastAsia="zh-CN"/>
-        </w:rPr>
-      </w:pPr>
-      <w:r>
-        <w:rPr>
-          <w:rFonts w:hint="eastAsia"/>
-          <w:color w:val="FF0000"/>
-          <w:lang w:val="en-US" w:eastAsia="zh-CN"/>
-        </w:rPr>
-        <w:t>LOCK_TYPE,LOCK_STATUS,</w:t>
-      </w:r>
-    </w:p>
-    <w:p>
-      <w:pPr>
-        <w:numPr>
-          <w:numId w:val="0"/>
-        </w:numPr>
-        <w:ind w:left="420" w:leftChars="0" w:firstLine="660" w:firstLineChars="275"/>
-        <w:rPr>
-          <w:rFonts w:hint="default"/>
-          <w:color w:val="FF0000"/>
-          <w:lang w:val="en-US" w:eastAsia="zh-CN"/>
-        </w:rPr>
-      </w:pPr>
-      <w:r>
-        <w:rPr>
-          <w:rFonts w:hint="eastAsia"/>
-          <w:color w:val="FF0000"/>
-          <w:lang w:val="en-US" w:eastAsia="zh-CN"/>
-        </w:rPr>
-        <w:t>OWNER_THREAD</w:t>
-      </w:r>
-    </w:p>
-    <w:p>
-      <w:pPr>
-        <w:numPr>
-          <w:numId w:val="0"/>
-        </w:numPr>
-        <w:ind w:left="420" w:leftChars="0" w:firstLine="660" w:firstLineChars="275"/>
-        <w:rPr>
-          <w:rFonts w:hint="eastAsia"/>
-          <w:color w:val="FF0000"/>
-          <w:lang w:val="en-US" w:eastAsia="zh-CN"/>
-        </w:rPr>
-      </w:pPr>
-      <w:r>
-        <w:rPr>
-          <w:rFonts w:hint="eastAsia"/>
-          <w:color w:val="FF0000"/>
-          <w:lang w:val="en-US" w:eastAsia="zh-CN"/>
-        </w:rPr>
-        <w:t>from performance_schema.metadata_locks;</w:t>
-      </w:r>
-    </w:p>
-    <w:p>
-      <w:pPr>
-        <w:numPr>
-          <w:numId w:val="0"/>
-        </w:numPr>
-        <w:ind w:firstLine="420" w:firstLineChars="0"/>
-        <w:rPr>
-          <w:rFonts w:hint="eastAsia"/>
-          <w:lang w:val="en-US" w:eastAsia="zh-CN"/>
-        </w:rPr>
-      </w:pPr>
-      <w:r>
-        <w:rPr>
-          <w:rFonts w:hint="eastAsia"/>
-          <w:lang w:val="en-US" w:eastAsia="zh-CN"/>
-        </w:rPr>
-        <w:t>事务1拥有t1表的SHARED_NO_WRITE类型元数据</w:t>
-      </w:r>
-    </w:p>
-    <w:p>
-      <w:pPr>
-        <w:numPr>
-          <w:numId w:val="0"/>
-        </w:numPr>
-        <w:ind w:firstLine="420" w:firstLineChars="0"/>
-        <w:rPr>
-          <w:rFonts w:hint="eastAsia"/>
-          <w:lang w:val="en-US" w:eastAsia="zh-CN"/>
-        </w:rPr>
-      </w:pPr>
-      <w:r>
-        <w:rPr>
-          <w:rFonts w:hint="eastAsia"/>
-          <w:lang w:val="en-US" w:eastAsia="zh-CN"/>
-        </w:rPr>
-        <w:t>LOCK_TYPE=SHARED_NO_READ_WRITE 元数据锁类型</w:t>
-      </w:r>
-    </w:p>
-    <w:p>
-      <w:pPr>
-        <w:numPr>
-          <w:numId w:val="0"/>
-        </w:numPr>
-        <w:ind w:firstLine="420" w:firstLineChars="0"/>
-        <w:rPr>
-          <w:rFonts w:hint="eastAsia"/>
-          <w:lang w:val="en-US" w:eastAsia="zh-CN"/>
-        </w:rPr>
-      </w:pPr>
-      <w:r>
-        <w:rPr>
-          <w:rFonts w:hint="eastAsia"/>
-          <w:lang w:val="en-US" w:eastAsia="zh-CN"/>
-        </w:rPr>
-        <w:t>LOCK_STATUS=GRANTED 已拥有元数据锁</w:t>
-      </w:r>
-    </w:p>
-    <w:p>
-      <w:pPr>
-        <w:numPr>
-          <w:numId w:val="0"/>
-        </w:numPr>
-        <w:ind w:firstLine="420" w:firstLineChars="0"/>
-        <w:rPr>
-          <w:rFonts w:hint="eastAsia"/>
-          <w:lang w:val="en-US" w:eastAsia="zh-CN"/>
-        </w:rPr>
-      </w:pPr>
-      <w:r>
-        <w:rPr>
-          <w:rFonts w:hint="eastAsia"/>
-          <w:lang w:val="en-US" w:eastAsia="zh-CN"/>
-        </w:rPr>
-        <w:t>OWNER_THREAD_IN=336520 处理事务1的线程号</w:t>
-      </w:r>
-    </w:p>
-    <w:p>
-      <w:pPr>
-        <w:numPr>
-          <w:numId w:val="0"/>
-        </w:numPr>
-        <w:ind w:firstLine="420" w:firstLineChars="0"/>
-        <w:rPr>
-          <w:rFonts w:hint="eastAsia"/>
-          <w:lang w:val="en-US" w:eastAsia="zh-CN"/>
-        </w:rPr>
-      </w:pPr>
-      <w:r>
-        <w:rPr>
-          <w:rFonts w:hint="eastAsia"/>
-          <w:lang w:val="en-US" w:eastAsia="zh-CN"/>
-        </w:rPr>
-        <w:t>事务2申请SHARED_WRITE类型元数据锁并处于pending状态</w:t>
-      </w:r>
-    </w:p>
-    <w:p>
-      <w:pPr>
-        <w:numPr>
-          <w:numId w:val="0"/>
-        </w:numPr>
-        <w:ind w:firstLine="420" w:firstLineChars="0"/>
-        <w:rPr>
-          <w:rFonts w:hint="eastAsia"/>
-          <w:lang w:val="en-US" w:eastAsia="zh-CN"/>
-        </w:rPr>
-      </w:pPr>
-      <w:r>
-        <w:rPr>
-          <w:rFonts w:hint="eastAsia"/>
-          <w:lang w:val="en-US" w:eastAsia="zh-CN"/>
-        </w:rPr>
-        <w:t>LOCK_TYPE=SHARED_WRITE 元数据锁类型</w:t>
-      </w:r>
-    </w:p>
-    <w:p>
-      <w:pPr>
-        <w:numPr>
-          <w:numId w:val="0"/>
-        </w:numPr>
-        <w:ind w:firstLine="420" w:firstLineChars="0"/>
-        <w:rPr>
-          <w:rFonts w:hint="eastAsia"/>
-          <w:lang w:val="en-US" w:eastAsia="zh-CN"/>
-        </w:rPr>
-      </w:pPr>
-      <w:r>
-        <w:rPr>
-          <w:rFonts w:hint="eastAsia"/>
-          <w:lang w:val="en-US" w:eastAsia="zh-CN"/>
-        </w:rPr>
-        <w:t>LOCK_STATUS=PENDING 等待获取元数据锁</w:t>
-      </w:r>
-    </w:p>
-    <w:p>
-      <w:pPr>
-        <w:numPr>
-          <w:numId w:val="0"/>
-        </w:numPr>
-        <w:ind w:firstLine="420" w:firstLineChars="0"/>
-        <w:rPr>
-          <w:rFonts w:hint="default"/>
-          <w:lang w:val="en-US" w:eastAsia="zh-CN"/>
-        </w:rPr>
-      </w:pPr>
-      <w:r>
-        <w:rPr>
-          <w:rFonts w:hint="eastAsia"/>
-          <w:lang w:val="en-US" w:eastAsia="zh-CN"/>
-        </w:rPr>
-        <w:t>OWNER_THRED_ID=335454 处理事务2的线程号</w:t>
-      </w:r>
-    </w:p>
-    <w:p>
-      <w:pPr>
-        <w:numPr>
-          <w:ilvl w:val="0"/>
-          <w:numId w:val="3"/>
-        </w:numPr>
-        <w:ind w:firstLine="420" w:firstLineChars="0"/>
-        <w:rPr>
-          <w:rFonts w:hint="default"/>
-          <w:lang w:val="en-US" w:eastAsia="zh-CN"/>
-        </w:rPr>
-      </w:pPr>
-      <w:r>
-        <w:rPr>
-          <w:rFonts w:hint="eastAsia"/>
-          <w:lang w:val="en-US" w:eastAsia="zh-CN"/>
-        </w:rPr>
-        <w:t>确定事务2的SQL语句</w:t>
-      </w:r>
-    </w:p>
-    <w:p>
-      <w:pPr>
-        <w:numPr>
-          <w:numId w:val="0"/>
-        </w:numPr>
-        <w:ind w:firstLine="420" w:firstLineChars="0"/>
-        <w:rPr>
-          <w:rFonts w:hint="eastAsia"/>
-          <w:color w:val="FF0000"/>
-          <w:lang w:val="en-US" w:eastAsia="zh-CN"/>
-        </w:rPr>
-      </w:pPr>
-      <w:r>
-        <w:rPr>
-          <w:rFonts w:hint="eastAsia"/>
-          <w:color w:val="FF0000"/>
-          <w:lang w:val="en-US" w:eastAsia="zh-CN"/>
-        </w:rPr>
-        <w:t>select THREAD_ID,PROCESSLIST_ID,</w:t>
-      </w:r>
-    </w:p>
-    <w:p>
-      <w:pPr>
-        <w:numPr>
-          <w:numId w:val="0"/>
-        </w:numPr>
-        <w:ind w:left="420" w:leftChars="0" w:firstLine="660" w:firstLineChars="275"/>
-        <w:rPr>
-          <w:rFonts w:hint="eastAsia"/>
-          <w:color w:val="FF0000"/>
-          <w:lang w:val="en-US" w:eastAsia="zh-CN"/>
-        </w:rPr>
-      </w:pPr>
-      <w:r>
-        <w:rPr>
-          <w:rFonts w:hint="eastAsia"/>
-          <w:color w:val="FF0000"/>
-          <w:lang w:val="en-US" w:eastAsia="zh-CN"/>
-        </w:rPr>
-        <w:t>PROCESSLIST_DB,PROCESSLIST_TIME</w:t>
-      </w:r>
-    </w:p>
-    <w:p>
-      <w:pPr>
-        <w:numPr>
-          <w:numId w:val="0"/>
-        </w:numPr>
-        <w:ind w:left="420" w:leftChars="0" w:firstLine="660" w:firstLineChars="275"/>
-        <w:rPr>
-          <w:rFonts w:hint="eastAsia"/>
-          <w:color w:val="FF0000"/>
-          <w:lang w:val="en-US" w:eastAsia="zh-CN"/>
-        </w:rPr>
-      </w:pPr>
-      <w:r>
-        <w:rPr>
-          <w:rFonts w:hint="eastAsia"/>
-          <w:color w:val="FF0000"/>
-          <w:lang w:val="en-US" w:eastAsia="zh-CN"/>
-        </w:rPr>
-        <w:t>from performance_schema.threads where THREADS_ID=335454;</w:t>
-      </w:r>
-    </w:p>
-    <w:p>
-      <w:pPr>
-        <w:numPr>
-          <w:numId w:val="0"/>
-        </w:numPr>
-        <w:ind w:firstLine="420" w:firstLineChars="0"/>
-        <w:rPr>
-          <w:rFonts w:hint="eastAsia"/>
-          <w:lang w:val="en-US" w:eastAsia="zh-CN"/>
-        </w:rPr>
-      </w:pPr>
-      <w:r>
-        <w:rPr>
-          <w:rFonts w:hint="eastAsia"/>
-          <w:lang w:val="en-US" w:eastAsia="zh-CN"/>
-        </w:rPr>
-        <w:t>PROCESSLIST_ID =335156与第1步中查询结果处于“Waiting for table metadata lock”连接一致。</w:t>
-      </w:r>
-    </w:p>
-    <w:p>
-      <w:pPr>
-        <w:numPr>
-          <w:numId w:val="0"/>
-        </w:numPr>
-        <w:ind w:firstLine="420" w:firstLineChars="0"/>
-        <w:rPr>
-          <w:rFonts w:hint="eastAsia"/>
-          <w:color w:val="FF0000"/>
-          <w:lang w:val="en-US" w:eastAsia="zh-CN"/>
-        </w:rPr>
-      </w:pPr>
-      <w:r>
-        <w:rPr>
-          <w:rFonts w:hint="eastAsia"/>
-          <w:color w:val="FF0000"/>
-          <w:lang w:val="en-US" w:eastAsia="zh-CN"/>
-        </w:rPr>
-        <w:t xml:space="preserve">select THREAD_ID,CURRENT_SCHEMA,SQL_TEXT </w:t>
-      </w:r>
-    </w:p>
-    <w:p>
-      <w:pPr>
-        <w:numPr>
-          <w:numId w:val="0"/>
-        </w:numPr>
-        <w:ind w:left="420" w:leftChars="0" w:firstLine="660" w:firstLineChars="275"/>
-        <w:rPr>
-          <w:rFonts w:hint="eastAsia"/>
-          <w:color w:val="FF0000"/>
-          <w:lang w:val="en-US" w:eastAsia="zh-CN"/>
-        </w:rPr>
-      </w:pPr>
-      <w:r>
-        <w:rPr>
-          <w:rFonts w:hint="eastAsia"/>
-          <w:color w:val="FF0000"/>
-          <w:lang w:val="en-US" w:eastAsia="zh-CN"/>
-        </w:rPr>
-        <w:t xml:space="preserve">from performance_schema.events_statements_current </w:t>
-      </w:r>
-    </w:p>
-    <w:p>
-      <w:pPr>
-        <w:numPr>
-          <w:numId w:val="0"/>
-        </w:numPr>
-        <w:ind w:left="420" w:leftChars="0" w:firstLine="660" w:firstLineChars="275"/>
-        <w:rPr>
-          <w:rFonts w:hint="default"/>
-          <w:color w:val="FF0000"/>
-          <w:lang w:val="en-US" w:eastAsia="zh-CN"/>
-        </w:rPr>
-      </w:pPr>
-      <w:r>
-        <w:rPr>
-          <w:rFonts w:hint="eastAsia"/>
-          <w:color w:val="FF0000"/>
-          <w:lang w:val="en-US" w:eastAsia="zh-CN"/>
-        </w:rPr>
-        <w:t>where THREADS_ID=335454;</w:t>
-      </w:r>
-    </w:p>
-    <w:p>
-      <w:pPr>
-        <w:numPr>
-          <w:ilvl w:val="0"/>
-          <w:numId w:val="3"/>
-        </w:numPr>
-        <w:ind w:firstLine="420" w:firstLineChars="0"/>
-        <w:rPr>
-          <w:rFonts w:hint="default"/>
-          <w:lang w:val="en-US" w:eastAsia="zh-CN"/>
-        </w:rPr>
-      </w:pPr>
-      <w:r>
-        <w:rPr>
-          <w:rFonts w:hint="eastAsia"/>
-          <w:lang w:val="en-US" w:eastAsia="zh-CN"/>
-        </w:rPr>
-        <w:t>确定事务1的SQL语句</w:t>
-      </w:r>
-    </w:p>
-    <w:p>
-      <w:pPr>
-        <w:numPr>
-          <w:numId w:val="0"/>
-        </w:numPr>
-        <w:ind w:firstLine="420" w:firstLineChars="0"/>
-        <w:rPr>
-          <w:rFonts w:hint="default"/>
-          <w:lang w:val="en-US" w:eastAsia="zh-CN"/>
-        </w:rPr>
-      </w:pPr>
-      <w:r>
-        <w:rPr>
-          <w:rFonts w:hint="default"/>
-          <w:lang w:val="en-US" w:eastAsia="zh-CN"/>
-        </w:rPr>
-        <w:t>select THREAD_ID,PROCESSLIST_ID,</w:t>
-      </w:r>
-    </w:p>
-    <w:p>
-      <w:pPr>
-        <w:numPr>
-          <w:numId w:val="0"/>
-        </w:numPr>
-        <w:ind w:left="420" w:leftChars="0" w:firstLine="660" w:firstLineChars="275"/>
-        <w:rPr>
-          <w:rFonts w:hint="default"/>
-          <w:lang w:val="en-US" w:eastAsia="zh-CN"/>
-        </w:rPr>
-      </w:pPr>
-      <w:r>
-        <w:rPr>
-          <w:rFonts w:hint="default"/>
-          <w:lang w:val="en-US" w:eastAsia="zh-CN"/>
-        </w:rPr>
-        <w:t>PROCESSLIST_DB,PROCESSLIST_TIME</w:t>
-      </w:r>
-    </w:p>
-    <w:p>
-      <w:pPr>
-        <w:numPr>
-          <w:numId w:val="0"/>
-        </w:numPr>
-        <w:ind w:left="420" w:leftChars="0" w:firstLine="660" w:firstLineChars="275"/>
-        <w:rPr>
-          <w:rFonts w:hint="default"/>
-          <w:lang w:val="en-US" w:eastAsia="zh-CN"/>
-        </w:rPr>
-      </w:pPr>
-      <w:r>
-        <w:rPr>
-          <w:rFonts w:hint="default"/>
-          <w:lang w:val="en-US" w:eastAsia="zh-CN"/>
-        </w:rPr>
-        <w:t>from performance_schema.threads where THREADS_ID=33</w:t>
-      </w:r>
-      <w:r>
-        <w:rPr>
-          <w:rFonts w:hint="eastAsia"/>
-          <w:lang w:val="en-US" w:eastAsia="zh-CN"/>
-        </w:rPr>
-        <w:t>6520</w:t>
-      </w:r>
-      <w:r>
-        <w:rPr>
-          <w:rFonts w:hint="default"/>
-          <w:lang w:val="en-US" w:eastAsia="zh-CN"/>
-        </w:rPr>
-        <w:t>;</w:t>
-      </w:r>
-    </w:p>
-    <w:p>
-      <w:pPr>
-        <w:numPr>
           <w:ilvl w:val="0"/>
           <w:numId w:val="0"/>
         </w:numPr>
         <w:ind w:firstLine="420" w:firstLineChars="0"/>
         <w:rPr>
           <w:rFonts w:hint="eastAsia"/>
-          <w:color w:val="auto"/>
-          <w:lang w:val="en-US" w:eastAsia="zh-CN"/>
-        </w:rPr>
-      </w:pPr>
-      <w:r>
-        <w:rPr>
-          <w:rFonts w:hint="eastAsia" w:ascii="Times New Roman" w:eastAsia="仿宋"/>
-          <w:color w:val="auto"/>
-          <w:lang w:val="en-US" w:eastAsia="zh-CN"/>
-        </w:rPr>
-        <w:t xml:space="preserve">select THREAD_ID,CURRENT_SCHEMA,SQL_TEXT </w:t>
+          <w:color w:val="FF0000"/>
+          <w:lang w:val="en-US" w:eastAsia="zh-CN"/>
+        </w:rPr>
+      </w:pPr>
+      <w:r>
+        <w:rPr>
+          <w:rFonts w:hint="eastAsia"/>
+          <w:color w:val="FF0000"/>
+          <w:lang w:val="en-US" w:eastAsia="zh-CN"/>
+        </w:rPr>
+        <w:t>select OBJECT_TYPE,OBJECT_SCHEMA,OBJECT_NAME,</w:t>
       </w:r>
     </w:p>
     <w:p>
@@ -3667,17 +3172,17 @@
         <w:ind w:left="420" w:leftChars="0" w:firstLine="660" w:firstLineChars="275"/>
         <w:rPr>
           <w:rFonts w:hint="eastAsia"/>
-          <w:color w:val="auto"/>
-          <w:lang w:val="en-US" w:eastAsia="zh-CN"/>
-        </w:rPr>
-      </w:pPr>
-      <w:r>
-        <w:rPr>
-          <w:rFonts w:hint="eastAsia" w:ascii="Times New Roman" w:eastAsia="仿宋"/>
-          <w:color w:val="auto"/>
-          <w:lang w:val="en-US" w:eastAsia="zh-CN"/>
-        </w:rPr>
-        <w:t xml:space="preserve">from performance_schema.events_statements_current </w:t>
+          <w:color w:val="FF0000"/>
+          <w:lang w:val="en-US" w:eastAsia="zh-CN"/>
+        </w:rPr>
+      </w:pPr>
+      <w:r>
+        <w:rPr>
+          <w:rFonts w:hint="eastAsia"/>
+          <w:color w:val="FF0000"/>
+          <w:lang w:val="en-US" w:eastAsia="zh-CN"/>
+        </w:rPr>
+        <w:t>OBJECT_INSTANCE_BEGIN,</w:t>
       </w:r>
     </w:p>
     <w:p>
@@ -3688,18 +3193,18 @@
         </w:numPr>
         <w:ind w:left="420" w:leftChars="0" w:firstLine="660" w:firstLineChars="275"/>
         <w:rPr>
-          <w:rFonts w:hint="eastAsia" w:ascii="Times New Roman" w:eastAsia="仿宋"/>
-          <w:color w:val="auto"/>
-          <w:lang w:val="en-US" w:eastAsia="zh-CN"/>
-        </w:rPr>
-      </w:pPr>
-      <w:r>
-        <w:rPr>
-          <w:rFonts w:hint="eastAsia" w:ascii="Times New Roman" w:eastAsia="仿宋"/>
-          <w:color w:val="auto"/>
-          <w:lang w:val="en-US" w:eastAsia="zh-CN"/>
-        </w:rPr>
-        <w:t>where THREADS_ID=336520;</w:t>
+          <w:rFonts w:hint="eastAsia"/>
+          <w:color w:val="FF0000"/>
+          <w:lang w:val="en-US" w:eastAsia="zh-CN"/>
+        </w:rPr>
+      </w:pPr>
+      <w:r>
+        <w:rPr>
+          <w:rFonts w:hint="eastAsia"/>
+          <w:color w:val="FF0000"/>
+          <w:lang w:val="en-US" w:eastAsia="zh-CN"/>
+        </w:rPr>
+        <w:t>LOCK_TYPE,LOCK_STATUS,</w:t>
       </w:r>
     </w:p>
     <w:p>
@@ -3708,20 +3213,20 @@
           <w:ilvl w:val="0"/>
           <w:numId w:val="0"/>
         </w:numPr>
-        <w:ind w:firstLine="420" w:firstLineChars="0"/>
-        <w:rPr>
-          <w:rFonts w:hint="eastAsia"/>
-          <w:color w:val="auto"/>
-          <w:lang w:val="en-US" w:eastAsia="zh-CN"/>
-        </w:rPr>
-      </w:pPr>
-      <w:r>
-        <w:rPr>
-          <w:rFonts w:hint="eastAsia"/>
-          <w:color w:val="auto"/>
-          <w:lang w:val="en-US" w:eastAsia="zh-CN"/>
-        </w:rPr>
-        <w:t>从以上查询结果可以判断，事务1阻塞事务2的执行，以及事务1和事务2对应的SQL语句。可以使用kill processlist_id的方式终止事务1：</w:t>
+        <w:ind w:left="420" w:leftChars="0" w:firstLine="660" w:firstLineChars="275"/>
+        <w:rPr>
+          <w:rFonts w:hint="default"/>
+          <w:color w:val="FF0000"/>
+          <w:lang w:val="en-US" w:eastAsia="zh-CN"/>
+        </w:rPr>
+      </w:pPr>
+      <w:r>
+        <w:rPr>
+          <w:rFonts w:hint="eastAsia"/>
+          <w:color w:val="FF0000"/>
+          <w:lang w:val="en-US" w:eastAsia="zh-CN"/>
+        </w:rPr>
+        <w:t>OWNER_THREAD</w:t>
       </w:r>
     </w:p>
     <w:p>
@@ -3730,25 +3235,562 @@
           <w:ilvl w:val="0"/>
           <w:numId w:val="0"/>
         </w:numPr>
-        <w:ind w:firstLine="420" w:firstLineChars="0"/>
-        <w:rPr>
-          <w:rFonts w:hint="default"/>
+        <w:ind w:left="420" w:leftChars="0" w:firstLine="660" w:firstLineChars="275"/>
+        <w:rPr>
+          <w:rFonts w:hint="eastAsia"/>
+          <w:color w:val="FF0000"/>
+          <w:lang w:val="en-US" w:eastAsia="zh-CN"/>
+        </w:rPr>
+      </w:pPr>
+      <w:r>
+        <w:rPr>
+          <w:rFonts w:hint="eastAsia"/>
+          <w:color w:val="FF0000"/>
+          <w:lang w:val="en-US" w:eastAsia="zh-CN"/>
+        </w:rPr>
+        <w:t>from performance_schema.metadata_locks;</w:t>
+      </w:r>
+    </w:p>
+    <w:p>
+      <w:pPr>
+        <w:numPr>
+          <w:ilvl w:val="0"/>
+          <w:numId w:val="0"/>
+        </w:numPr>
+        <w:ind w:firstLine="420" w:firstLineChars="0"/>
+        <w:rPr>
+          <w:rFonts w:hint="eastAsia"/>
+          <w:lang w:val="en-US" w:eastAsia="zh-CN"/>
+        </w:rPr>
+      </w:pPr>
+      <w:r>
+        <w:rPr>
+          <w:rFonts w:hint="eastAsia"/>
+          <w:lang w:val="en-US" w:eastAsia="zh-CN"/>
+        </w:rPr>
+        <w:t>事务1拥有t1表的SHARED_NO_WRITE类型元数据</w:t>
+      </w:r>
+    </w:p>
+    <w:p>
+      <w:pPr>
+        <w:numPr>
+          <w:ilvl w:val="0"/>
+          <w:numId w:val="0"/>
+        </w:numPr>
+        <w:ind w:firstLine="420" w:firstLineChars="0"/>
+        <w:rPr>
+          <w:rFonts w:hint="eastAsia"/>
+          <w:lang w:val="en-US" w:eastAsia="zh-CN"/>
+        </w:rPr>
+      </w:pPr>
+      <w:r>
+        <w:rPr>
+          <w:rFonts w:hint="eastAsia"/>
+          <w:lang w:val="en-US" w:eastAsia="zh-CN"/>
+        </w:rPr>
+        <w:t>LOCK_TYPE=SHARED_NO_READ_WRITE 元数据锁类型</w:t>
+      </w:r>
+    </w:p>
+    <w:p>
+      <w:pPr>
+        <w:numPr>
+          <w:ilvl w:val="0"/>
+          <w:numId w:val="0"/>
+        </w:numPr>
+        <w:ind w:firstLine="420" w:firstLineChars="0"/>
+        <w:rPr>
+          <w:rFonts w:hint="eastAsia"/>
+          <w:lang w:val="en-US" w:eastAsia="zh-CN"/>
+        </w:rPr>
+      </w:pPr>
+      <w:r>
+        <w:rPr>
+          <w:rFonts w:hint="eastAsia"/>
+          <w:lang w:val="en-US" w:eastAsia="zh-CN"/>
+        </w:rPr>
+        <w:t>LOCK_STATUS=GRANTED 已拥有元数据锁</w:t>
+      </w:r>
+    </w:p>
+    <w:p>
+      <w:pPr>
+        <w:numPr>
+          <w:ilvl w:val="0"/>
+          <w:numId w:val="0"/>
+        </w:numPr>
+        <w:ind w:firstLine="420" w:firstLineChars="0"/>
+        <w:rPr>
+          <w:rFonts w:hint="eastAsia"/>
+          <w:lang w:val="en-US" w:eastAsia="zh-CN"/>
+        </w:rPr>
+      </w:pPr>
+      <w:r>
+        <w:rPr>
+          <w:rFonts w:hint="eastAsia"/>
+          <w:lang w:val="en-US" w:eastAsia="zh-CN"/>
+        </w:rPr>
+        <w:t>OWNER_THREAD_IN=336520 处理事务1的线程号</w:t>
+      </w:r>
+    </w:p>
+    <w:p>
+      <w:pPr>
+        <w:numPr>
+          <w:ilvl w:val="0"/>
+          <w:numId w:val="0"/>
+        </w:numPr>
+        <w:ind w:firstLine="420" w:firstLineChars="0"/>
+        <w:rPr>
+          <w:rFonts w:hint="eastAsia"/>
+          <w:lang w:val="en-US" w:eastAsia="zh-CN"/>
+        </w:rPr>
+      </w:pPr>
+      <w:r>
+        <w:rPr>
+          <w:rFonts w:hint="eastAsia"/>
+          <w:lang w:val="en-US" w:eastAsia="zh-CN"/>
+        </w:rPr>
+        <w:t>事务2申请SHARED_WRITE类型元数据锁并处于pending状态</w:t>
+      </w:r>
+    </w:p>
+    <w:p>
+      <w:pPr>
+        <w:numPr>
+          <w:ilvl w:val="0"/>
+          <w:numId w:val="0"/>
+        </w:numPr>
+        <w:ind w:firstLine="420" w:firstLineChars="0"/>
+        <w:rPr>
+          <w:rFonts w:hint="eastAsia"/>
+          <w:lang w:val="en-US" w:eastAsia="zh-CN"/>
+        </w:rPr>
+      </w:pPr>
+      <w:r>
+        <w:rPr>
+          <w:rFonts w:hint="eastAsia"/>
+          <w:lang w:val="en-US" w:eastAsia="zh-CN"/>
+        </w:rPr>
+        <w:t>LOCK_TYPE=SHARED_WRITE 元数据锁类型</w:t>
+      </w:r>
+    </w:p>
+    <w:p>
+      <w:pPr>
+        <w:numPr>
+          <w:ilvl w:val="0"/>
+          <w:numId w:val="0"/>
+        </w:numPr>
+        <w:ind w:firstLine="420" w:firstLineChars="0"/>
+        <w:rPr>
+          <w:rFonts w:hint="eastAsia"/>
+          <w:lang w:val="en-US" w:eastAsia="zh-CN"/>
+        </w:rPr>
+      </w:pPr>
+      <w:r>
+        <w:rPr>
+          <w:rFonts w:hint="eastAsia"/>
+          <w:lang w:val="en-US" w:eastAsia="zh-CN"/>
+        </w:rPr>
+        <w:t>LOCK_STATUS=PENDING 等待获取元数据锁</w:t>
+      </w:r>
+    </w:p>
+    <w:p>
+      <w:pPr>
+        <w:numPr>
+          <w:ilvl w:val="0"/>
+          <w:numId w:val="0"/>
+        </w:numPr>
+        <w:ind w:firstLine="420" w:firstLineChars="0"/>
+        <w:rPr>
+          <w:rFonts w:hint="default"/>
+          <w:lang w:val="en-US" w:eastAsia="zh-CN"/>
+        </w:rPr>
+      </w:pPr>
+      <w:r>
+        <w:rPr>
+          <w:rFonts w:hint="eastAsia"/>
+          <w:lang w:val="en-US" w:eastAsia="zh-CN"/>
+        </w:rPr>
+        <w:t>OWNER_THRED_ID=335454 处理事务2的线程号</w:t>
+      </w:r>
+    </w:p>
+    <w:p>
+      <w:pPr>
+        <w:numPr>
+          <w:ilvl w:val="0"/>
+          <w:numId w:val="3"/>
+        </w:numPr>
+        <w:ind w:firstLine="420" w:firstLineChars="0"/>
+        <w:rPr>
+          <w:rFonts w:hint="default"/>
+          <w:lang w:val="en-US" w:eastAsia="zh-CN"/>
+        </w:rPr>
+      </w:pPr>
+      <w:r>
+        <w:rPr>
+          <w:rFonts w:hint="eastAsia"/>
+          <w:lang w:val="en-US" w:eastAsia="zh-CN"/>
+        </w:rPr>
+        <w:t>确定事务2的SQL语句</w:t>
+      </w:r>
+    </w:p>
+    <w:p>
+      <w:pPr>
+        <w:numPr>
+          <w:ilvl w:val="0"/>
+          <w:numId w:val="0"/>
+        </w:numPr>
+        <w:ind w:firstLine="420" w:firstLineChars="0"/>
+        <w:rPr>
+          <w:rFonts w:hint="eastAsia"/>
+          <w:color w:val="FF0000"/>
+          <w:lang w:val="en-US" w:eastAsia="zh-CN"/>
+        </w:rPr>
+      </w:pPr>
+      <w:r>
+        <w:rPr>
+          <w:rFonts w:hint="eastAsia"/>
+          <w:color w:val="FF0000"/>
+          <w:lang w:val="en-US" w:eastAsia="zh-CN"/>
+        </w:rPr>
+        <w:t>select THREAD_ID,PROCESSLIST_ID,</w:t>
+      </w:r>
+    </w:p>
+    <w:p>
+      <w:pPr>
+        <w:numPr>
+          <w:ilvl w:val="0"/>
+          <w:numId w:val="0"/>
+        </w:numPr>
+        <w:ind w:left="420" w:leftChars="0" w:firstLine="660" w:firstLineChars="275"/>
+        <w:rPr>
+          <w:rFonts w:hint="eastAsia"/>
+          <w:color w:val="FF0000"/>
+          <w:lang w:val="en-US" w:eastAsia="zh-CN"/>
+        </w:rPr>
+      </w:pPr>
+      <w:r>
+        <w:rPr>
+          <w:rFonts w:hint="eastAsia"/>
+          <w:color w:val="FF0000"/>
+          <w:lang w:val="en-US" w:eastAsia="zh-CN"/>
+        </w:rPr>
+        <w:t>PROCESSLIST_DB,PROCESSLIST_TIME</w:t>
+      </w:r>
+    </w:p>
+    <w:p>
+      <w:pPr>
+        <w:numPr>
+          <w:ilvl w:val="0"/>
+          <w:numId w:val="0"/>
+        </w:numPr>
+        <w:ind w:left="420" w:leftChars="0" w:firstLine="660" w:firstLineChars="275"/>
+        <w:rPr>
+          <w:rFonts w:hint="eastAsia"/>
+          <w:color w:val="FF0000"/>
+          <w:lang w:val="en-US" w:eastAsia="zh-CN"/>
+        </w:rPr>
+      </w:pPr>
+      <w:r>
+        <w:rPr>
+          <w:rFonts w:hint="eastAsia"/>
+          <w:color w:val="FF0000"/>
+          <w:lang w:val="en-US" w:eastAsia="zh-CN"/>
+        </w:rPr>
+        <w:t>from performance_schema.threads where THREADS_ID=335454;</w:t>
+      </w:r>
+    </w:p>
+    <w:p>
+      <w:pPr>
+        <w:numPr>
+          <w:ilvl w:val="0"/>
+          <w:numId w:val="0"/>
+        </w:numPr>
+        <w:ind w:firstLine="420" w:firstLineChars="0"/>
+        <w:rPr>
+          <w:rFonts w:hint="eastAsia"/>
+          <w:lang w:val="en-US" w:eastAsia="zh-CN"/>
+        </w:rPr>
+      </w:pPr>
+      <w:r>
+        <w:rPr>
+          <w:rFonts w:hint="eastAsia"/>
+          <w:lang w:val="en-US" w:eastAsia="zh-CN"/>
+        </w:rPr>
+        <w:t>PROCESSLIST_ID =335156与第1步中查询结果处于“Waiting for table metadata lock”连接一致。</w:t>
+      </w:r>
+    </w:p>
+    <w:p>
+      <w:pPr>
+        <w:numPr>
+          <w:ilvl w:val="0"/>
+          <w:numId w:val="0"/>
+        </w:numPr>
+        <w:ind w:firstLine="420" w:firstLineChars="0"/>
+        <w:rPr>
+          <w:rFonts w:hint="eastAsia"/>
+          <w:color w:val="FF0000"/>
+          <w:lang w:val="en-US" w:eastAsia="zh-CN"/>
+        </w:rPr>
+      </w:pPr>
+      <w:r>
+        <w:rPr>
+          <w:rFonts w:hint="eastAsia"/>
+          <w:color w:val="FF0000"/>
+          <w:lang w:val="en-US" w:eastAsia="zh-CN"/>
+        </w:rPr>
+        <w:t xml:space="preserve">select THREAD_ID,CURRENT_SCHEMA,SQL_TEXT </w:t>
+      </w:r>
+    </w:p>
+    <w:p>
+      <w:pPr>
+        <w:numPr>
+          <w:ilvl w:val="0"/>
+          <w:numId w:val="0"/>
+        </w:numPr>
+        <w:ind w:left="420" w:leftChars="0" w:firstLine="660" w:firstLineChars="275"/>
+        <w:rPr>
+          <w:rFonts w:hint="eastAsia"/>
+          <w:color w:val="FF0000"/>
+          <w:lang w:val="en-US" w:eastAsia="zh-CN"/>
+        </w:rPr>
+      </w:pPr>
+      <w:r>
+        <w:rPr>
+          <w:rFonts w:hint="eastAsia"/>
+          <w:color w:val="FF0000"/>
+          <w:lang w:val="en-US" w:eastAsia="zh-CN"/>
+        </w:rPr>
+        <w:t xml:space="preserve">from performance_schema.events_statements_current </w:t>
+      </w:r>
+    </w:p>
+    <w:p>
+      <w:pPr>
+        <w:numPr>
+          <w:ilvl w:val="0"/>
+          <w:numId w:val="0"/>
+        </w:numPr>
+        <w:ind w:left="420" w:leftChars="0" w:firstLine="660" w:firstLineChars="275"/>
+        <w:rPr>
+          <w:rFonts w:hint="default"/>
+          <w:color w:val="FF0000"/>
+          <w:lang w:val="en-US" w:eastAsia="zh-CN"/>
+        </w:rPr>
+      </w:pPr>
+      <w:r>
+        <w:rPr>
+          <w:rFonts w:hint="eastAsia"/>
+          <w:color w:val="FF0000"/>
+          <w:lang w:val="en-US" w:eastAsia="zh-CN"/>
+        </w:rPr>
+        <w:t>where THREADS_ID=335454;</w:t>
+      </w:r>
+    </w:p>
+    <w:p>
+      <w:pPr>
+        <w:numPr>
+          <w:ilvl w:val="0"/>
+          <w:numId w:val="3"/>
+        </w:numPr>
+        <w:ind w:firstLine="420" w:firstLineChars="0"/>
+        <w:rPr>
+          <w:rFonts w:hint="default"/>
+          <w:lang w:val="en-US" w:eastAsia="zh-CN"/>
+        </w:rPr>
+      </w:pPr>
+      <w:r>
+        <w:rPr>
+          <w:rFonts w:hint="eastAsia"/>
+          <w:lang w:val="en-US" w:eastAsia="zh-CN"/>
+        </w:rPr>
+        <w:t>确定事务1的SQL语句</w:t>
+      </w:r>
+    </w:p>
+    <w:p>
+      <w:pPr>
+        <w:numPr>
+          <w:ilvl w:val="0"/>
+          <w:numId w:val="0"/>
+        </w:numPr>
+        <w:ind w:firstLine="420" w:firstLineChars="0"/>
+        <w:rPr>
+          <w:rFonts w:hint="default"/>
+          <w:lang w:val="en-US" w:eastAsia="zh-CN"/>
+        </w:rPr>
+      </w:pPr>
+      <w:r>
+        <w:rPr>
+          <w:rFonts w:hint="default"/>
+          <w:lang w:val="en-US" w:eastAsia="zh-CN"/>
+        </w:rPr>
+        <w:t>select THREAD_ID,PROCESSLIST_ID,</w:t>
+      </w:r>
+    </w:p>
+    <w:p>
+      <w:pPr>
+        <w:numPr>
+          <w:ilvl w:val="0"/>
+          <w:numId w:val="0"/>
+        </w:numPr>
+        <w:ind w:left="420" w:leftChars="0" w:firstLine="660" w:firstLineChars="275"/>
+        <w:rPr>
+          <w:rFonts w:hint="default"/>
+          <w:lang w:val="en-US" w:eastAsia="zh-CN"/>
+        </w:rPr>
+      </w:pPr>
+      <w:r>
+        <w:rPr>
+          <w:rFonts w:hint="default"/>
+          <w:lang w:val="en-US" w:eastAsia="zh-CN"/>
+        </w:rPr>
+        <w:t>PROCESSLIST_DB,PROCESSLIST_TIME</w:t>
+      </w:r>
+    </w:p>
+    <w:p>
+      <w:pPr>
+        <w:numPr>
+          <w:ilvl w:val="0"/>
+          <w:numId w:val="0"/>
+        </w:numPr>
+        <w:ind w:left="420" w:leftChars="0" w:firstLine="660" w:firstLineChars="275"/>
+        <w:rPr>
+          <w:rFonts w:hint="default"/>
+          <w:lang w:val="en-US" w:eastAsia="zh-CN"/>
+        </w:rPr>
+      </w:pPr>
+      <w:r>
+        <w:rPr>
+          <w:rFonts w:hint="default"/>
+          <w:lang w:val="en-US" w:eastAsia="zh-CN"/>
+        </w:rPr>
+        <w:t>from performance_schema.threads where THREADS_ID=33</w:t>
+      </w:r>
+      <w:r>
+        <w:rPr>
+          <w:rFonts w:hint="eastAsia"/>
+          <w:lang w:val="en-US" w:eastAsia="zh-CN"/>
+        </w:rPr>
+        <w:t>6520</w:t>
+      </w:r>
+      <w:r>
+        <w:rPr>
+          <w:rFonts w:hint="default"/>
+          <w:lang w:val="en-US" w:eastAsia="zh-CN"/>
+        </w:rPr>
+        <w:t>;</w:t>
+      </w:r>
+    </w:p>
+    <w:p>
+      <w:pPr>
+        <w:numPr>
+          <w:ilvl w:val="0"/>
+          <w:numId w:val="0"/>
+        </w:numPr>
+        <w:ind w:firstLine="420" w:firstLineChars="0"/>
+        <w:rPr>
+          <w:rFonts w:hint="eastAsia"/>
           <w:color w:val="auto"/>
           <w:lang w:val="en-US" w:eastAsia="zh-CN"/>
         </w:rPr>
       </w:pPr>
       <w:r>
         <w:rPr>
-          <w:rFonts w:hint="eastAsia"/>
+          <w:rFonts w:hint="eastAsia" w:ascii="Times New Roman" w:eastAsia="仿宋"/>
           <w:color w:val="auto"/>
           <w:lang w:val="en-US" w:eastAsia="zh-CN"/>
         </w:rPr>
+        <w:t xml:space="preserve">select THREAD_ID,CURRENT_SCHEMA,SQL_TEXT </w:t>
+      </w:r>
+    </w:p>
+    <w:p>
+      <w:pPr>
+        <w:numPr>
+          <w:ilvl w:val="0"/>
+          <w:numId w:val="0"/>
+        </w:numPr>
+        <w:ind w:left="420" w:leftChars="0" w:firstLine="660" w:firstLineChars="275"/>
+        <w:rPr>
+          <w:rFonts w:hint="eastAsia"/>
+          <w:color w:val="auto"/>
+          <w:lang w:val="en-US" w:eastAsia="zh-CN"/>
+        </w:rPr>
+      </w:pPr>
+      <w:r>
+        <w:rPr>
+          <w:rFonts w:hint="eastAsia" w:ascii="Times New Roman" w:eastAsia="仿宋"/>
+          <w:color w:val="auto"/>
+          <w:lang w:val="en-US" w:eastAsia="zh-CN"/>
+        </w:rPr>
+        <w:t xml:space="preserve">from performance_schema.events_statements_current </w:t>
+      </w:r>
+    </w:p>
+    <w:p>
+      <w:pPr>
+        <w:numPr>
+          <w:ilvl w:val="0"/>
+          <w:numId w:val="0"/>
+        </w:numPr>
+        <w:ind w:left="420" w:leftChars="0" w:firstLine="660" w:firstLineChars="275"/>
+        <w:rPr>
+          <w:rFonts w:hint="eastAsia" w:ascii="Times New Roman" w:eastAsia="仿宋"/>
+          <w:color w:val="auto"/>
+          <w:lang w:val="en-US" w:eastAsia="zh-CN"/>
+        </w:rPr>
+      </w:pPr>
+      <w:r>
+        <w:rPr>
+          <w:rFonts w:hint="eastAsia" w:ascii="Times New Roman" w:eastAsia="仿宋"/>
+          <w:color w:val="auto"/>
+          <w:lang w:val="en-US" w:eastAsia="zh-CN"/>
+        </w:rPr>
+        <w:t>where THREADS_ID=336520;</w:t>
+      </w:r>
+    </w:p>
+    <w:p>
+      <w:pPr>
+        <w:numPr>
+          <w:ilvl w:val="0"/>
+          <w:numId w:val="0"/>
+        </w:numPr>
+        <w:ind w:firstLine="420" w:firstLineChars="0"/>
+        <w:rPr>
+          <w:rFonts w:hint="eastAsia"/>
+          <w:color w:val="auto"/>
+          <w:lang w:val="en-US" w:eastAsia="zh-CN"/>
+        </w:rPr>
+      </w:pPr>
+      <w:r>
+        <w:rPr>
+          <w:rFonts w:hint="eastAsia"/>
+          <w:color w:val="auto"/>
+          <w:lang w:val="en-US" w:eastAsia="zh-CN"/>
+        </w:rPr>
+        <w:t>从以上查询结果可以判断，事务1阻塞事务2的执行，以及事务1和事务2对应的SQL语句。可以使用kill processlist_id的方式终止事务1：</w:t>
+      </w:r>
+    </w:p>
+    <w:p>
+      <w:pPr>
+        <w:numPr>
+          <w:ilvl w:val="0"/>
+          <w:numId w:val="0"/>
+        </w:numPr>
+        <w:ind w:firstLine="420" w:firstLineChars="0"/>
+        <w:rPr>
+          <w:rFonts w:hint="default"/>
+          <w:color w:val="auto"/>
+          <w:lang w:val="en-US" w:eastAsia="zh-CN"/>
+        </w:rPr>
+      </w:pPr>
+      <w:r>
+        <w:rPr>
+          <w:rFonts w:hint="eastAsia"/>
+          <w:color w:val="auto"/>
+          <w:lang w:val="en-US" w:eastAsia="zh-CN"/>
+        </w:rPr>
         <w:t>kill 336218；</w:t>
       </w:r>
     </w:p>
     <w:p>
       <w:pPr>
         <w:numPr>
+          <w:ilvl w:val="0"/>
           <w:numId w:val="0"/>
         </w:numPr>
         <w:rPr>
@@ -5746,6 +5788,7 @@
     <w:p>
       <w:pPr>
         <w:numPr>
+          <w:ilvl w:val="0"/>
           <w:numId w:val="0"/>
         </w:numPr>
         <w:ind w:firstLine="420" w:firstLineChars="0"/>
@@ -5825,6 +5868,756 @@
           <w:lang w:val="en-US" w:eastAsia="zh-CN"/>
         </w:rPr>
       </w:pPr>
+      <w:r>
+        <w:rPr>
+          <w:rFonts w:hint="eastAsia"/>
+          <w:lang w:val="en-US" w:eastAsia="zh-CN"/>
+        </w:rPr>
+        <w:t>失败</w:t>
+      </w:r>
+    </w:p>
+    <w:p>
+      <w:pPr>
+        <w:ind w:firstLine="420" w:firstLineChars="0"/>
+        <w:rPr>
+          <w:rFonts w:hint="eastAsia" w:ascii="Times New Roman" w:hAnsi="Times New Roman"/>
+          <w:lang w:val="en-US" w:eastAsia="zh-CN"/>
+        </w:rPr>
+      </w:pPr>
+      <w:r>
+        <w:rPr>
+          <w:rFonts w:hint="eastAsia" w:ascii="Times New Roman" w:hAnsi="Times New Roman"/>
+          <w:lang w:val="en-US" w:eastAsia="zh-CN"/>
+        </w:rPr>
+        <w:t>官方文档上给出了可能失败的几种情况：</w:t>
+      </w:r>
+    </w:p>
+    <w:p>
+      <w:pPr>
+        <w:ind w:firstLine="420" w:firstLineChars="0"/>
+        <w:rPr>
+          <w:rFonts w:hint="eastAsia" w:ascii="Times New Roman" w:hAnsi="Times New Roman"/>
+          <w:lang w:val="en-US" w:eastAsia="zh-CN"/>
+        </w:rPr>
+      </w:pPr>
+      <w:r>
+        <w:rPr>
+          <w:rFonts w:hint="eastAsia" w:ascii="Times New Roman" w:hAnsi="Times New Roman"/>
+          <w:lang w:val="en-US" w:eastAsia="zh-CN"/>
+        </w:rPr>
+        <w:t>1、手工指定的algorithm和存储引擎中的算法出现冲突</w:t>
+      </w:r>
+    </w:p>
+    <w:p>
+      <w:pPr>
+        <w:ind w:firstLine="420" w:firstLineChars="0"/>
+        <w:rPr>
+          <w:rFonts w:hint="eastAsia" w:ascii="Times New Roman" w:hAnsi="Times New Roman"/>
+          <w:lang w:val="en-US" w:eastAsia="zh-CN"/>
+        </w:rPr>
+      </w:pPr>
+      <w:r>
+        <w:rPr>
+          <w:rFonts w:hint="eastAsia" w:ascii="Times New Roman" w:hAnsi="Times New Roman"/>
+          <w:lang w:val="en-US" w:eastAsia="zh-CN"/>
+        </w:rPr>
+        <w:t>2、在一些必须使用排它锁的场合手工指定锁的类型为share或者为none</w:t>
+      </w:r>
+    </w:p>
+    <w:p>
+      <w:pPr>
+        <w:ind w:firstLine="420" w:firstLineChars="0"/>
+        <w:rPr>
+          <w:rFonts w:hint="eastAsia" w:ascii="Times New Roman" w:hAnsi="Times New Roman"/>
+          <w:lang w:val="en-US" w:eastAsia="zh-CN"/>
+        </w:rPr>
+      </w:pPr>
+      <w:r>
+        <w:rPr>
+          <w:rFonts w:hint="eastAsia" w:ascii="Times New Roman" w:hAnsi="Times New Roman"/>
+          <w:lang w:val="en-US" w:eastAsia="zh-CN"/>
+        </w:rPr>
+        <w:t>3、需要拷贝表的时候系统磁盘空间溢出或者DDL过程中的并发DML临时日志文件过大导致超过了参数innodb_online_alter_max_size的值</w:t>
+      </w:r>
+    </w:p>
+    <w:p>
+      <w:pPr>
+        <w:ind w:firstLine="420" w:firstLineChars="0"/>
+        <w:rPr>
+          <w:rFonts w:hint="eastAsia" w:ascii="Times New Roman" w:hAnsi="Times New Roman"/>
+          <w:lang w:val="en-US" w:eastAsia="zh-CN"/>
+        </w:rPr>
+      </w:pPr>
+      <w:r>
+        <w:rPr>
+          <w:rFonts w:hint="eastAsia" w:ascii="Times New Roman" w:hAnsi="Times New Roman"/>
+          <w:lang w:val="en-US" w:eastAsia="zh-CN"/>
+        </w:rPr>
+        <w:t>4、当前系统有不活跃的事务占用了元数据锁，导致锁等待超时</w:t>
+      </w:r>
+    </w:p>
+    <w:p>
+      <w:pPr>
+        <w:ind w:firstLine="420" w:firstLineChars="0"/>
+        <w:rPr>
+          <w:rFonts w:hint="eastAsia" w:ascii="Times New Roman" w:hAnsi="Times New Roman"/>
+          <w:lang w:val="en-US" w:eastAsia="zh-CN"/>
+        </w:rPr>
+      </w:pPr>
+      <w:r>
+        <w:rPr>
+          <w:rFonts w:hint="eastAsia" w:ascii="Times New Roman" w:hAnsi="Times New Roman"/>
+          <w:lang w:val="en-US" w:eastAsia="zh-CN"/>
+        </w:rPr>
+        <w:t>5、DDL添加唯一二级索引的时候，并发DML中插入了重复键值的记录，此时会造成alter table的操作回滚</w:t>
+      </w:r>
+    </w:p>
+    <w:p>
+      <w:pPr>
+        <w:ind w:firstLine="420" w:firstLineChars="0"/>
+        <w:rPr>
+          <w:rFonts w:hint="eastAsia" w:ascii="Times New Roman" w:hAnsi="Times New Roman"/>
+          <w:lang w:val="en-US" w:eastAsia="zh-CN"/>
+        </w:rPr>
+      </w:pPr>
+    </w:p>
+    <w:p>
+      <w:pPr>
+        <w:pStyle w:val="3"/>
+        <w:bidi w:val="0"/>
+        <w:rPr>
+          <w:rFonts w:hint="eastAsia"/>
+          <w:lang w:val="en-US" w:eastAsia="zh-CN"/>
+        </w:rPr>
+      </w:pPr>
+      <w:r>
+        <w:rPr>
+          <w:rFonts w:hint="eastAsia"/>
+          <w:lang w:val="en-US" w:eastAsia="zh-CN"/>
+        </w:rPr>
+        <w:t>prepare阶段锁冲突</w:t>
+      </w:r>
+    </w:p>
+    <w:p>
+      <w:pPr>
+        <w:ind w:firstLine="420" w:firstLineChars="0"/>
+        <w:rPr>
+          <w:rFonts w:hint="eastAsia"/>
+          <w:b/>
+          <w:bCs/>
+          <w:lang w:val="en-US" w:eastAsia="zh-CN"/>
+        </w:rPr>
+      </w:pPr>
+      <w:r>
+        <w:rPr>
+          <w:rFonts w:hint="eastAsia"/>
+          <w:b/>
+          <w:bCs/>
+          <w:lang w:val="en-US" w:eastAsia="zh-CN"/>
+        </w:rPr>
+        <w:t>场景描述：</w:t>
+      </w:r>
+    </w:p>
+    <w:p>
+      <w:pPr>
+        <w:ind w:firstLine="420" w:firstLineChars="0"/>
+        <w:rPr>
+          <w:rFonts w:hint="eastAsia"/>
+          <w:lang w:val="en-US" w:eastAsia="zh-CN"/>
+        </w:rPr>
+      </w:pPr>
+      <w:r>
+        <w:rPr>
+          <w:rFonts w:hint="eastAsia"/>
+          <w:lang w:val="en-US" w:eastAsia="zh-CN"/>
+        </w:rPr>
+        <w:t>在DDL开始时，如果当前有其他长事务（不论是读还是写）涉及该表，则DDL处于Waiting for table metadata lock阶段，可能会锁等待超时“ERROR 1205(HY000):Lock wait timeout exceeded;try restarting transaction”。</w:t>
+      </w:r>
+    </w:p>
+    <w:p>
+      <w:pPr>
+        <w:ind w:firstLine="420" w:firstLineChars="0"/>
+        <w:rPr>
+          <w:rFonts w:hint="eastAsia"/>
+          <w:b/>
+          <w:bCs/>
+          <w:lang w:val="en-US" w:eastAsia="zh-CN"/>
+        </w:rPr>
+      </w:pPr>
+      <w:r>
+        <w:rPr>
+          <w:rFonts w:hint="eastAsia"/>
+          <w:b/>
+          <w:bCs/>
+          <w:lang w:val="en-US" w:eastAsia="zh-CN"/>
+        </w:rPr>
+        <w:t>例如：</w:t>
+      </w:r>
+    </w:p>
+    <w:p>
+      <w:pPr>
+        <w:ind w:firstLine="420" w:firstLineChars="0"/>
+        <w:rPr>
+          <w:rFonts w:hint="eastAsia"/>
+          <w:lang w:val="en-US" w:eastAsia="zh-CN"/>
+        </w:rPr>
+      </w:pPr>
+      <w:r>
+        <w:rPr>
+          <w:rFonts w:hint="eastAsia"/>
+          <w:lang w:val="en-US" w:eastAsia="zh-CN"/>
+        </w:rPr>
+        <w:t>事务1：begin;select * from t1 where id=1;</w:t>
+      </w:r>
+    </w:p>
+    <w:p>
+      <w:pPr>
+        <w:ind w:firstLine="420" w:firstLineChars="0"/>
+        <w:rPr>
+          <w:rFonts w:hint="eastAsia"/>
+          <w:lang w:val="en-US" w:eastAsia="zh-CN"/>
+        </w:rPr>
+      </w:pPr>
+      <w:r>
+        <w:rPr>
+          <w:rFonts w:hint="eastAsia"/>
+          <w:lang w:val="en-US" w:eastAsia="zh-CN"/>
+        </w:rPr>
+        <w:t>事务2：alter table t1 add column c1 varchar(10);</w:t>
+      </w:r>
+    </w:p>
+    <w:p>
+      <w:pPr>
+        <w:ind w:firstLine="420" w:firstLineChars="0"/>
+        <w:rPr>
+          <w:rFonts w:hint="eastAsia"/>
+          <w:lang w:val="en-US" w:eastAsia="zh-CN"/>
+        </w:rPr>
+      </w:pPr>
+      <w:r>
+        <w:rPr>
+          <w:rFonts w:hint="eastAsia"/>
+          <w:lang w:val="en-US" w:eastAsia="zh-CN"/>
+        </w:rPr>
+        <w:t>如果先执行事务1，并且不提交，再执行事务2，事务2的DDL就会锁等待超时。</w:t>
+      </w:r>
+    </w:p>
+    <w:p>
+      <w:pPr>
+        <w:ind w:firstLine="420" w:firstLineChars="0"/>
+        <w:rPr>
+          <w:rFonts w:hint="eastAsia"/>
+          <w:b/>
+          <w:bCs/>
+          <w:lang w:val="en-US" w:eastAsia="zh-CN"/>
+        </w:rPr>
+      </w:pPr>
+      <w:r>
+        <w:rPr>
+          <w:rFonts w:hint="eastAsia"/>
+          <w:b/>
+          <w:bCs/>
+          <w:lang w:val="en-US" w:eastAsia="zh-CN"/>
+        </w:rPr>
+        <w:t>异常影响：</w:t>
+      </w:r>
+    </w:p>
+    <w:p>
+      <w:pPr>
+        <w:ind w:firstLine="420" w:firstLineChars="0"/>
+        <w:rPr>
+          <w:rFonts w:hint="eastAsia"/>
+          <w:lang w:val="en-US" w:eastAsia="zh-CN"/>
+        </w:rPr>
+      </w:pPr>
+      <w:r>
+        <w:rPr>
+          <w:rFonts w:hint="eastAsia"/>
+          <w:lang w:val="en-US" w:eastAsia="zh-CN"/>
+        </w:rPr>
+        <w:t>DDL失败，业务无影响。</w:t>
+      </w:r>
+    </w:p>
+    <w:p>
+      <w:pPr>
+        <w:ind w:firstLine="420" w:firstLineChars="0"/>
+        <w:rPr>
+          <w:rFonts w:hint="eastAsia"/>
+          <w:b/>
+          <w:bCs/>
+          <w:lang w:val="en-US" w:eastAsia="zh-CN"/>
+        </w:rPr>
+      </w:pPr>
+      <w:r>
+        <w:rPr>
+          <w:rFonts w:hint="eastAsia"/>
+          <w:b/>
+          <w:bCs/>
+          <w:lang w:val="en-US" w:eastAsia="zh-CN"/>
+        </w:rPr>
+        <w:t>解决办法：</w:t>
+      </w:r>
+    </w:p>
+    <w:p>
+      <w:pPr>
+        <w:numPr>
+          <w:ilvl w:val="0"/>
+          <w:numId w:val="5"/>
+        </w:numPr>
+        <w:ind w:firstLine="420" w:firstLineChars="0"/>
+        <w:rPr>
+          <w:rFonts w:hint="eastAsia"/>
+          <w:lang w:val="en-US" w:eastAsia="zh-CN"/>
+        </w:rPr>
+      </w:pPr>
+      <w:r>
+        <w:rPr>
+          <w:rFonts w:hint="eastAsia"/>
+          <w:lang w:val="en-US" w:eastAsia="zh-CN"/>
+        </w:rPr>
+        <w:t>对长事务处理：等待提交或者强制杀掉</w:t>
+      </w:r>
+    </w:p>
+    <w:p>
+      <w:pPr>
+        <w:numPr>
+          <w:ilvl w:val="0"/>
+          <w:numId w:val="5"/>
+        </w:numPr>
+        <w:ind w:firstLine="420" w:firstLineChars="0"/>
+        <w:rPr>
+          <w:rFonts w:hint="default"/>
+          <w:lang w:val="en-US" w:eastAsia="zh-CN"/>
+        </w:rPr>
+      </w:pPr>
+      <w:r>
+        <w:rPr>
+          <w:rFonts w:hint="eastAsia"/>
+          <w:lang w:val="en-US" w:eastAsia="zh-CN"/>
+        </w:rPr>
+        <w:t>重新发起DDL操作</w:t>
+      </w:r>
+    </w:p>
+    <w:p>
+      <w:pPr>
+        <w:widowControl w:val="0"/>
+        <w:numPr>
+          <w:numId w:val="0"/>
+        </w:numPr>
+        <w:spacing w:line="360" w:lineRule="auto"/>
+        <w:jc w:val="both"/>
+        <w:rPr>
+          <w:rFonts w:hint="eastAsia"/>
+          <w:lang w:val="en-US" w:eastAsia="zh-CN"/>
+        </w:rPr>
+      </w:pPr>
+    </w:p>
+    <w:p>
+      <w:pPr>
+        <w:pStyle w:val="3"/>
+        <w:bidi w:val="0"/>
+        <w:rPr>
+          <w:rFonts w:hint="eastAsia"/>
+          <w:lang w:val="en-US" w:eastAsia="zh-CN"/>
+        </w:rPr>
+      </w:pPr>
+      <w:r>
+        <w:rPr>
+          <w:rFonts w:hint="eastAsia"/>
+          <w:lang w:val="en-US" w:eastAsia="zh-CN"/>
+        </w:rPr>
+        <w:t>commit阶段锁冲突</w:t>
+      </w:r>
+    </w:p>
+    <w:p>
+      <w:pPr>
+        <w:widowControl w:val="0"/>
+        <w:numPr>
+          <w:numId w:val="0"/>
+        </w:numPr>
+        <w:spacing w:line="360" w:lineRule="auto"/>
+        <w:ind w:firstLine="420" w:firstLineChars="0"/>
+        <w:jc w:val="both"/>
+        <w:rPr>
+          <w:rFonts w:hint="eastAsia"/>
+          <w:b/>
+          <w:bCs/>
+          <w:lang w:val="en-US" w:eastAsia="zh-CN"/>
+        </w:rPr>
+      </w:pPr>
+      <w:r>
+        <w:rPr>
+          <w:rFonts w:hint="eastAsia"/>
+          <w:b/>
+          <w:bCs/>
+          <w:lang w:val="en-US" w:eastAsia="zh-CN"/>
+        </w:rPr>
+        <w:t>场景描述：</w:t>
+      </w:r>
+    </w:p>
+    <w:p>
+      <w:pPr>
+        <w:widowControl w:val="0"/>
+        <w:numPr>
+          <w:numId w:val="0"/>
+        </w:numPr>
+        <w:spacing w:line="360" w:lineRule="auto"/>
+        <w:ind w:firstLine="420" w:firstLineChars="0"/>
+        <w:jc w:val="both"/>
+        <w:rPr>
+          <w:rFonts w:hint="eastAsia"/>
+          <w:lang w:val="en-US" w:eastAsia="zh-CN"/>
+        </w:rPr>
+      </w:pPr>
+      <w:r>
+        <w:rPr>
+          <w:rFonts w:hint="eastAsia"/>
+          <w:lang w:val="en-US" w:eastAsia="zh-CN"/>
+        </w:rPr>
+        <w:t>在DDL commit阶段，如果当前有其他长事务（不论是读还是写）涉及该表，则DDL处于Waiting for metadata lock阶段，可能会锁等待超时“ERROR 1205(HY000):Lock wait timeout exceeded;try restarting transaction”，此时DDL失败，对原表无影响，期间产生的DML无影响，继续使用原表。</w:t>
+      </w:r>
+    </w:p>
+    <w:p>
+      <w:pPr>
+        <w:widowControl w:val="0"/>
+        <w:numPr>
+          <w:numId w:val="0"/>
+        </w:numPr>
+        <w:spacing w:line="360" w:lineRule="auto"/>
+        <w:ind w:firstLine="420" w:firstLineChars="0"/>
+        <w:jc w:val="both"/>
+        <w:rPr>
+          <w:rFonts w:hint="eastAsia"/>
+          <w:b/>
+          <w:bCs/>
+          <w:lang w:val="en-US" w:eastAsia="zh-CN"/>
+        </w:rPr>
+      </w:pPr>
+      <w:r>
+        <w:rPr>
+          <w:rFonts w:hint="eastAsia"/>
+          <w:b/>
+          <w:bCs/>
+          <w:lang w:val="en-US" w:eastAsia="zh-CN"/>
+        </w:rPr>
+        <w:t>异常影响：</w:t>
+      </w:r>
+    </w:p>
+    <w:p>
+      <w:pPr>
+        <w:widowControl w:val="0"/>
+        <w:numPr>
+          <w:numId w:val="0"/>
+        </w:numPr>
+        <w:spacing w:line="360" w:lineRule="auto"/>
+        <w:ind w:firstLine="420" w:firstLineChars="0"/>
+        <w:jc w:val="both"/>
+        <w:rPr>
+          <w:rFonts w:hint="eastAsia"/>
+          <w:lang w:val="en-US" w:eastAsia="zh-CN"/>
+        </w:rPr>
+      </w:pPr>
+      <w:r>
+        <w:rPr>
+          <w:rFonts w:hint="eastAsia"/>
+          <w:lang w:val="en-US" w:eastAsia="zh-CN"/>
+        </w:rPr>
+        <w:t>DDL失败回滚，DDL执行和回滚期间的IO消耗可能会对业务性能产生影响。</w:t>
+      </w:r>
+    </w:p>
+    <w:p>
+      <w:pPr>
+        <w:widowControl w:val="0"/>
+        <w:numPr>
+          <w:numId w:val="0"/>
+        </w:numPr>
+        <w:spacing w:line="360" w:lineRule="auto"/>
+        <w:ind w:firstLine="420" w:firstLineChars="0"/>
+        <w:jc w:val="both"/>
+        <w:rPr>
+          <w:rFonts w:hint="eastAsia"/>
+          <w:b/>
+          <w:bCs/>
+          <w:lang w:val="en-US" w:eastAsia="zh-CN"/>
+        </w:rPr>
+      </w:pPr>
+      <w:r>
+        <w:rPr>
+          <w:rFonts w:hint="eastAsia"/>
+          <w:b/>
+          <w:bCs/>
+          <w:lang w:val="en-US" w:eastAsia="zh-CN"/>
+        </w:rPr>
+        <w:t>解决方法：</w:t>
+      </w:r>
+    </w:p>
+    <w:p>
+      <w:pPr>
+        <w:widowControl w:val="0"/>
+        <w:numPr>
+          <w:ilvl w:val="0"/>
+          <w:numId w:val="6"/>
+        </w:numPr>
+        <w:spacing w:line="360" w:lineRule="auto"/>
+        <w:ind w:firstLine="420" w:firstLineChars="0"/>
+        <w:jc w:val="both"/>
+        <w:rPr>
+          <w:rFonts w:hint="eastAsia"/>
+          <w:lang w:val="en-US" w:eastAsia="zh-CN"/>
+        </w:rPr>
+      </w:pPr>
+      <w:r>
+        <w:rPr>
+          <w:rFonts w:hint="eastAsia"/>
+          <w:lang w:val="en-US" w:eastAsia="zh-CN"/>
+        </w:rPr>
+        <w:t>对长事务处理：等待提交或者强制杀掉</w:t>
+      </w:r>
+    </w:p>
+    <w:p>
+      <w:pPr>
+        <w:widowControl w:val="0"/>
+        <w:numPr>
+          <w:ilvl w:val="0"/>
+          <w:numId w:val="6"/>
+        </w:numPr>
+        <w:spacing w:line="360" w:lineRule="auto"/>
+        <w:ind w:firstLine="420" w:firstLineChars="0"/>
+        <w:jc w:val="both"/>
+        <w:rPr>
+          <w:rFonts w:hint="default"/>
+          <w:lang w:val="en-US" w:eastAsia="zh-CN"/>
+        </w:rPr>
+      </w:pPr>
+      <w:r>
+        <w:rPr>
+          <w:rFonts w:hint="eastAsia"/>
+          <w:lang w:val="en-US" w:eastAsia="zh-CN"/>
+        </w:rPr>
+        <w:t>重新发起DDL操作</w:t>
+      </w:r>
+    </w:p>
+    <w:p>
+      <w:pPr>
+        <w:widowControl w:val="0"/>
+        <w:numPr>
+          <w:numId w:val="0"/>
+        </w:numPr>
+        <w:spacing w:line="360" w:lineRule="auto"/>
+        <w:jc w:val="both"/>
+        <w:rPr>
+          <w:rFonts w:hint="default"/>
+          <w:lang w:val="en-US" w:eastAsia="zh-CN"/>
+        </w:rPr>
+      </w:pPr>
+    </w:p>
+    <w:p>
+      <w:pPr>
+        <w:pStyle w:val="3"/>
+        <w:bidi w:val="0"/>
+        <w:rPr>
+          <w:rFonts w:hint="eastAsia"/>
+          <w:lang w:val="en-US" w:eastAsia="zh-CN"/>
+        </w:rPr>
+      </w:pPr>
+      <w:r>
+        <w:rPr>
+          <w:rFonts w:hint="eastAsia"/>
+          <w:lang w:val="en-US" w:eastAsia="zh-CN"/>
+        </w:rPr>
+        <w:t>Row_log空间不足</w:t>
+      </w:r>
+    </w:p>
+    <w:p>
+      <w:pPr>
+        <w:ind w:firstLine="420" w:firstLineChars="0"/>
+        <w:rPr>
+          <w:rFonts w:hint="eastAsia"/>
+          <w:b/>
+          <w:bCs/>
+          <w:lang w:val="en-US" w:eastAsia="zh-CN"/>
+        </w:rPr>
+      </w:pPr>
+      <w:r>
+        <w:rPr>
+          <w:rFonts w:hint="eastAsia"/>
+          <w:b/>
+          <w:bCs/>
+          <w:lang w:val="en-US" w:eastAsia="zh-CN"/>
+        </w:rPr>
+        <w:t>场景描述：</w:t>
+      </w:r>
+    </w:p>
+    <w:p>
+      <w:pPr>
+        <w:ind w:firstLine="420" w:firstLineChars="0"/>
+        <w:rPr>
+          <w:rFonts w:hint="eastAsia"/>
+          <w:lang w:val="en-US" w:eastAsia="zh-CN"/>
+        </w:rPr>
+      </w:pPr>
+      <w:r>
+        <w:rPr>
+          <w:rFonts w:hint="eastAsia"/>
+          <w:lang w:val="en-US" w:eastAsia="zh-CN"/>
+        </w:rPr>
+        <w:t>row log空间每次申请的大小由innodb_sort_buffer_size决定，最大值是由参数innodb_online_alter_log+max_size，默认是128M，支持动态修改。对于更新频繁的表来讲，如果预计在DDL期间对表的更新操作存储可能超过128M时，需要为本次操作增大该值。当然如果不涉及rebuild操作时，不需要考虑该值。如果提示DB_ONLINE_LOG_TOO_BIG错误，则是由innodb_online_alter_log_max_size空间不足造成的。</w:t>
+      </w:r>
+    </w:p>
+    <w:p>
+      <w:pPr>
+        <w:ind w:firstLine="420" w:firstLineChars="0"/>
+        <w:rPr>
+          <w:rFonts w:hint="eastAsia"/>
+          <w:b/>
+          <w:bCs/>
+          <w:lang w:val="en-US" w:eastAsia="zh-CN"/>
+        </w:rPr>
+      </w:pPr>
+      <w:r>
+        <w:rPr>
+          <w:rFonts w:hint="eastAsia"/>
+          <w:b/>
+          <w:bCs/>
+          <w:lang w:val="en-US" w:eastAsia="zh-CN"/>
+        </w:rPr>
+        <w:t>异常影响：</w:t>
+      </w:r>
+    </w:p>
+    <w:p>
+      <w:pPr>
+        <w:ind w:firstLine="420" w:firstLineChars="0"/>
+        <w:rPr>
+          <w:rFonts w:hint="default"/>
+          <w:lang w:val="en-US" w:eastAsia="zh-CN"/>
+        </w:rPr>
+      </w:pPr>
+      <w:r>
+        <w:rPr>
+          <w:rFonts w:hint="eastAsia"/>
+          <w:lang w:val="en-US" w:eastAsia="zh-CN"/>
+        </w:rPr>
+        <w:t>DDL失败回滚，业务无影响。</w:t>
+      </w:r>
+    </w:p>
+    <w:p>
+      <w:pPr>
+        <w:ind w:firstLine="420" w:firstLineChars="0"/>
+        <w:rPr>
+          <w:rFonts w:hint="default"/>
+          <w:b/>
+          <w:bCs/>
+          <w:lang w:val="en-US" w:eastAsia="zh-CN"/>
+        </w:rPr>
+      </w:pPr>
+      <w:r>
+        <w:rPr>
+          <w:rFonts w:hint="eastAsia"/>
+          <w:b/>
+          <w:bCs/>
+          <w:lang w:val="en-US" w:eastAsia="zh-CN"/>
+        </w:rPr>
+        <w:t>解决办法：</w:t>
+      </w:r>
+    </w:p>
+    <w:p>
+      <w:pPr>
+        <w:numPr>
+          <w:ilvl w:val="0"/>
+          <w:numId w:val="7"/>
+        </w:numPr>
+        <w:ind w:firstLine="420" w:firstLineChars="0"/>
+        <w:rPr>
+          <w:rFonts w:hint="eastAsia"/>
+          <w:lang w:val="en-US" w:eastAsia="zh-CN"/>
+        </w:rPr>
+      </w:pPr>
+      <w:r>
+        <w:rPr>
+          <w:rFonts w:hint="eastAsia"/>
+          <w:lang w:val="en-US" w:eastAsia="zh-CN"/>
+        </w:rPr>
+        <w:t>调大innodb_online_alter_log_max_size值</w:t>
+      </w:r>
+    </w:p>
+    <w:p>
+      <w:pPr>
+        <w:widowControl w:val="0"/>
+        <w:numPr>
+          <w:numId w:val="0"/>
+        </w:numPr>
+        <w:spacing w:line="360" w:lineRule="auto"/>
+        <w:jc w:val="both"/>
+        <w:rPr>
+          <w:rFonts w:hint="default"/>
+          <w:lang w:val="en-US" w:eastAsia="zh-CN"/>
+        </w:rPr>
+      </w:pPr>
+    </w:p>
+    <w:p>
+      <w:pPr>
+        <w:pStyle w:val="3"/>
+        <w:bidi w:val="0"/>
+        <w:rPr>
+          <w:rFonts w:hint="eastAsia"/>
+          <w:lang w:val="en-US" w:eastAsia="zh-CN"/>
+        </w:rPr>
+      </w:pPr>
+      <w:r>
+        <w:rPr>
+          <w:rFonts w:hint="eastAsia"/>
+          <w:lang w:val="en-US" w:eastAsia="zh-CN"/>
+        </w:rPr>
+        <w:t>备机回放时延</w:t>
+      </w:r>
+    </w:p>
+    <w:p>
+      <w:pPr>
+        <w:widowControl w:val="0"/>
+        <w:numPr>
+          <w:numId w:val="0"/>
+        </w:numPr>
+        <w:spacing w:line="360" w:lineRule="auto"/>
+        <w:ind w:firstLine="420" w:firstLineChars="0"/>
+        <w:jc w:val="both"/>
+        <w:rPr>
+          <w:rFonts w:hint="eastAsia"/>
+          <w:b/>
+          <w:bCs/>
+          <w:lang w:val="en-US" w:eastAsia="zh-CN"/>
+        </w:rPr>
+      </w:pPr>
+      <w:r>
+        <w:rPr>
+          <w:rFonts w:hint="eastAsia"/>
+          <w:b/>
+          <w:bCs/>
+          <w:lang w:val="en-US" w:eastAsia="zh-CN"/>
+        </w:rPr>
+        <w:t>场景描述：</w:t>
+      </w:r>
+    </w:p>
+    <w:p>
+      <w:pPr>
+        <w:widowControl w:val="0"/>
+        <w:numPr>
+          <w:numId w:val="0"/>
+        </w:numPr>
+        <w:spacing w:line="360" w:lineRule="auto"/>
+        <w:ind w:firstLine="420" w:firstLineChars="0"/>
+        <w:jc w:val="both"/>
+        <w:rPr>
+          <w:rFonts w:hint="eastAsia"/>
+          <w:lang w:val="en-US" w:eastAsia="zh-CN"/>
+        </w:rPr>
+      </w:pPr>
+      <w:r>
+        <w:rPr>
+          <w:rFonts w:hint="eastAsia"/>
+          <w:lang w:val="en-US" w:eastAsia="zh-CN"/>
+        </w:rPr>
+        <w:t>备机收到DD</w:t>
+      </w:r>
       <w:bookmarkStart w:id="0" w:name="_GoBack"/>
       <w:bookmarkEnd w:id="0"/>
       <w:r>
@@ -5832,110 +6625,81 @@
           <w:rFonts w:hint="eastAsia"/>
           <w:lang w:val="en-US" w:eastAsia="zh-CN"/>
         </w:rPr>
-        <w:t>失败</w:t>
-      </w:r>
-    </w:p>
-    <w:p>
-      <w:pPr>
-        <w:ind w:firstLine="420" w:firstLineChars="0"/>
-        <w:rPr>
-          <w:rFonts w:hint="eastAsia" w:ascii="Times New Roman" w:hAnsi="Times New Roman"/>
-          <w:lang w:val="en-US" w:eastAsia="zh-CN"/>
-        </w:rPr>
-      </w:pPr>
-      <w:r>
-        <w:rPr>
-          <w:rFonts w:hint="eastAsia" w:ascii="Times New Roman" w:hAnsi="Times New Roman"/>
-          <w:lang w:val="en-US" w:eastAsia="zh-CN"/>
-        </w:rPr>
-        <w:t>官方文档上给出了可能失败的几种情况：</w:t>
-      </w:r>
-    </w:p>
-    <w:p>
-      <w:pPr>
-        <w:ind w:firstLine="420" w:firstLineChars="0"/>
-        <w:rPr>
-          <w:rFonts w:hint="eastAsia" w:ascii="Times New Roman" w:hAnsi="Times New Roman"/>
-          <w:lang w:val="en-US" w:eastAsia="zh-CN"/>
-        </w:rPr>
-      </w:pPr>
-      <w:r>
-        <w:rPr>
-          <w:rFonts w:hint="eastAsia" w:ascii="Times New Roman" w:hAnsi="Times New Roman"/>
-          <w:lang w:val="en-US" w:eastAsia="zh-CN"/>
-        </w:rPr>
-        <w:t>1、手工指定的algorithm和存储引擎中的算法出现冲突</w:t>
-      </w:r>
-    </w:p>
-    <w:p>
-      <w:pPr>
-        <w:ind w:firstLine="420" w:firstLineChars="0"/>
-        <w:rPr>
-          <w:rFonts w:hint="eastAsia" w:ascii="Times New Roman" w:hAnsi="Times New Roman"/>
-          <w:lang w:val="en-US" w:eastAsia="zh-CN"/>
-        </w:rPr>
-      </w:pPr>
-      <w:r>
-        <w:rPr>
-          <w:rFonts w:hint="eastAsia" w:ascii="Times New Roman" w:hAnsi="Times New Roman"/>
-          <w:lang w:val="en-US" w:eastAsia="zh-CN"/>
-        </w:rPr>
-        <w:t>2、在一些必须使用排它锁的场合手工指定锁的类型为share或者为none</w:t>
-      </w:r>
-    </w:p>
-    <w:p>
-      <w:pPr>
-        <w:ind w:firstLine="420" w:firstLineChars="0"/>
-        <w:rPr>
-          <w:rFonts w:hint="eastAsia" w:ascii="Times New Roman" w:hAnsi="Times New Roman"/>
-          <w:lang w:val="en-US" w:eastAsia="zh-CN"/>
-        </w:rPr>
-      </w:pPr>
-      <w:r>
-        <w:rPr>
-          <w:rFonts w:hint="eastAsia" w:ascii="Times New Roman" w:hAnsi="Times New Roman"/>
-          <w:lang w:val="en-US" w:eastAsia="zh-CN"/>
-        </w:rPr>
-        <w:t>3、需要拷贝表的时候系统磁盘空间溢出或者DDL过程中的并发DML临时日志文件过大导致超过了参数innodb_online_alter_max_size的值</w:t>
-      </w:r>
-    </w:p>
-    <w:p>
-      <w:pPr>
-        <w:ind w:firstLine="420" w:firstLineChars="0"/>
-        <w:rPr>
-          <w:rFonts w:hint="eastAsia" w:ascii="Times New Roman" w:hAnsi="Times New Roman"/>
-          <w:lang w:val="en-US" w:eastAsia="zh-CN"/>
-        </w:rPr>
-      </w:pPr>
-      <w:r>
-        <w:rPr>
-          <w:rFonts w:hint="eastAsia" w:ascii="Times New Roman" w:hAnsi="Times New Roman"/>
-          <w:lang w:val="en-US" w:eastAsia="zh-CN"/>
-        </w:rPr>
-        <w:t>4、当前系统有不活跃的事务占用了元数据锁，导致锁等待超时</w:t>
-      </w:r>
-    </w:p>
-    <w:p>
-      <w:pPr>
-        <w:ind w:firstLine="420" w:firstLineChars="0"/>
-        <w:rPr>
-          <w:rFonts w:hint="eastAsia" w:ascii="Times New Roman" w:hAnsi="Times New Roman"/>
-          <w:lang w:val="en-US" w:eastAsia="zh-CN"/>
-        </w:rPr>
-      </w:pPr>
-      <w:r>
-        <w:rPr>
-          <w:rFonts w:hint="eastAsia" w:ascii="Times New Roman" w:hAnsi="Times New Roman"/>
-          <w:lang w:val="en-US" w:eastAsia="zh-CN"/>
-        </w:rPr>
-        <w:t>5、DDL添加唯一二级索引的时候，并发DML中插入了重复键值的记录，此时会造成alter table的操作回滚</w:t>
-      </w:r>
-    </w:p>
-    <w:p>
-      <w:pPr>
-        <w:ind w:firstLine="420" w:firstLineChars="0"/>
-        <w:rPr>
-          <w:rFonts w:hint="eastAsia" w:ascii="Times New Roman" w:hAnsi="Times New Roman"/>
+        <w:t>L的binlog信息后，做Online DDL操作，DDL耗时比较长的情况下，由于备机回放线程串行处理，阻塞后续的DML的回放，造成回放延迟。</w:t>
+      </w:r>
+    </w:p>
+    <w:p>
+      <w:pPr>
+        <w:widowControl w:val="0"/>
+        <w:numPr>
+          <w:numId w:val="0"/>
+        </w:numPr>
+        <w:spacing w:line="360" w:lineRule="auto"/>
+        <w:ind w:firstLine="420" w:firstLineChars="0"/>
+        <w:jc w:val="both"/>
+        <w:rPr>
+          <w:rFonts w:hint="eastAsia"/>
+          <w:lang w:val="en-US" w:eastAsia="zh-CN"/>
+        </w:rPr>
+      </w:pPr>
+      <w:r>
+        <w:rPr>
+          <w:rFonts w:hint="eastAsia"/>
+          <w:b/>
+          <w:bCs/>
+          <w:lang w:val="en-US" w:eastAsia="zh-CN"/>
+        </w:rPr>
+        <w:t>异常影响：</w:t>
+      </w:r>
+      <w:r>
+        <w:rPr>
+          <w:rFonts w:hint="eastAsia"/>
+          <w:lang w:val="en-US" w:eastAsia="zh-CN"/>
+        </w:rPr>
+        <w:t>无</w:t>
+      </w:r>
+    </w:p>
+    <w:p>
+      <w:pPr>
+        <w:widowControl w:val="0"/>
+        <w:numPr>
+          <w:numId w:val="0"/>
+        </w:numPr>
+        <w:spacing w:line="360" w:lineRule="auto"/>
+        <w:ind w:firstLine="420" w:firstLineChars="0"/>
+        <w:jc w:val="both"/>
+        <w:rPr>
+          <w:rFonts w:hint="default"/>
+          <w:lang w:val="en-US" w:eastAsia="zh-CN"/>
+        </w:rPr>
+      </w:pPr>
+      <w:r>
+        <w:rPr>
+          <w:rFonts w:hint="eastAsia"/>
+          <w:b/>
+          <w:bCs/>
+          <w:lang w:val="en-US" w:eastAsia="zh-CN"/>
+        </w:rPr>
+        <w:t>解决办法：</w:t>
+      </w:r>
+      <w:r>
+        <w:rPr>
+          <w:rFonts w:hint="eastAsia"/>
+          <w:lang w:val="en-US" w:eastAsia="zh-CN"/>
+        </w:rPr>
+        <w:t>无</w:t>
+      </w:r>
+    </w:p>
+    <w:p>
+      <w:pPr>
+        <w:widowControl w:val="0"/>
+        <w:numPr>
+          <w:numId w:val="0"/>
+        </w:numPr>
+        <w:spacing w:line="360" w:lineRule="auto"/>
+        <w:jc w:val="both"/>
+        <w:rPr>
+          <w:rFonts w:hint="default"/>
           <w:lang w:val="en-US" w:eastAsia="zh-CN"/>
         </w:rPr>
       </w:pPr>
@@ -5979,7 +6743,7 @@
         <w:pStyle w:val="3"/>
         <w:bidi w:val="0"/>
         <w:rPr>
-          <w:rFonts w:hint="eastAsia"/>
+          <w:rFonts w:hint="default"/>
           <w:lang w:val="en-US" w:eastAsia="zh-CN"/>
         </w:rPr>
       </w:pPr>
@@ -6008,6 +6772,650 @@
         <w:t>Proxy和DB差异</w:t>
       </w:r>
     </w:p>
+    <w:tbl>
+      <w:tblPr>
+        <w:tblStyle w:val="9"/>
+        <w:tblW w:w="0" w:type="auto"/>
+        <w:tblInd w:w="0" w:type="dxa"/>
+        <w:tblBorders>
+          <w:top w:val="single" w:color="auto" w:sz="4" w:space="0"/>
+          <w:left w:val="single" w:color="auto" w:sz="4" w:space="0"/>
+          <w:bottom w:val="single" w:color="auto" w:sz="4" w:space="0"/>
+          <w:right w:val="single" w:color="auto" w:sz="4" w:space="0"/>
+          <w:insideH w:val="single" w:color="auto" w:sz="4" w:space="0"/>
+          <w:insideV w:val="single" w:color="auto" w:sz="4" w:space="0"/>
+        </w:tblBorders>
+        <w:tblLayout w:type="autofit"/>
+        <w:tblCellMar>
+          <w:left w:w="108" w:type="dxa"/>
+          <w:right w:w="108" w:type="dxa"/>
+        </w:tblCellMar>
+      </w:tblPr>
+      <w:tblGrid>
+        <w:gridCol w:w="2840"/>
+        <w:gridCol w:w="3835"/>
+        <w:gridCol w:w="1847"/>
+      </w:tblGrid>
+      <w:tr>
+        <w:tblPrEx>
+          <w:tblBorders>
+            <w:top w:val="single" w:color="auto" w:sz="4" w:space="0"/>
+            <w:left w:val="single" w:color="auto" w:sz="4" w:space="0"/>
+            <w:bottom w:val="single" w:color="auto" w:sz="4" w:space="0"/>
+            <w:right w:val="single" w:color="auto" w:sz="4" w:space="0"/>
+            <w:insideH w:val="single" w:color="auto" w:sz="4" w:space="0"/>
+            <w:insideV w:val="single" w:color="auto" w:sz="4" w:space="0"/>
+          </w:tblBorders>
+          <w:tblCellMar>
+            <w:left w:w="108" w:type="dxa"/>
+            <w:right w:w="108" w:type="dxa"/>
+          </w:tblCellMar>
+        </w:tblPrEx>
+        <w:tc>
+          <w:tcPr>
+            <w:tcW w:w="2840" w:type="dxa"/>
+          </w:tcPr>
+          <w:p>
+            <w:pPr>
+              <w:jc w:val="center"/>
+              <w:rPr>
+                <w:rFonts w:hint="default"/>
+                <w:vertAlign w:val="baseline"/>
+                <w:lang w:val="en-US" w:eastAsia="zh-CN"/>
+              </w:rPr>
+            </w:pPr>
+            <w:r>
+              <w:rPr>
+                <w:rFonts w:hint="eastAsia"/>
+                <w:vertAlign w:val="baseline"/>
+                <w:lang w:val="en-US" w:eastAsia="zh-CN"/>
+              </w:rPr>
+              <w:t>场景</w:t>
+            </w:r>
+          </w:p>
+        </w:tc>
+        <w:tc>
+          <w:tcPr>
+            <w:tcW w:w="3835" w:type="dxa"/>
+          </w:tcPr>
+          <w:p>
+            <w:pPr>
+              <w:jc w:val="center"/>
+              <w:rPr>
+                <w:rFonts w:hint="default"/>
+                <w:vertAlign w:val="baseline"/>
+                <w:lang w:val="en-US" w:eastAsia="zh-CN"/>
+              </w:rPr>
+            </w:pPr>
+            <w:r>
+              <w:rPr>
+                <w:rFonts w:hint="eastAsia"/>
+                <w:vertAlign w:val="baseline"/>
+                <w:lang w:val="en-US" w:eastAsia="zh-CN"/>
+              </w:rPr>
+              <w:t>Proxy</w:t>
+            </w:r>
+          </w:p>
+        </w:tc>
+        <w:tc>
+          <w:tcPr>
+            <w:tcW w:w="1847" w:type="dxa"/>
+          </w:tcPr>
+          <w:p>
+            <w:pPr>
+              <w:jc w:val="center"/>
+              <w:rPr>
+                <w:rFonts w:hint="default"/>
+                <w:vertAlign w:val="baseline"/>
+                <w:lang w:val="en-US" w:eastAsia="zh-CN"/>
+              </w:rPr>
+            </w:pPr>
+            <w:r>
+              <w:rPr>
+                <w:rFonts w:hint="eastAsia"/>
+                <w:vertAlign w:val="baseline"/>
+                <w:lang w:val="en-US" w:eastAsia="zh-CN"/>
+              </w:rPr>
+              <w:t>DB</w:t>
+            </w:r>
+          </w:p>
+        </w:tc>
+      </w:tr>
+      <w:tr>
+        <w:tblPrEx>
+          <w:tblBorders>
+            <w:top w:val="single" w:color="auto" w:sz="4" w:space="0"/>
+            <w:left w:val="single" w:color="auto" w:sz="4" w:space="0"/>
+            <w:bottom w:val="single" w:color="auto" w:sz="4" w:space="0"/>
+            <w:right w:val="single" w:color="auto" w:sz="4" w:space="0"/>
+            <w:insideH w:val="single" w:color="auto" w:sz="4" w:space="0"/>
+            <w:insideV w:val="single" w:color="auto" w:sz="4" w:space="0"/>
+          </w:tblBorders>
+        </w:tblPrEx>
+        <w:tc>
+          <w:tcPr>
+            <w:tcW w:w="2840" w:type="dxa"/>
+          </w:tcPr>
+          <w:p>
+            <w:pPr>
+              <w:jc w:val="center"/>
+              <w:rPr>
+                <w:rFonts w:hint="default"/>
+                <w:vertAlign w:val="baseline"/>
+                <w:lang w:val="en-US" w:eastAsia="zh-CN"/>
+              </w:rPr>
+            </w:pPr>
+            <w:r>
+              <w:rPr>
+                <w:rFonts w:hint="eastAsia"/>
+                <w:vertAlign w:val="baseline"/>
+                <w:lang w:val="en-US" w:eastAsia="zh-CN"/>
+              </w:rPr>
+              <w:t>新增字段</w:t>
+            </w:r>
+          </w:p>
+        </w:tc>
+        <w:tc>
+          <w:tcPr>
+            <w:tcW w:w="3835" w:type="dxa"/>
+          </w:tcPr>
+          <w:p>
+            <w:pPr>
+              <w:jc w:val="center"/>
+              <w:rPr>
+                <w:rFonts w:hint="default"/>
+                <w:vertAlign w:val="baseline"/>
+                <w:lang w:val="en-US" w:eastAsia="zh-CN"/>
+              </w:rPr>
+            </w:pPr>
+            <w:r>
+              <w:rPr>
+                <w:rFonts w:hint="eastAsia"/>
+                <w:vertAlign w:val="baseline"/>
+                <w:lang w:val="en-US" w:eastAsia="zh-CN"/>
+              </w:rPr>
+              <w:t>在线DDL，不禁表</w:t>
+            </w:r>
+          </w:p>
+        </w:tc>
+        <w:tc>
+          <w:tcPr>
+            <w:tcW w:w="1847" w:type="dxa"/>
+          </w:tcPr>
+          <w:p>
+            <w:pPr>
+              <w:jc w:val="center"/>
+              <w:rPr>
+                <w:rFonts w:hint="default"/>
+                <w:vertAlign w:val="baseline"/>
+                <w:lang w:val="en-US" w:eastAsia="zh-CN"/>
+              </w:rPr>
+            </w:pPr>
+            <w:r>
+              <w:rPr>
+                <w:rFonts w:hint="eastAsia"/>
+                <w:vertAlign w:val="baseline"/>
+                <w:lang w:val="en-US" w:eastAsia="zh-CN"/>
+              </w:rPr>
+              <w:t>在线DDL</w:t>
+            </w:r>
+          </w:p>
+        </w:tc>
+      </w:tr>
+      <w:tr>
+        <w:tblPrEx>
+          <w:tblBorders>
+            <w:top w:val="single" w:color="auto" w:sz="4" w:space="0"/>
+            <w:left w:val="single" w:color="auto" w:sz="4" w:space="0"/>
+            <w:bottom w:val="single" w:color="auto" w:sz="4" w:space="0"/>
+            <w:right w:val="single" w:color="auto" w:sz="4" w:space="0"/>
+            <w:insideH w:val="single" w:color="auto" w:sz="4" w:space="0"/>
+            <w:insideV w:val="single" w:color="auto" w:sz="4" w:space="0"/>
+          </w:tblBorders>
+        </w:tblPrEx>
+        <w:tc>
+          <w:tcPr>
+            <w:tcW w:w="2840" w:type="dxa"/>
+          </w:tcPr>
+          <w:p>
+            <w:pPr>
+              <w:jc w:val="center"/>
+              <w:rPr>
+                <w:rFonts w:hint="default"/>
+                <w:vertAlign w:val="baseline"/>
+                <w:lang w:val="en-US" w:eastAsia="zh-CN"/>
+              </w:rPr>
+            </w:pPr>
+            <w:r>
+              <w:rPr>
+                <w:rFonts w:hint="eastAsia"/>
+                <w:vertAlign w:val="baseline"/>
+                <w:lang w:val="en-US" w:eastAsia="zh-CN"/>
+              </w:rPr>
+              <w:t>指定新增字段位置</w:t>
+            </w:r>
+          </w:p>
+        </w:tc>
+        <w:tc>
+          <w:tcPr>
+            <w:tcW w:w="3835" w:type="dxa"/>
+          </w:tcPr>
+          <w:p>
+            <w:pPr>
+              <w:jc w:val="center"/>
+              <w:rPr>
+                <w:rFonts w:hint="default"/>
+                <w:vertAlign w:val="baseline"/>
+                <w:lang w:val="en-US" w:eastAsia="zh-CN"/>
+              </w:rPr>
+            </w:pPr>
+            <w:r>
+              <w:rPr>
+                <w:rFonts w:hint="eastAsia"/>
+                <w:vertAlign w:val="baseline"/>
+                <w:lang w:val="en-US" w:eastAsia="zh-CN"/>
+              </w:rPr>
+              <w:t>非在线DDL，禁表</w:t>
+            </w:r>
+          </w:p>
+        </w:tc>
+        <w:tc>
+          <w:tcPr>
+            <w:tcW w:w="1847" w:type="dxa"/>
+          </w:tcPr>
+          <w:p>
+            <w:pPr>
+              <w:jc w:val="center"/>
+              <w:rPr>
+                <w:rFonts w:hint="default"/>
+                <w:vertAlign w:val="baseline"/>
+                <w:lang w:val="en-US" w:eastAsia="zh-CN"/>
+              </w:rPr>
+            </w:pPr>
+            <w:r>
+              <w:rPr>
+                <w:rFonts w:hint="eastAsia"/>
+                <w:vertAlign w:val="baseline"/>
+                <w:lang w:val="en-US" w:eastAsia="zh-CN"/>
+              </w:rPr>
+              <w:t>在线DDL</w:t>
+            </w:r>
+          </w:p>
+        </w:tc>
+      </w:tr>
+      <w:tr>
+        <w:tblPrEx>
+          <w:tblBorders>
+            <w:top w:val="single" w:color="auto" w:sz="4" w:space="0"/>
+            <w:left w:val="single" w:color="auto" w:sz="4" w:space="0"/>
+            <w:bottom w:val="single" w:color="auto" w:sz="4" w:space="0"/>
+            <w:right w:val="single" w:color="auto" w:sz="4" w:space="0"/>
+            <w:insideH w:val="single" w:color="auto" w:sz="4" w:space="0"/>
+            <w:insideV w:val="single" w:color="auto" w:sz="4" w:space="0"/>
+          </w:tblBorders>
+          <w:tblCellMar>
+            <w:left w:w="108" w:type="dxa"/>
+            <w:right w:w="108" w:type="dxa"/>
+          </w:tblCellMar>
+        </w:tblPrEx>
+        <w:tc>
+          <w:tcPr>
+            <w:tcW w:w="2840" w:type="dxa"/>
+          </w:tcPr>
+          <w:p>
+            <w:pPr>
+              <w:jc w:val="center"/>
+              <w:rPr>
+                <w:rFonts w:hint="default"/>
+                <w:vertAlign w:val="baseline"/>
+                <w:lang w:val="en-US" w:eastAsia="zh-CN"/>
+              </w:rPr>
+            </w:pPr>
+            <w:r>
+              <w:rPr>
+                <w:rFonts w:hint="eastAsia"/>
+                <w:vertAlign w:val="baseline"/>
+                <w:lang w:val="en-US" w:eastAsia="zh-CN"/>
+              </w:rPr>
+              <w:t>修改字段注释</w:t>
+            </w:r>
+          </w:p>
+        </w:tc>
+        <w:tc>
+          <w:tcPr>
+            <w:tcW w:w="3835" w:type="dxa"/>
+          </w:tcPr>
+          <w:p>
+            <w:pPr>
+              <w:jc w:val="center"/>
+              <w:rPr>
+                <w:rFonts w:hint="default"/>
+                <w:vertAlign w:val="baseline"/>
+                <w:lang w:val="en-US" w:eastAsia="zh-CN"/>
+              </w:rPr>
+            </w:pPr>
+            <w:r>
+              <w:rPr>
+                <w:rFonts w:hint="eastAsia"/>
+                <w:vertAlign w:val="baseline"/>
+                <w:lang w:val="en-US" w:eastAsia="zh-CN"/>
+              </w:rPr>
+              <w:t>非在线DDL，禁表</w:t>
+            </w:r>
+          </w:p>
+        </w:tc>
+        <w:tc>
+          <w:tcPr>
+            <w:tcW w:w="1847" w:type="dxa"/>
+          </w:tcPr>
+          <w:p>
+            <w:pPr>
+              <w:jc w:val="center"/>
+              <w:rPr>
+                <w:rFonts w:hint="default"/>
+                <w:vertAlign w:val="baseline"/>
+                <w:lang w:val="en-US" w:eastAsia="zh-CN"/>
+              </w:rPr>
+            </w:pPr>
+            <w:r>
+              <w:rPr>
+                <w:rFonts w:hint="eastAsia"/>
+                <w:vertAlign w:val="baseline"/>
+                <w:lang w:val="en-US" w:eastAsia="zh-CN"/>
+              </w:rPr>
+              <w:t>在线DDL</w:t>
+            </w:r>
+          </w:p>
+        </w:tc>
+      </w:tr>
+      <w:tr>
+        <w:tblPrEx>
+          <w:tblBorders>
+            <w:top w:val="single" w:color="auto" w:sz="4" w:space="0"/>
+            <w:left w:val="single" w:color="auto" w:sz="4" w:space="0"/>
+            <w:bottom w:val="single" w:color="auto" w:sz="4" w:space="0"/>
+            <w:right w:val="single" w:color="auto" w:sz="4" w:space="0"/>
+            <w:insideH w:val="single" w:color="auto" w:sz="4" w:space="0"/>
+            <w:insideV w:val="single" w:color="auto" w:sz="4" w:space="0"/>
+          </w:tblBorders>
+          <w:tblCellMar>
+            <w:left w:w="108" w:type="dxa"/>
+            <w:right w:w="108" w:type="dxa"/>
+          </w:tblCellMar>
+        </w:tblPrEx>
+        <w:tc>
+          <w:tcPr>
+            <w:tcW w:w="2840" w:type="dxa"/>
+          </w:tcPr>
+          <w:p>
+            <w:pPr>
+              <w:jc w:val="center"/>
+              <w:rPr>
+                <w:rFonts w:hint="default"/>
+                <w:vertAlign w:val="baseline"/>
+                <w:lang w:val="en-US" w:eastAsia="zh-CN"/>
+              </w:rPr>
+            </w:pPr>
+            <w:r>
+              <w:rPr>
+                <w:rFonts w:hint="eastAsia"/>
+                <w:vertAlign w:val="baseline"/>
+                <w:lang w:val="en-US" w:eastAsia="zh-CN"/>
+              </w:rPr>
+              <w:t>增加重复列</w:t>
+            </w:r>
+          </w:p>
+        </w:tc>
+        <w:tc>
+          <w:tcPr>
+            <w:tcW w:w="3835" w:type="dxa"/>
+          </w:tcPr>
+          <w:p>
+            <w:pPr>
+              <w:jc w:val="center"/>
+              <w:rPr>
+                <w:rFonts w:hint="default"/>
+                <w:vertAlign w:val="baseline"/>
+                <w:lang w:val="en-US" w:eastAsia="zh-CN"/>
+              </w:rPr>
+            </w:pPr>
+            <w:r>
+              <w:rPr>
+                <w:rFonts w:hint="eastAsia"/>
+                <w:vertAlign w:val="baseline"/>
+                <w:lang w:val="en-US" w:eastAsia="zh-CN"/>
+              </w:rPr>
+              <w:t>不报错</w:t>
+            </w:r>
+          </w:p>
+        </w:tc>
+        <w:tc>
+          <w:tcPr>
+            <w:tcW w:w="1847" w:type="dxa"/>
+          </w:tcPr>
+          <w:p>
+            <w:pPr>
+              <w:jc w:val="center"/>
+              <w:rPr>
+                <w:rFonts w:hint="default"/>
+                <w:vertAlign w:val="baseline"/>
+                <w:lang w:val="en-US" w:eastAsia="zh-CN"/>
+              </w:rPr>
+            </w:pPr>
+            <w:r>
+              <w:rPr>
+                <w:rFonts w:hint="eastAsia"/>
+                <w:vertAlign w:val="baseline"/>
+                <w:lang w:val="en-US" w:eastAsia="zh-CN"/>
+              </w:rPr>
+              <w:t>报错</w:t>
+            </w:r>
+          </w:p>
+        </w:tc>
+      </w:tr>
+      <w:tr>
+        <w:tblPrEx>
+          <w:tblBorders>
+            <w:top w:val="single" w:color="auto" w:sz="4" w:space="0"/>
+            <w:left w:val="single" w:color="auto" w:sz="4" w:space="0"/>
+            <w:bottom w:val="single" w:color="auto" w:sz="4" w:space="0"/>
+            <w:right w:val="single" w:color="auto" w:sz="4" w:space="0"/>
+            <w:insideH w:val="single" w:color="auto" w:sz="4" w:space="0"/>
+            <w:insideV w:val="single" w:color="auto" w:sz="4" w:space="0"/>
+          </w:tblBorders>
+        </w:tblPrEx>
+        <w:tc>
+          <w:tcPr>
+            <w:tcW w:w="2840" w:type="dxa"/>
+          </w:tcPr>
+          <w:p>
+            <w:pPr>
+              <w:jc w:val="center"/>
+              <w:rPr>
+                <w:rFonts w:hint="default"/>
+                <w:vertAlign w:val="baseline"/>
+                <w:lang w:val="en-US" w:eastAsia="zh-CN"/>
+              </w:rPr>
+            </w:pPr>
+            <w:r>
+              <w:rPr>
+                <w:rFonts w:hint="eastAsia"/>
+                <w:vertAlign w:val="baseline"/>
+                <w:lang w:val="en-US" w:eastAsia="zh-CN"/>
+              </w:rPr>
+              <w:t>批量修改语法</w:t>
+            </w:r>
+          </w:p>
+        </w:tc>
+        <w:tc>
+          <w:tcPr>
+            <w:tcW w:w="3835" w:type="dxa"/>
+          </w:tcPr>
+          <w:p>
+            <w:pPr>
+              <w:jc w:val="center"/>
+              <w:rPr>
+                <w:rFonts w:hint="default"/>
+                <w:vertAlign w:val="baseline"/>
+                <w:lang w:val="en-US" w:eastAsia="zh-CN"/>
+              </w:rPr>
+            </w:pPr>
+            <w:r>
+              <w:rPr>
+                <w:rFonts w:hint="eastAsia"/>
+                <w:vertAlign w:val="baseline"/>
+                <w:lang w:val="en-US" w:eastAsia="zh-CN"/>
+              </w:rPr>
+              <w:t>不支持</w:t>
+            </w:r>
+          </w:p>
+        </w:tc>
+        <w:tc>
+          <w:tcPr>
+            <w:tcW w:w="1847" w:type="dxa"/>
+          </w:tcPr>
+          <w:p>
+            <w:pPr>
+              <w:jc w:val="center"/>
+              <w:rPr>
+                <w:rFonts w:hint="default"/>
+                <w:vertAlign w:val="baseline"/>
+                <w:lang w:val="en-US" w:eastAsia="zh-CN"/>
+              </w:rPr>
+            </w:pPr>
+            <w:r>
+              <w:rPr>
+                <w:rFonts w:hint="eastAsia"/>
+                <w:vertAlign w:val="baseline"/>
+                <w:lang w:val="en-US" w:eastAsia="zh-CN"/>
+              </w:rPr>
+              <w:t>支持</w:t>
+            </w:r>
+          </w:p>
+        </w:tc>
+      </w:tr>
+      <w:tr>
+        <w:tblPrEx>
+          <w:tblBorders>
+            <w:top w:val="single" w:color="auto" w:sz="4" w:space="0"/>
+            <w:left w:val="single" w:color="auto" w:sz="4" w:space="0"/>
+            <w:bottom w:val="single" w:color="auto" w:sz="4" w:space="0"/>
+            <w:right w:val="single" w:color="auto" w:sz="4" w:space="0"/>
+            <w:insideH w:val="single" w:color="auto" w:sz="4" w:space="0"/>
+            <w:insideV w:val="single" w:color="auto" w:sz="4" w:space="0"/>
+          </w:tblBorders>
+          <w:tblCellMar>
+            <w:left w:w="108" w:type="dxa"/>
+            <w:right w:w="108" w:type="dxa"/>
+          </w:tblCellMar>
+        </w:tblPrEx>
+        <w:tc>
+          <w:tcPr>
+            <w:tcW w:w="2840" w:type="dxa"/>
+          </w:tcPr>
+          <w:p>
+            <w:pPr>
+              <w:jc w:val="both"/>
+              <w:rPr>
+                <w:rFonts w:hint="default"/>
+                <w:vertAlign w:val="baseline"/>
+                <w:lang w:val="en-US" w:eastAsia="zh-CN"/>
+              </w:rPr>
+            </w:pPr>
+            <w:r>
+              <w:rPr>
+                <w:rFonts w:hint="eastAsia"/>
+                <w:vertAlign w:val="baseline"/>
+                <w:lang w:val="en-US" w:eastAsia="zh-CN"/>
+              </w:rPr>
+              <w:t>新增字段时，部分分片成功，部分分片失败</w:t>
+            </w:r>
+          </w:p>
+        </w:tc>
+        <w:tc>
+          <w:tcPr>
+            <w:tcW w:w="3835" w:type="dxa"/>
+          </w:tcPr>
+          <w:p>
+            <w:pPr>
+              <w:jc w:val="both"/>
+              <w:rPr>
+                <w:rFonts w:hint="eastAsia"/>
+                <w:vertAlign w:val="baseline"/>
+                <w:lang w:val="en-US" w:eastAsia="zh-CN"/>
+              </w:rPr>
+            </w:pPr>
+            <w:r>
+              <w:rPr>
+                <w:rFonts w:hint="eastAsia"/>
+                <w:vertAlign w:val="baseline"/>
+                <w:lang w:val="en-US" w:eastAsia="zh-CN"/>
+              </w:rPr>
+              <w:t>在线DDL，不禁表</w:t>
+            </w:r>
+          </w:p>
+          <w:p>
+            <w:pPr>
+              <w:jc w:val="both"/>
+              <w:rPr>
+                <w:rFonts w:hint="default"/>
+                <w:vertAlign w:val="baseline"/>
+                <w:lang w:val="en-US" w:eastAsia="zh-CN"/>
+              </w:rPr>
+            </w:pPr>
+            <w:r>
+              <w:rPr>
+                <w:rFonts w:hint="eastAsia"/>
+                <w:vertAlign w:val="baseline"/>
+                <w:lang w:val="en-US" w:eastAsia="zh-CN"/>
+              </w:rPr>
+              <w:t>结果：proxy报错，没有禁表，仍然允许业务使用该表</w:t>
+            </w:r>
+          </w:p>
+        </w:tc>
+        <w:tc>
+          <w:tcPr>
+            <w:tcW w:w="1847" w:type="dxa"/>
+          </w:tcPr>
+          <w:p>
+            <w:pPr>
+              <w:jc w:val="center"/>
+              <w:rPr>
+                <w:rFonts w:hint="eastAsia"/>
+                <w:vertAlign w:val="baseline"/>
+                <w:lang w:val="en-US" w:eastAsia="zh-CN"/>
+              </w:rPr>
+            </w:pPr>
+            <w:r>
+              <w:rPr>
+                <w:rFonts w:hint="eastAsia"/>
+                <w:vertAlign w:val="baseline"/>
+                <w:lang w:val="en-US" w:eastAsia="zh-CN"/>
+              </w:rPr>
+              <w:t>分片1原表结构</w:t>
+            </w:r>
+          </w:p>
+          <w:p>
+            <w:pPr>
+              <w:jc w:val="center"/>
+              <w:rPr>
+                <w:rFonts w:hint="default"/>
+                <w:vertAlign w:val="baseline"/>
+                <w:lang w:val="en-US" w:eastAsia="zh-CN"/>
+              </w:rPr>
+            </w:pPr>
+            <w:r>
+              <w:rPr>
+                <w:rFonts w:hint="eastAsia"/>
+                <w:vertAlign w:val="baseline"/>
+                <w:lang w:val="en-US" w:eastAsia="zh-CN"/>
+              </w:rPr>
+              <w:t>分片2新表结构</w:t>
+            </w:r>
+          </w:p>
+        </w:tc>
+      </w:tr>
+    </w:tbl>
     <w:p>
       <w:pPr>
         <w:rPr>
@@ -6021,7 +7429,7 @@
         <w:pStyle w:val="4"/>
         <w:bidi w:val="0"/>
         <w:rPr>
-          <w:rFonts w:hint="default"/>
+          <w:rFonts w:hint="eastAsia"/>
           <w:lang w:val="en-US" w:eastAsia="zh-CN"/>
         </w:rPr>
       </w:pPr>
@@ -6032,6 +7440,2152 @@
         </w:rPr>
         <w:t>使用建议</w:t>
       </w:r>
+    </w:p>
+    <w:p>
+      <w:pPr>
+        <w:pStyle w:val="5"/>
+        <w:bidi w:val="0"/>
+        <w:rPr>
+          <w:rFonts w:hint="eastAsia"/>
+          <w:lang w:val="en-US" w:eastAsia="zh-CN"/>
+        </w:rPr>
+      </w:pPr>
+      <w:r>
+        <w:rPr>
+          <w:rFonts w:hint="eastAsia"/>
+          <w:lang w:val="en-US" w:eastAsia="zh-CN"/>
+        </w:rPr>
+        <w:t>新增字段</w:t>
+      </w:r>
+    </w:p>
+    <w:tbl>
+      <w:tblPr>
+        <w:tblStyle w:val="9"/>
+        <w:tblW w:w="0" w:type="auto"/>
+        <w:tblInd w:w="0" w:type="dxa"/>
+        <w:tblBorders>
+          <w:top w:val="single" w:color="auto" w:sz="4" w:space="0"/>
+          <w:left w:val="single" w:color="auto" w:sz="4" w:space="0"/>
+          <w:bottom w:val="single" w:color="auto" w:sz="4" w:space="0"/>
+          <w:right w:val="single" w:color="auto" w:sz="4" w:space="0"/>
+          <w:insideH w:val="single" w:color="auto" w:sz="4" w:space="0"/>
+          <w:insideV w:val="single" w:color="auto" w:sz="4" w:space="0"/>
+        </w:tblBorders>
+        <w:tblLayout w:type="autofit"/>
+        <w:tblCellMar>
+          <w:left w:w="108" w:type="dxa"/>
+          <w:right w:w="108" w:type="dxa"/>
+        </w:tblCellMar>
+      </w:tblPr>
+      <w:tblGrid>
+        <w:gridCol w:w="2725"/>
+        <w:gridCol w:w="5797"/>
+      </w:tblGrid>
+      <w:tr>
+        <w:tblPrEx>
+          <w:tblBorders>
+            <w:top w:val="single" w:color="auto" w:sz="4" w:space="0"/>
+            <w:left w:val="single" w:color="auto" w:sz="4" w:space="0"/>
+            <w:bottom w:val="single" w:color="auto" w:sz="4" w:space="0"/>
+            <w:right w:val="single" w:color="auto" w:sz="4" w:space="0"/>
+            <w:insideH w:val="single" w:color="auto" w:sz="4" w:space="0"/>
+            <w:insideV w:val="single" w:color="auto" w:sz="4" w:space="0"/>
+          </w:tblBorders>
+          <w:tblCellMar>
+            <w:left w:w="108" w:type="dxa"/>
+            <w:right w:w="108" w:type="dxa"/>
+          </w:tblCellMar>
+        </w:tblPrEx>
+        <w:tc>
+          <w:tcPr>
+            <w:tcW w:w="2725" w:type="dxa"/>
+          </w:tcPr>
+          <w:p>
+            <w:pPr>
+              <w:jc w:val="center"/>
+              <w:rPr>
+                <w:rFonts w:hint="default"/>
+                <w:vertAlign w:val="baseline"/>
+                <w:lang w:val="en-US" w:eastAsia="zh-CN"/>
+              </w:rPr>
+            </w:pPr>
+            <w:r>
+              <w:rPr>
+                <w:rFonts w:hint="eastAsia"/>
+                <w:vertAlign w:val="baseline"/>
+                <w:lang w:val="en-US" w:eastAsia="zh-CN"/>
+              </w:rPr>
+              <w:t>方案</w:t>
+            </w:r>
+          </w:p>
+        </w:tc>
+        <w:tc>
+          <w:tcPr>
+            <w:tcW w:w="5797" w:type="dxa"/>
+          </w:tcPr>
+          <w:p>
+            <w:pPr>
+              <w:rPr>
+                <w:rFonts w:hint="default"/>
+                <w:vertAlign w:val="baseline"/>
+                <w:lang w:val="en-US" w:eastAsia="zh-CN"/>
+              </w:rPr>
+            </w:pPr>
+            <w:r>
+              <w:rPr>
+                <w:rFonts w:hint="eastAsia"/>
+                <w:vertAlign w:val="baseline"/>
+                <w:lang w:val="en-US" w:eastAsia="zh-CN"/>
+              </w:rPr>
+              <w:t>从proxy发起，每次新增一个字段；增加多个字段时，分多个时间段，每个时间段只增加一个字段</w:t>
+            </w:r>
+          </w:p>
+        </w:tc>
+      </w:tr>
+      <w:tr>
+        <w:tblPrEx>
+          <w:tblBorders>
+            <w:top w:val="single" w:color="auto" w:sz="4" w:space="0"/>
+            <w:left w:val="single" w:color="auto" w:sz="4" w:space="0"/>
+            <w:bottom w:val="single" w:color="auto" w:sz="4" w:space="0"/>
+            <w:right w:val="single" w:color="auto" w:sz="4" w:space="0"/>
+            <w:insideH w:val="single" w:color="auto" w:sz="4" w:space="0"/>
+            <w:insideV w:val="single" w:color="auto" w:sz="4" w:space="0"/>
+          </w:tblBorders>
+          <w:tblCellMar>
+            <w:left w:w="108" w:type="dxa"/>
+            <w:right w:w="108" w:type="dxa"/>
+          </w:tblCellMar>
+        </w:tblPrEx>
+        <w:tc>
+          <w:tcPr>
+            <w:tcW w:w="2725" w:type="dxa"/>
+          </w:tcPr>
+          <w:p>
+            <w:pPr>
+              <w:jc w:val="center"/>
+              <w:rPr>
+                <w:rFonts w:hint="default"/>
+                <w:vertAlign w:val="baseline"/>
+                <w:lang w:val="en-US" w:eastAsia="zh-CN"/>
+              </w:rPr>
+            </w:pPr>
+            <w:r>
+              <w:rPr>
+                <w:rFonts w:hint="eastAsia"/>
+                <w:vertAlign w:val="baseline"/>
+                <w:lang w:val="en-US" w:eastAsia="zh-CN"/>
+              </w:rPr>
+              <w:t>语句</w:t>
+            </w:r>
+          </w:p>
+        </w:tc>
+        <w:tc>
+          <w:tcPr>
+            <w:tcW w:w="5797" w:type="dxa"/>
+          </w:tcPr>
+          <w:p>
+            <w:pPr>
+              <w:rPr>
+                <w:rFonts w:hint="default"/>
+                <w:vertAlign w:val="baseline"/>
+                <w:lang w:val="en-US" w:eastAsia="zh-CN"/>
+              </w:rPr>
+            </w:pPr>
+            <w:r>
+              <w:rPr>
+                <w:rFonts w:hint="eastAsia"/>
+                <w:vertAlign w:val="baseline"/>
+                <w:lang w:val="en-US" w:eastAsia="zh-CN"/>
+              </w:rPr>
+              <w:t>alter table t_name add column c_name data_type;</w:t>
+            </w:r>
+          </w:p>
+        </w:tc>
+      </w:tr>
+      <w:tr>
+        <w:tblPrEx>
+          <w:tblBorders>
+            <w:top w:val="single" w:color="auto" w:sz="4" w:space="0"/>
+            <w:left w:val="single" w:color="auto" w:sz="4" w:space="0"/>
+            <w:bottom w:val="single" w:color="auto" w:sz="4" w:space="0"/>
+            <w:right w:val="single" w:color="auto" w:sz="4" w:space="0"/>
+            <w:insideH w:val="single" w:color="auto" w:sz="4" w:space="0"/>
+            <w:insideV w:val="single" w:color="auto" w:sz="4" w:space="0"/>
+          </w:tblBorders>
+          <w:tblCellMar>
+            <w:left w:w="108" w:type="dxa"/>
+            <w:right w:w="108" w:type="dxa"/>
+          </w:tblCellMar>
+        </w:tblPrEx>
+        <w:tc>
+          <w:tcPr>
+            <w:tcW w:w="2725" w:type="dxa"/>
+          </w:tcPr>
+          <w:p>
+            <w:pPr>
+              <w:jc w:val="center"/>
+              <w:rPr>
+                <w:rFonts w:hint="default"/>
+                <w:vertAlign w:val="baseline"/>
+                <w:lang w:val="en-US" w:eastAsia="zh-CN"/>
+              </w:rPr>
+            </w:pPr>
+            <w:r>
+              <w:rPr>
+                <w:rFonts w:hint="eastAsia"/>
+                <w:vertAlign w:val="baseline"/>
+                <w:lang w:val="en-US" w:eastAsia="zh-CN"/>
+              </w:rPr>
+              <w:t>是否允许在线读写操作</w:t>
+            </w:r>
+          </w:p>
+        </w:tc>
+        <w:tc>
+          <w:tcPr>
+            <w:tcW w:w="5797" w:type="dxa"/>
+          </w:tcPr>
+          <w:p>
+            <w:pPr>
+              <w:rPr>
+                <w:rFonts w:hint="default"/>
+                <w:vertAlign w:val="baseline"/>
+                <w:lang w:val="en-US" w:eastAsia="zh-CN"/>
+              </w:rPr>
+            </w:pPr>
+            <w:r>
+              <w:rPr>
+                <w:rFonts w:hint="eastAsia"/>
+                <w:vertAlign w:val="baseline"/>
+                <w:lang w:val="en-US" w:eastAsia="zh-CN"/>
+              </w:rPr>
+              <w:t>是</w:t>
+            </w:r>
+          </w:p>
+        </w:tc>
+      </w:tr>
+      <w:tr>
+        <w:tblPrEx>
+          <w:tblBorders>
+            <w:top w:val="single" w:color="auto" w:sz="4" w:space="0"/>
+            <w:left w:val="single" w:color="auto" w:sz="4" w:space="0"/>
+            <w:bottom w:val="single" w:color="auto" w:sz="4" w:space="0"/>
+            <w:right w:val="single" w:color="auto" w:sz="4" w:space="0"/>
+            <w:insideH w:val="single" w:color="auto" w:sz="4" w:space="0"/>
+            <w:insideV w:val="single" w:color="auto" w:sz="4" w:space="0"/>
+          </w:tblBorders>
+          <w:tblCellMar>
+            <w:left w:w="108" w:type="dxa"/>
+            <w:right w:w="108" w:type="dxa"/>
+          </w:tblCellMar>
+        </w:tblPrEx>
+        <w:tc>
+          <w:tcPr>
+            <w:tcW w:w="2725" w:type="dxa"/>
+          </w:tcPr>
+          <w:p>
+            <w:pPr>
+              <w:jc w:val="center"/>
+              <w:rPr>
+                <w:rFonts w:hint="default"/>
+                <w:vertAlign w:val="baseline"/>
+                <w:lang w:val="en-US" w:eastAsia="zh-CN"/>
+              </w:rPr>
+            </w:pPr>
+            <w:r>
+              <w:rPr>
+                <w:rFonts w:hint="eastAsia"/>
+                <w:vertAlign w:val="baseline"/>
+                <w:lang w:val="en-US" w:eastAsia="zh-CN"/>
+              </w:rPr>
+              <w:t>磁盘IO影响</w:t>
+            </w:r>
+          </w:p>
+        </w:tc>
+        <w:tc>
+          <w:tcPr>
+            <w:tcW w:w="5797" w:type="dxa"/>
+          </w:tcPr>
+          <w:p>
+            <w:pPr>
+              <w:rPr>
+                <w:rFonts w:hint="default"/>
+                <w:vertAlign w:val="baseline"/>
+                <w:lang w:val="en-US" w:eastAsia="zh-CN"/>
+              </w:rPr>
+            </w:pPr>
+            <w:r>
+              <w:rPr>
+                <w:rFonts w:hint="eastAsia"/>
+                <w:vertAlign w:val="baseline"/>
+                <w:lang w:val="en-US" w:eastAsia="zh-CN"/>
+              </w:rPr>
+              <w:t>产生大量IO，对数据库性能有影响</w:t>
+            </w:r>
+          </w:p>
+        </w:tc>
+      </w:tr>
+      <w:tr>
+        <w:tblPrEx>
+          <w:tblBorders>
+            <w:top w:val="single" w:color="auto" w:sz="4" w:space="0"/>
+            <w:left w:val="single" w:color="auto" w:sz="4" w:space="0"/>
+            <w:bottom w:val="single" w:color="auto" w:sz="4" w:space="0"/>
+            <w:right w:val="single" w:color="auto" w:sz="4" w:space="0"/>
+            <w:insideH w:val="single" w:color="auto" w:sz="4" w:space="0"/>
+            <w:insideV w:val="single" w:color="auto" w:sz="4" w:space="0"/>
+          </w:tblBorders>
+          <w:tblCellMar>
+            <w:left w:w="108" w:type="dxa"/>
+            <w:right w:w="108" w:type="dxa"/>
+          </w:tblCellMar>
+        </w:tblPrEx>
+        <w:tc>
+          <w:tcPr>
+            <w:tcW w:w="2725" w:type="dxa"/>
+          </w:tcPr>
+          <w:p>
+            <w:pPr>
+              <w:jc w:val="center"/>
+              <w:rPr>
+                <w:rFonts w:hint="default"/>
+                <w:vertAlign w:val="baseline"/>
+                <w:lang w:val="en-US" w:eastAsia="zh-CN"/>
+              </w:rPr>
+            </w:pPr>
+            <w:r>
+              <w:rPr>
+                <w:rFonts w:hint="eastAsia"/>
+                <w:vertAlign w:val="baseline"/>
+                <w:lang w:val="en-US" w:eastAsia="zh-CN"/>
+              </w:rPr>
+              <w:t>影响DDL执行时长因素</w:t>
+            </w:r>
+          </w:p>
+        </w:tc>
+        <w:tc>
+          <w:tcPr>
+            <w:tcW w:w="5797" w:type="dxa"/>
+          </w:tcPr>
+          <w:p>
+            <w:pPr>
+              <w:rPr>
+                <w:rFonts w:hint="default"/>
+                <w:vertAlign w:val="baseline"/>
+                <w:lang w:val="en-US" w:eastAsia="zh-CN"/>
+              </w:rPr>
+            </w:pPr>
+            <w:r>
+              <w:rPr>
+                <w:rFonts w:hint="eastAsia"/>
+                <w:vertAlign w:val="baseline"/>
+                <w:lang w:val="en-US" w:eastAsia="zh-CN"/>
+              </w:rPr>
+              <w:t>表数据量，DDL过程中的在线写操作数量</w:t>
+            </w:r>
+          </w:p>
+        </w:tc>
+      </w:tr>
+      <w:tr>
+        <w:tblPrEx>
+          <w:tblBorders>
+            <w:top w:val="single" w:color="auto" w:sz="4" w:space="0"/>
+            <w:left w:val="single" w:color="auto" w:sz="4" w:space="0"/>
+            <w:bottom w:val="single" w:color="auto" w:sz="4" w:space="0"/>
+            <w:right w:val="single" w:color="auto" w:sz="4" w:space="0"/>
+            <w:insideH w:val="single" w:color="auto" w:sz="4" w:space="0"/>
+            <w:insideV w:val="single" w:color="auto" w:sz="4" w:space="0"/>
+          </w:tblBorders>
+          <w:tblCellMar>
+            <w:left w:w="108" w:type="dxa"/>
+            <w:right w:w="108" w:type="dxa"/>
+          </w:tblCellMar>
+        </w:tblPrEx>
+        <w:tc>
+          <w:tcPr>
+            <w:tcW w:w="2725" w:type="dxa"/>
+          </w:tcPr>
+          <w:p>
+            <w:pPr>
+              <w:jc w:val="center"/>
+              <w:rPr>
+                <w:rFonts w:hint="default"/>
+                <w:vertAlign w:val="baseline"/>
+                <w:lang w:val="en-US" w:eastAsia="zh-CN"/>
+              </w:rPr>
+            </w:pPr>
+            <w:r>
+              <w:rPr>
+                <w:rFonts w:hint="eastAsia"/>
+                <w:vertAlign w:val="baseline"/>
+                <w:lang w:val="en-US" w:eastAsia="zh-CN"/>
+              </w:rPr>
+              <w:t>执行限制</w:t>
+            </w:r>
+          </w:p>
+        </w:tc>
+        <w:tc>
+          <w:tcPr>
+            <w:tcW w:w="5797" w:type="dxa"/>
+          </w:tcPr>
+          <w:p>
+            <w:pPr>
+              <w:numPr>
+                <w:ilvl w:val="0"/>
+                <w:numId w:val="8"/>
+              </w:numPr>
+              <w:rPr>
+                <w:rFonts w:hint="eastAsia"/>
+                <w:vertAlign w:val="baseline"/>
+                <w:lang w:val="en-US" w:eastAsia="zh-CN"/>
+              </w:rPr>
+            </w:pPr>
+            <w:r>
+              <w:rPr>
+                <w:rFonts w:hint="eastAsia"/>
+                <w:vertAlign w:val="baseline"/>
+                <w:lang w:val="en-US" w:eastAsia="zh-CN"/>
+              </w:rPr>
+              <w:t>不允许在later语句中加first、after关键字；</w:t>
+            </w:r>
+          </w:p>
+          <w:p>
+            <w:pPr>
+              <w:numPr>
+                <w:ilvl w:val="0"/>
+                <w:numId w:val="8"/>
+              </w:numPr>
+              <w:rPr>
+                <w:rFonts w:hint="default"/>
+                <w:vertAlign w:val="baseline"/>
+                <w:lang w:val="en-US" w:eastAsia="zh-CN"/>
+              </w:rPr>
+            </w:pPr>
+            <w:r>
+              <w:rPr>
+                <w:rFonts w:hint="eastAsia"/>
+                <w:vertAlign w:val="baseline"/>
+                <w:lang w:val="en-US" w:eastAsia="zh-CN"/>
+              </w:rPr>
+              <w:t>选择业务量少的时间段执行</w:t>
+            </w:r>
+          </w:p>
+        </w:tc>
+      </w:tr>
+    </w:tbl>
+    <w:p>
+      <w:pPr>
+        <w:rPr>
+          <w:rFonts w:hint="eastAsia"/>
+          <w:lang w:val="en-US" w:eastAsia="zh-CN"/>
+        </w:rPr>
+      </w:pPr>
+    </w:p>
+    <w:p>
+      <w:pPr>
+        <w:pStyle w:val="5"/>
+        <w:bidi w:val="0"/>
+        <w:rPr>
+          <w:rFonts w:hint="eastAsia"/>
+          <w:lang w:val="en-US" w:eastAsia="zh-CN"/>
+        </w:rPr>
+      </w:pPr>
+      <w:r>
+        <w:rPr>
+          <w:rFonts w:hint="eastAsia"/>
+          <w:lang w:val="en-US" w:eastAsia="zh-CN"/>
+        </w:rPr>
+        <w:t>修改字段类型</w:t>
+      </w:r>
+    </w:p>
+    <w:tbl>
+      <w:tblPr>
+        <w:tblStyle w:val="9"/>
+        <w:tblW w:w="0" w:type="auto"/>
+        <w:tblInd w:w="0" w:type="dxa"/>
+        <w:tblBorders>
+          <w:top w:val="single" w:color="auto" w:sz="4" w:space="0"/>
+          <w:left w:val="single" w:color="auto" w:sz="4" w:space="0"/>
+          <w:bottom w:val="single" w:color="auto" w:sz="4" w:space="0"/>
+          <w:right w:val="single" w:color="auto" w:sz="4" w:space="0"/>
+          <w:insideH w:val="single" w:color="auto" w:sz="4" w:space="0"/>
+          <w:insideV w:val="single" w:color="auto" w:sz="4" w:space="0"/>
+        </w:tblBorders>
+        <w:tblLayout w:type="autofit"/>
+        <w:tblCellMar>
+          <w:top w:w="0" w:type="dxa"/>
+          <w:left w:w="108" w:type="dxa"/>
+          <w:bottom w:w="0" w:type="dxa"/>
+          <w:right w:w="108" w:type="dxa"/>
+        </w:tblCellMar>
+      </w:tblPr>
+      <w:tblGrid>
+        <w:gridCol w:w="2725"/>
+        <w:gridCol w:w="5797"/>
+      </w:tblGrid>
+      <w:tr>
+        <w:tblPrEx>
+          <w:tblBorders>
+            <w:top w:val="single" w:color="auto" w:sz="4" w:space="0"/>
+            <w:left w:val="single" w:color="auto" w:sz="4" w:space="0"/>
+            <w:bottom w:val="single" w:color="auto" w:sz="4" w:space="0"/>
+            <w:right w:val="single" w:color="auto" w:sz="4" w:space="0"/>
+            <w:insideH w:val="single" w:color="auto" w:sz="4" w:space="0"/>
+            <w:insideV w:val="single" w:color="auto" w:sz="4" w:space="0"/>
+          </w:tblBorders>
+          <w:tblCellMar>
+            <w:top w:w="0" w:type="dxa"/>
+            <w:left w:w="108" w:type="dxa"/>
+            <w:bottom w:w="0" w:type="dxa"/>
+            <w:right w:w="108" w:type="dxa"/>
+          </w:tblCellMar>
+        </w:tblPrEx>
+        <w:tc>
+          <w:tcPr>
+            <w:tcW w:w="2725" w:type="dxa"/>
+          </w:tcPr>
+          <w:p>
+            <w:pPr>
+              <w:jc w:val="center"/>
+              <w:rPr>
+                <w:rFonts w:hint="eastAsia"/>
+                <w:lang w:val="en-US" w:eastAsia="zh-CN"/>
+              </w:rPr>
+            </w:pPr>
+            <w:r>
+              <w:rPr>
+                <w:rFonts w:hint="eastAsia"/>
+                <w:lang w:val="en-US" w:eastAsia="zh-CN"/>
+              </w:rPr>
+              <w:t>方案</w:t>
+            </w:r>
+          </w:p>
+        </w:tc>
+        <w:tc>
+          <w:tcPr>
+            <w:tcW w:w="5797" w:type="dxa"/>
+          </w:tcPr>
+          <w:p>
+            <w:pPr>
+              <w:rPr>
+                <w:rFonts w:hint="eastAsia"/>
+                <w:lang w:val="en-US" w:eastAsia="zh-CN"/>
+              </w:rPr>
+            </w:pPr>
+            <w:r>
+              <w:rPr>
+                <w:rFonts w:hint="eastAsia"/>
+                <w:lang w:val="en-US" w:eastAsia="zh-CN"/>
+              </w:rPr>
+              <w:t>从proxy发起</w:t>
+            </w:r>
+          </w:p>
+        </w:tc>
+      </w:tr>
+      <w:tr>
+        <w:tblPrEx>
+          <w:tblBorders>
+            <w:top w:val="single" w:color="auto" w:sz="4" w:space="0"/>
+            <w:left w:val="single" w:color="auto" w:sz="4" w:space="0"/>
+            <w:bottom w:val="single" w:color="auto" w:sz="4" w:space="0"/>
+            <w:right w:val="single" w:color="auto" w:sz="4" w:space="0"/>
+            <w:insideH w:val="single" w:color="auto" w:sz="4" w:space="0"/>
+            <w:insideV w:val="single" w:color="auto" w:sz="4" w:space="0"/>
+          </w:tblBorders>
+          <w:tblCellMar>
+            <w:top w:w="0" w:type="dxa"/>
+            <w:left w:w="108" w:type="dxa"/>
+            <w:bottom w:w="0" w:type="dxa"/>
+            <w:right w:w="108" w:type="dxa"/>
+          </w:tblCellMar>
+        </w:tblPrEx>
+        <w:tc>
+          <w:tcPr>
+            <w:tcW w:w="2725" w:type="dxa"/>
+          </w:tcPr>
+          <w:p>
+            <w:pPr>
+              <w:jc w:val="center"/>
+              <w:rPr>
+                <w:rFonts w:hint="eastAsia"/>
+                <w:lang w:val="en-US" w:eastAsia="zh-CN"/>
+              </w:rPr>
+            </w:pPr>
+            <w:r>
+              <w:rPr>
+                <w:rFonts w:hint="eastAsia"/>
+                <w:lang w:val="en-US" w:eastAsia="zh-CN"/>
+              </w:rPr>
+              <w:t>语句</w:t>
+            </w:r>
+          </w:p>
+        </w:tc>
+        <w:tc>
+          <w:tcPr>
+            <w:tcW w:w="5797" w:type="dxa"/>
+          </w:tcPr>
+          <w:p>
+            <w:pPr>
+              <w:rPr>
+                <w:rFonts w:hint="eastAsia"/>
+                <w:lang w:val="en-US" w:eastAsia="zh-CN"/>
+              </w:rPr>
+            </w:pPr>
+            <w:r>
+              <w:rPr>
+                <w:rFonts w:hint="eastAsia"/>
+                <w:lang w:val="en-US" w:eastAsia="zh-CN"/>
+              </w:rPr>
+              <w:t>alter table t_name modify column c_name newData_type;</w:t>
+            </w:r>
+          </w:p>
+        </w:tc>
+      </w:tr>
+      <w:tr>
+        <w:tblPrEx>
+          <w:tblBorders>
+            <w:top w:val="single" w:color="auto" w:sz="4" w:space="0"/>
+            <w:left w:val="single" w:color="auto" w:sz="4" w:space="0"/>
+            <w:bottom w:val="single" w:color="auto" w:sz="4" w:space="0"/>
+            <w:right w:val="single" w:color="auto" w:sz="4" w:space="0"/>
+            <w:insideH w:val="single" w:color="auto" w:sz="4" w:space="0"/>
+            <w:insideV w:val="single" w:color="auto" w:sz="4" w:space="0"/>
+          </w:tblBorders>
+          <w:tblCellMar>
+            <w:top w:w="0" w:type="dxa"/>
+            <w:left w:w="108" w:type="dxa"/>
+            <w:bottom w:w="0" w:type="dxa"/>
+            <w:right w:w="108" w:type="dxa"/>
+          </w:tblCellMar>
+        </w:tblPrEx>
+        <w:tc>
+          <w:tcPr>
+            <w:tcW w:w="2725" w:type="dxa"/>
+          </w:tcPr>
+          <w:p>
+            <w:pPr>
+              <w:jc w:val="center"/>
+              <w:rPr>
+                <w:rFonts w:hint="eastAsia"/>
+                <w:lang w:val="en-US" w:eastAsia="zh-CN"/>
+              </w:rPr>
+            </w:pPr>
+            <w:r>
+              <w:rPr>
+                <w:rFonts w:hint="eastAsia"/>
+                <w:lang w:val="en-US" w:eastAsia="zh-CN"/>
+              </w:rPr>
+              <w:t>是否允许在线读写操作</w:t>
+            </w:r>
+          </w:p>
+        </w:tc>
+        <w:tc>
+          <w:tcPr>
+            <w:tcW w:w="5797" w:type="dxa"/>
+          </w:tcPr>
+          <w:p>
+            <w:pPr>
+              <w:rPr>
+                <w:rFonts w:hint="default"/>
+                <w:lang w:val="en-US" w:eastAsia="zh-CN"/>
+              </w:rPr>
+            </w:pPr>
+            <w:r>
+              <w:rPr>
+                <w:rFonts w:hint="eastAsia"/>
+                <w:lang w:val="en-US" w:eastAsia="zh-CN"/>
+              </w:rPr>
+              <w:t>否</w:t>
+            </w:r>
+          </w:p>
+        </w:tc>
+      </w:tr>
+      <w:tr>
+        <w:tblPrEx>
+          <w:tblBorders>
+            <w:top w:val="single" w:color="auto" w:sz="4" w:space="0"/>
+            <w:left w:val="single" w:color="auto" w:sz="4" w:space="0"/>
+            <w:bottom w:val="single" w:color="auto" w:sz="4" w:space="0"/>
+            <w:right w:val="single" w:color="auto" w:sz="4" w:space="0"/>
+            <w:insideH w:val="single" w:color="auto" w:sz="4" w:space="0"/>
+            <w:insideV w:val="single" w:color="auto" w:sz="4" w:space="0"/>
+          </w:tblBorders>
+          <w:tblCellMar>
+            <w:top w:w="0" w:type="dxa"/>
+            <w:left w:w="108" w:type="dxa"/>
+            <w:bottom w:w="0" w:type="dxa"/>
+            <w:right w:w="108" w:type="dxa"/>
+          </w:tblCellMar>
+        </w:tblPrEx>
+        <w:tc>
+          <w:tcPr>
+            <w:tcW w:w="2725" w:type="dxa"/>
+          </w:tcPr>
+          <w:p>
+            <w:pPr>
+              <w:jc w:val="center"/>
+              <w:rPr>
+                <w:rFonts w:hint="eastAsia"/>
+                <w:lang w:val="en-US" w:eastAsia="zh-CN"/>
+              </w:rPr>
+            </w:pPr>
+            <w:r>
+              <w:rPr>
+                <w:rFonts w:hint="eastAsia"/>
+                <w:lang w:val="en-US" w:eastAsia="zh-CN"/>
+              </w:rPr>
+              <w:t>磁盘IO影响</w:t>
+            </w:r>
+          </w:p>
+        </w:tc>
+        <w:tc>
+          <w:tcPr>
+            <w:tcW w:w="5797" w:type="dxa"/>
+          </w:tcPr>
+          <w:p>
+            <w:pPr>
+              <w:rPr>
+                <w:rFonts w:hint="eastAsia"/>
+                <w:lang w:val="en-US" w:eastAsia="zh-CN"/>
+              </w:rPr>
+            </w:pPr>
+            <w:r>
+              <w:rPr>
+                <w:rFonts w:hint="eastAsia"/>
+                <w:lang w:val="en-US" w:eastAsia="zh-CN"/>
+              </w:rPr>
+              <w:t>产生大量IO，对数据库性能有影响</w:t>
+            </w:r>
+          </w:p>
+        </w:tc>
+      </w:tr>
+      <w:tr>
+        <w:tblPrEx>
+          <w:tblBorders>
+            <w:top w:val="single" w:color="auto" w:sz="4" w:space="0"/>
+            <w:left w:val="single" w:color="auto" w:sz="4" w:space="0"/>
+            <w:bottom w:val="single" w:color="auto" w:sz="4" w:space="0"/>
+            <w:right w:val="single" w:color="auto" w:sz="4" w:space="0"/>
+            <w:insideH w:val="single" w:color="auto" w:sz="4" w:space="0"/>
+            <w:insideV w:val="single" w:color="auto" w:sz="4" w:space="0"/>
+          </w:tblBorders>
+          <w:tblCellMar>
+            <w:top w:w="0" w:type="dxa"/>
+            <w:left w:w="108" w:type="dxa"/>
+            <w:bottom w:w="0" w:type="dxa"/>
+            <w:right w:w="108" w:type="dxa"/>
+          </w:tblCellMar>
+        </w:tblPrEx>
+        <w:tc>
+          <w:tcPr>
+            <w:tcW w:w="2725" w:type="dxa"/>
+          </w:tcPr>
+          <w:p>
+            <w:pPr>
+              <w:jc w:val="center"/>
+              <w:rPr>
+                <w:rFonts w:hint="eastAsia"/>
+                <w:lang w:val="en-US" w:eastAsia="zh-CN"/>
+              </w:rPr>
+            </w:pPr>
+            <w:r>
+              <w:rPr>
+                <w:rFonts w:hint="eastAsia"/>
+                <w:lang w:val="en-US" w:eastAsia="zh-CN"/>
+              </w:rPr>
+              <w:t>影响DDL执行时长因素</w:t>
+            </w:r>
+          </w:p>
+        </w:tc>
+        <w:tc>
+          <w:tcPr>
+            <w:tcW w:w="5797" w:type="dxa"/>
+          </w:tcPr>
+          <w:p>
+            <w:pPr>
+              <w:rPr>
+                <w:rFonts w:hint="eastAsia"/>
+                <w:lang w:val="en-US" w:eastAsia="zh-CN"/>
+              </w:rPr>
+            </w:pPr>
+            <w:r>
+              <w:rPr>
+                <w:rFonts w:hint="eastAsia"/>
+                <w:lang w:val="en-US" w:eastAsia="zh-CN"/>
+              </w:rPr>
+              <w:t>表数据量，DDL过程中的在线写操作数量</w:t>
+            </w:r>
+          </w:p>
+        </w:tc>
+      </w:tr>
+      <w:tr>
+        <w:tblPrEx>
+          <w:tblBorders>
+            <w:top w:val="single" w:color="auto" w:sz="4" w:space="0"/>
+            <w:left w:val="single" w:color="auto" w:sz="4" w:space="0"/>
+            <w:bottom w:val="single" w:color="auto" w:sz="4" w:space="0"/>
+            <w:right w:val="single" w:color="auto" w:sz="4" w:space="0"/>
+            <w:insideH w:val="single" w:color="auto" w:sz="4" w:space="0"/>
+            <w:insideV w:val="single" w:color="auto" w:sz="4" w:space="0"/>
+          </w:tblBorders>
+          <w:tblCellMar>
+            <w:top w:w="0" w:type="dxa"/>
+            <w:left w:w="108" w:type="dxa"/>
+            <w:bottom w:w="0" w:type="dxa"/>
+            <w:right w:w="108" w:type="dxa"/>
+          </w:tblCellMar>
+        </w:tblPrEx>
+        <w:tc>
+          <w:tcPr>
+            <w:tcW w:w="2725" w:type="dxa"/>
+          </w:tcPr>
+          <w:p>
+            <w:pPr>
+              <w:jc w:val="center"/>
+              <w:rPr>
+                <w:rFonts w:hint="eastAsia"/>
+                <w:lang w:val="en-US" w:eastAsia="zh-CN"/>
+              </w:rPr>
+            </w:pPr>
+            <w:r>
+              <w:rPr>
+                <w:rFonts w:hint="eastAsia"/>
+                <w:lang w:val="en-US" w:eastAsia="zh-CN"/>
+              </w:rPr>
+              <w:t>执行限制</w:t>
+            </w:r>
+          </w:p>
+        </w:tc>
+        <w:tc>
+          <w:tcPr>
+            <w:tcW w:w="5797" w:type="dxa"/>
+          </w:tcPr>
+          <w:p>
+            <w:pPr>
+              <w:numPr>
+                <w:ilvl w:val="0"/>
+                <w:numId w:val="9"/>
+              </w:numPr>
+              <w:rPr>
+                <w:rFonts w:hint="eastAsia"/>
+                <w:lang w:val="en-US" w:eastAsia="zh-CN"/>
+              </w:rPr>
+            </w:pPr>
+            <w:r>
+              <w:rPr>
+                <w:rFonts w:hint="eastAsia"/>
+                <w:lang w:val="en-US" w:eastAsia="zh-CN"/>
+              </w:rPr>
+              <w:t>确认执行DDL期间没有在线业务对表进行读写，否则涉及在线业务会失败；</w:t>
+            </w:r>
+          </w:p>
+          <w:p>
+            <w:pPr>
+              <w:rPr>
+                <w:rFonts w:hint="eastAsia"/>
+                <w:lang w:val="en-US" w:eastAsia="zh-CN"/>
+              </w:rPr>
+            </w:pPr>
+            <w:r>
+              <w:rPr>
+                <w:rFonts w:hint="eastAsia"/>
+                <w:lang w:val="en-US" w:eastAsia="zh-CN"/>
+              </w:rPr>
+              <w:t>2、选择业务量少的时间段执行</w:t>
+            </w:r>
+          </w:p>
+        </w:tc>
+      </w:tr>
+    </w:tbl>
+    <w:p>
+      <w:pPr>
+        <w:rPr>
+          <w:rFonts w:hint="eastAsia"/>
+          <w:lang w:val="en-US" w:eastAsia="zh-CN"/>
+        </w:rPr>
+      </w:pPr>
+    </w:p>
+    <w:p>
+      <w:pPr>
+        <w:pStyle w:val="5"/>
+        <w:bidi w:val="0"/>
+        <w:rPr>
+          <w:rFonts w:hint="eastAsia"/>
+          <w:lang w:val="en-US" w:eastAsia="zh-CN"/>
+        </w:rPr>
+      </w:pPr>
+      <w:r>
+        <w:rPr>
+          <w:rFonts w:hint="eastAsia"/>
+          <w:lang w:val="en-US" w:eastAsia="zh-CN"/>
+        </w:rPr>
+        <w:t>修改字段comment</w:t>
+      </w:r>
+    </w:p>
+    <w:tbl>
+      <w:tblPr>
+        <w:tblStyle w:val="9"/>
+        <w:tblW w:w="0" w:type="auto"/>
+        <w:tblInd w:w="0" w:type="dxa"/>
+        <w:tblBorders>
+          <w:top w:val="single" w:color="auto" w:sz="4" w:space="0"/>
+          <w:left w:val="single" w:color="auto" w:sz="4" w:space="0"/>
+          <w:bottom w:val="single" w:color="auto" w:sz="4" w:space="0"/>
+          <w:right w:val="single" w:color="auto" w:sz="4" w:space="0"/>
+          <w:insideH w:val="single" w:color="auto" w:sz="4" w:space="0"/>
+          <w:insideV w:val="single" w:color="auto" w:sz="4" w:space="0"/>
+        </w:tblBorders>
+        <w:tblLayout w:type="autofit"/>
+        <w:tblCellMar>
+          <w:top w:w="0" w:type="dxa"/>
+          <w:left w:w="108" w:type="dxa"/>
+          <w:bottom w:w="0" w:type="dxa"/>
+          <w:right w:w="108" w:type="dxa"/>
+        </w:tblCellMar>
+      </w:tblPr>
+      <w:tblGrid>
+        <w:gridCol w:w="2725"/>
+        <w:gridCol w:w="5797"/>
+      </w:tblGrid>
+      <w:tr>
+        <w:tblPrEx>
+          <w:tblBorders>
+            <w:top w:val="single" w:color="auto" w:sz="4" w:space="0"/>
+            <w:left w:val="single" w:color="auto" w:sz="4" w:space="0"/>
+            <w:bottom w:val="single" w:color="auto" w:sz="4" w:space="0"/>
+            <w:right w:val="single" w:color="auto" w:sz="4" w:space="0"/>
+            <w:insideH w:val="single" w:color="auto" w:sz="4" w:space="0"/>
+            <w:insideV w:val="single" w:color="auto" w:sz="4" w:space="0"/>
+          </w:tblBorders>
+          <w:tblCellMar>
+            <w:top w:w="0" w:type="dxa"/>
+            <w:left w:w="108" w:type="dxa"/>
+            <w:bottom w:w="0" w:type="dxa"/>
+            <w:right w:w="108" w:type="dxa"/>
+          </w:tblCellMar>
+        </w:tblPrEx>
+        <w:tc>
+          <w:tcPr>
+            <w:tcW w:w="2725" w:type="dxa"/>
+          </w:tcPr>
+          <w:p>
+            <w:pPr>
+              <w:jc w:val="center"/>
+              <w:rPr>
+                <w:rFonts w:hint="eastAsia"/>
+                <w:lang w:val="en-US" w:eastAsia="zh-CN"/>
+              </w:rPr>
+            </w:pPr>
+            <w:r>
+              <w:rPr>
+                <w:rFonts w:hint="eastAsia"/>
+                <w:lang w:val="en-US" w:eastAsia="zh-CN"/>
+              </w:rPr>
+              <w:t>方案</w:t>
+            </w:r>
+          </w:p>
+        </w:tc>
+        <w:tc>
+          <w:tcPr>
+            <w:tcW w:w="5797" w:type="dxa"/>
+          </w:tcPr>
+          <w:p>
+            <w:pPr>
+              <w:rPr>
+                <w:rFonts w:hint="eastAsia"/>
+                <w:lang w:val="en-US" w:eastAsia="zh-CN"/>
+              </w:rPr>
+            </w:pPr>
+            <w:r>
+              <w:rPr>
+                <w:rFonts w:hint="eastAsia"/>
+                <w:lang w:val="en-US" w:eastAsia="zh-CN"/>
+              </w:rPr>
+              <w:t>从proxy发起</w:t>
+            </w:r>
+          </w:p>
+        </w:tc>
+      </w:tr>
+      <w:tr>
+        <w:tblPrEx>
+          <w:tblBorders>
+            <w:top w:val="single" w:color="auto" w:sz="4" w:space="0"/>
+            <w:left w:val="single" w:color="auto" w:sz="4" w:space="0"/>
+            <w:bottom w:val="single" w:color="auto" w:sz="4" w:space="0"/>
+            <w:right w:val="single" w:color="auto" w:sz="4" w:space="0"/>
+            <w:insideH w:val="single" w:color="auto" w:sz="4" w:space="0"/>
+            <w:insideV w:val="single" w:color="auto" w:sz="4" w:space="0"/>
+          </w:tblBorders>
+          <w:tblCellMar>
+            <w:top w:w="0" w:type="dxa"/>
+            <w:left w:w="108" w:type="dxa"/>
+            <w:bottom w:w="0" w:type="dxa"/>
+            <w:right w:w="108" w:type="dxa"/>
+          </w:tblCellMar>
+        </w:tblPrEx>
+        <w:tc>
+          <w:tcPr>
+            <w:tcW w:w="2725" w:type="dxa"/>
+          </w:tcPr>
+          <w:p>
+            <w:pPr>
+              <w:jc w:val="center"/>
+              <w:rPr>
+                <w:rFonts w:hint="eastAsia"/>
+                <w:lang w:val="en-US" w:eastAsia="zh-CN"/>
+              </w:rPr>
+            </w:pPr>
+            <w:r>
+              <w:rPr>
+                <w:rFonts w:hint="eastAsia"/>
+                <w:lang w:val="en-US" w:eastAsia="zh-CN"/>
+              </w:rPr>
+              <w:t>语句</w:t>
+            </w:r>
+          </w:p>
+        </w:tc>
+        <w:tc>
+          <w:tcPr>
+            <w:tcW w:w="5797" w:type="dxa"/>
+          </w:tcPr>
+          <w:p>
+            <w:pPr>
+              <w:rPr>
+                <w:rFonts w:hint="eastAsia"/>
+                <w:lang w:val="en-US" w:eastAsia="zh-CN"/>
+              </w:rPr>
+            </w:pPr>
+            <w:r>
+              <w:rPr>
+                <w:rFonts w:hint="eastAsia"/>
+                <w:lang w:val="en-US" w:eastAsia="zh-CN"/>
+              </w:rPr>
+              <w:t xml:space="preserve">alter table t_name modify column c_name data_type comment </w:t>
+            </w:r>
+            <w:r>
+              <w:rPr>
+                <w:rFonts w:hint="default"/>
+                <w:lang w:val="en-US" w:eastAsia="zh-CN"/>
+              </w:rPr>
+              <w:t>‘</w:t>
+            </w:r>
+            <w:r>
+              <w:rPr>
+                <w:rFonts w:hint="eastAsia"/>
+                <w:lang w:val="en-US" w:eastAsia="zh-CN"/>
+              </w:rPr>
+              <w:t>xxx</w:t>
+            </w:r>
+            <w:r>
+              <w:rPr>
+                <w:rFonts w:hint="default"/>
+                <w:lang w:val="en-US" w:eastAsia="zh-CN"/>
+              </w:rPr>
+              <w:t>’</w:t>
+            </w:r>
+            <w:r>
+              <w:rPr>
+                <w:rFonts w:hint="eastAsia"/>
+                <w:lang w:val="en-US" w:eastAsia="zh-CN"/>
+              </w:rPr>
+              <w:t>;</w:t>
+            </w:r>
+          </w:p>
+        </w:tc>
+      </w:tr>
+      <w:tr>
+        <w:tblPrEx>
+          <w:tblBorders>
+            <w:top w:val="single" w:color="auto" w:sz="4" w:space="0"/>
+            <w:left w:val="single" w:color="auto" w:sz="4" w:space="0"/>
+            <w:bottom w:val="single" w:color="auto" w:sz="4" w:space="0"/>
+            <w:right w:val="single" w:color="auto" w:sz="4" w:space="0"/>
+            <w:insideH w:val="single" w:color="auto" w:sz="4" w:space="0"/>
+            <w:insideV w:val="single" w:color="auto" w:sz="4" w:space="0"/>
+          </w:tblBorders>
+          <w:tblCellMar>
+            <w:top w:w="0" w:type="dxa"/>
+            <w:left w:w="108" w:type="dxa"/>
+            <w:bottom w:w="0" w:type="dxa"/>
+            <w:right w:w="108" w:type="dxa"/>
+          </w:tblCellMar>
+        </w:tblPrEx>
+        <w:tc>
+          <w:tcPr>
+            <w:tcW w:w="2725" w:type="dxa"/>
+          </w:tcPr>
+          <w:p>
+            <w:pPr>
+              <w:jc w:val="center"/>
+              <w:rPr>
+                <w:rFonts w:hint="eastAsia"/>
+                <w:lang w:val="en-US" w:eastAsia="zh-CN"/>
+              </w:rPr>
+            </w:pPr>
+            <w:r>
+              <w:rPr>
+                <w:rFonts w:hint="eastAsia"/>
+                <w:lang w:val="en-US" w:eastAsia="zh-CN"/>
+              </w:rPr>
+              <w:t>是否允许在线读写操作</w:t>
+            </w:r>
+          </w:p>
+        </w:tc>
+        <w:tc>
+          <w:tcPr>
+            <w:tcW w:w="5797" w:type="dxa"/>
+          </w:tcPr>
+          <w:p>
+            <w:pPr>
+              <w:rPr>
+                <w:rFonts w:hint="default"/>
+                <w:lang w:val="en-US" w:eastAsia="zh-CN"/>
+              </w:rPr>
+            </w:pPr>
+            <w:r>
+              <w:rPr>
+                <w:rFonts w:hint="eastAsia"/>
+                <w:lang w:val="en-US" w:eastAsia="zh-CN"/>
+              </w:rPr>
+              <w:t>否，时间极短</w:t>
+            </w:r>
+          </w:p>
+        </w:tc>
+      </w:tr>
+      <w:tr>
+        <w:tblPrEx>
+          <w:tblBorders>
+            <w:top w:val="single" w:color="auto" w:sz="4" w:space="0"/>
+            <w:left w:val="single" w:color="auto" w:sz="4" w:space="0"/>
+            <w:bottom w:val="single" w:color="auto" w:sz="4" w:space="0"/>
+            <w:right w:val="single" w:color="auto" w:sz="4" w:space="0"/>
+            <w:insideH w:val="single" w:color="auto" w:sz="4" w:space="0"/>
+            <w:insideV w:val="single" w:color="auto" w:sz="4" w:space="0"/>
+          </w:tblBorders>
+          <w:tblCellMar>
+            <w:top w:w="0" w:type="dxa"/>
+            <w:left w:w="108" w:type="dxa"/>
+            <w:bottom w:w="0" w:type="dxa"/>
+            <w:right w:w="108" w:type="dxa"/>
+          </w:tblCellMar>
+        </w:tblPrEx>
+        <w:tc>
+          <w:tcPr>
+            <w:tcW w:w="2725" w:type="dxa"/>
+          </w:tcPr>
+          <w:p>
+            <w:pPr>
+              <w:jc w:val="center"/>
+              <w:rPr>
+                <w:rFonts w:hint="eastAsia"/>
+                <w:lang w:val="en-US" w:eastAsia="zh-CN"/>
+              </w:rPr>
+            </w:pPr>
+            <w:r>
+              <w:rPr>
+                <w:rFonts w:hint="eastAsia"/>
+                <w:lang w:val="en-US" w:eastAsia="zh-CN"/>
+              </w:rPr>
+              <w:t>磁盘IO影响</w:t>
+            </w:r>
+          </w:p>
+        </w:tc>
+        <w:tc>
+          <w:tcPr>
+            <w:tcW w:w="5797" w:type="dxa"/>
+          </w:tcPr>
+          <w:p>
+            <w:pPr>
+              <w:rPr>
+                <w:rFonts w:hint="default"/>
+                <w:lang w:val="en-US" w:eastAsia="zh-CN"/>
+              </w:rPr>
+            </w:pPr>
+            <w:r>
+              <w:rPr>
+                <w:rFonts w:hint="eastAsia"/>
+                <w:lang w:val="en-US" w:eastAsia="zh-CN"/>
+              </w:rPr>
+              <w:t>无</w:t>
+            </w:r>
+          </w:p>
+        </w:tc>
+      </w:tr>
+      <w:tr>
+        <w:tblPrEx>
+          <w:tblBorders>
+            <w:top w:val="single" w:color="auto" w:sz="4" w:space="0"/>
+            <w:left w:val="single" w:color="auto" w:sz="4" w:space="0"/>
+            <w:bottom w:val="single" w:color="auto" w:sz="4" w:space="0"/>
+            <w:right w:val="single" w:color="auto" w:sz="4" w:space="0"/>
+            <w:insideH w:val="single" w:color="auto" w:sz="4" w:space="0"/>
+            <w:insideV w:val="single" w:color="auto" w:sz="4" w:space="0"/>
+          </w:tblBorders>
+        </w:tblPrEx>
+        <w:tc>
+          <w:tcPr>
+            <w:tcW w:w="2725" w:type="dxa"/>
+          </w:tcPr>
+          <w:p>
+            <w:pPr>
+              <w:jc w:val="center"/>
+              <w:rPr>
+                <w:rFonts w:hint="eastAsia"/>
+                <w:lang w:val="en-US" w:eastAsia="zh-CN"/>
+              </w:rPr>
+            </w:pPr>
+            <w:r>
+              <w:rPr>
+                <w:rFonts w:hint="eastAsia"/>
+                <w:lang w:val="en-US" w:eastAsia="zh-CN"/>
+              </w:rPr>
+              <w:t>影响DDL执行时长因素</w:t>
+            </w:r>
+          </w:p>
+        </w:tc>
+        <w:tc>
+          <w:tcPr>
+            <w:tcW w:w="5797" w:type="dxa"/>
+          </w:tcPr>
+          <w:p>
+            <w:pPr>
+              <w:rPr>
+                <w:rFonts w:hint="eastAsia"/>
+                <w:lang w:val="en-US" w:eastAsia="zh-CN"/>
+              </w:rPr>
+            </w:pPr>
+            <w:r>
+              <w:rPr>
+                <w:rFonts w:hint="eastAsia"/>
+                <w:lang w:val="en-US" w:eastAsia="zh-CN"/>
+              </w:rPr>
+              <w:t>无</w:t>
+            </w:r>
+          </w:p>
+        </w:tc>
+      </w:tr>
+      <w:tr>
+        <w:tblPrEx>
+          <w:tblBorders>
+            <w:top w:val="single" w:color="auto" w:sz="4" w:space="0"/>
+            <w:left w:val="single" w:color="auto" w:sz="4" w:space="0"/>
+            <w:bottom w:val="single" w:color="auto" w:sz="4" w:space="0"/>
+            <w:right w:val="single" w:color="auto" w:sz="4" w:space="0"/>
+            <w:insideH w:val="single" w:color="auto" w:sz="4" w:space="0"/>
+            <w:insideV w:val="single" w:color="auto" w:sz="4" w:space="0"/>
+          </w:tblBorders>
+        </w:tblPrEx>
+        <w:tc>
+          <w:tcPr>
+            <w:tcW w:w="2725" w:type="dxa"/>
+          </w:tcPr>
+          <w:p>
+            <w:pPr>
+              <w:jc w:val="center"/>
+              <w:rPr>
+                <w:rFonts w:hint="eastAsia"/>
+                <w:lang w:val="en-US" w:eastAsia="zh-CN"/>
+              </w:rPr>
+            </w:pPr>
+            <w:r>
+              <w:rPr>
+                <w:rFonts w:hint="eastAsia"/>
+                <w:lang w:val="en-US" w:eastAsia="zh-CN"/>
+              </w:rPr>
+              <w:t>执行限制</w:t>
+            </w:r>
+          </w:p>
+        </w:tc>
+        <w:tc>
+          <w:tcPr>
+            <w:tcW w:w="5797" w:type="dxa"/>
+          </w:tcPr>
+          <w:p>
+            <w:pPr>
+              <w:numPr>
+                <w:ilvl w:val="0"/>
+                <w:numId w:val="10"/>
+              </w:numPr>
+              <w:rPr>
+                <w:rFonts w:hint="eastAsia"/>
+                <w:lang w:val="en-US" w:eastAsia="zh-CN"/>
+              </w:rPr>
+            </w:pPr>
+            <w:r>
+              <w:rPr>
+                <w:rFonts w:hint="eastAsia"/>
+                <w:lang w:val="en-US" w:eastAsia="zh-CN"/>
+              </w:rPr>
+              <w:t>确认执行DDL期间没有在线业务对该表进行读写，否则涉及在线业务会失败；</w:t>
+            </w:r>
+          </w:p>
+          <w:p>
+            <w:pPr>
+              <w:numPr>
+                <w:ilvl w:val="0"/>
+                <w:numId w:val="10"/>
+              </w:numPr>
+              <w:rPr>
+                <w:rFonts w:hint="default"/>
+                <w:lang w:val="en-US" w:eastAsia="zh-CN"/>
+              </w:rPr>
+            </w:pPr>
+            <w:r>
+              <w:rPr>
+                <w:rFonts w:hint="eastAsia"/>
+                <w:lang w:val="en-US" w:eastAsia="zh-CN"/>
+              </w:rPr>
+              <w:t>选择业务量少的时间段执行</w:t>
+            </w:r>
+          </w:p>
+        </w:tc>
+      </w:tr>
+    </w:tbl>
+    <w:p>
+      <w:pPr>
+        <w:rPr>
+          <w:rFonts w:hint="eastAsia"/>
+          <w:lang w:val="en-US" w:eastAsia="zh-CN"/>
+        </w:rPr>
+      </w:pPr>
+    </w:p>
+    <w:p>
+      <w:pPr>
+        <w:pStyle w:val="5"/>
+        <w:bidi w:val="0"/>
+        <w:rPr>
+          <w:rFonts w:hint="eastAsia"/>
+          <w:lang w:val="en-US" w:eastAsia="zh-CN"/>
+        </w:rPr>
+      </w:pPr>
+      <w:r>
+        <w:rPr>
+          <w:rFonts w:hint="eastAsia"/>
+          <w:lang w:val="en-US" w:eastAsia="zh-CN"/>
+        </w:rPr>
+        <w:t>新增索引</w:t>
+      </w:r>
+    </w:p>
+    <w:tbl>
+      <w:tblPr>
+        <w:tblStyle w:val="9"/>
+        <w:tblW w:w="0" w:type="auto"/>
+        <w:tblInd w:w="0" w:type="dxa"/>
+        <w:tblBorders>
+          <w:top w:val="single" w:color="auto" w:sz="4" w:space="0"/>
+          <w:left w:val="single" w:color="auto" w:sz="4" w:space="0"/>
+          <w:bottom w:val="single" w:color="auto" w:sz="4" w:space="0"/>
+          <w:right w:val="single" w:color="auto" w:sz="4" w:space="0"/>
+          <w:insideH w:val="single" w:color="auto" w:sz="4" w:space="0"/>
+          <w:insideV w:val="single" w:color="auto" w:sz="4" w:space="0"/>
+        </w:tblBorders>
+        <w:tblLayout w:type="autofit"/>
+        <w:tblCellMar>
+          <w:top w:w="0" w:type="dxa"/>
+          <w:left w:w="108" w:type="dxa"/>
+          <w:bottom w:w="0" w:type="dxa"/>
+          <w:right w:w="108" w:type="dxa"/>
+        </w:tblCellMar>
+      </w:tblPr>
+      <w:tblGrid>
+        <w:gridCol w:w="2725"/>
+        <w:gridCol w:w="5797"/>
+      </w:tblGrid>
+      <w:tr>
+        <w:tblPrEx>
+          <w:tblBorders>
+            <w:top w:val="single" w:color="auto" w:sz="4" w:space="0"/>
+            <w:left w:val="single" w:color="auto" w:sz="4" w:space="0"/>
+            <w:bottom w:val="single" w:color="auto" w:sz="4" w:space="0"/>
+            <w:right w:val="single" w:color="auto" w:sz="4" w:space="0"/>
+            <w:insideH w:val="single" w:color="auto" w:sz="4" w:space="0"/>
+            <w:insideV w:val="single" w:color="auto" w:sz="4" w:space="0"/>
+          </w:tblBorders>
+          <w:tblCellMar>
+            <w:top w:w="0" w:type="dxa"/>
+            <w:left w:w="108" w:type="dxa"/>
+            <w:bottom w:w="0" w:type="dxa"/>
+            <w:right w:w="108" w:type="dxa"/>
+          </w:tblCellMar>
+        </w:tblPrEx>
+        <w:tc>
+          <w:tcPr>
+            <w:tcW w:w="2725" w:type="dxa"/>
+          </w:tcPr>
+          <w:p>
+            <w:pPr>
+              <w:jc w:val="center"/>
+              <w:rPr>
+                <w:rFonts w:hint="eastAsia"/>
+                <w:lang w:val="en-US" w:eastAsia="zh-CN"/>
+              </w:rPr>
+            </w:pPr>
+            <w:r>
+              <w:rPr>
+                <w:rFonts w:hint="eastAsia"/>
+                <w:lang w:val="en-US" w:eastAsia="zh-CN"/>
+              </w:rPr>
+              <w:t>方案</w:t>
+            </w:r>
+          </w:p>
+        </w:tc>
+        <w:tc>
+          <w:tcPr>
+            <w:tcW w:w="5797" w:type="dxa"/>
+          </w:tcPr>
+          <w:p>
+            <w:pPr>
+              <w:rPr>
+                <w:rFonts w:hint="eastAsia"/>
+                <w:lang w:val="en-US" w:eastAsia="zh-CN"/>
+              </w:rPr>
+            </w:pPr>
+            <w:r>
+              <w:rPr>
+                <w:rFonts w:hint="eastAsia"/>
+                <w:lang w:val="en-US" w:eastAsia="zh-CN"/>
+              </w:rPr>
+              <w:t>从proxy发起</w:t>
+            </w:r>
+          </w:p>
+        </w:tc>
+      </w:tr>
+      <w:tr>
+        <w:tblPrEx>
+          <w:tblBorders>
+            <w:top w:val="single" w:color="auto" w:sz="4" w:space="0"/>
+            <w:left w:val="single" w:color="auto" w:sz="4" w:space="0"/>
+            <w:bottom w:val="single" w:color="auto" w:sz="4" w:space="0"/>
+            <w:right w:val="single" w:color="auto" w:sz="4" w:space="0"/>
+            <w:insideH w:val="single" w:color="auto" w:sz="4" w:space="0"/>
+            <w:insideV w:val="single" w:color="auto" w:sz="4" w:space="0"/>
+          </w:tblBorders>
+          <w:tblCellMar>
+            <w:top w:w="0" w:type="dxa"/>
+            <w:left w:w="108" w:type="dxa"/>
+            <w:bottom w:w="0" w:type="dxa"/>
+            <w:right w:w="108" w:type="dxa"/>
+          </w:tblCellMar>
+        </w:tblPrEx>
+        <w:tc>
+          <w:tcPr>
+            <w:tcW w:w="2725" w:type="dxa"/>
+          </w:tcPr>
+          <w:p>
+            <w:pPr>
+              <w:jc w:val="center"/>
+              <w:rPr>
+                <w:rFonts w:hint="eastAsia"/>
+                <w:lang w:val="en-US" w:eastAsia="zh-CN"/>
+              </w:rPr>
+            </w:pPr>
+            <w:r>
+              <w:rPr>
+                <w:rFonts w:hint="eastAsia"/>
+                <w:lang w:val="en-US" w:eastAsia="zh-CN"/>
+              </w:rPr>
+              <w:t>语句</w:t>
+            </w:r>
+          </w:p>
+        </w:tc>
+        <w:tc>
+          <w:tcPr>
+            <w:tcW w:w="5797" w:type="dxa"/>
+          </w:tcPr>
+          <w:p>
+            <w:pPr>
+              <w:rPr>
+                <w:rFonts w:hint="eastAsia"/>
+                <w:lang w:val="en-US" w:eastAsia="zh-CN"/>
+              </w:rPr>
+            </w:pPr>
+            <w:r>
+              <w:rPr>
+                <w:rFonts w:hint="eastAsia"/>
+                <w:lang w:val="en-US" w:eastAsia="zh-CN"/>
+              </w:rPr>
+              <w:t>alter table t_name add index idx_name(c_name1,...);</w:t>
+            </w:r>
+          </w:p>
+        </w:tc>
+      </w:tr>
+      <w:tr>
+        <w:tblPrEx>
+          <w:tblBorders>
+            <w:top w:val="single" w:color="auto" w:sz="4" w:space="0"/>
+            <w:left w:val="single" w:color="auto" w:sz="4" w:space="0"/>
+            <w:bottom w:val="single" w:color="auto" w:sz="4" w:space="0"/>
+            <w:right w:val="single" w:color="auto" w:sz="4" w:space="0"/>
+            <w:insideH w:val="single" w:color="auto" w:sz="4" w:space="0"/>
+            <w:insideV w:val="single" w:color="auto" w:sz="4" w:space="0"/>
+          </w:tblBorders>
+          <w:tblCellMar>
+            <w:top w:w="0" w:type="dxa"/>
+            <w:left w:w="108" w:type="dxa"/>
+            <w:bottom w:w="0" w:type="dxa"/>
+            <w:right w:w="108" w:type="dxa"/>
+          </w:tblCellMar>
+        </w:tblPrEx>
+        <w:tc>
+          <w:tcPr>
+            <w:tcW w:w="2725" w:type="dxa"/>
+          </w:tcPr>
+          <w:p>
+            <w:pPr>
+              <w:jc w:val="center"/>
+              <w:rPr>
+                <w:rFonts w:hint="eastAsia"/>
+                <w:lang w:val="en-US" w:eastAsia="zh-CN"/>
+              </w:rPr>
+            </w:pPr>
+            <w:r>
+              <w:rPr>
+                <w:rFonts w:hint="eastAsia"/>
+                <w:lang w:val="en-US" w:eastAsia="zh-CN"/>
+              </w:rPr>
+              <w:t>是否允许在线读写操作</w:t>
+            </w:r>
+          </w:p>
+        </w:tc>
+        <w:tc>
+          <w:tcPr>
+            <w:tcW w:w="5797" w:type="dxa"/>
+          </w:tcPr>
+          <w:p>
+            <w:pPr>
+              <w:rPr>
+                <w:rFonts w:hint="eastAsia"/>
+                <w:lang w:val="en-US" w:eastAsia="zh-CN"/>
+              </w:rPr>
+            </w:pPr>
+            <w:r>
+              <w:rPr>
+                <w:rFonts w:hint="eastAsia"/>
+                <w:lang w:val="en-US" w:eastAsia="zh-CN"/>
+              </w:rPr>
+              <w:t>是</w:t>
+            </w:r>
+          </w:p>
+        </w:tc>
+      </w:tr>
+      <w:tr>
+        <w:tblPrEx>
+          <w:tblBorders>
+            <w:top w:val="single" w:color="auto" w:sz="4" w:space="0"/>
+            <w:left w:val="single" w:color="auto" w:sz="4" w:space="0"/>
+            <w:bottom w:val="single" w:color="auto" w:sz="4" w:space="0"/>
+            <w:right w:val="single" w:color="auto" w:sz="4" w:space="0"/>
+            <w:insideH w:val="single" w:color="auto" w:sz="4" w:space="0"/>
+            <w:insideV w:val="single" w:color="auto" w:sz="4" w:space="0"/>
+          </w:tblBorders>
+          <w:tblCellMar>
+            <w:top w:w="0" w:type="dxa"/>
+            <w:left w:w="108" w:type="dxa"/>
+            <w:bottom w:w="0" w:type="dxa"/>
+            <w:right w:w="108" w:type="dxa"/>
+          </w:tblCellMar>
+        </w:tblPrEx>
+        <w:tc>
+          <w:tcPr>
+            <w:tcW w:w="2725" w:type="dxa"/>
+          </w:tcPr>
+          <w:p>
+            <w:pPr>
+              <w:jc w:val="center"/>
+              <w:rPr>
+                <w:rFonts w:hint="eastAsia"/>
+                <w:lang w:val="en-US" w:eastAsia="zh-CN"/>
+              </w:rPr>
+            </w:pPr>
+            <w:r>
+              <w:rPr>
+                <w:rFonts w:hint="eastAsia"/>
+                <w:lang w:val="en-US" w:eastAsia="zh-CN"/>
+              </w:rPr>
+              <w:t>磁盘IO影响</w:t>
+            </w:r>
+          </w:p>
+        </w:tc>
+        <w:tc>
+          <w:tcPr>
+            <w:tcW w:w="5797" w:type="dxa"/>
+          </w:tcPr>
+          <w:p>
+            <w:pPr>
+              <w:rPr>
+                <w:rFonts w:hint="eastAsia"/>
+                <w:lang w:val="en-US" w:eastAsia="zh-CN"/>
+              </w:rPr>
+            </w:pPr>
+            <w:r>
+              <w:rPr>
+                <w:rFonts w:hint="eastAsia"/>
+                <w:lang w:val="en-US" w:eastAsia="zh-CN"/>
+              </w:rPr>
+              <w:t>产生大量IO，对数据库性能有影响</w:t>
+            </w:r>
+          </w:p>
+        </w:tc>
+      </w:tr>
+      <w:tr>
+        <w:tblPrEx>
+          <w:tblBorders>
+            <w:top w:val="single" w:color="auto" w:sz="4" w:space="0"/>
+            <w:left w:val="single" w:color="auto" w:sz="4" w:space="0"/>
+            <w:bottom w:val="single" w:color="auto" w:sz="4" w:space="0"/>
+            <w:right w:val="single" w:color="auto" w:sz="4" w:space="0"/>
+            <w:insideH w:val="single" w:color="auto" w:sz="4" w:space="0"/>
+            <w:insideV w:val="single" w:color="auto" w:sz="4" w:space="0"/>
+          </w:tblBorders>
+          <w:tblCellMar>
+            <w:top w:w="0" w:type="dxa"/>
+            <w:left w:w="108" w:type="dxa"/>
+            <w:bottom w:w="0" w:type="dxa"/>
+            <w:right w:w="108" w:type="dxa"/>
+          </w:tblCellMar>
+        </w:tblPrEx>
+        <w:tc>
+          <w:tcPr>
+            <w:tcW w:w="2725" w:type="dxa"/>
+          </w:tcPr>
+          <w:p>
+            <w:pPr>
+              <w:jc w:val="center"/>
+              <w:rPr>
+                <w:rFonts w:hint="eastAsia"/>
+                <w:lang w:val="en-US" w:eastAsia="zh-CN"/>
+              </w:rPr>
+            </w:pPr>
+            <w:r>
+              <w:rPr>
+                <w:rFonts w:hint="eastAsia"/>
+                <w:lang w:val="en-US" w:eastAsia="zh-CN"/>
+              </w:rPr>
+              <w:t>影响DDL执行时长因素</w:t>
+            </w:r>
+          </w:p>
+        </w:tc>
+        <w:tc>
+          <w:tcPr>
+            <w:tcW w:w="5797" w:type="dxa"/>
+          </w:tcPr>
+          <w:p>
+            <w:pPr>
+              <w:rPr>
+                <w:rFonts w:hint="eastAsia"/>
+                <w:lang w:val="en-US" w:eastAsia="zh-CN"/>
+              </w:rPr>
+            </w:pPr>
+            <w:r>
+              <w:rPr>
+                <w:rFonts w:hint="eastAsia"/>
+                <w:lang w:val="en-US" w:eastAsia="zh-CN"/>
+              </w:rPr>
+              <w:t>表数据量</w:t>
+            </w:r>
+          </w:p>
+        </w:tc>
+      </w:tr>
+      <w:tr>
+        <w:tblPrEx>
+          <w:tblBorders>
+            <w:top w:val="single" w:color="auto" w:sz="4" w:space="0"/>
+            <w:left w:val="single" w:color="auto" w:sz="4" w:space="0"/>
+            <w:bottom w:val="single" w:color="auto" w:sz="4" w:space="0"/>
+            <w:right w:val="single" w:color="auto" w:sz="4" w:space="0"/>
+            <w:insideH w:val="single" w:color="auto" w:sz="4" w:space="0"/>
+            <w:insideV w:val="single" w:color="auto" w:sz="4" w:space="0"/>
+          </w:tblBorders>
+          <w:tblCellMar>
+            <w:top w:w="0" w:type="dxa"/>
+            <w:left w:w="108" w:type="dxa"/>
+            <w:bottom w:w="0" w:type="dxa"/>
+            <w:right w:w="108" w:type="dxa"/>
+          </w:tblCellMar>
+        </w:tblPrEx>
+        <w:tc>
+          <w:tcPr>
+            <w:tcW w:w="2725" w:type="dxa"/>
+          </w:tcPr>
+          <w:p>
+            <w:pPr>
+              <w:jc w:val="center"/>
+              <w:rPr>
+                <w:rFonts w:hint="eastAsia"/>
+                <w:lang w:val="en-US" w:eastAsia="zh-CN"/>
+              </w:rPr>
+            </w:pPr>
+            <w:r>
+              <w:rPr>
+                <w:rFonts w:hint="eastAsia"/>
+                <w:lang w:val="en-US" w:eastAsia="zh-CN"/>
+              </w:rPr>
+              <w:t>执行限制</w:t>
+            </w:r>
+          </w:p>
+        </w:tc>
+        <w:tc>
+          <w:tcPr>
+            <w:tcW w:w="5797" w:type="dxa"/>
+          </w:tcPr>
+          <w:p>
+            <w:pPr>
+              <w:rPr>
+                <w:rFonts w:hint="eastAsia"/>
+                <w:lang w:val="en-US" w:eastAsia="zh-CN"/>
+              </w:rPr>
+            </w:pPr>
+            <w:r>
+              <w:rPr>
+                <w:rFonts w:hint="eastAsia"/>
+                <w:lang w:val="en-US" w:eastAsia="zh-CN"/>
+              </w:rPr>
+              <w:t>选择业务量少的时间段执行</w:t>
+            </w:r>
+          </w:p>
+        </w:tc>
+      </w:tr>
+    </w:tbl>
+    <w:p>
+      <w:pPr>
+        <w:rPr>
+          <w:rFonts w:hint="eastAsia"/>
+          <w:lang w:val="en-US" w:eastAsia="zh-CN"/>
+        </w:rPr>
+      </w:pPr>
+    </w:p>
+    <w:p>
+      <w:pPr>
+        <w:pStyle w:val="5"/>
+        <w:bidi w:val="0"/>
+        <w:rPr>
+          <w:rFonts w:hint="eastAsia"/>
+          <w:lang w:val="en-US" w:eastAsia="zh-CN"/>
+        </w:rPr>
+      </w:pPr>
+      <w:r>
+        <w:rPr>
+          <w:rFonts w:hint="eastAsia"/>
+          <w:lang w:val="en-US" w:eastAsia="zh-CN"/>
+        </w:rPr>
+        <w:t>新增分区</w:t>
+      </w:r>
+    </w:p>
+    <w:tbl>
+      <w:tblPr>
+        <w:tblStyle w:val="9"/>
+        <w:tblW w:w="0" w:type="auto"/>
+        <w:tblInd w:w="0" w:type="dxa"/>
+        <w:tblBorders>
+          <w:top w:val="single" w:color="auto" w:sz="4" w:space="0"/>
+          <w:left w:val="single" w:color="auto" w:sz="4" w:space="0"/>
+          <w:bottom w:val="single" w:color="auto" w:sz="4" w:space="0"/>
+          <w:right w:val="single" w:color="auto" w:sz="4" w:space="0"/>
+          <w:insideH w:val="single" w:color="auto" w:sz="4" w:space="0"/>
+          <w:insideV w:val="single" w:color="auto" w:sz="4" w:space="0"/>
+        </w:tblBorders>
+        <w:tblLayout w:type="autofit"/>
+        <w:tblCellMar>
+          <w:top w:w="0" w:type="dxa"/>
+          <w:left w:w="108" w:type="dxa"/>
+          <w:bottom w:w="0" w:type="dxa"/>
+          <w:right w:w="108" w:type="dxa"/>
+        </w:tblCellMar>
+      </w:tblPr>
+      <w:tblGrid>
+        <w:gridCol w:w="2725"/>
+        <w:gridCol w:w="5797"/>
+      </w:tblGrid>
+      <w:tr>
+        <w:tblPrEx>
+          <w:tblBorders>
+            <w:top w:val="single" w:color="auto" w:sz="4" w:space="0"/>
+            <w:left w:val="single" w:color="auto" w:sz="4" w:space="0"/>
+            <w:bottom w:val="single" w:color="auto" w:sz="4" w:space="0"/>
+            <w:right w:val="single" w:color="auto" w:sz="4" w:space="0"/>
+            <w:insideH w:val="single" w:color="auto" w:sz="4" w:space="0"/>
+            <w:insideV w:val="single" w:color="auto" w:sz="4" w:space="0"/>
+          </w:tblBorders>
+          <w:tblCellMar>
+            <w:top w:w="0" w:type="dxa"/>
+            <w:left w:w="108" w:type="dxa"/>
+            <w:bottom w:w="0" w:type="dxa"/>
+            <w:right w:w="108" w:type="dxa"/>
+          </w:tblCellMar>
+        </w:tblPrEx>
+        <w:tc>
+          <w:tcPr>
+            <w:tcW w:w="2725" w:type="dxa"/>
+          </w:tcPr>
+          <w:p>
+            <w:pPr>
+              <w:jc w:val="center"/>
+              <w:rPr>
+                <w:rFonts w:hint="default"/>
+                <w:lang w:val="en-US" w:eastAsia="zh-CN"/>
+              </w:rPr>
+            </w:pPr>
+            <w:r>
+              <w:rPr>
+                <w:rFonts w:hint="default"/>
+                <w:lang w:val="en-US" w:eastAsia="zh-CN"/>
+              </w:rPr>
+              <w:t>方案</w:t>
+            </w:r>
+          </w:p>
+        </w:tc>
+        <w:tc>
+          <w:tcPr>
+            <w:tcW w:w="5797" w:type="dxa"/>
+          </w:tcPr>
+          <w:p>
+            <w:pPr>
+              <w:rPr>
+                <w:rFonts w:hint="default"/>
+                <w:lang w:val="en-US" w:eastAsia="zh-CN"/>
+              </w:rPr>
+            </w:pPr>
+            <w:r>
+              <w:rPr>
+                <w:rFonts w:hint="default"/>
+                <w:lang w:val="en-US" w:eastAsia="zh-CN"/>
+              </w:rPr>
+              <w:t>从proxy发起</w:t>
+            </w:r>
+          </w:p>
+        </w:tc>
+      </w:tr>
+      <w:tr>
+        <w:tblPrEx>
+          <w:tblBorders>
+            <w:top w:val="single" w:color="auto" w:sz="4" w:space="0"/>
+            <w:left w:val="single" w:color="auto" w:sz="4" w:space="0"/>
+            <w:bottom w:val="single" w:color="auto" w:sz="4" w:space="0"/>
+            <w:right w:val="single" w:color="auto" w:sz="4" w:space="0"/>
+            <w:insideH w:val="single" w:color="auto" w:sz="4" w:space="0"/>
+            <w:insideV w:val="single" w:color="auto" w:sz="4" w:space="0"/>
+          </w:tblBorders>
+          <w:tblCellMar>
+            <w:top w:w="0" w:type="dxa"/>
+            <w:left w:w="108" w:type="dxa"/>
+            <w:bottom w:w="0" w:type="dxa"/>
+            <w:right w:w="108" w:type="dxa"/>
+          </w:tblCellMar>
+        </w:tblPrEx>
+        <w:tc>
+          <w:tcPr>
+            <w:tcW w:w="2725" w:type="dxa"/>
+          </w:tcPr>
+          <w:p>
+            <w:pPr>
+              <w:jc w:val="center"/>
+              <w:rPr>
+                <w:rFonts w:hint="default"/>
+                <w:lang w:val="en-US" w:eastAsia="zh-CN"/>
+              </w:rPr>
+            </w:pPr>
+            <w:r>
+              <w:rPr>
+                <w:rFonts w:hint="default"/>
+                <w:lang w:val="en-US" w:eastAsia="zh-CN"/>
+              </w:rPr>
+              <w:t>语句</w:t>
+            </w:r>
+          </w:p>
+        </w:tc>
+        <w:tc>
+          <w:tcPr>
+            <w:tcW w:w="5797" w:type="dxa"/>
+          </w:tcPr>
+          <w:p>
+            <w:pPr>
+              <w:rPr>
+                <w:rFonts w:hint="default"/>
+                <w:lang w:val="en-US" w:eastAsia="zh-CN"/>
+              </w:rPr>
+            </w:pPr>
+            <w:r>
+              <w:rPr>
+                <w:rFonts w:hint="default"/>
+                <w:lang w:val="en-US" w:eastAsia="zh-CN"/>
+              </w:rPr>
+              <w:t xml:space="preserve">alter table t_name add </w:t>
+            </w:r>
+            <w:r>
+              <w:rPr>
+                <w:rFonts w:hint="eastAsia"/>
+                <w:lang w:val="en-US" w:eastAsia="zh-CN"/>
+              </w:rPr>
+              <w:t>partition(partition p_name</w:t>
+            </w:r>
+            <w:r>
+              <w:rPr>
+                <w:rFonts w:hint="default"/>
+                <w:lang w:val="en-US" w:eastAsia="zh-CN"/>
+              </w:rPr>
+              <w:t xml:space="preserve"> </w:t>
+            </w:r>
+            <w:r>
+              <w:rPr>
+                <w:rFonts w:hint="eastAsia"/>
+                <w:lang w:val="en-US" w:eastAsia="zh-CN"/>
+              </w:rPr>
+              <w:t>values less than(xxx))</w:t>
+            </w:r>
+            <w:r>
+              <w:rPr>
+                <w:rFonts w:hint="default"/>
+                <w:lang w:val="en-US" w:eastAsia="zh-CN"/>
+              </w:rPr>
+              <w:t>;</w:t>
+            </w:r>
+          </w:p>
+        </w:tc>
+      </w:tr>
+      <w:tr>
+        <w:tblPrEx>
+          <w:tblBorders>
+            <w:top w:val="single" w:color="auto" w:sz="4" w:space="0"/>
+            <w:left w:val="single" w:color="auto" w:sz="4" w:space="0"/>
+            <w:bottom w:val="single" w:color="auto" w:sz="4" w:space="0"/>
+            <w:right w:val="single" w:color="auto" w:sz="4" w:space="0"/>
+            <w:insideH w:val="single" w:color="auto" w:sz="4" w:space="0"/>
+            <w:insideV w:val="single" w:color="auto" w:sz="4" w:space="0"/>
+          </w:tblBorders>
+          <w:tblCellMar>
+            <w:top w:w="0" w:type="dxa"/>
+            <w:left w:w="108" w:type="dxa"/>
+            <w:bottom w:w="0" w:type="dxa"/>
+            <w:right w:w="108" w:type="dxa"/>
+          </w:tblCellMar>
+        </w:tblPrEx>
+        <w:tc>
+          <w:tcPr>
+            <w:tcW w:w="2725" w:type="dxa"/>
+          </w:tcPr>
+          <w:p>
+            <w:pPr>
+              <w:jc w:val="center"/>
+              <w:rPr>
+                <w:rFonts w:hint="default"/>
+                <w:lang w:val="en-US" w:eastAsia="zh-CN"/>
+              </w:rPr>
+            </w:pPr>
+            <w:r>
+              <w:rPr>
+                <w:rFonts w:hint="default"/>
+                <w:lang w:val="en-US" w:eastAsia="zh-CN"/>
+              </w:rPr>
+              <w:t>是否允许在线读写操作</w:t>
+            </w:r>
+          </w:p>
+        </w:tc>
+        <w:tc>
+          <w:tcPr>
+            <w:tcW w:w="5797" w:type="dxa"/>
+          </w:tcPr>
+          <w:p>
+            <w:pPr>
+              <w:rPr>
+                <w:rFonts w:hint="default"/>
+                <w:lang w:val="en-US" w:eastAsia="zh-CN"/>
+              </w:rPr>
+            </w:pPr>
+            <w:r>
+              <w:rPr>
+                <w:rFonts w:hint="default"/>
+                <w:lang w:val="en-US" w:eastAsia="zh-CN"/>
+              </w:rPr>
+              <w:t>是</w:t>
+            </w:r>
+          </w:p>
+        </w:tc>
+      </w:tr>
+      <w:tr>
+        <w:tblPrEx>
+          <w:tblBorders>
+            <w:top w:val="single" w:color="auto" w:sz="4" w:space="0"/>
+            <w:left w:val="single" w:color="auto" w:sz="4" w:space="0"/>
+            <w:bottom w:val="single" w:color="auto" w:sz="4" w:space="0"/>
+            <w:right w:val="single" w:color="auto" w:sz="4" w:space="0"/>
+            <w:insideH w:val="single" w:color="auto" w:sz="4" w:space="0"/>
+            <w:insideV w:val="single" w:color="auto" w:sz="4" w:space="0"/>
+          </w:tblBorders>
+          <w:tblCellMar>
+            <w:top w:w="0" w:type="dxa"/>
+            <w:left w:w="108" w:type="dxa"/>
+            <w:bottom w:w="0" w:type="dxa"/>
+            <w:right w:w="108" w:type="dxa"/>
+          </w:tblCellMar>
+        </w:tblPrEx>
+        <w:tc>
+          <w:tcPr>
+            <w:tcW w:w="2725" w:type="dxa"/>
+          </w:tcPr>
+          <w:p>
+            <w:pPr>
+              <w:jc w:val="center"/>
+              <w:rPr>
+                <w:rFonts w:hint="default"/>
+                <w:lang w:val="en-US" w:eastAsia="zh-CN"/>
+              </w:rPr>
+            </w:pPr>
+            <w:r>
+              <w:rPr>
+                <w:rFonts w:hint="default"/>
+                <w:lang w:val="en-US" w:eastAsia="zh-CN"/>
+              </w:rPr>
+              <w:t>磁盘IO影响</w:t>
+            </w:r>
+          </w:p>
+        </w:tc>
+        <w:tc>
+          <w:tcPr>
+            <w:tcW w:w="5797" w:type="dxa"/>
+          </w:tcPr>
+          <w:p>
+            <w:pPr>
+              <w:rPr>
+                <w:rFonts w:hint="default"/>
+                <w:lang w:val="en-US" w:eastAsia="zh-CN"/>
+              </w:rPr>
+            </w:pPr>
+            <w:r>
+              <w:rPr>
+                <w:rFonts w:hint="eastAsia"/>
+                <w:lang w:val="en-US" w:eastAsia="zh-CN"/>
+              </w:rPr>
+              <w:t>无</w:t>
+            </w:r>
+          </w:p>
+        </w:tc>
+      </w:tr>
+      <w:tr>
+        <w:tblPrEx>
+          <w:tblBorders>
+            <w:top w:val="single" w:color="auto" w:sz="4" w:space="0"/>
+            <w:left w:val="single" w:color="auto" w:sz="4" w:space="0"/>
+            <w:bottom w:val="single" w:color="auto" w:sz="4" w:space="0"/>
+            <w:right w:val="single" w:color="auto" w:sz="4" w:space="0"/>
+            <w:insideH w:val="single" w:color="auto" w:sz="4" w:space="0"/>
+            <w:insideV w:val="single" w:color="auto" w:sz="4" w:space="0"/>
+          </w:tblBorders>
+          <w:tblCellMar>
+            <w:top w:w="0" w:type="dxa"/>
+            <w:left w:w="108" w:type="dxa"/>
+            <w:bottom w:w="0" w:type="dxa"/>
+            <w:right w:w="108" w:type="dxa"/>
+          </w:tblCellMar>
+        </w:tblPrEx>
+        <w:tc>
+          <w:tcPr>
+            <w:tcW w:w="2725" w:type="dxa"/>
+          </w:tcPr>
+          <w:p>
+            <w:pPr>
+              <w:jc w:val="center"/>
+              <w:rPr>
+                <w:rFonts w:hint="default"/>
+                <w:lang w:val="en-US" w:eastAsia="zh-CN"/>
+              </w:rPr>
+            </w:pPr>
+            <w:r>
+              <w:rPr>
+                <w:rFonts w:hint="default"/>
+                <w:lang w:val="en-US" w:eastAsia="zh-CN"/>
+              </w:rPr>
+              <w:t>影响DDL执行时长因素</w:t>
+            </w:r>
+          </w:p>
+        </w:tc>
+        <w:tc>
+          <w:tcPr>
+            <w:tcW w:w="5797" w:type="dxa"/>
+          </w:tcPr>
+          <w:p>
+            <w:pPr>
+              <w:rPr>
+                <w:rFonts w:hint="default"/>
+                <w:lang w:val="en-US" w:eastAsia="zh-CN"/>
+              </w:rPr>
+            </w:pPr>
+            <w:r>
+              <w:rPr>
+                <w:rFonts w:hint="eastAsia"/>
+                <w:lang w:val="en-US" w:eastAsia="zh-CN"/>
+              </w:rPr>
+              <w:t>无</w:t>
+            </w:r>
+          </w:p>
+        </w:tc>
+      </w:tr>
+      <w:tr>
+        <w:tblPrEx>
+          <w:tblBorders>
+            <w:top w:val="single" w:color="auto" w:sz="4" w:space="0"/>
+            <w:left w:val="single" w:color="auto" w:sz="4" w:space="0"/>
+            <w:bottom w:val="single" w:color="auto" w:sz="4" w:space="0"/>
+            <w:right w:val="single" w:color="auto" w:sz="4" w:space="0"/>
+            <w:insideH w:val="single" w:color="auto" w:sz="4" w:space="0"/>
+            <w:insideV w:val="single" w:color="auto" w:sz="4" w:space="0"/>
+          </w:tblBorders>
+          <w:tblCellMar>
+            <w:top w:w="0" w:type="dxa"/>
+            <w:left w:w="108" w:type="dxa"/>
+            <w:bottom w:w="0" w:type="dxa"/>
+            <w:right w:w="108" w:type="dxa"/>
+          </w:tblCellMar>
+        </w:tblPrEx>
+        <w:tc>
+          <w:tcPr>
+            <w:tcW w:w="2725" w:type="dxa"/>
+          </w:tcPr>
+          <w:p>
+            <w:pPr>
+              <w:jc w:val="center"/>
+              <w:rPr>
+                <w:rFonts w:hint="default"/>
+                <w:lang w:val="en-US" w:eastAsia="zh-CN"/>
+              </w:rPr>
+            </w:pPr>
+            <w:r>
+              <w:rPr>
+                <w:rFonts w:hint="default"/>
+                <w:lang w:val="en-US" w:eastAsia="zh-CN"/>
+              </w:rPr>
+              <w:t>执行限制</w:t>
+            </w:r>
+          </w:p>
+        </w:tc>
+        <w:tc>
+          <w:tcPr>
+            <w:tcW w:w="5797" w:type="dxa"/>
+          </w:tcPr>
+          <w:p>
+            <w:pPr>
+              <w:rPr>
+                <w:rFonts w:hint="default"/>
+                <w:lang w:val="en-US" w:eastAsia="zh-CN"/>
+              </w:rPr>
+            </w:pPr>
+            <w:r>
+              <w:rPr>
+                <w:rFonts w:hint="default"/>
+                <w:lang w:val="en-US" w:eastAsia="zh-CN"/>
+              </w:rPr>
+              <w:t>选择业务量少的时间段执行</w:t>
+            </w:r>
+          </w:p>
+        </w:tc>
+      </w:tr>
+    </w:tbl>
+    <w:p>
+      <w:pPr>
+        <w:rPr>
+          <w:rFonts w:hint="default"/>
+          <w:lang w:val="en-US" w:eastAsia="zh-CN"/>
+        </w:rPr>
+      </w:pPr>
     </w:p>
     <w:p>
       <w:pPr>
@@ -6143,9 +9697,81 @@
     </w:lvl>
   </w:abstractNum>
   <w:abstractNum w:abstractNumId="3">
+    <w:nsid w:val="ADD2BD36"/>
+    <w:multiLevelType w:val="singleLevel"/>
+    <w:tmpl w:val="ADD2BD36"/>
+    <w:lvl w:ilvl="0" w:tentative="0">
+      <w:start w:val="1"/>
+      <w:numFmt w:val="decimal"/>
+      <w:suff w:val="nothing"/>
+      <w:lvlText w:val="%1、"/>
+      <w:lvlJc w:val="left"/>
+    </w:lvl>
+  </w:abstractNum>
+  <w:abstractNum w:abstractNumId="4">
+    <w:nsid w:val="BA26F131"/>
+    <w:multiLevelType w:val="singleLevel"/>
+    <w:tmpl w:val="BA26F131"/>
+    <w:lvl w:ilvl="0" w:tentative="0">
+      <w:start w:val="1"/>
+      <w:numFmt w:val="decimal"/>
+      <w:suff w:val="nothing"/>
+      <w:lvlText w:val="%1、"/>
+      <w:lvlJc w:val="left"/>
+    </w:lvl>
+  </w:abstractNum>
+  <w:abstractNum w:abstractNumId="5">
+    <w:nsid w:val="D3D2C9FC"/>
+    <w:multiLevelType w:val="singleLevel"/>
+    <w:tmpl w:val="D3D2C9FC"/>
+    <w:lvl w:ilvl="0" w:tentative="0">
+      <w:start w:val="1"/>
+      <w:numFmt w:val="decimal"/>
+      <w:suff w:val="nothing"/>
+      <w:lvlText w:val="%1、"/>
+      <w:lvlJc w:val="left"/>
+    </w:lvl>
+  </w:abstractNum>
+  <w:abstractNum w:abstractNumId="6">
+    <w:nsid w:val="E528D586"/>
+    <w:multiLevelType w:val="singleLevel"/>
+    <w:tmpl w:val="E528D586"/>
+    <w:lvl w:ilvl="0" w:tentative="0">
+      <w:start w:val="1"/>
+      <w:numFmt w:val="decimal"/>
+      <w:suff w:val="nothing"/>
+      <w:lvlText w:val="%1、"/>
+      <w:lvlJc w:val="left"/>
+    </w:lvl>
+  </w:abstractNum>
+  <w:abstractNum w:abstractNumId="7">
     <w:nsid w:val="010E7096"/>
     <w:multiLevelType w:val="singleLevel"/>
     <w:tmpl w:val="010E7096"/>
+    <w:lvl w:ilvl="0" w:tentative="0">
+      <w:start w:val="1"/>
+      <w:numFmt w:val="decimal"/>
+      <w:suff w:val="nothing"/>
+      <w:lvlText w:val="%1、"/>
+      <w:lvlJc w:val="left"/>
+    </w:lvl>
+  </w:abstractNum>
+  <w:abstractNum w:abstractNumId="8">
+    <w:nsid w:val="1C6DFB5D"/>
+    <w:multiLevelType w:val="singleLevel"/>
+    <w:tmpl w:val="1C6DFB5D"/>
+    <w:lvl w:ilvl="0" w:tentative="0">
+      <w:start w:val="1"/>
+      <w:numFmt w:val="decimal"/>
+      <w:suff w:val="nothing"/>
+      <w:lvlText w:val="%1、"/>
+      <w:lvlJc w:val="left"/>
+    </w:lvl>
+  </w:abstractNum>
+  <w:abstractNum w:abstractNumId="9">
+    <w:nsid w:val="31582773"/>
+    <w:multiLevelType w:val="singleLevel"/>
+    <w:tmpl w:val="31582773"/>
     <w:lvl w:ilvl="0" w:tentative="0">
       <w:start w:val="1"/>
       <w:numFmt w:val="decimal"/>
@@ -6161,10 +9787,28 @@
     <w:abstractNumId w:val="2"/>
   </w:num>
   <w:num w:numId="3">
-    <w:abstractNumId w:val="3"/>
+    <w:abstractNumId w:val="7"/>
   </w:num>
   <w:num w:numId="4">
     <w:abstractNumId w:val="1"/>
+  </w:num>
+  <w:num w:numId="5">
+    <w:abstractNumId w:val="6"/>
+  </w:num>
+  <w:num w:numId="6">
+    <w:abstractNumId w:val="8"/>
+  </w:num>
+  <w:num w:numId="7">
+    <w:abstractNumId w:val="5"/>
+  </w:num>
+  <w:num w:numId="8">
+    <w:abstractNumId w:val="4"/>
+  </w:num>
+  <w:num w:numId="9">
+    <w:abstractNumId w:val="3"/>
+  </w:num>
+  <w:num w:numId="10">
+    <w:abstractNumId w:val="9"/>
   </w:num>
 </w:numbering>
 </file>
@@ -6276,7 +9920,7 @@
     <w:lsdException w:unhideWhenUsed="0" w:uiPriority="0" w:semiHidden="0" w:name="HTML Acronym"/>
     <w:lsdException w:unhideWhenUsed="0" w:uiPriority="0" w:semiHidden="0" w:name="HTML Address"/>
     <w:lsdException w:unhideWhenUsed="0" w:uiPriority="0" w:semiHidden="0" w:name="HTML Cite"/>
-    <w:lsdException w:unhideWhenUsed="0" w:uiPriority="0" w:semiHidden="0" w:name="HTML Code"/>
+    <w:lsdException w:qFormat="1" w:unhideWhenUsed="0" w:uiPriority="0" w:semiHidden="0" w:name="HTML Code"/>
     <w:lsdException w:unhideWhenUsed="0" w:uiPriority="0" w:semiHidden="0" w:name="HTML Definition"/>
     <w:lsdException w:unhideWhenUsed="0" w:uiPriority="0" w:semiHidden="0" w:name="HTML Keyboard"/>
     <w:lsdException w:unhideWhenUsed="0" w:uiPriority="0" w:semiHidden="0" w:name="HTML Preformatted"/>
@@ -6610,6 +10254,7 @@
   <w:style w:type="character" w:styleId="12">
     <w:name w:val="HTML Code"/>
     <w:basedOn w:val="10"/>
+    <w:qFormat/>
     <w:uiPriority w:val="0"/>
     <w:rPr>
       <w:rFonts w:ascii="Courier New" w:hAnsi="Courier New"/>

--- a/3.数据定义语言DDL/4. Online DDL.docx
+++ b/3.数据定义语言DDL/4. Online DDL.docx
@@ -507,6 +507,15 @@
         </w:rPr>
         <w:t>MySQL 5.6版本开始引入Online DDL功能，并在MySQL5.7版本和8.0版本做了功能扩充。相对于Offline DDL，Online DDL在执行期间不仅允许对表进行读操作，还允许写操作。减少DDL对在线业务的影响，同时在某些特定的DDL场景下，Online DDL还可以减少对磁盘IO的消耗以及提升DDL执行效率。</w:t>
       </w:r>
+    </w:p>
+    <w:p>
+      <w:pPr>
+        <w:ind w:firstLine="420" w:firstLineChars="0"/>
+        <w:rPr>
+          <w:rFonts w:hint="eastAsia"/>
+          <w:lang w:val="en-US" w:eastAsia="zh-CN"/>
+        </w:rPr>
+      </w:pPr>
     </w:p>
     <w:p>
       <w:pPr>
@@ -1957,7 +1966,7 @@
     </w:p>
     <w:tbl>
       <w:tblPr>
-        <w:tblStyle w:val="9"/>
+        <w:tblStyle w:val="11"/>
         <w:tblW w:w="0" w:type="auto"/>
         <w:jc w:val="center"/>
         <w:tblBorders>
@@ -3812,6 +3821,246 @@
           <w:rFonts w:hint="eastAsia"/>
           <w:lang w:val="en-US" w:eastAsia="zh-CN"/>
         </w:rPr>
+        <w:t>Offline DDL</w:t>
+      </w:r>
+    </w:p>
+    <w:p>
+      <w:pPr>
+        <w:pStyle w:val="3"/>
+        <w:bidi w:val="0"/>
+        <w:rPr>
+          <w:rFonts w:hint="eastAsia"/>
+          <w:lang w:val="en-US" w:eastAsia="zh-CN"/>
+        </w:rPr>
+      </w:pPr>
+      <w:r>
+        <w:rPr>
+          <w:rFonts w:hint="eastAsia"/>
+          <w:lang w:val="en-US" w:eastAsia="zh-CN"/>
+        </w:rPr>
+        <w:t>执行过程</w:t>
+      </w:r>
+    </w:p>
+    <w:p>
+      <w:pPr>
+        <w:jc w:val="center"/>
+        <w:rPr>
+          <w:rFonts w:hint="eastAsia"/>
+          <w:lang w:val="en-US" w:eastAsia="zh-CN"/>
+        </w:rPr>
+      </w:pPr>
+      <w:r>
+        <w:rPr>
+          <w:rFonts w:hint="eastAsia"/>
+          <w:lang w:val="en-US" w:eastAsia="zh-CN"/>
+        </w:rPr>
+        <w:drawing>
+          <wp:inline distT="0" distB="0" distL="114300" distR="114300">
+            <wp:extent cx="2254250" cy="3200400"/>
+            <wp:effectExtent l="0" t="0" r="6350" b="0"/>
+            <wp:docPr id="10" name="图片 4"/>
+            <wp:cNvGraphicFramePr>
+              <a:graphicFrameLocks xmlns:a="http://schemas.openxmlformats.org/drawingml/2006/main" noChangeAspect="1"/>
+            </wp:cNvGraphicFramePr>
+            <a:graphic xmlns:a="http://schemas.openxmlformats.org/drawingml/2006/main">
+              <a:graphicData uri="http://schemas.openxmlformats.org/drawingml/2006/picture">
+                <pic:pic xmlns:pic="http://schemas.openxmlformats.org/drawingml/2006/picture">
+                  <pic:nvPicPr>
+                    <pic:cNvPr id="10" name="图片 4"/>
+                    <pic:cNvPicPr>
+                      <a:picLocks noChangeAspect="1"/>
+                    </pic:cNvPicPr>
+                  </pic:nvPicPr>
+                  <pic:blipFill>
+                    <a:blip r:embed="rId11"/>
+                    <a:stretch>
+                      <a:fillRect/>
+                    </a:stretch>
+                  </pic:blipFill>
+                  <pic:spPr>
+                    <a:xfrm>
+                      <a:off x="0" y="0"/>
+                      <a:ext cx="2254250" cy="3200400"/>
+                    </a:xfrm>
+                    <a:prstGeom prst="rect">
+                      <a:avLst/>
+                    </a:prstGeom>
+                    <a:noFill/>
+                    <a:ln>
+                      <a:noFill/>
+                    </a:ln>
+                  </pic:spPr>
+                </pic:pic>
+              </a:graphicData>
+            </a:graphic>
+          </wp:inline>
+        </w:drawing>
+      </w:r>
+    </w:p>
+    <w:p>
+      <w:pPr>
+        <w:ind w:firstLine="420" w:firstLineChars="0"/>
+        <w:jc w:val="both"/>
+        <w:rPr>
+          <w:rFonts w:hint="eastAsia"/>
+          <w:lang w:val="en-US" w:eastAsia="zh-CN"/>
+        </w:rPr>
+      </w:pPr>
+      <w:r>
+        <w:rPr>
+          <w:rFonts w:hint="eastAsia"/>
+          <w:lang w:val="en-US" w:eastAsia="zh-CN"/>
+        </w:rPr>
+        <w:t>根据元数据锁的关系可知，从第1步加SHARED_NO_WRITE元数据锁，一直到第6步释放元数据锁，整个DDL期间，只允许对该表进行查询操作，不允许对该表进行写操作。</w:t>
+      </w:r>
+    </w:p>
+    <w:p>
+      <w:pPr>
+        <w:ind w:firstLine="420" w:firstLineChars="0"/>
+        <w:jc w:val="both"/>
+        <w:rPr>
+          <w:rFonts w:hint="default"/>
+          <w:lang w:val="en-US" w:eastAsia="zh-CN"/>
+        </w:rPr>
+      </w:pPr>
+    </w:p>
+    <w:p>
+      <w:pPr>
+        <w:pStyle w:val="3"/>
+        <w:bidi w:val="0"/>
+        <w:rPr>
+          <w:rFonts w:hint="eastAsia"/>
+          <w:lang w:val="en-US" w:eastAsia="zh-CN"/>
+        </w:rPr>
+      </w:pPr>
+      <w:r>
+        <w:rPr>
+          <w:rFonts w:hint="eastAsia"/>
+          <w:lang w:val="en-US" w:eastAsia="zh-CN"/>
+        </w:rPr>
+        <w:t>监控</w:t>
+      </w:r>
+    </w:p>
+    <w:p>
+      <w:pPr>
+        <w:ind w:firstLine="420" w:firstLineChars="0"/>
+        <w:rPr>
+          <w:rFonts w:hint="eastAsia"/>
+          <w:lang w:val="en-US" w:eastAsia="zh-CN"/>
+        </w:rPr>
+      </w:pPr>
+      <w:r>
+        <w:rPr>
+          <w:rFonts w:hint="eastAsia"/>
+          <w:lang w:val="en-US" w:eastAsia="zh-CN"/>
+        </w:rPr>
+        <w:t>打开监控DDL进度功能。</w:t>
+      </w:r>
+    </w:p>
+    <w:p>
+      <w:pPr>
+        <w:ind w:firstLine="420" w:firstLineChars="0"/>
+        <w:rPr>
+          <w:rFonts w:hint="eastAsia"/>
+          <w:lang w:val="en-US" w:eastAsia="zh-CN"/>
+        </w:rPr>
+      </w:pPr>
+      <w:r>
+        <w:rPr>
+          <w:rFonts w:hint="eastAsia"/>
+          <w:lang w:val="en-US" w:eastAsia="zh-CN"/>
+        </w:rPr>
+        <w:t>表数据文件大小：3G</w:t>
+      </w:r>
+    </w:p>
+    <w:p>
+      <w:pPr>
+        <w:ind w:firstLine="420" w:firstLineChars="0"/>
+        <w:rPr>
+          <w:rFonts w:hint="eastAsia"/>
+          <w:lang w:val="en-US" w:eastAsia="zh-CN"/>
+        </w:rPr>
+      </w:pPr>
+      <w:r>
+        <w:rPr>
+          <w:rFonts w:hint="eastAsia"/>
+          <w:lang w:val="en-US" w:eastAsia="zh-CN"/>
+        </w:rPr>
+        <w:t>DDL类型：新增字段</w:t>
+      </w:r>
+    </w:p>
+    <w:p>
+      <w:pPr>
+        <w:numPr>
+          <w:ilvl w:val="0"/>
+          <w:numId w:val="4"/>
+        </w:numPr>
+        <w:ind w:firstLine="420" w:firstLineChars="0"/>
+        <w:rPr>
+          <w:rFonts w:hint="eastAsia"/>
+          <w:lang w:val="en-US" w:eastAsia="zh-CN"/>
+        </w:rPr>
+      </w:pPr>
+      <w:r>
+        <w:rPr>
+          <w:rFonts w:hint="eastAsia"/>
+          <w:lang w:val="en-US" w:eastAsia="zh-CN"/>
+        </w:rPr>
+        <w:t>offline DDL监控信息显示，只有一个阶段copy to tmp table</w:t>
+      </w:r>
+    </w:p>
+    <w:p>
+      <w:pPr>
+        <w:numPr>
+          <w:ilvl w:val="0"/>
+          <w:numId w:val="4"/>
+        </w:numPr>
+        <w:ind w:firstLine="420" w:firstLineChars="0"/>
+        <w:rPr>
+          <w:rFonts w:hint="default"/>
+          <w:lang w:val="en-US" w:eastAsia="zh-CN"/>
+        </w:rPr>
+      </w:pPr>
+      <w:r>
+        <w:rPr>
+          <w:rFonts w:hint="eastAsia"/>
+          <w:lang w:val="en-US" w:eastAsia="zh-CN"/>
+        </w:rPr>
+        <w:t>Offline DDL性能比online DDL性能差</w:t>
+      </w:r>
+    </w:p>
+    <w:p>
+      <w:pPr>
+        <w:numPr>
+          <w:numId w:val="0"/>
+        </w:numPr>
+        <w:ind w:firstLine="420" w:firstLineChars="0"/>
+        <w:rPr>
+          <w:rFonts w:hint="default"/>
+          <w:lang w:val="en-US" w:eastAsia="zh-CN"/>
+        </w:rPr>
+      </w:pPr>
+      <w:r>
+        <w:rPr>
+          <w:rFonts w:hint="eastAsia"/>
+          <w:lang w:val="en-US" w:eastAsia="zh-CN"/>
+        </w:rPr>
+        <w:t>分别采用offline DDL和online DDL方式新增字段，offline DDL耗时2min，online DDL耗时38s。</w:t>
+      </w:r>
+    </w:p>
+    <w:p>
+      <w:pPr>
+        <w:pStyle w:val="2"/>
+        <w:rPr>
+          <w:rFonts w:hint="eastAsia"/>
+          <w:lang w:val="en-US" w:eastAsia="zh-CN"/>
+        </w:rPr>
+      </w:pPr>
+      <w:r>
+        <w:rPr>
+          <w:rFonts w:hint="eastAsia"/>
+          <w:lang w:val="en-US" w:eastAsia="zh-CN"/>
+        </w:rPr>
         <w:t>过程</w:t>
       </w:r>
     </w:p>
@@ -3887,7 +4136,7 @@
                     </pic:cNvPicPr>
                   </pic:nvPicPr>
                   <pic:blipFill>
-                    <a:blip r:embed="rId11"/>
+                    <a:blip r:embed="rId12"/>
                     <a:stretch>
                       <a:fillRect/>
                     </a:stretch>
@@ -5749,7 +5998,7 @@
       <w:pPr>
         <w:numPr>
           <w:ilvl w:val="0"/>
-          <w:numId w:val="4"/>
+          <w:numId w:val="5"/>
         </w:numPr>
         <w:ind w:firstLine="420" w:firstLineChars="0"/>
         <w:rPr>
@@ -5769,7 +6018,7 @@
       <w:pPr>
         <w:numPr>
           <w:ilvl w:val="0"/>
-          <w:numId w:val="4"/>
+          <w:numId w:val="5"/>
         </w:numPr>
         <w:ind w:firstLine="420" w:firstLineChars="0"/>
         <w:rPr>
@@ -5809,7 +6058,7 @@
       <w:pPr>
         <w:numPr>
           <w:ilvl w:val="0"/>
-          <w:numId w:val="4"/>
+          <w:numId w:val="5"/>
         </w:numPr>
         <w:ind w:firstLine="420" w:firstLineChars="0"/>
         <w:rPr>
@@ -6162,7 +6411,7 @@
       <w:pPr>
         <w:numPr>
           <w:ilvl w:val="0"/>
-          <w:numId w:val="5"/>
+          <w:numId w:val="6"/>
         </w:numPr>
         <w:ind w:firstLine="420" w:firstLineChars="0"/>
         <w:rPr>
@@ -6182,7 +6431,7 @@
       <w:pPr>
         <w:numPr>
           <w:ilvl w:val="0"/>
-          <w:numId w:val="5"/>
+          <w:numId w:val="6"/>
         </w:numPr>
         <w:ind w:firstLine="420" w:firstLineChars="0"/>
         <w:rPr>
@@ -6202,6 +6451,7 @@
       <w:pPr>
         <w:widowControl w:val="0"/>
         <w:numPr>
+          <w:ilvl w:val="0"/>
           <w:numId w:val="0"/>
         </w:numPr>
         <w:spacing w:line="360" w:lineRule="auto"/>
@@ -6233,6 +6483,7 @@
       <w:pPr>
         <w:widowControl w:val="0"/>
         <w:numPr>
+          <w:ilvl w:val="0"/>
           <w:numId w:val="0"/>
         </w:numPr>
         <w:spacing w:line="360" w:lineRule="auto"/>
@@ -6259,6 +6510,7 @@
       <w:pPr>
         <w:widowControl w:val="0"/>
         <w:numPr>
+          <w:ilvl w:val="0"/>
           <w:numId w:val="0"/>
         </w:numPr>
         <w:spacing w:line="360" w:lineRule="auto"/>
@@ -6281,6 +6533,7 @@
       <w:pPr>
         <w:widowControl w:val="0"/>
         <w:numPr>
+          <w:ilvl w:val="0"/>
           <w:numId w:val="0"/>
         </w:numPr>
         <w:spacing w:line="360" w:lineRule="auto"/>
@@ -6307,6 +6560,7 @@
       <w:pPr>
         <w:widowControl w:val="0"/>
         <w:numPr>
+          <w:ilvl w:val="0"/>
           <w:numId w:val="0"/>
         </w:numPr>
         <w:spacing w:line="360" w:lineRule="auto"/>
@@ -6329,6 +6583,7 @@
       <w:pPr>
         <w:widowControl w:val="0"/>
         <w:numPr>
+          <w:ilvl w:val="0"/>
           <w:numId w:val="0"/>
         </w:numPr>
         <w:spacing w:line="360" w:lineRule="auto"/>
@@ -6356,7 +6611,7 @@
         <w:widowControl w:val="0"/>
         <w:numPr>
           <w:ilvl w:val="0"/>
-          <w:numId w:val="6"/>
+          <w:numId w:val="7"/>
         </w:numPr>
         <w:spacing w:line="360" w:lineRule="auto"/>
         <w:ind w:firstLine="420" w:firstLineChars="0"/>
@@ -6379,7 +6634,7 @@
         <w:widowControl w:val="0"/>
         <w:numPr>
           <w:ilvl w:val="0"/>
-          <w:numId w:val="6"/>
+          <w:numId w:val="7"/>
         </w:numPr>
         <w:spacing w:line="360" w:lineRule="auto"/>
         <w:ind w:firstLine="420" w:firstLineChars="0"/>
@@ -6401,6 +6656,7 @@
       <w:pPr>
         <w:widowControl w:val="0"/>
         <w:numPr>
+          <w:ilvl w:val="0"/>
           <w:numId w:val="0"/>
         </w:numPr>
         <w:spacing w:line="360" w:lineRule="auto"/>
@@ -6524,7 +6780,7 @@
       <w:pPr>
         <w:numPr>
           <w:ilvl w:val="0"/>
-          <w:numId w:val="7"/>
+          <w:numId w:val="8"/>
         </w:numPr>
         <w:ind w:firstLine="420" w:firstLineChars="0"/>
         <w:rPr>
@@ -6544,6 +6800,7 @@
       <w:pPr>
         <w:widowControl w:val="0"/>
         <w:numPr>
+          <w:ilvl w:val="0"/>
           <w:numId w:val="0"/>
         </w:numPr>
         <w:spacing w:line="360" w:lineRule="auto"/>
@@ -6575,6 +6832,7 @@
       <w:pPr>
         <w:widowControl w:val="0"/>
         <w:numPr>
+          <w:ilvl w:val="0"/>
           <w:numId w:val="0"/>
         </w:numPr>
         <w:spacing w:line="360" w:lineRule="auto"/>
@@ -6601,6 +6859,7 @@
       <w:pPr>
         <w:widowControl w:val="0"/>
         <w:numPr>
+          <w:ilvl w:val="0"/>
           <w:numId w:val="0"/>
         </w:numPr>
         <w:spacing w:line="360" w:lineRule="auto"/>
@@ -6616,22 +6875,14 @@
           <w:rFonts w:hint="eastAsia"/>
           <w:lang w:val="en-US" w:eastAsia="zh-CN"/>
         </w:rPr>
-        <w:t>备机收到DD</w:t>
-      </w:r>
-      <w:bookmarkStart w:id="0" w:name="_GoBack"/>
-      <w:bookmarkEnd w:id="0"/>
-      <w:r>
-        <w:rPr>
-          <w:rFonts w:hint="eastAsia"/>
-          <w:lang w:val="en-US" w:eastAsia="zh-CN"/>
-        </w:rPr>
-        <w:t>L的binlog信息后，做Online DDL操作，DDL耗时比较长的情况下，由于备机回放线程串行处理，阻塞后续的DML的回放，造成回放延迟。</w:t>
+        <w:t>备机收到DDL的binlog信息后，做Online DDL操作，DDL耗时比较长的情况下，由于备机回放线程串行处理，阻塞后续的DML的回放，造成回放延迟。</w:t>
       </w:r>
     </w:p>
     <w:p>
       <w:pPr>
         <w:widowControl w:val="0"/>
         <w:numPr>
+          <w:ilvl w:val="0"/>
           <w:numId w:val="0"/>
         </w:numPr>
         <w:spacing w:line="360" w:lineRule="auto"/>
@@ -6663,6 +6914,7 @@
       <w:pPr>
         <w:widowControl w:val="0"/>
         <w:numPr>
+          <w:ilvl w:val="0"/>
           <w:numId w:val="0"/>
         </w:numPr>
         <w:spacing w:line="360" w:lineRule="auto"/>
@@ -6694,6 +6946,7 @@
       <w:pPr>
         <w:widowControl w:val="0"/>
         <w:numPr>
+          <w:ilvl w:val="0"/>
           <w:numId w:val="0"/>
         </w:numPr>
         <w:spacing w:line="360" w:lineRule="auto"/>
@@ -6769,12 +7022,1514 @@
           <w:rFonts w:hint="eastAsia"/>
           <w:lang w:val="en-US" w:eastAsia="zh-CN"/>
         </w:rPr>
-        <w:t>Proxy和DB差异</w:t>
+        <w:t>DDL流程设计</w:t>
+      </w:r>
+    </w:p>
+    <w:p>
+      <w:pPr>
+        <w:pStyle w:val="5"/>
+        <w:bidi w:val="0"/>
+        <w:rPr>
+          <w:rFonts w:hint="default"/>
+          <w:lang w:val="en-US" w:eastAsia="zh-CN"/>
+        </w:rPr>
+      </w:pPr>
+      <w:r>
+        <w:rPr>
+          <w:rFonts w:hint="eastAsia"/>
+          <w:lang w:val="en-US" w:eastAsia="zh-CN"/>
+        </w:rPr>
+        <w:t>离线DDL</w:t>
+      </w:r>
+    </w:p>
+    <w:p>
+      <w:pPr>
+        <w:ind w:firstLine="420" w:firstLineChars="0"/>
+        <w:rPr>
+          <w:rFonts w:hint="eastAsia"/>
+          <w:lang w:val="en-US" w:eastAsia="zh-CN"/>
+        </w:rPr>
+      </w:pPr>
+      <w:r>
+        <w:rPr>
+          <w:rFonts w:hint="eastAsia"/>
+          <w:lang w:val="en-US" w:eastAsia="zh-CN"/>
+        </w:rPr>
+        <w:t>OMM界面执行的DDL属于离线DDL，均不锁表，是因为运维人员能保证当前没有业务在执行。</w:t>
+      </w:r>
+    </w:p>
+    <w:p>
+      <w:pPr>
+        <w:pStyle w:val="5"/>
+        <w:bidi w:val="0"/>
+        <w:rPr>
+          <w:rFonts w:hint="eastAsia"/>
+          <w:lang w:val="en-US" w:eastAsia="zh-CN"/>
+        </w:rPr>
+      </w:pPr>
+      <w:r>
+        <w:rPr>
+          <w:rFonts w:hint="eastAsia"/>
+          <w:lang w:val="en-US" w:eastAsia="zh-CN"/>
+        </w:rPr>
+        <w:t>Proxy DDL</w:t>
+      </w:r>
+    </w:p>
+    <w:p>
+      <w:pPr>
+        <w:pStyle w:val="6"/>
+        <w:bidi w:val="0"/>
+        <w:rPr>
+          <w:rFonts w:hint="default"/>
+          <w:lang w:val="en-US" w:eastAsia="zh-CN"/>
+        </w:rPr>
+      </w:pPr>
+      <w:r>
+        <w:rPr>
+          <w:rFonts w:hint="eastAsia"/>
+          <w:lang w:val="en-US" w:eastAsia="zh-CN"/>
+        </w:rPr>
+        <w:t>流程</w:t>
+      </w:r>
+    </w:p>
+    <w:p>
+      <w:pPr>
+        <w:ind w:firstLine="420" w:firstLineChars="0"/>
+        <w:rPr>
+          <w:rFonts w:hint="eastAsia"/>
+          <w:lang w:val="en-US" w:eastAsia="zh-CN"/>
+        </w:rPr>
+      </w:pPr>
+      <w:r>
+        <w:rPr>
+          <w:rFonts w:hint="eastAsia"/>
+          <w:lang w:val="en-US" w:eastAsia="zh-CN"/>
+        </w:rPr>
+        <w:t>Proxy发起的DDL处理流程：</w:t>
+      </w:r>
+    </w:p>
+    <w:p>
+      <w:pPr>
+        <w:ind w:firstLine="420" w:firstLineChars="0"/>
+        <w:rPr>
+          <w:rFonts w:hint="eastAsia"/>
+          <w:lang w:val="en-US" w:eastAsia="zh-CN"/>
+        </w:rPr>
+      </w:pPr>
+      <w:r>
+        <w:rPr>
+          <w:rFonts w:hint="eastAsia"/>
+          <w:lang w:val="en-US" w:eastAsia="zh-CN"/>
+        </w:rPr>
+        <w:t>Proxy-&gt;PM-&gt;MDS修改表状态-&gt;PM-&gt;通知所有Proxy禁表-&gt;Proxy向DB发起DDL操作-&gt;PM-&gt;MDS修改DDL并解禁-&gt;PM-&gt;将新的元数据推送到所有Proxy</w:t>
+      </w:r>
+    </w:p>
+    <w:p>
+      <w:pPr>
+        <w:pStyle w:val="6"/>
+        <w:bidi w:val="0"/>
+        <w:rPr>
+          <w:rFonts w:hint="eastAsia"/>
+          <w:lang w:val="en-US" w:eastAsia="zh-CN"/>
+        </w:rPr>
+      </w:pPr>
+      <w:r>
+        <w:rPr>
+          <w:rFonts w:hint="eastAsia"/>
+          <w:lang w:val="en-US" w:eastAsia="zh-CN"/>
+        </w:rPr>
+        <w:t>分类</w:t>
+      </w:r>
+    </w:p>
+    <w:p>
+      <w:pPr>
+        <w:ind w:firstLine="420" w:firstLineChars="0"/>
+        <w:rPr>
+          <w:rFonts w:hint="default"/>
+          <w:lang w:val="en-US" w:eastAsia="zh-CN"/>
+        </w:rPr>
+      </w:pPr>
+      <w:r>
+        <w:rPr>
+          <w:rFonts w:hint="eastAsia"/>
+          <w:lang w:val="en-US" w:eastAsia="zh-CN"/>
+        </w:rPr>
+        <w:t>Proxy的DDL分为在线DDL和非在线DDL。</w:t>
+      </w:r>
+    </w:p>
+    <w:p>
+      <w:pPr>
+        <w:pStyle w:val="7"/>
+        <w:bidi w:val="0"/>
+        <w:rPr>
+          <w:rFonts w:hint="eastAsia"/>
+          <w:lang w:val="en-US" w:eastAsia="zh-CN"/>
+        </w:rPr>
+      </w:pPr>
+      <w:r>
+        <w:rPr>
+          <w:rFonts w:hint="eastAsia"/>
+          <w:lang w:val="en-US" w:eastAsia="zh-CN"/>
+        </w:rPr>
+        <w:t>非在线DDL</w:t>
+      </w:r>
+    </w:p>
+    <w:p>
+      <w:pPr>
+        <w:ind w:firstLine="420" w:firstLineChars="0"/>
+        <w:rPr>
+          <w:rFonts w:hint="eastAsia"/>
+          <w:lang w:val="en-US" w:eastAsia="zh-CN"/>
+        </w:rPr>
+      </w:pPr>
+      <w:r>
+        <w:rPr>
+          <w:rFonts w:hint="eastAsia"/>
+          <w:lang w:val="en-US" w:eastAsia="zh-CN"/>
+        </w:rPr>
+        <w:t xml:space="preserve">对于一般的DDL，proxy会对表做禁表操作，在DDL完成之前，表一直处于禁表状态，不允许对表做任何操作，包括增删改查，返回客户端的错误为：ERROR 11204(HY000)：table </w:t>
+      </w:r>
+      <w:r>
+        <w:rPr>
+          <w:rFonts w:hint="default"/>
+          <w:lang w:val="en-US" w:eastAsia="zh-CN"/>
+        </w:rPr>
+        <w:t>‘</w:t>
+      </w:r>
+      <w:r>
+        <w:rPr>
+          <w:rFonts w:hint="eastAsia"/>
+          <w:lang w:val="en-US" w:eastAsia="zh-CN"/>
+        </w:rPr>
+        <w:t>db.tb1</w:t>
+      </w:r>
+      <w:r>
+        <w:rPr>
+          <w:rFonts w:hint="default"/>
+          <w:lang w:val="en-US" w:eastAsia="zh-CN"/>
+        </w:rPr>
+        <w:t>’</w:t>
+      </w:r>
+      <w:r>
+        <w:rPr>
+          <w:rFonts w:hint="eastAsia"/>
+          <w:lang w:val="en-US" w:eastAsia="zh-CN"/>
+        </w:rPr>
+        <w:t xml:space="preserve"> si disabed!</w:t>
+      </w:r>
+    </w:p>
+    <w:p>
+      <w:pPr>
+        <w:pStyle w:val="7"/>
+        <w:bidi w:val="0"/>
+        <w:rPr>
+          <w:rFonts w:hint="eastAsia"/>
+          <w:lang w:val="en-US" w:eastAsia="zh-CN"/>
+        </w:rPr>
+      </w:pPr>
+      <w:r>
+        <w:rPr>
+          <w:rFonts w:hint="eastAsia"/>
+          <w:lang w:val="en-US" w:eastAsia="zh-CN"/>
+        </w:rPr>
+        <w:t>在线DDL</w:t>
+      </w:r>
+    </w:p>
+    <w:p>
+      <w:pPr>
+        <w:ind w:firstLine="420" w:firstLineChars="0"/>
+        <w:rPr>
+          <w:rFonts w:hint="eastAsia"/>
+          <w:lang w:val="en-US" w:eastAsia="zh-CN"/>
+        </w:rPr>
+      </w:pPr>
+      <w:r>
+        <w:rPr>
+          <w:rFonts w:hint="eastAsia"/>
+          <w:lang w:val="en-US" w:eastAsia="zh-CN"/>
+        </w:rPr>
+        <w:t>对于在线DDL，proxy不对表做禁表操作，允许并行DML。需要强调的是，proxy支持的在线DDL和mysql支持的在线DDL不一致，proxy只支持以下几种在线DDL：</w:t>
       </w:r>
     </w:p>
     <w:tbl>
       <w:tblPr>
-        <w:tblStyle w:val="9"/>
+        <w:tblStyle w:val="11"/>
+        <w:tblW w:w="0" w:type="auto"/>
+        <w:jc w:val="center"/>
+        <w:tblBorders>
+          <w:top w:val="single" w:color="auto" w:sz="4" w:space="0"/>
+          <w:left w:val="single" w:color="auto" w:sz="4" w:space="0"/>
+          <w:bottom w:val="single" w:color="auto" w:sz="4" w:space="0"/>
+          <w:right w:val="single" w:color="auto" w:sz="4" w:space="0"/>
+          <w:insideH w:val="single" w:color="auto" w:sz="4" w:space="0"/>
+          <w:insideV w:val="single" w:color="auto" w:sz="4" w:space="0"/>
+        </w:tblBorders>
+        <w:tblLayout w:type="autofit"/>
+        <w:tblCellMar>
+          <w:left w:w="108" w:type="dxa"/>
+          <w:right w:w="108" w:type="dxa"/>
+        </w:tblCellMar>
+      </w:tblPr>
+      <w:tblGrid>
+        <w:gridCol w:w="2840"/>
+        <w:gridCol w:w="2841"/>
+      </w:tblGrid>
+      <w:tr>
+        <w:tblPrEx>
+          <w:tblBorders>
+            <w:top w:val="single" w:color="auto" w:sz="4" w:space="0"/>
+            <w:left w:val="single" w:color="auto" w:sz="4" w:space="0"/>
+            <w:bottom w:val="single" w:color="auto" w:sz="4" w:space="0"/>
+            <w:right w:val="single" w:color="auto" w:sz="4" w:space="0"/>
+            <w:insideH w:val="single" w:color="auto" w:sz="4" w:space="0"/>
+            <w:insideV w:val="single" w:color="auto" w:sz="4" w:space="0"/>
+          </w:tblBorders>
+          <w:tblCellMar>
+            <w:left w:w="108" w:type="dxa"/>
+            <w:right w:w="108" w:type="dxa"/>
+          </w:tblCellMar>
+        </w:tblPrEx>
+        <w:trPr>
+          <w:jc w:val="center"/>
+        </w:trPr>
+        <w:tc>
+          <w:tcPr>
+            <w:tcW w:w="2840" w:type="dxa"/>
+          </w:tcPr>
+          <w:p>
+            <w:pPr>
+              <w:jc w:val="center"/>
+              <w:rPr>
+                <w:rFonts w:hint="default"/>
+                <w:vertAlign w:val="baseline"/>
+                <w:lang w:val="en-US" w:eastAsia="zh-CN"/>
+              </w:rPr>
+            </w:pPr>
+            <w:r>
+              <w:rPr>
+                <w:rFonts w:hint="eastAsia"/>
+                <w:vertAlign w:val="baseline"/>
+                <w:lang w:val="en-US" w:eastAsia="zh-CN"/>
+              </w:rPr>
+              <w:t>类型</w:t>
+            </w:r>
+          </w:p>
+        </w:tc>
+        <w:tc>
+          <w:tcPr>
+            <w:tcW w:w="2841" w:type="dxa"/>
+          </w:tcPr>
+          <w:p>
+            <w:pPr>
+              <w:jc w:val="center"/>
+              <w:rPr>
+                <w:rFonts w:hint="default"/>
+                <w:vertAlign w:val="baseline"/>
+                <w:lang w:val="en-US" w:eastAsia="zh-CN"/>
+              </w:rPr>
+            </w:pPr>
+            <w:r>
+              <w:rPr>
+                <w:rFonts w:hint="eastAsia"/>
+                <w:vertAlign w:val="baseline"/>
+                <w:lang w:val="en-US" w:eastAsia="zh-CN"/>
+              </w:rPr>
+              <w:t>操作</w:t>
+            </w:r>
+          </w:p>
+        </w:tc>
+      </w:tr>
+      <w:tr>
+        <w:tblPrEx>
+          <w:tblBorders>
+            <w:top w:val="single" w:color="auto" w:sz="4" w:space="0"/>
+            <w:left w:val="single" w:color="auto" w:sz="4" w:space="0"/>
+            <w:bottom w:val="single" w:color="auto" w:sz="4" w:space="0"/>
+            <w:right w:val="single" w:color="auto" w:sz="4" w:space="0"/>
+            <w:insideH w:val="single" w:color="auto" w:sz="4" w:space="0"/>
+            <w:insideV w:val="single" w:color="auto" w:sz="4" w:space="0"/>
+          </w:tblBorders>
+          <w:tblCellMar>
+            <w:left w:w="108" w:type="dxa"/>
+            <w:right w:w="108" w:type="dxa"/>
+          </w:tblCellMar>
+        </w:tblPrEx>
+        <w:trPr>
+          <w:jc w:val="center"/>
+        </w:trPr>
+        <w:tc>
+          <w:tcPr>
+            <w:tcW w:w="2840" w:type="dxa"/>
+            <w:vMerge w:val="restart"/>
+          </w:tcPr>
+          <w:p>
+            <w:pPr>
+              <w:jc w:val="center"/>
+              <w:rPr>
+                <w:rFonts w:hint="default"/>
+                <w:vertAlign w:val="baseline"/>
+                <w:lang w:val="en-US" w:eastAsia="zh-CN"/>
+              </w:rPr>
+            </w:pPr>
+            <w:r>
+              <w:rPr>
+                <w:rFonts w:hint="eastAsia"/>
+                <w:vertAlign w:val="baseline"/>
+                <w:lang w:val="en-US" w:eastAsia="zh-CN"/>
+              </w:rPr>
+              <w:t>INDEX</w:t>
+            </w:r>
+          </w:p>
+        </w:tc>
+        <w:tc>
+          <w:tcPr>
+            <w:tcW w:w="2841" w:type="dxa"/>
+          </w:tcPr>
+          <w:p>
+            <w:pPr>
+              <w:jc w:val="center"/>
+              <w:rPr>
+                <w:rFonts w:hint="default"/>
+                <w:vertAlign w:val="baseline"/>
+                <w:lang w:val="en-US" w:eastAsia="zh-CN"/>
+              </w:rPr>
+            </w:pPr>
+            <w:r>
+              <w:rPr>
+                <w:rFonts w:hint="eastAsia"/>
+                <w:vertAlign w:val="baseline"/>
+                <w:lang w:val="en-US" w:eastAsia="zh-CN"/>
+              </w:rPr>
+              <w:t>add index</w:t>
+            </w:r>
+          </w:p>
+        </w:tc>
+      </w:tr>
+      <w:tr>
+        <w:tblPrEx>
+          <w:tblBorders>
+            <w:top w:val="single" w:color="auto" w:sz="4" w:space="0"/>
+            <w:left w:val="single" w:color="auto" w:sz="4" w:space="0"/>
+            <w:bottom w:val="single" w:color="auto" w:sz="4" w:space="0"/>
+            <w:right w:val="single" w:color="auto" w:sz="4" w:space="0"/>
+            <w:insideH w:val="single" w:color="auto" w:sz="4" w:space="0"/>
+            <w:insideV w:val="single" w:color="auto" w:sz="4" w:space="0"/>
+          </w:tblBorders>
+        </w:tblPrEx>
+        <w:trPr>
+          <w:jc w:val="center"/>
+        </w:trPr>
+        <w:tc>
+          <w:tcPr>
+            <w:tcW w:w="2840" w:type="dxa"/>
+            <w:vMerge w:val="continue"/>
+            <w:tcBorders/>
+          </w:tcPr>
+          <w:p>
+            <w:pPr>
+              <w:jc w:val="center"/>
+              <w:rPr>
+                <w:rFonts w:hint="default"/>
+                <w:vertAlign w:val="baseline"/>
+                <w:lang w:val="en-US" w:eastAsia="zh-CN"/>
+              </w:rPr>
+            </w:pPr>
+          </w:p>
+        </w:tc>
+        <w:tc>
+          <w:tcPr>
+            <w:tcW w:w="2841" w:type="dxa"/>
+          </w:tcPr>
+          <w:p>
+            <w:pPr>
+              <w:jc w:val="center"/>
+              <w:rPr>
+                <w:rFonts w:hint="default"/>
+                <w:vertAlign w:val="baseline"/>
+                <w:lang w:val="en-US" w:eastAsia="zh-CN"/>
+              </w:rPr>
+            </w:pPr>
+            <w:r>
+              <w:rPr>
+                <w:rFonts w:hint="eastAsia"/>
+                <w:vertAlign w:val="baseline"/>
+                <w:lang w:val="en-US" w:eastAsia="zh-CN"/>
+              </w:rPr>
+              <w:t>drop index</w:t>
+            </w:r>
+          </w:p>
+        </w:tc>
+      </w:tr>
+      <w:tr>
+        <w:tblPrEx>
+          <w:tblBorders>
+            <w:top w:val="single" w:color="auto" w:sz="4" w:space="0"/>
+            <w:left w:val="single" w:color="auto" w:sz="4" w:space="0"/>
+            <w:bottom w:val="single" w:color="auto" w:sz="4" w:space="0"/>
+            <w:right w:val="single" w:color="auto" w:sz="4" w:space="0"/>
+            <w:insideH w:val="single" w:color="auto" w:sz="4" w:space="0"/>
+            <w:insideV w:val="single" w:color="auto" w:sz="4" w:space="0"/>
+          </w:tblBorders>
+        </w:tblPrEx>
+        <w:trPr>
+          <w:jc w:val="center"/>
+        </w:trPr>
+        <w:tc>
+          <w:tcPr>
+            <w:tcW w:w="2840" w:type="dxa"/>
+          </w:tcPr>
+          <w:p>
+            <w:pPr>
+              <w:jc w:val="center"/>
+              <w:rPr>
+                <w:rFonts w:hint="default"/>
+                <w:vertAlign w:val="baseline"/>
+                <w:lang w:val="en-US" w:eastAsia="zh-CN"/>
+              </w:rPr>
+            </w:pPr>
+            <w:r>
+              <w:rPr>
+                <w:rFonts w:hint="eastAsia"/>
+                <w:vertAlign w:val="baseline"/>
+                <w:lang w:val="en-US" w:eastAsia="zh-CN"/>
+              </w:rPr>
+              <w:t>COLUMN</w:t>
+            </w:r>
+          </w:p>
+        </w:tc>
+        <w:tc>
+          <w:tcPr>
+            <w:tcW w:w="2841" w:type="dxa"/>
+          </w:tcPr>
+          <w:p>
+            <w:pPr>
+              <w:jc w:val="center"/>
+              <w:rPr>
+                <w:rFonts w:hint="default"/>
+                <w:vertAlign w:val="baseline"/>
+                <w:lang w:val="en-US" w:eastAsia="zh-CN"/>
+              </w:rPr>
+            </w:pPr>
+            <w:r>
+              <w:rPr>
+                <w:rFonts w:hint="eastAsia"/>
+                <w:vertAlign w:val="baseline"/>
+                <w:lang w:val="en-US" w:eastAsia="zh-CN"/>
+              </w:rPr>
+              <w:t>alter table add column</w:t>
+            </w:r>
+          </w:p>
+        </w:tc>
+      </w:tr>
+      <w:tr>
+        <w:tblPrEx>
+          <w:tblBorders>
+            <w:top w:val="single" w:color="auto" w:sz="4" w:space="0"/>
+            <w:left w:val="single" w:color="auto" w:sz="4" w:space="0"/>
+            <w:bottom w:val="single" w:color="auto" w:sz="4" w:space="0"/>
+            <w:right w:val="single" w:color="auto" w:sz="4" w:space="0"/>
+            <w:insideH w:val="single" w:color="auto" w:sz="4" w:space="0"/>
+            <w:insideV w:val="single" w:color="auto" w:sz="4" w:space="0"/>
+          </w:tblBorders>
+        </w:tblPrEx>
+        <w:trPr>
+          <w:jc w:val="center"/>
+        </w:trPr>
+        <w:tc>
+          <w:tcPr>
+            <w:tcW w:w="2840" w:type="dxa"/>
+            <w:vMerge w:val="restart"/>
+          </w:tcPr>
+          <w:p>
+            <w:pPr>
+              <w:jc w:val="center"/>
+              <w:rPr>
+                <w:rFonts w:hint="default"/>
+                <w:vertAlign w:val="baseline"/>
+                <w:lang w:val="en-US" w:eastAsia="zh-CN"/>
+              </w:rPr>
+            </w:pPr>
+            <w:r>
+              <w:rPr>
+                <w:rFonts w:hint="eastAsia"/>
+                <w:vertAlign w:val="baseline"/>
+                <w:lang w:val="en-US" w:eastAsia="zh-CN"/>
+              </w:rPr>
+              <w:t>PARTITION</w:t>
+            </w:r>
+          </w:p>
+        </w:tc>
+        <w:tc>
+          <w:tcPr>
+            <w:tcW w:w="2841" w:type="dxa"/>
+          </w:tcPr>
+          <w:p>
+            <w:pPr>
+              <w:jc w:val="center"/>
+              <w:rPr>
+                <w:rFonts w:hint="default"/>
+                <w:vertAlign w:val="baseline"/>
+                <w:lang w:val="en-US" w:eastAsia="zh-CN"/>
+              </w:rPr>
+            </w:pPr>
+            <w:r>
+              <w:rPr>
+                <w:rFonts w:hint="eastAsia"/>
+                <w:vertAlign w:val="baseline"/>
+                <w:lang w:val="en-US" w:eastAsia="zh-CN"/>
+              </w:rPr>
+              <w:t>add partition</w:t>
+            </w:r>
+          </w:p>
+        </w:tc>
+      </w:tr>
+      <w:tr>
+        <w:tblPrEx>
+          <w:tblBorders>
+            <w:top w:val="single" w:color="auto" w:sz="4" w:space="0"/>
+            <w:left w:val="single" w:color="auto" w:sz="4" w:space="0"/>
+            <w:bottom w:val="single" w:color="auto" w:sz="4" w:space="0"/>
+            <w:right w:val="single" w:color="auto" w:sz="4" w:space="0"/>
+            <w:insideH w:val="single" w:color="auto" w:sz="4" w:space="0"/>
+            <w:insideV w:val="single" w:color="auto" w:sz="4" w:space="0"/>
+          </w:tblBorders>
+        </w:tblPrEx>
+        <w:trPr>
+          <w:jc w:val="center"/>
+        </w:trPr>
+        <w:tc>
+          <w:tcPr>
+            <w:tcW w:w="2840" w:type="dxa"/>
+            <w:vMerge w:val="continue"/>
+            <w:tcBorders/>
+          </w:tcPr>
+          <w:p>
+            <w:pPr>
+              <w:jc w:val="center"/>
+              <w:rPr>
+                <w:rFonts w:hint="default"/>
+                <w:vertAlign w:val="baseline"/>
+                <w:lang w:val="en-US" w:eastAsia="zh-CN"/>
+              </w:rPr>
+            </w:pPr>
+          </w:p>
+        </w:tc>
+        <w:tc>
+          <w:tcPr>
+            <w:tcW w:w="2841" w:type="dxa"/>
+          </w:tcPr>
+          <w:p>
+            <w:pPr>
+              <w:jc w:val="center"/>
+              <w:rPr>
+                <w:rFonts w:hint="default"/>
+                <w:vertAlign w:val="baseline"/>
+                <w:lang w:val="en-US" w:eastAsia="zh-CN"/>
+              </w:rPr>
+            </w:pPr>
+            <w:r>
+              <w:rPr>
+                <w:rFonts w:hint="eastAsia"/>
+                <w:vertAlign w:val="baseline"/>
+                <w:lang w:val="en-US" w:eastAsia="zh-CN"/>
+              </w:rPr>
+              <w:t>drop partition</w:t>
+            </w:r>
+          </w:p>
+        </w:tc>
+      </w:tr>
+      <w:tr>
+        <w:tblPrEx>
+          <w:tblBorders>
+            <w:top w:val="single" w:color="auto" w:sz="4" w:space="0"/>
+            <w:left w:val="single" w:color="auto" w:sz="4" w:space="0"/>
+            <w:bottom w:val="single" w:color="auto" w:sz="4" w:space="0"/>
+            <w:right w:val="single" w:color="auto" w:sz="4" w:space="0"/>
+            <w:insideH w:val="single" w:color="auto" w:sz="4" w:space="0"/>
+            <w:insideV w:val="single" w:color="auto" w:sz="4" w:space="0"/>
+          </w:tblBorders>
+        </w:tblPrEx>
+        <w:trPr>
+          <w:jc w:val="center"/>
+        </w:trPr>
+        <w:tc>
+          <w:tcPr>
+            <w:tcW w:w="2840" w:type="dxa"/>
+            <w:vMerge w:val="continue"/>
+            <w:tcBorders/>
+          </w:tcPr>
+          <w:p>
+            <w:pPr>
+              <w:jc w:val="center"/>
+              <w:rPr>
+                <w:rFonts w:hint="default"/>
+                <w:vertAlign w:val="baseline"/>
+                <w:lang w:val="en-US" w:eastAsia="zh-CN"/>
+              </w:rPr>
+            </w:pPr>
+          </w:p>
+        </w:tc>
+        <w:tc>
+          <w:tcPr>
+            <w:tcW w:w="2841" w:type="dxa"/>
+          </w:tcPr>
+          <w:p>
+            <w:pPr>
+              <w:jc w:val="center"/>
+              <w:rPr>
+                <w:rFonts w:hint="default"/>
+                <w:vertAlign w:val="baseline"/>
+                <w:lang w:val="en-US" w:eastAsia="zh-CN"/>
+              </w:rPr>
+            </w:pPr>
+            <w:r>
+              <w:rPr>
+                <w:rFonts w:hint="eastAsia"/>
+                <w:vertAlign w:val="baseline"/>
+                <w:lang w:val="en-US" w:eastAsia="zh-CN"/>
+              </w:rPr>
+              <w:t>truncate partition</w:t>
+            </w:r>
+          </w:p>
+        </w:tc>
+      </w:tr>
+      <w:tr>
+        <w:tblPrEx>
+          <w:tblBorders>
+            <w:top w:val="single" w:color="auto" w:sz="4" w:space="0"/>
+            <w:left w:val="single" w:color="auto" w:sz="4" w:space="0"/>
+            <w:bottom w:val="single" w:color="auto" w:sz="4" w:space="0"/>
+            <w:right w:val="single" w:color="auto" w:sz="4" w:space="0"/>
+            <w:insideH w:val="single" w:color="auto" w:sz="4" w:space="0"/>
+            <w:insideV w:val="single" w:color="auto" w:sz="4" w:space="0"/>
+          </w:tblBorders>
+        </w:tblPrEx>
+        <w:trPr>
+          <w:jc w:val="center"/>
+        </w:trPr>
+        <w:tc>
+          <w:tcPr>
+            <w:tcW w:w="2840" w:type="dxa"/>
+            <w:vMerge w:val="continue"/>
+            <w:tcBorders/>
+          </w:tcPr>
+          <w:p>
+            <w:pPr>
+              <w:jc w:val="center"/>
+              <w:rPr>
+                <w:rFonts w:hint="default"/>
+                <w:vertAlign w:val="baseline"/>
+                <w:lang w:val="en-US" w:eastAsia="zh-CN"/>
+              </w:rPr>
+            </w:pPr>
+          </w:p>
+        </w:tc>
+        <w:tc>
+          <w:tcPr>
+            <w:tcW w:w="2841" w:type="dxa"/>
+          </w:tcPr>
+          <w:p>
+            <w:pPr>
+              <w:jc w:val="center"/>
+              <w:rPr>
+                <w:rFonts w:hint="default"/>
+                <w:vertAlign w:val="baseline"/>
+                <w:lang w:val="en-US" w:eastAsia="zh-CN"/>
+              </w:rPr>
+            </w:pPr>
+            <w:r>
+              <w:rPr>
+                <w:rFonts w:hint="eastAsia"/>
+                <w:vertAlign w:val="baseline"/>
+                <w:lang w:val="en-US" w:eastAsia="zh-CN"/>
+              </w:rPr>
+              <w:t>reorganize partition</w:t>
+            </w:r>
+          </w:p>
+        </w:tc>
+      </w:tr>
+      <w:tr>
+        <w:tblPrEx>
+          <w:tblBorders>
+            <w:top w:val="single" w:color="auto" w:sz="4" w:space="0"/>
+            <w:left w:val="single" w:color="auto" w:sz="4" w:space="0"/>
+            <w:bottom w:val="single" w:color="auto" w:sz="4" w:space="0"/>
+            <w:right w:val="single" w:color="auto" w:sz="4" w:space="0"/>
+            <w:insideH w:val="single" w:color="auto" w:sz="4" w:space="0"/>
+            <w:insideV w:val="single" w:color="auto" w:sz="4" w:space="0"/>
+          </w:tblBorders>
+        </w:tblPrEx>
+        <w:trPr>
+          <w:jc w:val="center"/>
+        </w:trPr>
+        <w:tc>
+          <w:tcPr>
+            <w:tcW w:w="2840" w:type="dxa"/>
+            <w:vMerge w:val="continue"/>
+            <w:tcBorders/>
+          </w:tcPr>
+          <w:p>
+            <w:pPr>
+              <w:jc w:val="center"/>
+              <w:rPr>
+                <w:rFonts w:hint="default"/>
+                <w:vertAlign w:val="baseline"/>
+                <w:lang w:val="en-US" w:eastAsia="zh-CN"/>
+              </w:rPr>
+            </w:pPr>
+          </w:p>
+        </w:tc>
+        <w:tc>
+          <w:tcPr>
+            <w:tcW w:w="2841" w:type="dxa"/>
+          </w:tcPr>
+          <w:p>
+            <w:pPr>
+              <w:jc w:val="center"/>
+              <w:rPr>
+                <w:rFonts w:hint="default"/>
+                <w:vertAlign w:val="baseline"/>
+                <w:lang w:val="en-US" w:eastAsia="zh-CN"/>
+              </w:rPr>
+            </w:pPr>
+            <w:r>
+              <w:rPr>
+                <w:rFonts w:hint="eastAsia"/>
+                <w:vertAlign w:val="baseline"/>
+                <w:lang w:val="en-US" w:eastAsia="zh-CN"/>
+              </w:rPr>
+              <w:t>coalesce partition</w:t>
+            </w:r>
+          </w:p>
+        </w:tc>
+      </w:tr>
+      <w:tr>
+        <w:tblPrEx>
+          <w:tblBorders>
+            <w:top w:val="single" w:color="auto" w:sz="4" w:space="0"/>
+            <w:left w:val="single" w:color="auto" w:sz="4" w:space="0"/>
+            <w:bottom w:val="single" w:color="auto" w:sz="4" w:space="0"/>
+            <w:right w:val="single" w:color="auto" w:sz="4" w:space="0"/>
+            <w:insideH w:val="single" w:color="auto" w:sz="4" w:space="0"/>
+            <w:insideV w:val="single" w:color="auto" w:sz="4" w:space="0"/>
+          </w:tblBorders>
+        </w:tblPrEx>
+        <w:trPr>
+          <w:jc w:val="center"/>
+        </w:trPr>
+        <w:tc>
+          <w:tcPr>
+            <w:tcW w:w="2840" w:type="dxa"/>
+            <w:vMerge w:val="continue"/>
+            <w:tcBorders/>
+          </w:tcPr>
+          <w:p>
+            <w:pPr>
+              <w:jc w:val="center"/>
+              <w:rPr>
+                <w:rFonts w:hint="default"/>
+                <w:vertAlign w:val="baseline"/>
+                <w:lang w:val="en-US" w:eastAsia="zh-CN"/>
+              </w:rPr>
+            </w:pPr>
+          </w:p>
+        </w:tc>
+        <w:tc>
+          <w:tcPr>
+            <w:tcW w:w="2841" w:type="dxa"/>
+          </w:tcPr>
+          <w:p>
+            <w:pPr>
+              <w:jc w:val="center"/>
+              <w:rPr>
+                <w:rFonts w:hint="default"/>
+                <w:vertAlign w:val="baseline"/>
+                <w:lang w:val="en-US" w:eastAsia="zh-CN"/>
+              </w:rPr>
+            </w:pPr>
+            <w:r>
+              <w:rPr>
+                <w:rFonts w:hint="eastAsia"/>
+                <w:vertAlign w:val="baseline"/>
+                <w:lang w:val="en-US" w:eastAsia="zh-CN"/>
+              </w:rPr>
+              <w:t>remove partition</w:t>
+            </w:r>
+          </w:p>
+        </w:tc>
+      </w:tr>
+    </w:tbl>
+    <w:p>
+      <w:pPr>
+        <w:ind w:firstLine="420" w:firstLineChars="0"/>
+        <w:rPr>
+          <w:rFonts w:hint="eastAsia"/>
+          <w:lang w:val="en-US" w:eastAsia="zh-CN"/>
+        </w:rPr>
+      </w:pPr>
+      <w:r>
+        <w:rPr>
+          <w:rFonts w:hint="eastAsia"/>
+          <w:lang w:val="en-US" w:eastAsia="zh-CN"/>
+        </w:rPr>
+        <w:t>Proxy不支持alter table t add column f1 int,add column t2语法。</w:t>
+      </w:r>
+    </w:p>
+    <w:p>
+      <w:pPr>
+        <w:ind w:firstLine="420" w:firstLineChars="0"/>
+        <w:rPr>
+          <w:rFonts w:hint="default"/>
+          <w:lang w:val="en-US" w:eastAsia="zh-CN"/>
+        </w:rPr>
+      </w:pPr>
+    </w:p>
+    <w:p>
+      <w:pPr>
+        <w:pStyle w:val="7"/>
+        <w:bidi w:val="0"/>
+        <w:rPr>
+          <w:rFonts w:hint="eastAsia"/>
+          <w:lang w:val="en-US" w:eastAsia="zh-CN"/>
+        </w:rPr>
+      </w:pPr>
+      <w:r>
+        <w:rPr>
+          <w:rFonts w:hint="eastAsia"/>
+          <w:lang w:val="en-US" w:eastAsia="zh-CN"/>
+        </w:rPr>
+        <w:t>多分片串行/并行方式</w:t>
+      </w:r>
+    </w:p>
+    <w:p>
+      <w:pPr>
+        <w:ind w:firstLine="420" w:firstLineChars="0"/>
+        <w:rPr>
+          <w:rFonts w:hint="eastAsia"/>
+          <w:lang w:val="en-US" w:eastAsia="zh-CN"/>
+        </w:rPr>
+      </w:pPr>
+      <w:r>
+        <w:rPr>
+          <w:rFonts w:hint="eastAsia"/>
+          <w:lang w:val="en-US" w:eastAsia="zh-CN"/>
+        </w:rPr>
+        <w:t>修改proxy.ini文件ddl_execute_serial，指定DDL的执行顺序：</w:t>
+      </w:r>
+    </w:p>
+    <w:p>
+      <w:pPr>
+        <w:ind w:firstLine="420" w:firstLineChars="0"/>
+        <w:rPr>
+          <w:rFonts w:hint="eastAsia"/>
+          <w:lang w:val="en-US" w:eastAsia="zh-CN"/>
+        </w:rPr>
+      </w:pPr>
+      <w:r>
+        <w:rPr>
+          <w:rFonts w:hint="eastAsia"/>
+          <w:lang w:val="en-US" w:eastAsia="zh-CN"/>
+        </w:rPr>
+        <w:t>0：并行执行</w:t>
+      </w:r>
+    </w:p>
+    <w:p>
+      <w:pPr>
+        <w:ind w:firstLine="420" w:firstLineChars="0"/>
+        <w:rPr>
+          <w:rFonts w:hint="default"/>
+          <w:lang w:val="en-US" w:eastAsia="zh-CN"/>
+        </w:rPr>
+      </w:pPr>
+      <w:r>
+        <w:rPr>
+          <w:rFonts w:hint="eastAsia"/>
+          <w:lang w:val="en-US" w:eastAsia="zh-CN"/>
+        </w:rPr>
+        <w:t>1：串行执行</w:t>
+      </w:r>
+    </w:p>
+    <w:p>
+      <w:pPr>
+        <w:pStyle w:val="6"/>
+        <w:bidi w:val="0"/>
+        <w:rPr>
+          <w:rFonts w:hint="default"/>
+          <w:lang w:val="en-US" w:eastAsia="zh-CN"/>
+        </w:rPr>
+      </w:pPr>
+      <w:r>
+        <w:rPr>
+          <w:rFonts w:hint="eastAsia"/>
+          <w:lang w:val="en-US" w:eastAsia="zh-CN"/>
+        </w:rPr>
+        <w:t>在线DDL</w:t>
+      </w:r>
+    </w:p>
+    <w:p>
+      <w:pPr>
+        <w:ind w:firstLine="420" w:firstLineChars="0"/>
+        <w:rPr>
+          <w:rFonts w:hint="eastAsia"/>
+          <w:lang w:val="en-US" w:eastAsia="zh-CN"/>
+        </w:rPr>
+      </w:pPr>
+      <w:r>
+        <w:rPr>
+          <w:rFonts w:hint="eastAsia"/>
+          <w:lang w:val="en-US" w:eastAsia="zh-CN"/>
+        </w:rPr>
+        <w:t>在proxy上执行的DDL属于在线DDL，有些场景锁表有些场景不锁表：</w:t>
+      </w:r>
+    </w:p>
+    <w:p>
+      <w:pPr>
+        <w:pStyle w:val="7"/>
+        <w:bidi w:val="0"/>
+        <w:rPr>
+          <w:rFonts w:hint="eastAsia"/>
+          <w:lang w:val="en-US" w:eastAsia="zh-CN"/>
+        </w:rPr>
+      </w:pPr>
+      <w:r>
+        <w:rPr>
+          <w:rFonts w:hint="eastAsia"/>
+          <w:lang w:val="en-US" w:eastAsia="zh-CN"/>
+        </w:rPr>
+        <w:t>不锁表</w:t>
+      </w:r>
+    </w:p>
+    <w:p>
+      <w:pPr>
+        <w:numPr>
+          <w:ilvl w:val="0"/>
+          <w:numId w:val="9"/>
+        </w:numPr>
+        <w:ind w:firstLine="420" w:firstLineChars="0"/>
+        <w:rPr>
+          <w:rFonts w:hint="eastAsia"/>
+          <w:lang w:val="en-US" w:eastAsia="zh-CN"/>
+        </w:rPr>
+      </w:pPr>
+      <w:r>
+        <w:rPr>
+          <w:rFonts w:hint="eastAsia"/>
+          <w:lang w:val="en-US" w:eastAsia="zh-CN"/>
+        </w:rPr>
+        <w:t>如下客户端下发DDL不锁表</w:t>
+      </w:r>
+    </w:p>
+    <w:p>
+      <w:pPr>
+        <w:numPr>
+          <w:numId w:val="0"/>
+        </w:numPr>
+        <w:ind w:firstLine="420" w:firstLineChars="0"/>
+        <w:rPr>
+          <w:rFonts w:hint="eastAsia"/>
+          <w:lang w:val="en-US" w:eastAsia="zh-CN"/>
+        </w:rPr>
+      </w:pPr>
+      <w:r>
+        <w:rPr>
+          <w:rFonts w:hint="eastAsia"/>
+          <w:lang w:val="en-US" w:eastAsia="zh-CN"/>
+        </w:rPr>
+        <w:t>alter table add column(NOT NULL default) --新增列必须在最后，不包含FIRST AFTER等指定位置的DDL</w:t>
+      </w:r>
+    </w:p>
+    <w:p>
+      <w:pPr>
+        <w:numPr>
+          <w:numId w:val="0"/>
+        </w:numPr>
+        <w:ind w:firstLine="420" w:firstLineChars="0"/>
+        <w:rPr>
+          <w:rFonts w:hint="eastAsia"/>
+          <w:lang w:val="en-US" w:eastAsia="zh-CN"/>
+        </w:rPr>
+      </w:pPr>
+      <w:r>
+        <w:rPr>
+          <w:rFonts w:hint="eastAsia"/>
+          <w:lang w:val="en-US" w:eastAsia="zh-CN"/>
+        </w:rPr>
+        <w:t>alter table add column 允许NULL --新增列必须在最后，不包含FIRST AFTER等指定列位置的DDL语句</w:t>
+      </w:r>
+    </w:p>
+    <w:p>
+      <w:pPr>
+        <w:numPr>
+          <w:numId w:val="0"/>
+        </w:numPr>
+        <w:ind w:firstLine="420" w:firstLineChars="0"/>
+        <w:rPr>
+          <w:rFonts w:hint="eastAsia"/>
+          <w:lang w:val="en-US" w:eastAsia="zh-CN"/>
+        </w:rPr>
+      </w:pPr>
+      <w:r>
+        <w:rPr>
+          <w:rFonts w:hint="eastAsia"/>
+          <w:lang w:val="en-US" w:eastAsia="zh-CN"/>
+        </w:rPr>
+        <w:t>alter table add index+drop index --不锁表</w:t>
+      </w:r>
+    </w:p>
+    <w:p>
+      <w:pPr>
+        <w:numPr>
+          <w:numId w:val="0"/>
+        </w:numPr>
+        <w:ind w:firstLine="420" w:firstLineChars="0"/>
+        <w:rPr>
+          <w:rFonts w:hint="eastAsia"/>
+          <w:lang w:val="en-US" w:eastAsia="zh-CN"/>
+        </w:rPr>
+      </w:pPr>
+      <w:r>
+        <w:rPr>
+          <w:rFonts w:hint="eastAsia"/>
+          <w:lang w:val="en-US" w:eastAsia="zh-CN"/>
+        </w:rPr>
+        <w:t>alter table add/drop partition --不锁表</w:t>
+      </w:r>
+    </w:p>
+    <w:p>
+      <w:pPr>
+        <w:numPr>
+          <w:numId w:val="0"/>
+        </w:numPr>
+        <w:ind w:firstLine="420" w:firstLineChars="0"/>
+        <w:rPr>
+          <w:rFonts w:hint="eastAsia"/>
+          <w:lang w:val="en-US" w:eastAsia="zh-CN"/>
+        </w:rPr>
+      </w:pPr>
+      <w:r>
+        <w:rPr>
+          <w:rFonts w:hint="eastAsia"/>
+          <w:lang w:val="en-US" w:eastAsia="zh-CN"/>
+        </w:rPr>
+        <w:t>alter table modify/change column类型兼容，详细如下：</w:t>
+      </w:r>
+    </w:p>
+    <w:p>
+      <w:pPr>
+        <w:numPr>
+          <w:ilvl w:val="0"/>
+          <w:numId w:val="10"/>
+        </w:numPr>
+        <w:ind w:firstLine="420" w:firstLineChars="0"/>
+        <w:rPr>
+          <w:rFonts w:hint="eastAsia"/>
+          <w:lang w:val="en-US" w:eastAsia="zh-CN"/>
+        </w:rPr>
+      </w:pPr>
+      <w:r>
+        <w:rPr>
+          <w:rFonts w:hint="eastAsia"/>
+          <w:lang w:val="en-US" w:eastAsia="zh-CN"/>
+        </w:rPr>
+        <w:t>扩长度char、varcha、decimals</w:t>
+      </w:r>
+    </w:p>
+    <w:p>
+      <w:pPr>
+        <w:numPr>
+          <w:ilvl w:val="0"/>
+          <w:numId w:val="10"/>
+        </w:numPr>
+        <w:ind w:firstLine="420" w:firstLineChars="0"/>
+        <w:rPr>
+          <w:rFonts w:hint="default"/>
+          <w:lang w:val="en-US" w:eastAsia="zh-CN"/>
+        </w:rPr>
+      </w:pPr>
+      <w:r>
+        <w:rPr>
+          <w:rFonts w:hint="eastAsia"/>
+          <w:lang w:val="en-US" w:eastAsia="zh-CN"/>
+        </w:rPr>
+        <w:t>int类型转换（tinyint-&gt;SMALLINT-&gt;int-&gt;BIGINT）</w:t>
+      </w:r>
+    </w:p>
+    <w:p>
+      <w:pPr>
+        <w:numPr>
+          <w:ilvl w:val="0"/>
+          <w:numId w:val="10"/>
+        </w:numPr>
+        <w:ind w:firstLine="420" w:firstLineChars="0"/>
+        <w:rPr>
+          <w:rFonts w:hint="default"/>
+          <w:lang w:val="en-US" w:eastAsia="zh-CN"/>
+        </w:rPr>
+      </w:pPr>
+      <w:r>
+        <w:rPr>
+          <w:rFonts w:hint="eastAsia"/>
+          <w:lang w:val="en-US" w:eastAsia="zh-CN"/>
+        </w:rPr>
+        <w:t>float转换为double，int转换为float double</w:t>
+      </w:r>
+    </w:p>
+    <w:p>
+      <w:pPr>
+        <w:numPr>
+          <w:ilvl w:val="0"/>
+          <w:numId w:val="9"/>
+        </w:numPr>
+        <w:ind w:firstLine="420" w:firstLineChars="0"/>
+        <w:rPr>
+          <w:rFonts w:hint="default"/>
+          <w:lang w:val="en-US" w:eastAsia="zh-CN"/>
+        </w:rPr>
+      </w:pPr>
+      <w:r>
+        <w:rPr>
+          <w:rFonts w:hint="eastAsia"/>
+          <w:lang w:val="en-US" w:eastAsia="zh-CN"/>
+        </w:rPr>
+        <w:t>不停机DDL回滚问题</w:t>
+      </w:r>
+    </w:p>
+    <w:p>
+      <w:pPr>
+        <w:numPr>
+          <w:numId w:val="0"/>
+        </w:numPr>
+        <w:ind w:firstLine="420" w:firstLineChars="0"/>
+        <w:rPr>
+          <w:rFonts w:hint="default"/>
+          <w:lang w:val="en-US" w:eastAsia="zh-CN"/>
+        </w:rPr>
+      </w:pPr>
+      <w:r>
+        <w:rPr>
+          <w:rFonts w:hint="eastAsia"/>
+          <w:lang w:val="en-US" w:eastAsia="zh-CN"/>
+        </w:rPr>
+        <w:t>目前分析以上几种不禁表方案不影响回滚，所以不需要考虑回滚问题</w:t>
+      </w:r>
+    </w:p>
+    <w:p>
+      <w:pPr>
+        <w:numPr>
+          <w:ilvl w:val="0"/>
+          <w:numId w:val="9"/>
+        </w:numPr>
+        <w:ind w:firstLine="420" w:firstLineChars="0"/>
+        <w:rPr>
+          <w:rFonts w:hint="default"/>
+          <w:lang w:val="en-US" w:eastAsia="zh-CN"/>
+        </w:rPr>
+      </w:pPr>
+      <w:r>
+        <w:rPr>
+          <w:rFonts w:hint="eastAsia"/>
+          <w:lang w:val="en-US" w:eastAsia="zh-CN"/>
+        </w:rPr>
+        <w:t>不停机DDL执行失败不需要禁表</w:t>
+      </w:r>
+    </w:p>
+    <w:p>
+      <w:pPr>
+        <w:numPr>
+          <w:numId w:val="0"/>
+        </w:numPr>
+        <w:ind w:firstLine="420" w:firstLineChars="0"/>
+        <w:rPr>
+          <w:rFonts w:hint="eastAsia"/>
+          <w:lang w:val="en-US" w:eastAsia="zh-CN"/>
+        </w:rPr>
+      </w:pPr>
+      <w:r>
+        <w:rPr>
+          <w:rFonts w:hint="eastAsia"/>
+          <w:lang w:val="en-US" w:eastAsia="zh-CN"/>
+        </w:rPr>
+        <w:t>不停机DDL执行失败不需要禁表——需要告警</w:t>
+      </w:r>
+    </w:p>
+    <w:p>
+      <w:pPr>
+        <w:numPr>
+          <w:numId w:val="0"/>
+        </w:numPr>
+        <w:ind w:firstLine="420" w:firstLineChars="0"/>
+        <w:rPr>
+          <w:rFonts w:hint="eastAsia"/>
+          <w:lang w:val="en-US" w:eastAsia="zh-CN"/>
+        </w:rPr>
+      </w:pPr>
+    </w:p>
+    <w:p>
+      <w:pPr>
+        <w:numPr>
+          <w:numId w:val="0"/>
+        </w:numPr>
+        <w:ind w:firstLine="420" w:firstLineChars="0"/>
+        <w:rPr>
+          <w:rFonts w:hint="eastAsia"/>
+          <w:lang w:val="en-US" w:eastAsia="zh-CN"/>
+        </w:rPr>
+      </w:pPr>
+      <w:r>
+        <w:rPr>
+          <w:rFonts w:hint="eastAsia"/>
+          <w:lang w:val="en-US" w:eastAsia="zh-CN"/>
+        </w:rPr>
+        <w:t>不锁表流程如下：</w:t>
+      </w:r>
+    </w:p>
+    <w:p>
+      <w:pPr>
+        <w:numPr>
+          <w:numId w:val="0"/>
+        </w:numPr>
+        <w:jc w:val="center"/>
+        <w:rPr>
+          <w:rFonts w:hint="default"/>
+          <w:lang w:val="en-US" w:eastAsia="zh-CN"/>
+        </w:rPr>
+      </w:pPr>
+      <w:r>
+        <w:rPr>
+          <w:rFonts w:hint="default"/>
+          <w:lang w:val="en-US" w:eastAsia="zh-CN"/>
+        </w:rPr>
+        <w:drawing>
+          <wp:inline distT="0" distB="0" distL="114300" distR="114300">
+            <wp:extent cx="3479800" cy="3663950"/>
+            <wp:effectExtent l="0" t="0" r="0" b="6350"/>
+            <wp:docPr id="2" name="图片 1"/>
+            <wp:cNvGraphicFramePr>
+              <a:graphicFrameLocks xmlns:a="http://schemas.openxmlformats.org/drawingml/2006/main" noChangeAspect="1"/>
+            </wp:cNvGraphicFramePr>
+            <a:graphic xmlns:a="http://schemas.openxmlformats.org/drawingml/2006/main">
+              <a:graphicData uri="http://schemas.openxmlformats.org/drawingml/2006/picture">
+                <pic:pic xmlns:pic="http://schemas.openxmlformats.org/drawingml/2006/picture">
+                  <pic:nvPicPr>
+                    <pic:cNvPr id="2" name="图片 1"/>
+                    <pic:cNvPicPr>
+                      <a:picLocks noChangeAspect="1"/>
+                    </pic:cNvPicPr>
+                  </pic:nvPicPr>
+                  <pic:blipFill>
+                    <a:blip r:embed="rId13"/>
+                    <a:stretch>
+                      <a:fillRect/>
+                    </a:stretch>
+                  </pic:blipFill>
+                  <pic:spPr>
+                    <a:xfrm>
+                      <a:off x="0" y="0"/>
+                      <a:ext cx="3479800" cy="3663950"/>
+                    </a:xfrm>
+                    <a:prstGeom prst="rect">
+                      <a:avLst/>
+                    </a:prstGeom>
+                    <a:noFill/>
+                    <a:ln>
+                      <a:noFill/>
+                    </a:ln>
+                  </pic:spPr>
+                </pic:pic>
+              </a:graphicData>
+            </a:graphic>
+          </wp:inline>
+        </w:drawing>
+      </w:r>
+    </w:p>
+    <w:p>
+      <w:pPr>
+        <w:numPr>
+          <w:numId w:val="0"/>
+        </w:numPr>
+        <w:ind w:firstLine="420" w:firstLineChars="0"/>
+        <w:jc w:val="both"/>
+        <w:rPr>
+          <w:rFonts w:hint="eastAsia"/>
+          <w:lang w:val="en-US" w:eastAsia="zh-CN"/>
+        </w:rPr>
+      </w:pPr>
+      <w:r>
+        <w:rPr>
+          <w:rFonts w:hint="eastAsia"/>
+          <w:lang w:val="en-US" w:eastAsia="zh-CN"/>
+        </w:rPr>
+        <w:t>不锁表流程图：</w:t>
+      </w:r>
+    </w:p>
+    <w:p>
+      <w:pPr>
+        <w:numPr>
+          <w:numId w:val="0"/>
+        </w:numPr>
+        <w:jc w:val="center"/>
+        <w:rPr>
+          <w:rFonts w:hint="default"/>
+          <w:lang w:val="en-US" w:eastAsia="zh-CN"/>
+        </w:rPr>
+      </w:pPr>
+      <w:r>
+        <w:rPr>
+          <w:rFonts w:hint="default"/>
+          <w:lang w:val="en-US" w:eastAsia="zh-CN"/>
+        </w:rPr>
+        <w:drawing>
+          <wp:inline distT="0" distB="0" distL="114300" distR="114300">
+            <wp:extent cx="5271135" cy="2330450"/>
+            <wp:effectExtent l="0" t="0" r="12065" b="6350"/>
+            <wp:docPr id="8" name="图片 2"/>
+            <wp:cNvGraphicFramePr>
+              <a:graphicFrameLocks xmlns:a="http://schemas.openxmlformats.org/drawingml/2006/main" noChangeAspect="1"/>
+            </wp:cNvGraphicFramePr>
+            <a:graphic xmlns:a="http://schemas.openxmlformats.org/drawingml/2006/main">
+              <a:graphicData uri="http://schemas.openxmlformats.org/drawingml/2006/picture">
+                <pic:pic xmlns:pic="http://schemas.openxmlformats.org/drawingml/2006/picture">
+                  <pic:nvPicPr>
+                    <pic:cNvPr id="8" name="图片 2"/>
+                    <pic:cNvPicPr>
+                      <a:picLocks noChangeAspect="1"/>
+                    </pic:cNvPicPr>
+                  </pic:nvPicPr>
+                  <pic:blipFill>
+                    <a:blip r:embed="rId14"/>
+                    <a:stretch>
+                      <a:fillRect/>
+                    </a:stretch>
+                  </pic:blipFill>
+                  <pic:spPr>
+                    <a:xfrm>
+                      <a:off x="0" y="0"/>
+                      <a:ext cx="5271135" cy="2330450"/>
+                    </a:xfrm>
+                    <a:prstGeom prst="rect">
+                      <a:avLst/>
+                    </a:prstGeom>
+                    <a:noFill/>
+                    <a:ln>
+                      <a:noFill/>
+                    </a:ln>
+                  </pic:spPr>
+                </pic:pic>
+              </a:graphicData>
+            </a:graphic>
+          </wp:inline>
+        </w:drawing>
+      </w:r>
+    </w:p>
+    <w:p>
+      <w:pPr>
+        <w:pStyle w:val="7"/>
+        <w:bidi w:val="0"/>
+        <w:rPr>
+          <w:rFonts w:hint="eastAsia"/>
+          <w:lang w:val="en-US" w:eastAsia="zh-CN"/>
+        </w:rPr>
+      </w:pPr>
+      <w:r>
+        <w:rPr>
+          <w:rFonts w:hint="eastAsia"/>
+          <w:lang w:val="en-US" w:eastAsia="zh-CN"/>
+        </w:rPr>
+        <w:t>锁表</w:t>
+      </w:r>
+    </w:p>
+    <w:p>
+      <w:pPr>
+        <w:ind w:firstLine="420" w:firstLineChars="0"/>
+        <w:rPr>
+          <w:rFonts w:hint="eastAsia"/>
+          <w:lang w:val="en-US" w:eastAsia="zh-CN"/>
+        </w:rPr>
+      </w:pPr>
+      <w:r>
+        <w:rPr>
+          <w:rFonts w:hint="eastAsia"/>
+          <w:lang w:val="en-US" w:eastAsia="zh-CN"/>
+        </w:rPr>
+        <w:t>锁表流程图：</w:t>
+      </w:r>
+    </w:p>
+    <w:p>
+      <w:pPr>
+        <w:jc w:val="center"/>
+        <w:rPr>
+          <w:rFonts w:hint="default"/>
+          <w:lang w:val="en-US" w:eastAsia="zh-CN"/>
+        </w:rPr>
+      </w:pPr>
+      <w:r>
+        <w:rPr>
+          <w:rFonts w:hint="default"/>
+          <w:lang w:val="en-US" w:eastAsia="zh-CN"/>
+        </w:rPr>
+        <w:drawing>
+          <wp:inline distT="0" distB="0" distL="114300" distR="114300">
+            <wp:extent cx="5268595" cy="3077845"/>
+            <wp:effectExtent l="0" t="0" r="1905" b="8255"/>
+            <wp:docPr id="9" name="图片 3"/>
+            <wp:cNvGraphicFramePr>
+              <a:graphicFrameLocks xmlns:a="http://schemas.openxmlformats.org/drawingml/2006/main" noChangeAspect="1"/>
+            </wp:cNvGraphicFramePr>
+            <a:graphic xmlns:a="http://schemas.openxmlformats.org/drawingml/2006/main">
+              <a:graphicData uri="http://schemas.openxmlformats.org/drawingml/2006/picture">
+                <pic:pic xmlns:pic="http://schemas.openxmlformats.org/drawingml/2006/picture">
+                  <pic:nvPicPr>
+                    <pic:cNvPr id="9" name="图片 3"/>
+                    <pic:cNvPicPr>
+                      <a:picLocks noChangeAspect="1"/>
+                    </pic:cNvPicPr>
+                  </pic:nvPicPr>
+                  <pic:blipFill>
+                    <a:blip r:embed="rId15"/>
+                    <a:stretch>
+                      <a:fillRect/>
+                    </a:stretch>
+                  </pic:blipFill>
+                  <pic:spPr>
+                    <a:xfrm>
+                      <a:off x="0" y="0"/>
+                      <a:ext cx="5268595" cy="3077845"/>
+                    </a:xfrm>
+                    <a:prstGeom prst="rect">
+                      <a:avLst/>
+                    </a:prstGeom>
+                    <a:noFill/>
+                    <a:ln>
+                      <a:noFill/>
+                    </a:ln>
+                  </pic:spPr>
+                </pic:pic>
+              </a:graphicData>
+            </a:graphic>
+          </wp:inline>
+        </w:drawing>
+      </w:r>
+    </w:p>
+    <w:p>
+      <w:pPr>
+        <w:pStyle w:val="4"/>
+        <w:bidi w:val="0"/>
+        <w:rPr>
+          <w:rFonts w:hint="eastAsia"/>
+          <w:lang w:val="en-US" w:eastAsia="zh-CN"/>
+        </w:rPr>
+      </w:pPr>
+      <w:r>
+        <w:rPr>
+          <w:rFonts w:hint="eastAsia"/>
+          <w:lang w:val="en-US" w:eastAsia="zh-CN"/>
+        </w:rPr>
+        <w:t>Proxy和DB差异</w:t>
+      </w:r>
+    </w:p>
+    <w:tbl>
+      <w:tblPr>
+        <w:tblStyle w:val="11"/>
         <w:tblW w:w="0" w:type="auto"/>
         <w:tblInd w:w="0" w:type="dxa"/>
         <w:tblBorders>
@@ -6787,7 +8542,9 @@
         </w:tblBorders>
         <w:tblLayout w:type="autofit"/>
         <w:tblCellMar>
+          <w:top w:w="0" w:type="dxa"/>
           <w:left w:w="108" w:type="dxa"/>
+          <w:bottom w:w="0" w:type="dxa"/>
           <w:right w:w="108" w:type="dxa"/>
         </w:tblCellMar>
       </w:tblPr>
@@ -6807,7 +8564,9 @@
             <w:insideV w:val="single" w:color="auto" w:sz="4" w:space="0"/>
           </w:tblBorders>
           <w:tblCellMar>
+            <w:top w:w="0" w:type="dxa"/>
             <w:left w:w="108" w:type="dxa"/>
+            <w:bottom w:w="0" w:type="dxa"/>
             <w:right w:w="108" w:type="dxa"/>
           </w:tblCellMar>
         </w:tblPrEx>
@@ -6877,168 +8636,6 @@
                 <w:lang w:val="en-US" w:eastAsia="zh-CN"/>
               </w:rPr>
               <w:t>DB</w:t>
-            </w:r>
-          </w:p>
-        </w:tc>
-      </w:tr>
-      <w:tr>
-        <w:tblPrEx>
-          <w:tblBorders>
-            <w:top w:val="single" w:color="auto" w:sz="4" w:space="0"/>
-            <w:left w:val="single" w:color="auto" w:sz="4" w:space="0"/>
-            <w:bottom w:val="single" w:color="auto" w:sz="4" w:space="0"/>
-            <w:right w:val="single" w:color="auto" w:sz="4" w:space="0"/>
-            <w:insideH w:val="single" w:color="auto" w:sz="4" w:space="0"/>
-            <w:insideV w:val="single" w:color="auto" w:sz="4" w:space="0"/>
-          </w:tblBorders>
-        </w:tblPrEx>
-        <w:tc>
-          <w:tcPr>
-            <w:tcW w:w="2840" w:type="dxa"/>
-          </w:tcPr>
-          <w:p>
-            <w:pPr>
-              <w:jc w:val="center"/>
-              <w:rPr>
-                <w:rFonts w:hint="default"/>
-                <w:vertAlign w:val="baseline"/>
-                <w:lang w:val="en-US" w:eastAsia="zh-CN"/>
-              </w:rPr>
-            </w:pPr>
-            <w:r>
-              <w:rPr>
-                <w:rFonts w:hint="eastAsia"/>
-                <w:vertAlign w:val="baseline"/>
-                <w:lang w:val="en-US" w:eastAsia="zh-CN"/>
-              </w:rPr>
-              <w:t>新增字段</w:t>
-            </w:r>
-          </w:p>
-        </w:tc>
-        <w:tc>
-          <w:tcPr>
-            <w:tcW w:w="3835" w:type="dxa"/>
-          </w:tcPr>
-          <w:p>
-            <w:pPr>
-              <w:jc w:val="center"/>
-              <w:rPr>
-                <w:rFonts w:hint="default"/>
-                <w:vertAlign w:val="baseline"/>
-                <w:lang w:val="en-US" w:eastAsia="zh-CN"/>
-              </w:rPr>
-            </w:pPr>
-            <w:r>
-              <w:rPr>
-                <w:rFonts w:hint="eastAsia"/>
-                <w:vertAlign w:val="baseline"/>
-                <w:lang w:val="en-US" w:eastAsia="zh-CN"/>
-              </w:rPr>
-              <w:t>在线DDL，不禁表</w:t>
-            </w:r>
-          </w:p>
-        </w:tc>
-        <w:tc>
-          <w:tcPr>
-            <w:tcW w:w="1847" w:type="dxa"/>
-          </w:tcPr>
-          <w:p>
-            <w:pPr>
-              <w:jc w:val="center"/>
-              <w:rPr>
-                <w:rFonts w:hint="default"/>
-                <w:vertAlign w:val="baseline"/>
-                <w:lang w:val="en-US" w:eastAsia="zh-CN"/>
-              </w:rPr>
-            </w:pPr>
-            <w:r>
-              <w:rPr>
-                <w:rFonts w:hint="eastAsia"/>
-                <w:vertAlign w:val="baseline"/>
-                <w:lang w:val="en-US" w:eastAsia="zh-CN"/>
-              </w:rPr>
-              <w:t>在线DDL</w:t>
-            </w:r>
-          </w:p>
-        </w:tc>
-      </w:tr>
-      <w:tr>
-        <w:tblPrEx>
-          <w:tblBorders>
-            <w:top w:val="single" w:color="auto" w:sz="4" w:space="0"/>
-            <w:left w:val="single" w:color="auto" w:sz="4" w:space="0"/>
-            <w:bottom w:val="single" w:color="auto" w:sz="4" w:space="0"/>
-            <w:right w:val="single" w:color="auto" w:sz="4" w:space="0"/>
-            <w:insideH w:val="single" w:color="auto" w:sz="4" w:space="0"/>
-            <w:insideV w:val="single" w:color="auto" w:sz="4" w:space="0"/>
-          </w:tblBorders>
-        </w:tblPrEx>
-        <w:tc>
-          <w:tcPr>
-            <w:tcW w:w="2840" w:type="dxa"/>
-          </w:tcPr>
-          <w:p>
-            <w:pPr>
-              <w:jc w:val="center"/>
-              <w:rPr>
-                <w:rFonts w:hint="default"/>
-                <w:vertAlign w:val="baseline"/>
-                <w:lang w:val="en-US" w:eastAsia="zh-CN"/>
-              </w:rPr>
-            </w:pPr>
-            <w:r>
-              <w:rPr>
-                <w:rFonts w:hint="eastAsia"/>
-                <w:vertAlign w:val="baseline"/>
-                <w:lang w:val="en-US" w:eastAsia="zh-CN"/>
-              </w:rPr>
-              <w:t>指定新增字段位置</w:t>
-            </w:r>
-          </w:p>
-        </w:tc>
-        <w:tc>
-          <w:tcPr>
-            <w:tcW w:w="3835" w:type="dxa"/>
-          </w:tcPr>
-          <w:p>
-            <w:pPr>
-              <w:jc w:val="center"/>
-              <w:rPr>
-                <w:rFonts w:hint="default"/>
-                <w:vertAlign w:val="baseline"/>
-                <w:lang w:val="en-US" w:eastAsia="zh-CN"/>
-              </w:rPr>
-            </w:pPr>
-            <w:r>
-              <w:rPr>
-                <w:rFonts w:hint="eastAsia"/>
-                <w:vertAlign w:val="baseline"/>
-                <w:lang w:val="en-US" w:eastAsia="zh-CN"/>
-              </w:rPr>
-              <w:t>非在线DDL，禁表</w:t>
-            </w:r>
-          </w:p>
-        </w:tc>
-        <w:tc>
-          <w:tcPr>
-            <w:tcW w:w="1847" w:type="dxa"/>
-          </w:tcPr>
-          <w:p>
-            <w:pPr>
-              <w:jc w:val="center"/>
-              <w:rPr>
-                <w:rFonts w:hint="default"/>
-                <w:vertAlign w:val="baseline"/>
-                <w:lang w:val="en-US" w:eastAsia="zh-CN"/>
-              </w:rPr>
-            </w:pPr>
-            <w:r>
-              <w:rPr>
-                <w:rFonts w:hint="eastAsia"/>
-                <w:vertAlign w:val="baseline"/>
-                <w:lang w:val="en-US" w:eastAsia="zh-CN"/>
-              </w:rPr>
-              <w:t>在线DDL</w:t>
             </w:r>
           </w:p>
         </w:tc>
@@ -7054,7 +8651,9 @@
             <w:insideV w:val="single" w:color="auto" w:sz="4" w:space="0"/>
           </w:tblBorders>
           <w:tblCellMar>
+            <w:top w:w="0" w:type="dxa"/>
             <w:left w:w="108" w:type="dxa"/>
+            <w:bottom w:w="0" w:type="dxa"/>
             <w:right w:w="108" w:type="dxa"/>
           </w:tblCellMar>
         </w:tblPrEx>
@@ -7077,7 +8676,7 @@
                 <w:vertAlign w:val="baseline"/>
                 <w:lang w:val="en-US" w:eastAsia="zh-CN"/>
               </w:rPr>
-              <w:t>修改字段注释</w:t>
+              <w:t>新增字段</w:t>
             </w:r>
           </w:p>
         </w:tc>
@@ -7100,7 +8699,7 @@
                 <w:vertAlign w:val="baseline"/>
                 <w:lang w:val="en-US" w:eastAsia="zh-CN"/>
               </w:rPr>
-              <w:t>非在线DDL，禁表</w:t>
+              <w:t>在线DDL，不禁表</w:t>
             </w:r>
           </w:p>
         </w:tc>
@@ -7139,7 +8738,9 @@
             <w:insideV w:val="single" w:color="auto" w:sz="4" w:space="0"/>
           </w:tblBorders>
           <w:tblCellMar>
+            <w:top w:w="0" w:type="dxa"/>
             <w:left w:w="108" w:type="dxa"/>
+            <w:bottom w:w="0" w:type="dxa"/>
             <w:right w:w="108" w:type="dxa"/>
           </w:tblCellMar>
         </w:tblPrEx>
@@ -7162,7 +8763,7 @@
                 <w:vertAlign w:val="baseline"/>
                 <w:lang w:val="en-US" w:eastAsia="zh-CN"/>
               </w:rPr>
-              <w:t>增加重复列</w:t>
+              <w:t>指定新增字段位置</w:t>
             </w:r>
           </w:p>
         </w:tc>
@@ -7185,7 +8786,7 @@
                 <w:vertAlign w:val="baseline"/>
                 <w:lang w:val="en-US" w:eastAsia="zh-CN"/>
               </w:rPr>
-              <w:t>不报错</w:t>
+              <w:t>非在线DDL，禁表</w:t>
             </w:r>
           </w:p>
         </w:tc>
@@ -7208,88 +8809,7 @@
                 <w:vertAlign w:val="baseline"/>
                 <w:lang w:val="en-US" w:eastAsia="zh-CN"/>
               </w:rPr>
-              <w:t>报错</w:t>
-            </w:r>
-          </w:p>
-        </w:tc>
-      </w:tr>
-      <w:tr>
-        <w:tblPrEx>
-          <w:tblBorders>
-            <w:top w:val="single" w:color="auto" w:sz="4" w:space="0"/>
-            <w:left w:val="single" w:color="auto" w:sz="4" w:space="0"/>
-            <w:bottom w:val="single" w:color="auto" w:sz="4" w:space="0"/>
-            <w:right w:val="single" w:color="auto" w:sz="4" w:space="0"/>
-            <w:insideH w:val="single" w:color="auto" w:sz="4" w:space="0"/>
-            <w:insideV w:val="single" w:color="auto" w:sz="4" w:space="0"/>
-          </w:tblBorders>
-        </w:tblPrEx>
-        <w:tc>
-          <w:tcPr>
-            <w:tcW w:w="2840" w:type="dxa"/>
-          </w:tcPr>
-          <w:p>
-            <w:pPr>
-              <w:jc w:val="center"/>
-              <w:rPr>
-                <w:rFonts w:hint="default"/>
-                <w:vertAlign w:val="baseline"/>
-                <w:lang w:val="en-US" w:eastAsia="zh-CN"/>
-              </w:rPr>
-            </w:pPr>
-            <w:r>
-              <w:rPr>
-                <w:rFonts w:hint="eastAsia"/>
-                <w:vertAlign w:val="baseline"/>
-                <w:lang w:val="en-US" w:eastAsia="zh-CN"/>
-              </w:rPr>
-              <w:t>批量修改语法</w:t>
-            </w:r>
-          </w:p>
-        </w:tc>
-        <w:tc>
-          <w:tcPr>
-            <w:tcW w:w="3835" w:type="dxa"/>
-          </w:tcPr>
-          <w:p>
-            <w:pPr>
-              <w:jc w:val="center"/>
-              <w:rPr>
-                <w:rFonts w:hint="default"/>
-                <w:vertAlign w:val="baseline"/>
-                <w:lang w:val="en-US" w:eastAsia="zh-CN"/>
-              </w:rPr>
-            </w:pPr>
-            <w:r>
-              <w:rPr>
-                <w:rFonts w:hint="eastAsia"/>
-                <w:vertAlign w:val="baseline"/>
-                <w:lang w:val="en-US" w:eastAsia="zh-CN"/>
-              </w:rPr>
-              <w:t>不支持</w:t>
-            </w:r>
-          </w:p>
-        </w:tc>
-        <w:tc>
-          <w:tcPr>
-            <w:tcW w:w="1847" w:type="dxa"/>
-          </w:tcPr>
-          <w:p>
-            <w:pPr>
-              <w:jc w:val="center"/>
-              <w:rPr>
-                <w:rFonts w:hint="default"/>
-                <w:vertAlign w:val="baseline"/>
-                <w:lang w:val="en-US" w:eastAsia="zh-CN"/>
-              </w:rPr>
-            </w:pPr>
-            <w:r>
-              <w:rPr>
-                <w:rFonts w:hint="eastAsia"/>
-                <w:vertAlign w:val="baseline"/>
-                <w:lang w:val="en-US" w:eastAsia="zh-CN"/>
-              </w:rPr>
-              <w:t>支持</w:t>
+              <w:t>在线DDL</w:t>
             </w:r>
           </w:p>
         </w:tc>
@@ -7305,7 +8825,9 @@
             <w:insideV w:val="single" w:color="auto" w:sz="4" w:space="0"/>
           </w:tblBorders>
           <w:tblCellMar>
+            <w:top w:w="0" w:type="dxa"/>
             <w:left w:w="108" w:type="dxa"/>
+            <w:bottom w:w="0" w:type="dxa"/>
             <w:right w:w="108" w:type="dxa"/>
           </w:tblCellMar>
         </w:tblPrEx>
@@ -7315,6 +8837,267 @@
           </w:tcPr>
           <w:p>
             <w:pPr>
+              <w:jc w:val="center"/>
+              <w:rPr>
+                <w:rFonts w:hint="default"/>
+                <w:vertAlign w:val="baseline"/>
+                <w:lang w:val="en-US" w:eastAsia="zh-CN"/>
+              </w:rPr>
+            </w:pPr>
+            <w:r>
+              <w:rPr>
+                <w:rFonts w:hint="eastAsia"/>
+                <w:vertAlign w:val="baseline"/>
+                <w:lang w:val="en-US" w:eastAsia="zh-CN"/>
+              </w:rPr>
+              <w:t>修改字段注释</w:t>
+            </w:r>
+          </w:p>
+        </w:tc>
+        <w:tc>
+          <w:tcPr>
+            <w:tcW w:w="3835" w:type="dxa"/>
+          </w:tcPr>
+          <w:p>
+            <w:pPr>
+              <w:jc w:val="center"/>
+              <w:rPr>
+                <w:rFonts w:hint="default"/>
+                <w:vertAlign w:val="baseline"/>
+                <w:lang w:val="en-US" w:eastAsia="zh-CN"/>
+              </w:rPr>
+            </w:pPr>
+            <w:r>
+              <w:rPr>
+                <w:rFonts w:hint="eastAsia"/>
+                <w:vertAlign w:val="baseline"/>
+                <w:lang w:val="en-US" w:eastAsia="zh-CN"/>
+              </w:rPr>
+              <w:t>非在线DDL，禁表</w:t>
+            </w:r>
+          </w:p>
+        </w:tc>
+        <w:tc>
+          <w:tcPr>
+            <w:tcW w:w="1847" w:type="dxa"/>
+          </w:tcPr>
+          <w:p>
+            <w:pPr>
+              <w:jc w:val="center"/>
+              <w:rPr>
+                <w:rFonts w:hint="default"/>
+                <w:vertAlign w:val="baseline"/>
+                <w:lang w:val="en-US" w:eastAsia="zh-CN"/>
+              </w:rPr>
+            </w:pPr>
+            <w:r>
+              <w:rPr>
+                <w:rFonts w:hint="eastAsia"/>
+                <w:vertAlign w:val="baseline"/>
+                <w:lang w:val="en-US" w:eastAsia="zh-CN"/>
+              </w:rPr>
+              <w:t>在线DDL</w:t>
+            </w:r>
+          </w:p>
+        </w:tc>
+      </w:tr>
+      <w:tr>
+        <w:tblPrEx>
+          <w:tblBorders>
+            <w:top w:val="single" w:color="auto" w:sz="4" w:space="0"/>
+            <w:left w:val="single" w:color="auto" w:sz="4" w:space="0"/>
+            <w:bottom w:val="single" w:color="auto" w:sz="4" w:space="0"/>
+            <w:right w:val="single" w:color="auto" w:sz="4" w:space="0"/>
+            <w:insideH w:val="single" w:color="auto" w:sz="4" w:space="0"/>
+            <w:insideV w:val="single" w:color="auto" w:sz="4" w:space="0"/>
+          </w:tblBorders>
+          <w:tblCellMar>
+            <w:top w:w="0" w:type="dxa"/>
+            <w:left w:w="108" w:type="dxa"/>
+            <w:bottom w:w="0" w:type="dxa"/>
+            <w:right w:w="108" w:type="dxa"/>
+          </w:tblCellMar>
+        </w:tblPrEx>
+        <w:tc>
+          <w:tcPr>
+            <w:tcW w:w="2840" w:type="dxa"/>
+          </w:tcPr>
+          <w:p>
+            <w:pPr>
+              <w:jc w:val="center"/>
+              <w:rPr>
+                <w:rFonts w:hint="default"/>
+                <w:vertAlign w:val="baseline"/>
+                <w:lang w:val="en-US" w:eastAsia="zh-CN"/>
+              </w:rPr>
+            </w:pPr>
+            <w:r>
+              <w:rPr>
+                <w:rFonts w:hint="eastAsia"/>
+                <w:vertAlign w:val="baseline"/>
+                <w:lang w:val="en-US" w:eastAsia="zh-CN"/>
+              </w:rPr>
+              <w:t>增加重复列</w:t>
+            </w:r>
+          </w:p>
+        </w:tc>
+        <w:tc>
+          <w:tcPr>
+            <w:tcW w:w="3835" w:type="dxa"/>
+          </w:tcPr>
+          <w:p>
+            <w:pPr>
+              <w:jc w:val="center"/>
+              <w:rPr>
+                <w:rFonts w:hint="default"/>
+                <w:vertAlign w:val="baseline"/>
+                <w:lang w:val="en-US" w:eastAsia="zh-CN"/>
+              </w:rPr>
+            </w:pPr>
+            <w:r>
+              <w:rPr>
+                <w:rFonts w:hint="eastAsia"/>
+                <w:vertAlign w:val="baseline"/>
+                <w:lang w:val="en-US" w:eastAsia="zh-CN"/>
+              </w:rPr>
+              <w:t>不报错</w:t>
+            </w:r>
+          </w:p>
+        </w:tc>
+        <w:tc>
+          <w:tcPr>
+            <w:tcW w:w="1847" w:type="dxa"/>
+          </w:tcPr>
+          <w:p>
+            <w:pPr>
+              <w:jc w:val="center"/>
+              <w:rPr>
+                <w:rFonts w:hint="default"/>
+                <w:vertAlign w:val="baseline"/>
+                <w:lang w:val="en-US" w:eastAsia="zh-CN"/>
+              </w:rPr>
+            </w:pPr>
+            <w:r>
+              <w:rPr>
+                <w:rFonts w:hint="eastAsia"/>
+                <w:vertAlign w:val="baseline"/>
+                <w:lang w:val="en-US" w:eastAsia="zh-CN"/>
+              </w:rPr>
+              <w:t>报错</w:t>
+            </w:r>
+          </w:p>
+        </w:tc>
+      </w:tr>
+      <w:tr>
+        <w:tblPrEx>
+          <w:tblBorders>
+            <w:top w:val="single" w:color="auto" w:sz="4" w:space="0"/>
+            <w:left w:val="single" w:color="auto" w:sz="4" w:space="0"/>
+            <w:bottom w:val="single" w:color="auto" w:sz="4" w:space="0"/>
+            <w:right w:val="single" w:color="auto" w:sz="4" w:space="0"/>
+            <w:insideH w:val="single" w:color="auto" w:sz="4" w:space="0"/>
+            <w:insideV w:val="single" w:color="auto" w:sz="4" w:space="0"/>
+          </w:tblBorders>
+          <w:tblCellMar>
+            <w:top w:w="0" w:type="dxa"/>
+            <w:left w:w="108" w:type="dxa"/>
+            <w:bottom w:w="0" w:type="dxa"/>
+            <w:right w:w="108" w:type="dxa"/>
+          </w:tblCellMar>
+        </w:tblPrEx>
+        <w:tc>
+          <w:tcPr>
+            <w:tcW w:w="2840" w:type="dxa"/>
+          </w:tcPr>
+          <w:p>
+            <w:pPr>
+              <w:jc w:val="center"/>
+              <w:rPr>
+                <w:rFonts w:hint="default"/>
+                <w:vertAlign w:val="baseline"/>
+                <w:lang w:val="en-US" w:eastAsia="zh-CN"/>
+              </w:rPr>
+            </w:pPr>
+            <w:r>
+              <w:rPr>
+                <w:rFonts w:hint="eastAsia"/>
+                <w:vertAlign w:val="baseline"/>
+                <w:lang w:val="en-US" w:eastAsia="zh-CN"/>
+              </w:rPr>
+              <w:t>批量修改语法</w:t>
+            </w:r>
+          </w:p>
+        </w:tc>
+        <w:tc>
+          <w:tcPr>
+            <w:tcW w:w="3835" w:type="dxa"/>
+          </w:tcPr>
+          <w:p>
+            <w:pPr>
+              <w:jc w:val="center"/>
+              <w:rPr>
+                <w:rFonts w:hint="default"/>
+                <w:vertAlign w:val="baseline"/>
+                <w:lang w:val="en-US" w:eastAsia="zh-CN"/>
+              </w:rPr>
+            </w:pPr>
+            <w:r>
+              <w:rPr>
+                <w:rFonts w:hint="eastAsia"/>
+                <w:vertAlign w:val="baseline"/>
+                <w:lang w:val="en-US" w:eastAsia="zh-CN"/>
+              </w:rPr>
+              <w:t>不支持</w:t>
+            </w:r>
+          </w:p>
+        </w:tc>
+        <w:tc>
+          <w:tcPr>
+            <w:tcW w:w="1847" w:type="dxa"/>
+          </w:tcPr>
+          <w:p>
+            <w:pPr>
+              <w:jc w:val="center"/>
+              <w:rPr>
+                <w:rFonts w:hint="default"/>
+                <w:vertAlign w:val="baseline"/>
+                <w:lang w:val="en-US" w:eastAsia="zh-CN"/>
+              </w:rPr>
+            </w:pPr>
+            <w:r>
+              <w:rPr>
+                <w:rFonts w:hint="eastAsia"/>
+                <w:vertAlign w:val="baseline"/>
+                <w:lang w:val="en-US" w:eastAsia="zh-CN"/>
+              </w:rPr>
+              <w:t>支持</w:t>
+            </w:r>
+          </w:p>
+        </w:tc>
+      </w:tr>
+      <w:tr>
+        <w:tblPrEx>
+          <w:tblBorders>
+            <w:top w:val="single" w:color="auto" w:sz="4" w:space="0"/>
+            <w:left w:val="single" w:color="auto" w:sz="4" w:space="0"/>
+            <w:bottom w:val="single" w:color="auto" w:sz="4" w:space="0"/>
+            <w:right w:val="single" w:color="auto" w:sz="4" w:space="0"/>
+            <w:insideH w:val="single" w:color="auto" w:sz="4" w:space="0"/>
+            <w:insideV w:val="single" w:color="auto" w:sz="4" w:space="0"/>
+          </w:tblBorders>
+          <w:tblCellMar>
+            <w:top w:w="0" w:type="dxa"/>
+            <w:left w:w="108" w:type="dxa"/>
+            <w:bottom w:w="0" w:type="dxa"/>
+            <w:right w:w="108" w:type="dxa"/>
+          </w:tblCellMar>
+        </w:tblPrEx>
+        <w:tc>
+          <w:tcPr>
+            <w:tcW w:w="2840" w:type="dxa"/>
+          </w:tcPr>
+          <w:p>
+            <w:pPr>
               <w:jc w:val="both"/>
               <w:rPr>
                 <w:rFonts w:hint="default"/>
@@ -7455,12 +9238,102 @@
           <w:rFonts w:hint="eastAsia"/>
           <w:lang w:val="en-US" w:eastAsia="zh-CN"/>
         </w:rPr>
-        <w:t>新增字段</w:t>
+        <w:t>批量处理</w:t>
+      </w:r>
+    </w:p>
+    <w:p>
+      <w:pPr>
+        <w:ind w:firstLine="420" w:firstLineChars="0"/>
+        <w:rPr>
+          <w:rFonts w:hint="eastAsia"/>
+          <w:lang w:val="en-US" w:eastAsia="zh-CN"/>
+        </w:rPr>
+      </w:pPr>
+      <w:r>
+        <w:rPr>
+          <w:rFonts w:hint="eastAsia"/>
+          <w:lang w:val="en-US" w:eastAsia="zh-CN"/>
+        </w:rPr>
+        <w:t>通过合并多个DDL，达到性能最大化。例如，如果新增多个字段，可以通过一条DDL完成，这样可以达到只复制一次ibd文件，减少IO消耗和执行时间。</w:t>
+      </w:r>
+    </w:p>
+    <w:p>
+      <w:pPr>
+        <w:ind w:firstLine="420" w:firstLineChars="0"/>
+        <w:rPr>
+          <w:rFonts w:hint="eastAsia"/>
+          <w:lang w:val="en-US" w:eastAsia="zh-CN"/>
+        </w:rPr>
+      </w:pPr>
+      <w:r>
+        <w:rPr>
+          <w:rFonts w:hint="eastAsia"/>
+          <w:lang w:val="en-US" w:eastAsia="zh-CN"/>
+        </w:rPr>
+        <w:t>alter table t add column t1,add column t2;</w:t>
+      </w:r>
+    </w:p>
+    <w:p>
+      <w:pPr>
+        <w:ind w:firstLine="420" w:firstLineChars="0"/>
+        <w:rPr>
+          <w:rFonts w:hint="eastAsia"/>
+          <w:lang w:val="en-US" w:eastAsia="zh-CN"/>
+        </w:rPr>
+      </w:pPr>
+    </w:p>
+    <w:p>
+      <w:pPr>
+        <w:pStyle w:val="5"/>
+        <w:bidi w:val="0"/>
+        <w:rPr>
+          <w:rFonts w:hint="eastAsia"/>
+          <w:lang w:val="en-US" w:eastAsia="zh-CN"/>
+        </w:rPr>
+      </w:pPr>
+      <w:r>
+        <w:rPr>
+          <w:rFonts w:hint="eastAsia"/>
+          <w:lang w:val="en-US" w:eastAsia="zh-CN"/>
+        </w:rPr>
+        <w:t>定制DDL的执行方式</w:t>
+      </w:r>
+    </w:p>
+    <w:p>
+      <w:pPr>
+        <w:ind w:firstLine="420" w:firstLineChars="0"/>
+        <w:rPr>
+          <w:rFonts w:hint="eastAsia"/>
+          <w:lang w:val="en-US" w:eastAsia="zh-CN"/>
+        </w:rPr>
+      </w:pPr>
+      <w:r>
+        <w:rPr>
+          <w:rFonts w:hint="eastAsia"/>
+          <w:lang w:val="en-US" w:eastAsia="zh-CN"/>
+        </w:rPr>
+        <w:t>语法：alter table xxx,ALGORITHM=xx,Lock=xx;</w:t>
+      </w:r>
+    </w:p>
+    <w:p>
+      <w:pPr>
+        <w:ind w:firstLine="420" w:firstLineChars="0"/>
+        <w:rPr>
+          <w:rFonts w:hint="default"/>
+          <w:lang w:val="en-US" w:eastAsia="zh-CN"/>
+        </w:rPr>
+      </w:pPr>
+      <w:r>
+        <w:rPr>
+          <w:rFonts w:hint="eastAsia"/>
+          <w:lang w:val="en-US" w:eastAsia="zh-CN"/>
+        </w:rPr>
+        <w:t>ALGORITHM与LOCK参数描述：</w:t>
       </w:r>
     </w:p>
     <w:tbl>
       <w:tblPr>
-        <w:tblStyle w:val="9"/>
+        <w:tblStyle w:val="11"/>
         <w:tblW w:w="0" w:type="auto"/>
         <w:tblInd w:w="0" w:type="dxa"/>
         <w:tblBorders>
@@ -7478,8 +9351,9 @@
         </w:tblCellMar>
       </w:tblPr>
       <w:tblGrid>
-        <w:gridCol w:w="2725"/>
-        <w:gridCol w:w="5797"/>
+        <w:gridCol w:w="2001"/>
+        <w:gridCol w:w="1622"/>
+        <w:gridCol w:w="4899"/>
       </w:tblGrid>
       <w:tr>
         <w:tblPrEx>
@@ -7498,46 +9372,82 @@
         </w:tblPrEx>
         <w:tc>
           <w:tcPr>
-            <w:tcW w:w="2725" w:type="dxa"/>
+            <w:tcW w:w="2001" w:type="dxa"/>
           </w:tcPr>
           <w:p>
             <w:pPr>
               <w:jc w:val="center"/>
               <w:rPr>
                 <w:rFonts w:hint="default"/>
-                <w:vertAlign w:val="baseline"/>
-                <w:lang w:val="en-US" w:eastAsia="zh-CN"/>
-              </w:rPr>
-            </w:pPr>
-            <w:r>
-              <w:rPr>
-                <w:rFonts w:hint="eastAsia"/>
-                <w:vertAlign w:val="baseline"/>
-                <w:lang w:val="en-US" w:eastAsia="zh-CN"/>
-              </w:rPr>
-              <w:t>方案</w:t>
-            </w:r>
-          </w:p>
-        </w:tc>
-        <w:tc>
-          <w:tcPr>
-            <w:tcW w:w="5797" w:type="dxa"/>
-          </w:tcPr>
-          <w:p>
-            <w:pPr>
+                <w:sz w:val="21"/>
+                <w:szCs w:val="21"/>
+                <w:vertAlign w:val="baseline"/>
+                <w:lang w:val="en-US" w:eastAsia="zh-CN"/>
+              </w:rPr>
+            </w:pPr>
+            <w:r>
+              <w:rPr>
+                <w:rFonts w:hint="eastAsia"/>
+                <w:sz w:val="21"/>
+                <w:szCs w:val="21"/>
+                <w:vertAlign w:val="baseline"/>
+                <w:lang w:val="en-US" w:eastAsia="zh-CN"/>
+              </w:rPr>
+              <w:t>参数名</w:t>
+            </w:r>
+          </w:p>
+        </w:tc>
+        <w:tc>
+          <w:tcPr>
+            <w:tcW w:w="1622" w:type="dxa"/>
+          </w:tcPr>
+          <w:p>
+            <w:pPr>
+              <w:jc w:val="center"/>
               <w:rPr>
                 <w:rFonts w:hint="default"/>
-                <w:vertAlign w:val="baseline"/>
-                <w:lang w:val="en-US" w:eastAsia="zh-CN"/>
-              </w:rPr>
-            </w:pPr>
-            <w:r>
-              <w:rPr>
-                <w:rFonts w:hint="eastAsia"/>
-                <w:vertAlign w:val="baseline"/>
-                <w:lang w:val="en-US" w:eastAsia="zh-CN"/>
-              </w:rPr>
-              <w:t>从proxy发起，每次新增一个字段；增加多个字段时，分多个时间段，每个时间段只增加一个字段</w:t>
+                <w:sz w:val="21"/>
+                <w:szCs w:val="21"/>
+                <w:vertAlign w:val="baseline"/>
+                <w:lang w:val="en-US" w:eastAsia="zh-CN"/>
+              </w:rPr>
+            </w:pPr>
+            <w:r>
+              <w:rPr>
+                <w:rFonts w:hint="eastAsia"/>
+                <w:sz w:val="21"/>
+                <w:szCs w:val="21"/>
+                <w:vertAlign w:val="baseline"/>
+                <w:lang w:val="en-US" w:eastAsia="zh-CN"/>
+              </w:rPr>
+              <w:t>取值</w:t>
+            </w:r>
+          </w:p>
+        </w:tc>
+        <w:tc>
+          <w:tcPr>
+            <w:tcW w:w="4899" w:type="dxa"/>
+          </w:tcPr>
+          <w:p>
+            <w:pPr>
+              <w:jc w:val="center"/>
+              <w:rPr>
+                <w:rFonts w:hint="default"/>
+                <w:sz w:val="21"/>
+                <w:szCs w:val="21"/>
+                <w:vertAlign w:val="baseline"/>
+                <w:lang w:val="en-US" w:eastAsia="zh-CN"/>
+              </w:rPr>
+            </w:pPr>
+            <w:r>
+              <w:rPr>
+                <w:rFonts w:hint="eastAsia"/>
+                <w:sz w:val="21"/>
+                <w:szCs w:val="21"/>
+                <w:vertAlign w:val="baseline"/>
+                <w:lang w:val="en-US" w:eastAsia="zh-CN"/>
+              </w:rPr>
+              <w:t>作用</w:t>
             </w:r>
           </w:p>
         </w:tc>
@@ -7559,46 +9469,180 @@
         </w:tblPrEx>
         <w:tc>
           <w:tcPr>
-            <w:tcW w:w="2725" w:type="dxa"/>
+            <w:tcW w:w="2001" w:type="dxa"/>
+            <w:vMerge w:val="restart"/>
           </w:tcPr>
           <w:p>
             <w:pPr>
               <w:jc w:val="center"/>
               <w:rPr>
+                <w:rFonts w:hint="eastAsia"/>
+                <w:sz w:val="21"/>
+                <w:szCs w:val="21"/>
+                <w:vertAlign w:val="baseline"/>
+                <w:lang w:val="en-US" w:eastAsia="zh-CN"/>
+              </w:rPr>
+            </w:pPr>
+          </w:p>
+          <w:p>
+            <w:pPr>
+              <w:jc w:val="center"/>
+              <w:rPr>
                 <w:rFonts w:hint="default"/>
-                <w:vertAlign w:val="baseline"/>
-                <w:lang w:val="en-US" w:eastAsia="zh-CN"/>
-              </w:rPr>
-            </w:pPr>
-            <w:r>
-              <w:rPr>
-                <w:rFonts w:hint="eastAsia"/>
-                <w:vertAlign w:val="baseline"/>
-                <w:lang w:val="en-US" w:eastAsia="zh-CN"/>
-              </w:rPr>
-              <w:t>语句</w:t>
-            </w:r>
-          </w:p>
-        </w:tc>
-        <w:tc>
-          <w:tcPr>
-            <w:tcW w:w="5797" w:type="dxa"/>
-          </w:tcPr>
-          <w:p>
-            <w:pPr>
+                <w:sz w:val="21"/>
+                <w:szCs w:val="21"/>
+                <w:vertAlign w:val="baseline"/>
+                <w:lang w:val="en-US" w:eastAsia="zh-CN"/>
+              </w:rPr>
+            </w:pPr>
+            <w:r>
+              <w:rPr>
+                <w:rFonts w:hint="eastAsia"/>
+                <w:sz w:val="21"/>
+                <w:szCs w:val="21"/>
+                <w:vertAlign w:val="baseline"/>
+                <w:lang w:val="en-US" w:eastAsia="zh-CN"/>
+              </w:rPr>
+              <w:t>ALGORITHM</w:t>
+            </w:r>
+          </w:p>
+        </w:tc>
+        <w:tc>
+          <w:tcPr>
+            <w:tcW w:w="1622" w:type="dxa"/>
+          </w:tcPr>
+          <w:p>
+            <w:pPr>
+              <w:jc w:val="center"/>
               <w:rPr>
                 <w:rFonts w:hint="default"/>
-                <w:vertAlign w:val="baseline"/>
-                <w:lang w:val="en-US" w:eastAsia="zh-CN"/>
-              </w:rPr>
-            </w:pPr>
-            <w:r>
-              <w:rPr>
-                <w:rFonts w:hint="eastAsia"/>
-                <w:vertAlign w:val="baseline"/>
-                <w:lang w:val="en-US" w:eastAsia="zh-CN"/>
-              </w:rPr>
-              <w:t>alter table t_name add column c_name data_type;</w:t>
+                <w:sz w:val="21"/>
+                <w:szCs w:val="21"/>
+                <w:vertAlign w:val="baseline"/>
+                <w:lang w:val="en-US" w:eastAsia="zh-CN"/>
+              </w:rPr>
+            </w:pPr>
+            <w:r>
+              <w:rPr>
+                <w:rFonts w:hint="eastAsia"/>
+                <w:sz w:val="21"/>
+                <w:szCs w:val="21"/>
+                <w:vertAlign w:val="baseline"/>
+                <w:lang w:val="en-US" w:eastAsia="zh-CN"/>
+              </w:rPr>
+              <w:t>COPY</w:t>
+            </w:r>
+          </w:p>
+        </w:tc>
+        <w:tc>
+          <w:tcPr>
+            <w:tcW w:w="4899" w:type="dxa"/>
+          </w:tcPr>
+          <w:p>
+            <w:pPr>
+              <w:jc w:val="both"/>
+              <w:rPr>
+                <w:rFonts w:hint="default"/>
+                <w:sz w:val="21"/>
+                <w:szCs w:val="21"/>
+                <w:vertAlign w:val="baseline"/>
+                <w:lang w:val="en-US" w:eastAsia="zh-CN"/>
+              </w:rPr>
+            </w:pPr>
+            <w:r>
+              <w:rPr>
+                <w:rFonts w:hint="eastAsia"/>
+                <w:sz w:val="21"/>
+                <w:szCs w:val="21"/>
+                <w:vertAlign w:val="baseline"/>
+                <w:lang w:val="en-US" w:eastAsia="zh-CN"/>
+              </w:rPr>
+              <w:t>允许读操作，不允许写操作</w:t>
+            </w:r>
+          </w:p>
+        </w:tc>
+      </w:tr>
+      <w:tr>
+        <w:tblPrEx>
+          <w:tblBorders>
+            <w:top w:val="single" w:color="auto" w:sz="4" w:space="0"/>
+            <w:left w:val="single" w:color="auto" w:sz="4" w:space="0"/>
+            <w:bottom w:val="single" w:color="auto" w:sz="4" w:space="0"/>
+            <w:right w:val="single" w:color="auto" w:sz="4" w:space="0"/>
+            <w:insideH w:val="single" w:color="auto" w:sz="4" w:space="0"/>
+            <w:insideV w:val="single" w:color="auto" w:sz="4" w:space="0"/>
+          </w:tblBorders>
+        </w:tblPrEx>
+        <w:tc>
+          <w:tcPr>
+            <w:tcW w:w="2001" w:type="dxa"/>
+            <w:vMerge w:val="continue"/>
+            <w:tcBorders/>
+          </w:tcPr>
+          <w:p>
+            <w:pPr>
+              <w:jc w:val="center"/>
+              <w:rPr>
+                <w:rFonts w:hint="default"/>
+                <w:sz w:val="21"/>
+                <w:szCs w:val="21"/>
+                <w:vertAlign w:val="baseline"/>
+                <w:lang w:val="en-US" w:eastAsia="zh-CN"/>
+              </w:rPr>
+            </w:pPr>
+          </w:p>
+        </w:tc>
+        <w:tc>
+          <w:tcPr>
+            <w:tcW w:w="1622" w:type="dxa"/>
+          </w:tcPr>
+          <w:p>
+            <w:pPr>
+              <w:jc w:val="center"/>
+              <w:rPr>
+                <w:rFonts w:hint="default"/>
+                <w:sz w:val="21"/>
+                <w:szCs w:val="21"/>
+                <w:vertAlign w:val="baseline"/>
+                <w:lang w:val="en-US" w:eastAsia="zh-CN"/>
+              </w:rPr>
+            </w:pPr>
+            <w:r>
+              <w:rPr>
+                <w:rFonts w:hint="eastAsia"/>
+                <w:sz w:val="21"/>
+                <w:szCs w:val="21"/>
+                <w:vertAlign w:val="baseline"/>
+                <w:lang w:val="en-US" w:eastAsia="zh-CN"/>
+              </w:rPr>
+              <w:t>INPLACE</w:t>
+            </w:r>
+          </w:p>
+        </w:tc>
+        <w:tc>
+          <w:tcPr>
+            <w:tcW w:w="4899" w:type="dxa"/>
+          </w:tcPr>
+          <w:p>
+            <w:pPr>
+              <w:jc w:val="both"/>
+              <w:rPr>
+                <w:rFonts w:hint="default"/>
+                <w:sz w:val="21"/>
+                <w:szCs w:val="21"/>
+                <w:vertAlign w:val="baseline"/>
+                <w:lang w:val="en-US" w:eastAsia="zh-CN"/>
+              </w:rPr>
+            </w:pPr>
+            <w:r>
+              <w:rPr>
+                <w:rFonts w:hint="eastAsia"/>
+                <w:sz w:val="21"/>
+                <w:szCs w:val="21"/>
+                <w:vertAlign w:val="baseline"/>
+                <w:lang w:val="en-US" w:eastAsia="zh-CN"/>
+              </w:rPr>
+              <w:t>允许读写操作</w:t>
             </w:r>
           </w:p>
         </w:tc>
@@ -7620,46 +9664,180 @@
         </w:tblPrEx>
         <w:tc>
           <w:tcPr>
-            <w:tcW w:w="2725" w:type="dxa"/>
+            <w:tcW w:w="2001" w:type="dxa"/>
+            <w:vMerge w:val="continue"/>
+            <w:tcBorders/>
           </w:tcPr>
           <w:p>
             <w:pPr>
               <w:jc w:val="center"/>
               <w:rPr>
                 <w:rFonts w:hint="default"/>
-                <w:vertAlign w:val="baseline"/>
-                <w:lang w:val="en-US" w:eastAsia="zh-CN"/>
-              </w:rPr>
-            </w:pPr>
-            <w:r>
-              <w:rPr>
-                <w:rFonts w:hint="eastAsia"/>
-                <w:vertAlign w:val="baseline"/>
-                <w:lang w:val="en-US" w:eastAsia="zh-CN"/>
-              </w:rPr>
-              <w:t>是否允许在线读写操作</w:t>
-            </w:r>
-          </w:p>
-        </w:tc>
-        <w:tc>
-          <w:tcPr>
-            <w:tcW w:w="5797" w:type="dxa"/>
-          </w:tcPr>
-          <w:p>
-            <w:pPr>
+                <w:sz w:val="21"/>
+                <w:szCs w:val="21"/>
+                <w:vertAlign w:val="baseline"/>
+                <w:lang w:val="en-US" w:eastAsia="zh-CN"/>
+              </w:rPr>
+            </w:pPr>
+          </w:p>
+        </w:tc>
+        <w:tc>
+          <w:tcPr>
+            <w:tcW w:w="1622" w:type="dxa"/>
+          </w:tcPr>
+          <w:p>
+            <w:pPr>
+              <w:jc w:val="center"/>
               <w:rPr>
                 <w:rFonts w:hint="default"/>
-                <w:vertAlign w:val="baseline"/>
-                <w:lang w:val="en-US" w:eastAsia="zh-CN"/>
-              </w:rPr>
-            </w:pPr>
-            <w:r>
-              <w:rPr>
-                <w:rFonts w:hint="eastAsia"/>
-                <w:vertAlign w:val="baseline"/>
-                <w:lang w:val="en-US" w:eastAsia="zh-CN"/>
-              </w:rPr>
-              <w:t>是</w:t>
+                <w:sz w:val="21"/>
+                <w:szCs w:val="21"/>
+                <w:vertAlign w:val="baseline"/>
+                <w:lang w:val="en-US" w:eastAsia="zh-CN"/>
+              </w:rPr>
+            </w:pPr>
+            <w:r>
+              <w:rPr>
+                <w:rFonts w:hint="eastAsia"/>
+                <w:sz w:val="21"/>
+                <w:szCs w:val="21"/>
+                <w:vertAlign w:val="baseline"/>
+                <w:lang w:val="en-US" w:eastAsia="zh-CN"/>
+              </w:rPr>
+              <w:t>DEFAULT</w:t>
+            </w:r>
+          </w:p>
+        </w:tc>
+        <w:tc>
+          <w:tcPr>
+            <w:tcW w:w="4899" w:type="dxa"/>
+          </w:tcPr>
+          <w:p>
+            <w:pPr>
+              <w:jc w:val="both"/>
+              <w:rPr>
+                <w:rFonts w:hint="default"/>
+                <w:sz w:val="21"/>
+                <w:szCs w:val="21"/>
+                <w:vertAlign w:val="baseline"/>
+                <w:lang w:val="en-US" w:eastAsia="zh-CN"/>
+              </w:rPr>
+            </w:pPr>
+            <w:r>
+              <w:rPr>
+                <w:rFonts w:hint="eastAsia"/>
+                <w:sz w:val="21"/>
+                <w:szCs w:val="21"/>
+                <w:vertAlign w:val="baseline"/>
+                <w:lang w:val="en-US" w:eastAsia="zh-CN"/>
+              </w:rPr>
+              <w:t>默认值，根据DDL的类型，优选选择INPLACE</w:t>
+            </w:r>
+          </w:p>
+        </w:tc>
+      </w:tr>
+      <w:tr>
+        <w:tblPrEx>
+          <w:tblBorders>
+            <w:top w:val="single" w:color="auto" w:sz="4" w:space="0"/>
+            <w:left w:val="single" w:color="auto" w:sz="4" w:space="0"/>
+            <w:bottom w:val="single" w:color="auto" w:sz="4" w:space="0"/>
+            <w:right w:val="single" w:color="auto" w:sz="4" w:space="0"/>
+            <w:insideH w:val="single" w:color="auto" w:sz="4" w:space="0"/>
+            <w:insideV w:val="single" w:color="auto" w:sz="4" w:space="0"/>
+          </w:tblBorders>
+        </w:tblPrEx>
+        <w:tc>
+          <w:tcPr>
+            <w:tcW w:w="2001" w:type="dxa"/>
+            <w:vMerge w:val="restart"/>
+          </w:tcPr>
+          <w:p>
+            <w:pPr>
+              <w:jc w:val="both"/>
+              <w:rPr>
+                <w:rFonts w:hint="default"/>
+                <w:sz w:val="21"/>
+                <w:szCs w:val="21"/>
+                <w:vertAlign w:val="baseline"/>
+                <w:lang w:val="en-US" w:eastAsia="zh-CN"/>
+              </w:rPr>
+            </w:pPr>
+          </w:p>
+          <w:p>
+            <w:pPr>
+              <w:jc w:val="center"/>
+              <w:rPr>
+                <w:rFonts w:hint="default"/>
+                <w:sz w:val="21"/>
+                <w:szCs w:val="21"/>
+                <w:vertAlign w:val="baseline"/>
+                <w:lang w:val="en-US" w:eastAsia="zh-CN"/>
+              </w:rPr>
+            </w:pPr>
+            <w:r>
+              <w:rPr>
+                <w:rFonts w:hint="eastAsia"/>
+                <w:sz w:val="21"/>
+                <w:szCs w:val="21"/>
+                <w:vertAlign w:val="baseline"/>
+                <w:lang w:val="en-US" w:eastAsia="zh-CN"/>
+              </w:rPr>
+              <w:t>LOCK</w:t>
+            </w:r>
+          </w:p>
+        </w:tc>
+        <w:tc>
+          <w:tcPr>
+            <w:tcW w:w="1622" w:type="dxa"/>
+          </w:tcPr>
+          <w:p>
+            <w:pPr>
+              <w:jc w:val="center"/>
+              <w:rPr>
+                <w:rFonts w:hint="default"/>
+                <w:sz w:val="21"/>
+                <w:szCs w:val="21"/>
+                <w:vertAlign w:val="baseline"/>
+                <w:lang w:val="en-US" w:eastAsia="zh-CN"/>
+              </w:rPr>
+            </w:pPr>
+            <w:r>
+              <w:rPr>
+                <w:rFonts w:hint="eastAsia"/>
+                <w:sz w:val="21"/>
+                <w:szCs w:val="21"/>
+                <w:vertAlign w:val="baseline"/>
+                <w:lang w:val="en-US" w:eastAsia="zh-CN"/>
+              </w:rPr>
+              <w:t>EXCLUSIVE</w:t>
+            </w:r>
+          </w:p>
+        </w:tc>
+        <w:tc>
+          <w:tcPr>
+            <w:tcW w:w="4899" w:type="dxa"/>
+          </w:tcPr>
+          <w:p>
+            <w:pPr>
+              <w:jc w:val="both"/>
+              <w:rPr>
+                <w:rFonts w:hint="default"/>
+                <w:sz w:val="21"/>
+                <w:szCs w:val="21"/>
+                <w:vertAlign w:val="baseline"/>
+                <w:lang w:val="en-US" w:eastAsia="zh-CN"/>
+              </w:rPr>
+            </w:pPr>
+            <w:r>
+              <w:rPr>
+                <w:rFonts w:hint="eastAsia"/>
+                <w:sz w:val="21"/>
+                <w:szCs w:val="21"/>
+                <w:vertAlign w:val="baseline"/>
+                <w:lang w:val="en-US" w:eastAsia="zh-CN"/>
+              </w:rPr>
+              <w:t>对整个表加排它锁，不允许DML并行</w:t>
             </w:r>
           </w:p>
         </w:tc>
@@ -7681,46 +9859,74 @@
         </w:tblPrEx>
         <w:tc>
           <w:tcPr>
-            <w:tcW w:w="2725" w:type="dxa"/>
+            <w:tcW w:w="2001" w:type="dxa"/>
+            <w:vMerge w:val="continue"/>
+            <w:tcBorders/>
           </w:tcPr>
           <w:p>
             <w:pPr>
               <w:jc w:val="center"/>
               <w:rPr>
                 <w:rFonts w:hint="default"/>
-                <w:vertAlign w:val="baseline"/>
-                <w:lang w:val="en-US" w:eastAsia="zh-CN"/>
-              </w:rPr>
-            </w:pPr>
-            <w:r>
-              <w:rPr>
-                <w:rFonts w:hint="eastAsia"/>
-                <w:vertAlign w:val="baseline"/>
-                <w:lang w:val="en-US" w:eastAsia="zh-CN"/>
-              </w:rPr>
-              <w:t>磁盘IO影响</w:t>
-            </w:r>
-          </w:p>
-        </w:tc>
-        <w:tc>
-          <w:tcPr>
-            <w:tcW w:w="5797" w:type="dxa"/>
-          </w:tcPr>
-          <w:p>
-            <w:pPr>
+                <w:sz w:val="21"/>
+                <w:szCs w:val="21"/>
+                <w:vertAlign w:val="baseline"/>
+                <w:lang w:val="en-US" w:eastAsia="zh-CN"/>
+              </w:rPr>
+            </w:pPr>
+          </w:p>
+        </w:tc>
+        <w:tc>
+          <w:tcPr>
+            <w:tcW w:w="1622" w:type="dxa"/>
+          </w:tcPr>
+          <w:p>
+            <w:pPr>
+              <w:jc w:val="center"/>
               <w:rPr>
                 <w:rFonts w:hint="default"/>
-                <w:vertAlign w:val="baseline"/>
-                <w:lang w:val="en-US" w:eastAsia="zh-CN"/>
-              </w:rPr>
-            </w:pPr>
-            <w:r>
-              <w:rPr>
-                <w:rFonts w:hint="eastAsia"/>
-                <w:vertAlign w:val="baseline"/>
-                <w:lang w:val="en-US" w:eastAsia="zh-CN"/>
-              </w:rPr>
-              <w:t>产生大量IO，对数据库性能有影响</w:t>
+                <w:sz w:val="21"/>
+                <w:szCs w:val="21"/>
+                <w:vertAlign w:val="baseline"/>
+                <w:lang w:val="en-US" w:eastAsia="zh-CN"/>
+              </w:rPr>
+            </w:pPr>
+            <w:r>
+              <w:rPr>
+                <w:rFonts w:hint="eastAsia"/>
+                <w:sz w:val="21"/>
+                <w:szCs w:val="21"/>
+                <w:vertAlign w:val="baseline"/>
+                <w:lang w:val="en-US" w:eastAsia="zh-CN"/>
+              </w:rPr>
+              <w:t>SHARED</w:t>
+            </w:r>
+          </w:p>
+        </w:tc>
+        <w:tc>
+          <w:tcPr>
+            <w:tcW w:w="4899" w:type="dxa"/>
+          </w:tcPr>
+          <w:p>
+            <w:pPr>
+              <w:jc w:val="both"/>
+              <w:rPr>
+                <w:rFonts w:hint="default"/>
+                <w:sz w:val="21"/>
+                <w:szCs w:val="21"/>
+                <w:vertAlign w:val="baseline"/>
+                <w:lang w:val="en-US" w:eastAsia="zh-CN"/>
+              </w:rPr>
+            </w:pPr>
+            <w:r>
+              <w:rPr>
+                <w:rFonts w:hint="eastAsia"/>
+                <w:sz w:val="21"/>
+                <w:szCs w:val="21"/>
+                <w:vertAlign w:val="baseline"/>
+                <w:lang w:val="en-US" w:eastAsia="zh-CN"/>
+              </w:rPr>
+              <w:t>对整个表加共享锁，允许读取，不允许写</w:t>
             </w:r>
           </w:p>
         </w:tc>
@@ -7742,46 +9948,74 @@
         </w:tblPrEx>
         <w:tc>
           <w:tcPr>
-            <w:tcW w:w="2725" w:type="dxa"/>
+            <w:tcW w:w="2001" w:type="dxa"/>
+            <w:vMerge w:val="continue"/>
+            <w:tcBorders/>
           </w:tcPr>
           <w:p>
             <w:pPr>
               <w:jc w:val="center"/>
               <w:rPr>
                 <w:rFonts w:hint="default"/>
-                <w:vertAlign w:val="baseline"/>
-                <w:lang w:val="en-US" w:eastAsia="zh-CN"/>
-              </w:rPr>
-            </w:pPr>
-            <w:r>
-              <w:rPr>
-                <w:rFonts w:hint="eastAsia"/>
-                <w:vertAlign w:val="baseline"/>
-                <w:lang w:val="en-US" w:eastAsia="zh-CN"/>
-              </w:rPr>
-              <w:t>影响DDL执行时长因素</w:t>
-            </w:r>
-          </w:p>
-        </w:tc>
-        <w:tc>
-          <w:tcPr>
-            <w:tcW w:w="5797" w:type="dxa"/>
-          </w:tcPr>
-          <w:p>
-            <w:pPr>
+                <w:sz w:val="21"/>
+                <w:szCs w:val="21"/>
+                <w:vertAlign w:val="baseline"/>
+                <w:lang w:val="en-US" w:eastAsia="zh-CN"/>
+              </w:rPr>
+            </w:pPr>
+          </w:p>
+        </w:tc>
+        <w:tc>
+          <w:tcPr>
+            <w:tcW w:w="1622" w:type="dxa"/>
+          </w:tcPr>
+          <w:p>
+            <w:pPr>
+              <w:jc w:val="center"/>
               <w:rPr>
                 <w:rFonts w:hint="default"/>
-                <w:vertAlign w:val="baseline"/>
-                <w:lang w:val="en-US" w:eastAsia="zh-CN"/>
-              </w:rPr>
-            </w:pPr>
-            <w:r>
-              <w:rPr>
-                <w:rFonts w:hint="eastAsia"/>
-                <w:vertAlign w:val="baseline"/>
-                <w:lang w:val="en-US" w:eastAsia="zh-CN"/>
-              </w:rPr>
-              <w:t>表数据量，DDL过程中的在线写操作数量</w:t>
+                <w:sz w:val="21"/>
+                <w:szCs w:val="21"/>
+                <w:vertAlign w:val="baseline"/>
+                <w:lang w:val="en-US" w:eastAsia="zh-CN"/>
+              </w:rPr>
+            </w:pPr>
+            <w:r>
+              <w:rPr>
+                <w:rFonts w:hint="eastAsia"/>
+                <w:sz w:val="21"/>
+                <w:szCs w:val="21"/>
+                <w:vertAlign w:val="baseline"/>
+                <w:lang w:val="en-US" w:eastAsia="zh-CN"/>
+              </w:rPr>
+              <w:t>NONE</w:t>
+            </w:r>
+          </w:p>
+        </w:tc>
+        <w:tc>
+          <w:tcPr>
+            <w:tcW w:w="4899" w:type="dxa"/>
+          </w:tcPr>
+          <w:p>
+            <w:pPr>
+              <w:jc w:val="both"/>
+              <w:rPr>
+                <w:rFonts w:hint="default"/>
+                <w:sz w:val="21"/>
+                <w:szCs w:val="21"/>
+                <w:vertAlign w:val="baseline"/>
+                <w:lang w:val="en-US" w:eastAsia="zh-CN"/>
+              </w:rPr>
+            </w:pPr>
+            <w:r>
+              <w:rPr>
+                <w:rFonts w:hint="eastAsia"/>
+                <w:sz w:val="21"/>
+                <w:szCs w:val="21"/>
+                <w:vertAlign w:val="baseline"/>
+                <w:lang w:val="en-US" w:eastAsia="zh-CN"/>
+              </w:rPr>
+              <w:t>尽可能少加锁，允许读写</w:t>
             </w:r>
           </w:p>
         </w:tc>
@@ -7796,78 +10030,77 @@
             <w:insideH w:val="single" w:color="auto" w:sz="4" w:space="0"/>
             <w:insideV w:val="single" w:color="auto" w:sz="4" w:space="0"/>
           </w:tblBorders>
-          <w:tblCellMar>
-            <w:left w:w="108" w:type="dxa"/>
-            <w:right w:w="108" w:type="dxa"/>
-          </w:tblCellMar>
         </w:tblPrEx>
         <w:tc>
           <w:tcPr>
-            <w:tcW w:w="2725" w:type="dxa"/>
+            <w:tcW w:w="2001" w:type="dxa"/>
+            <w:vMerge w:val="continue"/>
+            <w:tcBorders/>
           </w:tcPr>
           <w:p>
             <w:pPr>
               <w:jc w:val="center"/>
               <w:rPr>
                 <w:rFonts w:hint="default"/>
-                <w:vertAlign w:val="baseline"/>
-                <w:lang w:val="en-US" w:eastAsia="zh-CN"/>
-              </w:rPr>
-            </w:pPr>
-            <w:r>
-              <w:rPr>
-                <w:rFonts w:hint="eastAsia"/>
-                <w:vertAlign w:val="baseline"/>
-                <w:lang w:val="en-US" w:eastAsia="zh-CN"/>
-              </w:rPr>
-              <w:t>执行限制</w:t>
-            </w:r>
-          </w:p>
-        </w:tc>
-        <w:tc>
-          <w:tcPr>
-            <w:tcW w:w="5797" w:type="dxa"/>
-          </w:tcPr>
-          <w:p>
-            <w:pPr>
-              <w:numPr>
-                <w:ilvl w:val="0"/>
-                <w:numId w:val="8"/>
-              </w:numPr>
-              <w:rPr>
-                <w:rFonts w:hint="eastAsia"/>
-                <w:vertAlign w:val="baseline"/>
-                <w:lang w:val="en-US" w:eastAsia="zh-CN"/>
-              </w:rPr>
-            </w:pPr>
-            <w:r>
-              <w:rPr>
-                <w:rFonts w:hint="eastAsia"/>
-                <w:vertAlign w:val="baseline"/>
-                <w:lang w:val="en-US" w:eastAsia="zh-CN"/>
-              </w:rPr>
-              <w:t>不允许在later语句中加first、after关键字；</w:t>
-            </w:r>
-          </w:p>
-          <w:p>
-            <w:pPr>
-              <w:numPr>
-                <w:ilvl w:val="0"/>
-                <w:numId w:val="8"/>
-              </w:numPr>
+                <w:sz w:val="21"/>
+                <w:szCs w:val="21"/>
+                <w:vertAlign w:val="baseline"/>
+                <w:lang w:val="en-US" w:eastAsia="zh-CN"/>
+              </w:rPr>
+            </w:pPr>
+          </w:p>
+        </w:tc>
+        <w:tc>
+          <w:tcPr>
+            <w:tcW w:w="1622" w:type="dxa"/>
+          </w:tcPr>
+          <w:p>
+            <w:pPr>
+              <w:jc w:val="center"/>
               <w:rPr>
                 <w:rFonts w:hint="default"/>
-                <w:vertAlign w:val="baseline"/>
-                <w:lang w:val="en-US" w:eastAsia="zh-CN"/>
-              </w:rPr>
-            </w:pPr>
-            <w:r>
-              <w:rPr>
-                <w:rFonts w:hint="eastAsia"/>
-                <w:vertAlign w:val="baseline"/>
-                <w:lang w:val="en-US" w:eastAsia="zh-CN"/>
-              </w:rPr>
-              <w:t>选择业务量少的时间段执行</w:t>
+                <w:sz w:val="21"/>
+                <w:szCs w:val="21"/>
+                <w:vertAlign w:val="baseline"/>
+                <w:lang w:val="en-US" w:eastAsia="zh-CN"/>
+              </w:rPr>
+            </w:pPr>
+            <w:r>
+              <w:rPr>
+                <w:rFonts w:hint="eastAsia"/>
+                <w:sz w:val="21"/>
+                <w:szCs w:val="21"/>
+                <w:vertAlign w:val="baseline"/>
+                <w:lang w:val="en-US" w:eastAsia="zh-CN"/>
+              </w:rPr>
+              <w:t>DEFAULT</w:t>
+            </w:r>
+          </w:p>
+        </w:tc>
+        <w:tc>
+          <w:tcPr>
+            <w:tcW w:w="4899" w:type="dxa"/>
+          </w:tcPr>
+          <w:p>
+            <w:pPr>
+              <w:jc w:val="both"/>
+              <w:rPr>
+                <w:rFonts w:hint="default"/>
+                <w:sz w:val="21"/>
+                <w:szCs w:val="21"/>
+                <w:vertAlign w:val="baseline"/>
+                <w:lang w:val="en-US" w:eastAsia="zh-CN"/>
+              </w:rPr>
+            </w:pPr>
+            <w:r>
+              <w:rPr>
+                <w:rFonts w:hint="eastAsia"/>
+                <w:sz w:val="21"/>
+                <w:szCs w:val="21"/>
+                <w:vertAlign w:val="baseline"/>
+                <w:lang w:val="en-US" w:eastAsia="zh-CN"/>
+              </w:rPr>
+              <w:t>默认值，根据DDL的类型，尽可能的允许DML</w:t>
             </w:r>
           </w:p>
         </w:tc>
@@ -7875,8 +10108,522 @@
     </w:tbl>
     <w:p>
       <w:pPr>
-        <w:rPr>
-          <w:rFonts w:hint="eastAsia"/>
+        <w:pStyle w:val="6"/>
+        <w:bidi w:val="0"/>
+        <w:rPr>
+          <w:rFonts w:hint="eastAsia"/>
+          <w:lang w:val="en-US" w:eastAsia="zh-CN"/>
+        </w:rPr>
+      </w:pPr>
+      <w:r>
+        <w:rPr>
+          <w:rFonts w:hint="eastAsia"/>
+          <w:lang w:val="en-US" w:eastAsia="zh-CN"/>
+        </w:rPr>
+        <w:t>ALGORITH</w:t>
+      </w:r>
+    </w:p>
+    <w:p>
+      <w:pPr>
+        <w:ind w:firstLine="420" w:firstLineChars="0"/>
+        <w:rPr>
+          <w:rFonts w:hint="eastAsia"/>
+          <w:lang w:val="en-US" w:eastAsia="zh-CN"/>
+        </w:rPr>
+      </w:pPr>
+      <w:r>
+        <w:rPr>
+          <w:rFonts w:hint="eastAsia"/>
+          <w:lang w:val="en-US" w:eastAsia="zh-CN"/>
+        </w:rPr>
+        <w:t>ALGORITH参数解析：</w:t>
+      </w:r>
+    </w:p>
+    <w:p>
+      <w:pPr>
+        <w:numPr>
+          <w:ilvl w:val="0"/>
+          <w:numId w:val="11"/>
+        </w:numPr>
+        <w:ind w:firstLine="420" w:firstLineChars="0"/>
+        <w:rPr>
+          <w:rFonts w:hint="eastAsia"/>
+          <w:lang w:val="en-US" w:eastAsia="zh-CN"/>
+        </w:rPr>
+      </w:pPr>
+      <w:r>
+        <w:rPr>
+          <w:rFonts w:hint="eastAsia"/>
+          <w:lang w:val="en-US" w:eastAsia="zh-CN"/>
+        </w:rPr>
+        <w:t>ALGORITHM=COPY相当于offline DDL，ALGORITHM=INPLACE相当于online DDL</w:t>
+      </w:r>
+    </w:p>
+    <w:p>
+      <w:pPr>
+        <w:numPr>
+          <w:ilvl w:val="0"/>
+          <w:numId w:val="11"/>
+        </w:numPr>
+        <w:ind w:firstLine="420" w:firstLineChars="0"/>
+        <w:rPr>
+          <w:rFonts w:hint="default"/>
+          <w:lang w:val="en-US" w:eastAsia="zh-CN"/>
+        </w:rPr>
+      </w:pPr>
+      <w:r>
+        <w:rPr>
+          <w:rFonts w:hint="eastAsia"/>
+          <w:lang w:val="en-US" w:eastAsia="zh-CN"/>
+        </w:rPr>
+        <w:t>支持INPLACE方式的DDL，也支持COPY方式；支持COPY方式的DDL，不一定支持INPLACE方式</w:t>
+      </w:r>
+    </w:p>
+    <w:p>
+      <w:pPr>
+        <w:widowControl w:val="0"/>
+        <w:numPr>
+          <w:numId w:val="0"/>
+        </w:numPr>
+        <w:spacing w:line="360" w:lineRule="auto"/>
+        <w:ind w:firstLine="420" w:firstLineChars="0"/>
+        <w:jc w:val="both"/>
+        <w:rPr>
+          <w:rFonts w:hint="eastAsia"/>
+          <w:lang w:val="en-US" w:eastAsia="zh-CN"/>
+        </w:rPr>
+      </w:pPr>
+      <w:r>
+        <w:rPr>
+          <w:rFonts w:hint="eastAsia"/>
+          <w:lang w:val="en-US" w:eastAsia="zh-CN"/>
+        </w:rPr>
+        <w:t>例如：</w:t>
+      </w:r>
+    </w:p>
+    <w:p>
+      <w:pPr>
+        <w:widowControl w:val="0"/>
+        <w:numPr>
+          <w:ilvl w:val="0"/>
+          <w:numId w:val="12"/>
+        </w:numPr>
+        <w:spacing w:line="360" w:lineRule="auto"/>
+        <w:ind w:firstLine="420" w:firstLineChars="0"/>
+        <w:jc w:val="both"/>
+        <w:rPr>
+          <w:rFonts w:hint="eastAsia"/>
+          <w:lang w:val="en-US" w:eastAsia="zh-CN"/>
+        </w:rPr>
+      </w:pPr>
+      <w:r>
+        <w:rPr>
+          <w:rFonts w:hint="eastAsia"/>
+          <w:lang w:val="en-US" w:eastAsia="zh-CN"/>
+        </w:rPr>
+        <w:t>添加字段DDL，支持INPLACE同时支持COPY方式，默认是INPLACE方式，可以强制指定ALGORITHM=COPY，最终是通过offline DDL的方式执行的：</w:t>
+      </w:r>
+    </w:p>
+    <w:p>
+      <w:pPr>
+        <w:widowControl w:val="0"/>
+        <w:numPr>
+          <w:numId w:val="0"/>
+        </w:numPr>
+        <w:spacing w:line="360" w:lineRule="auto"/>
+        <w:ind w:firstLine="420" w:firstLineChars="0"/>
+        <w:jc w:val="both"/>
+        <w:rPr>
+          <w:rFonts w:hint="eastAsia"/>
+          <w:lang w:val="en-US" w:eastAsia="zh-CN"/>
+        </w:rPr>
+      </w:pPr>
+      <w:r>
+        <w:rPr>
+          <w:rFonts w:hint="eastAsia"/>
+          <w:lang w:val="en-US" w:eastAsia="zh-CN"/>
+        </w:rPr>
+        <w:t>alter table t1 modify column f20 varchar(10),ALGORITHM=COPY</w:t>
+      </w:r>
+      <w:bookmarkStart w:id="0" w:name="_GoBack"/>
+      <w:bookmarkEnd w:id="0"/>
+      <w:r>
+        <w:rPr>
+          <w:rFonts w:hint="eastAsia"/>
+          <w:lang w:val="en-US" w:eastAsia="zh-CN"/>
+        </w:rPr>
+        <w:t>;</w:t>
+      </w:r>
+    </w:p>
+    <w:p>
+      <w:pPr>
+        <w:widowControl w:val="0"/>
+        <w:numPr>
+          <w:ilvl w:val="0"/>
+          <w:numId w:val="12"/>
+        </w:numPr>
+        <w:spacing w:line="360" w:lineRule="auto"/>
+        <w:ind w:firstLine="420" w:firstLineChars="0"/>
+        <w:jc w:val="both"/>
+        <w:rPr>
+          <w:rFonts w:hint="default"/>
+          <w:lang w:val="en-US" w:eastAsia="zh-CN"/>
+        </w:rPr>
+      </w:pPr>
+      <w:r>
+        <w:rPr>
+          <w:rFonts w:hint="eastAsia"/>
+          <w:lang w:val="en-US" w:eastAsia="zh-CN"/>
+        </w:rPr>
+        <w:t>修改字段数据类型DDL，只支持COPY方式，不支持INPLACE方式，默认是COPY方式，如果强制指定ALGORITHM=INPLACE，报错：</w:t>
+      </w:r>
+    </w:p>
+    <w:p>
+      <w:pPr>
+        <w:widowControl w:val="0"/>
+        <w:numPr>
+          <w:numId w:val="0"/>
+        </w:numPr>
+        <w:spacing w:line="360" w:lineRule="auto"/>
+        <w:ind w:firstLine="420" w:firstLineChars="0"/>
+        <w:jc w:val="both"/>
+        <w:rPr>
+          <w:rFonts w:hint="eastAsia"/>
+          <w:lang w:val="en-US" w:eastAsia="zh-CN"/>
+        </w:rPr>
+      </w:pPr>
+      <w:r>
+        <w:rPr>
+          <w:rFonts w:hint="eastAsia"/>
+          <w:lang w:val="en-US" w:eastAsia="zh-CN"/>
+        </w:rPr>
+        <w:t>alter table t1 modify column f14 varchar(10),ALGORITHM=INPLACE;</w:t>
+      </w:r>
+    </w:p>
+    <w:p>
+      <w:pPr>
+        <w:widowControl w:val="0"/>
+        <w:numPr>
+          <w:numId w:val="0"/>
+        </w:numPr>
+        <w:spacing w:line="360" w:lineRule="auto"/>
+        <w:ind w:firstLine="420" w:firstLineChars="0"/>
+        <w:jc w:val="both"/>
+        <w:rPr>
+          <w:rFonts w:hint="default"/>
+          <w:lang w:val="en-US" w:eastAsia="zh-CN"/>
+        </w:rPr>
+      </w:pPr>
+      <w:r>
+        <w:rPr>
+          <w:rFonts w:hint="default"/>
+          <w:lang w:val="en-US" w:eastAsia="zh-CN"/>
+        </w:rPr>
+        <w:t>ERROR 1864:</w:t>
+      </w:r>
+      <w:r>
+        <w:rPr>
+          <w:rFonts w:hint="eastAsia"/>
+          <w:lang w:val="en-US" w:eastAsia="zh-CN"/>
+        </w:rPr>
+        <w:t>ALGORITHM=INPLACE</w:t>
+      </w:r>
+      <w:r>
+        <w:rPr>
+          <w:rFonts w:hint="default"/>
+          <w:lang w:val="en-US" w:eastAsia="zh-CN"/>
+        </w:rPr>
+        <w:t xml:space="preserve"> is not supported.Reason:cannot change column type INPLACE,Try</w:t>
+      </w:r>
+      <w:r>
+        <w:rPr>
+          <w:rFonts w:hint="eastAsia"/>
+          <w:lang w:val="en-US" w:eastAsia="zh-CN"/>
+        </w:rPr>
+        <w:t xml:space="preserve"> </w:t>
+      </w:r>
+      <w:r>
+        <w:rPr>
+          <w:rFonts w:hint="default"/>
+          <w:lang w:val="en-US" w:eastAsia="zh-CN"/>
+        </w:rPr>
+        <w:t>ALGORITHM=</w:t>
+      </w:r>
+      <w:r>
+        <w:rPr>
+          <w:rFonts w:hint="eastAsia"/>
+          <w:lang w:val="en-US" w:eastAsia="zh-CN"/>
+        </w:rPr>
+        <w:t>COPY</w:t>
+      </w:r>
+    </w:p>
+    <w:p>
+      <w:pPr>
+        <w:widowControl w:val="0"/>
+        <w:numPr>
+          <w:numId w:val="0"/>
+        </w:numPr>
+        <w:spacing w:line="360" w:lineRule="auto"/>
+        <w:ind w:firstLine="420" w:firstLineChars="0"/>
+        <w:jc w:val="both"/>
+        <w:rPr>
+          <w:rFonts w:hint="default"/>
+          <w:lang w:val="en-US" w:eastAsia="zh-CN"/>
+        </w:rPr>
+      </w:pPr>
+    </w:p>
+    <w:p>
+      <w:pPr>
+        <w:pStyle w:val="6"/>
+        <w:bidi w:val="0"/>
+        <w:rPr>
+          <w:rFonts w:hint="default"/>
+          <w:lang w:val="en-US" w:eastAsia="zh-CN"/>
+        </w:rPr>
+      </w:pPr>
+      <w:r>
+        <w:rPr>
+          <w:rFonts w:hint="eastAsia"/>
+          <w:lang w:val="en-US" w:eastAsia="zh-CN"/>
+        </w:rPr>
+        <w:t>LOCK</w:t>
+      </w:r>
+    </w:p>
+    <w:p>
+      <w:pPr>
+        <w:widowControl w:val="0"/>
+        <w:numPr>
+          <w:numId w:val="0"/>
+        </w:numPr>
+        <w:spacing w:line="360" w:lineRule="auto"/>
+        <w:ind w:firstLine="420" w:firstLineChars="0"/>
+        <w:jc w:val="both"/>
+        <w:rPr>
+          <w:rFonts w:hint="eastAsia"/>
+          <w:lang w:val="en-US" w:eastAsia="zh-CN"/>
+        </w:rPr>
+      </w:pPr>
+      <w:r>
+        <w:rPr>
+          <w:rFonts w:hint="eastAsia"/>
+          <w:lang w:val="en-US" w:eastAsia="zh-CN"/>
+        </w:rPr>
+        <w:t>LOCk参数解析：</w:t>
+      </w:r>
+    </w:p>
+    <w:p>
+      <w:pPr>
+        <w:widowControl w:val="0"/>
+        <w:numPr>
+          <w:ilvl w:val="0"/>
+          <w:numId w:val="13"/>
+        </w:numPr>
+        <w:spacing w:line="360" w:lineRule="auto"/>
+        <w:ind w:firstLine="420" w:firstLineChars="0"/>
+        <w:jc w:val="both"/>
+        <w:rPr>
+          <w:rFonts w:hint="eastAsia"/>
+          <w:lang w:val="en-US" w:eastAsia="zh-CN"/>
+        </w:rPr>
+      </w:pPr>
+      <w:r>
+        <w:rPr>
+          <w:rFonts w:hint="eastAsia"/>
+          <w:lang w:val="en-US" w:eastAsia="zh-CN"/>
+        </w:rPr>
+        <w:t>LOCK=SHARED相当于Offline DDL级别的锁，LOCK=NONE相当于online DDL级别的锁</w:t>
+      </w:r>
+    </w:p>
+    <w:p>
+      <w:pPr>
+        <w:widowControl w:val="0"/>
+        <w:numPr>
+          <w:ilvl w:val="0"/>
+          <w:numId w:val="13"/>
+        </w:numPr>
+        <w:spacing w:line="360" w:lineRule="auto"/>
+        <w:ind w:firstLine="420" w:firstLineChars="0"/>
+        <w:jc w:val="both"/>
+        <w:rPr>
+          <w:rFonts w:hint="default"/>
+          <w:lang w:val="en-US" w:eastAsia="zh-CN"/>
+        </w:rPr>
+      </w:pPr>
+      <w:r>
+        <w:rPr>
+          <w:rFonts w:hint="eastAsia"/>
+          <w:lang w:val="en-US" w:eastAsia="zh-CN"/>
+        </w:rPr>
+        <w:t>LOCK参数不能指定为低于对应DDL级别的锁（锁级别EXCLUSIVE &gt; SHARED &gt; NONE）</w:t>
+      </w:r>
+    </w:p>
+    <w:p>
+      <w:pPr>
+        <w:widowControl w:val="0"/>
+        <w:numPr>
+          <w:numId w:val="0"/>
+        </w:numPr>
+        <w:spacing w:line="360" w:lineRule="auto"/>
+        <w:ind w:firstLine="420" w:firstLineChars="0"/>
+        <w:jc w:val="both"/>
+        <w:rPr>
+          <w:rFonts w:hint="eastAsia"/>
+          <w:lang w:val="en-US" w:eastAsia="zh-CN"/>
+        </w:rPr>
+      </w:pPr>
+      <w:r>
+        <w:rPr>
+          <w:rFonts w:hint="eastAsia"/>
+          <w:lang w:val="en-US" w:eastAsia="zh-CN"/>
+        </w:rPr>
+        <w:t>例如，修改字段的数据类型属于offline DDL，需要加SHARED锁，不允许写操作，如果LOCK指定为NONE就会报错：</w:t>
+      </w:r>
+    </w:p>
+    <w:p>
+      <w:pPr>
+        <w:widowControl w:val="0"/>
+        <w:numPr>
+          <w:numId w:val="0"/>
+        </w:numPr>
+        <w:spacing w:line="360" w:lineRule="auto"/>
+        <w:ind w:firstLine="420" w:firstLineChars="0"/>
+        <w:jc w:val="both"/>
+        <w:rPr>
+          <w:rFonts w:hint="eastAsia"/>
+          <w:lang w:val="en-US" w:eastAsia="zh-CN"/>
+        </w:rPr>
+      </w:pPr>
+      <w:r>
+        <w:rPr>
+          <w:rFonts w:hint="eastAsia"/>
+          <w:lang w:val="en-US" w:eastAsia="zh-CN"/>
+        </w:rPr>
+        <w:t>alter table t1 modify column f14 int,lock=none;</w:t>
+      </w:r>
+    </w:p>
+    <w:p>
+      <w:pPr>
+        <w:widowControl w:val="0"/>
+        <w:numPr>
+          <w:numId w:val="0"/>
+        </w:numPr>
+        <w:spacing w:line="360" w:lineRule="auto"/>
+        <w:ind w:firstLine="420" w:firstLineChars="0"/>
+        <w:jc w:val="both"/>
+        <w:rPr>
+          <w:rFonts w:hint="default"/>
+          <w:lang w:val="en-US" w:eastAsia="zh-CN"/>
+        </w:rPr>
+      </w:pPr>
+      <w:r>
+        <w:rPr>
+          <w:rFonts w:hint="eastAsia"/>
+          <w:lang w:val="en-US" w:eastAsia="zh-CN"/>
+        </w:rPr>
+        <w:t>ERROR 1864:LOCK=NONE is not supported.Reason:cannot change column type INPLACE,Try LOCK=SHARED</w:t>
+      </w:r>
+    </w:p>
+    <w:p>
+      <w:pPr>
+        <w:widowControl w:val="0"/>
+        <w:numPr>
+          <w:ilvl w:val="0"/>
+          <w:numId w:val="13"/>
+        </w:numPr>
+        <w:spacing w:line="360" w:lineRule="auto"/>
+        <w:ind w:firstLine="420" w:firstLineChars="0"/>
+        <w:jc w:val="both"/>
+        <w:rPr>
+          <w:rFonts w:hint="default"/>
+          <w:lang w:val="en-US" w:eastAsia="zh-CN"/>
+        </w:rPr>
+      </w:pPr>
+      <w:r>
+        <w:rPr>
+          <w:rFonts w:hint="eastAsia"/>
+          <w:lang w:val="en-US" w:eastAsia="zh-CN"/>
+        </w:rPr>
+        <w:t>LOCK参数可以指定为高于对应DDL级别的锁</w:t>
+      </w:r>
+    </w:p>
+    <w:p>
+      <w:pPr>
+        <w:widowControl w:val="0"/>
+        <w:numPr>
+          <w:numId w:val="0"/>
+        </w:numPr>
+        <w:spacing w:line="360" w:lineRule="auto"/>
+        <w:ind w:firstLine="420" w:firstLineChars="0"/>
+        <w:jc w:val="both"/>
+        <w:rPr>
+          <w:rFonts w:hint="eastAsia"/>
+          <w:lang w:val="en-US" w:eastAsia="zh-CN"/>
+        </w:rPr>
+      </w:pPr>
+      <w:r>
+        <w:rPr>
+          <w:rFonts w:hint="eastAsia"/>
+          <w:lang w:val="en-US" w:eastAsia="zh-CN"/>
+        </w:rPr>
+        <w:t>例如，添加字段属于online DDL，允许读写操作，如果LOCK指定为EXCLUSIVE，则不允许读写操作</w:t>
+      </w:r>
+    </w:p>
+    <w:p>
+      <w:pPr>
+        <w:widowControl w:val="0"/>
+        <w:numPr>
+          <w:numId w:val="0"/>
+        </w:numPr>
+        <w:spacing w:line="360" w:lineRule="auto"/>
+        <w:ind w:firstLine="420" w:firstLineChars="0"/>
+        <w:jc w:val="both"/>
+        <w:rPr>
+          <w:rFonts w:hint="default"/>
+          <w:lang w:val="en-US" w:eastAsia="zh-CN"/>
+        </w:rPr>
+      </w:pPr>
+      <w:r>
+        <w:rPr>
+          <w:rFonts w:hint="eastAsia"/>
+          <w:lang w:val="en-US" w:eastAsia="zh-CN"/>
+        </w:rPr>
+        <w:t>alter table t1 add column f20 varcahr(10),lock=exclusive;</w:t>
+      </w:r>
+    </w:p>
+    <w:p>
+      <w:pPr>
+        <w:widowControl w:val="0"/>
+        <w:numPr>
+          <w:ilvl w:val="0"/>
+          <w:numId w:val="13"/>
+        </w:numPr>
+        <w:spacing w:line="360" w:lineRule="auto"/>
+        <w:ind w:firstLine="420" w:firstLineChars="0"/>
+        <w:jc w:val="both"/>
+        <w:rPr>
+          <w:rFonts w:hint="default"/>
+          <w:lang w:val="en-US" w:eastAsia="zh-CN"/>
+        </w:rPr>
+      </w:pPr>
+      <w:r>
+        <w:rPr>
+          <w:rFonts w:hint="eastAsia"/>
+          <w:lang w:val="en-US" w:eastAsia="zh-CN"/>
+        </w:rPr>
+        <w:t>建议不要显式制定LOCK，由DDL自行判断加合适的锁</w:t>
+      </w:r>
+    </w:p>
+    <w:p>
+      <w:pPr>
+        <w:widowControl w:val="0"/>
+        <w:numPr>
+          <w:numId w:val="0"/>
+        </w:numPr>
+        <w:spacing w:line="360" w:lineRule="auto"/>
+        <w:ind w:firstLine="420" w:firstLineChars="0"/>
+        <w:jc w:val="both"/>
+        <w:rPr>
+          <w:rFonts w:hint="default"/>
           <w:lang w:val="en-US" w:eastAsia="zh-CN"/>
         </w:rPr>
       </w:pPr>
@@ -7895,12 +10642,285 @@
           <w:rFonts w:hint="eastAsia"/>
           <w:lang w:val="en-US" w:eastAsia="zh-CN"/>
         </w:rPr>
-        <w:t>修改字段类型</w:t>
+        <w:t>采用最小代价方式</w:t>
+      </w:r>
+    </w:p>
+    <w:p>
+      <w:pPr>
+        <w:numPr>
+          <w:ilvl w:val="0"/>
+          <w:numId w:val="14"/>
+        </w:numPr>
+        <w:ind w:firstLine="420" w:firstLineChars="0"/>
+        <w:rPr>
+          <w:rFonts w:hint="eastAsia"/>
+          <w:lang w:val="en-US" w:eastAsia="zh-CN"/>
+        </w:rPr>
+      </w:pPr>
+      <w:r>
+        <w:rPr>
+          <w:rFonts w:hint="eastAsia"/>
+          <w:lang w:val="en-US" w:eastAsia="zh-CN"/>
+        </w:rPr>
+        <w:t>从对业务的影响、对资源消耗以及执行时间等角度考虑，不同类型的DDL代价差别比较大</w:t>
+      </w:r>
+    </w:p>
+    <w:p>
+      <w:pPr>
+        <w:numPr>
+          <w:numId w:val="0"/>
+        </w:numPr>
+        <w:ind w:firstLine="420" w:firstLineChars="0"/>
+        <w:rPr>
+          <w:rFonts w:hint="eastAsia"/>
+          <w:lang w:val="en-US" w:eastAsia="zh-CN"/>
+        </w:rPr>
+      </w:pPr>
+      <w:r>
+        <w:rPr>
+          <w:rFonts w:hint="eastAsia"/>
+          <w:lang w:val="en-US" w:eastAsia="zh-CN"/>
+        </w:rPr>
+        <w:t>Online DDL的no-rebuild方式代价最小，不仅允许并行DML，而且不消耗IO资源，执行通常很快；</w:t>
+      </w:r>
+    </w:p>
+    <w:p>
+      <w:pPr>
+        <w:numPr>
+          <w:numId w:val="0"/>
+        </w:numPr>
+        <w:ind w:firstLine="420" w:firstLineChars="0"/>
+        <w:rPr>
+          <w:rFonts w:hint="eastAsia"/>
+          <w:lang w:val="en-US" w:eastAsia="zh-CN"/>
+        </w:rPr>
+      </w:pPr>
+      <w:r>
+        <w:rPr>
+          <w:rFonts w:hint="eastAsia"/>
+          <w:lang w:val="en-US" w:eastAsia="zh-CN"/>
+        </w:rPr>
+        <w:t>Online DDL rebuild方式的DDL代价中等，允许并行DML，但是对空间和IO资源要求高；</w:t>
+      </w:r>
+    </w:p>
+    <w:p>
+      <w:pPr>
+        <w:numPr>
+          <w:numId w:val="0"/>
+        </w:numPr>
+        <w:ind w:firstLine="420" w:firstLineChars="0"/>
+        <w:rPr>
+          <w:rFonts w:hint="eastAsia"/>
+          <w:lang w:val="en-US" w:eastAsia="zh-CN"/>
+        </w:rPr>
+      </w:pPr>
+      <w:r>
+        <w:rPr>
+          <w:rFonts w:hint="eastAsia"/>
+          <w:lang w:val="en-US" w:eastAsia="zh-CN"/>
+        </w:rPr>
+        <w:t>Offline DDL，不仅影响业务，同时对空间和IO资源要求高，性能相对Online DDL rebuild低。</w:t>
+      </w:r>
+    </w:p>
+    <w:p>
+      <w:pPr>
+        <w:numPr>
+          <w:numId w:val="0"/>
+        </w:numPr>
+        <w:ind w:firstLine="420" w:firstLineChars="0"/>
+        <w:rPr>
+          <w:rFonts w:hint="eastAsia"/>
+          <w:lang w:val="en-US" w:eastAsia="zh-CN"/>
+        </w:rPr>
+      </w:pPr>
+      <w:r>
+        <w:rPr>
+          <w:rFonts w:hint="eastAsia"/>
+          <w:lang w:val="en-US" w:eastAsia="zh-CN"/>
+        </w:rPr>
+        <w:t>Online DDL no-rebuild &lt; Online DDL rebuild &lt; Offline DDL</w:t>
+      </w:r>
+    </w:p>
+    <w:p>
+      <w:pPr>
+        <w:numPr>
+          <w:numId w:val="0"/>
+        </w:numPr>
+        <w:ind w:firstLine="420" w:firstLineChars="0"/>
+        <w:rPr>
+          <w:rFonts w:hint="default"/>
+          <w:lang w:val="en-US" w:eastAsia="zh-CN"/>
+        </w:rPr>
+      </w:pPr>
+      <w:r>
+        <w:rPr>
+          <w:rFonts w:hint="eastAsia"/>
+          <w:lang w:val="en-US" w:eastAsia="zh-CN"/>
+        </w:rPr>
+        <w:t>特别是在多种DDL组合的需求时，计算最小代价的方式。</w:t>
+      </w:r>
+    </w:p>
+    <w:p>
+      <w:pPr>
+        <w:numPr>
+          <w:ilvl w:val="0"/>
+          <w:numId w:val="14"/>
+        </w:numPr>
+        <w:ind w:firstLine="420" w:firstLineChars="0"/>
+        <w:rPr>
+          <w:rFonts w:hint="default"/>
+          <w:lang w:val="en-US" w:eastAsia="zh-CN"/>
+        </w:rPr>
+      </w:pPr>
+      <w:r>
+        <w:rPr>
+          <w:rFonts w:hint="eastAsia"/>
+          <w:lang w:val="en-US" w:eastAsia="zh-CN"/>
+        </w:rPr>
+        <w:t>对于online DDL rebuild方式，并行的DML对DDL执行时间和IO影响，DDL尽量在业务量小的时候进行</w:t>
+      </w:r>
+    </w:p>
+    <w:p>
+      <w:pPr>
+        <w:pStyle w:val="5"/>
+        <w:bidi w:val="0"/>
+        <w:rPr>
+          <w:rFonts w:hint="eastAsia"/>
+          <w:lang w:val="en-US" w:eastAsia="zh-CN"/>
+        </w:rPr>
+      </w:pPr>
+      <w:r>
+        <w:rPr>
+          <w:rFonts w:hint="eastAsia"/>
+          <w:lang w:val="en-US" w:eastAsia="zh-CN"/>
+        </w:rPr>
+        <w:t>Proxy和DB分开执行DDL</w:t>
+      </w:r>
+    </w:p>
+    <w:p>
+      <w:pPr>
+        <w:ind w:firstLine="420" w:firstLineChars="0"/>
+        <w:rPr>
+          <w:rFonts w:hint="eastAsia"/>
+          <w:lang w:val="en-US" w:eastAsia="zh-CN"/>
+        </w:rPr>
+      </w:pPr>
+      <w:r>
+        <w:rPr>
+          <w:rFonts w:hint="eastAsia"/>
+          <w:lang w:val="en-US" w:eastAsia="zh-CN"/>
+        </w:rPr>
+        <w:t>通过在proxy和DB上分别执行DDL，来达到proxy上不支持的DDL语法，以及达到最佳性能。</w:t>
+      </w:r>
+    </w:p>
+    <w:p>
+      <w:pPr>
+        <w:ind w:firstLine="420" w:firstLineChars="0"/>
+        <w:rPr>
+          <w:rFonts w:hint="eastAsia"/>
+          <w:lang w:val="en-US" w:eastAsia="zh-CN"/>
+        </w:rPr>
+      </w:pPr>
+      <w:r>
+        <w:rPr>
+          <w:rFonts w:hint="eastAsia"/>
+          <w:lang w:val="en-US" w:eastAsia="zh-CN"/>
+        </w:rPr>
+        <w:t>样例场景：</w:t>
+      </w:r>
+    </w:p>
+    <w:p>
+      <w:pPr>
+        <w:ind w:firstLine="420" w:firstLineChars="0"/>
+        <w:rPr>
+          <w:rFonts w:hint="eastAsia"/>
+          <w:lang w:val="en-US" w:eastAsia="zh-CN"/>
+        </w:rPr>
+      </w:pPr>
+      <w:r>
+        <w:rPr>
+          <w:rFonts w:hint="eastAsia"/>
+          <w:lang w:val="en-US" w:eastAsia="zh-CN"/>
+        </w:rPr>
+        <w:t>Proxy不支持“alter table ta add column f1 int,add column t2,add column t3;”语法，如果分成3个DDL执行，代价将是上述语法的3倍。</w:t>
+      </w:r>
+    </w:p>
+    <w:p>
+      <w:pPr>
+        <w:ind w:firstLine="420" w:firstLineChars="0"/>
+        <w:rPr>
+          <w:rFonts w:hint="eastAsia"/>
+          <w:lang w:val="en-US" w:eastAsia="zh-CN"/>
+        </w:rPr>
+      </w:pPr>
+      <w:r>
+        <w:rPr>
+          <w:rFonts w:hint="eastAsia"/>
+          <w:lang w:val="en-US" w:eastAsia="zh-CN"/>
+        </w:rPr>
+        <w:t>最佳实践：</w:t>
+      </w:r>
+    </w:p>
+    <w:p>
+      <w:pPr>
+        <w:numPr>
+          <w:ilvl w:val="0"/>
+          <w:numId w:val="15"/>
+        </w:numPr>
+        <w:ind w:firstLine="420" w:firstLineChars="0"/>
+        <w:rPr>
+          <w:rFonts w:hint="eastAsia"/>
+          <w:lang w:val="en-US" w:eastAsia="zh-CN"/>
+        </w:rPr>
+      </w:pPr>
+      <w:r>
+        <w:rPr>
+          <w:rFonts w:hint="eastAsia"/>
+          <w:lang w:val="en-US" w:eastAsia="zh-CN"/>
+        </w:rPr>
+        <w:t>直连每个分片主DB执行“alter table t add column f1 int,add column t2,add column t3;”，使DB上新增3个字段</w:t>
+      </w:r>
+    </w:p>
+    <w:p>
+      <w:pPr>
+        <w:numPr>
+          <w:ilvl w:val="0"/>
+          <w:numId w:val="15"/>
+        </w:numPr>
+        <w:ind w:firstLine="420" w:firstLineChars="0"/>
+        <w:rPr>
+          <w:rFonts w:hint="default"/>
+          <w:lang w:val="en-US" w:eastAsia="zh-CN"/>
+        </w:rPr>
+      </w:pPr>
+      <w:r>
+        <w:rPr>
+          <w:rFonts w:hint="eastAsia"/>
+          <w:lang w:val="en-US" w:eastAsia="zh-CN"/>
+        </w:rPr>
+        <w:t>待第一步完成后，再通过proxy执行3个拆分后的DDL，是元数据和DB上的表结构保持一致</w:t>
+      </w:r>
+    </w:p>
+    <w:p>
+      <w:pPr>
+        <w:pStyle w:val="5"/>
+        <w:bidi w:val="0"/>
+        <w:rPr>
+          <w:rFonts w:hint="eastAsia"/>
+          <w:lang w:val="en-US" w:eastAsia="zh-CN"/>
+        </w:rPr>
+      </w:pPr>
+      <w:r>
+        <w:rPr>
+          <w:rFonts w:hint="eastAsia"/>
+          <w:lang w:val="en-US" w:eastAsia="zh-CN"/>
+        </w:rPr>
+        <w:t>新增字段</w:t>
       </w:r>
     </w:p>
     <w:tbl>
       <w:tblPr>
-        <w:tblStyle w:val="9"/>
+        <w:tblStyle w:val="11"/>
         <w:tblW w:w="0" w:type="auto"/>
         <w:tblInd w:w="0" w:type="dxa"/>
         <w:tblBorders>
@@ -7948,13 +10968,15 @@
             <w:pPr>
               <w:jc w:val="center"/>
               <w:rPr>
-                <w:rFonts w:hint="eastAsia"/>
-                <w:lang w:val="en-US" w:eastAsia="zh-CN"/>
-              </w:rPr>
-            </w:pPr>
-            <w:r>
-              <w:rPr>
-                <w:rFonts w:hint="eastAsia"/>
+                <w:rFonts w:hint="default"/>
+                <w:vertAlign w:val="baseline"/>
+                <w:lang w:val="en-US" w:eastAsia="zh-CN"/>
+              </w:rPr>
+            </w:pPr>
+            <w:r>
+              <w:rPr>
+                <w:rFonts w:hint="eastAsia"/>
+                <w:vertAlign w:val="baseline"/>
                 <w:lang w:val="en-US" w:eastAsia="zh-CN"/>
               </w:rPr>
               <w:t>方案</w:t>
@@ -7968,16 +10990,18 @@
           <w:p>
             <w:pPr>
               <w:rPr>
-                <w:rFonts w:hint="eastAsia"/>
-                <w:lang w:val="en-US" w:eastAsia="zh-CN"/>
-              </w:rPr>
-            </w:pPr>
-            <w:r>
-              <w:rPr>
-                <w:rFonts w:hint="eastAsia"/>
-                <w:lang w:val="en-US" w:eastAsia="zh-CN"/>
-              </w:rPr>
-              <w:t>从proxy发起</w:t>
+                <w:rFonts w:hint="default"/>
+                <w:vertAlign w:val="baseline"/>
+                <w:lang w:val="en-US" w:eastAsia="zh-CN"/>
+              </w:rPr>
+            </w:pPr>
+            <w:r>
+              <w:rPr>
+                <w:rFonts w:hint="eastAsia"/>
+                <w:vertAlign w:val="baseline"/>
+                <w:lang w:val="en-US" w:eastAsia="zh-CN"/>
+              </w:rPr>
+              <w:t>从proxy发起，每次新增一个字段；增加多个字段时，分多个时间段，每个时间段只增加一个字段</w:t>
             </w:r>
           </w:p>
         </w:tc>
@@ -8007,13 +11031,15 @@
             <w:pPr>
               <w:jc w:val="center"/>
               <w:rPr>
-                <w:rFonts w:hint="eastAsia"/>
-                <w:lang w:val="en-US" w:eastAsia="zh-CN"/>
-              </w:rPr>
-            </w:pPr>
-            <w:r>
-              <w:rPr>
-                <w:rFonts w:hint="eastAsia"/>
+                <w:rFonts w:hint="default"/>
+                <w:vertAlign w:val="baseline"/>
+                <w:lang w:val="en-US" w:eastAsia="zh-CN"/>
+              </w:rPr>
+            </w:pPr>
+            <w:r>
+              <w:rPr>
+                <w:rFonts w:hint="eastAsia"/>
+                <w:vertAlign w:val="baseline"/>
                 <w:lang w:val="en-US" w:eastAsia="zh-CN"/>
               </w:rPr>
               <w:t>语句</w:t>
@@ -8027,16 +11053,18 @@
           <w:p>
             <w:pPr>
               <w:rPr>
-                <w:rFonts w:hint="eastAsia"/>
-                <w:lang w:val="en-US" w:eastAsia="zh-CN"/>
-              </w:rPr>
-            </w:pPr>
-            <w:r>
-              <w:rPr>
-                <w:rFonts w:hint="eastAsia"/>
-                <w:lang w:val="en-US" w:eastAsia="zh-CN"/>
-              </w:rPr>
-              <w:t>alter table t_name modify column c_name newData_type;</w:t>
+                <w:rFonts w:hint="default"/>
+                <w:vertAlign w:val="baseline"/>
+                <w:lang w:val="en-US" w:eastAsia="zh-CN"/>
+              </w:rPr>
+            </w:pPr>
+            <w:r>
+              <w:rPr>
+                <w:rFonts w:hint="eastAsia"/>
+                <w:vertAlign w:val="baseline"/>
+                <w:lang w:val="en-US" w:eastAsia="zh-CN"/>
+              </w:rPr>
+              <w:t>alter table t_name add column c_name data_type;</w:t>
             </w:r>
           </w:p>
         </w:tc>
@@ -8066,13 +11094,15 @@
             <w:pPr>
               <w:jc w:val="center"/>
               <w:rPr>
-                <w:rFonts w:hint="eastAsia"/>
-                <w:lang w:val="en-US" w:eastAsia="zh-CN"/>
-              </w:rPr>
-            </w:pPr>
-            <w:r>
-              <w:rPr>
-                <w:rFonts w:hint="eastAsia"/>
+                <w:rFonts w:hint="default"/>
+                <w:vertAlign w:val="baseline"/>
+                <w:lang w:val="en-US" w:eastAsia="zh-CN"/>
+              </w:rPr>
+            </w:pPr>
+            <w:r>
+              <w:rPr>
+                <w:rFonts w:hint="eastAsia"/>
+                <w:vertAlign w:val="baseline"/>
                 <w:lang w:val="en-US" w:eastAsia="zh-CN"/>
               </w:rPr>
               <w:t>是否允许在线读写操作</w:t>
@@ -8087,15 +11117,17 @@
             <w:pPr>
               <w:rPr>
                 <w:rFonts w:hint="default"/>
-                <w:lang w:val="en-US" w:eastAsia="zh-CN"/>
-              </w:rPr>
-            </w:pPr>
-            <w:r>
-              <w:rPr>
-                <w:rFonts w:hint="eastAsia"/>
-                <w:lang w:val="en-US" w:eastAsia="zh-CN"/>
-              </w:rPr>
-              <w:t>否</w:t>
+                <w:vertAlign w:val="baseline"/>
+                <w:lang w:val="en-US" w:eastAsia="zh-CN"/>
+              </w:rPr>
+            </w:pPr>
+            <w:r>
+              <w:rPr>
+                <w:rFonts w:hint="eastAsia"/>
+                <w:vertAlign w:val="baseline"/>
+                <w:lang w:val="en-US" w:eastAsia="zh-CN"/>
+              </w:rPr>
+              <w:t>是</w:t>
             </w:r>
           </w:p>
         </w:tc>
@@ -8125,13 +11157,15 @@
             <w:pPr>
               <w:jc w:val="center"/>
               <w:rPr>
-                <w:rFonts w:hint="eastAsia"/>
-                <w:lang w:val="en-US" w:eastAsia="zh-CN"/>
-              </w:rPr>
-            </w:pPr>
-            <w:r>
-              <w:rPr>
-                <w:rFonts w:hint="eastAsia"/>
+                <w:rFonts w:hint="default"/>
+                <w:vertAlign w:val="baseline"/>
+                <w:lang w:val="en-US" w:eastAsia="zh-CN"/>
+              </w:rPr>
+            </w:pPr>
+            <w:r>
+              <w:rPr>
+                <w:rFonts w:hint="eastAsia"/>
+                <w:vertAlign w:val="baseline"/>
                 <w:lang w:val="en-US" w:eastAsia="zh-CN"/>
               </w:rPr>
               <w:t>磁盘IO影响</w:t>
@@ -8145,13 +11179,15 @@
           <w:p>
             <w:pPr>
               <w:rPr>
-                <w:rFonts w:hint="eastAsia"/>
-                <w:lang w:val="en-US" w:eastAsia="zh-CN"/>
-              </w:rPr>
-            </w:pPr>
-            <w:r>
-              <w:rPr>
-                <w:rFonts w:hint="eastAsia"/>
+                <w:rFonts w:hint="default"/>
+                <w:vertAlign w:val="baseline"/>
+                <w:lang w:val="en-US" w:eastAsia="zh-CN"/>
+              </w:rPr>
+            </w:pPr>
+            <w:r>
+              <w:rPr>
+                <w:rFonts w:hint="eastAsia"/>
+                <w:vertAlign w:val="baseline"/>
                 <w:lang w:val="en-US" w:eastAsia="zh-CN"/>
               </w:rPr>
               <w:t>产生大量IO，对数据库性能有影响</w:t>
@@ -8184,13 +11220,15 @@
             <w:pPr>
               <w:jc w:val="center"/>
               <w:rPr>
-                <w:rFonts w:hint="eastAsia"/>
-                <w:lang w:val="en-US" w:eastAsia="zh-CN"/>
-              </w:rPr>
-            </w:pPr>
-            <w:r>
-              <w:rPr>
-                <w:rFonts w:hint="eastAsia"/>
+                <w:rFonts w:hint="default"/>
+                <w:vertAlign w:val="baseline"/>
+                <w:lang w:val="en-US" w:eastAsia="zh-CN"/>
+              </w:rPr>
+            </w:pPr>
+            <w:r>
+              <w:rPr>
+                <w:rFonts w:hint="eastAsia"/>
+                <w:vertAlign w:val="baseline"/>
                 <w:lang w:val="en-US" w:eastAsia="zh-CN"/>
               </w:rPr>
               <w:t>影响DDL执行时长因素</w:t>
@@ -8204,13 +11242,15 @@
           <w:p>
             <w:pPr>
               <w:rPr>
-                <w:rFonts w:hint="eastAsia"/>
-                <w:lang w:val="en-US" w:eastAsia="zh-CN"/>
-              </w:rPr>
-            </w:pPr>
-            <w:r>
-              <w:rPr>
-                <w:rFonts w:hint="eastAsia"/>
+                <w:rFonts w:hint="default"/>
+                <w:vertAlign w:val="baseline"/>
+                <w:lang w:val="en-US" w:eastAsia="zh-CN"/>
+              </w:rPr>
+            </w:pPr>
+            <w:r>
+              <w:rPr>
+                <w:rFonts w:hint="eastAsia"/>
+                <w:vertAlign w:val="baseline"/>
                 <w:lang w:val="en-US" w:eastAsia="zh-CN"/>
               </w:rPr>
               <w:t>表数据量，DDL过程中的在线写操作数量</w:t>
@@ -8243,13 +11283,15 @@
             <w:pPr>
               <w:jc w:val="center"/>
               <w:rPr>
-                <w:rFonts w:hint="eastAsia"/>
-                <w:lang w:val="en-US" w:eastAsia="zh-CN"/>
-              </w:rPr>
-            </w:pPr>
-            <w:r>
-              <w:rPr>
-                <w:rFonts w:hint="eastAsia"/>
+                <w:rFonts w:hint="default"/>
+                <w:vertAlign w:val="baseline"/>
+                <w:lang w:val="en-US" w:eastAsia="zh-CN"/>
+              </w:rPr>
+            </w:pPr>
+            <w:r>
+              <w:rPr>
+                <w:rFonts w:hint="eastAsia"/>
+                <w:vertAlign w:val="baseline"/>
                 <w:lang w:val="en-US" w:eastAsia="zh-CN"/>
               </w:rPr>
               <w:t>执行限制</w:t>
@@ -8264,34 +11306,42 @@
             <w:pPr>
               <w:numPr>
                 <w:ilvl w:val="0"/>
-                <w:numId w:val="9"/>
+                <w:numId w:val="16"/>
               </w:numPr>
               <w:rPr>
                 <w:rFonts w:hint="eastAsia"/>
-                <w:lang w:val="en-US" w:eastAsia="zh-CN"/>
-              </w:rPr>
-            </w:pPr>
-            <w:r>
-              <w:rPr>
-                <w:rFonts w:hint="eastAsia"/>
-                <w:lang w:val="en-US" w:eastAsia="zh-CN"/>
-              </w:rPr>
-              <w:t>确认执行DDL期间没有在线业务对表进行读写，否则涉及在线业务会失败；</w:t>
-            </w:r>
-          </w:p>
-          <w:p>
-            <w:pPr>
-              <w:rPr>
-                <w:rFonts w:hint="eastAsia"/>
-                <w:lang w:val="en-US" w:eastAsia="zh-CN"/>
-              </w:rPr>
-            </w:pPr>
-            <w:r>
-              <w:rPr>
-                <w:rFonts w:hint="eastAsia"/>
-                <w:lang w:val="en-US" w:eastAsia="zh-CN"/>
-              </w:rPr>
-              <w:t>2、选择业务量少的时间段执行</w:t>
+                <w:vertAlign w:val="baseline"/>
+                <w:lang w:val="en-US" w:eastAsia="zh-CN"/>
+              </w:rPr>
+            </w:pPr>
+            <w:r>
+              <w:rPr>
+                <w:rFonts w:hint="eastAsia"/>
+                <w:vertAlign w:val="baseline"/>
+                <w:lang w:val="en-US" w:eastAsia="zh-CN"/>
+              </w:rPr>
+              <w:t>不允许在later语句中加first、after关键字；</w:t>
+            </w:r>
+          </w:p>
+          <w:p>
+            <w:pPr>
+              <w:numPr>
+                <w:ilvl w:val="0"/>
+                <w:numId w:val="16"/>
+              </w:numPr>
+              <w:rPr>
+                <w:rFonts w:hint="default"/>
+                <w:vertAlign w:val="baseline"/>
+                <w:lang w:val="en-US" w:eastAsia="zh-CN"/>
+              </w:rPr>
+            </w:pPr>
+            <w:r>
+              <w:rPr>
+                <w:rFonts w:hint="eastAsia"/>
+                <w:vertAlign w:val="baseline"/>
+                <w:lang w:val="en-US" w:eastAsia="zh-CN"/>
+              </w:rPr>
+              <w:t>选择业务量少的时间段执行</w:t>
             </w:r>
           </w:p>
         </w:tc>
@@ -8319,12 +11369,12 @@
           <w:rFonts w:hint="eastAsia"/>
           <w:lang w:val="en-US" w:eastAsia="zh-CN"/>
         </w:rPr>
-        <w:t>修改字段comment</w:t>
+        <w:t>修改字段类型</w:t>
       </w:r>
     </w:p>
     <w:tbl>
       <w:tblPr>
-        <w:tblStyle w:val="9"/>
+        <w:tblStyle w:val="11"/>
         <w:tblW w:w="0" w:type="auto"/>
         <w:tblInd w:w="0" w:type="dxa"/>
         <w:tblBorders>
@@ -8460,35 +11510,7 @@
                 <w:rFonts w:hint="eastAsia"/>
                 <w:lang w:val="en-US" w:eastAsia="zh-CN"/>
               </w:rPr>
-              <w:t xml:space="preserve">alter table t_name modify column c_name data_type comment </w:t>
-            </w:r>
-            <w:r>
-              <w:rPr>
-                <w:rFonts w:hint="default"/>
-                <w:lang w:val="en-US" w:eastAsia="zh-CN"/>
-              </w:rPr>
-              <w:t>‘</w:t>
-            </w:r>
-            <w:r>
-              <w:rPr>
-                <w:rFonts w:hint="eastAsia"/>
-                <w:lang w:val="en-US" w:eastAsia="zh-CN"/>
-              </w:rPr>
-              <w:t>xxx</w:t>
-            </w:r>
-            <w:r>
-              <w:rPr>
-                <w:rFonts w:hint="default"/>
-                <w:lang w:val="en-US" w:eastAsia="zh-CN"/>
-              </w:rPr>
-              <w:t>’</w:t>
-            </w:r>
-            <w:r>
-              <w:rPr>
-                <w:rFonts w:hint="eastAsia"/>
-                <w:lang w:val="en-US" w:eastAsia="zh-CN"/>
-              </w:rPr>
-              <w:t>;</w:t>
+              <w:t>alter table t_name modify column c_name newData_type;</w:t>
             </w:r>
           </w:p>
         </w:tc>
@@ -8547,7 +11569,7 @@
                 <w:rFonts w:hint="eastAsia"/>
                 <w:lang w:val="en-US" w:eastAsia="zh-CN"/>
               </w:rPr>
-              <w:t>否，时间极短</w:t>
+              <w:t>否</w:t>
             </w:r>
           </w:p>
         </w:tc>
@@ -8597,16 +11619,16 @@
           <w:p>
             <w:pPr>
               <w:rPr>
-                <w:rFonts w:hint="default"/>
-                <w:lang w:val="en-US" w:eastAsia="zh-CN"/>
-              </w:rPr>
-            </w:pPr>
-            <w:r>
-              <w:rPr>
-                <w:rFonts w:hint="eastAsia"/>
-                <w:lang w:val="en-US" w:eastAsia="zh-CN"/>
-              </w:rPr>
-              <w:t>无</w:t>
+                <w:rFonts w:hint="eastAsia"/>
+                <w:lang w:val="en-US" w:eastAsia="zh-CN"/>
+              </w:rPr>
+            </w:pPr>
+            <w:r>
+              <w:rPr>
+                <w:rFonts w:hint="eastAsia"/>
+                <w:lang w:val="en-US" w:eastAsia="zh-CN"/>
+              </w:rPr>
+              <w:t>产生大量IO，对数据库性能有影响</w:t>
             </w:r>
           </w:p>
         </w:tc>
@@ -8621,6 +11643,12 @@
             <w:insideH w:val="single" w:color="auto" w:sz="4" w:space="0"/>
             <w:insideV w:val="single" w:color="auto" w:sz="4" w:space="0"/>
           </w:tblBorders>
+          <w:tblCellMar>
+            <w:top w:w="0" w:type="dxa"/>
+            <w:left w:w="108" w:type="dxa"/>
+            <w:bottom w:w="0" w:type="dxa"/>
+            <w:right w:w="108" w:type="dxa"/>
+          </w:tblCellMar>
         </w:tblPrEx>
         <w:tc>
           <w:tcPr>
@@ -8659,7 +11687,7 @@
                 <w:rFonts w:hint="eastAsia"/>
                 <w:lang w:val="en-US" w:eastAsia="zh-CN"/>
               </w:rPr>
-              <w:t>无</w:t>
+              <w:t>表数据量，DDL过程中的在线写操作数量</w:t>
             </w:r>
           </w:p>
         </w:tc>
@@ -8674,6 +11702,12 @@
             <w:insideH w:val="single" w:color="auto" w:sz="4" w:space="0"/>
             <w:insideV w:val="single" w:color="auto" w:sz="4" w:space="0"/>
           </w:tblBorders>
+          <w:tblCellMar>
+            <w:top w:w="0" w:type="dxa"/>
+            <w:left w:w="108" w:type="dxa"/>
+            <w:bottom w:w="0" w:type="dxa"/>
+            <w:right w:w="108" w:type="dxa"/>
+          </w:tblCellMar>
         </w:tblPrEx>
         <w:tc>
           <w:tcPr>
@@ -8704,7 +11738,7 @@
             <w:pPr>
               <w:numPr>
                 <w:ilvl w:val="0"/>
-                <w:numId w:val="10"/>
+                <w:numId w:val="17"/>
               </w:numPr>
               <w:rPr>
                 <w:rFonts w:hint="eastAsia"/>
@@ -8716,26 +11750,22 @@
                 <w:rFonts w:hint="eastAsia"/>
                 <w:lang w:val="en-US" w:eastAsia="zh-CN"/>
               </w:rPr>
-              <w:t>确认执行DDL期间没有在线业务对该表进行读写，否则涉及在线业务会失败；</w:t>
-            </w:r>
-          </w:p>
-          <w:p>
-            <w:pPr>
-              <w:numPr>
-                <w:ilvl w:val="0"/>
-                <w:numId w:val="10"/>
-              </w:numPr>
-              <w:rPr>
-                <w:rFonts w:hint="default"/>
-                <w:lang w:val="en-US" w:eastAsia="zh-CN"/>
-              </w:rPr>
-            </w:pPr>
-            <w:r>
-              <w:rPr>
-                <w:rFonts w:hint="eastAsia"/>
-                <w:lang w:val="en-US" w:eastAsia="zh-CN"/>
-              </w:rPr>
-              <w:t>选择业务量少的时间段执行</w:t>
+              <w:t>确认执行DDL期间没有在线业务对表进行读写，否则涉及在线业务会失败；</w:t>
+            </w:r>
+          </w:p>
+          <w:p>
+            <w:pPr>
+              <w:rPr>
+                <w:rFonts w:hint="eastAsia"/>
+                <w:lang w:val="en-US" w:eastAsia="zh-CN"/>
+              </w:rPr>
+            </w:pPr>
+            <w:r>
+              <w:rPr>
+                <w:rFonts w:hint="eastAsia"/>
+                <w:lang w:val="en-US" w:eastAsia="zh-CN"/>
+              </w:rPr>
+              <w:t>2、选择业务量少的时间段执行</w:t>
             </w:r>
           </w:p>
         </w:tc>
@@ -8763,12 +11793,12 @@
           <w:rFonts w:hint="eastAsia"/>
           <w:lang w:val="en-US" w:eastAsia="zh-CN"/>
         </w:rPr>
-        <w:t>新增索引</w:t>
+        <w:t>修改字段comment</w:t>
       </w:r>
     </w:p>
     <w:tbl>
       <w:tblPr>
-        <w:tblStyle w:val="9"/>
+        <w:tblStyle w:val="11"/>
         <w:tblW w:w="0" w:type="auto"/>
         <w:tblInd w:w="0" w:type="dxa"/>
         <w:tblBorders>
@@ -8904,7 +11934,35 @@
                 <w:rFonts w:hint="eastAsia"/>
                 <w:lang w:val="en-US" w:eastAsia="zh-CN"/>
               </w:rPr>
-              <w:t>alter table t_name add index idx_name(c_name1,...);</w:t>
+              <w:t xml:space="preserve">alter table t_name modify column c_name data_type comment </w:t>
+            </w:r>
+            <w:r>
+              <w:rPr>
+                <w:rFonts w:hint="default"/>
+                <w:lang w:val="en-US" w:eastAsia="zh-CN"/>
+              </w:rPr>
+              <w:t>‘</w:t>
+            </w:r>
+            <w:r>
+              <w:rPr>
+                <w:rFonts w:hint="eastAsia"/>
+                <w:lang w:val="en-US" w:eastAsia="zh-CN"/>
+              </w:rPr>
+              <w:t>xxx</w:t>
+            </w:r>
+            <w:r>
+              <w:rPr>
+                <w:rFonts w:hint="default"/>
+                <w:lang w:val="en-US" w:eastAsia="zh-CN"/>
+              </w:rPr>
+              <w:t>’</w:t>
+            </w:r>
+            <w:r>
+              <w:rPr>
+                <w:rFonts w:hint="eastAsia"/>
+                <w:lang w:val="en-US" w:eastAsia="zh-CN"/>
+              </w:rPr>
+              <w:t>;</w:t>
             </w:r>
           </w:p>
         </w:tc>
@@ -8954,16 +12012,16 @@
           <w:p>
             <w:pPr>
               <w:rPr>
-                <w:rFonts w:hint="eastAsia"/>
-                <w:lang w:val="en-US" w:eastAsia="zh-CN"/>
-              </w:rPr>
-            </w:pPr>
-            <w:r>
-              <w:rPr>
-                <w:rFonts w:hint="eastAsia"/>
-                <w:lang w:val="en-US" w:eastAsia="zh-CN"/>
-              </w:rPr>
-              <w:t>是</w:t>
+                <w:rFonts w:hint="default"/>
+                <w:lang w:val="en-US" w:eastAsia="zh-CN"/>
+              </w:rPr>
+            </w:pPr>
+            <w:r>
+              <w:rPr>
+                <w:rFonts w:hint="eastAsia"/>
+                <w:lang w:val="en-US" w:eastAsia="zh-CN"/>
+              </w:rPr>
+              <w:t>否，时间极短</w:t>
             </w:r>
           </w:p>
         </w:tc>
@@ -9013,16 +12071,16 @@
           <w:p>
             <w:pPr>
               <w:rPr>
-                <w:rFonts w:hint="eastAsia"/>
-                <w:lang w:val="en-US" w:eastAsia="zh-CN"/>
-              </w:rPr>
-            </w:pPr>
-            <w:r>
-              <w:rPr>
-                <w:rFonts w:hint="eastAsia"/>
-                <w:lang w:val="en-US" w:eastAsia="zh-CN"/>
-              </w:rPr>
-              <w:t>产生大量IO，对数据库性能有影响</w:t>
+                <w:rFonts w:hint="default"/>
+                <w:lang w:val="en-US" w:eastAsia="zh-CN"/>
+              </w:rPr>
+            </w:pPr>
+            <w:r>
+              <w:rPr>
+                <w:rFonts w:hint="eastAsia"/>
+                <w:lang w:val="en-US" w:eastAsia="zh-CN"/>
+              </w:rPr>
+              <w:t>无</w:t>
             </w:r>
           </w:p>
         </w:tc>
@@ -9081,7 +12139,7 @@
                 <w:rFonts w:hint="eastAsia"/>
                 <w:lang w:val="en-US" w:eastAsia="zh-CN"/>
               </w:rPr>
-              <w:t>表数据量</w:t>
+              <w:t>无</w:t>
             </w:r>
           </w:p>
         </w:tc>
@@ -9130,8 +12188,31 @@
           </w:tcPr>
           <w:p>
             <w:pPr>
-              <w:rPr>
-                <w:rFonts w:hint="eastAsia"/>
+              <w:numPr>
+                <w:ilvl w:val="0"/>
+                <w:numId w:val="18"/>
+              </w:numPr>
+              <w:rPr>
+                <w:rFonts w:hint="eastAsia"/>
+                <w:lang w:val="en-US" w:eastAsia="zh-CN"/>
+              </w:rPr>
+            </w:pPr>
+            <w:r>
+              <w:rPr>
+                <w:rFonts w:hint="eastAsia"/>
+                <w:lang w:val="en-US" w:eastAsia="zh-CN"/>
+              </w:rPr>
+              <w:t>确认执行DDL期间没有在线业务对该表进行读写，否则涉及在线业务会失败；</w:t>
+            </w:r>
+          </w:p>
+          <w:p>
+            <w:pPr>
+              <w:numPr>
+                <w:ilvl w:val="0"/>
+                <w:numId w:val="18"/>
+              </w:numPr>
+              <w:rPr>
+                <w:rFonts w:hint="default"/>
                 <w:lang w:val="en-US" w:eastAsia="zh-CN"/>
               </w:rPr>
             </w:pPr>
@@ -9168,12 +12249,409 @@
           <w:rFonts w:hint="eastAsia"/>
           <w:lang w:val="en-US" w:eastAsia="zh-CN"/>
         </w:rPr>
-        <w:t>新增分区</w:t>
+        <w:t>新增索引</w:t>
       </w:r>
     </w:p>
     <w:tbl>
       <w:tblPr>
-        <w:tblStyle w:val="9"/>
+        <w:tblStyle w:val="11"/>
+        <w:tblW w:w="0" w:type="auto"/>
+        <w:tblInd w:w="0" w:type="dxa"/>
+        <w:tblBorders>
+          <w:top w:val="single" w:color="auto" w:sz="4" w:space="0"/>
+          <w:left w:val="single" w:color="auto" w:sz="4" w:space="0"/>
+          <w:bottom w:val="single" w:color="auto" w:sz="4" w:space="0"/>
+          <w:right w:val="single" w:color="auto" w:sz="4" w:space="0"/>
+          <w:insideH w:val="single" w:color="auto" w:sz="4" w:space="0"/>
+          <w:insideV w:val="single" w:color="auto" w:sz="4" w:space="0"/>
+        </w:tblBorders>
+        <w:tblLayout w:type="autofit"/>
+        <w:tblCellMar>
+          <w:top w:w="0" w:type="dxa"/>
+          <w:left w:w="108" w:type="dxa"/>
+          <w:bottom w:w="0" w:type="dxa"/>
+          <w:right w:w="108" w:type="dxa"/>
+        </w:tblCellMar>
+      </w:tblPr>
+      <w:tblGrid>
+        <w:gridCol w:w="2725"/>
+        <w:gridCol w:w="5797"/>
+      </w:tblGrid>
+      <w:tr>
+        <w:tblPrEx>
+          <w:tblCellMar>
+            <w:top w:w="0" w:type="dxa"/>
+            <w:left w:w="108" w:type="dxa"/>
+            <w:bottom w:w="0" w:type="dxa"/>
+            <w:right w:w="108" w:type="dxa"/>
+          </w:tblCellMar>
+        </w:tblPrEx>
+        <w:tc>
+          <w:tcPr>
+            <w:tcW w:w="2725" w:type="dxa"/>
+          </w:tcPr>
+          <w:p>
+            <w:pPr>
+              <w:jc w:val="center"/>
+              <w:rPr>
+                <w:rFonts w:hint="eastAsia"/>
+                <w:lang w:val="en-US" w:eastAsia="zh-CN"/>
+              </w:rPr>
+            </w:pPr>
+            <w:r>
+              <w:rPr>
+                <w:rFonts w:hint="eastAsia"/>
+                <w:lang w:val="en-US" w:eastAsia="zh-CN"/>
+              </w:rPr>
+              <w:t>方案</w:t>
+            </w:r>
+          </w:p>
+        </w:tc>
+        <w:tc>
+          <w:tcPr>
+            <w:tcW w:w="5797" w:type="dxa"/>
+          </w:tcPr>
+          <w:p>
+            <w:pPr>
+              <w:rPr>
+                <w:rFonts w:hint="eastAsia"/>
+                <w:lang w:val="en-US" w:eastAsia="zh-CN"/>
+              </w:rPr>
+            </w:pPr>
+            <w:r>
+              <w:rPr>
+                <w:rFonts w:hint="eastAsia"/>
+                <w:lang w:val="en-US" w:eastAsia="zh-CN"/>
+              </w:rPr>
+              <w:t>从proxy发起</w:t>
+            </w:r>
+          </w:p>
+        </w:tc>
+      </w:tr>
+      <w:tr>
+        <w:tblPrEx>
+          <w:tblBorders>
+            <w:top w:val="single" w:color="auto" w:sz="4" w:space="0"/>
+            <w:left w:val="single" w:color="auto" w:sz="4" w:space="0"/>
+            <w:bottom w:val="single" w:color="auto" w:sz="4" w:space="0"/>
+            <w:right w:val="single" w:color="auto" w:sz="4" w:space="0"/>
+            <w:insideH w:val="single" w:color="auto" w:sz="4" w:space="0"/>
+            <w:insideV w:val="single" w:color="auto" w:sz="4" w:space="0"/>
+          </w:tblBorders>
+          <w:tblCellMar>
+            <w:top w:w="0" w:type="dxa"/>
+            <w:left w:w="108" w:type="dxa"/>
+            <w:bottom w:w="0" w:type="dxa"/>
+            <w:right w:w="108" w:type="dxa"/>
+          </w:tblCellMar>
+        </w:tblPrEx>
+        <w:tc>
+          <w:tcPr>
+            <w:tcW w:w="2725" w:type="dxa"/>
+          </w:tcPr>
+          <w:p>
+            <w:pPr>
+              <w:jc w:val="center"/>
+              <w:rPr>
+                <w:rFonts w:hint="eastAsia"/>
+                <w:lang w:val="en-US" w:eastAsia="zh-CN"/>
+              </w:rPr>
+            </w:pPr>
+            <w:r>
+              <w:rPr>
+                <w:rFonts w:hint="eastAsia"/>
+                <w:lang w:val="en-US" w:eastAsia="zh-CN"/>
+              </w:rPr>
+              <w:t>语句</w:t>
+            </w:r>
+          </w:p>
+        </w:tc>
+        <w:tc>
+          <w:tcPr>
+            <w:tcW w:w="5797" w:type="dxa"/>
+          </w:tcPr>
+          <w:p>
+            <w:pPr>
+              <w:rPr>
+                <w:rFonts w:hint="eastAsia"/>
+                <w:lang w:val="en-US" w:eastAsia="zh-CN"/>
+              </w:rPr>
+            </w:pPr>
+            <w:r>
+              <w:rPr>
+                <w:rFonts w:hint="eastAsia"/>
+                <w:lang w:val="en-US" w:eastAsia="zh-CN"/>
+              </w:rPr>
+              <w:t>alter table t_name add index idx_name(c_name1,...);</w:t>
+            </w:r>
+          </w:p>
+        </w:tc>
+      </w:tr>
+      <w:tr>
+        <w:tblPrEx>
+          <w:tblBorders>
+            <w:top w:val="single" w:color="auto" w:sz="4" w:space="0"/>
+            <w:left w:val="single" w:color="auto" w:sz="4" w:space="0"/>
+            <w:bottom w:val="single" w:color="auto" w:sz="4" w:space="0"/>
+            <w:right w:val="single" w:color="auto" w:sz="4" w:space="0"/>
+            <w:insideH w:val="single" w:color="auto" w:sz="4" w:space="0"/>
+            <w:insideV w:val="single" w:color="auto" w:sz="4" w:space="0"/>
+          </w:tblBorders>
+          <w:tblCellMar>
+            <w:top w:w="0" w:type="dxa"/>
+            <w:left w:w="108" w:type="dxa"/>
+            <w:bottom w:w="0" w:type="dxa"/>
+            <w:right w:w="108" w:type="dxa"/>
+          </w:tblCellMar>
+        </w:tblPrEx>
+        <w:tc>
+          <w:tcPr>
+            <w:tcW w:w="2725" w:type="dxa"/>
+          </w:tcPr>
+          <w:p>
+            <w:pPr>
+              <w:jc w:val="center"/>
+              <w:rPr>
+                <w:rFonts w:hint="eastAsia"/>
+                <w:lang w:val="en-US" w:eastAsia="zh-CN"/>
+              </w:rPr>
+            </w:pPr>
+            <w:r>
+              <w:rPr>
+                <w:rFonts w:hint="eastAsia"/>
+                <w:lang w:val="en-US" w:eastAsia="zh-CN"/>
+              </w:rPr>
+              <w:t>是否允许在线读写操作</w:t>
+            </w:r>
+          </w:p>
+        </w:tc>
+        <w:tc>
+          <w:tcPr>
+            <w:tcW w:w="5797" w:type="dxa"/>
+          </w:tcPr>
+          <w:p>
+            <w:pPr>
+              <w:rPr>
+                <w:rFonts w:hint="eastAsia"/>
+                <w:lang w:val="en-US" w:eastAsia="zh-CN"/>
+              </w:rPr>
+            </w:pPr>
+            <w:r>
+              <w:rPr>
+                <w:rFonts w:hint="eastAsia"/>
+                <w:lang w:val="en-US" w:eastAsia="zh-CN"/>
+              </w:rPr>
+              <w:t>是</w:t>
+            </w:r>
+          </w:p>
+        </w:tc>
+      </w:tr>
+      <w:tr>
+        <w:tblPrEx>
+          <w:tblBorders>
+            <w:top w:val="single" w:color="auto" w:sz="4" w:space="0"/>
+            <w:left w:val="single" w:color="auto" w:sz="4" w:space="0"/>
+            <w:bottom w:val="single" w:color="auto" w:sz="4" w:space="0"/>
+            <w:right w:val="single" w:color="auto" w:sz="4" w:space="0"/>
+            <w:insideH w:val="single" w:color="auto" w:sz="4" w:space="0"/>
+            <w:insideV w:val="single" w:color="auto" w:sz="4" w:space="0"/>
+          </w:tblBorders>
+          <w:tblCellMar>
+            <w:top w:w="0" w:type="dxa"/>
+            <w:left w:w="108" w:type="dxa"/>
+            <w:bottom w:w="0" w:type="dxa"/>
+            <w:right w:w="108" w:type="dxa"/>
+          </w:tblCellMar>
+        </w:tblPrEx>
+        <w:tc>
+          <w:tcPr>
+            <w:tcW w:w="2725" w:type="dxa"/>
+          </w:tcPr>
+          <w:p>
+            <w:pPr>
+              <w:jc w:val="center"/>
+              <w:rPr>
+                <w:rFonts w:hint="eastAsia"/>
+                <w:lang w:val="en-US" w:eastAsia="zh-CN"/>
+              </w:rPr>
+            </w:pPr>
+            <w:r>
+              <w:rPr>
+                <w:rFonts w:hint="eastAsia"/>
+                <w:lang w:val="en-US" w:eastAsia="zh-CN"/>
+              </w:rPr>
+              <w:t>磁盘IO影响</w:t>
+            </w:r>
+          </w:p>
+        </w:tc>
+        <w:tc>
+          <w:tcPr>
+            <w:tcW w:w="5797" w:type="dxa"/>
+          </w:tcPr>
+          <w:p>
+            <w:pPr>
+              <w:rPr>
+                <w:rFonts w:hint="eastAsia"/>
+                <w:lang w:val="en-US" w:eastAsia="zh-CN"/>
+              </w:rPr>
+            </w:pPr>
+            <w:r>
+              <w:rPr>
+                <w:rFonts w:hint="eastAsia"/>
+                <w:lang w:val="en-US" w:eastAsia="zh-CN"/>
+              </w:rPr>
+              <w:t>产生大量IO，对数据库性能有影响</w:t>
+            </w:r>
+          </w:p>
+        </w:tc>
+      </w:tr>
+      <w:tr>
+        <w:tblPrEx>
+          <w:tblBorders>
+            <w:top w:val="single" w:color="auto" w:sz="4" w:space="0"/>
+            <w:left w:val="single" w:color="auto" w:sz="4" w:space="0"/>
+            <w:bottom w:val="single" w:color="auto" w:sz="4" w:space="0"/>
+            <w:right w:val="single" w:color="auto" w:sz="4" w:space="0"/>
+            <w:insideH w:val="single" w:color="auto" w:sz="4" w:space="0"/>
+            <w:insideV w:val="single" w:color="auto" w:sz="4" w:space="0"/>
+          </w:tblBorders>
+          <w:tblCellMar>
+            <w:top w:w="0" w:type="dxa"/>
+            <w:left w:w="108" w:type="dxa"/>
+            <w:bottom w:w="0" w:type="dxa"/>
+            <w:right w:w="108" w:type="dxa"/>
+          </w:tblCellMar>
+        </w:tblPrEx>
+        <w:tc>
+          <w:tcPr>
+            <w:tcW w:w="2725" w:type="dxa"/>
+          </w:tcPr>
+          <w:p>
+            <w:pPr>
+              <w:jc w:val="center"/>
+              <w:rPr>
+                <w:rFonts w:hint="eastAsia"/>
+                <w:lang w:val="en-US" w:eastAsia="zh-CN"/>
+              </w:rPr>
+            </w:pPr>
+            <w:r>
+              <w:rPr>
+                <w:rFonts w:hint="eastAsia"/>
+                <w:lang w:val="en-US" w:eastAsia="zh-CN"/>
+              </w:rPr>
+              <w:t>影响DDL执行时长因素</w:t>
+            </w:r>
+          </w:p>
+        </w:tc>
+        <w:tc>
+          <w:tcPr>
+            <w:tcW w:w="5797" w:type="dxa"/>
+          </w:tcPr>
+          <w:p>
+            <w:pPr>
+              <w:rPr>
+                <w:rFonts w:hint="eastAsia"/>
+                <w:lang w:val="en-US" w:eastAsia="zh-CN"/>
+              </w:rPr>
+            </w:pPr>
+            <w:r>
+              <w:rPr>
+                <w:rFonts w:hint="eastAsia"/>
+                <w:lang w:val="en-US" w:eastAsia="zh-CN"/>
+              </w:rPr>
+              <w:t>表数据量</w:t>
+            </w:r>
+          </w:p>
+        </w:tc>
+      </w:tr>
+      <w:tr>
+        <w:tblPrEx>
+          <w:tblBorders>
+            <w:top w:val="single" w:color="auto" w:sz="4" w:space="0"/>
+            <w:left w:val="single" w:color="auto" w:sz="4" w:space="0"/>
+            <w:bottom w:val="single" w:color="auto" w:sz="4" w:space="0"/>
+            <w:right w:val="single" w:color="auto" w:sz="4" w:space="0"/>
+            <w:insideH w:val="single" w:color="auto" w:sz="4" w:space="0"/>
+            <w:insideV w:val="single" w:color="auto" w:sz="4" w:space="0"/>
+          </w:tblBorders>
+          <w:tblCellMar>
+            <w:top w:w="0" w:type="dxa"/>
+            <w:left w:w="108" w:type="dxa"/>
+            <w:bottom w:w="0" w:type="dxa"/>
+            <w:right w:w="108" w:type="dxa"/>
+          </w:tblCellMar>
+        </w:tblPrEx>
+        <w:tc>
+          <w:tcPr>
+            <w:tcW w:w="2725" w:type="dxa"/>
+          </w:tcPr>
+          <w:p>
+            <w:pPr>
+              <w:jc w:val="center"/>
+              <w:rPr>
+                <w:rFonts w:hint="eastAsia"/>
+                <w:lang w:val="en-US" w:eastAsia="zh-CN"/>
+              </w:rPr>
+            </w:pPr>
+            <w:r>
+              <w:rPr>
+                <w:rFonts w:hint="eastAsia"/>
+                <w:lang w:val="en-US" w:eastAsia="zh-CN"/>
+              </w:rPr>
+              <w:t>执行限制</w:t>
+            </w:r>
+          </w:p>
+        </w:tc>
+        <w:tc>
+          <w:tcPr>
+            <w:tcW w:w="5797" w:type="dxa"/>
+          </w:tcPr>
+          <w:p>
+            <w:pPr>
+              <w:rPr>
+                <w:rFonts w:hint="eastAsia"/>
+                <w:lang w:val="en-US" w:eastAsia="zh-CN"/>
+              </w:rPr>
+            </w:pPr>
+            <w:r>
+              <w:rPr>
+                <w:rFonts w:hint="eastAsia"/>
+                <w:lang w:val="en-US" w:eastAsia="zh-CN"/>
+              </w:rPr>
+              <w:t>选择业务量少的时间段执行</w:t>
+            </w:r>
+          </w:p>
+        </w:tc>
+      </w:tr>
+    </w:tbl>
+    <w:p>
+      <w:pPr>
+        <w:rPr>
+          <w:rFonts w:hint="eastAsia"/>
+          <w:lang w:val="en-US" w:eastAsia="zh-CN"/>
+        </w:rPr>
+      </w:pPr>
+    </w:p>
+    <w:p>
+      <w:pPr>
+        <w:pStyle w:val="5"/>
+        <w:bidi w:val="0"/>
+        <w:rPr>
+          <w:rFonts w:hint="eastAsia"/>
+          <w:lang w:val="en-US" w:eastAsia="zh-CN"/>
+        </w:rPr>
+      </w:pPr>
+      <w:r>
+        <w:rPr>
+          <w:rFonts w:hint="eastAsia"/>
+          <w:lang w:val="en-US" w:eastAsia="zh-CN"/>
+        </w:rPr>
+        <w:t>新增分区</w:t>
+      </w:r>
+    </w:p>
+    <w:tbl>
+      <w:tblPr>
+        <w:tblStyle w:val="11"/>
         <w:tblW w:w="0" w:type="auto"/>
         <w:tblInd w:w="0" w:type="dxa"/>
         <w:tblBorders>
@@ -9661,6 +13139,18 @@
 <file path=word/numbering.xml><?xml version="1.0" encoding="utf-8"?>
 <w:numbering xmlns:wpc="http://schemas.microsoft.com/office/word/2010/wordprocessingCanvas" xmlns:mc="http://schemas.openxmlformats.org/markup-compatibility/2006" xmlns:o="urn:schemas-microsoft-com:office:office" xmlns:r="http://schemas.openxmlformats.org/officeDocument/2006/relationships" xmlns:m="http://schemas.openxmlformats.org/officeDocument/2006/math" xmlns:v="urn:schemas-microsoft-com:vml" xmlns:wp14="http://schemas.microsoft.com/office/word/2010/wordprocessingDrawing" xmlns:wp="http://schemas.openxmlformats.org/drawingml/2006/wordprocessingDrawing" xmlns:w10="urn:schemas-microsoft-com:office:word" xmlns:w="http://schemas.openxmlformats.org/wordprocessingml/2006/main" xmlns:w14="http://schemas.microsoft.com/office/word/2010/wordml" xmlns:wpg="http://schemas.microsoft.com/office/word/2010/wordprocessingGroup" xmlns:wpi="http://schemas.microsoft.com/office/word/2010/wordprocessingInk" xmlns:wne="http://schemas.microsoft.com/office/word/2006/wordml" xmlns:wps="http://schemas.microsoft.com/office/word/2010/wordprocessingShape" xmlns:wpsCustomData="http://www.wps.cn/officeDocument/2013/wpsCustomData" mc:Ignorable="w14 wp14">
   <w:abstractNum w:abstractNumId="0">
+    <w:nsid w:val="8CDB8EDB"/>
+    <w:multiLevelType w:val="singleLevel"/>
+    <w:tmpl w:val="8CDB8EDB"/>
+    <w:lvl w:ilvl="0" w:tentative="0">
+      <w:start w:val="1"/>
+      <w:numFmt w:val="decimal"/>
+      <w:suff w:val="nothing"/>
+      <w:lvlText w:val="%1、"/>
+      <w:lvlJc w:val="left"/>
+    </w:lvl>
+  </w:abstractNum>
+  <w:abstractNum w:abstractNumId="1">
     <w:nsid w:val="98688E68"/>
     <w:multiLevelType w:val="singleLevel"/>
     <w:tmpl w:val="98688E68"/>
@@ -9672,7 +13162,7 @@
       <w:lvlJc w:val="left"/>
     </w:lvl>
   </w:abstractNum>
-  <w:abstractNum w:abstractNumId="1">
+  <w:abstractNum w:abstractNumId="2">
     <w:nsid w:val="9A1AC2F2"/>
     <w:multiLevelType w:val="singleLevel"/>
     <w:tmpl w:val="9A1AC2F2"/>
@@ -9684,7 +13174,7 @@
       <w:lvlJc w:val="left"/>
     </w:lvl>
   </w:abstractNum>
-  <w:abstractNum w:abstractNumId="2">
+  <w:abstractNum w:abstractNumId="3">
     <w:nsid w:val="A29B3CA7"/>
     <w:multiLevelType w:val="singleLevel"/>
     <w:tmpl w:val="A29B3CA7"/>
@@ -9696,7 +13186,7 @@
       <w:lvlJc w:val="left"/>
     </w:lvl>
   </w:abstractNum>
-  <w:abstractNum w:abstractNumId="3">
+  <w:abstractNum w:abstractNumId="4">
     <w:nsid w:val="ADD2BD36"/>
     <w:multiLevelType w:val="singleLevel"/>
     <w:tmpl w:val="ADD2BD36"/>
@@ -9708,7 +13198,7 @@
       <w:lvlJc w:val="left"/>
     </w:lvl>
   </w:abstractNum>
-  <w:abstractNum w:abstractNumId="4">
+  <w:abstractNum w:abstractNumId="5">
     <w:nsid w:val="BA26F131"/>
     <w:multiLevelType w:val="singleLevel"/>
     <w:tmpl w:val="BA26F131"/>
@@ -9720,7 +13210,31 @@
       <w:lvlJc w:val="left"/>
     </w:lvl>
   </w:abstractNum>
-  <w:abstractNum w:abstractNumId="5">
+  <w:abstractNum w:abstractNumId="6">
+    <w:nsid w:val="BE6E82B0"/>
+    <w:multiLevelType w:val="singleLevel"/>
+    <w:tmpl w:val="BE6E82B0"/>
+    <w:lvl w:ilvl="0" w:tentative="0">
+      <w:start w:val="1"/>
+      <w:numFmt w:val="decimal"/>
+      <w:suff w:val="nothing"/>
+      <w:lvlText w:val="%1、"/>
+      <w:lvlJc w:val="left"/>
+    </w:lvl>
+  </w:abstractNum>
+  <w:abstractNum w:abstractNumId="7">
+    <w:nsid w:val="C65E99FC"/>
+    <w:multiLevelType w:val="singleLevel"/>
+    <w:tmpl w:val="C65E99FC"/>
+    <w:lvl w:ilvl="0" w:tentative="0">
+      <w:start w:val="1"/>
+      <w:numFmt w:val="decimal"/>
+      <w:suff w:val="nothing"/>
+      <w:lvlText w:val="%1）"/>
+      <w:lvlJc w:val="left"/>
+    </w:lvl>
+  </w:abstractNum>
+  <w:abstractNum w:abstractNumId="8">
     <w:nsid w:val="D3D2C9FC"/>
     <w:multiLevelType w:val="singleLevel"/>
     <w:tmpl w:val="D3D2C9FC"/>
@@ -9732,7 +13246,31 @@
       <w:lvlJc w:val="left"/>
     </w:lvl>
   </w:abstractNum>
-  <w:abstractNum w:abstractNumId="6">
+  <w:abstractNum w:abstractNumId="9">
+    <w:nsid w:val="DAD2463D"/>
+    <w:multiLevelType w:val="singleLevel"/>
+    <w:tmpl w:val="DAD2463D"/>
+    <w:lvl w:ilvl="0" w:tentative="0">
+      <w:start w:val="1"/>
+      <w:numFmt w:val="decimal"/>
+      <w:suff w:val="nothing"/>
+      <w:lvlText w:val="%1）"/>
+      <w:lvlJc w:val="left"/>
+    </w:lvl>
+  </w:abstractNum>
+  <w:abstractNum w:abstractNumId="10">
+    <w:nsid w:val="DFBB45A1"/>
+    <w:multiLevelType w:val="singleLevel"/>
+    <w:tmpl w:val="DFBB45A1"/>
+    <w:lvl w:ilvl="0" w:tentative="0">
+      <w:start w:val="1"/>
+      <w:numFmt w:val="decimal"/>
+      <w:suff w:val="nothing"/>
+      <w:lvlText w:val="%1、"/>
+      <w:lvlJc w:val="left"/>
+    </w:lvl>
+  </w:abstractNum>
+  <w:abstractNum w:abstractNumId="11">
     <w:nsid w:val="E528D586"/>
     <w:multiLevelType w:val="singleLevel"/>
     <w:tmpl w:val="E528D586"/>
@@ -9744,7 +13282,7 @@
       <w:lvlJc w:val="left"/>
     </w:lvl>
   </w:abstractNum>
-  <w:abstractNum w:abstractNumId="7">
+  <w:abstractNum w:abstractNumId="12">
     <w:nsid w:val="010E7096"/>
     <w:multiLevelType w:val="singleLevel"/>
     <w:tmpl w:val="010E7096"/>
@@ -9756,7 +13294,7 @@
       <w:lvlJc w:val="left"/>
     </w:lvl>
   </w:abstractNum>
-  <w:abstractNum w:abstractNumId="8">
+  <w:abstractNum w:abstractNumId="13">
     <w:nsid w:val="1C6DFB5D"/>
     <w:multiLevelType w:val="singleLevel"/>
     <w:tmpl w:val="1C6DFB5D"/>
@@ -9768,7 +13306,7 @@
       <w:lvlJc w:val="left"/>
     </w:lvl>
   </w:abstractNum>
-  <w:abstractNum w:abstractNumId="9">
+  <w:abstractNum w:abstractNumId="14">
     <w:nsid w:val="31582773"/>
     <w:multiLevelType w:val="singleLevel"/>
     <w:tmpl w:val="31582773"/>
@@ -9780,35 +13318,95 @@
       <w:lvlJc w:val="left"/>
     </w:lvl>
   </w:abstractNum>
+  <w:abstractNum w:abstractNumId="15">
+    <w:nsid w:val="425A8262"/>
+    <w:multiLevelType w:val="singleLevel"/>
+    <w:tmpl w:val="425A8262"/>
+    <w:lvl w:ilvl="0" w:tentative="0">
+      <w:start w:val="1"/>
+      <w:numFmt w:val="decimal"/>
+      <w:suff w:val="nothing"/>
+      <w:lvlText w:val="%1、"/>
+      <w:lvlJc w:val="left"/>
+    </w:lvl>
+  </w:abstractNum>
+  <w:abstractNum w:abstractNumId="16">
+    <w:nsid w:val="78A680A9"/>
+    <w:multiLevelType w:val="singleLevel"/>
+    <w:tmpl w:val="78A680A9"/>
+    <w:lvl w:ilvl="0" w:tentative="0">
+      <w:start w:val="1"/>
+      <w:numFmt w:val="decimal"/>
+      <w:suff w:val="nothing"/>
+      <w:lvlText w:val="%1、"/>
+      <w:lvlJc w:val="left"/>
+    </w:lvl>
+  </w:abstractNum>
+  <w:abstractNum w:abstractNumId="17">
+    <w:nsid w:val="7CDAA7FC"/>
+    <w:multiLevelType w:val="singleLevel"/>
+    <w:tmpl w:val="7CDAA7FC"/>
+    <w:lvl w:ilvl="0" w:tentative="0">
+      <w:start w:val="1"/>
+      <w:numFmt w:val="decimal"/>
+      <w:suff w:val="nothing"/>
+      <w:lvlText w:val="%1、"/>
+      <w:lvlJc w:val="left"/>
+    </w:lvl>
+  </w:abstractNum>
   <w:num w:numId="1">
+    <w:abstractNumId w:val="1"/>
+  </w:num>
+  <w:num w:numId="2">
+    <w:abstractNumId w:val="3"/>
+  </w:num>
+  <w:num w:numId="3">
+    <w:abstractNumId w:val="12"/>
+  </w:num>
+  <w:num w:numId="4">
+    <w:abstractNumId w:val="6"/>
+  </w:num>
+  <w:num w:numId="5">
+    <w:abstractNumId w:val="2"/>
+  </w:num>
+  <w:num w:numId="6">
+    <w:abstractNumId w:val="11"/>
+  </w:num>
+  <w:num w:numId="7">
+    <w:abstractNumId w:val="13"/>
+  </w:num>
+  <w:num w:numId="8">
+    <w:abstractNumId w:val="8"/>
+  </w:num>
+  <w:num w:numId="9">
+    <w:abstractNumId w:val="15"/>
+  </w:num>
+  <w:num w:numId="10">
+    <w:abstractNumId w:val="7"/>
+  </w:num>
+  <w:num w:numId="11">
+    <w:abstractNumId w:val="16"/>
+  </w:num>
+  <w:num w:numId="12">
+    <w:abstractNumId w:val="9"/>
+  </w:num>
+  <w:num w:numId="13">
+    <w:abstractNumId w:val="17"/>
+  </w:num>
+  <w:num w:numId="14">
+    <w:abstractNumId w:val="10"/>
+  </w:num>
+  <w:num w:numId="15">
     <w:abstractNumId w:val="0"/>
   </w:num>
-  <w:num w:numId="2">
-    <w:abstractNumId w:val="2"/>
-  </w:num>
-  <w:num w:numId="3">
-    <w:abstractNumId w:val="7"/>
-  </w:num>
-  <w:num w:numId="4">
-    <w:abstractNumId w:val="1"/>
-  </w:num>
-  <w:num w:numId="5">
-    <w:abstractNumId w:val="6"/>
-  </w:num>
-  <w:num w:numId="6">
-    <w:abstractNumId w:val="8"/>
-  </w:num>
-  <w:num w:numId="7">
+  <w:num w:numId="16">
     <w:abstractNumId w:val="5"/>
   </w:num>
-  <w:num w:numId="8">
+  <w:num w:numId="17">
     <w:abstractNumId w:val="4"/>
   </w:num>
-  <w:num w:numId="9">
-    <w:abstractNumId w:val="3"/>
-  </w:num>
-  <w:num w:numId="10">
-    <w:abstractNumId w:val="9"/>
+  <w:num w:numId="18">
+    <w:abstractNumId w:val="14"/>
   </w:num>
 </w:numbering>
 </file>
@@ -9829,9 +13427,9 @@
     <w:lsdException w:qFormat="1" w:uiPriority="0" w:semiHidden="0" w:name="heading 2"/>
     <w:lsdException w:qFormat="1" w:uiPriority="0" w:semiHidden="0" w:name="heading 3"/>
     <w:lsdException w:qFormat="1" w:uiPriority="0" w:semiHidden="0" w:name="heading 4"/>
-    <w:lsdException w:qFormat="1" w:uiPriority="0" w:name="heading 5"/>
-    <w:lsdException w:qFormat="1" w:uiPriority="0" w:name="heading 6"/>
-    <w:lsdException w:qFormat="1" w:uiPriority="0" w:name="heading 7"/>
+    <w:lsdException w:qFormat="1" w:uiPriority="0" w:semiHidden="0" w:name="heading 5"/>
+    <w:lsdException w:qFormat="1" w:uiPriority="0" w:semiHidden="0" w:name="heading 6"/>
+    <w:lsdException w:qFormat="1" w:uiPriority="0" w:semiHidden="0" w:name="heading 7"/>
     <w:lsdException w:qFormat="1" w:uiPriority="0" w:name="heading 8"/>
     <w:lsdException w:qFormat="1" w:uiPriority="0" w:name="heading 9"/>
     <w:lsdException w:unhideWhenUsed="0" w:uiPriority="0" w:semiHidden="0" w:name="index 1"/>
@@ -9972,7 +13570,7 @@
     <w:lsdException w:unhideWhenUsed="0" w:uiPriority="0" w:semiHidden="0" w:name="Table Web 2"/>
     <w:lsdException w:unhideWhenUsed="0" w:uiPriority="0" w:semiHidden="0" w:name="Table Web 3"/>
     <w:lsdException w:unhideWhenUsed="0" w:uiPriority="0" w:semiHidden="0" w:name="Balloon Text"/>
-    <w:lsdException w:unhideWhenUsed="0" w:uiPriority="0" w:semiHidden="0" w:name="Table Grid"/>
+    <w:lsdException w:qFormat="1" w:unhideWhenUsed="0" w:uiPriority="0" w:semiHidden="0" w:name="Table Grid"/>
     <w:lsdException w:unhideWhenUsed="0" w:uiPriority="0" w:semiHidden="0" w:name="Table Theme"/>
     <w:lsdException w:unhideWhenUsed="0" w:uiPriority="60" w:semiHidden="0" w:name="Light Shading"/>
     <w:lsdException w:unhideWhenUsed="0" w:uiPriority="61" w:semiHidden="0" w:name="Light List"/>
@@ -10168,31 +13766,69 @@
     <w:name w:val="heading 5"/>
     <w:basedOn w:val="1"/>
     <w:next w:val="1"/>
-    <w:semiHidden/>
     <w:unhideWhenUsed/>
     <w:qFormat/>
     <w:uiPriority w:val="0"/>
     <w:pPr>
-      <w:spacing w:before="0" w:beforeAutospacing="1" w:after="0" w:afterAutospacing="1"/>
+      <w:spacing w:before="0" w:beforeAutospacing="0" w:after="0" w:afterAutospacing="0"/>
       <w:jc w:val="left"/>
+      <w:outlineLvl w:val="4"/>
     </w:pPr>
     <w:rPr>
-      <w:rFonts w:hint="eastAsia" w:ascii="宋体" w:hAnsi="宋体" w:eastAsia="宋体" w:cs="宋体"/>
+      <w:rFonts w:hint="default" w:ascii="Times New Roman" w:hAnsi="Times New Roman" w:eastAsia="仿宋" w:cs="宋体"/>
       <w:b/>
       <w:bCs/>
       <w:kern w:val="0"/>
-      <w:sz w:val="20"/>
+      <w:sz w:val="24"/>
       <w:szCs w:val="20"/>
-      <w:lang w:val="en-US" w:eastAsia="zh-CN" w:bidi="ar"/>
+      <w:lang w:bidi="ar"/>
     </w:rPr>
   </w:style>
-  <w:style w:type="character" w:default="1" w:styleId="10">
+  <w:style w:type="paragraph" w:styleId="7">
+    <w:name w:val="heading 6"/>
+    <w:basedOn w:val="1"/>
+    <w:next w:val="1"/>
+    <w:unhideWhenUsed/>
+    <w:qFormat/>
+    <w:uiPriority w:val="0"/>
+    <w:pPr>
+      <w:keepNext/>
+      <w:keepLines/>
+      <w:spacing w:line="360" w:lineRule="auto"/>
+      <w:outlineLvl w:val="5"/>
+    </w:pPr>
+    <w:rPr>
+      <w:rFonts w:ascii="Times New Roman" w:hAnsi="Times New Roman" w:eastAsia="仿宋" w:cstheme="majorBidi"/>
+      <w:b/>
+      <w:bCs/>
+      <w:szCs w:val="24"/>
+    </w:rPr>
+  </w:style>
+  <w:style w:type="paragraph" w:styleId="8">
+    <w:name w:val="heading 7"/>
+    <w:basedOn w:val="1"/>
+    <w:next w:val="1"/>
+    <w:unhideWhenUsed/>
+    <w:qFormat/>
+    <w:uiPriority w:val="0"/>
+    <w:pPr>
+      <w:keepNext/>
+      <w:keepLines/>
+      <w:spacing w:beforeLines="0" w:beforeAutospacing="0" w:afterLines="0" w:afterAutospacing="0" w:line="360" w:lineRule="auto"/>
+      <w:outlineLvl w:val="6"/>
+    </w:pPr>
+    <w:rPr>
+      <w:rFonts w:ascii="Times New Roman" w:hAnsi="Times New Roman"/>
+      <w:b/>
+    </w:rPr>
+  </w:style>
+  <w:style w:type="character" w:default="1" w:styleId="12">
     <w:name w:val="Default Paragraph Font"/>
     <w:semiHidden/>
     <w:qFormat/>
     <w:uiPriority w:val="0"/>
   </w:style>
-  <w:style w:type="table" w:default="1" w:styleId="8">
+  <w:style w:type="table" w:default="1" w:styleId="10">
     <w:name w:val="Normal Table"/>
     <w:semiHidden/>
     <w:qFormat/>
@@ -10206,7 +13842,7 @@
       </w:tblCellMar>
     </w:tblPr>
   </w:style>
-  <w:style w:type="paragraph" w:styleId="7">
+  <w:style w:type="paragraph" w:styleId="9">
     <w:name w:val="Normal (Web)"/>
     <w:basedOn w:val="1"/>
     <w:qFormat/>
@@ -10222,9 +13858,10 @@
       <w:lang w:val="en-US" w:eastAsia="zh-CN" w:bidi="ar"/>
     </w:rPr>
   </w:style>
-  <w:style w:type="table" w:styleId="9">
+  <w:style w:type="table" w:styleId="11">
     <w:name w:val="Table Grid"/>
-    <w:basedOn w:val="8"/>
+    <w:basedOn w:val="10"/>
+    <w:qFormat/>
     <w:uiPriority w:val="0"/>
     <w:pPr>
       <w:widowControl w:val="0"/>
@@ -10241,9 +13878,9 @@
       </w:tblBorders>
     </w:tblPr>
   </w:style>
-  <w:style w:type="character" w:styleId="11">
+  <w:style w:type="character" w:styleId="13">
     <w:name w:val="Hyperlink"/>
-    <w:basedOn w:val="10"/>
+    <w:basedOn w:val="12"/>
     <w:qFormat/>
     <w:uiPriority w:val="0"/>
     <w:rPr>
@@ -10251,9 +13888,9 @@
       <w:u w:val="single"/>
     </w:rPr>
   </w:style>
-  <w:style w:type="character" w:styleId="12">
+  <w:style w:type="character" w:styleId="14">
     <w:name w:val="HTML Code"/>
-    <w:basedOn w:val="10"/>
+    <w:basedOn w:val="12"/>
     <w:qFormat/>
     <w:uiPriority w:val="0"/>
     <w:rPr>

--- a/3.数据定义语言DDL/4. Online DDL.docx
+++ b/3.数据定义语言DDL/4. Online DDL.docx
@@ -20,86 +20,107 @@
     </w:p>
     <w:p>
       <w:pPr>
-        <w:ind w:firstLine="420" w:firstLineChars="0"/>
-        <w:rPr>
-          <w:rFonts w:hint="eastAsia"/>
-          <w:lang w:val="en-US" w:eastAsia="zh-CN"/>
-        </w:rPr>
-      </w:pPr>
-      <w:r>
-        <w:rPr>
-          <w:rFonts w:hint="eastAsia"/>
-          <w:lang w:val="en-US" w:eastAsia="zh-CN"/>
-        </w:rPr>
-        <w:t>参考：</w:t>
-      </w:r>
-    </w:p>
-    <w:p>
-      <w:pPr>
-        <w:ind w:firstLine="420" w:firstLineChars="0"/>
-        <w:rPr>
-          <w:rFonts w:hint="default"/>
-          <w:lang w:val="en-US" w:eastAsia="zh-CN"/>
-        </w:rPr>
-      </w:pPr>
-      <w:r>
-        <w:rPr>
-          <w:rFonts w:hint="default"/>
-          <w:lang w:val="en-US" w:eastAsia="zh-CN"/>
-        </w:rPr>
-        <w:fldChar w:fldCharType="begin"/>
-      </w:r>
-      <w:r>
-        <w:rPr>
-          <w:rFonts w:hint="default"/>
-          <w:lang w:val="en-US" w:eastAsia="zh-CN"/>
-        </w:rPr>
-        <w:instrText xml:space="preserve"> HYPERLINK "https://blog.csdn.net/w892824196/article/details/82591115" </w:instrText>
-      </w:r>
-      <w:r>
-        <w:rPr>
-          <w:rFonts w:hint="default"/>
-          <w:lang w:val="en-US" w:eastAsia="zh-CN"/>
-        </w:rPr>
-        <w:fldChar w:fldCharType="separate"/>
-      </w:r>
-      <w:r>
-        <w:rPr>
-          <w:rFonts w:hint="default"/>
-          <w:lang w:val="en-US" w:eastAsia="zh-CN"/>
-        </w:rPr>
-        <w:t>https://blog.csdn.net/w892824196/article/details/82591115</w:t>
-      </w:r>
-      <w:r>
-        <w:rPr>
-          <w:rFonts w:hint="default"/>
-          <w:lang w:val="en-US" w:eastAsia="zh-CN"/>
-        </w:rPr>
-        <w:fldChar w:fldCharType="end"/>
-      </w:r>
-    </w:p>
-    <w:p>
-      <w:pPr>
-        <w:ind w:firstLine="420" w:firstLineChars="0"/>
-        <w:rPr>
-          <w:rFonts w:hint="default"/>
-          <w:lang w:val="en-US" w:eastAsia="zh-CN"/>
-        </w:rPr>
-      </w:pPr>
-      <w:r>
-        <w:rPr>
-          <w:rFonts w:hint="default"/>
-          <w:color w:val="FF0000"/>
-          <w:lang w:val="en-US" w:eastAsia="zh-CN"/>
-        </w:rPr>
-        <w:t>mysql5.6开始支持在线ddl</w:t>
-      </w:r>
-      <w:r>
-        <w:rPr>
-          <w:rFonts w:hint="default"/>
-          <w:lang w:val="en-US" w:eastAsia="zh-CN"/>
-        </w:rPr>
-        <w:t>，在线ddl能够提供下面的好处；</w:t>
+        <w:pStyle w:val="3"/>
+        <w:bidi w:val="0"/>
+        <w:rPr>
+          <w:rFonts w:hint="default"/>
+          <w:lang w:val="en-US" w:eastAsia="zh-CN"/>
+        </w:rPr>
+      </w:pPr>
+      <w:r>
+        <w:rPr>
+          <w:rFonts w:hint="eastAsia"/>
+          <w:lang w:val="en-US" w:eastAsia="zh-CN"/>
+        </w:rPr>
+        <w:t>MySQL5.4</w:t>
+      </w:r>
+    </w:p>
+    <w:p>
+      <w:pPr>
+        <w:ind w:firstLine="420" w:firstLineChars="0"/>
+        <w:rPr>
+          <w:rFonts w:hint="eastAsia"/>
+          <w:lang w:val="en-US" w:eastAsia="zh-CN"/>
+        </w:rPr>
+      </w:pPr>
+      <w:r>
+        <w:rPr>
+          <w:rFonts w:hint="eastAsia" w:ascii="Times New Roman" w:eastAsia="仿宋"/>
+          <w:lang w:val="en-US" w:eastAsia="zh-CN"/>
+        </w:rPr>
+        <w:t>MySQL5.5之前的版本DDL实现方式：</w:t>
+      </w:r>
+    </w:p>
+    <w:p>
+      <w:pPr>
+        <w:jc w:val="center"/>
+        <w:rPr>
+          <w:rFonts w:hint="eastAsia"/>
+          <w:lang w:val="en-US" w:eastAsia="zh-CN"/>
+        </w:rPr>
+      </w:pPr>
+      <w:r>
+        <w:rPr>
+          <w:rFonts w:hint="eastAsia" w:ascii="Times New Roman" w:eastAsia="仿宋"/>
+          <w:lang w:val="en-US" w:eastAsia="zh-CN"/>
+        </w:rPr>
+        <w:drawing>
+          <wp:inline distT="0" distB="0" distL="114300" distR="114300">
+            <wp:extent cx="2364740" cy="1650365"/>
+            <wp:effectExtent l="0" t="0" r="10160" b="635"/>
+            <wp:docPr id="11" name="图片 1"/>
+            <wp:cNvGraphicFramePr>
+              <a:graphicFrameLocks xmlns:a="http://schemas.openxmlformats.org/drawingml/2006/main" noChangeAspect="1"/>
+            </wp:cNvGraphicFramePr>
+            <a:graphic xmlns:a="http://schemas.openxmlformats.org/drawingml/2006/main">
+              <a:graphicData uri="http://schemas.openxmlformats.org/drawingml/2006/picture">
+                <pic:pic xmlns:pic="http://schemas.openxmlformats.org/drawingml/2006/picture">
+                  <pic:nvPicPr>
+                    <pic:cNvPr id="11" name="图片 1"/>
+                    <pic:cNvPicPr>
+                      <a:picLocks noChangeAspect="1"/>
+                    </pic:cNvPicPr>
+                  </pic:nvPicPr>
+                  <pic:blipFill>
+                    <a:blip r:embed="rId6"/>
+                    <a:stretch>
+                      <a:fillRect/>
+                    </a:stretch>
+                  </pic:blipFill>
+                  <pic:spPr>
+                    <a:xfrm>
+                      <a:off x="0" y="0"/>
+                      <a:ext cx="2364740" cy="1650365"/>
+                    </a:xfrm>
+                    <a:prstGeom prst="rect">
+                      <a:avLst/>
+                    </a:prstGeom>
+                    <a:noFill/>
+                    <a:ln>
+                      <a:noFill/>
+                    </a:ln>
+                  </pic:spPr>
+                </pic:pic>
+              </a:graphicData>
+            </a:graphic>
+          </wp:inline>
+        </w:drawing>
+      </w:r>
+    </w:p>
+    <w:p>
+      <w:pPr>
+        <w:ind w:firstLine="420" w:firstLineChars="0"/>
+        <w:rPr>
+          <w:rFonts w:hint="eastAsia"/>
+          <w:lang w:val="en-US" w:eastAsia="zh-CN"/>
+        </w:rPr>
+      </w:pPr>
+      <w:r>
+        <w:rPr>
+          <w:rFonts w:hint="eastAsia" w:ascii="Times New Roman" w:eastAsia="仿宋"/>
+          <w:lang w:val="en-US" w:eastAsia="zh-CN"/>
+        </w:rPr>
+        <w:t>存在的问题：</w:t>
       </w:r>
     </w:p>
     <w:p>
@@ -110,18 +131,24 @@
         </w:numPr>
         <w:ind w:firstLine="420" w:firstLineChars="0"/>
         <w:rPr>
-          <w:rFonts w:hint="default"/>
+          <w:rFonts w:hint="eastAsia"/>
+          <w:lang w:val="en-US" w:eastAsia="zh-CN"/>
+        </w:rPr>
+      </w:pPr>
+      <w:r>
+        <w:rPr>
+          <w:rFonts w:hint="eastAsia" w:ascii="Times New Roman" w:eastAsia="仿宋"/>
           <w:color w:val="FF0000"/>
           <w:lang w:val="en-US" w:eastAsia="zh-CN"/>
         </w:rPr>
-      </w:pPr>
-      <w:r>
-        <w:rPr>
-          <w:rFonts w:hint="default"/>
-          <w:color w:val="FF0000"/>
-          <w:lang w:val="en-US" w:eastAsia="zh-CN"/>
-        </w:rPr>
-        <w:t>提高生产环境的可用性</w:t>
+        <w:t>copydata的过程需要耗费额外的存储空间</w:t>
+      </w:r>
+      <w:r>
+        <w:rPr>
+          <w:rFonts w:hint="eastAsia" w:ascii="Times New Roman" w:eastAsia="仿宋"/>
+          <w:lang w:val="en-US" w:eastAsia="zh-CN"/>
+        </w:rPr>
+        <w:t>，并且执行过程耗时较长；</w:t>
       </w:r>
     </w:p>
     <w:p>
@@ -138,41 +165,290 @@
       </w:pPr>
       <w:r>
         <w:rPr>
-          <w:rFonts w:hint="default"/>
+          <w:rFonts w:hint="eastAsia" w:ascii="Times New Roman" w:eastAsia="仿宋"/>
           <w:color w:val="FF0000"/>
           <w:lang w:val="en-US" w:eastAsia="zh-CN"/>
         </w:rPr>
-        <w:t>在ddl执行期间，获得性能和并发性的平衡</w:t>
-      </w:r>
-      <w:r>
-        <w:rPr>
-          <w:rFonts w:hint="default"/>
-          <w:lang w:val="en-US" w:eastAsia="zh-CN"/>
-        </w:rPr>
-        <w:t>，可以指定LOCK从句与algorithm从句，lock=exclusize会阻塞整个表的访问，lock=shared会允许查询但不允许dml，lock=none允许查询和dml操作，lock=default或是没有指定，mysql使用最低级别的锁，algorithm指定是拷贝表还是不拷贝表直接内部操作</w:t>
-      </w:r>
-    </w:p>
-    <w:p>
-      <w:pPr>
-        <w:numPr>
-          <w:ilvl w:val="0"/>
-          <w:numId w:val="1"/>
-        </w:numPr>
-        <w:ind w:firstLine="420" w:firstLineChars="0"/>
-        <w:rPr>
-          <w:rFonts w:hint="default"/>
-          <w:lang w:val="en-US" w:eastAsia="zh-CN"/>
-        </w:rPr>
-      </w:pPr>
-      <w:r>
-        <w:rPr>
-          <w:rFonts w:hint="default"/>
+        <w:t>copydata的过程有</w:t>
+      </w:r>
+      <w:r>
+        <w:rPr>
+          <w:rFonts w:hint="eastAsia" w:ascii="Times New Roman" w:eastAsia="仿宋"/>
           <w:b/>
           <w:bCs/>
           <w:color w:val="FF0000"/>
           <w:u w:val="single"/>
           <w:lang w:val="en-US" w:eastAsia="zh-CN"/>
         </w:rPr>
+        <w:t>写锁</w:t>
+      </w:r>
+      <w:r>
+        <w:rPr>
+          <w:rFonts w:hint="eastAsia" w:ascii="Times New Roman" w:eastAsia="仿宋"/>
+          <w:color w:val="FF0000"/>
+          <w:lang w:val="en-US" w:eastAsia="zh-CN"/>
+        </w:rPr>
+        <w:t>，无法持续的对外进行服务</w:t>
+      </w:r>
+      <w:r>
+        <w:rPr>
+          <w:rFonts w:hint="eastAsia" w:ascii="Times New Roman" w:eastAsia="仿宋"/>
+          <w:lang w:val="en-US" w:eastAsia="zh-CN"/>
+        </w:rPr>
+        <w:t>。</w:t>
+      </w:r>
+    </w:p>
+    <w:p>
+      <w:pPr>
+        <w:rPr>
+          <w:rFonts w:hint="eastAsia"/>
+          <w:lang w:val="en-US" w:eastAsia="zh-CN"/>
+        </w:rPr>
+      </w:pPr>
+    </w:p>
+    <w:p>
+      <w:pPr>
+        <w:pStyle w:val="3"/>
+        <w:bidi w:val="0"/>
+        <w:rPr>
+          <w:rFonts w:hint="eastAsia"/>
+          <w:lang w:val="en-US" w:eastAsia="zh-CN"/>
+        </w:rPr>
+      </w:pPr>
+      <w:r>
+        <w:rPr>
+          <w:rFonts w:hint="eastAsia"/>
+          <w:lang w:val="en-US" w:eastAsia="zh-CN"/>
+        </w:rPr>
+        <w:t>MySQL5.5</w:t>
+      </w:r>
+    </w:p>
+    <w:p>
+      <w:pPr>
+        <w:ind w:firstLine="420" w:firstLineChars="0"/>
+        <w:rPr>
+          <w:rFonts w:hint="eastAsia"/>
+          <w:lang w:val="en-US" w:eastAsia="zh-CN"/>
+        </w:rPr>
+      </w:pPr>
+      <w:r>
+        <w:rPr>
+          <w:rFonts w:hint="eastAsia"/>
+          <w:lang w:val="en-US" w:eastAsia="zh-CN"/>
+        </w:rPr>
+        <w:t>FAST INDEX CREATE（FIC）</w:t>
+      </w:r>
+    </w:p>
+    <w:p>
+      <w:pPr>
+        <w:ind w:firstLine="420" w:firstLineChars="0"/>
+        <w:rPr>
+          <w:rFonts w:hint="eastAsia"/>
+          <w:color w:val="FF0000"/>
+          <w:lang w:val="en-US" w:eastAsia="zh-CN"/>
+        </w:rPr>
+      </w:pPr>
+      <w:r>
+        <w:rPr>
+          <w:rFonts w:hint="eastAsia"/>
+          <w:color w:val="FF0000"/>
+          <w:lang w:val="en-US" w:eastAsia="zh-CN"/>
+        </w:rPr>
+        <w:t>IN-PLACE方式，但依旧阻塞INSERT、UPDATE、DELETE操作</w:t>
+      </w:r>
+    </w:p>
+    <w:p>
+      <w:pPr>
+        <w:ind w:firstLine="420" w:firstLineChars="0"/>
+        <w:rPr>
+          <w:rFonts w:hint="default"/>
+          <w:color w:val="FF0000"/>
+          <w:lang w:val="en-US" w:eastAsia="zh-CN"/>
+        </w:rPr>
+      </w:pPr>
+      <w:bookmarkStart w:id="0" w:name="_GoBack"/>
+      <w:bookmarkEnd w:id="0"/>
+    </w:p>
+    <w:p>
+      <w:pPr>
+        <w:pStyle w:val="3"/>
+        <w:bidi w:val="0"/>
+        <w:rPr>
+          <w:rFonts w:hint="eastAsia"/>
+          <w:lang w:val="en-US" w:eastAsia="zh-CN"/>
+        </w:rPr>
+      </w:pPr>
+      <w:r>
+        <w:rPr>
+          <w:rFonts w:hint="eastAsia"/>
+          <w:lang w:val="en-US" w:eastAsia="zh-CN"/>
+        </w:rPr>
+        <w:t>MySQL5.6</w:t>
+      </w:r>
+    </w:p>
+    <w:p>
+      <w:pPr>
+        <w:ind w:firstLine="420" w:firstLineChars="0"/>
+        <w:rPr>
+          <w:rFonts w:hint="eastAsia"/>
+          <w:lang w:val="en-US" w:eastAsia="zh-CN"/>
+        </w:rPr>
+      </w:pPr>
+      <w:r>
+        <w:rPr>
+          <w:rFonts w:hint="eastAsia"/>
+          <w:lang w:val="en-US" w:eastAsia="zh-CN"/>
+        </w:rPr>
+        <w:t>参考：</w:t>
+      </w:r>
+    </w:p>
+    <w:p>
+      <w:pPr>
+        <w:ind w:firstLine="420" w:firstLineChars="0"/>
+        <w:rPr>
+          <w:rFonts w:hint="default"/>
+          <w:lang w:val="en-US" w:eastAsia="zh-CN"/>
+        </w:rPr>
+      </w:pPr>
+      <w:r>
+        <w:rPr>
+          <w:rFonts w:hint="default"/>
+          <w:lang w:val="en-US" w:eastAsia="zh-CN"/>
+        </w:rPr>
+        <w:fldChar w:fldCharType="begin"/>
+      </w:r>
+      <w:r>
+        <w:rPr>
+          <w:rFonts w:hint="default"/>
+          <w:lang w:val="en-US" w:eastAsia="zh-CN"/>
+        </w:rPr>
+        <w:instrText xml:space="preserve"> HYPERLINK "https://blog.csdn.net/w892824196/article/details/82591115" </w:instrText>
+      </w:r>
+      <w:r>
+        <w:rPr>
+          <w:rFonts w:hint="default"/>
+          <w:lang w:val="en-US" w:eastAsia="zh-CN"/>
+        </w:rPr>
+        <w:fldChar w:fldCharType="separate"/>
+      </w:r>
+      <w:r>
+        <w:rPr>
+          <w:rFonts w:hint="default"/>
+          <w:lang w:val="en-US" w:eastAsia="zh-CN"/>
+        </w:rPr>
+        <w:t>https://blog.csdn.net/w892824196/article/details/82591115</w:t>
+      </w:r>
+      <w:r>
+        <w:rPr>
+          <w:rFonts w:hint="default"/>
+          <w:lang w:val="en-US" w:eastAsia="zh-CN"/>
+        </w:rPr>
+        <w:fldChar w:fldCharType="end"/>
+      </w:r>
+    </w:p>
+    <w:p>
+      <w:pPr>
+        <w:ind w:firstLine="420" w:firstLineChars="0"/>
+        <w:rPr>
+          <w:rFonts w:hint="default"/>
+          <w:lang w:val="en-US" w:eastAsia="zh-CN"/>
+        </w:rPr>
+      </w:pPr>
+      <w:r>
+        <w:rPr>
+          <w:rFonts w:hint="eastAsia"/>
+          <w:color w:val="FF0000"/>
+          <w:lang w:val="en-US" w:eastAsia="zh-CN"/>
+        </w:rPr>
+        <w:t>MySQL</w:t>
+      </w:r>
+      <w:r>
+        <w:rPr>
+          <w:rFonts w:hint="default"/>
+          <w:color w:val="FF0000"/>
+          <w:lang w:val="en-US" w:eastAsia="zh-CN"/>
+        </w:rPr>
+        <w:t>5.6开始支持在线ddl</w:t>
+      </w:r>
+      <w:r>
+        <w:rPr>
+          <w:rFonts w:hint="default"/>
+          <w:lang w:val="en-US" w:eastAsia="zh-CN"/>
+        </w:rPr>
+        <w:t>，在线ddl能够提供下面的好处；</w:t>
+      </w:r>
+    </w:p>
+    <w:p>
+      <w:pPr>
+        <w:numPr>
+          <w:ilvl w:val="0"/>
+          <w:numId w:val="2"/>
+        </w:numPr>
+        <w:ind w:firstLine="420" w:firstLineChars="0"/>
+        <w:rPr>
+          <w:rFonts w:hint="default"/>
+          <w:color w:val="FF0000"/>
+          <w:lang w:val="en-US" w:eastAsia="zh-CN"/>
+        </w:rPr>
+      </w:pPr>
+      <w:r>
+        <w:rPr>
+          <w:rFonts w:hint="default"/>
+          <w:color w:val="FF0000"/>
+          <w:lang w:val="en-US" w:eastAsia="zh-CN"/>
+        </w:rPr>
+        <w:t>提高生产环境的可用性</w:t>
+      </w:r>
+    </w:p>
+    <w:p>
+      <w:pPr>
+        <w:numPr>
+          <w:ilvl w:val="0"/>
+          <w:numId w:val="2"/>
+        </w:numPr>
+        <w:ind w:firstLine="420" w:firstLineChars="0"/>
+        <w:rPr>
+          <w:rFonts w:hint="default"/>
+          <w:lang w:val="en-US" w:eastAsia="zh-CN"/>
+        </w:rPr>
+      </w:pPr>
+      <w:r>
+        <w:rPr>
+          <w:rFonts w:hint="default"/>
+          <w:color w:val="FF0000"/>
+          <w:lang w:val="en-US" w:eastAsia="zh-CN"/>
+        </w:rPr>
+        <w:t>在ddl执行期间，获得性能和并发性的平衡</w:t>
+      </w:r>
+      <w:r>
+        <w:rPr>
+          <w:rFonts w:hint="default"/>
+          <w:lang w:val="en-US" w:eastAsia="zh-CN"/>
+        </w:rPr>
+        <w:t>，可以指定LOCK从句与algorithm从句，lock=exclusize会阻塞整个表的访问，lock=shared会允许查询但不允许dml，lock=none允许查询和dml操作，lock=default或是没有指定，mysql使用最低级别的锁，algorithm指定是拷贝表还是不拷贝表直接内部操作</w:t>
+      </w:r>
+    </w:p>
+    <w:p>
+      <w:pPr>
+        <w:numPr>
+          <w:ilvl w:val="0"/>
+          <w:numId w:val="2"/>
+        </w:numPr>
+        <w:ind w:firstLine="420" w:firstLineChars="0"/>
+        <w:rPr>
+          <w:rFonts w:hint="default"/>
+          <w:lang w:val="en-US" w:eastAsia="zh-CN"/>
+        </w:rPr>
+      </w:pPr>
+      <w:r>
+        <w:rPr>
+          <w:rFonts w:hint="default"/>
+          <w:b/>
+          <w:bCs/>
+          <w:color w:val="FF0000"/>
+          <w:u w:val="single"/>
+          <w:lang w:val="en-US" w:eastAsia="zh-CN"/>
+        </w:rPr>
         <w:t>只对需要的地方做改变，不是创建一个新的临时表</w:t>
       </w:r>
       <w:r>
@@ -222,6 +498,15 @@
           <w:lang w:val="en-US" w:eastAsia="zh-CN"/>
         </w:rPr>
       </w:pPr>
+    </w:p>
+    <w:p>
+      <w:pPr>
+        <w:ind w:firstLine="420" w:firstLineChars="0"/>
+        <w:rPr>
+          <w:rFonts w:hint="default"/>
+          <w:lang w:val="en-US" w:eastAsia="zh-CN"/>
+        </w:rPr>
+      </w:pPr>
       <w:r>
         <w:rPr>
           <w:rFonts w:hint="default"/>
@@ -330,6 +615,15 @@
         </w:rPr>
         <w:t>。</w:t>
       </w:r>
+    </w:p>
+    <w:p>
+      <w:pPr>
+        <w:ind w:firstLine="420" w:firstLineChars="0"/>
+        <w:rPr>
+          <w:rFonts w:hint="default"/>
+          <w:lang w:val="en-US" w:eastAsia="zh-CN"/>
+        </w:rPr>
+      </w:pPr>
     </w:p>
     <w:p>
       <w:pPr>
@@ -750,7 +1044,7 @@
                     </pic:cNvPicPr>
                   </pic:nvPicPr>
                   <pic:blipFill>
-                    <a:blip r:embed="rId6"/>
+                    <a:blip r:embed="rId7"/>
                     <a:stretch>
                       <a:fillRect/>
                     </a:stretch>
@@ -839,7 +1133,7 @@
                     </pic:cNvPicPr>
                   </pic:nvPicPr>
                   <pic:blipFill>
-                    <a:blip r:embed="rId7"/>
+                    <a:blip r:embed="rId8"/>
                     <a:stretch>
                       <a:fillRect/>
                     </a:stretch>
@@ -912,7 +1206,7 @@
                     </pic:cNvPicPr>
                   </pic:nvPicPr>
                   <pic:blipFill>
-                    <a:blip r:embed="rId8"/>
+                    <a:blip r:embed="rId9"/>
                     <a:stretch>
                       <a:fillRect/>
                     </a:stretch>
@@ -985,7 +1279,7 @@
                     </pic:cNvPicPr>
                   </pic:nvPicPr>
                   <pic:blipFill>
-                    <a:blip r:embed="rId9"/>
+                    <a:blip r:embed="rId10"/>
                     <a:stretch>
                       <a:fillRect/>
                     </a:stretch>
@@ -1058,7 +1352,7 @@
                     </pic:cNvPicPr>
                   </pic:nvPicPr>
                   <pic:blipFill>
-                    <a:blip r:embed="rId10"/>
+                    <a:blip r:embed="rId11"/>
                     <a:stretch>
                       <a:fillRect/>
                     </a:stretch>
@@ -2000,12 +2294,6 @@
             <w:insideH w:val="single" w:color="auto" w:sz="4" w:space="0"/>
             <w:insideV w:val="single" w:color="auto" w:sz="4" w:space="0"/>
           </w:tblBorders>
-          <w:tblCellMar>
-            <w:top w:w="0" w:type="dxa"/>
-            <w:left w:w="108" w:type="dxa"/>
-            <w:bottom w:w="0" w:type="dxa"/>
-            <w:right w:w="108" w:type="dxa"/>
-          </w:tblCellMar>
         </w:tblPrEx>
         <w:trPr>
           <w:jc w:val="center"/>
@@ -2640,7 +2928,7 @@
       <w:pPr>
         <w:numPr>
           <w:ilvl w:val="0"/>
-          <w:numId w:val="2"/>
+          <w:numId w:val="3"/>
         </w:numPr>
         <w:ind w:firstLine="420" w:firstLineChars="0"/>
         <w:rPr>
@@ -2700,7 +2988,7 @@
       <w:pPr>
         <w:numPr>
           <w:ilvl w:val="0"/>
-          <w:numId w:val="2"/>
+          <w:numId w:val="3"/>
         </w:numPr>
         <w:ind w:firstLine="420" w:firstLineChars="0"/>
         <w:rPr>
@@ -2721,351 +3009,6 @@
           <w:lang w:val="en-US" w:eastAsia="zh-CN"/>
         </w:rPr>
         <w:t>和MDL_SHARED_WRITE互斥</w:t>
-      </w:r>
-    </w:p>
-    <w:p>
-      <w:pPr>
-        <w:numPr>
-          <w:ilvl w:val="0"/>
-          <w:numId w:val="2"/>
-        </w:numPr>
-        <w:ind w:firstLine="420" w:firstLineChars="0"/>
-        <w:rPr>
-          <w:rFonts w:hint="default"/>
-          <w:lang w:val="en-US" w:eastAsia="zh-CN"/>
-        </w:rPr>
-      </w:pPr>
-      <w:r>
-        <w:rPr>
-          <w:rFonts w:hint="default"/>
-          <w:lang w:val="en-US" w:eastAsia="zh-CN"/>
-        </w:rPr>
-        <w:t>MDL_SHARED_UPGRADABLE</w:t>
-      </w:r>
-      <w:r>
-        <w:rPr>
-          <w:rFonts w:hint="eastAsia"/>
-          <w:lang w:val="en-US" w:eastAsia="zh-CN"/>
-        </w:rPr>
-        <w:t>和MDL_SHARED_UPGRADABLE互斥</w:t>
-      </w:r>
-    </w:p>
-    <w:p>
-      <w:pPr>
-        <w:numPr>
-          <w:ilvl w:val="0"/>
-          <w:numId w:val="2"/>
-        </w:numPr>
-        <w:ind w:firstLine="420" w:firstLineChars="0"/>
-        <w:rPr>
-          <w:rFonts w:hint="default"/>
-          <w:lang w:val="en-US" w:eastAsia="zh-CN"/>
-        </w:rPr>
-      </w:pPr>
-      <w:r>
-        <w:rPr>
-          <w:rFonts w:hint="default"/>
-          <w:lang w:val="en-US" w:eastAsia="zh-CN"/>
-        </w:rPr>
-        <w:t>MDL_SHARED_UPGRADABLE</w:t>
-      </w:r>
-      <w:r>
-        <w:rPr>
-          <w:rFonts w:hint="eastAsia"/>
-          <w:lang w:val="en-US" w:eastAsia="zh-CN"/>
-        </w:rPr>
-        <w:t>和MDL_SHARED_READ兼容</w:t>
-      </w:r>
-    </w:p>
-    <w:p>
-      <w:pPr>
-        <w:numPr>
-          <w:ilvl w:val="0"/>
-          <w:numId w:val="2"/>
-        </w:numPr>
-        <w:ind w:firstLine="420" w:firstLineChars="0"/>
-        <w:rPr>
-          <w:rFonts w:hint="default"/>
-          <w:lang w:val="en-US" w:eastAsia="zh-CN"/>
-        </w:rPr>
-      </w:pPr>
-      <w:r>
-        <w:rPr>
-          <w:rFonts w:hint="default"/>
-          <w:lang w:val="en-US" w:eastAsia="zh-CN"/>
-        </w:rPr>
-        <w:t>MDL_SHARED_READ</w:t>
-      </w:r>
-      <w:r>
-        <w:rPr>
-          <w:rFonts w:hint="eastAsia"/>
-          <w:lang w:val="en-US" w:eastAsia="zh-CN"/>
-        </w:rPr>
-        <w:t>和MDL_SHARED_WRITE兼容</w:t>
-      </w:r>
-    </w:p>
-    <w:p>
-      <w:pPr>
-        <w:numPr>
-          <w:ilvl w:val="0"/>
-          <w:numId w:val="2"/>
-        </w:numPr>
-        <w:ind w:firstLine="420" w:firstLineChars="0"/>
-        <w:rPr>
-          <w:rFonts w:hint="default"/>
-          <w:lang w:val="en-US" w:eastAsia="zh-CN"/>
-        </w:rPr>
-      </w:pPr>
-      <w:r>
-        <w:rPr>
-          <w:rFonts w:hint="default"/>
-          <w:lang w:val="en-US" w:eastAsia="zh-CN"/>
-        </w:rPr>
-        <w:t>MDL_SHARED_NO_WRITE</w:t>
-      </w:r>
-      <w:r>
-        <w:rPr>
-          <w:rFonts w:hint="eastAsia"/>
-          <w:lang w:val="en-US" w:eastAsia="zh-CN"/>
-        </w:rPr>
-        <w:t>和MDL_SHARED_NO_READ兼容</w:t>
-      </w:r>
-    </w:p>
-    <w:p>
-      <w:pPr>
-        <w:numPr>
-          <w:ilvl w:val="0"/>
-          <w:numId w:val="2"/>
-        </w:numPr>
-        <w:ind w:firstLine="420" w:firstLineChars="0"/>
-        <w:rPr>
-          <w:rFonts w:hint="default"/>
-          <w:lang w:val="en-US" w:eastAsia="zh-CN"/>
-        </w:rPr>
-      </w:pPr>
-      <w:r>
-        <w:rPr>
-          <w:rFonts w:hint="default"/>
-          <w:lang w:val="en-US" w:eastAsia="zh-CN"/>
-        </w:rPr>
-        <w:t>MDL_SHARED_NO_WRITE</w:t>
-      </w:r>
-      <w:r>
-        <w:rPr>
-          <w:rFonts w:hint="eastAsia"/>
-          <w:lang w:val="en-US" w:eastAsia="zh-CN"/>
-        </w:rPr>
-        <w:t>和MDL_SHARED_WRITE互斥</w:t>
-      </w:r>
-    </w:p>
-    <w:p>
-      <w:pPr>
-        <w:pStyle w:val="3"/>
-        <w:bidi w:val="0"/>
-        <w:rPr>
-          <w:rFonts w:hint="eastAsia"/>
-          <w:lang w:val="en-US" w:eastAsia="zh-CN"/>
-        </w:rPr>
-      </w:pPr>
-      <w:r>
-        <w:rPr>
-          <w:rFonts w:hint="eastAsia"/>
-          <w:lang w:val="en-US" w:eastAsia="zh-CN"/>
-        </w:rPr>
-        <w:t>锁冲突</w:t>
-      </w:r>
-    </w:p>
-    <w:p>
-      <w:pPr>
-        <w:ind w:firstLine="420" w:firstLineChars="0"/>
-        <w:rPr>
-          <w:rFonts w:hint="eastAsia"/>
-          <w:lang w:val="en-US" w:eastAsia="zh-CN"/>
-        </w:rPr>
-      </w:pPr>
-      <w:r>
-        <w:rPr>
-          <w:rFonts w:hint="eastAsia"/>
-          <w:lang w:val="en-US" w:eastAsia="zh-CN"/>
-        </w:rPr>
-        <w:t>开启元数据锁统计功能：</w:t>
-      </w:r>
-    </w:p>
-    <w:p>
-      <w:pPr>
-        <w:ind w:firstLine="420" w:firstLineChars="0"/>
-        <w:rPr>
-          <w:rFonts w:hint="eastAsia"/>
-          <w:lang w:val="en-US" w:eastAsia="zh-CN"/>
-        </w:rPr>
-      </w:pPr>
-      <w:r>
-        <w:rPr>
-          <w:rFonts w:hint="eastAsia"/>
-          <w:lang w:val="en-US" w:eastAsia="zh-CN"/>
-        </w:rPr>
-        <w:t>update performance_schema.setup_instruments set enabled=</w:t>
-      </w:r>
-      <w:r>
-        <w:rPr>
-          <w:rFonts w:hint="default"/>
-          <w:lang w:val="en-US" w:eastAsia="zh-CN"/>
-        </w:rPr>
-        <w:t>’</w:t>
-      </w:r>
-      <w:r>
-        <w:rPr>
-          <w:rFonts w:hint="eastAsia"/>
-          <w:lang w:val="en-US" w:eastAsia="zh-CN"/>
-        </w:rPr>
-        <w:t>YES</w:t>
-      </w:r>
-      <w:r>
-        <w:rPr>
-          <w:rFonts w:hint="default"/>
-          <w:lang w:val="en-US" w:eastAsia="zh-CN"/>
-        </w:rPr>
-        <w:t>’</w:t>
-      </w:r>
-      <w:r>
-        <w:rPr>
-          <w:rFonts w:hint="eastAsia"/>
-          <w:lang w:val="en-US" w:eastAsia="zh-CN"/>
-        </w:rPr>
-        <w:t xml:space="preserve"> where name=</w:t>
-      </w:r>
-      <w:r>
-        <w:rPr>
-          <w:rFonts w:hint="default"/>
-          <w:lang w:val="en-US" w:eastAsia="zh-CN"/>
-        </w:rPr>
-        <w:t>’</w:t>
-      </w:r>
-      <w:r>
-        <w:rPr>
-          <w:rFonts w:hint="eastAsia"/>
-          <w:lang w:val="en-US" w:eastAsia="zh-CN"/>
-        </w:rPr>
-        <w:t>wait/lock/metadata/sql/mdl</w:t>
-      </w:r>
-      <w:r>
-        <w:rPr>
-          <w:rFonts w:hint="default"/>
-          <w:lang w:val="en-US" w:eastAsia="zh-CN"/>
-        </w:rPr>
-        <w:t>’</w:t>
-      </w:r>
-      <w:r>
-        <w:rPr>
-          <w:rFonts w:hint="eastAsia"/>
-          <w:lang w:val="en-US" w:eastAsia="zh-CN"/>
-        </w:rPr>
-        <w:t>;</w:t>
-      </w:r>
-    </w:p>
-    <w:p>
-      <w:pPr>
-        <w:ind w:firstLine="420" w:firstLineChars="0"/>
-        <w:rPr>
-          <w:rFonts w:hint="eastAsia"/>
-          <w:lang w:val="en-US" w:eastAsia="zh-CN"/>
-        </w:rPr>
-      </w:pPr>
-      <w:r>
-        <w:rPr>
-          <w:rFonts w:hint="eastAsia"/>
-          <w:lang w:val="en-US" w:eastAsia="zh-CN"/>
-        </w:rPr>
-        <w:t>查询当前元数据锁：</w:t>
-      </w:r>
-    </w:p>
-    <w:p>
-      <w:pPr>
-        <w:ind w:firstLine="420" w:firstLineChars="0"/>
-        <w:rPr>
-          <w:rFonts w:hint="eastAsia"/>
-          <w:lang w:val="en-US" w:eastAsia="zh-CN"/>
-        </w:rPr>
-      </w:pPr>
-      <w:r>
-        <w:rPr>
-          <w:rFonts w:hint="eastAsia"/>
-          <w:lang w:val="en-US" w:eastAsia="zh-CN"/>
-        </w:rPr>
-        <w:t>select * from performance_schema.metadata_locks;</w:t>
-      </w:r>
-    </w:p>
-    <w:p>
-      <w:pPr>
-        <w:ind w:firstLine="420" w:firstLineChars="0"/>
-        <w:rPr>
-          <w:rFonts w:hint="eastAsia"/>
-          <w:lang w:val="en-US" w:eastAsia="zh-CN"/>
-        </w:rPr>
-      </w:pPr>
-    </w:p>
-    <w:p>
-      <w:pPr>
-        <w:ind w:firstLine="420" w:firstLineChars="0"/>
-        <w:rPr>
-          <w:rFonts w:hint="eastAsia"/>
-          <w:lang w:val="en-US" w:eastAsia="zh-CN"/>
-        </w:rPr>
-      </w:pPr>
-      <w:r>
-        <w:rPr>
-          <w:rFonts w:hint="eastAsia"/>
-          <w:lang w:val="en-US" w:eastAsia="zh-CN"/>
-        </w:rPr>
-        <w:t>举例：</w:t>
-      </w:r>
-    </w:p>
-    <w:p>
-      <w:pPr>
-        <w:ind w:firstLine="420" w:firstLineChars="0"/>
-        <w:rPr>
-          <w:rFonts w:hint="eastAsia"/>
-          <w:lang w:val="en-US" w:eastAsia="zh-CN"/>
-        </w:rPr>
-      </w:pPr>
-      <w:r>
-        <w:rPr>
-          <w:rFonts w:hint="eastAsia"/>
-          <w:lang w:val="en-US" w:eastAsia="zh-CN"/>
-        </w:rPr>
-        <w:t>事务1：lock table t1 write;</w:t>
-      </w:r>
-    </w:p>
-    <w:p>
-      <w:pPr>
-        <w:ind w:firstLine="420" w:firstLineChars="0"/>
-        <w:rPr>
-          <w:rFonts w:hint="eastAsia"/>
-          <w:lang w:val="en-US" w:eastAsia="zh-CN"/>
-        </w:rPr>
-      </w:pPr>
-      <w:r>
-        <w:rPr>
-          <w:rFonts w:hint="eastAsia"/>
-          <w:lang w:val="en-US" w:eastAsia="zh-CN"/>
-        </w:rPr>
-        <w:t>事务2：select * from t1 limit 1 for update;</w:t>
-      </w:r>
-    </w:p>
-    <w:p>
-      <w:pPr>
-        <w:ind w:firstLine="420" w:firstLineChars="0"/>
-        <w:rPr>
-          <w:rFonts w:hint="eastAsia"/>
-          <w:lang w:val="en-US" w:eastAsia="zh-CN"/>
-        </w:rPr>
-      </w:pPr>
-      <w:r>
-        <w:rPr>
-          <w:rFonts w:hint="eastAsia"/>
-          <w:lang w:val="en-US" w:eastAsia="zh-CN"/>
-        </w:rPr>
-        <w:t>先执行事务1，再执行事务2，事务2 处于等待状态，按照以下方法分析元数据锁冲突：</w:t>
       </w:r>
     </w:p>
     <w:p>
@@ -3076,6 +3019,351 @@
         </w:numPr>
         <w:ind w:firstLine="420" w:firstLineChars="0"/>
         <w:rPr>
+          <w:rFonts w:hint="default"/>
+          <w:lang w:val="en-US" w:eastAsia="zh-CN"/>
+        </w:rPr>
+      </w:pPr>
+      <w:r>
+        <w:rPr>
+          <w:rFonts w:hint="default"/>
+          <w:lang w:val="en-US" w:eastAsia="zh-CN"/>
+        </w:rPr>
+        <w:t>MDL_SHARED_UPGRADABLE</w:t>
+      </w:r>
+      <w:r>
+        <w:rPr>
+          <w:rFonts w:hint="eastAsia"/>
+          <w:lang w:val="en-US" w:eastAsia="zh-CN"/>
+        </w:rPr>
+        <w:t>和MDL_SHARED_UPGRADABLE互斥</w:t>
+      </w:r>
+    </w:p>
+    <w:p>
+      <w:pPr>
+        <w:numPr>
+          <w:ilvl w:val="0"/>
+          <w:numId w:val="3"/>
+        </w:numPr>
+        <w:ind w:firstLine="420" w:firstLineChars="0"/>
+        <w:rPr>
+          <w:rFonts w:hint="default"/>
+          <w:lang w:val="en-US" w:eastAsia="zh-CN"/>
+        </w:rPr>
+      </w:pPr>
+      <w:r>
+        <w:rPr>
+          <w:rFonts w:hint="default"/>
+          <w:lang w:val="en-US" w:eastAsia="zh-CN"/>
+        </w:rPr>
+        <w:t>MDL_SHARED_UPGRADABLE</w:t>
+      </w:r>
+      <w:r>
+        <w:rPr>
+          <w:rFonts w:hint="eastAsia"/>
+          <w:lang w:val="en-US" w:eastAsia="zh-CN"/>
+        </w:rPr>
+        <w:t>和MDL_SHARED_READ兼容</w:t>
+      </w:r>
+    </w:p>
+    <w:p>
+      <w:pPr>
+        <w:numPr>
+          <w:ilvl w:val="0"/>
+          <w:numId w:val="3"/>
+        </w:numPr>
+        <w:ind w:firstLine="420" w:firstLineChars="0"/>
+        <w:rPr>
+          <w:rFonts w:hint="default"/>
+          <w:lang w:val="en-US" w:eastAsia="zh-CN"/>
+        </w:rPr>
+      </w:pPr>
+      <w:r>
+        <w:rPr>
+          <w:rFonts w:hint="default"/>
+          <w:lang w:val="en-US" w:eastAsia="zh-CN"/>
+        </w:rPr>
+        <w:t>MDL_SHARED_READ</w:t>
+      </w:r>
+      <w:r>
+        <w:rPr>
+          <w:rFonts w:hint="eastAsia"/>
+          <w:lang w:val="en-US" w:eastAsia="zh-CN"/>
+        </w:rPr>
+        <w:t>和MDL_SHARED_WRITE兼容</w:t>
+      </w:r>
+    </w:p>
+    <w:p>
+      <w:pPr>
+        <w:numPr>
+          <w:ilvl w:val="0"/>
+          <w:numId w:val="3"/>
+        </w:numPr>
+        <w:ind w:firstLine="420" w:firstLineChars="0"/>
+        <w:rPr>
+          <w:rFonts w:hint="default"/>
+          <w:lang w:val="en-US" w:eastAsia="zh-CN"/>
+        </w:rPr>
+      </w:pPr>
+      <w:r>
+        <w:rPr>
+          <w:rFonts w:hint="default"/>
+          <w:lang w:val="en-US" w:eastAsia="zh-CN"/>
+        </w:rPr>
+        <w:t>MDL_SHARED_NO_WRITE</w:t>
+      </w:r>
+      <w:r>
+        <w:rPr>
+          <w:rFonts w:hint="eastAsia"/>
+          <w:lang w:val="en-US" w:eastAsia="zh-CN"/>
+        </w:rPr>
+        <w:t>和MDL_SHARED_NO_READ兼容</w:t>
+      </w:r>
+    </w:p>
+    <w:p>
+      <w:pPr>
+        <w:numPr>
+          <w:ilvl w:val="0"/>
+          <w:numId w:val="3"/>
+        </w:numPr>
+        <w:ind w:firstLine="420" w:firstLineChars="0"/>
+        <w:rPr>
+          <w:rFonts w:hint="default"/>
+          <w:lang w:val="en-US" w:eastAsia="zh-CN"/>
+        </w:rPr>
+      </w:pPr>
+      <w:r>
+        <w:rPr>
+          <w:rFonts w:hint="default"/>
+          <w:lang w:val="en-US" w:eastAsia="zh-CN"/>
+        </w:rPr>
+        <w:t>MDL_SHARED_NO_WRITE</w:t>
+      </w:r>
+      <w:r>
+        <w:rPr>
+          <w:rFonts w:hint="eastAsia"/>
+          <w:lang w:val="en-US" w:eastAsia="zh-CN"/>
+        </w:rPr>
+        <w:t>和MDL_SHARED_WRITE互斥</w:t>
+      </w:r>
+    </w:p>
+    <w:p>
+      <w:pPr>
+        <w:pStyle w:val="3"/>
+        <w:bidi w:val="0"/>
+        <w:rPr>
+          <w:rFonts w:hint="eastAsia"/>
+          <w:lang w:val="en-US" w:eastAsia="zh-CN"/>
+        </w:rPr>
+      </w:pPr>
+      <w:r>
+        <w:rPr>
+          <w:rFonts w:hint="eastAsia"/>
+          <w:lang w:val="en-US" w:eastAsia="zh-CN"/>
+        </w:rPr>
+        <w:t>锁冲突</w:t>
+      </w:r>
+    </w:p>
+    <w:p>
+      <w:pPr>
+        <w:ind w:firstLine="420" w:firstLineChars="0"/>
+        <w:rPr>
+          <w:rFonts w:hint="eastAsia"/>
+          <w:lang w:val="en-US" w:eastAsia="zh-CN"/>
+        </w:rPr>
+      </w:pPr>
+      <w:r>
+        <w:rPr>
+          <w:rFonts w:hint="eastAsia"/>
+          <w:lang w:val="en-US" w:eastAsia="zh-CN"/>
+        </w:rPr>
+        <w:t>开启元数据锁统计功能：</w:t>
+      </w:r>
+    </w:p>
+    <w:p>
+      <w:pPr>
+        <w:ind w:firstLine="420" w:firstLineChars="0"/>
+        <w:rPr>
+          <w:rFonts w:hint="eastAsia"/>
+          <w:lang w:val="en-US" w:eastAsia="zh-CN"/>
+        </w:rPr>
+      </w:pPr>
+      <w:r>
+        <w:rPr>
+          <w:rFonts w:hint="eastAsia"/>
+          <w:lang w:val="en-US" w:eastAsia="zh-CN"/>
+        </w:rPr>
+        <w:t>update performance_schema.setup_instruments set enabled=</w:t>
+      </w:r>
+      <w:r>
+        <w:rPr>
+          <w:rFonts w:hint="default"/>
+          <w:lang w:val="en-US" w:eastAsia="zh-CN"/>
+        </w:rPr>
+        <w:t>’</w:t>
+      </w:r>
+      <w:r>
+        <w:rPr>
+          <w:rFonts w:hint="eastAsia"/>
+          <w:lang w:val="en-US" w:eastAsia="zh-CN"/>
+        </w:rPr>
+        <w:t>YES</w:t>
+      </w:r>
+      <w:r>
+        <w:rPr>
+          <w:rFonts w:hint="default"/>
+          <w:lang w:val="en-US" w:eastAsia="zh-CN"/>
+        </w:rPr>
+        <w:t>’</w:t>
+      </w:r>
+      <w:r>
+        <w:rPr>
+          <w:rFonts w:hint="eastAsia"/>
+          <w:lang w:val="en-US" w:eastAsia="zh-CN"/>
+        </w:rPr>
+        <w:t xml:space="preserve"> where name=</w:t>
+      </w:r>
+      <w:r>
+        <w:rPr>
+          <w:rFonts w:hint="default"/>
+          <w:lang w:val="en-US" w:eastAsia="zh-CN"/>
+        </w:rPr>
+        <w:t>’</w:t>
+      </w:r>
+      <w:r>
+        <w:rPr>
+          <w:rFonts w:hint="eastAsia"/>
+          <w:lang w:val="en-US" w:eastAsia="zh-CN"/>
+        </w:rPr>
+        <w:t>wait/lock/metadata/sql/mdl</w:t>
+      </w:r>
+      <w:r>
+        <w:rPr>
+          <w:rFonts w:hint="default"/>
+          <w:lang w:val="en-US" w:eastAsia="zh-CN"/>
+        </w:rPr>
+        <w:t>’</w:t>
+      </w:r>
+      <w:r>
+        <w:rPr>
+          <w:rFonts w:hint="eastAsia"/>
+          <w:lang w:val="en-US" w:eastAsia="zh-CN"/>
+        </w:rPr>
+        <w:t>;</w:t>
+      </w:r>
+    </w:p>
+    <w:p>
+      <w:pPr>
+        <w:ind w:firstLine="420" w:firstLineChars="0"/>
+        <w:rPr>
+          <w:rFonts w:hint="eastAsia"/>
+          <w:lang w:val="en-US" w:eastAsia="zh-CN"/>
+        </w:rPr>
+      </w:pPr>
+      <w:r>
+        <w:rPr>
+          <w:rFonts w:hint="eastAsia"/>
+          <w:lang w:val="en-US" w:eastAsia="zh-CN"/>
+        </w:rPr>
+        <w:t>查询当前元数据锁：</w:t>
+      </w:r>
+    </w:p>
+    <w:p>
+      <w:pPr>
+        <w:ind w:firstLine="420" w:firstLineChars="0"/>
+        <w:rPr>
+          <w:rFonts w:hint="eastAsia"/>
+          <w:lang w:val="en-US" w:eastAsia="zh-CN"/>
+        </w:rPr>
+      </w:pPr>
+      <w:r>
+        <w:rPr>
+          <w:rFonts w:hint="eastAsia"/>
+          <w:lang w:val="en-US" w:eastAsia="zh-CN"/>
+        </w:rPr>
+        <w:t>select * from performance_schema.metadata_locks;</w:t>
+      </w:r>
+    </w:p>
+    <w:p>
+      <w:pPr>
+        <w:ind w:firstLine="420" w:firstLineChars="0"/>
+        <w:rPr>
+          <w:rFonts w:hint="eastAsia"/>
+          <w:lang w:val="en-US" w:eastAsia="zh-CN"/>
+        </w:rPr>
+      </w:pPr>
+    </w:p>
+    <w:p>
+      <w:pPr>
+        <w:ind w:firstLine="420" w:firstLineChars="0"/>
+        <w:rPr>
+          <w:rFonts w:hint="eastAsia"/>
+          <w:lang w:val="en-US" w:eastAsia="zh-CN"/>
+        </w:rPr>
+      </w:pPr>
+      <w:r>
+        <w:rPr>
+          <w:rFonts w:hint="eastAsia"/>
+          <w:lang w:val="en-US" w:eastAsia="zh-CN"/>
+        </w:rPr>
+        <w:t>举例：</w:t>
+      </w:r>
+    </w:p>
+    <w:p>
+      <w:pPr>
+        <w:ind w:firstLine="420" w:firstLineChars="0"/>
+        <w:rPr>
+          <w:rFonts w:hint="eastAsia"/>
+          <w:lang w:val="en-US" w:eastAsia="zh-CN"/>
+        </w:rPr>
+      </w:pPr>
+      <w:r>
+        <w:rPr>
+          <w:rFonts w:hint="eastAsia"/>
+          <w:lang w:val="en-US" w:eastAsia="zh-CN"/>
+        </w:rPr>
+        <w:t>事务1：lock table t1 write;</w:t>
+      </w:r>
+    </w:p>
+    <w:p>
+      <w:pPr>
+        <w:ind w:firstLine="420" w:firstLineChars="0"/>
+        <w:rPr>
+          <w:rFonts w:hint="eastAsia"/>
+          <w:lang w:val="en-US" w:eastAsia="zh-CN"/>
+        </w:rPr>
+      </w:pPr>
+      <w:r>
+        <w:rPr>
+          <w:rFonts w:hint="eastAsia"/>
+          <w:lang w:val="en-US" w:eastAsia="zh-CN"/>
+        </w:rPr>
+        <w:t>事务2：select * from t1 limit 1 for update;</w:t>
+      </w:r>
+    </w:p>
+    <w:p>
+      <w:pPr>
+        <w:ind w:firstLine="420" w:firstLineChars="0"/>
+        <w:rPr>
+          <w:rFonts w:hint="eastAsia"/>
+          <w:lang w:val="en-US" w:eastAsia="zh-CN"/>
+        </w:rPr>
+      </w:pPr>
+      <w:r>
+        <w:rPr>
+          <w:rFonts w:hint="eastAsia"/>
+          <w:lang w:val="en-US" w:eastAsia="zh-CN"/>
+        </w:rPr>
+        <w:t>先执行事务1，再执行事务2，事务2 处于等待状态，按照以下方法分析元数据锁冲突：</w:t>
+      </w:r>
+    </w:p>
+    <w:p>
+      <w:pPr>
+        <w:numPr>
+          <w:ilvl w:val="0"/>
+          <w:numId w:val="4"/>
+        </w:numPr>
+        <w:ind w:firstLine="420" w:firstLineChars="0"/>
+        <w:rPr>
           <w:rFonts w:hint="eastAsia"/>
           <w:lang w:val="en-US" w:eastAsia="zh-CN"/>
         </w:rPr>
@@ -3134,7 +3422,7 @@
       <w:pPr>
         <w:numPr>
           <w:ilvl w:val="0"/>
-          <w:numId w:val="3"/>
+          <w:numId w:val="4"/>
         </w:numPr>
         <w:ind w:firstLine="420" w:firstLineChars="0"/>
         <w:rPr>
@@ -3424,7 +3712,7 @@
       <w:pPr>
         <w:numPr>
           <w:ilvl w:val="0"/>
-          <w:numId w:val="3"/>
+          <w:numId w:val="4"/>
         </w:numPr>
         <w:ind w:firstLine="420" w:firstLineChars="0"/>
         <w:rPr>
@@ -3596,7 +3884,7 @@
       <w:pPr>
         <w:numPr>
           <w:ilvl w:val="0"/>
-          <w:numId w:val="3"/>
+          <w:numId w:val="4"/>
         </w:numPr>
         <w:ind w:firstLine="420" w:firstLineChars="0"/>
         <w:rPr>
@@ -3872,7 +4160,7 @@
                     </pic:cNvPicPr>
                   </pic:nvPicPr>
                   <pic:blipFill>
-                    <a:blip r:embed="rId11"/>
+                    <a:blip r:embed="rId12"/>
                     <a:stretch>
                       <a:fillRect/>
                     </a:stretch>
@@ -3993,7 +4281,7 @@
       <w:pPr>
         <w:numPr>
           <w:ilvl w:val="0"/>
-          <w:numId w:val="4"/>
+          <w:numId w:val="5"/>
         </w:numPr>
         <w:ind w:firstLine="420" w:firstLineChars="0"/>
         <w:rPr>
@@ -4013,7 +4301,7 @@
       <w:pPr>
         <w:numPr>
           <w:ilvl w:val="0"/>
-          <w:numId w:val="4"/>
+          <w:numId w:val="5"/>
         </w:numPr>
         <w:ind w:firstLine="420" w:firstLineChars="0"/>
         <w:rPr>
@@ -4032,6 +4320,7 @@
     <w:p>
       <w:pPr>
         <w:numPr>
+          <w:ilvl w:val="0"/>
           <w:numId w:val="0"/>
         </w:numPr>
         <w:ind w:firstLine="420" w:firstLineChars="0"/>
@@ -4136,7 +4425,7 @@
                     </pic:cNvPicPr>
                   </pic:nvPicPr>
                   <pic:blipFill>
-                    <a:blip r:embed="rId12"/>
+                    <a:blip r:embed="rId13"/>
                     <a:stretch>
                       <a:fillRect/>
                     </a:stretch>
@@ -5998,7 +6287,7 @@
       <w:pPr>
         <w:numPr>
           <w:ilvl w:val="0"/>
-          <w:numId w:val="5"/>
+          <w:numId w:val="6"/>
         </w:numPr>
         <w:ind w:firstLine="420" w:firstLineChars="0"/>
         <w:rPr>
@@ -6018,7 +6307,7 @@
       <w:pPr>
         <w:numPr>
           <w:ilvl w:val="0"/>
-          <w:numId w:val="5"/>
+          <w:numId w:val="6"/>
         </w:numPr>
         <w:ind w:firstLine="420" w:firstLineChars="0"/>
         <w:rPr>
@@ -6058,7 +6347,7 @@
       <w:pPr>
         <w:numPr>
           <w:ilvl w:val="0"/>
-          <w:numId w:val="5"/>
+          <w:numId w:val="6"/>
         </w:numPr>
         <w:ind w:firstLine="420" w:firstLineChars="0"/>
         <w:rPr>
@@ -6411,7 +6700,7 @@
       <w:pPr>
         <w:numPr>
           <w:ilvl w:val="0"/>
-          <w:numId w:val="6"/>
+          <w:numId w:val="7"/>
         </w:numPr>
         <w:ind w:firstLine="420" w:firstLineChars="0"/>
         <w:rPr>
@@ -6431,7 +6720,7 @@
       <w:pPr>
         <w:numPr>
           <w:ilvl w:val="0"/>
-          <w:numId w:val="6"/>
+          <w:numId w:val="7"/>
         </w:numPr>
         <w:ind w:firstLine="420" w:firstLineChars="0"/>
         <w:rPr>
@@ -6611,7 +6900,7 @@
         <w:widowControl w:val="0"/>
         <w:numPr>
           <w:ilvl w:val="0"/>
-          <w:numId w:val="7"/>
+          <w:numId w:val="8"/>
         </w:numPr>
         <w:spacing w:line="360" w:lineRule="auto"/>
         <w:ind w:firstLine="420" w:firstLineChars="0"/>
@@ -6634,7 +6923,7 @@
         <w:widowControl w:val="0"/>
         <w:numPr>
           <w:ilvl w:val="0"/>
-          <w:numId w:val="7"/>
+          <w:numId w:val="8"/>
         </w:numPr>
         <w:spacing w:line="360" w:lineRule="auto"/>
         <w:ind w:firstLine="420" w:firstLineChars="0"/>
@@ -6780,7 +7069,7 @@
       <w:pPr>
         <w:numPr>
           <w:ilvl w:val="0"/>
-          <w:numId w:val="8"/>
+          <w:numId w:val="9"/>
         </w:numPr>
         <w:ind w:firstLine="420" w:firstLineChars="0"/>
         <w:rPr>
@@ -7266,7 +7555,9 @@
         </w:tblBorders>
         <w:tblLayout w:type="autofit"/>
         <w:tblCellMar>
+          <w:top w:w="0" w:type="dxa"/>
           <w:left w:w="108" w:type="dxa"/>
+          <w:bottom w:w="0" w:type="dxa"/>
           <w:right w:w="108" w:type="dxa"/>
         </w:tblCellMar>
       </w:tblPr>
@@ -7285,7 +7576,9 @@
             <w:insideV w:val="single" w:color="auto" w:sz="4" w:space="0"/>
           </w:tblBorders>
           <w:tblCellMar>
+            <w:top w:w="0" w:type="dxa"/>
             <w:left w:w="108" w:type="dxa"/>
+            <w:bottom w:w="0" w:type="dxa"/>
             <w:right w:w="108" w:type="dxa"/>
           </w:tblCellMar>
         </w:tblPrEx>
@@ -7350,7 +7643,9 @@
             <w:insideV w:val="single" w:color="auto" w:sz="4" w:space="0"/>
           </w:tblBorders>
           <w:tblCellMar>
+            <w:top w:w="0" w:type="dxa"/>
             <w:left w:w="108" w:type="dxa"/>
+            <w:bottom w:w="0" w:type="dxa"/>
             <w:right w:w="108" w:type="dxa"/>
           </w:tblCellMar>
         </w:tblPrEx>
@@ -7415,6 +7710,12 @@
             <w:insideH w:val="single" w:color="auto" w:sz="4" w:space="0"/>
             <w:insideV w:val="single" w:color="auto" w:sz="4" w:space="0"/>
           </w:tblBorders>
+          <w:tblCellMar>
+            <w:top w:w="0" w:type="dxa"/>
+            <w:left w:w="108" w:type="dxa"/>
+            <w:bottom w:w="0" w:type="dxa"/>
+            <w:right w:w="108" w:type="dxa"/>
+          </w:tblCellMar>
         </w:tblPrEx>
         <w:trPr>
           <w:jc w:val="center"/>
@@ -7423,7 +7724,6 @@
           <w:tcPr>
             <w:tcW w:w="2840" w:type="dxa"/>
             <w:vMerge w:val="continue"/>
-            <w:tcBorders/>
           </w:tcPr>
           <w:p>
             <w:pPr>
@@ -7470,6 +7770,12 @@
             <w:insideH w:val="single" w:color="auto" w:sz="4" w:space="0"/>
             <w:insideV w:val="single" w:color="auto" w:sz="4" w:space="0"/>
           </w:tblBorders>
+          <w:tblCellMar>
+            <w:top w:w="0" w:type="dxa"/>
+            <w:left w:w="108" w:type="dxa"/>
+            <w:bottom w:w="0" w:type="dxa"/>
+            <w:right w:w="108" w:type="dxa"/>
+          </w:tblCellMar>
         </w:tblPrEx>
         <w:trPr>
           <w:jc w:val="center"/>
@@ -7531,6 +7837,12 @@
             <w:insideH w:val="single" w:color="auto" w:sz="4" w:space="0"/>
             <w:insideV w:val="single" w:color="auto" w:sz="4" w:space="0"/>
           </w:tblBorders>
+          <w:tblCellMar>
+            <w:top w:w="0" w:type="dxa"/>
+            <w:left w:w="108" w:type="dxa"/>
+            <w:bottom w:w="0" w:type="dxa"/>
+            <w:right w:w="108" w:type="dxa"/>
+          </w:tblCellMar>
         </w:tblPrEx>
         <w:trPr>
           <w:jc w:val="center"/>
@@ -7593,6 +7905,12 @@
             <w:insideH w:val="single" w:color="auto" w:sz="4" w:space="0"/>
             <w:insideV w:val="single" w:color="auto" w:sz="4" w:space="0"/>
           </w:tblBorders>
+          <w:tblCellMar>
+            <w:top w:w="0" w:type="dxa"/>
+            <w:left w:w="108" w:type="dxa"/>
+            <w:bottom w:w="0" w:type="dxa"/>
+            <w:right w:w="108" w:type="dxa"/>
+          </w:tblCellMar>
         </w:tblPrEx>
         <w:trPr>
           <w:jc w:val="center"/>
@@ -7601,7 +7919,6 @@
           <w:tcPr>
             <w:tcW w:w="2840" w:type="dxa"/>
             <w:vMerge w:val="continue"/>
-            <w:tcBorders/>
           </w:tcPr>
           <w:p>
             <w:pPr>
@@ -7648,6 +7965,12 @@
             <w:insideH w:val="single" w:color="auto" w:sz="4" w:space="0"/>
             <w:insideV w:val="single" w:color="auto" w:sz="4" w:space="0"/>
           </w:tblBorders>
+          <w:tblCellMar>
+            <w:top w:w="0" w:type="dxa"/>
+            <w:left w:w="108" w:type="dxa"/>
+            <w:bottom w:w="0" w:type="dxa"/>
+            <w:right w:w="108" w:type="dxa"/>
+          </w:tblCellMar>
         </w:tblPrEx>
         <w:trPr>
           <w:jc w:val="center"/>
@@ -7656,7 +7979,6 @@
           <w:tcPr>
             <w:tcW w:w="2840" w:type="dxa"/>
             <w:vMerge w:val="continue"/>
-            <w:tcBorders/>
           </w:tcPr>
           <w:p>
             <w:pPr>
@@ -7703,6 +8025,12 @@
             <w:insideH w:val="single" w:color="auto" w:sz="4" w:space="0"/>
             <w:insideV w:val="single" w:color="auto" w:sz="4" w:space="0"/>
           </w:tblBorders>
+          <w:tblCellMar>
+            <w:top w:w="0" w:type="dxa"/>
+            <w:left w:w="108" w:type="dxa"/>
+            <w:bottom w:w="0" w:type="dxa"/>
+            <w:right w:w="108" w:type="dxa"/>
+          </w:tblCellMar>
         </w:tblPrEx>
         <w:trPr>
           <w:jc w:val="center"/>
@@ -7711,7 +8039,6 @@
           <w:tcPr>
             <w:tcW w:w="2840" w:type="dxa"/>
             <w:vMerge w:val="continue"/>
-            <w:tcBorders/>
           </w:tcPr>
           <w:p>
             <w:pPr>
@@ -7758,6 +8085,12 @@
             <w:insideH w:val="single" w:color="auto" w:sz="4" w:space="0"/>
             <w:insideV w:val="single" w:color="auto" w:sz="4" w:space="0"/>
           </w:tblBorders>
+          <w:tblCellMar>
+            <w:top w:w="0" w:type="dxa"/>
+            <w:left w:w="108" w:type="dxa"/>
+            <w:bottom w:w="0" w:type="dxa"/>
+            <w:right w:w="108" w:type="dxa"/>
+          </w:tblCellMar>
         </w:tblPrEx>
         <w:trPr>
           <w:jc w:val="center"/>
@@ -7766,7 +8099,6 @@
           <w:tcPr>
             <w:tcW w:w="2840" w:type="dxa"/>
             <w:vMerge w:val="continue"/>
-            <w:tcBorders/>
           </w:tcPr>
           <w:p>
             <w:pPr>
@@ -7813,6 +8145,12 @@
             <w:insideH w:val="single" w:color="auto" w:sz="4" w:space="0"/>
             <w:insideV w:val="single" w:color="auto" w:sz="4" w:space="0"/>
           </w:tblBorders>
+          <w:tblCellMar>
+            <w:top w:w="0" w:type="dxa"/>
+            <w:left w:w="108" w:type="dxa"/>
+            <w:bottom w:w="0" w:type="dxa"/>
+            <w:right w:w="108" w:type="dxa"/>
+          </w:tblCellMar>
         </w:tblPrEx>
         <w:trPr>
           <w:jc w:val="center"/>
@@ -7821,7 +8159,6 @@
           <w:tcPr>
             <w:tcW w:w="2840" w:type="dxa"/>
             <w:vMerge w:val="continue"/>
-            <w:tcBorders/>
           </w:tcPr>
           <w:p>
             <w:pPr>
@@ -8003,7 +8340,7 @@
       <w:pPr>
         <w:numPr>
           <w:ilvl w:val="0"/>
-          <w:numId w:val="9"/>
+          <w:numId w:val="10"/>
         </w:numPr>
         <w:ind w:firstLine="420" w:firstLineChars="0"/>
         <w:rPr>
@@ -8022,6 +8359,7 @@
     <w:p>
       <w:pPr>
         <w:numPr>
+          <w:ilvl w:val="0"/>
           <w:numId w:val="0"/>
         </w:numPr>
         <w:ind w:firstLine="420" w:firstLineChars="0"/>
@@ -8041,6 +8379,7 @@
     <w:p>
       <w:pPr>
         <w:numPr>
+          <w:ilvl w:val="0"/>
           <w:numId w:val="0"/>
         </w:numPr>
         <w:ind w:firstLine="420" w:firstLineChars="0"/>
@@ -8060,6 +8399,7 @@
     <w:p>
       <w:pPr>
         <w:numPr>
+          <w:ilvl w:val="0"/>
           <w:numId w:val="0"/>
         </w:numPr>
         <w:ind w:firstLine="420" w:firstLineChars="0"/>
@@ -8079,6 +8419,7 @@
     <w:p>
       <w:pPr>
         <w:numPr>
+          <w:ilvl w:val="0"/>
           <w:numId w:val="0"/>
         </w:numPr>
         <w:ind w:firstLine="420" w:firstLineChars="0"/>
@@ -8098,6 +8439,7 @@
     <w:p>
       <w:pPr>
         <w:numPr>
+          <w:ilvl w:val="0"/>
           <w:numId w:val="0"/>
         </w:numPr>
         <w:ind w:firstLine="420" w:firstLineChars="0"/>
@@ -8112,6 +8454,66 @@
           <w:lang w:val="en-US" w:eastAsia="zh-CN"/>
         </w:rPr>
         <w:t>alter table modify/change column类型兼容，详细如下：</w:t>
+      </w:r>
+    </w:p>
+    <w:p>
+      <w:pPr>
+        <w:numPr>
+          <w:ilvl w:val="0"/>
+          <w:numId w:val="11"/>
+        </w:numPr>
+        <w:ind w:firstLine="420" w:firstLineChars="0"/>
+        <w:rPr>
+          <w:rFonts w:hint="eastAsia"/>
+          <w:lang w:val="en-US" w:eastAsia="zh-CN"/>
+        </w:rPr>
+      </w:pPr>
+      <w:r>
+        <w:rPr>
+          <w:rFonts w:hint="eastAsia"/>
+          <w:lang w:val="en-US" w:eastAsia="zh-CN"/>
+        </w:rPr>
+        <w:t>扩长度char、varcha、decimals</w:t>
+      </w:r>
+    </w:p>
+    <w:p>
+      <w:pPr>
+        <w:numPr>
+          <w:ilvl w:val="0"/>
+          <w:numId w:val="11"/>
+        </w:numPr>
+        <w:ind w:firstLine="420" w:firstLineChars="0"/>
+        <w:rPr>
+          <w:rFonts w:hint="default"/>
+          <w:lang w:val="en-US" w:eastAsia="zh-CN"/>
+        </w:rPr>
+      </w:pPr>
+      <w:r>
+        <w:rPr>
+          <w:rFonts w:hint="eastAsia"/>
+          <w:lang w:val="en-US" w:eastAsia="zh-CN"/>
+        </w:rPr>
+        <w:t>int类型转换（tinyint-&gt;SMALLINT-&gt;int-&gt;BIGINT）</w:t>
+      </w:r>
+    </w:p>
+    <w:p>
+      <w:pPr>
+        <w:numPr>
+          <w:ilvl w:val="0"/>
+          <w:numId w:val="11"/>
+        </w:numPr>
+        <w:ind w:firstLine="420" w:firstLineChars="0"/>
+        <w:rPr>
+          <w:rFonts w:hint="default"/>
+          <w:lang w:val="en-US" w:eastAsia="zh-CN"/>
+        </w:rPr>
+      </w:pPr>
+      <w:r>
+        <w:rPr>
+          <w:rFonts w:hint="eastAsia"/>
+          <w:lang w:val="en-US" w:eastAsia="zh-CN"/>
+        </w:rPr>
+        <w:t>float转换为double，int转换为float double</w:t>
       </w:r>
     </w:p>
     <w:p>
@@ -8122,16 +8524,36 @@
         </w:numPr>
         <w:ind w:firstLine="420" w:firstLineChars="0"/>
         <w:rPr>
-          <w:rFonts w:hint="eastAsia"/>
-          <w:lang w:val="en-US" w:eastAsia="zh-CN"/>
-        </w:rPr>
-      </w:pPr>
-      <w:r>
-        <w:rPr>
-          <w:rFonts w:hint="eastAsia"/>
-          <w:lang w:val="en-US" w:eastAsia="zh-CN"/>
-        </w:rPr>
-        <w:t>扩长度char、varcha、decimals</w:t>
+          <w:rFonts w:hint="default"/>
+          <w:lang w:val="en-US" w:eastAsia="zh-CN"/>
+        </w:rPr>
+      </w:pPr>
+      <w:r>
+        <w:rPr>
+          <w:rFonts w:hint="eastAsia"/>
+          <w:lang w:val="en-US" w:eastAsia="zh-CN"/>
+        </w:rPr>
+        <w:t>不停机DDL回滚问题</w:t>
+      </w:r>
+    </w:p>
+    <w:p>
+      <w:pPr>
+        <w:numPr>
+          <w:ilvl w:val="0"/>
+          <w:numId w:val="0"/>
+        </w:numPr>
+        <w:ind w:firstLine="420" w:firstLineChars="0"/>
+        <w:rPr>
+          <w:rFonts w:hint="default"/>
+          <w:lang w:val="en-US" w:eastAsia="zh-CN"/>
+        </w:rPr>
+      </w:pPr>
+      <w:r>
+        <w:rPr>
+          <w:rFonts w:hint="eastAsia"/>
+          <w:lang w:val="en-US" w:eastAsia="zh-CN"/>
+        </w:rPr>
+        <w:t>目前分析以上几种不禁表方案不影响回滚，所以不需要考虑回滚问题</w:t>
       </w:r>
     </w:p>
     <w:p>
@@ -8151,91 +8573,46 @@
           <w:rFonts w:hint="eastAsia"/>
           <w:lang w:val="en-US" w:eastAsia="zh-CN"/>
         </w:rPr>
-        <w:t>int类型转换（tinyint-&gt;SMALLINT-&gt;int-&gt;BIGINT）</w:t>
+        <w:t>不停机DDL执行失败不需要禁表</w:t>
       </w:r>
     </w:p>
     <w:p>
       <w:pPr>
         <w:numPr>
           <w:ilvl w:val="0"/>
-          <w:numId w:val="10"/>
+          <w:numId w:val="0"/>
         </w:numPr>
         <w:ind w:firstLine="420" w:firstLineChars="0"/>
         <w:rPr>
-          <w:rFonts w:hint="default"/>
-          <w:lang w:val="en-US" w:eastAsia="zh-CN"/>
-        </w:rPr>
-      </w:pPr>
-      <w:r>
-        <w:rPr>
-          <w:rFonts w:hint="eastAsia"/>
-          <w:lang w:val="en-US" w:eastAsia="zh-CN"/>
-        </w:rPr>
-        <w:t>float转换为double，int转换为float double</w:t>
+          <w:rFonts w:hint="eastAsia"/>
+          <w:lang w:val="en-US" w:eastAsia="zh-CN"/>
+        </w:rPr>
+      </w:pPr>
+      <w:r>
+        <w:rPr>
+          <w:rFonts w:hint="eastAsia"/>
+          <w:lang w:val="en-US" w:eastAsia="zh-CN"/>
+        </w:rPr>
+        <w:t>不停机DDL执行失败不需要禁表——需要告警</w:t>
       </w:r>
     </w:p>
     <w:p>
       <w:pPr>
         <w:numPr>
           <w:ilvl w:val="0"/>
-          <w:numId w:val="9"/>
-        </w:numPr>
-        <w:ind w:firstLine="420" w:firstLineChars="0"/>
-        <w:rPr>
-          <w:rFonts w:hint="default"/>
-          <w:lang w:val="en-US" w:eastAsia="zh-CN"/>
-        </w:rPr>
-      </w:pPr>
-      <w:r>
-        <w:rPr>
-          <w:rFonts w:hint="eastAsia"/>
-          <w:lang w:val="en-US" w:eastAsia="zh-CN"/>
-        </w:rPr>
-        <w:t>不停机DDL回滚问题</w:t>
-      </w:r>
-    </w:p>
-    <w:p>
-      <w:pPr>
-        <w:numPr>
           <w:numId w:val="0"/>
         </w:numPr>
         <w:ind w:firstLine="420" w:firstLineChars="0"/>
         <w:rPr>
-          <w:rFonts w:hint="default"/>
-          <w:lang w:val="en-US" w:eastAsia="zh-CN"/>
-        </w:rPr>
-      </w:pPr>
-      <w:r>
-        <w:rPr>
-          <w:rFonts w:hint="eastAsia"/>
-          <w:lang w:val="en-US" w:eastAsia="zh-CN"/>
-        </w:rPr>
-        <w:t>目前分析以上几种不禁表方案不影响回滚，所以不需要考虑回滚问题</w:t>
-      </w:r>
+          <w:rFonts w:hint="eastAsia"/>
+          <w:lang w:val="en-US" w:eastAsia="zh-CN"/>
+        </w:rPr>
+      </w:pPr>
     </w:p>
     <w:p>
       <w:pPr>
         <w:numPr>
           <w:ilvl w:val="0"/>
-          <w:numId w:val="9"/>
-        </w:numPr>
-        <w:ind w:firstLine="420" w:firstLineChars="0"/>
-        <w:rPr>
-          <w:rFonts w:hint="default"/>
-          <w:lang w:val="en-US" w:eastAsia="zh-CN"/>
-        </w:rPr>
-      </w:pPr>
-      <w:r>
-        <w:rPr>
-          <w:rFonts w:hint="eastAsia"/>
-          <w:lang w:val="en-US" w:eastAsia="zh-CN"/>
-        </w:rPr>
-        <w:t>不停机DDL执行失败不需要禁表</w:t>
-      </w:r>
-    </w:p>
-    <w:p>
-      <w:pPr>
-        <w:numPr>
           <w:numId w:val="0"/>
         </w:numPr>
         <w:ind w:firstLine="420" w:firstLineChars="0"/>
@@ -8249,43 +8626,13 @@
           <w:rFonts w:hint="eastAsia"/>
           <w:lang w:val="en-US" w:eastAsia="zh-CN"/>
         </w:rPr>
-        <w:t>不停机DDL执行失败不需要禁表——需要告警</w:t>
+        <w:t>不锁表流程如下：</w:t>
       </w:r>
     </w:p>
     <w:p>
       <w:pPr>
         <w:numPr>
-          <w:numId w:val="0"/>
-        </w:numPr>
-        <w:ind w:firstLine="420" w:firstLineChars="0"/>
-        <w:rPr>
-          <w:rFonts w:hint="eastAsia"/>
-          <w:lang w:val="en-US" w:eastAsia="zh-CN"/>
-        </w:rPr>
-      </w:pPr>
-    </w:p>
-    <w:p>
-      <w:pPr>
-        <w:numPr>
-          <w:numId w:val="0"/>
-        </w:numPr>
-        <w:ind w:firstLine="420" w:firstLineChars="0"/>
-        <w:rPr>
-          <w:rFonts w:hint="eastAsia"/>
-          <w:lang w:val="en-US" w:eastAsia="zh-CN"/>
-        </w:rPr>
-      </w:pPr>
-      <w:r>
-        <w:rPr>
-          <w:rFonts w:hint="eastAsia"/>
-          <w:lang w:val="en-US" w:eastAsia="zh-CN"/>
-        </w:rPr>
-        <w:t>不锁表流程如下：</w:t>
-      </w:r>
-    </w:p>
-    <w:p>
-      <w:pPr>
-        <w:numPr>
+          <w:ilvl w:val="0"/>
           <w:numId w:val="0"/>
         </w:numPr>
         <w:jc w:val="center"/>
@@ -8317,7 +8664,7 @@
                     </pic:cNvPicPr>
                   </pic:nvPicPr>
                   <pic:blipFill>
-                    <a:blip r:embed="rId13"/>
+                    <a:blip r:embed="rId14"/>
                     <a:stretch>
                       <a:fillRect/>
                     </a:stretch>
@@ -8345,6 +8692,7 @@
     <w:p>
       <w:pPr>
         <w:numPr>
+          <w:ilvl w:val="0"/>
           <w:numId w:val="0"/>
         </w:numPr>
         <w:ind w:firstLine="420" w:firstLineChars="0"/>
@@ -8365,6 +8713,7 @@
     <w:p>
       <w:pPr>
         <w:numPr>
+          <w:ilvl w:val="0"/>
           <w:numId w:val="0"/>
         </w:numPr>
         <w:jc w:val="center"/>
@@ -8396,7 +8745,7 @@
                     </pic:cNvPicPr>
                   </pic:nvPicPr>
                   <pic:blipFill>
-                    <a:blip r:embed="rId14"/>
+                    <a:blip r:embed="rId15"/>
                     <a:stretch>
                       <a:fillRect/>
                     </a:stretch>
@@ -8485,7 +8834,7 @@
                     </pic:cNvPicPr>
                   </pic:nvPicPr>
                   <pic:blipFill>
-                    <a:blip r:embed="rId15"/>
+                    <a:blip r:embed="rId16"/>
                     <a:stretch>
                       <a:fillRect/>
                     </a:stretch>
@@ -8563,12 +8912,6 @@
             <w:insideH w:val="single" w:color="auto" w:sz="4" w:space="0"/>
             <w:insideV w:val="single" w:color="auto" w:sz="4" w:space="0"/>
           </w:tblBorders>
-          <w:tblCellMar>
-            <w:top w:w="0" w:type="dxa"/>
-            <w:left w:w="108" w:type="dxa"/>
-            <w:bottom w:w="0" w:type="dxa"/>
-            <w:right w:w="108" w:type="dxa"/>
-          </w:tblCellMar>
         </w:tblPrEx>
         <w:tc>
           <w:tcPr>
@@ -9346,7 +9689,9 @@
         </w:tblBorders>
         <w:tblLayout w:type="autofit"/>
         <w:tblCellMar>
+          <w:top w:w="0" w:type="dxa"/>
           <w:left w:w="108" w:type="dxa"/>
+          <w:bottom w:w="0" w:type="dxa"/>
           <w:right w:w="108" w:type="dxa"/>
         </w:tblCellMar>
       </w:tblPr>
@@ -9366,7 +9711,9 @@
             <w:insideV w:val="single" w:color="auto" w:sz="4" w:space="0"/>
           </w:tblBorders>
           <w:tblCellMar>
+            <w:top w:w="0" w:type="dxa"/>
             <w:left w:w="108" w:type="dxa"/>
+            <w:bottom w:w="0" w:type="dxa"/>
             <w:right w:w="108" w:type="dxa"/>
           </w:tblCellMar>
         </w:tblPrEx>
@@ -9463,7 +9810,9 @@
             <w:insideV w:val="single" w:color="auto" w:sz="4" w:space="0"/>
           </w:tblBorders>
           <w:tblCellMar>
+            <w:top w:w="0" w:type="dxa"/>
             <w:left w:w="108" w:type="dxa"/>
+            <w:bottom w:w="0" w:type="dxa"/>
             <w:right w:w="108" w:type="dxa"/>
           </w:tblCellMar>
         </w:tblPrEx>
@@ -9562,6 +9911,1414 @@
           </w:p>
         </w:tc>
       </w:tr>
+      <w:tr>
+        <w:tblPrEx>
+          <w:tblBorders>
+            <w:top w:val="single" w:color="auto" w:sz="4" w:space="0"/>
+            <w:left w:val="single" w:color="auto" w:sz="4" w:space="0"/>
+            <w:bottom w:val="single" w:color="auto" w:sz="4" w:space="0"/>
+            <w:right w:val="single" w:color="auto" w:sz="4" w:space="0"/>
+            <w:insideH w:val="single" w:color="auto" w:sz="4" w:space="0"/>
+            <w:insideV w:val="single" w:color="auto" w:sz="4" w:space="0"/>
+          </w:tblBorders>
+          <w:tblCellMar>
+            <w:top w:w="0" w:type="dxa"/>
+            <w:left w:w="108" w:type="dxa"/>
+            <w:bottom w:w="0" w:type="dxa"/>
+            <w:right w:w="108" w:type="dxa"/>
+          </w:tblCellMar>
+        </w:tblPrEx>
+        <w:tc>
+          <w:tcPr>
+            <w:tcW w:w="2001" w:type="dxa"/>
+            <w:vMerge w:val="continue"/>
+          </w:tcPr>
+          <w:p>
+            <w:pPr>
+              <w:jc w:val="center"/>
+              <w:rPr>
+                <w:rFonts w:hint="default"/>
+                <w:sz w:val="21"/>
+                <w:szCs w:val="21"/>
+                <w:vertAlign w:val="baseline"/>
+                <w:lang w:val="en-US" w:eastAsia="zh-CN"/>
+              </w:rPr>
+            </w:pPr>
+          </w:p>
+        </w:tc>
+        <w:tc>
+          <w:tcPr>
+            <w:tcW w:w="1622" w:type="dxa"/>
+          </w:tcPr>
+          <w:p>
+            <w:pPr>
+              <w:jc w:val="center"/>
+              <w:rPr>
+                <w:rFonts w:hint="default"/>
+                <w:sz w:val="21"/>
+                <w:szCs w:val="21"/>
+                <w:vertAlign w:val="baseline"/>
+                <w:lang w:val="en-US" w:eastAsia="zh-CN"/>
+              </w:rPr>
+            </w:pPr>
+            <w:r>
+              <w:rPr>
+                <w:rFonts w:hint="eastAsia"/>
+                <w:sz w:val="21"/>
+                <w:szCs w:val="21"/>
+                <w:vertAlign w:val="baseline"/>
+                <w:lang w:val="en-US" w:eastAsia="zh-CN"/>
+              </w:rPr>
+              <w:t>INPLACE</w:t>
+            </w:r>
+          </w:p>
+        </w:tc>
+        <w:tc>
+          <w:tcPr>
+            <w:tcW w:w="4899" w:type="dxa"/>
+          </w:tcPr>
+          <w:p>
+            <w:pPr>
+              <w:jc w:val="both"/>
+              <w:rPr>
+                <w:rFonts w:hint="default"/>
+                <w:sz w:val="21"/>
+                <w:szCs w:val="21"/>
+                <w:vertAlign w:val="baseline"/>
+                <w:lang w:val="en-US" w:eastAsia="zh-CN"/>
+              </w:rPr>
+            </w:pPr>
+            <w:r>
+              <w:rPr>
+                <w:rFonts w:hint="eastAsia"/>
+                <w:sz w:val="21"/>
+                <w:szCs w:val="21"/>
+                <w:vertAlign w:val="baseline"/>
+                <w:lang w:val="en-US" w:eastAsia="zh-CN"/>
+              </w:rPr>
+              <w:t>允许读写操作</w:t>
+            </w:r>
+          </w:p>
+        </w:tc>
+      </w:tr>
+      <w:tr>
+        <w:tblPrEx>
+          <w:tblBorders>
+            <w:top w:val="single" w:color="auto" w:sz="4" w:space="0"/>
+            <w:left w:val="single" w:color="auto" w:sz="4" w:space="0"/>
+            <w:bottom w:val="single" w:color="auto" w:sz="4" w:space="0"/>
+            <w:right w:val="single" w:color="auto" w:sz="4" w:space="0"/>
+            <w:insideH w:val="single" w:color="auto" w:sz="4" w:space="0"/>
+            <w:insideV w:val="single" w:color="auto" w:sz="4" w:space="0"/>
+          </w:tblBorders>
+          <w:tblCellMar>
+            <w:top w:w="0" w:type="dxa"/>
+            <w:left w:w="108" w:type="dxa"/>
+            <w:bottom w:w="0" w:type="dxa"/>
+            <w:right w:w="108" w:type="dxa"/>
+          </w:tblCellMar>
+        </w:tblPrEx>
+        <w:tc>
+          <w:tcPr>
+            <w:tcW w:w="2001" w:type="dxa"/>
+            <w:vMerge w:val="continue"/>
+          </w:tcPr>
+          <w:p>
+            <w:pPr>
+              <w:jc w:val="center"/>
+              <w:rPr>
+                <w:rFonts w:hint="default"/>
+                <w:sz w:val="21"/>
+                <w:szCs w:val="21"/>
+                <w:vertAlign w:val="baseline"/>
+                <w:lang w:val="en-US" w:eastAsia="zh-CN"/>
+              </w:rPr>
+            </w:pPr>
+          </w:p>
+        </w:tc>
+        <w:tc>
+          <w:tcPr>
+            <w:tcW w:w="1622" w:type="dxa"/>
+          </w:tcPr>
+          <w:p>
+            <w:pPr>
+              <w:jc w:val="center"/>
+              <w:rPr>
+                <w:rFonts w:hint="default"/>
+                <w:sz w:val="21"/>
+                <w:szCs w:val="21"/>
+                <w:vertAlign w:val="baseline"/>
+                <w:lang w:val="en-US" w:eastAsia="zh-CN"/>
+              </w:rPr>
+            </w:pPr>
+            <w:r>
+              <w:rPr>
+                <w:rFonts w:hint="eastAsia"/>
+                <w:sz w:val="21"/>
+                <w:szCs w:val="21"/>
+                <w:vertAlign w:val="baseline"/>
+                <w:lang w:val="en-US" w:eastAsia="zh-CN"/>
+              </w:rPr>
+              <w:t>DEFAULT</w:t>
+            </w:r>
+          </w:p>
+        </w:tc>
+        <w:tc>
+          <w:tcPr>
+            <w:tcW w:w="4899" w:type="dxa"/>
+          </w:tcPr>
+          <w:p>
+            <w:pPr>
+              <w:jc w:val="both"/>
+              <w:rPr>
+                <w:rFonts w:hint="default"/>
+                <w:sz w:val="21"/>
+                <w:szCs w:val="21"/>
+                <w:vertAlign w:val="baseline"/>
+                <w:lang w:val="en-US" w:eastAsia="zh-CN"/>
+              </w:rPr>
+            </w:pPr>
+            <w:r>
+              <w:rPr>
+                <w:rFonts w:hint="eastAsia"/>
+                <w:sz w:val="21"/>
+                <w:szCs w:val="21"/>
+                <w:vertAlign w:val="baseline"/>
+                <w:lang w:val="en-US" w:eastAsia="zh-CN"/>
+              </w:rPr>
+              <w:t>默认值，根据DDL的类型，优选选择INPLACE</w:t>
+            </w:r>
+          </w:p>
+        </w:tc>
+      </w:tr>
+      <w:tr>
+        <w:tblPrEx>
+          <w:tblBorders>
+            <w:top w:val="single" w:color="auto" w:sz="4" w:space="0"/>
+            <w:left w:val="single" w:color="auto" w:sz="4" w:space="0"/>
+            <w:bottom w:val="single" w:color="auto" w:sz="4" w:space="0"/>
+            <w:right w:val="single" w:color="auto" w:sz="4" w:space="0"/>
+            <w:insideH w:val="single" w:color="auto" w:sz="4" w:space="0"/>
+            <w:insideV w:val="single" w:color="auto" w:sz="4" w:space="0"/>
+          </w:tblBorders>
+          <w:tblCellMar>
+            <w:top w:w="0" w:type="dxa"/>
+            <w:left w:w="108" w:type="dxa"/>
+            <w:bottom w:w="0" w:type="dxa"/>
+            <w:right w:w="108" w:type="dxa"/>
+          </w:tblCellMar>
+        </w:tblPrEx>
+        <w:tc>
+          <w:tcPr>
+            <w:tcW w:w="2001" w:type="dxa"/>
+            <w:vMerge w:val="restart"/>
+          </w:tcPr>
+          <w:p>
+            <w:pPr>
+              <w:jc w:val="both"/>
+              <w:rPr>
+                <w:rFonts w:hint="default"/>
+                <w:sz w:val="21"/>
+                <w:szCs w:val="21"/>
+                <w:vertAlign w:val="baseline"/>
+                <w:lang w:val="en-US" w:eastAsia="zh-CN"/>
+              </w:rPr>
+            </w:pPr>
+          </w:p>
+          <w:p>
+            <w:pPr>
+              <w:jc w:val="center"/>
+              <w:rPr>
+                <w:rFonts w:hint="default"/>
+                <w:sz w:val="21"/>
+                <w:szCs w:val="21"/>
+                <w:vertAlign w:val="baseline"/>
+                <w:lang w:val="en-US" w:eastAsia="zh-CN"/>
+              </w:rPr>
+            </w:pPr>
+            <w:r>
+              <w:rPr>
+                <w:rFonts w:hint="eastAsia"/>
+                <w:sz w:val="21"/>
+                <w:szCs w:val="21"/>
+                <w:vertAlign w:val="baseline"/>
+                <w:lang w:val="en-US" w:eastAsia="zh-CN"/>
+              </w:rPr>
+              <w:t>LOCK</w:t>
+            </w:r>
+          </w:p>
+        </w:tc>
+        <w:tc>
+          <w:tcPr>
+            <w:tcW w:w="1622" w:type="dxa"/>
+          </w:tcPr>
+          <w:p>
+            <w:pPr>
+              <w:jc w:val="center"/>
+              <w:rPr>
+                <w:rFonts w:hint="default"/>
+                <w:sz w:val="21"/>
+                <w:szCs w:val="21"/>
+                <w:vertAlign w:val="baseline"/>
+                <w:lang w:val="en-US" w:eastAsia="zh-CN"/>
+              </w:rPr>
+            </w:pPr>
+            <w:r>
+              <w:rPr>
+                <w:rFonts w:hint="eastAsia"/>
+                <w:sz w:val="21"/>
+                <w:szCs w:val="21"/>
+                <w:vertAlign w:val="baseline"/>
+                <w:lang w:val="en-US" w:eastAsia="zh-CN"/>
+              </w:rPr>
+              <w:t>EXCLUSIVE</w:t>
+            </w:r>
+          </w:p>
+        </w:tc>
+        <w:tc>
+          <w:tcPr>
+            <w:tcW w:w="4899" w:type="dxa"/>
+          </w:tcPr>
+          <w:p>
+            <w:pPr>
+              <w:jc w:val="both"/>
+              <w:rPr>
+                <w:rFonts w:hint="default"/>
+                <w:sz w:val="21"/>
+                <w:szCs w:val="21"/>
+                <w:vertAlign w:val="baseline"/>
+                <w:lang w:val="en-US" w:eastAsia="zh-CN"/>
+              </w:rPr>
+            </w:pPr>
+            <w:r>
+              <w:rPr>
+                <w:rFonts w:hint="eastAsia"/>
+                <w:sz w:val="21"/>
+                <w:szCs w:val="21"/>
+                <w:vertAlign w:val="baseline"/>
+                <w:lang w:val="en-US" w:eastAsia="zh-CN"/>
+              </w:rPr>
+              <w:t>对整个表加排它锁，不允许DML并行</w:t>
+            </w:r>
+          </w:p>
+        </w:tc>
+      </w:tr>
+      <w:tr>
+        <w:tblPrEx>
+          <w:tblBorders>
+            <w:top w:val="single" w:color="auto" w:sz="4" w:space="0"/>
+            <w:left w:val="single" w:color="auto" w:sz="4" w:space="0"/>
+            <w:bottom w:val="single" w:color="auto" w:sz="4" w:space="0"/>
+            <w:right w:val="single" w:color="auto" w:sz="4" w:space="0"/>
+            <w:insideH w:val="single" w:color="auto" w:sz="4" w:space="0"/>
+            <w:insideV w:val="single" w:color="auto" w:sz="4" w:space="0"/>
+          </w:tblBorders>
+          <w:tblCellMar>
+            <w:top w:w="0" w:type="dxa"/>
+            <w:left w:w="108" w:type="dxa"/>
+            <w:bottom w:w="0" w:type="dxa"/>
+            <w:right w:w="108" w:type="dxa"/>
+          </w:tblCellMar>
+        </w:tblPrEx>
+        <w:tc>
+          <w:tcPr>
+            <w:tcW w:w="2001" w:type="dxa"/>
+            <w:vMerge w:val="continue"/>
+          </w:tcPr>
+          <w:p>
+            <w:pPr>
+              <w:jc w:val="center"/>
+              <w:rPr>
+                <w:rFonts w:hint="default"/>
+                <w:sz w:val="21"/>
+                <w:szCs w:val="21"/>
+                <w:vertAlign w:val="baseline"/>
+                <w:lang w:val="en-US" w:eastAsia="zh-CN"/>
+              </w:rPr>
+            </w:pPr>
+          </w:p>
+        </w:tc>
+        <w:tc>
+          <w:tcPr>
+            <w:tcW w:w="1622" w:type="dxa"/>
+          </w:tcPr>
+          <w:p>
+            <w:pPr>
+              <w:jc w:val="center"/>
+              <w:rPr>
+                <w:rFonts w:hint="default"/>
+                <w:sz w:val="21"/>
+                <w:szCs w:val="21"/>
+                <w:vertAlign w:val="baseline"/>
+                <w:lang w:val="en-US" w:eastAsia="zh-CN"/>
+              </w:rPr>
+            </w:pPr>
+            <w:r>
+              <w:rPr>
+                <w:rFonts w:hint="eastAsia"/>
+                <w:sz w:val="21"/>
+                <w:szCs w:val="21"/>
+                <w:vertAlign w:val="baseline"/>
+                <w:lang w:val="en-US" w:eastAsia="zh-CN"/>
+              </w:rPr>
+              <w:t>SHARED</w:t>
+            </w:r>
+          </w:p>
+        </w:tc>
+        <w:tc>
+          <w:tcPr>
+            <w:tcW w:w="4899" w:type="dxa"/>
+          </w:tcPr>
+          <w:p>
+            <w:pPr>
+              <w:jc w:val="both"/>
+              <w:rPr>
+                <w:rFonts w:hint="default"/>
+                <w:sz w:val="21"/>
+                <w:szCs w:val="21"/>
+                <w:vertAlign w:val="baseline"/>
+                <w:lang w:val="en-US" w:eastAsia="zh-CN"/>
+              </w:rPr>
+            </w:pPr>
+            <w:r>
+              <w:rPr>
+                <w:rFonts w:hint="eastAsia"/>
+                <w:sz w:val="21"/>
+                <w:szCs w:val="21"/>
+                <w:vertAlign w:val="baseline"/>
+                <w:lang w:val="en-US" w:eastAsia="zh-CN"/>
+              </w:rPr>
+              <w:t>对整个表加共享锁，允许读取，不允许写</w:t>
+            </w:r>
+          </w:p>
+        </w:tc>
+      </w:tr>
+      <w:tr>
+        <w:tblPrEx>
+          <w:tblBorders>
+            <w:top w:val="single" w:color="auto" w:sz="4" w:space="0"/>
+            <w:left w:val="single" w:color="auto" w:sz="4" w:space="0"/>
+            <w:bottom w:val="single" w:color="auto" w:sz="4" w:space="0"/>
+            <w:right w:val="single" w:color="auto" w:sz="4" w:space="0"/>
+            <w:insideH w:val="single" w:color="auto" w:sz="4" w:space="0"/>
+            <w:insideV w:val="single" w:color="auto" w:sz="4" w:space="0"/>
+          </w:tblBorders>
+          <w:tblCellMar>
+            <w:top w:w="0" w:type="dxa"/>
+            <w:left w:w="108" w:type="dxa"/>
+            <w:bottom w:w="0" w:type="dxa"/>
+            <w:right w:w="108" w:type="dxa"/>
+          </w:tblCellMar>
+        </w:tblPrEx>
+        <w:tc>
+          <w:tcPr>
+            <w:tcW w:w="2001" w:type="dxa"/>
+            <w:vMerge w:val="continue"/>
+          </w:tcPr>
+          <w:p>
+            <w:pPr>
+              <w:jc w:val="center"/>
+              <w:rPr>
+                <w:rFonts w:hint="default"/>
+                <w:sz w:val="21"/>
+                <w:szCs w:val="21"/>
+                <w:vertAlign w:val="baseline"/>
+                <w:lang w:val="en-US" w:eastAsia="zh-CN"/>
+              </w:rPr>
+            </w:pPr>
+          </w:p>
+        </w:tc>
+        <w:tc>
+          <w:tcPr>
+            <w:tcW w:w="1622" w:type="dxa"/>
+          </w:tcPr>
+          <w:p>
+            <w:pPr>
+              <w:jc w:val="center"/>
+              <w:rPr>
+                <w:rFonts w:hint="default"/>
+                <w:sz w:val="21"/>
+                <w:szCs w:val="21"/>
+                <w:vertAlign w:val="baseline"/>
+                <w:lang w:val="en-US" w:eastAsia="zh-CN"/>
+              </w:rPr>
+            </w:pPr>
+            <w:r>
+              <w:rPr>
+                <w:rFonts w:hint="eastAsia"/>
+                <w:sz w:val="21"/>
+                <w:szCs w:val="21"/>
+                <w:vertAlign w:val="baseline"/>
+                <w:lang w:val="en-US" w:eastAsia="zh-CN"/>
+              </w:rPr>
+              <w:t>NONE</w:t>
+            </w:r>
+          </w:p>
+        </w:tc>
+        <w:tc>
+          <w:tcPr>
+            <w:tcW w:w="4899" w:type="dxa"/>
+          </w:tcPr>
+          <w:p>
+            <w:pPr>
+              <w:jc w:val="both"/>
+              <w:rPr>
+                <w:rFonts w:hint="default"/>
+                <w:sz w:val="21"/>
+                <w:szCs w:val="21"/>
+                <w:vertAlign w:val="baseline"/>
+                <w:lang w:val="en-US" w:eastAsia="zh-CN"/>
+              </w:rPr>
+            </w:pPr>
+            <w:r>
+              <w:rPr>
+                <w:rFonts w:hint="eastAsia"/>
+                <w:sz w:val="21"/>
+                <w:szCs w:val="21"/>
+                <w:vertAlign w:val="baseline"/>
+                <w:lang w:val="en-US" w:eastAsia="zh-CN"/>
+              </w:rPr>
+              <w:t>尽可能少加锁，允许读写</w:t>
+            </w:r>
+          </w:p>
+        </w:tc>
+      </w:tr>
+      <w:tr>
+        <w:tblPrEx>
+          <w:tblBorders>
+            <w:top w:val="single" w:color="auto" w:sz="4" w:space="0"/>
+            <w:left w:val="single" w:color="auto" w:sz="4" w:space="0"/>
+            <w:bottom w:val="single" w:color="auto" w:sz="4" w:space="0"/>
+            <w:right w:val="single" w:color="auto" w:sz="4" w:space="0"/>
+            <w:insideH w:val="single" w:color="auto" w:sz="4" w:space="0"/>
+            <w:insideV w:val="single" w:color="auto" w:sz="4" w:space="0"/>
+          </w:tblBorders>
+          <w:tblCellMar>
+            <w:top w:w="0" w:type="dxa"/>
+            <w:left w:w="108" w:type="dxa"/>
+            <w:bottom w:w="0" w:type="dxa"/>
+            <w:right w:w="108" w:type="dxa"/>
+          </w:tblCellMar>
+        </w:tblPrEx>
+        <w:tc>
+          <w:tcPr>
+            <w:tcW w:w="2001" w:type="dxa"/>
+            <w:vMerge w:val="continue"/>
+          </w:tcPr>
+          <w:p>
+            <w:pPr>
+              <w:jc w:val="center"/>
+              <w:rPr>
+                <w:rFonts w:hint="default"/>
+                <w:sz w:val="21"/>
+                <w:szCs w:val="21"/>
+                <w:vertAlign w:val="baseline"/>
+                <w:lang w:val="en-US" w:eastAsia="zh-CN"/>
+              </w:rPr>
+            </w:pPr>
+          </w:p>
+        </w:tc>
+        <w:tc>
+          <w:tcPr>
+            <w:tcW w:w="1622" w:type="dxa"/>
+          </w:tcPr>
+          <w:p>
+            <w:pPr>
+              <w:jc w:val="center"/>
+              <w:rPr>
+                <w:rFonts w:hint="default"/>
+                <w:sz w:val="21"/>
+                <w:szCs w:val="21"/>
+                <w:vertAlign w:val="baseline"/>
+                <w:lang w:val="en-US" w:eastAsia="zh-CN"/>
+              </w:rPr>
+            </w:pPr>
+            <w:r>
+              <w:rPr>
+                <w:rFonts w:hint="eastAsia"/>
+                <w:sz w:val="21"/>
+                <w:szCs w:val="21"/>
+                <w:vertAlign w:val="baseline"/>
+                <w:lang w:val="en-US" w:eastAsia="zh-CN"/>
+              </w:rPr>
+              <w:t>DEFAULT</w:t>
+            </w:r>
+          </w:p>
+        </w:tc>
+        <w:tc>
+          <w:tcPr>
+            <w:tcW w:w="4899" w:type="dxa"/>
+          </w:tcPr>
+          <w:p>
+            <w:pPr>
+              <w:jc w:val="both"/>
+              <w:rPr>
+                <w:rFonts w:hint="default"/>
+                <w:sz w:val="21"/>
+                <w:szCs w:val="21"/>
+                <w:vertAlign w:val="baseline"/>
+                <w:lang w:val="en-US" w:eastAsia="zh-CN"/>
+              </w:rPr>
+            </w:pPr>
+            <w:r>
+              <w:rPr>
+                <w:rFonts w:hint="eastAsia"/>
+                <w:sz w:val="21"/>
+                <w:szCs w:val="21"/>
+                <w:vertAlign w:val="baseline"/>
+                <w:lang w:val="en-US" w:eastAsia="zh-CN"/>
+              </w:rPr>
+              <w:t>默认值，根据DDL的类型，尽可能的允许DML</w:t>
+            </w:r>
+          </w:p>
+        </w:tc>
+      </w:tr>
+    </w:tbl>
+    <w:p>
+      <w:pPr>
+        <w:pStyle w:val="6"/>
+        <w:bidi w:val="0"/>
+        <w:rPr>
+          <w:rFonts w:hint="eastAsia"/>
+          <w:lang w:val="en-US" w:eastAsia="zh-CN"/>
+        </w:rPr>
+      </w:pPr>
+      <w:r>
+        <w:rPr>
+          <w:rFonts w:hint="eastAsia"/>
+          <w:lang w:val="en-US" w:eastAsia="zh-CN"/>
+        </w:rPr>
+        <w:t>ALGORITH</w:t>
+      </w:r>
+    </w:p>
+    <w:p>
+      <w:pPr>
+        <w:ind w:firstLine="420" w:firstLineChars="0"/>
+        <w:rPr>
+          <w:rFonts w:hint="eastAsia"/>
+          <w:lang w:val="en-US" w:eastAsia="zh-CN"/>
+        </w:rPr>
+      </w:pPr>
+      <w:r>
+        <w:rPr>
+          <w:rFonts w:hint="eastAsia"/>
+          <w:lang w:val="en-US" w:eastAsia="zh-CN"/>
+        </w:rPr>
+        <w:t>ALGORITH参数解析：</w:t>
+      </w:r>
+    </w:p>
+    <w:p>
+      <w:pPr>
+        <w:numPr>
+          <w:ilvl w:val="0"/>
+          <w:numId w:val="12"/>
+        </w:numPr>
+        <w:ind w:firstLine="420" w:firstLineChars="0"/>
+        <w:rPr>
+          <w:rFonts w:hint="eastAsia"/>
+          <w:lang w:val="en-US" w:eastAsia="zh-CN"/>
+        </w:rPr>
+      </w:pPr>
+      <w:r>
+        <w:rPr>
+          <w:rFonts w:hint="eastAsia"/>
+          <w:lang w:val="en-US" w:eastAsia="zh-CN"/>
+        </w:rPr>
+        <w:t>ALGORITHM=COPY相当于offline DDL，ALGORITHM=INPLACE相当于online DDL</w:t>
+      </w:r>
+    </w:p>
+    <w:p>
+      <w:pPr>
+        <w:numPr>
+          <w:ilvl w:val="0"/>
+          <w:numId w:val="12"/>
+        </w:numPr>
+        <w:ind w:firstLine="420" w:firstLineChars="0"/>
+        <w:rPr>
+          <w:rFonts w:hint="default"/>
+          <w:lang w:val="en-US" w:eastAsia="zh-CN"/>
+        </w:rPr>
+      </w:pPr>
+      <w:r>
+        <w:rPr>
+          <w:rFonts w:hint="eastAsia"/>
+          <w:lang w:val="en-US" w:eastAsia="zh-CN"/>
+        </w:rPr>
+        <w:t>支持INPLACE方式的DDL，也支持COPY方式；支持COPY方式的DDL，不一定支持INPLACE方式</w:t>
+      </w:r>
+    </w:p>
+    <w:p>
+      <w:pPr>
+        <w:widowControl w:val="0"/>
+        <w:numPr>
+          <w:ilvl w:val="0"/>
+          <w:numId w:val="0"/>
+        </w:numPr>
+        <w:spacing w:line="360" w:lineRule="auto"/>
+        <w:ind w:firstLine="420" w:firstLineChars="0"/>
+        <w:jc w:val="both"/>
+        <w:rPr>
+          <w:rFonts w:hint="eastAsia"/>
+          <w:lang w:val="en-US" w:eastAsia="zh-CN"/>
+        </w:rPr>
+      </w:pPr>
+      <w:r>
+        <w:rPr>
+          <w:rFonts w:hint="eastAsia"/>
+          <w:lang w:val="en-US" w:eastAsia="zh-CN"/>
+        </w:rPr>
+        <w:t>例如：</w:t>
+      </w:r>
+    </w:p>
+    <w:p>
+      <w:pPr>
+        <w:widowControl w:val="0"/>
+        <w:numPr>
+          <w:ilvl w:val="0"/>
+          <w:numId w:val="13"/>
+        </w:numPr>
+        <w:spacing w:line="360" w:lineRule="auto"/>
+        <w:ind w:firstLine="420" w:firstLineChars="0"/>
+        <w:jc w:val="both"/>
+        <w:rPr>
+          <w:rFonts w:hint="eastAsia"/>
+          <w:lang w:val="en-US" w:eastAsia="zh-CN"/>
+        </w:rPr>
+      </w:pPr>
+      <w:r>
+        <w:rPr>
+          <w:rFonts w:hint="eastAsia"/>
+          <w:lang w:val="en-US" w:eastAsia="zh-CN"/>
+        </w:rPr>
+        <w:t>添加字段DDL，支持INPLACE同时支持COPY方式，默认是INPLACE方式，可以强制指定ALGORITHM=COPY，最终是通过offline DDL的方式执行的：</w:t>
+      </w:r>
+    </w:p>
+    <w:p>
+      <w:pPr>
+        <w:widowControl w:val="0"/>
+        <w:numPr>
+          <w:ilvl w:val="0"/>
+          <w:numId w:val="0"/>
+        </w:numPr>
+        <w:spacing w:line="360" w:lineRule="auto"/>
+        <w:ind w:firstLine="420" w:firstLineChars="0"/>
+        <w:jc w:val="both"/>
+        <w:rPr>
+          <w:rFonts w:hint="eastAsia"/>
+          <w:lang w:val="en-US" w:eastAsia="zh-CN"/>
+        </w:rPr>
+      </w:pPr>
+      <w:r>
+        <w:rPr>
+          <w:rFonts w:hint="eastAsia"/>
+          <w:lang w:val="en-US" w:eastAsia="zh-CN"/>
+        </w:rPr>
+        <w:t>alter table t1 modify column f20 varchar(10),ALGORITHM=COPY;</w:t>
+      </w:r>
+    </w:p>
+    <w:p>
+      <w:pPr>
+        <w:widowControl w:val="0"/>
+        <w:numPr>
+          <w:ilvl w:val="0"/>
+          <w:numId w:val="13"/>
+        </w:numPr>
+        <w:spacing w:line="360" w:lineRule="auto"/>
+        <w:ind w:firstLine="420" w:firstLineChars="0"/>
+        <w:jc w:val="both"/>
+        <w:rPr>
+          <w:rFonts w:hint="default"/>
+          <w:lang w:val="en-US" w:eastAsia="zh-CN"/>
+        </w:rPr>
+      </w:pPr>
+      <w:r>
+        <w:rPr>
+          <w:rFonts w:hint="eastAsia"/>
+          <w:lang w:val="en-US" w:eastAsia="zh-CN"/>
+        </w:rPr>
+        <w:t>修改字段数据类型DDL，只支持COPY方式，不支持INPLACE方式，默认是COPY方式，如果强制指定ALGORITHM=INPLACE，报错：</w:t>
+      </w:r>
+    </w:p>
+    <w:p>
+      <w:pPr>
+        <w:widowControl w:val="0"/>
+        <w:numPr>
+          <w:ilvl w:val="0"/>
+          <w:numId w:val="0"/>
+        </w:numPr>
+        <w:spacing w:line="360" w:lineRule="auto"/>
+        <w:ind w:firstLine="420" w:firstLineChars="0"/>
+        <w:jc w:val="both"/>
+        <w:rPr>
+          <w:rFonts w:hint="eastAsia"/>
+          <w:lang w:val="en-US" w:eastAsia="zh-CN"/>
+        </w:rPr>
+      </w:pPr>
+      <w:r>
+        <w:rPr>
+          <w:rFonts w:hint="eastAsia"/>
+          <w:lang w:val="en-US" w:eastAsia="zh-CN"/>
+        </w:rPr>
+        <w:t>alter table t1 modify column f14 varchar(10),ALGORITHM=INPLACE;</w:t>
+      </w:r>
+    </w:p>
+    <w:p>
+      <w:pPr>
+        <w:widowControl w:val="0"/>
+        <w:numPr>
+          <w:ilvl w:val="0"/>
+          <w:numId w:val="0"/>
+        </w:numPr>
+        <w:spacing w:line="360" w:lineRule="auto"/>
+        <w:ind w:firstLine="420" w:firstLineChars="0"/>
+        <w:jc w:val="both"/>
+        <w:rPr>
+          <w:rFonts w:hint="default"/>
+          <w:lang w:val="en-US" w:eastAsia="zh-CN"/>
+        </w:rPr>
+      </w:pPr>
+      <w:r>
+        <w:rPr>
+          <w:rFonts w:hint="default"/>
+          <w:lang w:val="en-US" w:eastAsia="zh-CN"/>
+        </w:rPr>
+        <w:t>ERROR 1864:</w:t>
+      </w:r>
+      <w:r>
+        <w:rPr>
+          <w:rFonts w:hint="eastAsia"/>
+          <w:lang w:val="en-US" w:eastAsia="zh-CN"/>
+        </w:rPr>
+        <w:t>ALGORITHM=INPLACE</w:t>
+      </w:r>
+      <w:r>
+        <w:rPr>
+          <w:rFonts w:hint="default"/>
+          <w:lang w:val="en-US" w:eastAsia="zh-CN"/>
+        </w:rPr>
+        <w:t xml:space="preserve"> is not supported.Reason:cannot change column type INPLACE,Try</w:t>
+      </w:r>
+      <w:r>
+        <w:rPr>
+          <w:rFonts w:hint="eastAsia"/>
+          <w:lang w:val="en-US" w:eastAsia="zh-CN"/>
+        </w:rPr>
+        <w:t xml:space="preserve"> </w:t>
+      </w:r>
+      <w:r>
+        <w:rPr>
+          <w:rFonts w:hint="default"/>
+          <w:lang w:val="en-US" w:eastAsia="zh-CN"/>
+        </w:rPr>
+        <w:t>ALGORITHM=</w:t>
+      </w:r>
+      <w:r>
+        <w:rPr>
+          <w:rFonts w:hint="eastAsia"/>
+          <w:lang w:val="en-US" w:eastAsia="zh-CN"/>
+        </w:rPr>
+        <w:t>COPY</w:t>
+      </w:r>
+    </w:p>
+    <w:p>
+      <w:pPr>
+        <w:widowControl w:val="0"/>
+        <w:numPr>
+          <w:ilvl w:val="0"/>
+          <w:numId w:val="0"/>
+        </w:numPr>
+        <w:spacing w:line="360" w:lineRule="auto"/>
+        <w:ind w:firstLine="420" w:firstLineChars="0"/>
+        <w:jc w:val="both"/>
+        <w:rPr>
+          <w:rFonts w:hint="default"/>
+          <w:lang w:val="en-US" w:eastAsia="zh-CN"/>
+        </w:rPr>
+      </w:pPr>
+    </w:p>
+    <w:p>
+      <w:pPr>
+        <w:pStyle w:val="6"/>
+        <w:bidi w:val="0"/>
+        <w:rPr>
+          <w:rFonts w:hint="default"/>
+          <w:lang w:val="en-US" w:eastAsia="zh-CN"/>
+        </w:rPr>
+      </w:pPr>
+      <w:r>
+        <w:rPr>
+          <w:rFonts w:hint="eastAsia"/>
+          <w:lang w:val="en-US" w:eastAsia="zh-CN"/>
+        </w:rPr>
+        <w:t>LOCK</w:t>
+      </w:r>
+    </w:p>
+    <w:p>
+      <w:pPr>
+        <w:widowControl w:val="0"/>
+        <w:numPr>
+          <w:ilvl w:val="0"/>
+          <w:numId w:val="0"/>
+        </w:numPr>
+        <w:spacing w:line="360" w:lineRule="auto"/>
+        <w:ind w:firstLine="420" w:firstLineChars="0"/>
+        <w:jc w:val="both"/>
+        <w:rPr>
+          <w:rFonts w:hint="eastAsia"/>
+          <w:lang w:val="en-US" w:eastAsia="zh-CN"/>
+        </w:rPr>
+      </w:pPr>
+      <w:r>
+        <w:rPr>
+          <w:rFonts w:hint="eastAsia"/>
+          <w:lang w:val="en-US" w:eastAsia="zh-CN"/>
+        </w:rPr>
+        <w:t>LOCk参数解析：</w:t>
+      </w:r>
+    </w:p>
+    <w:p>
+      <w:pPr>
+        <w:widowControl w:val="0"/>
+        <w:numPr>
+          <w:ilvl w:val="0"/>
+          <w:numId w:val="14"/>
+        </w:numPr>
+        <w:spacing w:line="360" w:lineRule="auto"/>
+        <w:ind w:firstLine="420" w:firstLineChars="0"/>
+        <w:jc w:val="both"/>
+        <w:rPr>
+          <w:rFonts w:hint="eastAsia"/>
+          <w:lang w:val="en-US" w:eastAsia="zh-CN"/>
+        </w:rPr>
+      </w:pPr>
+      <w:r>
+        <w:rPr>
+          <w:rFonts w:hint="eastAsia"/>
+          <w:lang w:val="en-US" w:eastAsia="zh-CN"/>
+        </w:rPr>
+        <w:t>LOCK=SHARED相当于Offline DDL级别的锁，LOCK=NONE相当于online DDL级别的锁</w:t>
+      </w:r>
+    </w:p>
+    <w:p>
+      <w:pPr>
+        <w:widowControl w:val="0"/>
+        <w:numPr>
+          <w:ilvl w:val="0"/>
+          <w:numId w:val="14"/>
+        </w:numPr>
+        <w:spacing w:line="360" w:lineRule="auto"/>
+        <w:ind w:firstLine="420" w:firstLineChars="0"/>
+        <w:jc w:val="both"/>
+        <w:rPr>
+          <w:rFonts w:hint="default"/>
+          <w:lang w:val="en-US" w:eastAsia="zh-CN"/>
+        </w:rPr>
+      </w:pPr>
+      <w:r>
+        <w:rPr>
+          <w:rFonts w:hint="eastAsia"/>
+          <w:lang w:val="en-US" w:eastAsia="zh-CN"/>
+        </w:rPr>
+        <w:t>LOCK参数不能指定为低于对应DDL级别的锁（锁级别EXCLUSIVE &gt; SHARED &gt; NONE）</w:t>
+      </w:r>
+    </w:p>
+    <w:p>
+      <w:pPr>
+        <w:widowControl w:val="0"/>
+        <w:numPr>
+          <w:ilvl w:val="0"/>
+          <w:numId w:val="0"/>
+        </w:numPr>
+        <w:spacing w:line="360" w:lineRule="auto"/>
+        <w:ind w:firstLine="420" w:firstLineChars="0"/>
+        <w:jc w:val="both"/>
+        <w:rPr>
+          <w:rFonts w:hint="eastAsia"/>
+          <w:lang w:val="en-US" w:eastAsia="zh-CN"/>
+        </w:rPr>
+      </w:pPr>
+      <w:r>
+        <w:rPr>
+          <w:rFonts w:hint="eastAsia"/>
+          <w:lang w:val="en-US" w:eastAsia="zh-CN"/>
+        </w:rPr>
+        <w:t>例如，修改字段的数据类型属于offline DDL，需要加SHARED锁，不允许写操作，如果LOCK指定为NONE就会报错：</w:t>
+      </w:r>
+    </w:p>
+    <w:p>
+      <w:pPr>
+        <w:widowControl w:val="0"/>
+        <w:numPr>
+          <w:ilvl w:val="0"/>
+          <w:numId w:val="0"/>
+        </w:numPr>
+        <w:spacing w:line="360" w:lineRule="auto"/>
+        <w:ind w:firstLine="420" w:firstLineChars="0"/>
+        <w:jc w:val="both"/>
+        <w:rPr>
+          <w:rFonts w:hint="eastAsia"/>
+          <w:lang w:val="en-US" w:eastAsia="zh-CN"/>
+        </w:rPr>
+      </w:pPr>
+      <w:r>
+        <w:rPr>
+          <w:rFonts w:hint="eastAsia"/>
+          <w:lang w:val="en-US" w:eastAsia="zh-CN"/>
+        </w:rPr>
+        <w:t>alter table t1 modify column f14 int,lock=none;</w:t>
+      </w:r>
+    </w:p>
+    <w:p>
+      <w:pPr>
+        <w:widowControl w:val="0"/>
+        <w:numPr>
+          <w:ilvl w:val="0"/>
+          <w:numId w:val="0"/>
+        </w:numPr>
+        <w:spacing w:line="360" w:lineRule="auto"/>
+        <w:ind w:firstLine="420" w:firstLineChars="0"/>
+        <w:jc w:val="both"/>
+        <w:rPr>
+          <w:rFonts w:hint="default"/>
+          <w:lang w:val="en-US" w:eastAsia="zh-CN"/>
+        </w:rPr>
+      </w:pPr>
+      <w:r>
+        <w:rPr>
+          <w:rFonts w:hint="eastAsia"/>
+          <w:lang w:val="en-US" w:eastAsia="zh-CN"/>
+        </w:rPr>
+        <w:t>ERROR 1864:LOCK=NONE is not supported.Reason:cannot change column type INPLACE,Try LOCK=SHARED</w:t>
+      </w:r>
+    </w:p>
+    <w:p>
+      <w:pPr>
+        <w:widowControl w:val="0"/>
+        <w:numPr>
+          <w:ilvl w:val="0"/>
+          <w:numId w:val="14"/>
+        </w:numPr>
+        <w:spacing w:line="360" w:lineRule="auto"/>
+        <w:ind w:firstLine="420" w:firstLineChars="0"/>
+        <w:jc w:val="both"/>
+        <w:rPr>
+          <w:rFonts w:hint="default"/>
+          <w:lang w:val="en-US" w:eastAsia="zh-CN"/>
+        </w:rPr>
+      </w:pPr>
+      <w:r>
+        <w:rPr>
+          <w:rFonts w:hint="eastAsia"/>
+          <w:lang w:val="en-US" w:eastAsia="zh-CN"/>
+        </w:rPr>
+        <w:t>LOCK参数可以指定为高于对应DDL级别的锁</w:t>
+      </w:r>
+    </w:p>
+    <w:p>
+      <w:pPr>
+        <w:widowControl w:val="0"/>
+        <w:numPr>
+          <w:ilvl w:val="0"/>
+          <w:numId w:val="0"/>
+        </w:numPr>
+        <w:spacing w:line="360" w:lineRule="auto"/>
+        <w:ind w:firstLine="420" w:firstLineChars="0"/>
+        <w:jc w:val="both"/>
+        <w:rPr>
+          <w:rFonts w:hint="eastAsia"/>
+          <w:lang w:val="en-US" w:eastAsia="zh-CN"/>
+        </w:rPr>
+      </w:pPr>
+      <w:r>
+        <w:rPr>
+          <w:rFonts w:hint="eastAsia"/>
+          <w:lang w:val="en-US" w:eastAsia="zh-CN"/>
+        </w:rPr>
+        <w:t>例如，添加字段属于online DDL，允许读写操作，如果LOCK指定为EXCLUSIVE，则不允许读写操作</w:t>
+      </w:r>
+    </w:p>
+    <w:p>
+      <w:pPr>
+        <w:widowControl w:val="0"/>
+        <w:numPr>
+          <w:ilvl w:val="0"/>
+          <w:numId w:val="0"/>
+        </w:numPr>
+        <w:spacing w:line="360" w:lineRule="auto"/>
+        <w:ind w:firstLine="420" w:firstLineChars="0"/>
+        <w:jc w:val="both"/>
+        <w:rPr>
+          <w:rFonts w:hint="default"/>
+          <w:lang w:val="en-US" w:eastAsia="zh-CN"/>
+        </w:rPr>
+      </w:pPr>
+      <w:r>
+        <w:rPr>
+          <w:rFonts w:hint="eastAsia"/>
+          <w:lang w:val="en-US" w:eastAsia="zh-CN"/>
+        </w:rPr>
+        <w:t>alter table t1 add column f20 varcahr(10),lock=exclusive;</w:t>
+      </w:r>
+    </w:p>
+    <w:p>
+      <w:pPr>
+        <w:widowControl w:val="0"/>
+        <w:numPr>
+          <w:ilvl w:val="0"/>
+          <w:numId w:val="14"/>
+        </w:numPr>
+        <w:spacing w:line="360" w:lineRule="auto"/>
+        <w:ind w:firstLine="420" w:firstLineChars="0"/>
+        <w:jc w:val="both"/>
+        <w:rPr>
+          <w:rFonts w:hint="default"/>
+          <w:lang w:val="en-US" w:eastAsia="zh-CN"/>
+        </w:rPr>
+      </w:pPr>
+      <w:r>
+        <w:rPr>
+          <w:rFonts w:hint="eastAsia"/>
+          <w:lang w:val="en-US" w:eastAsia="zh-CN"/>
+        </w:rPr>
+        <w:t>建议不要显式制定LOCK，由DDL自行判断加合适的锁</w:t>
+      </w:r>
+    </w:p>
+    <w:p>
+      <w:pPr>
+        <w:widowControl w:val="0"/>
+        <w:numPr>
+          <w:ilvl w:val="0"/>
+          <w:numId w:val="0"/>
+        </w:numPr>
+        <w:spacing w:line="360" w:lineRule="auto"/>
+        <w:ind w:firstLine="420" w:firstLineChars="0"/>
+        <w:jc w:val="both"/>
+        <w:rPr>
+          <w:rFonts w:hint="default"/>
+          <w:lang w:val="en-US" w:eastAsia="zh-CN"/>
+        </w:rPr>
+      </w:pPr>
+    </w:p>
+    <w:p>
+      <w:pPr>
+        <w:pStyle w:val="5"/>
+        <w:bidi w:val="0"/>
+        <w:rPr>
+          <w:rFonts w:hint="eastAsia"/>
+          <w:lang w:val="en-US" w:eastAsia="zh-CN"/>
+        </w:rPr>
+      </w:pPr>
+      <w:r>
+        <w:rPr>
+          <w:rFonts w:hint="eastAsia"/>
+          <w:lang w:val="en-US" w:eastAsia="zh-CN"/>
+        </w:rPr>
+        <w:t>采用最小代价方式</w:t>
+      </w:r>
+    </w:p>
+    <w:p>
+      <w:pPr>
+        <w:numPr>
+          <w:ilvl w:val="0"/>
+          <w:numId w:val="15"/>
+        </w:numPr>
+        <w:ind w:firstLine="420" w:firstLineChars="0"/>
+        <w:rPr>
+          <w:rFonts w:hint="eastAsia"/>
+          <w:lang w:val="en-US" w:eastAsia="zh-CN"/>
+        </w:rPr>
+      </w:pPr>
+      <w:r>
+        <w:rPr>
+          <w:rFonts w:hint="eastAsia"/>
+          <w:lang w:val="en-US" w:eastAsia="zh-CN"/>
+        </w:rPr>
+        <w:t>从对业务的影响、对资源消耗以及执行时间等角度考虑，不同类型的DDL代价差别比较大</w:t>
+      </w:r>
+    </w:p>
+    <w:p>
+      <w:pPr>
+        <w:numPr>
+          <w:ilvl w:val="0"/>
+          <w:numId w:val="0"/>
+        </w:numPr>
+        <w:ind w:firstLine="420" w:firstLineChars="0"/>
+        <w:rPr>
+          <w:rFonts w:hint="eastAsia"/>
+          <w:lang w:val="en-US" w:eastAsia="zh-CN"/>
+        </w:rPr>
+      </w:pPr>
+      <w:r>
+        <w:rPr>
+          <w:rFonts w:hint="eastAsia"/>
+          <w:lang w:val="en-US" w:eastAsia="zh-CN"/>
+        </w:rPr>
+        <w:t>Online DDL的no-rebuild方式代价最小，不仅允许并行DML，而且不消耗IO资源，执行通常很快；</w:t>
+      </w:r>
+    </w:p>
+    <w:p>
+      <w:pPr>
+        <w:numPr>
+          <w:ilvl w:val="0"/>
+          <w:numId w:val="0"/>
+        </w:numPr>
+        <w:ind w:firstLine="420" w:firstLineChars="0"/>
+        <w:rPr>
+          <w:rFonts w:hint="eastAsia"/>
+          <w:lang w:val="en-US" w:eastAsia="zh-CN"/>
+        </w:rPr>
+      </w:pPr>
+      <w:r>
+        <w:rPr>
+          <w:rFonts w:hint="eastAsia"/>
+          <w:lang w:val="en-US" w:eastAsia="zh-CN"/>
+        </w:rPr>
+        <w:t>Online DDL rebuild方式的DDL代价中等，允许并行DML，但是对空间和IO资源要求高；</w:t>
+      </w:r>
+    </w:p>
+    <w:p>
+      <w:pPr>
+        <w:numPr>
+          <w:ilvl w:val="0"/>
+          <w:numId w:val="0"/>
+        </w:numPr>
+        <w:ind w:firstLine="420" w:firstLineChars="0"/>
+        <w:rPr>
+          <w:rFonts w:hint="eastAsia"/>
+          <w:lang w:val="en-US" w:eastAsia="zh-CN"/>
+        </w:rPr>
+      </w:pPr>
+      <w:r>
+        <w:rPr>
+          <w:rFonts w:hint="eastAsia"/>
+          <w:lang w:val="en-US" w:eastAsia="zh-CN"/>
+        </w:rPr>
+        <w:t>Offline DDL，不仅影响业务，同时对空间和IO资源要求高，性能相对Online DDL rebuild低。</w:t>
+      </w:r>
+    </w:p>
+    <w:p>
+      <w:pPr>
+        <w:numPr>
+          <w:ilvl w:val="0"/>
+          <w:numId w:val="0"/>
+        </w:numPr>
+        <w:ind w:firstLine="420" w:firstLineChars="0"/>
+        <w:rPr>
+          <w:rFonts w:hint="eastAsia"/>
+          <w:lang w:val="en-US" w:eastAsia="zh-CN"/>
+        </w:rPr>
+      </w:pPr>
+      <w:r>
+        <w:rPr>
+          <w:rFonts w:hint="eastAsia"/>
+          <w:lang w:val="en-US" w:eastAsia="zh-CN"/>
+        </w:rPr>
+        <w:t>Online DDL no-rebuild &lt; Online DDL rebuild &lt; Offline DDL</w:t>
+      </w:r>
+    </w:p>
+    <w:p>
+      <w:pPr>
+        <w:numPr>
+          <w:ilvl w:val="0"/>
+          <w:numId w:val="0"/>
+        </w:numPr>
+        <w:ind w:firstLine="420" w:firstLineChars="0"/>
+        <w:rPr>
+          <w:rFonts w:hint="default"/>
+          <w:lang w:val="en-US" w:eastAsia="zh-CN"/>
+        </w:rPr>
+      </w:pPr>
+      <w:r>
+        <w:rPr>
+          <w:rFonts w:hint="eastAsia"/>
+          <w:lang w:val="en-US" w:eastAsia="zh-CN"/>
+        </w:rPr>
+        <w:t>特别是在多种DDL组合的需求时，计算最小代价的方式。</w:t>
+      </w:r>
+    </w:p>
+    <w:p>
+      <w:pPr>
+        <w:numPr>
+          <w:ilvl w:val="0"/>
+          <w:numId w:val="15"/>
+        </w:numPr>
+        <w:ind w:firstLine="420" w:firstLineChars="0"/>
+        <w:rPr>
+          <w:rFonts w:hint="default"/>
+          <w:lang w:val="en-US" w:eastAsia="zh-CN"/>
+        </w:rPr>
+      </w:pPr>
+      <w:r>
+        <w:rPr>
+          <w:rFonts w:hint="eastAsia"/>
+          <w:lang w:val="en-US" w:eastAsia="zh-CN"/>
+        </w:rPr>
+        <w:t>对于online DDL rebuild方式，并行的DML对DDL执行时间和IO影响，DDL尽量在业务量小的时候进行</w:t>
+      </w:r>
+    </w:p>
+    <w:p>
+      <w:pPr>
+        <w:pStyle w:val="5"/>
+        <w:bidi w:val="0"/>
+        <w:rPr>
+          <w:rFonts w:hint="eastAsia"/>
+          <w:lang w:val="en-US" w:eastAsia="zh-CN"/>
+        </w:rPr>
+      </w:pPr>
+      <w:r>
+        <w:rPr>
+          <w:rFonts w:hint="eastAsia"/>
+          <w:lang w:val="en-US" w:eastAsia="zh-CN"/>
+        </w:rPr>
+        <w:t>Proxy和DB分开执行DDL</w:t>
+      </w:r>
+    </w:p>
+    <w:p>
+      <w:pPr>
+        <w:ind w:firstLine="420" w:firstLineChars="0"/>
+        <w:rPr>
+          <w:rFonts w:hint="eastAsia"/>
+          <w:lang w:val="en-US" w:eastAsia="zh-CN"/>
+        </w:rPr>
+      </w:pPr>
+      <w:r>
+        <w:rPr>
+          <w:rFonts w:hint="eastAsia"/>
+          <w:lang w:val="en-US" w:eastAsia="zh-CN"/>
+        </w:rPr>
+        <w:t>通过在proxy和DB上分别执行DDL，来达到proxy上不支持的DDL语法，以及达到最佳性能。</w:t>
+      </w:r>
+    </w:p>
+    <w:p>
+      <w:pPr>
+        <w:ind w:firstLine="420" w:firstLineChars="0"/>
+        <w:rPr>
+          <w:rFonts w:hint="eastAsia"/>
+          <w:lang w:val="en-US" w:eastAsia="zh-CN"/>
+        </w:rPr>
+      </w:pPr>
+      <w:r>
+        <w:rPr>
+          <w:rFonts w:hint="eastAsia"/>
+          <w:lang w:val="en-US" w:eastAsia="zh-CN"/>
+        </w:rPr>
+        <w:t>样例场景：</w:t>
+      </w:r>
+    </w:p>
+    <w:p>
+      <w:pPr>
+        <w:ind w:firstLine="420" w:firstLineChars="0"/>
+        <w:rPr>
+          <w:rFonts w:hint="eastAsia"/>
+          <w:lang w:val="en-US" w:eastAsia="zh-CN"/>
+        </w:rPr>
+      </w:pPr>
+      <w:r>
+        <w:rPr>
+          <w:rFonts w:hint="eastAsia"/>
+          <w:lang w:val="en-US" w:eastAsia="zh-CN"/>
+        </w:rPr>
+        <w:t>Proxy不支持“alter table ta add column f1 int,add column t2,add column t3;”语法，如果分成3个DDL执行，代价将是上述语法的3倍。</w:t>
+      </w:r>
+    </w:p>
+    <w:p>
+      <w:pPr>
+        <w:ind w:firstLine="420" w:firstLineChars="0"/>
+        <w:rPr>
+          <w:rFonts w:hint="eastAsia"/>
+          <w:lang w:val="en-US" w:eastAsia="zh-CN"/>
+        </w:rPr>
+      </w:pPr>
+      <w:r>
+        <w:rPr>
+          <w:rFonts w:hint="eastAsia"/>
+          <w:lang w:val="en-US" w:eastAsia="zh-CN"/>
+        </w:rPr>
+        <w:t>最佳实践：</w:t>
+      </w:r>
+    </w:p>
+    <w:p>
+      <w:pPr>
+        <w:numPr>
+          <w:ilvl w:val="0"/>
+          <w:numId w:val="16"/>
+        </w:numPr>
+        <w:ind w:firstLine="420" w:firstLineChars="0"/>
+        <w:rPr>
+          <w:rFonts w:hint="eastAsia"/>
+          <w:lang w:val="en-US" w:eastAsia="zh-CN"/>
+        </w:rPr>
+      </w:pPr>
+      <w:r>
+        <w:rPr>
+          <w:rFonts w:hint="eastAsia"/>
+          <w:lang w:val="en-US" w:eastAsia="zh-CN"/>
+        </w:rPr>
+        <w:t>直连每个分片主DB执行“alter table t add column f1 int,add column t2,add column t3;”，使DB上新增3个字段</w:t>
+      </w:r>
+    </w:p>
+    <w:p>
+      <w:pPr>
+        <w:numPr>
+          <w:ilvl w:val="0"/>
+          <w:numId w:val="16"/>
+        </w:numPr>
+        <w:ind w:firstLine="420" w:firstLineChars="0"/>
+        <w:rPr>
+          <w:rFonts w:hint="default"/>
+          <w:lang w:val="en-US" w:eastAsia="zh-CN"/>
+        </w:rPr>
+      </w:pPr>
+      <w:r>
+        <w:rPr>
+          <w:rFonts w:hint="eastAsia"/>
+          <w:lang w:val="en-US" w:eastAsia="zh-CN"/>
+        </w:rPr>
+        <w:t>待第一步完成后，再通过proxy执行3个拆分后的DDL，是元数据和DB上的表结构保持一致</w:t>
+      </w:r>
+    </w:p>
+    <w:p>
+      <w:pPr>
+        <w:pStyle w:val="5"/>
+        <w:bidi w:val="0"/>
+        <w:rPr>
+          <w:rFonts w:hint="eastAsia"/>
+          <w:lang w:val="en-US" w:eastAsia="zh-CN"/>
+        </w:rPr>
+      </w:pPr>
+      <w:r>
+        <w:rPr>
+          <w:rFonts w:hint="eastAsia"/>
+          <w:lang w:val="en-US" w:eastAsia="zh-CN"/>
+        </w:rPr>
+        <w:t>新增字段</w:t>
+      </w:r>
+    </w:p>
+    <w:tbl>
+      <w:tblPr>
+        <w:tblStyle w:val="11"/>
+        <w:tblW w:w="0" w:type="auto"/>
+        <w:tblInd w:w="0" w:type="dxa"/>
+        <w:tblBorders>
+          <w:top w:val="single" w:color="auto" w:sz="4" w:space="0"/>
+          <w:left w:val="single" w:color="auto" w:sz="4" w:space="0"/>
+          <w:bottom w:val="single" w:color="auto" w:sz="4" w:space="0"/>
+          <w:right w:val="single" w:color="auto" w:sz="4" w:space="0"/>
+          <w:insideH w:val="single" w:color="auto" w:sz="4" w:space="0"/>
+          <w:insideV w:val="single" w:color="auto" w:sz="4" w:space="0"/>
+        </w:tblBorders>
+        <w:tblLayout w:type="autofit"/>
+        <w:tblCellMar>
+          <w:top w:w="0" w:type="dxa"/>
+          <w:left w:w="108" w:type="dxa"/>
+          <w:bottom w:w="0" w:type="dxa"/>
+          <w:right w:w="108" w:type="dxa"/>
+        </w:tblCellMar>
+      </w:tblPr>
+      <w:tblGrid>
+        <w:gridCol w:w="2725"/>
+        <w:gridCol w:w="5797"/>
+      </w:tblGrid>
       <w:tr>
         <w:tblPrEx>
           <w:tblBorders>
@@ -9575,34 +11332,35 @@
         </w:tblPrEx>
         <w:tc>
           <w:tcPr>
-            <w:tcW w:w="2001" w:type="dxa"/>
-            <w:vMerge w:val="continue"/>
-            <w:tcBorders/>
+            <w:tcW w:w="2725" w:type="dxa"/>
           </w:tcPr>
           <w:p>
             <w:pPr>
               <w:jc w:val="center"/>
               <w:rPr>
                 <w:rFonts w:hint="default"/>
-                <w:sz w:val="21"/>
-                <w:szCs w:val="21"/>
-                <w:vertAlign w:val="baseline"/>
-                <w:lang w:val="en-US" w:eastAsia="zh-CN"/>
-              </w:rPr>
-            </w:pPr>
+                <w:vertAlign w:val="baseline"/>
+                <w:lang w:val="en-US" w:eastAsia="zh-CN"/>
+              </w:rPr>
+            </w:pPr>
+            <w:r>
+              <w:rPr>
+                <w:rFonts w:hint="eastAsia"/>
+                <w:vertAlign w:val="baseline"/>
+                <w:lang w:val="en-US" w:eastAsia="zh-CN"/>
+              </w:rPr>
+              <w:t>方案</w:t>
+            </w:r>
           </w:p>
         </w:tc>
         <w:tc>
           <w:tcPr>
-            <w:tcW w:w="1622" w:type="dxa"/>
+            <w:tcW w:w="5797" w:type="dxa"/>
           </w:tcPr>
           <w:p>
             <w:pPr>
-              <w:jc w:val="center"/>
               <w:rPr>
                 <w:rFonts w:hint="default"/>
-                <w:sz w:val="21"/>
-                <w:szCs w:val="21"/>
                 <w:vertAlign w:val="baseline"/>
                 <w:lang w:val="en-US" w:eastAsia="zh-CN"/>
               </w:rPr>
@@ -9610,39 +11368,10 @@
             <w:r>
               <w:rPr>
                 <w:rFonts w:hint="eastAsia"/>
-                <w:sz w:val="21"/>
-                <w:szCs w:val="21"/>
-                <w:vertAlign w:val="baseline"/>
-                <w:lang w:val="en-US" w:eastAsia="zh-CN"/>
-              </w:rPr>
-              <w:t>INPLACE</w:t>
-            </w:r>
-          </w:p>
-        </w:tc>
-        <w:tc>
-          <w:tcPr>
-            <w:tcW w:w="4899" w:type="dxa"/>
-          </w:tcPr>
-          <w:p>
-            <w:pPr>
-              <w:jc w:val="both"/>
-              <w:rPr>
-                <w:rFonts w:hint="default"/>
-                <w:sz w:val="21"/>
-                <w:szCs w:val="21"/>
-                <w:vertAlign w:val="baseline"/>
-                <w:lang w:val="en-US" w:eastAsia="zh-CN"/>
-              </w:rPr>
-            </w:pPr>
-            <w:r>
-              <w:rPr>
-                <w:rFonts w:hint="eastAsia"/>
-                <w:sz w:val="21"/>
-                <w:szCs w:val="21"/>
-                <w:vertAlign w:val="baseline"/>
-                <w:lang w:val="en-US" w:eastAsia="zh-CN"/>
-              </w:rPr>
-              <w:t>允许读写操作</w:t>
+                <w:vertAlign w:val="baseline"/>
+                <w:lang w:val="en-US" w:eastAsia="zh-CN"/>
+              </w:rPr>
+              <w:t>从proxy发起，每次新增一个字段；增加多个字段时，分多个时间段，每个时间段只增加一个字段</w:t>
             </w:r>
           </w:p>
         </w:tc>
@@ -9658,40 +11387,43 @@
             <w:insideV w:val="single" w:color="auto" w:sz="4" w:space="0"/>
           </w:tblBorders>
           <w:tblCellMar>
+            <w:top w:w="0" w:type="dxa"/>
             <w:left w:w="108" w:type="dxa"/>
+            <w:bottom w:w="0" w:type="dxa"/>
             <w:right w:w="108" w:type="dxa"/>
           </w:tblCellMar>
         </w:tblPrEx>
         <w:tc>
           <w:tcPr>
-            <w:tcW w:w="2001" w:type="dxa"/>
-            <w:vMerge w:val="continue"/>
-            <w:tcBorders/>
+            <w:tcW w:w="2725" w:type="dxa"/>
           </w:tcPr>
           <w:p>
             <w:pPr>
               <w:jc w:val="center"/>
               <w:rPr>
                 <w:rFonts w:hint="default"/>
-                <w:sz w:val="21"/>
-                <w:szCs w:val="21"/>
-                <w:vertAlign w:val="baseline"/>
-                <w:lang w:val="en-US" w:eastAsia="zh-CN"/>
-              </w:rPr>
-            </w:pPr>
+                <w:vertAlign w:val="baseline"/>
+                <w:lang w:val="en-US" w:eastAsia="zh-CN"/>
+              </w:rPr>
+            </w:pPr>
+            <w:r>
+              <w:rPr>
+                <w:rFonts w:hint="eastAsia"/>
+                <w:vertAlign w:val="baseline"/>
+                <w:lang w:val="en-US" w:eastAsia="zh-CN"/>
+              </w:rPr>
+              <w:t>语句</w:t>
+            </w:r>
           </w:p>
         </w:tc>
         <w:tc>
           <w:tcPr>
-            <w:tcW w:w="1622" w:type="dxa"/>
+            <w:tcW w:w="5797" w:type="dxa"/>
           </w:tcPr>
           <w:p>
             <w:pPr>
-              <w:jc w:val="center"/>
               <w:rPr>
                 <w:rFonts w:hint="default"/>
-                <w:sz w:val="21"/>
-                <w:szCs w:val="21"/>
                 <w:vertAlign w:val="baseline"/>
                 <w:lang w:val="en-US" w:eastAsia="zh-CN"/>
               </w:rPr>
@@ -9699,145 +11431,10 @@
             <w:r>
               <w:rPr>
                 <w:rFonts w:hint="eastAsia"/>
-                <w:sz w:val="21"/>
-                <w:szCs w:val="21"/>
-                <w:vertAlign w:val="baseline"/>
-                <w:lang w:val="en-US" w:eastAsia="zh-CN"/>
-              </w:rPr>
-              <w:t>DEFAULT</w:t>
-            </w:r>
-          </w:p>
-        </w:tc>
-        <w:tc>
-          <w:tcPr>
-            <w:tcW w:w="4899" w:type="dxa"/>
-          </w:tcPr>
-          <w:p>
-            <w:pPr>
-              <w:jc w:val="both"/>
-              <w:rPr>
-                <w:rFonts w:hint="default"/>
-                <w:sz w:val="21"/>
-                <w:szCs w:val="21"/>
-                <w:vertAlign w:val="baseline"/>
-                <w:lang w:val="en-US" w:eastAsia="zh-CN"/>
-              </w:rPr>
-            </w:pPr>
-            <w:r>
-              <w:rPr>
-                <w:rFonts w:hint="eastAsia"/>
-                <w:sz w:val="21"/>
-                <w:szCs w:val="21"/>
-                <w:vertAlign w:val="baseline"/>
-                <w:lang w:val="en-US" w:eastAsia="zh-CN"/>
-              </w:rPr>
-              <w:t>默认值，根据DDL的类型，优选选择INPLACE</w:t>
-            </w:r>
-          </w:p>
-        </w:tc>
-      </w:tr>
-      <w:tr>
-        <w:tblPrEx>
-          <w:tblBorders>
-            <w:top w:val="single" w:color="auto" w:sz="4" w:space="0"/>
-            <w:left w:val="single" w:color="auto" w:sz="4" w:space="0"/>
-            <w:bottom w:val="single" w:color="auto" w:sz="4" w:space="0"/>
-            <w:right w:val="single" w:color="auto" w:sz="4" w:space="0"/>
-            <w:insideH w:val="single" w:color="auto" w:sz="4" w:space="0"/>
-            <w:insideV w:val="single" w:color="auto" w:sz="4" w:space="0"/>
-          </w:tblBorders>
-        </w:tblPrEx>
-        <w:tc>
-          <w:tcPr>
-            <w:tcW w:w="2001" w:type="dxa"/>
-            <w:vMerge w:val="restart"/>
-          </w:tcPr>
-          <w:p>
-            <w:pPr>
-              <w:jc w:val="both"/>
-              <w:rPr>
-                <w:rFonts w:hint="default"/>
-                <w:sz w:val="21"/>
-                <w:szCs w:val="21"/>
-                <w:vertAlign w:val="baseline"/>
-                <w:lang w:val="en-US" w:eastAsia="zh-CN"/>
-              </w:rPr>
-            </w:pPr>
-          </w:p>
-          <w:p>
-            <w:pPr>
-              <w:jc w:val="center"/>
-              <w:rPr>
-                <w:rFonts w:hint="default"/>
-                <w:sz w:val="21"/>
-                <w:szCs w:val="21"/>
-                <w:vertAlign w:val="baseline"/>
-                <w:lang w:val="en-US" w:eastAsia="zh-CN"/>
-              </w:rPr>
-            </w:pPr>
-            <w:r>
-              <w:rPr>
-                <w:rFonts w:hint="eastAsia"/>
-                <w:sz w:val="21"/>
-                <w:szCs w:val="21"/>
-                <w:vertAlign w:val="baseline"/>
-                <w:lang w:val="en-US" w:eastAsia="zh-CN"/>
-              </w:rPr>
-              <w:t>LOCK</w:t>
-            </w:r>
-          </w:p>
-        </w:tc>
-        <w:tc>
-          <w:tcPr>
-            <w:tcW w:w="1622" w:type="dxa"/>
-          </w:tcPr>
-          <w:p>
-            <w:pPr>
-              <w:jc w:val="center"/>
-              <w:rPr>
-                <w:rFonts w:hint="default"/>
-                <w:sz w:val="21"/>
-                <w:szCs w:val="21"/>
-                <w:vertAlign w:val="baseline"/>
-                <w:lang w:val="en-US" w:eastAsia="zh-CN"/>
-              </w:rPr>
-            </w:pPr>
-            <w:r>
-              <w:rPr>
-                <w:rFonts w:hint="eastAsia"/>
-                <w:sz w:val="21"/>
-                <w:szCs w:val="21"/>
-                <w:vertAlign w:val="baseline"/>
-                <w:lang w:val="en-US" w:eastAsia="zh-CN"/>
-              </w:rPr>
-              <w:t>EXCLUSIVE</w:t>
-            </w:r>
-          </w:p>
-        </w:tc>
-        <w:tc>
-          <w:tcPr>
-            <w:tcW w:w="4899" w:type="dxa"/>
-          </w:tcPr>
-          <w:p>
-            <w:pPr>
-              <w:jc w:val="both"/>
-              <w:rPr>
-                <w:rFonts w:hint="default"/>
-                <w:sz w:val="21"/>
-                <w:szCs w:val="21"/>
-                <w:vertAlign w:val="baseline"/>
-                <w:lang w:val="en-US" w:eastAsia="zh-CN"/>
-              </w:rPr>
-            </w:pPr>
-            <w:r>
-              <w:rPr>
-                <w:rFonts w:hint="eastAsia"/>
-                <w:sz w:val="21"/>
-                <w:szCs w:val="21"/>
-                <w:vertAlign w:val="baseline"/>
-                <w:lang w:val="en-US" w:eastAsia="zh-CN"/>
-              </w:rPr>
-              <w:t>对整个表加排它锁，不允许DML并行</w:t>
+                <w:vertAlign w:val="baseline"/>
+                <w:lang w:val="en-US" w:eastAsia="zh-CN"/>
+              </w:rPr>
+              <w:t>alter table t_name add column c_name data_type;</w:t>
             </w:r>
           </w:p>
         </w:tc>
@@ -9853,40 +11450,43 @@
             <w:insideV w:val="single" w:color="auto" w:sz="4" w:space="0"/>
           </w:tblBorders>
           <w:tblCellMar>
+            <w:top w:w="0" w:type="dxa"/>
             <w:left w:w="108" w:type="dxa"/>
+            <w:bottom w:w="0" w:type="dxa"/>
             <w:right w:w="108" w:type="dxa"/>
           </w:tblCellMar>
         </w:tblPrEx>
         <w:tc>
           <w:tcPr>
-            <w:tcW w:w="2001" w:type="dxa"/>
-            <w:vMerge w:val="continue"/>
-            <w:tcBorders/>
+            <w:tcW w:w="2725" w:type="dxa"/>
           </w:tcPr>
           <w:p>
             <w:pPr>
               <w:jc w:val="center"/>
               <w:rPr>
                 <w:rFonts w:hint="default"/>
-                <w:sz w:val="21"/>
-                <w:szCs w:val="21"/>
-                <w:vertAlign w:val="baseline"/>
-                <w:lang w:val="en-US" w:eastAsia="zh-CN"/>
-              </w:rPr>
-            </w:pPr>
+                <w:vertAlign w:val="baseline"/>
+                <w:lang w:val="en-US" w:eastAsia="zh-CN"/>
+              </w:rPr>
+            </w:pPr>
+            <w:r>
+              <w:rPr>
+                <w:rFonts w:hint="eastAsia"/>
+                <w:vertAlign w:val="baseline"/>
+                <w:lang w:val="en-US" w:eastAsia="zh-CN"/>
+              </w:rPr>
+              <w:t>是否允许在线读写操作</w:t>
+            </w:r>
           </w:p>
         </w:tc>
         <w:tc>
           <w:tcPr>
-            <w:tcW w:w="1622" w:type="dxa"/>
+            <w:tcW w:w="5797" w:type="dxa"/>
           </w:tcPr>
           <w:p>
             <w:pPr>
-              <w:jc w:val="center"/>
               <w:rPr>
                 <w:rFonts w:hint="default"/>
-                <w:sz w:val="21"/>
-                <w:szCs w:val="21"/>
                 <w:vertAlign w:val="baseline"/>
                 <w:lang w:val="en-US" w:eastAsia="zh-CN"/>
               </w:rPr>
@@ -9894,39 +11494,10 @@
             <w:r>
               <w:rPr>
                 <w:rFonts w:hint="eastAsia"/>
-                <w:sz w:val="21"/>
-                <w:szCs w:val="21"/>
-                <w:vertAlign w:val="baseline"/>
-                <w:lang w:val="en-US" w:eastAsia="zh-CN"/>
-              </w:rPr>
-              <w:t>SHARED</w:t>
-            </w:r>
-          </w:p>
-        </w:tc>
-        <w:tc>
-          <w:tcPr>
-            <w:tcW w:w="4899" w:type="dxa"/>
-          </w:tcPr>
-          <w:p>
-            <w:pPr>
-              <w:jc w:val="both"/>
-              <w:rPr>
-                <w:rFonts w:hint="default"/>
-                <w:sz w:val="21"/>
-                <w:szCs w:val="21"/>
-                <w:vertAlign w:val="baseline"/>
-                <w:lang w:val="en-US" w:eastAsia="zh-CN"/>
-              </w:rPr>
-            </w:pPr>
-            <w:r>
-              <w:rPr>
-                <w:rFonts w:hint="eastAsia"/>
-                <w:sz w:val="21"/>
-                <w:szCs w:val="21"/>
-                <w:vertAlign w:val="baseline"/>
-                <w:lang w:val="en-US" w:eastAsia="zh-CN"/>
-              </w:rPr>
-              <w:t>对整个表加共享锁，允许读取，不允许写</w:t>
+                <w:vertAlign w:val="baseline"/>
+                <w:lang w:val="en-US" w:eastAsia="zh-CN"/>
+              </w:rPr>
+              <w:t>是</w:t>
             </w:r>
           </w:p>
         </w:tc>
@@ -9942,40 +11513,43 @@
             <w:insideV w:val="single" w:color="auto" w:sz="4" w:space="0"/>
           </w:tblBorders>
           <w:tblCellMar>
+            <w:top w:w="0" w:type="dxa"/>
             <w:left w:w="108" w:type="dxa"/>
+            <w:bottom w:w="0" w:type="dxa"/>
             <w:right w:w="108" w:type="dxa"/>
           </w:tblCellMar>
         </w:tblPrEx>
         <w:tc>
           <w:tcPr>
-            <w:tcW w:w="2001" w:type="dxa"/>
-            <w:vMerge w:val="continue"/>
-            <w:tcBorders/>
+            <w:tcW w:w="2725" w:type="dxa"/>
           </w:tcPr>
           <w:p>
             <w:pPr>
               <w:jc w:val="center"/>
               <w:rPr>
                 <w:rFonts w:hint="default"/>
-                <w:sz w:val="21"/>
-                <w:szCs w:val="21"/>
-                <w:vertAlign w:val="baseline"/>
-                <w:lang w:val="en-US" w:eastAsia="zh-CN"/>
-              </w:rPr>
-            </w:pPr>
+                <w:vertAlign w:val="baseline"/>
+                <w:lang w:val="en-US" w:eastAsia="zh-CN"/>
+              </w:rPr>
+            </w:pPr>
+            <w:r>
+              <w:rPr>
+                <w:rFonts w:hint="eastAsia"/>
+                <w:vertAlign w:val="baseline"/>
+                <w:lang w:val="en-US" w:eastAsia="zh-CN"/>
+              </w:rPr>
+              <w:t>磁盘IO影响</w:t>
+            </w:r>
           </w:p>
         </w:tc>
         <w:tc>
           <w:tcPr>
-            <w:tcW w:w="1622" w:type="dxa"/>
+            <w:tcW w:w="5797" w:type="dxa"/>
           </w:tcPr>
           <w:p>
             <w:pPr>
-              <w:jc w:val="center"/>
               <w:rPr>
                 <w:rFonts w:hint="default"/>
-                <w:sz w:val="21"/>
-                <w:szCs w:val="21"/>
                 <w:vertAlign w:val="baseline"/>
                 <w:lang w:val="en-US" w:eastAsia="zh-CN"/>
               </w:rPr>
@@ -9983,39 +11557,10 @@
             <w:r>
               <w:rPr>
                 <w:rFonts w:hint="eastAsia"/>
-                <w:sz w:val="21"/>
-                <w:szCs w:val="21"/>
-                <w:vertAlign w:val="baseline"/>
-                <w:lang w:val="en-US" w:eastAsia="zh-CN"/>
-              </w:rPr>
-              <w:t>NONE</w:t>
-            </w:r>
-          </w:p>
-        </w:tc>
-        <w:tc>
-          <w:tcPr>
-            <w:tcW w:w="4899" w:type="dxa"/>
-          </w:tcPr>
-          <w:p>
-            <w:pPr>
-              <w:jc w:val="both"/>
-              <w:rPr>
-                <w:rFonts w:hint="default"/>
-                <w:sz w:val="21"/>
-                <w:szCs w:val="21"/>
-                <w:vertAlign w:val="baseline"/>
-                <w:lang w:val="en-US" w:eastAsia="zh-CN"/>
-              </w:rPr>
-            </w:pPr>
-            <w:r>
-              <w:rPr>
-                <w:rFonts w:hint="eastAsia"/>
-                <w:sz w:val="21"/>
-                <w:szCs w:val="21"/>
-                <w:vertAlign w:val="baseline"/>
-                <w:lang w:val="en-US" w:eastAsia="zh-CN"/>
-              </w:rPr>
-              <w:t>尽可能少加锁，允许读写</w:t>
+                <w:vertAlign w:val="baseline"/>
+                <w:lang w:val="en-US" w:eastAsia="zh-CN"/>
+              </w:rPr>
+              <w:t>产生大量IO，对数据库性能有影响</w:t>
             </w:r>
           </w:p>
         </w:tc>
@@ -10030,37 +11575,85 @@
             <w:insideH w:val="single" w:color="auto" w:sz="4" w:space="0"/>
             <w:insideV w:val="single" w:color="auto" w:sz="4" w:space="0"/>
           </w:tblBorders>
+          <w:tblCellMar>
+            <w:top w:w="0" w:type="dxa"/>
+            <w:left w:w="108" w:type="dxa"/>
+            <w:bottom w:w="0" w:type="dxa"/>
+            <w:right w:w="108" w:type="dxa"/>
+          </w:tblCellMar>
         </w:tblPrEx>
         <w:tc>
           <w:tcPr>
-            <w:tcW w:w="2001" w:type="dxa"/>
-            <w:vMerge w:val="continue"/>
-            <w:tcBorders/>
+            <w:tcW w:w="2725" w:type="dxa"/>
           </w:tcPr>
           <w:p>
             <w:pPr>
               <w:jc w:val="center"/>
               <w:rPr>
                 <w:rFonts w:hint="default"/>
-                <w:sz w:val="21"/>
-                <w:szCs w:val="21"/>
-                <w:vertAlign w:val="baseline"/>
-                <w:lang w:val="en-US" w:eastAsia="zh-CN"/>
-              </w:rPr>
-            </w:pPr>
+                <w:vertAlign w:val="baseline"/>
+                <w:lang w:val="en-US" w:eastAsia="zh-CN"/>
+              </w:rPr>
+            </w:pPr>
+            <w:r>
+              <w:rPr>
+                <w:rFonts w:hint="eastAsia"/>
+                <w:vertAlign w:val="baseline"/>
+                <w:lang w:val="en-US" w:eastAsia="zh-CN"/>
+              </w:rPr>
+              <w:t>影响DDL执行时长因素</w:t>
+            </w:r>
           </w:p>
         </w:tc>
         <w:tc>
           <w:tcPr>
-            <w:tcW w:w="1622" w:type="dxa"/>
+            <w:tcW w:w="5797" w:type="dxa"/>
           </w:tcPr>
           <w:p>
             <w:pPr>
+              <w:rPr>
+                <w:rFonts w:hint="default"/>
+                <w:vertAlign w:val="baseline"/>
+                <w:lang w:val="en-US" w:eastAsia="zh-CN"/>
+              </w:rPr>
+            </w:pPr>
+            <w:r>
+              <w:rPr>
+                <w:rFonts w:hint="eastAsia"/>
+                <w:vertAlign w:val="baseline"/>
+                <w:lang w:val="en-US" w:eastAsia="zh-CN"/>
+              </w:rPr>
+              <w:t>表数据量，DDL过程中的在线写操作数量</w:t>
+            </w:r>
+          </w:p>
+        </w:tc>
+      </w:tr>
+      <w:tr>
+        <w:tblPrEx>
+          <w:tblBorders>
+            <w:top w:val="single" w:color="auto" w:sz="4" w:space="0"/>
+            <w:left w:val="single" w:color="auto" w:sz="4" w:space="0"/>
+            <w:bottom w:val="single" w:color="auto" w:sz="4" w:space="0"/>
+            <w:right w:val="single" w:color="auto" w:sz="4" w:space="0"/>
+            <w:insideH w:val="single" w:color="auto" w:sz="4" w:space="0"/>
+            <w:insideV w:val="single" w:color="auto" w:sz="4" w:space="0"/>
+          </w:tblBorders>
+          <w:tblCellMar>
+            <w:top w:w="0" w:type="dxa"/>
+            <w:left w:w="108" w:type="dxa"/>
+            <w:bottom w:w="0" w:type="dxa"/>
+            <w:right w:w="108" w:type="dxa"/>
+          </w:tblCellMar>
+        </w:tblPrEx>
+        <w:tc>
+          <w:tcPr>
+            <w:tcW w:w="2725" w:type="dxa"/>
+          </w:tcPr>
+          <w:p>
+            <w:pPr>
               <w:jc w:val="center"/>
               <w:rPr>
                 <w:rFonts w:hint="default"/>
-                <w:sz w:val="21"/>
-                <w:szCs w:val="21"/>
                 <w:vertAlign w:val="baseline"/>
                 <w:lang w:val="en-US" w:eastAsia="zh-CN"/>
               </w:rPr>
@@ -10068,26 +11661,46 @@
             <w:r>
               <w:rPr>
                 <w:rFonts w:hint="eastAsia"/>
-                <w:sz w:val="21"/>
-                <w:szCs w:val="21"/>
-                <w:vertAlign w:val="baseline"/>
-                <w:lang w:val="en-US" w:eastAsia="zh-CN"/>
-              </w:rPr>
-              <w:t>DEFAULT</w:t>
+                <w:vertAlign w:val="baseline"/>
+                <w:lang w:val="en-US" w:eastAsia="zh-CN"/>
+              </w:rPr>
+              <w:t>执行限制</w:t>
             </w:r>
           </w:p>
         </w:tc>
         <w:tc>
           <w:tcPr>
-            <w:tcW w:w="4899" w:type="dxa"/>
+            <w:tcW w:w="5797" w:type="dxa"/>
           </w:tcPr>
           <w:p>
             <w:pPr>
-              <w:jc w:val="both"/>
+              <w:numPr>
+                <w:ilvl w:val="0"/>
+                <w:numId w:val="17"/>
+              </w:numPr>
+              <w:rPr>
+                <w:rFonts w:hint="eastAsia"/>
+                <w:vertAlign w:val="baseline"/>
+                <w:lang w:val="en-US" w:eastAsia="zh-CN"/>
+              </w:rPr>
+            </w:pPr>
+            <w:r>
+              <w:rPr>
+                <w:rFonts w:hint="eastAsia"/>
+                <w:vertAlign w:val="baseline"/>
+                <w:lang w:val="en-US" w:eastAsia="zh-CN"/>
+              </w:rPr>
+              <w:t>不允许在later语句中加first、after关键字；</w:t>
+            </w:r>
+          </w:p>
+          <w:p>
+            <w:pPr>
+              <w:numPr>
+                <w:ilvl w:val="0"/>
+                <w:numId w:val="17"/>
+              </w:numPr>
               <w:rPr>
                 <w:rFonts w:hint="default"/>
-                <w:sz w:val="21"/>
-                <w:szCs w:val="21"/>
                 <w:vertAlign w:val="baseline"/>
                 <w:lang w:val="en-US" w:eastAsia="zh-CN"/>
               </w:rPr>
@@ -10095,12 +11708,10 @@
             <w:r>
               <w:rPr>
                 <w:rFonts w:hint="eastAsia"/>
-                <w:sz w:val="21"/>
-                <w:szCs w:val="21"/>
-                <w:vertAlign w:val="baseline"/>
-                <w:lang w:val="en-US" w:eastAsia="zh-CN"/>
-              </w:rPr>
-              <w:t>默认值，根据DDL的类型，尽可能的允许DML</w:t>
+                <w:vertAlign w:val="baseline"/>
+                <w:lang w:val="en-US" w:eastAsia="zh-CN"/>
+              </w:rPr>
+              <w:t>选择业务量少的时间段执行</w:t>
             </w:r>
           </w:p>
         </w:tc>
@@ -10108,522 +11719,8 @@
     </w:tbl>
     <w:p>
       <w:pPr>
-        <w:pStyle w:val="6"/>
-        <w:bidi w:val="0"/>
-        <w:rPr>
-          <w:rFonts w:hint="eastAsia"/>
-          <w:lang w:val="en-US" w:eastAsia="zh-CN"/>
-        </w:rPr>
-      </w:pPr>
-      <w:r>
-        <w:rPr>
-          <w:rFonts w:hint="eastAsia"/>
-          <w:lang w:val="en-US" w:eastAsia="zh-CN"/>
-        </w:rPr>
-        <w:t>ALGORITH</w:t>
-      </w:r>
-    </w:p>
-    <w:p>
-      <w:pPr>
-        <w:ind w:firstLine="420" w:firstLineChars="0"/>
-        <w:rPr>
-          <w:rFonts w:hint="eastAsia"/>
-          <w:lang w:val="en-US" w:eastAsia="zh-CN"/>
-        </w:rPr>
-      </w:pPr>
-      <w:r>
-        <w:rPr>
-          <w:rFonts w:hint="eastAsia"/>
-          <w:lang w:val="en-US" w:eastAsia="zh-CN"/>
-        </w:rPr>
-        <w:t>ALGORITH参数解析：</w:t>
-      </w:r>
-    </w:p>
-    <w:p>
-      <w:pPr>
-        <w:numPr>
-          <w:ilvl w:val="0"/>
-          <w:numId w:val="11"/>
-        </w:numPr>
-        <w:ind w:firstLine="420" w:firstLineChars="0"/>
-        <w:rPr>
-          <w:rFonts w:hint="eastAsia"/>
-          <w:lang w:val="en-US" w:eastAsia="zh-CN"/>
-        </w:rPr>
-      </w:pPr>
-      <w:r>
-        <w:rPr>
-          <w:rFonts w:hint="eastAsia"/>
-          <w:lang w:val="en-US" w:eastAsia="zh-CN"/>
-        </w:rPr>
-        <w:t>ALGORITHM=COPY相当于offline DDL，ALGORITHM=INPLACE相当于online DDL</w:t>
-      </w:r>
-    </w:p>
-    <w:p>
-      <w:pPr>
-        <w:numPr>
-          <w:ilvl w:val="0"/>
-          <w:numId w:val="11"/>
-        </w:numPr>
-        <w:ind w:firstLine="420" w:firstLineChars="0"/>
-        <w:rPr>
-          <w:rFonts w:hint="default"/>
-          <w:lang w:val="en-US" w:eastAsia="zh-CN"/>
-        </w:rPr>
-      </w:pPr>
-      <w:r>
-        <w:rPr>
-          <w:rFonts w:hint="eastAsia"/>
-          <w:lang w:val="en-US" w:eastAsia="zh-CN"/>
-        </w:rPr>
-        <w:t>支持INPLACE方式的DDL，也支持COPY方式；支持COPY方式的DDL，不一定支持INPLACE方式</w:t>
-      </w:r>
-    </w:p>
-    <w:p>
-      <w:pPr>
-        <w:widowControl w:val="0"/>
-        <w:numPr>
-          <w:numId w:val="0"/>
-        </w:numPr>
-        <w:spacing w:line="360" w:lineRule="auto"/>
-        <w:ind w:firstLine="420" w:firstLineChars="0"/>
-        <w:jc w:val="both"/>
-        <w:rPr>
-          <w:rFonts w:hint="eastAsia"/>
-          <w:lang w:val="en-US" w:eastAsia="zh-CN"/>
-        </w:rPr>
-      </w:pPr>
-      <w:r>
-        <w:rPr>
-          <w:rFonts w:hint="eastAsia"/>
-          <w:lang w:val="en-US" w:eastAsia="zh-CN"/>
-        </w:rPr>
-        <w:t>例如：</w:t>
-      </w:r>
-    </w:p>
-    <w:p>
-      <w:pPr>
-        <w:widowControl w:val="0"/>
-        <w:numPr>
-          <w:ilvl w:val="0"/>
-          <w:numId w:val="12"/>
-        </w:numPr>
-        <w:spacing w:line="360" w:lineRule="auto"/>
-        <w:ind w:firstLine="420" w:firstLineChars="0"/>
-        <w:jc w:val="both"/>
-        <w:rPr>
-          <w:rFonts w:hint="eastAsia"/>
-          <w:lang w:val="en-US" w:eastAsia="zh-CN"/>
-        </w:rPr>
-      </w:pPr>
-      <w:r>
-        <w:rPr>
-          <w:rFonts w:hint="eastAsia"/>
-          <w:lang w:val="en-US" w:eastAsia="zh-CN"/>
-        </w:rPr>
-        <w:t>添加字段DDL，支持INPLACE同时支持COPY方式，默认是INPLACE方式，可以强制指定ALGORITHM=COPY，最终是通过offline DDL的方式执行的：</w:t>
-      </w:r>
-    </w:p>
-    <w:p>
-      <w:pPr>
-        <w:widowControl w:val="0"/>
-        <w:numPr>
-          <w:numId w:val="0"/>
-        </w:numPr>
-        <w:spacing w:line="360" w:lineRule="auto"/>
-        <w:ind w:firstLine="420" w:firstLineChars="0"/>
-        <w:jc w:val="both"/>
-        <w:rPr>
-          <w:rFonts w:hint="eastAsia"/>
-          <w:lang w:val="en-US" w:eastAsia="zh-CN"/>
-        </w:rPr>
-      </w:pPr>
-      <w:r>
-        <w:rPr>
-          <w:rFonts w:hint="eastAsia"/>
-          <w:lang w:val="en-US" w:eastAsia="zh-CN"/>
-        </w:rPr>
-        <w:t>alter table t1 modify column f20 varchar(10),ALGORITHM=COPY</w:t>
-      </w:r>
-      <w:bookmarkStart w:id="0" w:name="_GoBack"/>
-      <w:bookmarkEnd w:id="0"/>
-      <w:r>
-        <w:rPr>
-          <w:rFonts w:hint="eastAsia"/>
-          <w:lang w:val="en-US" w:eastAsia="zh-CN"/>
-        </w:rPr>
-        <w:t>;</w:t>
-      </w:r>
-    </w:p>
-    <w:p>
-      <w:pPr>
-        <w:widowControl w:val="0"/>
-        <w:numPr>
-          <w:ilvl w:val="0"/>
-          <w:numId w:val="12"/>
-        </w:numPr>
-        <w:spacing w:line="360" w:lineRule="auto"/>
-        <w:ind w:firstLine="420" w:firstLineChars="0"/>
-        <w:jc w:val="both"/>
-        <w:rPr>
-          <w:rFonts w:hint="default"/>
-          <w:lang w:val="en-US" w:eastAsia="zh-CN"/>
-        </w:rPr>
-      </w:pPr>
-      <w:r>
-        <w:rPr>
-          <w:rFonts w:hint="eastAsia"/>
-          <w:lang w:val="en-US" w:eastAsia="zh-CN"/>
-        </w:rPr>
-        <w:t>修改字段数据类型DDL，只支持COPY方式，不支持INPLACE方式，默认是COPY方式，如果强制指定ALGORITHM=INPLACE，报错：</w:t>
-      </w:r>
-    </w:p>
-    <w:p>
-      <w:pPr>
-        <w:widowControl w:val="0"/>
-        <w:numPr>
-          <w:numId w:val="0"/>
-        </w:numPr>
-        <w:spacing w:line="360" w:lineRule="auto"/>
-        <w:ind w:firstLine="420" w:firstLineChars="0"/>
-        <w:jc w:val="both"/>
-        <w:rPr>
-          <w:rFonts w:hint="eastAsia"/>
-          <w:lang w:val="en-US" w:eastAsia="zh-CN"/>
-        </w:rPr>
-      </w:pPr>
-      <w:r>
-        <w:rPr>
-          <w:rFonts w:hint="eastAsia"/>
-          <w:lang w:val="en-US" w:eastAsia="zh-CN"/>
-        </w:rPr>
-        <w:t>alter table t1 modify column f14 varchar(10),ALGORITHM=INPLACE;</w:t>
-      </w:r>
-    </w:p>
-    <w:p>
-      <w:pPr>
-        <w:widowControl w:val="0"/>
-        <w:numPr>
-          <w:numId w:val="0"/>
-        </w:numPr>
-        <w:spacing w:line="360" w:lineRule="auto"/>
-        <w:ind w:firstLine="420" w:firstLineChars="0"/>
-        <w:jc w:val="both"/>
-        <w:rPr>
-          <w:rFonts w:hint="default"/>
-          <w:lang w:val="en-US" w:eastAsia="zh-CN"/>
-        </w:rPr>
-      </w:pPr>
-      <w:r>
-        <w:rPr>
-          <w:rFonts w:hint="default"/>
-          <w:lang w:val="en-US" w:eastAsia="zh-CN"/>
-        </w:rPr>
-        <w:t>ERROR 1864:</w:t>
-      </w:r>
-      <w:r>
-        <w:rPr>
-          <w:rFonts w:hint="eastAsia"/>
-          <w:lang w:val="en-US" w:eastAsia="zh-CN"/>
-        </w:rPr>
-        <w:t>ALGORITHM=INPLACE</w:t>
-      </w:r>
-      <w:r>
-        <w:rPr>
-          <w:rFonts w:hint="default"/>
-          <w:lang w:val="en-US" w:eastAsia="zh-CN"/>
-        </w:rPr>
-        <w:t xml:space="preserve"> is not supported.Reason:cannot change column type INPLACE,Try</w:t>
-      </w:r>
-      <w:r>
-        <w:rPr>
-          <w:rFonts w:hint="eastAsia"/>
-          <w:lang w:val="en-US" w:eastAsia="zh-CN"/>
-        </w:rPr>
-        <w:t xml:space="preserve"> </w:t>
-      </w:r>
-      <w:r>
-        <w:rPr>
-          <w:rFonts w:hint="default"/>
-          <w:lang w:val="en-US" w:eastAsia="zh-CN"/>
-        </w:rPr>
-        <w:t>ALGORITHM=</w:t>
-      </w:r>
-      <w:r>
-        <w:rPr>
-          <w:rFonts w:hint="eastAsia"/>
-          <w:lang w:val="en-US" w:eastAsia="zh-CN"/>
-        </w:rPr>
-        <w:t>COPY</w:t>
-      </w:r>
-    </w:p>
-    <w:p>
-      <w:pPr>
-        <w:widowControl w:val="0"/>
-        <w:numPr>
-          <w:numId w:val="0"/>
-        </w:numPr>
-        <w:spacing w:line="360" w:lineRule="auto"/>
-        <w:ind w:firstLine="420" w:firstLineChars="0"/>
-        <w:jc w:val="both"/>
-        <w:rPr>
-          <w:rFonts w:hint="default"/>
-          <w:lang w:val="en-US" w:eastAsia="zh-CN"/>
-        </w:rPr>
-      </w:pPr>
-    </w:p>
-    <w:p>
-      <w:pPr>
-        <w:pStyle w:val="6"/>
-        <w:bidi w:val="0"/>
-        <w:rPr>
-          <w:rFonts w:hint="default"/>
-          <w:lang w:val="en-US" w:eastAsia="zh-CN"/>
-        </w:rPr>
-      </w:pPr>
-      <w:r>
-        <w:rPr>
-          <w:rFonts w:hint="eastAsia"/>
-          <w:lang w:val="en-US" w:eastAsia="zh-CN"/>
-        </w:rPr>
-        <w:t>LOCK</w:t>
-      </w:r>
-    </w:p>
-    <w:p>
-      <w:pPr>
-        <w:widowControl w:val="0"/>
-        <w:numPr>
-          <w:numId w:val="0"/>
-        </w:numPr>
-        <w:spacing w:line="360" w:lineRule="auto"/>
-        <w:ind w:firstLine="420" w:firstLineChars="0"/>
-        <w:jc w:val="both"/>
-        <w:rPr>
-          <w:rFonts w:hint="eastAsia"/>
-          <w:lang w:val="en-US" w:eastAsia="zh-CN"/>
-        </w:rPr>
-      </w:pPr>
-      <w:r>
-        <w:rPr>
-          <w:rFonts w:hint="eastAsia"/>
-          <w:lang w:val="en-US" w:eastAsia="zh-CN"/>
-        </w:rPr>
-        <w:t>LOCk参数解析：</w:t>
-      </w:r>
-    </w:p>
-    <w:p>
-      <w:pPr>
-        <w:widowControl w:val="0"/>
-        <w:numPr>
-          <w:ilvl w:val="0"/>
-          <w:numId w:val="13"/>
-        </w:numPr>
-        <w:spacing w:line="360" w:lineRule="auto"/>
-        <w:ind w:firstLine="420" w:firstLineChars="0"/>
-        <w:jc w:val="both"/>
-        <w:rPr>
-          <w:rFonts w:hint="eastAsia"/>
-          <w:lang w:val="en-US" w:eastAsia="zh-CN"/>
-        </w:rPr>
-      </w:pPr>
-      <w:r>
-        <w:rPr>
-          <w:rFonts w:hint="eastAsia"/>
-          <w:lang w:val="en-US" w:eastAsia="zh-CN"/>
-        </w:rPr>
-        <w:t>LOCK=SHARED相当于Offline DDL级别的锁，LOCK=NONE相当于online DDL级别的锁</w:t>
-      </w:r>
-    </w:p>
-    <w:p>
-      <w:pPr>
-        <w:widowControl w:val="0"/>
-        <w:numPr>
-          <w:ilvl w:val="0"/>
-          <w:numId w:val="13"/>
-        </w:numPr>
-        <w:spacing w:line="360" w:lineRule="auto"/>
-        <w:ind w:firstLine="420" w:firstLineChars="0"/>
-        <w:jc w:val="both"/>
-        <w:rPr>
-          <w:rFonts w:hint="default"/>
-          <w:lang w:val="en-US" w:eastAsia="zh-CN"/>
-        </w:rPr>
-      </w:pPr>
-      <w:r>
-        <w:rPr>
-          <w:rFonts w:hint="eastAsia"/>
-          <w:lang w:val="en-US" w:eastAsia="zh-CN"/>
-        </w:rPr>
-        <w:t>LOCK参数不能指定为低于对应DDL级别的锁（锁级别EXCLUSIVE &gt; SHARED &gt; NONE）</w:t>
-      </w:r>
-    </w:p>
-    <w:p>
-      <w:pPr>
-        <w:widowControl w:val="0"/>
-        <w:numPr>
-          <w:numId w:val="0"/>
-        </w:numPr>
-        <w:spacing w:line="360" w:lineRule="auto"/>
-        <w:ind w:firstLine="420" w:firstLineChars="0"/>
-        <w:jc w:val="both"/>
-        <w:rPr>
-          <w:rFonts w:hint="eastAsia"/>
-          <w:lang w:val="en-US" w:eastAsia="zh-CN"/>
-        </w:rPr>
-      </w:pPr>
-      <w:r>
-        <w:rPr>
-          <w:rFonts w:hint="eastAsia"/>
-          <w:lang w:val="en-US" w:eastAsia="zh-CN"/>
-        </w:rPr>
-        <w:t>例如，修改字段的数据类型属于offline DDL，需要加SHARED锁，不允许写操作，如果LOCK指定为NONE就会报错：</w:t>
-      </w:r>
-    </w:p>
-    <w:p>
-      <w:pPr>
-        <w:widowControl w:val="0"/>
-        <w:numPr>
-          <w:numId w:val="0"/>
-        </w:numPr>
-        <w:spacing w:line="360" w:lineRule="auto"/>
-        <w:ind w:firstLine="420" w:firstLineChars="0"/>
-        <w:jc w:val="both"/>
-        <w:rPr>
-          <w:rFonts w:hint="eastAsia"/>
-          <w:lang w:val="en-US" w:eastAsia="zh-CN"/>
-        </w:rPr>
-      </w:pPr>
-      <w:r>
-        <w:rPr>
-          <w:rFonts w:hint="eastAsia"/>
-          <w:lang w:val="en-US" w:eastAsia="zh-CN"/>
-        </w:rPr>
-        <w:t>alter table t1 modify column f14 int,lock=none;</w:t>
-      </w:r>
-    </w:p>
-    <w:p>
-      <w:pPr>
-        <w:widowControl w:val="0"/>
-        <w:numPr>
-          <w:numId w:val="0"/>
-        </w:numPr>
-        <w:spacing w:line="360" w:lineRule="auto"/>
-        <w:ind w:firstLine="420" w:firstLineChars="0"/>
-        <w:jc w:val="both"/>
-        <w:rPr>
-          <w:rFonts w:hint="default"/>
-          <w:lang w:val="en-US" w:eastAsia="zh-CN"/>
-        </w:rPr>
-      </w:pPr>
-      <w:r>
-        <w:rPr>
-          <w:rFonts w:hint="eastAsia"/>
-          <w:lang w:val="en-US" w:eastAsia="zh-CN"/>
-        </w:rPr>
-        <w:t>ERROR 1864:LOCK=NONE is not supported.Reason:cannot change column type INPLACE,Try LOCK=SHARED</w:t>
-      </w:r>
-    </w:p>
-    <w:p>
-      <w:pPr>
-        <w:widowControl w:val="0"/>
-        <w:numPr>
-          <w:ilvl w:val="0"/>
-          <w:numId w:val="13"/>
-        </w:numPr>
-        <w:spacing w:line="360" w:lineRule="auto"/>
-        <w:ind w:firstLine="420" w:firstLineChars="0"/>
-        <w:jc w:val="both"/>
-        <w:rPr>
-          <w:rFonts w:hint="default"/>
-          <w:lang w:val="en-US" w:eastAsia="zh-CN"/>
-        </w:rPr>
-      </w:pPr>
-      <w:r>
-        <w:rPr>
-          <w:rFonts w:hint="eastAsia"/>
-          <w:lang w:val="en-US" w:eastAsia="zh-CN"/>
-        </w:rPr>
-        <w:t>LOCK参数可以指定为高于对应DDL级别的锁</w:t>
-      </w:r>
-    </w:p>
-    <w:p>
-      <w:pPr>
-        <w:widowControl w:val="0"/>
-        <w:numPr>
-          <w:numId w:val="0"/>
-        </w:numPr>
-        <w:spacing w:line="360" w:lineRule="auto"/>
-        <w:ind w:firstLine="420" w:firstLineChars="0"/>
-        <w:jc w:val="both"/>
-        <w:rPr>
-          <w:rFonts w:hint="eastAsia"/>
-          <w:lang w:val="en-US" w:eastAsia="zh-CN"/>
-        </w:rPr>
-      </w:pPr>
-      <w:r>
-        <w:rPr>
-          <w:rFonts w:hint="eastAsia"/>
-          <w:lang w:val="en-US" w:eastAsia="zh-CN"/>
-        </w:rPr>
-        <w:t>例如，添加字段属于online DDL，允许读写操作，如果LOCK指定为EXCLUSIVE，则不允许读写操作</w:t>
-      </w:r>
-    </w:p>
-    <w:p>
-      <w:pPr>
-        <w:widowControl w:val="0"/>
-        <w:numPr>
-          <w:numId w:val="0"/>
-        </w:numPr>
-        <w:spacing w:line="360" w:lineRule="auto"/>
-        <w:ind w:firstLine="420" w:firstLineChars="0"/>
-        <w:jc w:val="both"/>
-        <w:rPr>
-          <w:rFonts w:hint="default"/>
-          <w:lang w:val="en-US" w:eastAsia="zh-CN"/>
-        </w:rPr>
-      </w:pPr>
-      <w:r>
-        <w:rPr>
-          <w:rFonts w:hint="eastAsia"/>
-          <w:lang w:val="en-US" w:eastAsia="zh-CN"/>
-        </w:rPr>
-        <w:t>alter table t1 add column f20 varcahr(10),lock=exclusive;</w:t>
-      </w:r>
-    </w:p>
-    <w:p>
-      <w:pPr>
-        <w:widowControl w:val="0"/>
-        <w:numPr>
-          <w:ilvl w:val="0"/>
-          <w:numId w:val="13"/>
-        </w:numPr>
-        <w:spacing w:line="360" w:lineRule="auto"/>
-        <w:ind w:firstLine="420" w:firstLineChars="0"/>
-        <w:jc w:val="both"/>
-        <w:rPr>
-          <w:rFonts w:hint="default"/>
-          <w:lang w:val="en-US" w:eastAsia="zh-CN"/>
-        </w:rPr>
-      </w:pPr>
-      <w:r>
-        <w:rPr>
-          <w:rFonts w:hint="eastAsia"/>
-          <w:lang w:val="en-US" w:eastAsia="zh-CN"/>
-        </w:rPr>
-        <w:t>建议不要显式制定LOCK，由DDL自行判断加合适的锁</w:t>
-      </w:r>
-    </w:p>
-    <w:p>
-      <w:pPr>
-        <w:widowControl w:val="0"/>
-        <w:numPr>
-          <w:numId w:val="0"/>
-        </w:numPr>
-        <w:spacing w:line="360" w:lineRule="auto"/>
-        <w:ind w:firstLine="420" w:firstLineChars="0"/>
-        <w:jc w:val="both"/>
-        <w:rPr>
-          <w:rFonts w:hint="default"/>
+        <w:rPr>
+          <w:rFonts w:hint="eastAsia"/>
           <w:lang w:val="en-US" w:eastAsia="zh-CN"/>
         </w:rPr>
       </w:pPr>
@@ -10642,280 +11739,7 @@
           <w:rFonts w:hint="eastAsia"/>
           <w:lang w:val="en-US" w:eastAsia="zh-CN"/>
         </w:rPr>
-        <w:t>采用最小代价方式</w:t>
-      </w:r>
-    </w:p>
-    <w:p>
-      <w:pPr>
-        <w:numPr>
-          <w:ilvl w:val="0"/>
-          <w:numId w:val="14"/>
-        </w:numPr>
-        <w:ind w:firstLine="420" w:firstLineChars="0"/>
-        <w:rPr>
-          <w:rFonts w:hint="eastAsia"/>
-          <w:lang w:val="en-US" w:eastAsia="zh-CN"/>
-        </w:rPr>
-      </w:pPr>
-      <w:r>
-        <w:rPr>
-          <w:rFonts w:hint="eastAsia"/>
-          <w:lang w:val="en-US" w:eastAsia="zh-CN"/>
-        </w:rPr>
-        <w:t>从对业务的影响、对资源消耗以及执行时间等角度考虑，不同类型的DDL代价差别比较大</w:t>
-      </w:r>
-    </w:p>
-    <w:p>
-      <w:pPr>
-        <w:numPr>
-          <w:numId w:val="0"/>
-        </w:numPr>
-        <w:ind w:firstLine="420" w:firstLineChars="0"/>
-        <w:rPr>
-          <w:rFonts w:hint="eastAsia"/>
-          <w:lang w:val="en-US" w:eastAsia="zh-CN"/>
-        </w:rPr>
-      </w:pPr>
-      <w:r>
-        <w:rPr>
-          <w:rFonts w:hint="eastAsia"/>
-          <w:lang w:val="en-US" w:eastAsia="zh-CN"/>
-        </w:rPr>
-        <w:t>Online DDL的no-rebuild方式代价最小，不仅允许并行DML，而且不消耗IO资源，执行通常很快；</w:t>
-      </w:r>
-    </w:p>
-    <w:p>
-      <w:pPr>
-        <w:numPr>
-          <w:numId w:val="0"/>
-        </w:numPr>
-        <w:ind w:firstLine="420" w:firstLineChars="0"/>
-        <w:rPr>
-          <w:rFonts w:hint="eastAsia"/>
-          <w:lang w:val="en-US" w:eastAsia="zh-CN"/>
-        </w:rPr>
-      </w:pPr>
-      <w:r>
-        <w:rPr>
-          <w:rFonts w:hint="eastAsia"/>
-          <w:lang w:val="en-US" w:eastAsia="zh-CN"/>
-        </w:rPr>
-        <w:t>Online DDL rebuild方式的DDL代价中等，允许并行DML，但是对空间和IO资源要求高；</w:t>
-      </w:r>
-    </w:p>
-    <w:p>
-      <w:pPr>
-        <w:numPr>
-          <w:numId w:val="0"/>
-        </w:numPr>
-        <w:ind w:firstLine="420" w:firstLineChars="0"/>
-        <w:rPr>
-          <w:rFonts w:hint="eastAsia"/>
-          <w:lang w:val="en-US" w:eastAsia="zh-CN"/>
-        </w:rPr>
-      </w:pPr>
-      <w:r>
-        <w:rPr>
-          <w:rFonts w:hint="eastAsia"/>
-          <w:lang w:val="en-US" w:eastAsia="zh-CN"/>
-        </w:rPr>
-        <w:t>Offline DDL，不仅影响业务，同时对空间和IO资源要求高，性能相对Online DDL rebuild低。</w:t>
-      </w:r>
-    </w:p>
-    <w:p>
-      <w:pPr>
-        <w:numPr>
-          <w:numId w:val="0"/>
-        </w:numPr>
-        <w:ind w:firstLine="420" w:firstLineChars="0"/>
-        <w:rPr>
-          <w:rFonts w:hint="eastAsia"/>
-          <w:lang w:val="en-US" w:eastAsia="zh-CN"/>
-        </w:rPr>
-      </w:pPr>
-      <w:r>
-        <w:rPr>
-          <w:rFonts w:hint="eastAsia"/>
-          <w:lang w:val="en-US" w:eastAsia="zh-CN"/>
-        </w:rPr>
-        <w:t>Online DDL no-rebuild &lt; Online DDL rebuild &lt; Offline DDL</w:t>
-      </w:r>
-    </w:p>
-    <w:p>
-      <w:pPr>
-        <w:numPr>
-          <w:numId w:val="0"/>
-        </w:numPr>
-        <w:ind w:firstLine="420" w:firstLineChars="0"/>
-        <w:rPr>
-          <w:rFonts w:hint="default"/>
-          <w:lang w:val="en-US" w:eastAsia="zh-CN"/>
-        </w:rPr>
-      </w:pPr>
-      <w:r>
-        <w:rPr>
-          <w:rFonts w:hint="eastAsia"/>
-          <w:lang w:val="en-US" w:eastAsia="zh-CN"/>
-        </w:rPr>
-        <w:t>特别是在多种DDL组合的需求时，计算最小代价的方式。</w:t>
-      </w:r>
-    </w:p>
-    <w:p>
-      <w:pPr>
-        <w:numPr>
-          <w:ilvl w:val="0"/>
-          <w:numId w:val="14"/>
-        </w:numPr>
-        <w:ind w:firstLine="420" w:firstLineChars="0"/>
-        <w:rPr>
-          <w:rFonts w:hint="default"/>
-          <w:lang w:val="en-US" w:eastAsia="zh-CN"/>
-        </w:rPr>
-      </w:pPr>
-      <w:r>
-        <w:rPr>
-          <w:rFonts w:hint="eastAsia"/>
-          <w:lang w:val="en-US" w:eastAsia="zh-CN"/>
-        </w:rPr>
-        <w:t>对于online DDL rebuild方式，并行的DML对DDL执行时间和IO影响，DDL尽量在业务量小的时候进行</w:t>
-      </w:r>
-    </w:p>
-    <w:p>
-      <w:pPr>
-        <w:pStyle w:val="5"/>
-        <w:bidi w:val="0"/>
-        <w:rPr>
-          <w:rFonts w:hint="eastAsia"/>
-          <w:lang w:val="en-US" w:eastAsia="zh-CN"/>
-        </w:rPr>
-      </w:pPr>
-      <w:r>
-        <w:rPr>
-          <w:rFonts w:hint="eastAsia"/>
-          <w:lang w:val="en-US" w:eastAsia="zh-CN"/>
-        </w:rPr>
-        <w:t>Proxy和DB分开执行DDL</w:t>
-      </w:r>
-    </w:p>
-    <w:p>
-      <w:pPr>
-        <w:ind w:firstLine="420" w:firstLineChars="0"/>
-        <w:rPr>
-          <w:rFonts w:hint="eastAsia"/>
-          <w:lang w:val="en-US" w:eastAsia="zh-CN"/>
-        </w:rPr>
-      </w:pPr>
-      <w:r>
-        <w:rPr>
-          <w:rFonts w:hint="eastAsia"/>
-          <w:lang w:val="en-US" w:eastAsia="zh-CN"/>
-        </w:rPr>
-        <w:t>通过在proxy和DB上分别执行DDL，来达到proxy上不支持的DDL语法，以及达到最佳性能。</w:t>
-      </w:r>
-    </w:p>
-    <w:p>
-      <w:pPr>
-        <w:ind w:firstLine="420" w:firstLineChars="0"/>
-        <w:rPr>
-          <w:rFonts w:hint="eastAsia"/>
-          <w:lang w:val="en-US" w:eastAsia="zh-CN"/>
-        </w:rPr>
-      </w:pPr>
-      <w:r>
-        <w:rPr>
-          <w:rFonts w:hint="eastAsia"/>
-          <w:lang w:val="en-US" w:eastAsia="zh-CN"/>
-        </w:rPr>
-        <w:t>样例场景：</w:t>
-      </w:r>
-    </w:p>
-    <w:p>
-      <w:pPr>
-        <w:ind w:firstLine="420" w:firstLineChars="0"/>
-        <w:rPr>
-          <w:rFonts w:hint="eastAsia"/>
-          <w:lang w:val="en-US" w:eastAsia="zh-CN"/>
-        </w:rPr>
-      </w:pPr>
-      <w:r>
-        <w:rPr>
-          <w:rFonts w:hint="eastAsia"/>
-          <w:lang w:val="en-US" w:eastAsia="zh-CN"/>
-        </w:rPr>
-        <w:t>Proxy不支持“alter table ta add column f1 int,add column t2,add column t3;”语法，如果分成3个DDL执行，代价将是上述语法的3倍。</w:t>
-      </w:r>
-    </w:p>
-    <w:p>
-      <w:pPr>
-        <w:ind w:firstLine="420" w:firstLineChars="0"/>
-        <w:rPr>
-          <w:rFonts w:hint="eastAsia"/>
-          <w:lang w:val="en-US" w:eastAsia="zh-CN"/>
-        </w:rPr>
-      </w:pPr>
-      <w:r>
-        <w:rPr>
-          <w:rFonts w:hint="eastAsia"/>
-          <w:lang w:val="en-US" w:eastAsia="zh-CN"/>
-        </w:rPr>
-        <w:t>最佳实践：</w:t>
-      </w:r>
-    </w:p>
-    <w:p>
-      <w:pPr>
-        <w:numPr>
-          <w:ilvl w:val="0"/>
-          <w:numId w:val="15"/>
-        </w:numPr>
-        <w:ind w:firstLine="420" w:firstLineChars="0"/>
-        <w:rPr>
-          <w:rFonts w:hint="eastAsia"/>
-          <w:lang w:val="en-US" w:eastAsia="zh-CN"/>
-        </w:rPr>
-      </w:pPr>
-      <w:r>
-        <w:rPr>
-          <w:rFonts w:hint="eastAsia"/>
-          <w:lang w:val="en-US" w:eastAsia="zh-CN"/>
-        </w:rPr>
-        <w:t>直连每个分片主DB执行“alter table t add column f1 int,add column t2,add column t3;”，使DB上新增3个字段</w:t>
-      </w:r>
-    </w:p>
-    <w:p>
-      <w:pPr>
-        <w:numPr>
-          <w:ilvl w:val="0"/>
-          <w:numId w:val="15"/>
-        </w:numPr>
-        <w:ind w:firstLine="420" w:firstLineChars="0"/>
-        <w:rPr>
-          <w:rFonts w:hint="default"/>
-          <w:lang w:val="en-US" w:eastAsia="zh-CN"/>
-        </w:rPr>
-      </w:pPr>
-      <w:r>
-        <w:rPr>
-          <w:rFonts w:hint="eastAsia"/>
-          <w:lang w:val="en-US" w:eastAsia="zh-CN"/>
-        </w:rPr>
-        <w:t>待第一步完成后，再通过proxy执行3个拆分后的DDL，是元数据和DB上的表结构保持一致</w:t>
-      </w:r>
-    </w:p>
-    <w:p>
-      <w:pPr>
-        <w:pStyle w:val="5"/>
-        <w:bidi w:val="0"/>
-        <w:rPr>
-          <w:rFonts w:hint="eastAsia"/>
-          <w:lang w:val="en-US" w:eastAsia="zh-CN"/>
-        </w:rPr>
-      </w:pPr>
-      <w:r>
-        <w:rPr>
-          <w:rFonts w:hint="eastAsia"/>
-          <w:lang w:val="en-US" w:eastAsia="zh-CN"/>
-        </w:rPr>
-        <w:t>新增字段</w:t>
+        <w:t>修改字段类型</w:t>
       </w:r>
     </w:p>
     <w:tbl>
@@ -10968,15 +11792,13 @@
             <w:pPr>
               <w:jc w:val="center"/>
               <w:rPr>
-                <w:rFonts w:hint="default"/>
-                <w:vertAlign w:val="baseline"/>
+                <w:rFonts w:hint="eastAsia"/>
                 <w:lang w:val="en-US" w:eastAsia="zh-CN"/>
               </w:rPr>
             </w:pPr>
             <w:r>
               <w:rPr>
                 <w:rFonts w:hint="eastAsia"/>
-                <w:vertAlign w:val="baseline"/>
                 <w:lang w:val="en-US" w:eastAsia="zh-CN"/>
               </w:rPr>
               <w:t>方案</w:t>
@@ -10990,18 +11812,16 @@
           <w:p>
             <w:pPr>
               <w:rPr>
-                <w:rFonts w:hint="default"/>
-                <w:vertAlign w:val="baseline"/>
+                <w:rFonts w:hint="eastAsia"/>
                 <w:lang w:val="en-US" w:eastAsia="zh-CN"/>
               </w:rPr>
             </w:pPr>
             <w:r>
               <w:rPr>
                 <w:rFonts w:hint="eastAsia"/>
-                <w:vertAlign w:val="baseline"/>
-                <w:lang w:val="en-US" w:eastAsia="zh-CN"/>
-              </w:rPr>
-              <w:t>从proxy发起，每次新增一个字段；增加多个字段时，分多个时间段，每个时间段只增加一个字段</w:t>
+                <w:lang w:val="en-US" w:eastAsia="zh-CN"/>
+              </w:rPr>
+              <w:t>从proxy发起</w:t>
             </w:r>
           </w:p>
         </w:tc>
@@ -11031,15 +11851,13 @@
             <w:pPr>
               <w:jc w:val="center"/>
               <w:rPr>
-                <w:rFonts w:hint="default"/>
-                <w:vertAlign w:val="baseline"/>
+                <w:rFonts w:hint="eastAsia"/>
                 <w:lang w:val="en-US" w:eastAsia="zh-CN"/>
               </w:rPr>
             </w:pPr>
             <w:r>
               <w:rPr>
                 <w:rFonts w:hint="eastAsia"/>
-                <w:vertAlign w:val="baseline"/>
                 <w:lang w:val="en-US" w:eastAsia="zh-CN"/>
               </w:rPr>
               <w:t>语句</w:t>
@@ -11053,18 +11871,16 @@
           <w:p>
             <w:pPr>
               <w:rPr>
-                <w:rFonts w:hint="default"/>
-                <w:vertAlign w:val="baseline"/>
+                <w:rFonts w:hint="eastAsia"/>
                 <w:lang w:val="en-US" w:eastAsia="zh-CN"/>
               </w:rPr>
             </w:pPr>
             <w:r>
               <w:rPr>
                 <w:rFonts w:hint="eastAsia"/>
-                <w:vertAlign w:val="baseline"/>
-                <w:lang w:val="en-US" w:eastAsia="zh-CN"/>
-              </w:rPr>
-              <w:t>alter table t_name add column c_name data_type;</w:t>
+                <w:lang w:val="en-US" w:eastAsia="zh-CN"/>
+              </w:rPr>
+              <w:t>alter table t_name modify column c_name newData_type;</w:t>
             </w:r>
           </w:p>
         </w:tc>
@@ -11094,15 +11910,13 @@
             <w:pPr>
               <w:jc w:val="center"/>
               <w:rPr>
-                <w:rFonts w:hint="default"/>
-                <w:vertAlign w:val="baseline"/>
+                <w:rFonts w:hint="eastAsia"/>
                 <w:lang w:val="en-US" w:eastAsia="zh-CN"/>
               </w:rPr>
             </w:pPr>
             <w:r>
               <w:rPr>
                 <w:rFonts w:hint="eastAsia"/>
-                <w:vertAlign w:val="baseline"/>
                 <w:lang w:val="en-US" w:eastAsia="zh-CN"/>
               </w:rPr>
               <w:t>是否允许在线读写操作</w:t>
@@ -11117,17 +11931,15 @@
             <w:pPr>
               <w:rPr>
                 <w:rFonts w:hint="default"/>
-                <w:vertAlign w:val="baseline"/>
                 <w:lang w:val="en-US" w:eastAsia="zh-CN"/>
               </w:rPr>
             </w:pPr>
             <w:r>
               <w:rPr>
                 <w:rFonts w:hint="eastAsia"/>
-                <w:vertAlign w:val="baseline"/>
-                <w:lang w:val="en-US" w:eastAsia="zh-CN"/>
-              </w:rPr>
-              <w:t>是</w:t>
+                <w:lang w:val="en-US" w:eastAsia="zh-CN"/>
+              </w:rPr>
+              <w:t>否</w:t>
             </w:r>
           </w:p>
         </w:tc>
@@ -11157,15 +11969,13 @@
             <w:pPr>
               <w:jc w:val="center"/>
               <w:rPr>
-                <w:rFonts w:hint="default"/>
-                <w:vertAlign w:val="baseline"/>
+                <w:rFonts w:hint="eastAsia"/>
                 <w:lang w:val="en-US" w:eastAsia="zh-CN"/>
               </w:rPr>
             </w:pPr>
             <w:r>
               <w:rPr>
                 <w:rFonts w:hint="eastAsia"/>
-                <w:vertAlign w:val="baseline"/>
                 <w:lang w:val="en-US" w:eastAsia="zh-CN"/>
               </w:rPr>
               <w:t>磁盘IO影响</w:t>
@@ -11179,15 +11989,13 @@
           <w:p>
             <w:pPr>
               <w:rPr>
-                <w:rFonts w:hint="default"/>
-                <w:vertAlign w:val="baseline"/>
+                <w:rFonts w:hint="eastAsia"/>
                 <w:lang w:val="en-US" w:eastAsia="zh-CN"/>
               </w:rPr>
             </w:pPr>
             <w:r>
               <w:rPr>
                 <w:rFonts w:hint="eastAsia"/>
-                <w:vertAlign w:val="baseline"/>
                 <w:lang w:val="en-US" w:eastAsia="zh-CN"/>
               </w:rPr>
               <w:t>产生大量IO，对数据库性能有影响</w:t>
@@ -11220,15 +12028,13 @@
             <w:pPr>
               <w:jc w:val="center"/>
               <w:rPr>
-                <w:rFonts w:hint="default"/>
-                <w:vertAlign w:val="baseline"/>
+                <w:rFonts w:hint="eastAsia"/>
                 <w:lang w:val="en-US" w:eastAsia="zh-CN"/>
               </w:rPr>
             </w:pPr>
             <w:r>
               <w:rPr>
                 <w:rFonts w:hint="eastAsia"/>
-                <w:vertAlign w:val="baseline"/>
                 <w:lang w:val="en-US" w:eastAsia="zh-CN"/>
               </w:rPr>
               <w:t>影响DDL执行时长因素</w:t>
@@ -11242,15 +12048,13 @@
           <w:p>
             <w:pPr>
               <w:rPr>
-                <w:rFonts w:hint="default"/>
-                <w:vertAlign w:val="baseline"/>
+                <w:rFonts w:hint="eastAsia"/>
                 <w:lang w:val="en-US" w:eastAsia="zh-CN"/>
               </w:rPr>
             </w:pPr>
             <w:r>
               <w:rPr>
                 <w:rFonts w:hint="eastAsia"/>
-                <w:vertAlign w:val="baseline"/>
                 <w:lang w:val="en-US" w:eastAsia="zh-CN"/>
               </w:rPr>
               <w:t>表数据量，DDL过程中的在线写操作数量</w:t>
@@ -11283,15 +12087,13 @@
             <w:pPr>
               <w:jc w:val="center"/>
               <w:rPr>
-                <w:rFonts w:hint="default"/>
-                <w:vertAlign w:val="baseline"/>
+                <w:rFonts w:hint="eastAsia"/>
                 <w:lang w:val="en-US" w:eastAsia="zh-CN"/>
               </w:rPr>
             </w:pPr>
             <w:r>
               <w:rPr>
                 <w:rFonts w:hint="eastAsia"/>
-                <w:vertAlign w:val="baseline"/>
                 <w:lang w:val="en-US" w:eastAsia="zh-CN"/>
               </w:rPr>
               <w:t>执行限制</w:t>
@@ -11306,42 +12108,34 @@
             <w:pPr>
               <w:numPr>
                 <w:ilvl w:val="0"/>
-                <w:numId w:val="16"/>
+                <w:numId w:val="18"/>
               </w:numPr>
               <w:rPr>
                 <w:rFonts w:hint="eastAsia"/>
-                <w:vertAlign w:val="baseline"/>
                 <w:lang w:val="en-US" w:eastAsia="zh-CN"/>
               </w:rPr>
             </w:pPr>
             <w:r>
               <w:rPr>
                 <w:rFonts w:hint="eastAsia"/>
-                <w:vertAlign w:val="baseline"/>
-                <w:lang w:val="en-US" w:eastAsia="zh-CN"/>
-              </w:rPr>
-              <w:t>不允许在later语句中加first、after关键字；</w:t>
+                <w:lang w:val="en-US" w:eastAsia="zh-CN"/>
+              </w:rPr>
+              <w:t>确认执行DDL期间没有在线业务对表进行读写，否则涉及在线业务会失败；</w:t>
             </w:r>
           </w:p>
           <w:p>
             <w:pPr>
-              <w:numPr>
-                <w:ilvl w:val="0"/>
-                <w:numId w:val="16"/>
-              </w:numPr>
-              <w:rPr>
-                <w:rFonts w:hint="default"/>
-                <w:vertAlign w:val="baseline"/>
+              <w:rPr>
+                <w:rFonts w:hint="eastAsia"/>
                 <w:lang w:val="en-US" w:eastAsia="zh-CN"/>
               </w:rPr>
             </w:pPr>
             <w:r>
               <w:rPr>
                 <w:rFonts w:hint="eastAsia"/>
-                <w:vertAlign w:val="baseline"/>
-                <w:lang w:val="en-US" w:eastAsia="zh-CN"/>
-              </w:rPr>
-              <w:t>选择业务量少的时间段执行</w:t>
+                <w:lang w:val="en-US" w:eastAsia="zh-CN"/>
+              </w:rPr>
+              <w:t>2、选择业务量少的时间段执行</w:t>
             </w:r>
           </w:p>
         </w:tc>
@@ -11369,7 +12163,7 @@
           <w:rFonts w:hint="eastAsia"/>
           <w:lang w:val="en-US" w:eastAsia="zh-CN"/>
         </w:rPr>
-        <w:t>修改字段类型</w:t>
+        <w:t>修改字段comment</w:t>
       </w:r>
     </w:p>
     <w:tbl>
@@ -11510,7 +12304,35 @@
                 <w:rFonts w:hint="eastAsia"/>
                 <w:lang w:val="en-US" w:eastAsia="zh-CN"/>
               </w:rPr>
-              <w:t>alter table t_name modify column c_name newData_type;</w:t>
+              <w:t xml:space="preserve">alter table t_name modify column c_name data_type comment </w:t>
+            </w:r>
+            <w:r>
+              <w:rPr>
+                <w:rFonts w:hint="default"/>
+                <w:lang w:val="en-US" w:eastAsia="zh-CN"/>
+              </w:rPr>
+              <w:t>‘</w:t>
+            </w:r>
+            <w:r>
+              <w:rPr>
+                <w:rFonts w:hint="eastAsia"/>
+                <w:lang w:val="en-US" w:eastAsia="zh-CN"/>
+              </w:rPr>
+              <w:t>xxx</w:t>
+            </w:r>
+            <w:r>
+              <w:rPr>
+                <w:rFonts w:hint="default"/>
+                <w:lang w:val="en-US" w:eastAsia="zh-CN"/>
+              </w:rPr>
+              <w:t>’</w:t>
+            </w:r>
+            <w:r>
+              <w:rPr>
+                <w:rFonts w:hint="eastAsia"/>
+                <w:lang w:val="en-US" w:eastAsia="zh-CN"/>
+              </w:rPr>
+              <w:t>;</w:t>
             </w:r>
           </w:p>
         </w:tc>
@@ -11569,7 +12391,7 @@
                 <w:rFonts w:hint="eastAsia"/>
                 <w:lang w:val="en-US" w:eastAsia="zh-CN"/>
               </w:rPr>
-              <w:t>否</w:t>
+              <w:t>否，时间极短</w:t>
             </w:r>
           </w:p>
         </w:tc>
@@ -11619,7 +12441,7 @@
           <w:p>
             <w:pPr>
               <w:rPr>
-                <w:rFonts w:hint="eastAsia"/>
+                <w:rFonts w:hint="default"/>
                 <w:lang w:val="en-US" w:eastAsia="zh-CN"/>
               </w:rPr>
             </w:pPr>
@@ -11628,7 +12450,7 @@
                 <w:rFonts w:hint="eastAsia"/>
                 <w:lang w:val="en-US" w:eastAsia="zh-CN"/>
               </w:rPr>
-              <w:t>产生大量IO，对数据库性能有影响</w:t>
+              <w:t>无</w:t>
             </w:r>
           </w:p>
         </w:tc>
@@ -11687,7 +12509,7 @@
                 <w:rFonts w:hint="eastAsia"/>
                 <w:lang w:val="en-US" w:eastAsia="zh-CN"/>
               </w:rPr>
-              <w:t>表数据量，DDL过程中的在线写操作数量</w:t>
+              <w:t>无</w:t>
             </w:r>
           </w:p>
         </w:tc>
@@ -11738,7 +12560,7 @@
             <w:pPr>
               <w:numPr>
                 <w:ilvl w:val="0"/>
-                <w:numId w:val="17"/>
+                <w:numId w:val="19"/>
               </w:numPr>
               <w:rPr>
                 <w:rFonts w:hint="eastAsia"/>
@@ -11750,13 +12572,17 @@
                 <w:rFonts w:hint="eastAsia"/>
                 <w:lang w:val="en-US" w:eastAsia="zh-CN"/>
               </w:rPr>
-              <w:t>确认执行DDL期间没有在线业务对表进行读写，否则涉及在线业务会失败；</w:t>
+              <w:t>确认执行DDL期间没有在线业务对该表进行读写，否则涉及在线业务会失败；</w:t>
             </w:r>
           </w:p>
           <w:p>
             <w:pPr>
-              <w:rPr>
-                <w:rFonts w:hint="eastAsia"/>
+              <w:numPr>
+                <w:ilvl w:val="0"/>
+                <w:numId w:val="19"/>
+              </w:numPr>
+              <w:rPr>
+                <w:rFonts w:hint="default"/>
                 <w:lang w:val="en-US" w:eastAsia="zh-CN"/>
               </w:rPr>
             </w:pPr>
@@ -11765,7 +12591,7 @@
                 <w:rFonts w:hint="eastAsia"/>
                 <w:lang w:val="en-US" w:eastAsia="zh-CN"/>
               </w:rPr>
-              <w:t>2、选择业务量少的时间段执行</w:t>
+              <w:t>选择业务量少的时间段执行</w:t>
             </w:r>
           </w:p>
         </w:tc>
@@ -11793,7 +12619,7 @@
           <w:rFonts w:hint="eastAsia"/>
           <w:lang w:val="en-US" w:eastAsia="zh-CN"/>
         </w:rPr>
-        <w:t>修改字段comment</w:t>
+        <w:t>新增索引</w:t>
       </w:r>
     </w:p>
     <w:tbl>
@@ -11831,12 +12657,6 @@
             <w:insideH w:val="single" w:color="auto" w:sz="4" w:space="0"/>
             <w:insideV w:val="single" w:color="auto" w:sz="4" w:space="0"/>
           </w:tblBorders>
-          <w:tblCellMar>
-            <w:top w:w="0" w:type="dxa"/>
-            <w:left w:w="108" w:type="dxa"/>
-            <w:bottom w:w="0" w:type="dxa"/>
-            <w:right w:w="108" w:type="dxa"/>
-          </w:tblCellMar>
         </w:tblPrEx>
         <w:tc>
           <w:tcPr>
@@ -11934,35 +12754,7 @@
                 <w:rFonts w:hint="eastAsia"/>
                 <w:lang w:val="en-US" w:eastAsia="zh-CN"/>
               </w:rPr>
-              <w:t xml:space="preserve">alter table t_name modify column c_name data_type comment </w:t>
-            </w:r>
-            <w:r>
-              <w:rPr>
-                <w:rFonts w:hint="default"/>
-                <w:lang w:val="en-US" w:eastAsia="zh-CN"/>
-              </w:rPr>
-              <w:t>‘</w:t>
-            </w:r>
-            <w:r>
-              <w:rPr>
-                <w:rFonts w:hint="eastAsia"/>
-                <w:lang w:val="en-US" w:eastAsia="zh-CN"/>
-              </w:rPr>
-              <w:t>xxx</w:t>
-            </w:r>
-            <w:r>
-              <w:rPr>
-                <w:rFonts w:hint="default"/>
-                <w:lang w:val="en-US" w:eastAsia="zh-CN"/>
-              </w:rPr>
-              <w:t>’</w:t>
-            </w:r>
-            <w:r>
-              <w:rPr>
-                <w:rFonts w:hint="eastAsia"/>
-                <w:lang w:val="en-US" w:eastAsia="zh-CN"/>
-              </w:rPr>
-              <w:t>;</w:t>
+              <w:t>alter table t_name add index idx_name(c_name1,...);</w:t>
             </w:r>
           </w:p>
         </w:tc>
@@ -12012,7 +12804,7 @@
           <w:p>
             <w:pPr>
               <w:rPr>
-                <w:rFonts w:hint="default"/>
+                <w:rFonts w:hint="eastAsia"/>
                 <w:lang w:val="en-US" w:eastAsia="zh-CN"/>
               </w:rPr>
             </w:pPr>
@@ -12021,7 +12813,7 @@
                 <w:rFonts w:hint="eastAsia"/>
                 <w:lang w:val="en-US" w:eastAsia="zh-CN"/>
               </w:rPr>
-              <w:t>否，时间极短</w:t>
+              <w:t>是</w:t>
             </w:r>
           </w:p>
         </w:tc>
@@ -12071,7 +12863,7 @@
           <w:p>
             <w:pPr>
               <w:rPr>
-                <w:rFonts w:hint="default"/>
+                <w:rFonts w:hint="eastAsia"/>
                 <w:lang w:val="en-US" w:eastAsia="zh-CN"/>
               </w:rPr>
             </w:pPr>
@@ -12080,7 +12872,7 @@
                 <w:rFonts w:hint="eastAsia"/>
                 <w:lang w:val="en-US" w:eastAsia="zh-CN"/>
               </w:rPr>
-              <w:t>无</w:t>
+              <w:t>产生大量IO，对数据库性能有影响</w:t>
             </w:r>
           </w:p>
         </w:tc>
@@ -12095,432 +12887,6 @@
             <w:insideH w:val="single" w:color="auto" w:sz="4" w:space="0"/>
             <w:insideV w:val="single" w:color="auto" w:sz="4" w:space="0"/>
           </w:tblBorders>
-          <w:tblCellMar>
-            <w:top w:w="0" w:type="dxa"/>
-            <w:left w:w="108" w:type="dxa"/>
-            <w:bottom w:w="0" w:type="dxa"/>
-            <w:right w:w="108" w:type="dxa"/>
-          </w:tblCellMar>
-        </w:tblPrEx>
-        <w:tc>
-          <w:tcPr>
-            <w:tcW w:w="2725" w:type="dxa"/>
-          </w:tcPr>
-          <w:p>
-            <w:pPr>
-              <w:jc w:val="center"/>
-              <w:rPr>
-                <w:rFonts w:hint="eastAsia"/>
-                <w:lang w:val="en-US" w:eastAsia="zh-CN"/>
-              </w:rPr>
-            </w:pPr>
-            <w:r>
-              <w:rPr>
-                <w:rFonts w:hint="eastAsia"/>
-                <w:lang w:val="en-US" w:eastAsia="zh-CN"/>
-              </w:rPr>
-              <w:t>影响DDL执行时长因素</w:t>
-            </w:r>
-          </w:p>
-        </w:tc>
-        <w:tc>
-          <w:tcPr>
-            <w:tcW w:w="5797" w:type="dxa"/>
-          </w:tcPr>
-          <w:p>
-            <w:pPr>
-              <w:rPr>
-                <w:rFonts w:hint="eastAsia"/>
-                <w:lang w:val="en-US" w:eastAsia="zh-CN"/>
-              </w:rPr>
-            </w:pPr>
-            <w:r>
-              <w:rPr>
-                <w:rFonts w:hint="eastAsia"/>
-                <w:lang w:val="en-US" w:eastAsia="zh-CN"/>
-              </w:rPr>
-              <w:t>无</w:t>
-            </w:r>
-          </w:p>
-        </w:tc>
-      </w:tr>
-      <w:tr>
-        <w:tblPrEx>
-          <w:tblBorders>
-            <w:top w:val="single" w:color="auto" w:sz="4" w:space="0"/>
-            <w:left w:val="single" w:color="auto" w:sz="4" w:space="0"/>
-            <w:bottom w:val="single" w:color="auto" w:sz="4" w:space="0"/>
-            <w:right w:val="single" w:color="auto" w:sz="4" w:space="0"/>
-            <w:insideH w:val="single" w:color="auto" w:sz="4" w:space="0"/>
-            <w:insideV w:val="single" w:color="auto" w:sz="4" w:space="0"/>
-          </w:tblBorders>
-          <w:tblCellMar>
-            <w:top w:w="0" w:type="dxa"/>
-            <w:left w:w="108" w:type="dxa"/>
-            <w:bottom w:w="0" w:type="dxa"/>
-            <w:right w:w="108" w:type="dxa"/>
-          </w:tblCellMar>
-        </w:tblPrEx>
-        <w:tc>
-          <w:tcPr>
-            <w:tcW w:w="2725" w:type="dxa"/>
-          </w:tcPr>
-          <w:p>
-            <w:pPr>
-              <w:jc w:val="center"/>
-              <w:rPr>
-                <w:rFonts w:hint="eastAsia"/>
-                <w:lang w:val="en-US" w:eastAsia="zh-CN"/>
-              </w:rPr>
-            </w:pPr>
-            <w:r>
-              <w:rPr>
-                <w:rFonts w:hint="eastAsia"/>
-                <w:lang w:val="en-US" w:eastAsia="zh-CN"/>
-              </w:rPr>
-              <w:t>执行限制</w:t>
-            </w:r>
-          </w:p>
-        </w:tc>
-        <w:tc>
-          <w:tcPr>
-            <w:tcW w:w="5797" w:type="dxa"/>
-          </w:tcPr>
-          <w:p>
-            <w:pPr>
-              <w:numPr>
-                <w:ilvl w:val="0"/>
-                <w:numId w:val="18"/>
-              </w:numPr>
-              <w:rPr>
-                <w:rFonts w:hint="eastAsia"/>
-                <w:lang w:val="en-US" w:eastAsia="zh-CN"/>
-              </w:rPr>
-            </w:pPr>
-            <w:r>
-              <w:rPr>
-                <w:rFonts w:hint="eastAsia"/>
-                <w:lang w:val="en-US" w:eastAsia="zh-CN"/>
-              </w:rPr>
-              <w:t>确认执行DDL期间没有在线业务对该表进行读写，否则涉及在线业务会失败；</w:t>
-            </w:r>
-          </w:p>
-          <w:p>
-            <w:pPr>
-              <w:numPr>
-                <w:ilvl w:val="0"/>
-                <w:numId w:val="18"/>
-              </w:numPr>
-              <w:rPr>
-                <w:rFonts w:hint="default"/>
-                <w:lang w:val="en-US" w:eastAsia="zh-CN"/>
-              </w:rPr>
-            </w:pPr>
-            <w:r>
-              <w:rPr>
-                <w:rFonts w:hint="eastAsia"/>
-                <w:lang w:val="en-US" w:eastAsia="zh-CN"/>
-              </w:rPr>
-              <w:t>选择业务量少的时间段执行</w:t>
-            </w:r>
-          </w:p>
-        </w:tc>
-      </w:tr>
-    </w:tbl>
-    <w:p>
-      <w:pPr>
-        <w:rPr>
-          <w:rFonts w:hint="eastAsia"/>
-          <w:lang w:val="en-US" w:eastAsia="zh-CN"/>
-        </w:rPr>
-      </w:pPr>
-    </w:p>
-    <w:p>
-      <w:pPr>
-        <w:pStyle w:val="5"/>
-        <w:bidi w:val="0"/>
-        <w:rPr>
-          <w:rFonts w:hint="eastAsia"/>
-          <w:lang w:val="en-US" w:eastAsia="zh-CN"/>
-        </w:rPr>
-      </w:pPr>
-      <w:r>
-        <w:rPr>
-          <w:rFonts w:hint="eastAsia"/>
-          <w:lang w:val="en-US" w:eastAsia="zh-CN"/>
-        </w:rPr>
-        <w:t>新增索引</w:t>
-      </w:r>
-    </w:p>
-    <w:tbl>
-      <w:tblPr>
-        <w:tblStyle w:val="11"/>
-        <w:tblW w:w="0" w:type="auto"/>
-        <w:tblInd w:w="0" w:type="dxa"/>
-        <w:tblBorders>
-          <w:top w:val="single" w:color="auto" w:sz="4" w:space="0"/>
-          <w:left w:val="single" w:color="auto" w:sz="4" w:space="0"/>
-          <w:bottom w:val="single" w:color="auto" w:sz="4" w:space="0"/>
-          <w:right w:val="single" w:color="auto" w:sz="4" w:space="0"/>
-          <w:insideH w:val="single" w:color="auto" w:sz="4" w:space="0"/>
-          <w:insideV w:val="single" w:color="auto" w:sz="4" w:space="0"/>
-        </w:tblBorders>
-        <w:tblLayout w:type="autofit"/>
-        <w:tblCellMar>
-          <w:top w:w="0" w:type="dxa"/>
-          <w:left w:w="108" w:type="dxa"/>
-          <w:bottom w:w="0" w:type="dxa"/>
-          <w:right w:w="108" w:type="dxa"/>
-        </w:tblCellMar>
-      </w:tblPr>
-      <w:tblGrid>
-        <w:gridCol w:w="2725"/>
-        <w:gridCol w:w="5797"/>
-      </w:tblGrid>
-      <w:tr>
-        <w:tblPrEx>
-          <w:tblCellMar>
-            <w:top w:w="0" w:type="dxa"/>
-            <w:left w:w="108" w:type="dxa"/>
-            <w:bottom w:w="0" w:type="dxa"/>
-            <w:right w:w="108" w:type="dxa"/>
-          </w:tblCellMar>
-        </w:tblPrEx>
-        <w:tc>
-          <w:tcPr>
-            <w:tcW w:w="2725" w:type="dxa"/>
-          </w:tcPr>
-          <w:p>
-            <w:pPr>
-              <w:jc w:val="center"/>
-              <w:rPr>
-                <w:rFonts w:hint="eastAsia"/>
-                <w:lang w:val="en-US" w:eastAsia="zh-CN"/>
-              </w:rPr>
-            </w:pPr>
-            <w:r>
-              <w:rPr>
-                <w:rFonts w:hint="eastAsia"/>
-                <w:lang w:val="en-US" w:eastAsia="zh-CN"/>
-              </w:rPr>
-              <w:t>方案</w:t>
-            </w:r>
-          </w:p>
-        </w:tc>
-        <w:tc>
-          <w:tcPr>
-            <w:tcW w:w="5797" w:type="dxa"/>
-          </w:tcPr>
-          <w:p>
-            <w:pPr>
-              <w:rPr>
-                <w:rFonts w:hint="eastAsia"/>
-                <w:lang w:val="en-US" w:eastAsia="zh-CN"/>
-              </w:rPr>
-            </w:pPr>
-            <w:r>
-              <w:rPr>
-                <w:rFonts w:hint="eastAsia"/>
-                <w:lang w:val="en-US" w:eastAsia="zh-CN"/>
-              </w:rPr>
-              <w:t>从proxy发起</w:t>
-            </w:r>
-          </w:p>
-        </w:tc>
-      </w:tr>
-      <w:tr>
-        <w:tblPrEx>
-          <w:tblBorders>
-            <w:top w:val="single" w:color="auto" w:sz="4" w:space="0"/>
-            <w:left w:val="single" w:color="auto" w:sz="4" w:space="0"/>
-            <w:bottom w:val="single" w:color="auto" w:sz="4" w:space="0"/>
-            <w:right w:val="single" w:color="auto" w:sz="4" w:space="0"/>
-            <w:insideH w:val="single" w:color="auto" w:sz="4" w:space="0"/>
-            <w:insideV w:val="single" w:color="auto" w:sz="4" w:space="0"/>
-          </w:tblBorders>
-          <w:tblCellMar>
-            <w:top w:w="0" w:type="dxa"/>
-            <w:left w:w="108" w:type="dxa"/>
-            <w:bottom w:w="0" w:type="dxa"/>
-            <w:right w:w="108" w:type="dxa"/>
-          </w:tblCellMar>
-        </w:tblPrEx>
-        <w:tc>
-          <w:tcPr>
-            <w:tcW w:w="2725" w:type="dxa"/>
-          </w:tcPr>
-          <w:p>
-            <w:pPr>
-              <w:jc w:val="center"/>
-              <w:rPr>
-                <w:rFonts w:hint="eastAsia"/>
-                <w:lang w:val="en-US" w:eastAsia="zh-CN"/>
-              </w:rPr>
-            </w:pPr>
-            <w:r>
-              <w:rPr>
-                <w:rFonts w:hint="eastAsia"/>
-                <w:lang w:val="en-US" w:eastAsia="zh-CN"/>
-              </w:rPr>
-              <w:t>语句</w:t>
-            </w:r>
-          </w:p>
-        </w:tc>
-        <w:tc>
-          <w:tcPr>
-            <w:tcW w:w="5797" w:type="dxa"/>
-          </w:tcPr>
-          <w:p>
-            <w:pPr>
-              <w:rPr>
-                <w:rFonts w:hint="eastAsia"/>
-                <w:lang w:val="en-US" w:eastAsia="zh-CN"/>
-              </w:rPr>
-            </w:pPr>
-            <w:r>
-              <w:rPr>
-                <w:rFonts w:hint="eastAsia"/>
-                <w:lang w:val="en-US" w:eastAsia="zh-CN"/>
-              </w:rPr>
-              <w:t>alter table t_name add index idx_name(c_name1,...);</w:t>
-            </w:r>
-          </w:p>
-        </w:tc>
-      </w:tr>
-      <w:tr>
-        <w:tblPrEx>
-          <w:tblBorders>
-            <w:top w:val="single" w:color="auto" w:sz="4" w:space="0"/>
-            <w:left w:val="single" w:color="auto" w:sz="4" w:space="0"/>
-            <w:bottom w:val="single" w:color="auto" w:sz="4" w:space="0"/>
-            <w:right w:val="single" w:color="auto" w:sz="4" w:space="0"/>
-            <w:insideH w:val="single" w:color="auto" w:sz="4" w:space="0"/>
-            <w:insideV w:val="single" w:color="auto" w:sz="4" w:space="0"/>
-          </w:tblBorders>
-          <w:tblCellMar>
-            <w:top w:w="0" w:type="dxa"/>
-            <w:left w:w="108" w:type="dxa"/>
-            <w:bottom w:w="0" w:type="dxa"/>
-            <w:right w:w="108" w:type="dxa"/>
-          </w:tblCellMar>
-        </w:tblPrEx>
-        <w:tc>
-          <w:tcPr>
-            <w:tcW w:w="2725" w:type="dxa"/>
-          </w:tcPr>
-          <w:p>
-            <w:pPr>
-              <w:jc w:val="center"/>
-              <w:rPr>
-                <w:rFonts w:hint="eastAsia"/>
-                <w:lang w:val="en-US" w:eastAsia="zh-CN"/>
-              </w:rPr>
-            </w:pPr>
-            <w:r>
-              <w:rPr>
-                <w:rFonts w:hint="eastAsia"/>
-                <w:lang w:val="en-US" w:eastAsia="zh-CN"/>
-              </w:rPr>
-              <w:t>是否允许在线读写操作</w:t>
-            </w:r>
-          </w:p>
-        </w:tc>
-        <w:tc>
-          <w:tcPr>
-            <w:tcW w:w="5797" w:type="dxa"/>
-          </w:tcPr>
-          <w:p>
-            <w:pPr>
-              <w:rPr>
-                <w:rFonts w:hint="eastAsia"/>
-                <w:lang w:val="en-US" w:eastAsia="zh-CN"/>
-              </w:rPr>
-            </w:pPr>
-            <w:r>
-              <w:rPr>
-                <w:rFonts w:hint="eastAsia"/>
-                <w:lang w:val="en-US" w:eastAsia="zh-CN"/>
-              </w:rPr>
-              <w:t>是</w:t>
-            </w:r>
-          </w:p>
-        </w:tc>
-      </w:tr>
-      <w:tr>
-        <w:tblPrEx>
-          <w:tblBorders>
-            <w:top w:val="single" w:color="auto" w:sz="4" w:space="0"/>
-            <w:left w:val="single" w:color="auto" w:sz="4" w:space="0"/>
-            <w:bottom w:val="single" w:color="auto" w:sz="4" w:space="0"/>
-            <w:right w:val="single" w:color="auto" w:sz="4" w:space="0"/>
-            <w:insideH w:val="single" w:color="auto" w:sz="4" w:space="0"/>
-            <w:insideV w:val="single" w:color="auto" w:sz="4" w:space="0"/>
-          </w:tblBorders>
-          <w:tblCellMar>
-            <w:top w:w="0" w:type="dxa"/>
-            <w:left w:w="108" w:type="dxa"/>
-            <w:bottom w:w="0" w:type="dxa"/>
-            <w:right w:w="108" w:type="dxa"/>
-          </w:tblCellMar>
-        </w:tblPrEx>
-        <w:tc>
-          <w:tcPr>
-            <w:tcW w:w="2725" w:type="dxa"/>
-          </w:tcPr>
-          <w:p>
-            <w:pPr>
-              <w:jc w:val="center"/>
-              <w:rPr>
-                <w:rFonts w:hint="eastAsia"/>
-                <w:lang w:val="en-US" w:eastAsia="zh-CN"/>
-              </w:rPr>
-            </w:pPr>
-            <w:r>
-              <w:rPr>
-                <w:rFonts w:hint="eastAsia"/>
-                <w:lang w:val="en-US" w:eastAsia="zh-CN"/>
-              </w:rPr>
-              <w:t>磁盘IO影响</w:t>
-            </w:r>
-          </w:p>
-        </w:tc>
-        <w:tc>
-          <w:tcPr>
-            <w:tcW w:w="5797" w:type="dxa"/>
-          </w:tcPr>
-          <w:p>
-            <w:pPr>
-              <w:rPr>
-                <w:rFonts w:hint="eastAsia"/>
-                <w:lang w:val="en-US" w:eastAsia="zh-CN"/>
-              </w:rPr>
-            </w:pPr>
-            <w:r>
-              <w:rPr>
-                <w:rFonts w:hint="eastAsia"/>
-                <w:lang w:val="en-US" w:eastAsia="zh-CN"/>
-              </w:rPr>
-              <w:t>产生大量IO，对数据库性能有影响</w:t>
-            </w:r>
-          </w:p>
-        </w:tc>
-      </w:tr>
-      <w:tr>
-        <w:tblPrEx>
-          <w:tblBorders>
-            <w:top w:val="single" w:color="auto" w:sz="4" w:space="0"/>
-            <w:left w:val="single" w:color="auto" w:sz="4" w:space="0"/>
-            <w:bottom w:val="single" w:color="auto" w:sz="4" w:space="0"/>
-            <w:right w:val="single" w:color="auto" w:sz="4" w:space="0"/>
-            <w:insideH w:val="single" w:color="auto" w:sz="4" w:space="0"/>
-            <w:insideV w:val="single" w:color="auto" w:sz="4" w:space="0"/>
-          </w:tblBorders>
-          <w:tblCellMar>
-            <w:top w:w="0" w:type="dxa"/>
-            <w:left w:w="108" w:type="dxa"/>
-            <w:bottom w:w="0" w:type="dxa"/>
-            <w:right w:w="108" w:type="dxa"/>
-          </w:tblCellMar>
         </w:tblPrEx>
         <w:tc>
           <w:tcPr>
@@ -13331,6 +13697,18 @@
     </w:lvl>
   </w:abstractNum>
   <w:abstractNum w:abstractNumId="16">
+    <w:nsid w:val="62D23727"/>
+    <w:multiLevelType w:val="singleLevel"/>
+    <w:tmpl w:val="62D23727"/>
+    <w:lvl w:ilvl="0" w:tentative="0">
+      <w:start w:val="1"/>
+      <w:numFmt w:val="decimal"/>
+      <w:suff w:val="nothing"/>
+      <w:lvlText w:val="%1、"/>
+      <w:lvlJc w:val="left"/>
+    </w:lvl>
+  </w:abstractNum>
+  <w:abstractNum w:abstractNumId="17">
     <w:nsid w:val="78A680A9"/>
     <w:multiLevelType w:val="singleLevel"/>
     <w:tmpl w:val="78A680A9"/>
@@ -13342,7 +13720,7 @@
       <w:lvlJc w:val="left"/>
     </w:lvl>
   </w:abstractNum>
-  <w:abstractNum w:abstractNumId="17">
+  <w:abstractNum w:abstractNumId="18">
     <w:nsid w:val="7CDAA7FC"/>
     <w:multiLevelType w:val="singleLevel"/>
     <w:tmpl w:val="7CDAA7FC"/>
@@ -13355,57 +13733,60 @@
     </w:lvl>
   </w:abstractNum>
   <w:num w:numId="1">
+    <w:abstractNumId w:val="16"/>
+  </w:num>
+  <w:num w:numId="2">
     <w:abstractNumId w:val="1"/>
   </w:num>
-  <w:num w:numId="2">
+  <w:num w:numId="3">
     <w:abstractNumId w:val="3"/>
   </w:num>
-  <w:num w:numId="3">
+  <w:num w:numId="4">
     <w:abstractNumId w:val="12"/>
   </w:num>
-  <w:num w:numId="4">
+  <w:num w:numId="5">
     <w:abstractNumId w:val="6"/>
   </w:num>
-  <w:num w:numId="5">
+  <w:num w:numId="6">
     <w:abstractNumId w:val="2"/>
   </w:num>
-  <w:num w:numId="6">
+  <w:num w:numId="7">
     <w:abstractNumId w:val="11"/>
   </w:num>
-  <w:num w:numId="7">
+  <w:num w:numId="8">
     <w:abstractNumId w:val="13"/>
   </w:num>
-  <w:num w:numId="8">
+  <w:num w:numId="9">
     <w:abstractNumId w:val="8"/>
   </w:num>
-  <w:num w:numId="9">
+  <w:num w:numId="10">
     <w:abstractNumId w:val="15"/>
   </w:num>
-  <w:num w:numId="10">
+  <w:num w:numId="11">
     <w:abstractNumId w:val="7"/>
   </w:num>
-  <w:num w:numId="11">
-    <w:abstractNumId w:val="16"/>
+  <w:num w:numId="12">
+    <w:abstractNumId w:val="17"/>
   </w:num>
-  <w:num w:numId="12">
+  <w:num w:numId="13">
     <w:abstractNumId w:val="9"/>
   </w:num>
-  <w:num w:numId="13">
-    <w:abstractNumId w:val="17"/>
+  <w:num w:numId="14">
+    <w:abstractNumId w:val="18"/>
   </w:num>
-  <w:num w:numId="14">
+  <w:num w:numId="15">
     <w:abstractNumId w:val="10"/>
   </w:num>
-  <w:num w:numId="15">
+  <w:num w:numId="16">
     <w:abstractNumId w:val="0"/>
   </w:num>
-  <w:num w:numId="16">
+  <w:num w:numId="17">
     <w:abstractNumId w:val="5"/>
   </w:num>
-  <w:num w:numId="17">
+  <w:num w:numId="18">
     <w:abstractNumId w:val="4"/>
   </w:num>
-  <w:num w:numId="18">
+  <w:num w:numId="19">
     <w:abstractNumId w:val="14"/>
   </w:num>
 </w:numbering>

--- a/3.数据定义语言DDL/4. Online DDL.docx
+++ b/3.数据定义语言DDL/4. Online DDL.docx
@@ -61,13 +61,13 @@
       </w:pPr>
       <w:r>
         <w:rPr>
-          <w:rFonts w:hint="eastAsia" w:ascii="Times New Roman" w:eastAsia="仿宋"/>
+          <w:rFonts w:hint="eastAsia"/>
           <w:lang w:val="en-US" w:eastAsia="zh-CN"/>
         </w:rPr>
         <w:drawing>
           <wp:inline distT="0" distB="0" distL="114300" distR="114300">
-            <wp:extent cx="2364740" cy="1650365"/>
-            <wp:effectExtent l="0" t="0" r="10160" b="635"/>
+            <wp:extent cx="4483100" cy="3092450"/>
+            <wp:effectExtent l="0" t="0" r="0" b="6350"/>
             <wp:docPr id="11" name="图片 1"/>
             <wp:cNvGraphicFramePr>
               <a:graphicFrameLocks xmlns:a="http://schemas.openxmlformats.org/drawingml/2006/main" noChangeAspect="1"/>
@@ -90,7 +90,7 @@
                   <pic:spPr>
                     <a:xfrm>
                       <a:off x="0" y="0"/>
-                      <a:ext cx="2364740" cy="1650365"/>
+                      <a:ext cx="4483100" cy="3092450"/>
                     </a:xfrm>
                     <a:prstGeom prst="rect">
                       <a:avLst/>
@@ -251,23 +251,31 @@
       <w:r>
         <w:rPr>
           <w:rFonts w:hint="eastAsia"/>
+          <w:b/>
+          <w:bCs/>
           <w:color w:val="FF0000"/>
           <w:lang w:val="en-US" w:eastAsia="zh-CN"/>
         </w:rPr>
-        <w:t>IN-PLACE方式，但依旧阻塞INSERT、UPDATE、DELETE操作</w:t>
-      </w:r>
-    </w:p>
-    <w:p>
-      <w:pPr>
-        <w:ind w:firstLine="420" w:firstLineChars="0"/>
-        <w:rPr>
-          <w:rFonts w:hint="default"/>
+        <w:t>IN-PLACE方式</w:t>
+      </w:r>
+      <w:r>
+        <w:rPr>
+          <w:rFonts w:hint="eastAsia"/>
           <w:color w:val="FF0000"/>
           <w:lang w:val="en-US" w:eastAsia="zh-CN"/>
         </w:rPr>
-      </w:pPr>
-      <w:bookmarkStart w:id="0" w:name="_GoBack"/>
-      <w:bookmarkEnd w:id="0"/>
+        <w:t>，但依旧阻塞INSERT、UPDATE、DELETE操作</w:t>
+      </w:r>
+    </w:p>
+    <w:p>
+      <w:pPr>
+        <w:ind w:firstLine="420" w:firstLineChars="0"/>
+        <w:rPr>
+          <w:rFonts w:hint="default"/>
+          <w:color w:val="FF0000"/>
+          <w:lang w:val="en-US" w:eastAsia="zh-CN"/>
+        </w:rPr>
+      </w:pPr>
     </w:p>
     <w:p>
       <w:pPr>
@@ -357,6 +365,8 @@
       <w:r>
         <w:rPr>
           <w:rFonts w:hint="eastAsia"/>
+          <w:b/>
+          <w:bCs/>
           <w:color w:val="FF0000"/>
           <w:lang w:val="en-US" w:eastAsia="zh-CN"/>
         </w:rPr>
@@ -365,6 +375,8 @@
       <w:r>
         <w:rPr>
           <w:rFonts w:hint="default"/>
+          <w:b/>
+          <w:bCs/>
           <w:color w:val="FF0000"/>
           <w:lang w:val="en-US" w:eastAsia="zh-CN"/>
         </w:rPr>
@@ -799,7 +811,22 @@
           <w:rFonts w:hint="eastAsia"/>
           <w:lang w:val="en-US" w:eastAsia="zh-CN"/>
         </w:rPr>
-        <w:t>MySQL 5.6版本开始引入Online DDL功能，并在MySQL5.7版本和8.0版本做了功能扩充。相对于Offline DDL，Online DDL在执行期间不仅允许对表进行读操作，还允许写操作。减少DDL对在线业务的影响，同时在某些特定的DDL场景下，Online DDL还可以减少对磁盘IO的消耗以及提升DDL执行效率。</w:t>
+        <w:t>MySQL 5.6版本开始引入Online DDL功能，并在MySQL5.7版本和8.0版本做了功能扩充。</w:t>
+      </w:r>
+      <w:r>
+        <w:rPr>
+          <w:rFonts w:hint="eastAsia"/>
+          <w:color w:val="FF0000"/>
+          <w:lang w:val="en-US" w:eastAsia="zh-CN"/>
+        </w:rPr>
+        <w:t>相对于Offline DDL，Online DDL在执行期间不仅允许对表进行读操作，还允许写操作。减少DDL对在线业务的影响，同时在某些特定的DDL场景下，Online DDL还可以减少对磁盘IO的消耗以及提升DDL执行效率</w:t>
+      </w:r>
+      <w:r>
+        <w:rPr>
+          <w:rFonts w:hint="eastAsia"/>
+          <w:lang w:val="en-US" w:eastAsia="zh-CN"/>
+        </w:rPr>
+        <w:t>。</w:t>
       </w:r>
     </w:p>
     <w:p>
@@ -2294,6 +2321,12 @@
             <w:insideH w:val="single" w:color="auto" w:sz="4" w:space="0"/>
             <w:insideV w:val="single" w:color="auto" w:sz="4" w:space="0"/>
           </w:tblBorders>
+          <w:tblCellMar>
+            <w:top w:w="0" w:type="dxa"/>
+            <w:left w:w="108" w:type="dxa"/>
+            <w:bottom w:w="0" w:type="dxa"/>
+            <w:right w:w="108" w:type="dxa"/>
+          </w:tblCellMar>
         </w:tblPrEx>
         <w:trPr>
           <w:jc w:val="center"/>
@@ -5602,6 +5635,8 @@
           <w:lang w:val="en-US" w:eastAsia="zh-CN"/>
         </w:rPr>
       </w:pPr>
+      <w:bookmarkStart w:id="0" w:name="_GoBack"/>
+      <w:bookmarkEnd w:id="0"/>
       <w:r>
         <w:rPr>
           <w:rFonts w:hint="eastAsia"/>
@@ -8912,6 +8947,12 @@
             <w:insideH w:val="single" w:color="auto" w:sz="4" w:space="0"/>
             <w:insideV w:val="single" w:color="auto" w:sz="4" w:space="0"/>
           </w:tblBorders>
+          <w:tblCellMar>
+            <w:top w:w="0" w:type="dxa"/>
+            <w:left w:w="108" w:type="dxa"/>
+            <w:bottom w:w="0" w:type="dxa"/>
+            <w:right w:w="108" w:type="dxa"/>
+          </w:tblCellMar>
         </w:tblPrEx>
         <w:tc>
           <w:tcPr>
@@ -9710,12 +9751,6 @@
             <w:insideH w:val="single" w:color="auto" w:sz="4" w:space="0"/>
             <w:insideV w:val="single" w:color="auto" w:sz="4" w:space="0"/>
           </w:tblBorders>
-          <w:tblCellMar>
-            <w:top w:w="0" w:type="dxa"/>
-            <w:left w:w="108" w:type="dxa"/>
-            <w:bottom w:w="0" w:type="dxa"/>
-            <w:right w:w="108" w:type="dxa"/>
-          </w:tblCellMar>
         </w:tblPrEx>
         <w:tc>
           <w:tcPr>
@@ -11740,6 +11775,424 @@
           <w:lang w:val="en-US" w:eastAsia="zh-CN"/>
         </w:rPr>
         <w:t>修改字段类型</w:t>
+      </w:r>
+    </w:p>
+    <w:tbl>
+      <w:tblPr>
+        <w:tblStyle w:val="11"/>
+        <w:tblW w:w="0" w:type="auto"/>
+        <w:tblInd w:w="0" w:type="dxa"/>
+        <w:tblBorders>
+          <w:top w:val="single" w:color="auto" w:sz="4" w:space="0"/>
+          <w:left w:val="single" w:color="auto" w:sz="4" w:space="0"/>
+          <w:bottom w:val="single" w:color="auto" w:sz="4" w:space="0"/>
+          <w:right w:val="single" w:color="auto" w:sz="4" w:space="0"/>
+          <w:insideH w:val="single" w:color="auto" w:sz="4" w:space="0"/>
+          <w:insideV w:val="single" w:color="auto" w:sz="4" w:space="0"/>
+        </w:tblBorders>
+        <w:tblLayout w:type="autofit"/>
+        <w:tblCellMar>
+          <w:top w:w="0" w:type="dxa"/>
+          <w:left w:w="108" w:type="dxa"/>
+          <w:bottom w:w="0" w:type="dxa"/>
+          <w:right w:w="108" w:type="dxa"/>
+        </w:tblCellMar>
+      </w:tblPr>
+      <w:tblGrid>
+        <w:gridCol w:w="2725"/>
+        <w:gridCol w:w="5797"/>
+      </w:tblGrid>
+      <w:tr>
+        <w:tblPrEx>
+          <w:tblBorders>
+            <w:top w:val="single" w:color="auto" w:sz="4" w:space="0"/>
+            <w:left w:val="single" w:color="auto" w:sz="4" w:space="0"/>
+            <w:bottom w:val="single" w:color="auto" w:sz="4" w:space="0"/>
+            <w:right w:val="single" w:color="auto" w:sz="4" w:space="0"/>
+            <w:insideH w:val="single" w:color="auto" w:sz="4" w:space="0"/>
+            <w:insideV w:val="single" w:color="auto" w:sz="4" w:space="0"/>
+          </w:tblBorders>
+        </w:tblPrEx>
+        <w:tc>
+          <w:tcPr>
+            <w:tcW w:w="2725" w:type="dxa"/>
+          </w:tcPr>
+          <w:p>
+            <w:pPr>
+              <w:jc w:val="center"/>
+              <w:rPr>
+                <w:rFonts w:hint="eastAsia"/>
+                <w:lang w:val="en-US" w:eastAsia="zh-CN"/>
+              </w:rPr>
+            </w:pPr>
+            <w:r>
+              <w:rPr>
+                <w:rFonts w:hint="eastAsia"/>
+                <w:lang w:val="en-US" w:eastAsia="zh-CN"/>
+              </w:rPr>
+              <w:t>方案</w:t>
+            </w:r>
+          </w:p>
+        </w:tc>
+        <w:tc>
+          <w:tcPr>
+            <w:tcW w:w="5797" w:type="dxa"/>
+          </w:tcPr>
+          <w:p>
+            <w:pPr>
+              <w:rPr>
+                <w:rFonts w:hint="eastAsia"/>
+                <w:lang w:val="en-US" w:eastAsia="zh-CN"/>
+              </w:rPr>
+            </w:pPr>
+            <w:r>
+              <w:rPr>
+                <w:rFonts w:hint="eastAsia"/>
+                <w:lang w:val="en-US" w:eastAsia="zh-CN"/>
+              </w:rPr>
+              <w:t>从proxy发起</w:t>
+            </w:r>
+          </w:p>
+        </w:tc>
+      </w:tr>
+      <w:tr>
+        <w:tblPrEx>
+          <w:tblBorders>
+            <w:top w:val="single" w:color="auto" w:sz="4" w:space="0"/>
+            <w:left w:val="single" w:color="auto" w:sz="4" w:space="0"/>
+            <w:bottom w:val="single" w:color="auto" w:sz="4" w:space="0"/>
+            <w:right w:val="single" w:color="auto" w:sz="4" w:space="0"/>
+            <w:insideH w:val="single" w:color="auto" w:sz="4" w:space="0"/>
+            <w:insideV w:val="single" w:color="auto" w:sz="4" w:space="0"/>
+          </w:tblBorders>
+          <w:tblCellMar>
+            <w:top w:w="0" w:type="dxa"/>
+            <w:left w:w="108" w:type="dxa"/>
+            <w:bottom w:w="0" w:type="dxa"/>
+            <w:right w:w="108" w:type="dxa"/>
+          </w:tblCellMar>
+        </w:tblPrEx>
+        <w:tc>
+          <w:tcPr>
+            <w:tcW w:w="2725" w:type="dxa"/>
+          </w:tcPr>
+          <w:p>
+            <w:pPr>
+              <w:jc w:val="center"/>
+              <w:rPr>
+                <w:rFonts w:hint="eastAsia"/>
+                <w:lang w:val="en-US" w:eastAsia="zh-CN"/>
+              </w:rPr>
+            </w:pPr>
+            <w:r>
+              <w:rPr>
+                <w:rFonts w:hint="eastAsia"/>
+                <w:lang w:val="en-US" w:eastAsia="zh-CN"/>
+              </w:rPr>
+              <w:t>语句</w:t>
+            </w:r>
+          </w:p>
+        </w:tc>
+        <w:tc>
+          <w:tcPr>
+            <w:tcW w:w="5797" w:type="dxa"/>
+          </w:tcPr>
+          <w:p>
+            <w:pPr>
+              <w:rPr>
+                <w:rFonts w:hint="eastAsia"/>
+                <w:lang w:val="en-US" w:eastAsia="zh-CN"/>
+              </w:rPr>
+            </w:pPr>
+            <w:r>
+              <w:rPr>
+                <w:rFonts w:hint="eastAsia"/>
+                <w:lang w:val="en-US" w:eastAsia="zh-CN"/>
+              </w:rPr>
+              <w:t>alter table t_name modify column c_name newData_type;</w:t>
+            </w:r>
+          </w:p>
+        </w:tc>
+      </w:tr>
+      <w:tr>
+        <w:tblPrEx>
+          <w:tblBorders>
+            <w:top w:val="single" w:color="auto" w:sz="4" w:space="0"/>
+            <w:left w:val="single" w:color="auto" w:sz="4" w:space="0"/>
+            <w:bottom w:val="single" w:color="auto" w:sz="4" w:space="0"/>
+            <w:right w:val="single" w:color="auto" w:sz="4" w:space="0"/>
+            <w:insideH w:val="single" w:color="auto" w:sz="4" w:space="0"/>
+            <w:insideV w:val="single" w:color="auto" w:sz="4" w:space="0"/>
+          </w:tblBorders>
+          <w:tblCellMar>
+            <w:top w:w="0" w:type="dxa"/>
+            <w:left w:w="108" w:type="dxa"/>
+            <w:bottom w:w="0" w:type="dxa"/>
+            <w:right w:w="108" w:type="dxa"/>
+          </w:tblCellMar>
+        </w:tblPrEx>
+        <w:tc>
+          <w:tcPr>
+            <w:tcW w:w="2725" w:type="dxa"/>
+          </w:tcPr>
+          <w:p>
+            <w:pPr>
+              <w:jc w:val="center"/>
+              <w:rPr>
+                <w:rFonts w:hint="eastAsia"/>
+                <w:lang w:val="en-US" w:eastAsia="zh-CN"/>
+              </w:rPr>
+            </w:pPr>
+            <w:r>
+              <w:rPr>
+                <w:rFonts w:hint="eastAsia"/>
+                <w:lang w:val="en-US" w:eastAsia="zh-CN"/>
+              </w:rPr>
+              <w:t>是否允许在线读写操作</w:t>
+            </w:r>
+          </w:p>
+        </w:tc>
+        <w:tc>
+          <w:tcPr>
+            <w:tcW w:w="5797" w:type="dxa"/>
+          </w:tcPr>
+          <w:p>
+            <w:pPr>
+              <w:rPr>
+                <w:rFonts w:hint="default"/>
+                <w:lang w:val="en-US" w:eastAsia="zh-CN"/>
+              </w:rPr>
+            </w:pPr>
+            <w:r>
+              <w:rPr>
+                <w:rFonts w:hint="eastAsia"/>
+                <w:lang w:val="en-US" w:eastAsia="zh-CN"/>
+              </w:rPr>
+              <w:t>否</w:t>
+            </w:r>
+          </w:p>
+        </w:tc>
+      </w:tr>
+      <w:tr>
+        <w:tblPrEx>
+          <w:tblBorders>
+            <w:top w:val="single" w:color="auto" w:sz="4" w:space="0"/>
+            <w:left w:val="single" w:color="auto" w:sz="4" w:space="0"/>
+            <w:bottom w:val="single" w:color="auto" w:sz="4" w:space="0"/>
+            <w:right w:val="single" w:color="auto" w:sz="4" w:space="0"/>
+            <w:insideH w:val="single" w:color="auto" w:sz="4" w:space="0"/>
+            <w:insideV w:val="single" w:color="auto" w:sz="4" w:space="0"/>
+          </w:tblBorders>
+          <w:tblCellMar>
+            <w:top w:w="0" w:type="dxa"/>
+            <w:left w:w="108" w:type="dxa"/>
+            <w:bottom w:w="0" w:type="dxa"/>
+            <w:right w:w="108" w:type="dxa"/>
+          </w:tblCellMar>
+        </w:tblPrEx>
+        <w:tc>
+          <w:tcPr>
+            <w:tcW w:w="2725" w:type="dxa"/>
+          </w:tcPr>
+          <w:p>
+            <w:pPr>
+              <w:jc w:val="center"/>
+              <w:rPr>
+                <w:rFonts w:hint="eastAsia"/>
+                <w:lang w:val="en-US" w:eastAsia="zh-CN"/>
+              </w:rPr>
+            </w:pPr>
+            <w:r>
+              <w:rPr>
+                <w:rFonts w:hint="eastAsia"/>
+                <w:lang w:val="en-US" w:eastAsia="zh-CN"/>
+              </w:rPr>
+              <w:t>磁盘IO影响</w:t>
+            </w:r>
+          </w:p>
+        </w:tc>
+        <w:tc>
+          <w:tcPr>
+            <w:tcW w:w="5797" w:type="dxa"/>
+          </w:tcPr>
+          <w:p>
+            <w:pPr>
+              <w:rPr>
+                <w:rFonts w:hint="eastAsia"/>
+                <w:lang w:val="en-US" w:eastAsia="zh-CN"/>
+              </w:rPr>
+            </w:pPr>
+            <w:r>
+              <w:rPr>
+                <w:rFonts w:hint="eastAsia"/>
+                <w:lang w:val="en-US" w:eastAsia="zh-CN"/>
+              </w:rPr>
+              <w:t>产生大量IO，对数据库性能有影响</w:t>
+            </w:r>
+          </w:p>
+        </w:tc>
+      </w:tr>
+      <w:tr>
+        <w:tblPrEx>
+          <w:tblBorders>
+            <w:top w:val="single" w:color="auto" w:sz="4" w:space="0"/>
+            <w:left w:val="single" w:color="auto" w:sz="4" w:space="0"/>
+            <w:bottom w:val="single" w:color="auto" w:sz="4" w:space="0"/>
+            <w:right w:val="single" w:color="auto" w:sz="4" w:space="0"/>
+            <w:insideH w:val="single" w:color="auto" w:sz="4" w:space="0"/>
+            <w:insideV w:val="single" w:color="auto" w:sz="4" w:space="0"/>
+          </w:tblBorders>
+          <w:tblCellMar>
+            <w:top w:w="0" w:type="dxa"/>
+            <w:left w:w="108" w:type="dxa"/>
+            <w:bottom w:w="0" w:type="dxa"/>
+            <w:right w:w="108" w:type="dxa"/>
+          </w:tblCellMar>
+        </w:tblPrEx>
+        <w:tc>
+          <w:tcPr>
+            <w:tcW w:w="2725" w:type="dxa"/>
+          </w:tcPr>
+          <w:p>
+            <w:pPr>
+              <w:jc w:val="center"/>
+              <w:rPr>
+                <w:rFonts w:hint="eastAsia"/>
+                <w:lang w:val="en-US" w:eastAsia="zh-CN"/>
+              </w:rPr>
+            </w:pPr>
+            <w:r>
+              <w:rPr>
+                <w:rFonts w:hint="eastAsia"/>
+                <w:lang w:val="en-US" w:eastAsia="zh-CN"/>
+              </w:rPr>
+              <w:t>影响DDL执行时长因素</w:t>
+            </w:r>
+          </w:p>
+        </w:tc>
+        <w:tc>
+          <w:tcPr>
+            <w:tcW w:w="5797" w:type="dxa"/>
+          </w:tcPr>
+          <w:p>
+            <w:pPr>
+              <w:rPr>
+                <w:rFonts w:hint="eastAsia"/>
+                <w:lang w:val="en-US" w:eastAsia="zh-CN"/>
+              </w:rPr>
+            </w:pPr>
+            <w:r>
+              <w:rPr>
+                <w:rFonts w:hint="eastAsia"/>
+                <w:lang w:val="en-US" w:eastAsia="zh-CN"/>
+              </w:rPr>
+              <w:t>表数据量，DDL过程中的在线写操作数量</w:t>
+            </w:r>
+          </w:p>
+        </w:tc>
+      </w:tr>
+      <w:tr>
+        <w:tblPrEx>
+          <w:tblBorders>
+            <w:top w:val="single" w:color="auto" w:sz="4" w:space="0"/>
+            <w:left w:val="single" w:color="auto" w:sz="4" w:space="0"/>
+            <w:bottom w:val="single" w:color="auto" w:sz="4" w:space="0"/>
+            <w:right w:val="single" w:color="auto" w:sz="4" w:space="0"/>
+            <w:insideH w:val="single" w:color="auto" w:sz="4" w:space="0"/>
+            <w:insideV w:val="single" w:color="auto" w:sz="4" w:space="0"/>
+          </w:tblBorders>
+          <w:tblCellMar>
+            <w:top w:w="0" w:type="dxa"/>
+            <w:left w:w="108" w:type="dxa"/>
+            <w:bottom w:w="0" w:type="dxa"/>
+            <w:right w:w="108" w:type="dxa"/>
+          </w:tblCellMar>
+        </w:tblPrEx>
+        <w:tc>
+          <w:tcPr>
+            <w:tcW w:w="2725" w:type="dxa"/>
+          </w:tcPr>
+          <w:p>
+            <w:pPr>
+              <w:jc w:val="center"/>
+              <w:rPr>
+                <w:rFonts w:hint="eastAsia"/>
+                <w:lang w:val="en-US" w:eastAsia="zh-CN"/>
+              </w:rPr>
+            </w:pPr>
+            <w:r>
+              <w:rPr>
+                <w:rFonts w:hint="eastAsia"/>
+                <w:lang w:val="en-US" w:eastAsia="zh-CN"/>
+              </w:rPr>
+              <w:t>执行限制</w:t>
+            </w:r>
+          </w:p>
+        </w:tc>
+        <w:tc>
+          <w:tcPr>
+            <w:tcW w:w="5797" w:type="dxa"/>
+          </w:tcPr>
+          <w:p>
+            <w:pPr>
+              <w:numPr>
+                <w:ilvl w:val="0"/>
+                <w:numId w:val="18"/>
+              </w:numPr>
+              <w:rPr>
+                <w:rFonts w:hint="eastAsia"/>
+                <w:lang w:val="en-US" w:eastAsia="zh-CN"/>
+              </w:rPr>
+            </w:pPr>
+            <w:r>
+              <w:rPr>
+                <w:rFonts w:hint="eastAsia"/>
+                <w:lang w:val="en-US" w:eastAsia="zh-CN"/>
+              </w:rPr>
+              <w:t>确认执行DDL期间没有在线业务对表进行读写，否则涉及在线业务会失败；</w:t>
+            </w:r>
+          </w:p>
+          <w:p>
+            <w:pPr>
+              <w:rPr>
+                <w:rFonts w:hint="eastAsia"/>
+                <w:lang w:val="en-US" w:eastAsia="zh-CN"/>
+              </w:rPr>
+            </w:pPr>
+            <w:r>
+              <w:rPr>
+                <w:rFonts w:hint="eastAsia"/>
+                <w:lang w:val="en-US" w:eastAsia="zh-CN"/>
+              </w:rPr>
+              <w:t>2、选择业务量少的时间段执行</w:t>
+            </w:r>
+          </w:p>
+        </w:tc>
+      </w:tr>
+    </w:tbl>
+    <w:p>
+      <w:pPr>
+        <w:rPr>
+          <w:rFonts w:hint="eastAsia"/>
+          <w:lang w:val="en-US" w:eastAsia="zh-CN"/>
+        </w:rPr>
+      </w:pPr>
+    </w:p>
+    <w:p>
+      <w:pPr>
+        <w:pStyle w:val="5"/>
+        <w:bidi w:val="0"/>
+        <w:rPr>
+          <w:rFonts w:hint="eastAsia"/>
+          <w:lang w:val="en-US" w:eastAsia="zh-CN"/>
+        </w:rPr>
+      </w:pPr>
+      <w:r>
+        <w:rPr>
+          <w:rFonts w:hint="eastAsia"/>
+          <w:lang w:val="en-US" w:eastAsia="zh-CN"/>
+        </w:rPr>
+        <w:t>修改字段comment</w:t>
       </w:r>
     </w:p>
     <w:tbl>
@@ -11880,7 +12333,35 @@
                 <w:rFonts w:hint="eastAsia"/>
                 <w:lang w:val="en-US" w:eastAsia="zh-CN"/>
               </w:rPr>
-              <w:t>alter table t_name modify column c_name newData_type;</w:t>
+              <w:t xml:space="preserve">alter table t_name modify column c_name data_type comment </w:t>
+            </w:r>
+            <w:r>
+              <w:rPr>
+                <w:rFonts w:hint="default"/>
+                <w:lang w:val="en-US" w:eastAsia="zh-CN"/>
+              </w:rPr>
+              <w:t>‘</w:t>
+            </w:r>
+            <w:r>
+              <w:rPr>
+                <w:rFonts w:hint="eastAsia"/>
+                <w:lang w:val="en-US" w:eastAsia="zh-CN"/>
+              </w:rPr>
+              <w:t>xxx</w:t>
+            </w:r>
+            <w:r>
+              <w:rPr>
+                <w:rFonts w:hint="default"/>
+                <w:lang w:val="en-US" w:eastAsia="zh-CN"/>
+              </w:rPr>
+              <w:t>’</w:t>
+            </w:r>
+            <w:r>
+              <w:rPr>
+                <w:rFonts w:hint="eastAsia"/>
+                <w:lang w:val="en-US" w:eastAsia="zh-CN"/>
+              </w:rPr>
+              <w:t>;</w:t>
             </w:r>
           </w:p>
         </w:tc>
@@ -11939,7 +12420,7 @@
                 <w:rFonts w:hint="eastAsia"/>
                 <w:lang w:val="en-US" w:eastAsia="zh-CN"/>
               </w:rPr>
-              <w:t>否</w:t>
+              <w:t>否，时间极短</w:t>
             </w:r>
           </w:p>
         </w:tc>
@@ -11989,7 +12470,7 @@
           <w:p>
             <w:pPr>
               <w:rPr>
-                <w:rFonts w:hint="eastAsia"/>
+                <w:rFonts w:hint="default"/>
                 <w:lang w:val="en-US" w:eastAsia="zh-CN"/>
               </w:rPr>
             </w:pPr>
@@ -11998,7 +12479,7 @@
                 <w:rFonts w:hint="eastAsia"/>
                 <w:lang w:val="en-US" w:eastAsia="zh-CN"/>
               </w:rPr>
-              <w:t>产生大量IO，对数据库性能有影响</w:t>
+              <w:t>无</w:t>
             </w:r>
           </w:p>
         </w:tc>
@@ -12057,7 +12538,7 @@
                 <w:rFonts w:hint="eastAsia"/>
                 <w:lang w:val="en-US" w:eastAsia="zh-CN"/>
               </w:rPr>
-              <w:t>表数据量，DDL过程中的在线写操作数量</w:t>
+              <w:t>无</w:t>
             </w:r>
           </w:p>
         </w:tc>
@@ -12108,7 +12589,7 @@
             <w:pPr>
               <w:numPr>
                 <w:ilvl w:val="0"/>
-                <w:numId w:val="18"/>
+                <w:numId w:val="19"/>
               </w:numPr>
               <w:rPr>
                 <w:rFonts w:hint="eastAsia"/>
@@ -12120,13 +12601,17 @@
                 <w:rFonts w:hint="eastAsia"/>
                 <w:lang w:val="en-US" w:eastAsia="zh-CN"/>
               </w:rPr>
-              <w:t>确认执行DDL期间没有在线业务对表进行读写，否则涉及在线业务会失败；</w:t>
+              <w:t>确认执行DDL期间没有在线业务对该表进行读写，否则涉及在线业务会失败；</w:t>
             </w:r>
           </w:p>
           <w:p>
             <w:pPr>
-              <w:rPr>
-                <w:rFonts w:hint="eastAsia"/>
+              <w:numPr>
+                <w:ilvl w:val="0"/>
+                <w:numId w:val="19"/>
+              </w:numPr>
+              <w:rPr>
+                <w:rFonts w:hint="default"/>
                 <w:lang w:val="en-US" w:eastAsia="zh-CN"/>
               </w:rPr>
             </w:pPr>
@@ -12135,7 +12620,7 @@
                 <w:rFonts w:hint="eastAsia"/>
                 <w:lang w:val="en-US" w:eastAsia="zh-CN"/>
               </w:rPr>
-              <w:t>2、选择业务量少的时间段执行</w:t>
+              <w:t>选择业务量少的时间段执行</w:t>
             </w:r>
           </w:p>
         </w:tc>
@@ -12163,7 +12648,7 @@
           <w:rFonts w:hint="eastAsia"/>
           <w:lang w:val="en-US" w:eastAsia="zh-CN"/>
         </w:rPr>
-        <w:t>修改字段comment</w:t>
+        <w:t>新增索引</w:t>
       </w:r>
     </w:p>
     <w:tbl>
@@ -12304,35 +12789,7 @@
                 <w:rFonts w:hint="eastAsia"/>
                 <w:lang w:val="en-US" w:eastAsia="zh-CN"/>
               </w:rPr>
-              <w:t xml:space="preserve">alter table t_name modify column c_name data_type comment </w:t>
-            </w:r>
-            <w:r>
-              <w:rPr>
-                <w:rFonts w:hint="default"/>
-                <w:lang w:val="en-US" w:eastAsia="zh-CN"/>
-              </w:rPr>
-              <w:t>‘</w:t>
-            </w:r>
-            <w:r>
-              <w:rPr>
-                <w:rFonts w:hint="eastAsia"/>
-                <w:lang w:val="en-US" w:eastAsia="zh-CN"/>
-              </w:rPr>
-              <w:t>xxx</w:t>
-            </w:r>
-            <w:r>
-              <w:rPr>
-                <w:rFonts w:hint="default"/>
-                <w:lang w:val="en-US" w:eastAsia="zh-CN"/>
-              </w:rPr>
-              <w:t>’</w:t>
-            </w:r>
-            <w:r>
-              <w:rPr>
-                <w:rFonts w:hint="eastAsia"/>
-                <w:lang w:val="en-US" w:eastAsia="zh-CN"/>
-              </w:rPr>
-              <w:t>;</w:t>
+              <w:t>alter table t_name add index idx_name(c_name1,...);</w:t>
             </w:r>
           </w:p>
         </w:tc>
@@ -12382,7 +12839,7 @@
           <w:p>
             <w:pPr>
               <w:rPr>
-                <w:rFonts w:hint="default"/>
+                <w:rFonts w:hint="eastAsia"/>
                 <w:lang w:val="en-US" w:eastAsia="zh-CN"/>
               </w:rPr>
             </w:pPr>
@@ -12391,7 +12848,7 @@
                 <w:rFonts w:hint="eastAsia"/>
                 <w:lang w:val="en-US" w:eastAsia="zh-CN"/>
               </w:rPr>
-              <w:t>否，时间极短</w:t>
+              <w:t>是</w:t>
             </w:r>
           </w:p>
         </w:tc>
@@ -12441,7 +12898,7 @@
           <w:p>
             <w:pPr>
               <w:rPr>
-                <w:rFonts w:hint="default"/>
+                <w:rFonts w:hint="eastAsia"/>
                 <w:lang w:val="en-US" w:eastAsia="zh-CN"/>
               </w:rPr>
             </w:pPr>
@@ -12450,7 +12907,7 @@
                 <w:rFonts w:hint="eastAsia"/>
                 <w:lang w:val="en-US" w:eastAsia="zh-CN"/>
               </w:rPr>
-              <w:t>无</w:t>
+              <w:t>产生大量IO，对数据库性能有影响</w:t>
             </w:r>
           </w:p>
         </w:tc>
@@ -12471,422 +12928,6 @@
             <w:bottom w:w="0" w:type="dxa"/>
             <w:right w:w="108" w:type="dxa"/>
           </w:tblCellMar>
-        </w:tblPrEx>
-        <w:tc>
-          <w:tcPr>
-            <w:tcW w:w="2725" w:type="dxa"/>
-          </w:tcPr>
-          <w:p>
-            <w:pPr>
-              <w:jc w:val="center"/>
-              <w:rPr>
-                <w:rFonts w:hint="eastAsia"/>
-                <w:lang w:val="en-US" w:eastAsia="zh-CN"/>
-              </w:rPr>
-            </w:pPr>
-            <w:r>
-              <w:rPr>
-                <w:rFonts w:hint="eastAsia"/>
-                <w:lang w:val="en-US" w:eastAsia="zh-CN"/>
-              </w:rPr>
-              <w:t>影响DDL执行时长因素</w:t>
-            </w:r>
-          </w:p>
-        </w:tc>
-        <w:tc>
-          <w:tcPr>
-            <w:tcW w:w="5797" w:type="dxa"/>
-          </w:tcPr>
-          <w:p>
-            <w:pPr>
-              <w:rPr>
-                <w:rFonts w:hint="eastAsia"/>
-                <w:lang w:val="en-US" w:eastAsia="zh-CN"/>
-              </w:rPr>
-            </w:pPr>
-            <w:r>
-              <w:rPr>
-                <w:rFonts w:hint="eastAsia"/>
-                <w:lang w:val="en-US" w:eastAsia="zh-CN"/>
-              </w:rPr>
-              <w:t>无</w:t>
-            </w:r>
-          </w:p>
-        </w:tc>
-      </w:tr>
-      <w:tr>
-        <w:tblPrEx>
-          <w:tblBorders>
-            <w:top w:val="single" w:color="auto" w:sz="4" w:space="0"/>
-            <w:left w:val="single" w:color="auto" w:sz="4" w:space="0"/>
-            <w:bottom w:val="single" w:color="auto" w:sz="4" w:space="0"/>
-            <w:right w:val="single" w:color="auto" w:sz="4" w:space="0"/>
-            <w:insideH w:val="single" w:color="auto" w:sz="4" w:space="0"/>
-            <w:insideV w:val="single" w:color="auto" w:sz="4" w:space="0"/>
-          </w:tblBorders>
-          <w:tblCellMar>
-            <w:top w:w="0" w:type="dxa"/>
-            <w:left w:w="108" w:type="dxa"/>
-            <w:bottom w:w="0" w:type="dxa"/>
-            <w:right w:w="108" w:type="dxa"/>
-          </w:tblCellMar>
-        </w:tblPrEx>
-        <w:tc>
-          <w:tcPr>
-            <w:tcW w:w="2725" w:type="dxa"/>
-          </w:tcPr>
-          <w:p>
-            <w:pPr>
-              <w:jc w:val="center"/>
-              <w:rPr>
-                <w:rFonts w:hint="eastAsia"/>
-                <w:lang w:val="en-US" w:eastAsia="zh-CN"/>
-              </w:rPr>
-            </w:pPr>
-            <w:r>
-              <w:rPr>
-                <w:rFonts w:hint="eastAsia"/>
-                <w:lang w:val="en-US" w:eastAsia="zh-CN"/>
-              </w:rPr>
-              <w:t>执行限制</w:t>
-            </w:r>
-          </w:p>
-        </w:tc>
-        <w:tc>
-          <w:tcPr>
-            <w:tcW w:w="5797" w:type="dxa"/>
-          </w:tcPr>
-          <w:p>
-            <w:pPr>
-              <w:numPr>
-                <w:ilvl w:val="0"/>
-                <w:numId w:val="19"/>
-              </w:numPr>
-              <w:rPr>
-                <w:rFonts w:hint="eastAsia"/>
-                <w:lang w:val="en-US" w:eastAsia="zh-CN"/>
-              </w:rPr>
-            </w:pPr>
-            <w:r>
-              <w:rPr>
-                <w:rFonts w:hint="eastAsia"/>
-                <w:lang w:val="en-US" w:eastAsia="zh-CN"/>
-              </w:rPr>
-              <w:t>确认执行DDL期间没有在线业务对该表进行读写，否则涉及在线业务会失败；</w:t>
-            </w:r>
-          </w:p>
-          <w:p>
-            <w:pPr>
-              <w:numPr>
-                <w:ilvl w:val="0"/>
-                <w:numId w:val="19"/>
-              </w:numPr>
-              <w:rPr>
-                <w:rFonts w:hint="default"/>
-                <w:lang w:val="en-US" w:eastAsia="zh-CN"/>
-              </w:rPr>
-            </w:pPr>
-            <w:r>
-              <w:rPr>
-                <w:rFonts w:hint="eastAsia"/>
-                <w:lang w:val="en-US" w:eastAsia="zh-CN"/>
-              </w:rPr>
-              <w:t>选择业务量少的时间段执行</w:t>
-            </w:r>
-          </w:p>
-        </w:tc>
-      </w:tr>
-    </w:tbl>
-    <w:p>
-      <w:pPr>
-        <w:rPr>
-          <w:rFonts w:hint="eastAsia"/>
-          <w:lang w:val="en-US" w:eastAsia="zh-CN"/>
-        </w:rPr>
-      </w:pPr>
-    </w:p>
-    <w:p>
-      <w:pPr>
-        <w:pStyle w:val="5"/>
-        <w:bidi w:val="0"/>
-        <w:rPr>
-          <w:rFonts w:hint="eastAsia"/>
-          <w:lang w:val="en-US" w:eastAsia="zh-CN"/>
-        </w:rPr>
-      </w:pPr>
-      <w:r>
-        <w:rPr>
-          <w:rFonts w:hint="eastAsia"/>
-          <w:lang w:val="en-US" w:eastAsia="zh-CN"/>
-        </w:rPr>
-        <w:t>新增索引</w:t>
-      </w:r>
-    </w:p>
-    <w:tbl>
-      <w:tblPr>
-        <w:tblStyle w:val="11"/>
-        <w:tblW w:w="0" w:type="auto"/>
-        <w:tblInd w:w="0" w:type="dxa"/>
-        <w:tblBorders>
-          <w:top w:val="single" w:color="auto" w:sz="4" w:space="0"/>
-          <w:left w:val="single" w:color="auto" w:sz="4" w:space="0"/>
-          <w:bottom w:val="single" w:color="auto" w:sz="4" w:space="0"/>
-          <w:right w:val="single" w:color="auto" w:sz="4" w:space="0"/>
-          <w:insideH w:val="single" w:color="auto" w:sz="4" w:space="0"/>
-          <w:insideV w:val="single" w:color="auto" w:sz="4" w:space="0"/>
-        </w:tblBorders>
-        <w:tblLayout w:type="autofit"/>
-        <w:tblCellMar>
-          <w:top w:w="0" w:type="dxa"/>
-          <w:left w:w="108" w:type="dxa"/>
-          <w:bottom w:w="0" w:type="dxa"/>
-          <w:right w:w="108" w:type="dxa"/>
-        </w:tblCellMar>
-      </w:tblPr>
-      <w:tblGrid>
-        <w:gridCol w:w="2725"/>
-        <w:gridCol w:w="5797"/>
-      </w:tblGrid>
-      <w:tr>
-        <w:tblPrEx>
-          <w:tblBorders>
-            <w:top w:val="single" w:color="auto" w:sz="4" w:space="0"/>
-            <w:left w:val="single" w:color="auto" w:sz="4" w:space="0"/>
-            <w:bottom w:val="single" w:color="auto" w:sz="4" w:space="0"/>
-            <w:right w:val="single" w:color="auto" w:sz="4" w:space="0"/>
-            <w:insideH w:val="single" w:color="auto" w:sz="4" w:space="0"/>
-            <w:insideV w:val="single" w:color="auto" w:sz="4" w:space="0"/>
-          </w:tblBorders>
-        </w:tblPrEx>
-        <w:tc>
-          <w:tcPr>
-            <w:tcW w:w="2725" w:type="dxa"/>
-          </w:tcPr>
-          <w:p>
-            <w:pPr>
-              <w:jc w:val="center"/>
-              <w:rPr>
-                <w:rFonts w:hint="eastAsia"/>
-                <w:lang w:val="en-US" w:eastAsia="zh-CN"/>
-              </w:rPr>
-            </w:pPr>
-            <w:r>
-              <w:rPr>
-                <w:rFonts w:hint="eastAsia"/>
-                <w:lang w:val="en-US" w:eastAsia="zh-CN"/>
-              </w:rPr>
-              <w:t>方案</w:t>
-            </w:r>
-          </w:p>
-        </w:tc>
-        <w:tc>
-          <w:tcPr>
-            <w:tcW w:w="5797" w:type="dxa"/>
-          </w:tcPr>
-          <w:p>
-            <w:pPr>
-              <w:rPr>
-                <w:rFonts w:hint="eastAsia"/>
-                <w:lang w:val="en-US" w:eastAsia="zh-CN"/>
-              </w:rPr>
-            </w:pPr>
-            <w:r>
-              <w:rPr>
-                <w:rFonts w:hint="eastAsia"/>
-                <w:lang w:val="en-US" w:eastAsia="zh-CN"/>
-              </w:rPr>
-              <w:t>从proxy发起</w:t>
-            </w:r>
-          </w:p>
-        </w:tc>
-      </w:tr>
-      <w:tr>
-        <w:tblPrEx>
-          <w:tblBorders>
-            <w:top w:val="single" w:color="auto" w:sz="4" w:space="0"/>
-            <w:left w:val="single" w:color="auto" w:sz="4" w:space="0"/>
-            <w:bottom w:val="single" w:color="auto" w:sz="4" w:space="0"/>
-            <w:right w:val="single" w:color="auto" w:sz="4" w:space="0"/>
-            <w:insideH w:val="single" w:color="auto" w:sz="4" w:space="0"/>
-            <w:insideV w:val="single" w:color="auto" w:sz="4" w:space="0"/>
-          </w:tblBorders>
-          <w:tblCellMar>
-            <w:top w:w="0" w:type="dxa"/>
-            <w:left w:w="108" w:type="dxa"/>
-            <w:bottom w:w="0" w:type="dxa"/>
-            <w:right w:w="108" w:type="dxa"/>
-          </w:tblCellMar>
-        </w:tblPrEx>
-        <w:tc>
-          <w:tcPr>
-            <w:tcW w:w="2725" w:type="dxa"/>
-          </w:tcPr>
-          <w:p>
-            <w:pPr>
-              <w:jc w:val="center"/>
-              <w:rPr>
-                <w:rFonts w:hint="eastAsia"/>
-                <w:lang w:val="en-US" w:eastAsia="zh-CN"/>
-              </w:rPr>
-            </w:pPr>
-            <w:r>
-              <w:rPr>
-                <w:rFonts w:hint="eastAsia"/>
-                <w:lang w:val="en-US" w:eastAsia="zh-CN"/>
-              </w:rPr>
-              <w:t>语句</w:t>
-            </w:r>
-          </w:p>
-        </w:tc>
-        <w:tc>
-          <w:tcPr>
-            <w:tcW w:w="5797" w:type="dxa"/>
-          </w:tcPr>
-          <w:p>
-            <w:pPr>
-              <w:rPr>
-                <w:rFonts w:hint="eastAsia"/>
-                <w:lang w:val="en-US" w:eastAsia="zh-CN"/>
-              </w:rPr>
-            </w:pPr>
-            <w:r>
-              <w:rPr>
-                <w:rFonts w:hint="eastAsia"/>
-                <w:lang w:val="en-US" w:eastAsia="zh-CN"/>
-              </w:rPr>
-              <w:t>alter table t_name add index idx_name(c_name1,...);</w:t>
-            </w:r>
-          </w:p>
-        </w:tc>
-      </w:tr>
-      <w:tr>
-        <w:tblPrEx>
-          <w:tblBorders>
-            <w:top w:val="single" w:color="auto" w:sz="4" w:space="0"/>
-            <w:left w:val="single" w:color="auto" w:sz="4" w:space="0"/>
-            <w:bottom w:val="single" w:color="auto" w:sz="4" w:space="0"/>
-            <w:right w:val="single" w:color="auto" w:sz="4" w:space="0"/>
-            <w:insideH w:val="single" w:color="auto" w:sz="4" w:space="0"/>
-            <w:insideV w:val="single" w:color="auto" w:sz="4" w:space="0"/>
-          </w:tblBorders>
-          <w:tblCellMar>
-            <w:top w:w="0" w:type="dxa"/>
-            <w:left w:w="108" w:type="dxa"/>
-            <w:bottom w:w="0" w:type="dxa"/>
-            <w:right w:w="108" w:type="dxa"/>
-          </w:tblCellMar>
-        </w:tblPrEx>
-        <w:tc>
-          <w:tcPr>
-            <w:tcW w:w="2725" w:type="dxa"/>
-          </w:tcPr>
-          <w:p>
-            <w:pPr>
-              <w:jc w:val="center"/>
-              <w:rPr>
-                <w:rFonts w:hint="eastAsia"/>
-                <w:lang w:val="en-US" w:eastAsia="zh-CN"/>
-              </w:rPr>
-            </w:pPr>
-            <w:r>
-              <w:rPr>
-                <w:rFonts w:hint="eastAsia"/>
-                <w:lang w:val="en-US" w:eastAsia="zh-CN"/>
-              </w:rPr>
-              <w:t>是否允许在线读写操作</w:t>
-            </w:r>
-          </w:p>
-        </w:tc>
-        <w:tc>
-          <w:tcPr>
-            <w:tcW w:w="5797" w:type="dxa"/>
-          </w:tcPr>
-          <w:p>
-            <w:pPr>
-              <w:rPr>
-                <w:rFonts w:hint="eastAsia"/>
-                <w:lang w:val="en-US" w:eastAsia="zh-CN"/>
-              </w:rPr>
-            </w:pPr>
-            <w:r>
-              <w:rPr>
-                <w:rFonts w:hint="eastAsia"/>
-                <w:lang w:val="en-US" w:eastAsia="zh-CN"/>
-              </w:rPr>
-              <w:t>是</w:t>
-            </w:r>
-          </w:p>
-        </w:tc>
-      </w:tr>
-      <w:tr>
-        <w:tblPrEx>
-          <w:tblBorders>
-            <w:top w:val="single" w:color="auto" w:sz="4" w:space="0"/>
-            <w:left w:val="single" w:color="auto" w:sz="4" w:space="0"/>
-            <w:bottom w:val="single" w:color="auto" w:sz="4" w:space="0"/>
-            <w:right w:val="single" w:color="auto" w:sz="4" w:space="0"/>
-            <w:insideH w:val="single" w:color="auto" w:sz="4" w:space="0"/>
-            <w:insideV w:val="single" w:color="auto" w:sz="4" w:space="0"/>
-          </w:tblBorders>
-          <w:tblCellMar>
-            <w:top w:w="0" w:type="dxa"/>
-            <w:left w:w="108" w:type="dxa"/>
-            <w:bottom w:w="0" w:type="dxa"/>
-            <w:right w:w="108" w:type="dxa"/>
-          </w:tblCellMar>
-        </w:tblPrEx>
-        <w:tc>
-          <w:tcPr>
-            <w:tcW w:w="2725" w:type="dxa"/>
-          </w:tcPr>
-          <w:p>
-            <w:pPr>
-              <w:jc w:val="center"/>
-              <w:rPr>
-                <w:rFonts w:hint="eastAsia"/>
-                <w:lang w:val="en-US" w:eastAsia="zh-CN"/>
-              </w:rPr>
-            </w:pPr>
-            <w:r>
-              <w:rPr>
-                <w:rFonts w:hint="eastAsia"/>
-                <w:lang w:val="en-US" w:eastAsia="zh-CN"/>
-              </w:rPr>
-              <w:t>磁盘IO影响</w:t>
-            </w:r>
-          </w:p>
-        </w:tc>
-        <w:tc>
-          <w:tcPr>
-            <w:tcW w:w="5797" w:type="dxa"/>
-          </w:tcPr>
-          <w:p>
-            <w:pPr>
-              <w:rPr>
-                <w:rFonts w:hint="eastAsia"/>
-                <w:lang w:val="en-US" w:eastAsia="zh-CN"/>
-              </w:rPr>
-            </w:pPr>
-            <w:r>
-              <w:rPr>
-                <w:rFonts w:hint="eastAsia"/>
-                <w:lang w:val="en-US" w:eastAsia="zh-CN"/>
-              </w:rPr>
-              <w:t>产生大量IO，对数据库性能有影响</w:t>
-            </w:r>
-          </w:p>
-        </w:tc>
-      </w:tr>
-      <w:tr>
-        <w:tblPrEx>
-          <w:tblBorders>
-            <w:top w:val="single" w:color="auto" w:sz="4" w:space="0"/>
-            <w:left w:val="single" w:color="auto" w:sz="4" w:space="0"/>
-            <w:bottom w:val="single" w:color="auto" w:sz="4" w:space="0"/>
-            <w:right w:val="single" w:color="auto" w:sz="4" w:space="0"/>
-            <w:insideH w:val="single" w:color="auto" w:sz="4" w:space="0"/>
-            <w:insideV w:val="single" w:color="auto" w:sz="4" w:space="0"/>
-          </w:tblBorders>
         </w:tblPrEx>
         <w:tc>
           <w:tcPr>
@@ -13482,7 +13523,7 @@
   <w:footnote w:type="separator" w:id="0">
     <w:p>
       <w:pPr>
-        <w:spacing w:line="240" w:lineRule="auto"/>
+        <w:spacing w:line="360" w:lineRule="auto"/>
       </w:pPr>
       <w:r>
         <w:separator/>
@@ -13492,7 +13533,7 @@
   <w:footnote w:type="continuationSeparator" w:id="1">
     <w:p>
       <w:pPr>
-        <w:spacing w:line="240" w:lineRule="auto"/>
+        <w:spacing w:line="360" w:lineRule="auto"/>
       </w:pPr>
       <w:r>
         <w:continuationSeparator/>
